--- a/DSA/StriverSDESheet.docx
+++ b/DSA/StriverSDESheet.docx
@@ -65,7 +65,7 @@
           <w:r>
             <w:fldChar w:fldCharType="separate"/>
           </w:r>
-          <w:hyperlink w:anchor="_Toc124409947" w:history="1">
+          <w:hyperlink w:anchor="_Toc124885529" w:history="1">
             <w:r>
               <w:rPr>
                 <w:rStyle w:val="Hyperlink"/>
@@ -100,7 +100,7 @@
                 <w:noProof/>
                 <w:webHidden/>
               </w:rPr>
-              <w:instrText xml:space="preserve"> PAGEREF _Toc124409947 \h </w:instrText>
+              <w:instrText xml:space="preserve"> PAGEREF _Toc124885529 \h </w:instrText>
             </w:r>
             <w:r>
               <w:rPr>
@@ -144,7 +144,7 @@
               <w:szCs w:val="22"/>
             </w:rPr>
           </w:pPr>
-          <w:hyperlink w:anchor="_Toc124409948" w:history="1">
+          <w:hyperlink w:anchor="_Toc124885530" w:history="1">
             <w:r>
               <w:rPr>
                 <w:rStyle w:val="Hyperlink"/>
@@ -181,7 +181,7 @@
                 <w:noProof/>
                 <w:webHidden/>
               </w:rPr>
-              <w:instrText xml:space="preserve"> PAGEREF _Toc124409948 \h </w:instrText>
+              <w:instrText xml:space="preserve"> PAGEREF _Toc124885530 \h </w:instrText>
             </w:r>
             <w:r>
               <w:rPr>
@@ -225,7 +225,7 @@
               <w:szCs w:val="22"/>
             </w:rPr>
           </w:pPr>
-          <w:hyperlink w:anchor="_Toc124409949" w:history="1">
+          <w:hyperlink w:anchor="_Toc124885531" w:history="1">
             <w:r>
               <w:rPr>
                 <w:rStyle w:val="Hyperlink"/>
@@ -262,7 +262,7 @@
                 <w:noProof/>
                 <w:webHidden/>
               </w:rPr>
-              <w:instrText xml:space="preserve"> PAGEREF _Toc124409949 \h </w:instrText>
+              <w:instrText xml:space="preserve"> PAGEREF _Toc124885531 \h </w:instrText>
             </w:r>
             <w:r>
               <w:rPr>
@@ -306,7 +306,7 @@
               <w:szCs w:val="22"/>
             </w:rPr>
           </w:pPr>
-          <w:hyperlink w:anchor="_Toc124409950" w:history="1">
+          <w:hyperlink w:anchor="_Toc124885532" w:history="1">
             <w:r>
               <w:rPr>
                 <w:rStyle w:val="Hyperlink"/>
@@ -343,7 +343,7 @@
                 <w:noProof/>
                 <w:webHidden/>
               </w:rPr>
-              <w:instrText xml:space="preserve"> PAGEREF _Toc124409950 \h </w:instrText>
+              <w:instrText xml:space="preserve"> PAGEREF _Toc124885532 \h </w:instrText>
             </w:r>
             <w:r>
               <w:rPr>
@@ -387,7 +387,7 @@
               <w:szCs w:val="22"/>
             </w:rPr>
           </w:pPr>
-          <w:hyperlink w:anchor="_Toc124409951" w:history="1">
+          <w:hyperlink w:anchor="_Toc124885533" w:history="1">
             <w:r>
               <w:rPr>
                 <w:rStyle w:val="Hyperlink"/>
@@ -422,7 +422,7 @@
                 <w:noProof/>
                 <w:webHidden/>
               </w:rPr>
-              <w:instrText xml:space="preserve"> PAGEREF _Toc124409951 \h </w:instrText>
+              <w:instrText xml:space="preserve"> PAGEREF _Toc124885533 \h </w:instrText>
             </w:r>
             <w:r>
               <w:rPr>
@@ -466,7 +466,7 @@
               <w:szCs w:val="22"/>
             </w:rPr>
           </w:pPr>
-          <w:hyperlink w:anchor="_Toc124409952" w:history="1">
+          <w:hyperlink w:anchor="_Toc124885534" w:history="1">
             <w:r>
               <w:rPr>
                 <w:rStyle w:val="Hyperlink"/>
@@ -501,7 +501,7 @@
                 <w:noProof/>
                 <w:webHidden/>
               </w:rPr>
-              <w:instrText xml:space="preserve"> PAGEREF _Toc124409952 \h </w:instrText>
+              <w:instrText xml:space="preserve"> PAGEREF _Toc124885534 \h </w:instrText>
             </w:r>
             <w:r>
               <w:rPr>
@@ -545,7 +545,7 @@
               <w:szCs w:val="22"/>
             </w:rPr>
           </w:pPr>
-          <w:hyperlink w:anchor="_Toc124409953" w:history="1">
+          <w:hyperlink w:anchor="_Toc124885535" w:history="1">
             <w:r>
               <w:rPr>
                 <w:rStyle w:val="Hyperlink"/>
@@ -580,7 +580,7 @@
                 <w:noProof/>
                 <w:webHidden/>
               </w:rPr>
-              <w:instrText xml:space="preserve"> PAGEREF _Toc124409953 \h </w:instrText>
+              <w:instrText xml:space="preserve"> PAGEREF _Toc124885535 \h </w:instrText>
             </w:r>
             <w:r>
               <w:rPr>
@@ -624,7 +624,7 @@
               <w:szCs w:val="22"/>
             </w:rPr>
           </w:pPr>
-          <w:hyperlink w:anchor="_Toc124409954" w:history="1">
+          <w:hyperlink w:anchor="_Toc124885536" w:history="1">
             <w:r>
               <w:rPr>
                 <w:rStyle w:val="Hyperlink"/>
@@ -659,7 +659,7 @@
                 <w:noProof/>
                 <w:webHidden/>
               </w:rPr>
-              <w:instrText xml:space="preserve"> PAGEREF _Toc124409954 \h </w:instrText>
+              <w:instrText xml:space="preserve"> PAGEREF _Toc124885536 \h </w:instrText>
             </w:r>
             <w:r>
               <w:rPr>
@@ -703,7 +703,7 @@
               <w:szCs w:val="22"/>
             </w:rPr>
           </w:pPr>
-          <w:hyperlink w:anchor="_Toc124409955" w:history="1">
+          <w:hyperlink w:anchor="_Toc124885537" w:history="1">
             <w:r>
               <w:rPr>
                 <w:rStyle w:val="Hyperlink"/>
@@ -740,7 +740,7 @@
                 <w:noProof/>
                 <w:webHidden/>
               </w:rPr>
-              <w:instrText xml:space="preserve"> PAGEREF _Toc124409955 \h </w:instrText>
+              <w:instrText xml:space="preserve"> PAGEREF _Toc124885537 \h </w:instrText>
             </w:r>
             <w:r>
               <w:rPr>
@@ -784,7 +784,7 @@
               <w:szCs w:val="22"/>
             </w:rPr>
           </w:pPr>
-          <w:hyperlink w:anchor="_Toc124409956" w:history="1">
+          <w:hyperlink w:anchor="_Toc124885538" w:history="1">
             <w:r>
               <w:rPr>
                 <w:rStyle w:val="Hyperlink"/>
@@ -821,7 +821,7 @@
                 <w:noProof/>
                 <w:webHidden/>
               </w:rPr>
-              <w:instrText xml:space="preserve"> PAGEREF _Toc124409956 \h </w:instrText>
+              <w:instrText xml:space="preserve"> PAGEREF _Toc124885538 \h </w:instrText>
             </w:r>
             <w:r>
               <w:rPr>
@@ -865,7 +865,7 @@
               <w:szCs w:val="22"/>
             </w:rPr>
           </w:pPr>
-          <w:hyperlink w:anchor="_Toc124409957" w:history="1">
+          <w:hyperlink w:anchor="_Toc124885539" w:history="1">
             <w:r>
               <w:rPr>
                 <w:rStyle w:val="Hyperlink"/>
@@ -902,7 +902,7 @@
                 <w:noProof/>
                 <w:webHidden/>
               </w:rPr>
-              <w:instrText xml:space="preserve"> PAGEREF _Toc124409957 \h </w:instrText>
+              <w:instrText xml:space="preserve"> PAGEREF _Toc124885539 \h </w:instrText>
             </w:r>
             <w:r>
               <w:rPr>
@@ -946,7 +946,7 @@
               <w:szCs w:val="22"/>
             </w:rPr>
           </w:pPr>
-          <w:hyperlink w:anchor="_Toc124409958" w:history="1">
+          <w:hyperlink w:anchor="_Toc124885540" w:history="1">
             <w:r>
               <w:rPr>
                 <w:rStyle w:val="Hyperlink"/>
@@ -983,7 +983,7 @@
                 <w:noProof/>
                 <w:webHidden/>
               </w:rPr>
-              <w:instrText xml:space="preserve"> PAGEREF _Toc124409958 \h </w:instrText>
+              <w:instrText xml:space="preserve"> PAGEREF _Toc124885540 \h </w:instrText>
             </w:r>
             <w:r>
               <w:rPr>
@@ -1015,6 +1015,168 @@
           </w:hyperlink>
         </w:p>
         <w:p>
+          <w:pPr>
+            <w:pStyle w:val="TOC3"/>
+            <w:tabs>
+              <w:tab w:val="right" w:leader="dot" w:pos="9350"/>
+            </w:tabs>
+            <w:rPr>
+              <w:rFonts w:asciiTheme="minorHAnsi" w:eastAsiaTheme="minorEastAsia" w:hAnsiTheme="minorHAnsi" w:cstheme="minorBidi"/>
+              <w:noProof/>
+              <w:sz w:val="22"/>
+              <w:szCs w:val="22"/>
+            </w:rPr>
+          </w:pPr>
+          <w:hyperlink w:anchor="_Toc124885541" w:history="1">
+            <w:r>
+              <w:rPr>
+                <w:rStyle w:val="Hyperlink"/>
+                <w:rFonts w:ascii="Ubuntu" w:hAnsi="Ubuntu"/>
+                <w:noProof/>
+                <w:lang w:val="en-IN"/>
+              </w:rPr>
+              <w:t>2.5</w:t>
+            </w:r>
+            <w:r>
+              <w:rPr>
+                <w:rStyle w:val="Hyperlink"/>
+                <w:noProof/>
+                <w:lang w:val="en-IN"/>
+              </w:rPr>
+              <w:t xml:space="preserve"> Repeating and Missing numbers</w:t>
+            </w:r>
+            <w:r>
+              <w:rPr>
+                <w:noProof/>
+                <w:webHidden/>
+              </w:rPr>
+              <w:tab/>
+            </w:r>
+            <w:r>
+              <w:rPr>
+                <w:noProof/>
+                <w:webHidden/>
+              </w:rPr>
+              <w:fldChar w:fldCharType="begin"/>
+            </w:r>
+            <w:r>
+              <w:rPr>
+                <w:noProof/>
+                <w:webHidden/>
+              </w:rPr>
+              <w:instrText xml:space="preserve"> PAGEREF _Toc124885541 \h </w:instrText>
+            </w:r>
+            <w:r>
+              <w:rPr>
+                <w:noProof/>
+                <w:webHidden/>
+              </w:rPr>
+            </w:r>
+            <w:r>
+              <w:rPr>
+                <w:noProof/>
+                <w:webHidden/>
+              </w:rPr>
+              <w:fldChar w:fldCharType="separate"/>
+            </w:r>
+            <w:r>
+              <w:rPr>
+                <w:noProof/>
+                <w:webHidden/>
+              </w:rPr>
+              <w:t>10</w:t>
+            </w:r>
+            <w:r>
+              <w:rPr>
+                <w:noProof/>
+                <w:webHidden/>
+              </w:rPr>
+              <w:fldChar w:fldCharType="end"/>
+            </w:r>
+          </w:hyperlink>
+        </w:p>
+        <w:p>
+          <w:pPr>
+            <w:pStyle w:val="TOC3"/>
+            <w:tabs>
+              <w:tab w:val="right" w:leader="dot" w:pos="9350"/>
+            </w:tabs>
+            <w:rPr>
+              <w:rFonts w:asciiTheme="minorHAnsi" w:eastAsiaTheme="minorEastAsia" w:hAnsiTheme="minorHAnsi" w:cstheme="minorBidi"/>
+              <w:noProof/>
+              <w:sz w:val="22"/>
+              <w:szCs w:val="22"/>
+            </w:rPr>
+          </w:pPr>
+          <w:hyperlink w:anchor="_Toc124885542" w:history="1">
+            <w:r>
+              <w:rPr>
+                <w:rStyle w:val="Hyperlink"/>
+                <w:rFonts w:ascii="Ubuntu" w:hAnsi="Ubuntu"/>
+                <w:noProof/>
+                <w:lang w:val="en-IN"/>
+              </w:rPr>
+              <w:t>2.6</w:t>
+            </w:r>
+            <w:r>
+              <w:rPr>
+                <w:rStyle w:val="Hyperlink"/>
+                <w:noProof/>
+                <w:lang w:val="en-IN"/>
+              </w:rPr>
+              <w:t xml:space="preserve"> Count inversions in an array</w:t>
+            </w:r>
+            <w:r>
+              <w:rPr>
+                <w:noProof/>
+                <w:webHidden/>
+              </w:rPr>
+              <w:tab/>
+            </w:r>
+            <w:r>
+              <w:rPr>
+                <w:noProof/>
+                <w:webHidden/>
+              </w:rPr>
+              <w:fldChar w:fldCharType="begin"/>
+            </w:r>
+            <w:r>
+              <w:rPr>
+                <w:noProof/>
+                <w:webHidden/>
+              </w:rPr>
+              <w:instrText xml:space="preserve"> PAGEREF _Toc124885542 \h </w:instrText>
+            </w:r>
+            <w:r>
+              <w:rPr>
+                <w:noProof/>
+                <w:webHidden/>
+              </w:rPr>
+            </w:r>
+            <w:r>
+              <w:rPr>
+                <w:noProof/>
+                <w:webHidden/>
+              </w:rPr>
+              <w:fldChar w:fldCharType="separate"/>
+            </w:r>
+            <w:r>
+              <w:rPr>
+                <w:noProof/>
+                <w:webHidden/>
+              </w:rPr>
+              <w:t>11</w:t>
+            </w:r>
+            <w:r>
+              <w:rPr>
+                <w:noProof/>
+                <w:webHidden/>
+              </w:rPr>
+              <w:fldChar w:fldCharType="end"/>
+            </w:r>
+          </w:hyperlink>
+        </w:p>
+        <w:p>
           <w:r>
             <w:rPr>
               <w:b/>
@@ -1037,7 +1199,7 @@
       <w:pPr>
         <w:pStyle w:val="Heading2"/>
       </w:pPr>
-      <w:bookmarkStart w:id="0" w:name="_Toc124409947"/>
+      <w:bookmarkStart w:id="0" w:name="_Toc124885529"/>
       <w:r>
         <w:t>Arrays</w:t>
       </w:r>
@@ -1056,7 +1218,7 @@
           <w:lang w:val="en-IN"/>
         </w:rPr>
       </w:pPr>
-      <w:bookmarkStart w:id="1" w:name="_Toc124409948"/>
+      <w:bookmarkStart w:id="1" w:name="_Toc124885530"/>
       <w:r>
         <w:rPr>
           <w:lang w:val="en-IN"/>
@@ -1079,8 +1241,19 @@
           <w:szCs w:val="20"/>
           <w:lang w:val="en-IN"/>
         </w:rPr>
-        <w:t>Problem Statement :</w:t>
-      </w:r>
+        <w:t xml:space="preserve">Problem </w:t>
+      </w:r>
+      <w:proofErr w:type="gramStart"/>
+      <w:r>
+        <w:rPr>
+          <w:b/>
+          <w:bCs/>
+          <w:szCs w:val="20"/>
+          <w:lang w:val="en-IN"/>
+        </w:rPr>
+        <w:t>Statement :</w:t>
+      </w:r>
+      <w:proofErr w:type="gramEnd"/>
       <w:r>
         <w:rPr>
           <w:szCs w:val="20"/>
@@ -1105,7 +1278,27 @@
           <w:szCs w:val="20"/>
           <w:lang w:val="en-IN"/>
         </w:rPr>
-        <w:t xml:space="preserve">Brute Force : </w:t>
+        <w:t xml:space="preserve">Brute </w:t>
+      </w:r>
+      <w:proofErr w:type="gramStart"/>
+      <w:r>
+        <w:rPr>
+          <w:b/>
+          <w:bCs/>
+          <w:szCs w:val="20"/>
+          <w:lang w:val="en-IN"/>
+        </w:rPr>
+        <w:t>Force :</w:t>
+      </w:r>
+      <w:proofErr w:type="gramEnd"/>
+      <w:r>
+        <w:rPr>
+          <w:b/>
+          <w:bCs/>
+          <w:szCs w:val="20"/>
+          <w:lang w:val="en-IN"/>
+        </w:rPr>
+        <w:t xml:space="preserve"> </w:t>
       </w:r>
     </w:p>
     <w:p>
@@ -1144,7 +1337,39 @@
           <w:szCs w:val="20"/>
           <w:lang w:val="en-IN"/>
         </w:rPr>
-        <w:t>O((N*M)*(N + M)).    O(N*M) for traversing through each element and (N+M)for traversing to row and column of elements having value 0.</w:t>
+        <w:t>O((N*</w:t>
+      </w:r>
+      <w:proofErr w:type="gramStart"/>
+      <w:r>
+        <w:rPr>
+          <w:szCs w:val="20"/>
+          <w:lang w:val="en-IN"/>
+        </w:rPr>
+        <w:t>M)*</w:t>
+      </w:r>
+      <w:proofErr w:type="gramEnd"/>
+      <w:r>
+        <w:rPr>
+          <w:szCs w:val="20"/>
+          <w:lang w:val="en-IN"/>
+        </w:rPr>
+        <w:t>(N + M)).    O(N*M) for traversing through each element and (N+</w:t>
+      </w:r>
+      <w:proofErr w:type="gramStart"/>
+      <w:r>
+        <w:rPr>
+          <w:szCs w:val="20"/>
+          <w:lang w:val="en-IN"/>
+        </w:rPr>
+        <w:t>M)for</w:t>
+      </w:r>
+      <w:proofErr w:type="gramEnd"/>
+      <w:r>
+        <w:rPr>
+          <w:szCs w:val="20"/>
+          <w:lang w:val="en-IN"/>
+        </w:rPr>
+        <w:t xml:space="preserve"> traversing to row and column of elements having value 0.</w:t>
       </w:r>
     </w:p>
     <w:p>
@@ -1163,46 +1388,82 @@
         </w:rPr>
         <w:t xml:space="preserve">Space Complexity: </w:t>
       </w:r>
-      <w:r>
-        <w:rPr>
-          <w:szCs w:val="20"/>
-          <w:lang w:val="en-IN"/>
-        </w:rPr>
-        <w:t>O(1)</w:t>
-      </w:r>
-    </w:p>
-    <w:p>
-      <w:pPr>
-        <w:rPr>
-          <w:b/>
-          <w:bCs/>
-          <w:szCs w:val="20"/>
-          <w:lang w:val="en-IN"/>
-        </w:rPr>
-      </w:pPr>
-      <w:r>
-        <w:rPr>
-          <w:b/>
-          <w:bCs/>
-          <w:szCs w:val="20"/>
-          <w:lang w:val="en-IN"/>
-        </w:rPr>
-        <w:t xml:space="preserve">Better : </w:t>
-      </w:r>
-    </w:p>
-    <w:p>
-      <w:pPr>
-        <w:rPr>
-          <w:szCs w:val="20"/>
-          <w:lang w:val="en-IN"/>
-        </w:rPr>
-      </w:pPr>
-      <w:r>
-        <w:rPr>
-          <w:szCs w:val="20"/>
-          <w:lang w:val="en-IN"/>
-        </w:rPr>
-        <w:t>Take two dummy array one of size of row and other of size of column.Now traverse through the array.If matrix[i][j]==0 then set dummy1[i]=0(for row) and dummy2[j]=0(for column).Now traverse through the array again and if dummy1[i]==0  || dummy2[j]==0 then arr[i][j]=0,else continue.</w:t>
+      <w:proofErr w:type="gramStart"/>
+      <w:r>
+        <w:rPr>
+          <w:szCs w:val="20"/>
+          <w:lang w:val="en-IN"/>
+        </w:rPr>
+        <w:t>O(</w:t>
+      </w:r>
+      <w:proofErr w:type="gramEnd"/>
+      <w:r>
+        <w:rPr>
+          <w:szCs w:val="20"/>
+          <w:lang w:val="en-IN"/>
+        </w:rPr>
+        <w:t>1)</w:t>
+      </w:r>
+    </w:p>
+    <w:p>
+      <w:pPr>
+        <w:rPr>
+          <w:b/>
+          <w:bCs/>
+          <w:szCs w:val="20"/>
+          <w:lang w:val="en-IN"/>
+        </w:rPr>
+      </w:pPr>
+      <w:proofErr w:type="gramStart"/>
+      <w:r>
+        <w:rPr>
+          <w:b/>
+          <w:bCs/>
+          <w:szCs w:val="20"/>
+          <w:lang w:val="en-IN"/>
+        </w:rPr>
+        <w:t>Better :</w:t>
+      </w:r>
+      <w:proofErr w:type="gramEnd"/>
+      <w:r>
+        <w:rPr>
+          <w:b/>
+          <w:bCs/>
+          <w:szCs w:val="20"/>
+          <w:lang w:val="en-IN"/>
+        </w:rPr>
+        <w:t xml:space="preserve"> </w:t>
+      </w:r>
+    </w:p>
+    <w:p>
+      <w:pPr>
+        <w:rPr>
+          <w:szCs w:val="20"/>
+          <w:lang w:val="en-IN"/>
+        </w:rPr>
+      </w:pPr>
+      <w:r>
+        <w:rPr>
+          <w:szCs w:val="20"/>
+          <w:lang w:val="en-IN"/>
+        </w:rPr>
+        <w:t xml:space="preserve">Take two dummy array one of size of row and other of size of </w:t>
+      </w:r>
+      <w:proofErr w:type="gramStart"/>
+      <w:r>
+        <w:rPr>
+          <w:szCs w:val="20"/>
+          <w:lang w:val="en-IN"/>
+        </w:rPr>
+        <w:t>column.Now</w:t>
+      </w:r>
+      <w:proofErr w:type="gramEnd"/>
+      <w:r>
+        <w:rPr>
+          <w:szCs w:val="20"/>
+          <w:lang w:val="en-IN"/>
+        </w:rPr>
+        <w:t xml:space="preserve"> traverse through the array.If matrix[i][j]==0 then set dummy1[i]=0(for row) and dummy2[j]=0(for column).Now traverse through the array again and if dummy1[i]==0  || dummy2[j]==0 then arr[i][j]=0,else continue.</w:t>
       </w:r>
     </w:p>
     <w:p>
@@ -1226,7 +1487,23 @@
           <w:szCs w:val="20"/>
           <w:lang w:val="en-IN"/>
         </w:rPr>
-        <w:t>: O(N*M + N*M)</w:t>
+        <w:t xml:space="preserve">: </w:t>
+      </w:r>
+      <w:proofErr w:type="gramStart"/>
+      <w:r>
+        <w:rPr>
+          <w:szCs w:val="20"/>
+          <w:lang w:val="en-IN"/>
+        </w:rPr>
+        <w:t>O(</w:t>
+      </w:r>
+      <w:proofErr w:type="gramEnd"/>
+      <w:r>
+        <w:rPr>
+          <w:szCs w:val="20"/>
+          <w:lang w:val="en-IN"/>
+        </w:rPr>
+        <w:t>N*M + N*M)</w:t>
       </w:r>
       <w:r>
         <w:rPr>
@@ -1271,26 +1548,53 @@
           <w:szCs w:val="20"/>
           <w:lang w:val="en-IN"/>
         </w:rPr>
-        <w:t xml:space="preserve">the two dummy arrays . </w:t>
-      </w:r>
-    </w:p>
-    <w:p>
-      <w:pPr>
-        <w:rPr>
-          <w:b/>
-          <w:bCs/>
-          <w:szCs w:val="20"/>
-          <w:lang w:val="en-IN"/>
-        </w:rPr>
-      </w:pPr>
-      <w:r>
-        <w:rPr>
-          <w:b/>
-          <w:bCs/>
-          <w:szCs w:val="20"/>
-          <w:lang w:val="en-IN"/>
-        </w:rPr>
-        <w:t xml:space="preserve">Optimal : </w:t>
+        <w:t xml:space="preserve">the two dummy </w:t>
+      </w:r>
+      <w:proofErr w:type="gramStart"/>
+      <w:r>
+        <w:rPr>
+          <w:szCs w:val="20"/>
+          <w:lang w:val="en-IN"/>
+        </w:rPr>
+        <w:t>arrays .</w:t>
+      </w:r>
+      <w:proofErr w:type="gramEnd"/>
+      <w:r>
+        <w:rPr>
+          <w:szCs w:val="20"/>
+          <w:lang w:val="en-IN"/>
+        </w:rPr>
+        <w:t xml:space="preserve"> </w:t>
+      </w:r>
+    </w:p>
+    <w:p>
+      <w:pPr>
+        <w:rPr>
+          <w:b/>
+          <w:bCs/>
+          <w:szCs w:val="20"/>
+          <w:lang w:val="en-IN"/>
+        </w:rPr>
+      </w:pPr>
+      <w:proofErr w:type="gramStart"/>
+      <w:r>
+        <w:rPr>
+          <w:b/>
+          <w:bCs/>
+          <w:szCs w:val="20"/>
+          <w:lang w:val="en-IN"/>
+        </w:rPr>
+        <w:t>Optimal :</w:t>
+      </w:r>
+      <w:proofErr w:type="gramEnd"/>
+      <w:r>
+        <w:rPr>
+          <w:b/>
+          <w:bCs/>
+          <w:szCs w:val="20"/>
+          <w:lang w:val="en-IN"/>
+        </w:rPr>
+        <w:t xml:space="preserve"> </w:t>
       </w:r>
     </w:p>
     <w:p>
@@ -1316,6 +1620,7 @@
           <w:lang w:val="en-IN"/>
         </w:rPr>
       </w:pPr>
+      <w:proofErr w:type="gramStart"/>
       <w:r>
         <w:rPr>
           <w:b/>
@@ -1325,6 +1630,7 @@
         </w:rPr>
         <w:t>Note :</w:t>
       </w:r>
+      <w:proofErr w:type="gramEnd"/>
       <w:r>
         <w:rPr>
           <w:szCs w:val="20"/>
@@ -1508,7 +1814,23 @@
           <w:szCs w:val="20"/>
           <w:lang w:val="en-IN"/>
         </w:rPr>
-        <w:t xml:space="preserve"> O(1).</w:t>
+        <w:t xml:space="preserve"> </w:t>
+      </w:r>
+      <w:proofErr w:type="gramStart"/>
+      <w:r>
+        <w:rPr>
+          <w:szCs w:val="20"/>
+          <w:lang w:val="en-IN"/>
+        </w:rPr>
+        <w:t>O(</w:t>
+      </w:r>
+      <w:proofErr w:type="gramEnd"/>
+      <w:r>
+        <w:rPr>
+          <w:szCs w:val="20"/>
+          <w:lang w:val="en-IN"/>
+        </w:rPr>
+        <w:t>1).</w:t>
       </w:r>
     </w:p>
     <w:p>
@@ -1526,7 +1848,7 @@
           <w:lang w:val="en-IN"/>
         </w:rPr>
       </w:pPr>
-      <w:bookmarkStart w:id="2" w:name="_Toc124409949"/>
+      <w:bookmarkStart w:id="2" w:name="_Toc124885531"/>
       <w:r>
         <w:rPr>
           <w:lang w:val="en-IN"/>
@@ -1548,6 +1870,7 @@
           <w:lang w:val="en-IN"/>
         </w:rPr>
       </w:pPr>
+      <w:proofErr w:type="gramStart"/>
       <w:r>
         <w:rPr>
           <w:b/>
@@ -1557,6 +1880,7 @@
         </w:rPr>
         <w:t>Approach :</w:t>
       </w:r>
+      <w:proofErr w:type="gramEnd"/>
       <w:r>
         <w:rPr>
           <w:szCs w:val="20"/>
@@ -1644,7 +1968,16 @@
           <w:color w:val="000000"/>
           <w:szCs w:val="20"/>
         </w:rPr>
-        <w:t xml:space="preserve"> generate</w:t>
+        <w:t xml:space="preserve"> </w:t>
+      </w:r>
+      <w:proofErr w:type="gramStart"/>
+      <w:r>
+        <w:rPr>
+          <w:rFonts w:ascii="Courier New" w:eastAsia="Times New Roman" w:hAnsi="Courier New" w:cs="Courier New"/>
+          <w:color w:val="000000"/>
+          <w:szCs w:val="20"/>
+        </w:rPr>
+        <w:t>generate</w:t>
       </w:r>
       <w:r>
         <w:rPr>
@@ -1656,6 +1989,7 @@
         </w:rPr>
         <w:t>(</w:t>
       </w:r>
+      <w:proofErr w:type="gramEnd"/>
       <w:r>
         <w:rPr>
           <w:rFonts w:ascii="Courier New" w:eastAsia="Times New Roman" w:hAnsi="Courier New" w:cs="Courier New"/>
@@ -1771,7 +2105,16 @@
           <w:color w:val="000000"/>
           <w:szCs w:val="20"/>
         </w:rPr>
-        <w:t xml:space="preserve"> pascalMat  </w:t>
+        <w:t xml:space="preserve"> </w:t>
+      </w:r>
+      <w:proofErr w:type="gramStart"/>
+      <w:r>
+        <w:rPr>
+          <w:rFonts w:ascii="Courier New" w:eastAsia="Times New Roman" w:hAnsi="Courier New" w:cs="Courier New"/>
+          <w:color w:val="000000"/>
+          <w:szCs w:val="20"/>
+        </w:rPr>
+        <w:t xml:space="preserve">pascalMat  </w:t>
       </w:r>
       <w:r>
         <w:rPr>
@@ -1783,6 +2126,7 @@
         </w:rPr>
         <w:t>;</w:t>
       </w:r>
+      <w:proofErr w:type="gramEnd"/>
       <w:r>
         <w:rPr>
           <w:rFonts w:ascii="Courier New" w:eastAsia="Times New Roman" w:hAnsi="Courier New" w:cs="Courier New"/>
@@ -1810,6 +2154,7 @@
         </w:rPr>
         <w:t xml:space="preserve">        </w:t>
       </w:r>
+      <w:proofErr w:type="gramStart"/>
       <w:r>
         <w:rPr>
           <w:rFonts w:ascii="Courier New" w:eastAsia="Times New Roman" w:hAnsi="Courier New" w:cs="Courier New"/>
@@ -1830,6 +2175,7 @@
         </w:rPr>
         <w:t>(</w:t>
       </w:r>
+      <w:proofErr w:type="gramEnd"/>
       <w:r>
         <w:rPr>
           <w:rFonts w:ascii="Courier New" w:eastAsia="Times New Roman" w:hAnsi="Courier New" w:cs="Courier New"/>
@@ -2063,6 +2409,7 @@
         </w:rPr>
         <w:t>0</w:t>
       </w:r>
+      <w:proofErr w:type="gramStart"/>
       <w:r>
         <w:rPr>
           <w:rFonts w:ascii="Courier New" w:eastAsia="Times New Roman" w:hAnsi="Courier New" w:cs="Courier New"/>
@@ -2091,6 +2438,7 @@
         </w:rPr>
         <w:t>;</w:t>
       </w:r>
+      <w:proofErr w:type="gramEnd"/>
       <w:r>
         <w:rPr>
           <w:rFonts w:ascii="Courier New" w:eastAsia="Times New Roman" w:hAnsi="Courier New" w:cs="Courier New"/>
@@ -2116,7 +2464,16 @@
           <w:color w:val="000000"/>
           <w:szCs w:val="20"/>
         </w:rPr>
-        <w:t xml:space="preserve">            currentRow</w:t>
+        <w:t xml:space="preserve">            </w:t>
+      </w:r>
+      <w:proofErr w:type="gramStart"/>
+      <w:r>
+        <w:rPr>
+          <w:rFonts w:ascii="Courier New" w:eastAsia="Times New Roman" w:hAnsi="Courier New" w:cs="Courier New"/>
+          <w:color w:val="000000"/>
+          <w:szCs w:val="20"/>
+        </w:rPr>
+        <w:t>currentRow</w:t>
       </w:r>
       <w:r>
         <w:rPr>
@@ -2128,6 +2485,7 @@
         </w:rPr>
         <w:t>[</w:t>
       </w:r>
+      <w:proofErr w:type="gramEnd"/>
       <w:r>
         <w:rPr>
           <w:rFonts w:ascii="Courier New" w:eastAsia="Times New Roman" w:hAnsi="Courier New" w:cs="Courier New"/>
@@ -2279,6 +2637,7 @@
         </w:rPr>
         <w:t xml:space="preserve">            </w:t>
       </w:r>
+      <w:proofErr w:type="gramStart"/>
       <w:r>
         <w:rPr>
           <w:rFonts w:ascii="Courier New" w:eastAsia="Times New Roman" w:hAnsi="Courier New" w:cs="Courier New"/>
@@ -2299,6 +2658,7 @@
         </w:rPr>
         <w:t>(</w:t>
       </w:r>
+      <w:proofErr w:type="gramEnd"/>
       <w:r>
         <w:rPr>
           <w:rFonts w:ascii="Courier New" w:eastAsia="Times New Roman" w:hAnsi="Courier New" w:cs="Courier New"/>
@@ -2550,6 +2910,7 @@
         </w:rPr>
         <w:t>-</w:t>
       </w:r>
+      <w:proofErr w:type="gramStart"/>
       <w:r>
         <w:rPr>
           <w:rFonts w:ascii="Courier New" w:eastAsia="Times New Roman" w:hAnsi="Courier New" w:cs="Courier New"/>
@@ -2568,6 +2929,7 @@
         </w:rPr>
         <w:t>][</w:t>
       </w:r>
+      <w:proofErr w:type="gramEnd"/>
       <w:r>
         <w:rPr>
           <w:rFonts w:ascii="Courier New" w:eastAsia="Times New Roman" w:hAnsi="Courier New" w:cs="Courier New"/>
@@ -2804,6 +3166,7 @@
         </w:rPr>
         <w:t>currentRow</w:t>
       </w:r>
+      <w:proofErr w:type="gramStart"/>
       <w:r>
         <w:rPr>
           <w:rFonts w:ascii="Courier New" w:eastAsia="Times New Roman" w:hAnsi="Courier New" w:cs="Courier New"/>
@@ -2832,6 +3195,7 @@
         </w:rPr>
         <w:t>;</w:t>
       </w:r>
+      <w:proofErr w:type="gramEnd"/>
       <w:r>
         <w:rPr>
           <w:rFonts w:ascii="Courier New" w:eastAsia="Times New Roman" w:hAnsi="Courier New" w:cs="Courier New"/>
@@ -2915,7 +3279,16 @@
           <w:color w:val="000000"/>
           <w:szCs w:val="20"/>
         </w:rPr>
-        <w:t xml:space="preserve"> pascalMat </w:t>
+        <w:t xml:space="preserve"> </w:t>
+      </w:r>
+      <w:proofErr w:type="gramStart"/>
+      <w:r>
+        <w:rPr>
+          <w:rFonts w:ascii="Courier New" w:eastAsia="Times New Roman" w:hAnsi="Courier New" w:cs="Courier New"/>
+          <w:color w:val="000000"/>
+          <w:szCs w:val="20"/>
+        </w:rPr>
+        <w:t xml:space="preserve">pascalMat </w:t>
       </w:r>
       <w:r>
         <w:rPr>
@@ -2927,6 +3300,7 @@
         </w:rPr>
         <w:t>;</w:t>
       </w:r>
+      <w:proofErr w:type="gramEnd"/>
       <w:r>
         <w:rPr>
           <w:rFonts w:ascii="Courier New" w:eastAsia="Times New Roman" w:hAnsi="Courier New" w:cs="Courier New"/>
@@ -3036,7 +3410,7 @@
           <w:lang w:val="en-IN"/>
         </w:rPr>
       </w:pPr>
-      <w:bookmarkStart w:id="3" w:name="_Toc124409950"/>
+      <w:bookmarkStart w:id="3" w:name="_Toc124885532"/>
       <w:r>
         <w:rPr>
           <w:lang w:val="en-IN"/>
@@ -3063,7 +3437,21 @@
         <w:rPr>
           <w:lang w:val="en-IN"/>
         </w:rPr>
-        <w:t xml:space="preserve"> Given an array Arr[] of integers, rearrange the numbers of the given array into the lexicographically next greater permutation of numbers.</w:t>
+        <w:t xml:space="preserve"> Given an array </w:t>
+      </w:r>
+      <w:proofErr w:type="gramStart"/>
+      <w:r>
+        <w:rPr>
+          <w:lang w:val="en-IN"/>
+        </w:rPr>
+        <w:t>Arr[</w:t>
+      </w:r>
+      <w:proofErr w:type="gramEnd"/>
+      <w:r>
+        <w:rPr>
+          <w:lang w:val="en-IN"/>
+        </w:rPr>
+        <w:t>] of integers, rearrange the numbers of the given array into the lexicographically next greater permutation of numbers.</w:t>
       </w:r>
     </w:p>
     <w:p>
@@ -3096,7 +3484,27 @@
           <w:szCs w:val="20"/>
           <w:lang w:val="en-IN"/>
         </w:rPr>
-        <w:t xml:space="preserve">Brute Force : </w:t>
+        <w:t xml:space="preserve">Brute </w:t>
+      </w:r>
+      <w:proofErr w:type="gramStart"/>
+      <w:r>
+        <w:rPr>
+          <w:b/>
+          <w:bCs/>
+          <w:szCs w:val="20"/>
+          <w:lang w:val="en-IN"/>
+        </w:rPr>
+        <w:t>Force :</w:t>
+      </w:r>
+      <w:proofErr w:type="gramEnd"/>
+      <w:r>
+        <w:rPr>
+          <w:b/>
+          <w:bCs/>
+          <w:szCs w:val="20"/>
+          <w:lang w:val="en-IN"/>
+        </w:rPr>
+        <w:t xml:space="preserve"> </w:t>
       </w:r>
     </w:p>
     <w:bookmarkEnd w:id="4"/>
@@ -3110,117 +3518,244 @@
         <w:rPr>
           <w:lang w:val="en-IN"/>
         </w:rPr>
-        <w:t>Find all possible permutations of elements present and store them.Search input from all possible permutations.Print the next permutation present right after it.</w:t>
-      </w:r>
-    </w:p>
-    <w:p>
-      <w:pPr>
-        <w:rPr>
-          <w:b/>
-          <w:bCs/>
-          <w:szCs w:val="20"/>
-          <w:lang w:val="en-IN"/>
-        </w:rPr>
-      </w:pPr>
-      <w:r>
-        <w:rPr>
-          <w:b/>
-          <w:bCs/>
-          <w:szCs w:val="20"/>
-          <w:lang w:val="en-IN"/>
-        </w:rPr>
-        <w:t>Time Complexity :</w:t>
-      </w:r>
-    </w:p>
-    <w:p>
-      <w:pPr>
-        <w:rPr>
-          <w:szCs w:val="20"/>
-          <w:lang w:val="en-IN"/>
-        </w:rPr>
-      </w:pPr>
-      <w:r>
-        <w:rPr>
-          <w:szCs w:val="20"/>
-          <w:lang w:val="en-IN"/>
-        </w:rPr>
-        <w:t>For finding, all possible permutations, it is taking N!xN. N represents the number of elements present in the input array. Also for searching input arrays from all possible permutations will take N!. Therefore, it has a Time complexity of O(N!xN).</w:t>
-      </w:r>
-    </w:p>
-    <w:p>
-      <w:pPr>
-        <w:rPr>
-          <w:b/>
-          <w:bCs/>
-          <w:szCs w:val="20"/>
-          <w:lang w:val="en-IN"/>
-        </w:rPr>
-      </w:pPr>
-      <w:r>
-        <w:rPr>
-          <w:b/>
-          <w:bCs/>
-          <w:szCs w:val="20"/>
-          <w:lang w:val="en-IN"/>
-        </w:rPr>
-        <w:t>Space Complexity :</w:t>
-      </w:r>
-    </w:p>
-    <w:p>
-      <w:pPr>
-        <w:rPr>
-          <w:szCs w:val="20"/>
-          <w:lang w:val="en-IN"/>
-        </w:rPr>
-      </w:pPr>
-      <w:r>
-        <w:rPr>
-          <w:szCs w:val="20"/>
-          <w:lang w:val="en-IN"/>
-        </w:rPr>
-        <w:t>Since we are not using any extra spaces except stack spaces for recursion calls. So, it has a space complexity of O(1).</w:t>
-      </w:r>
-    </w:p>
-    <w:p>
-      <w:pPr>
-        <w:rPr>
-          <w:b/>
-          <w:bCs/>
-          <w:szCs w:val="20"/>
-          <w:lang w:val="en-IN"/>
-        </w:rPr>
-      </w:pPr>
-      <w:r>
-        <w:rPr>
-          <w:b/>
-          <w:bCs/>
-          <w:szCs w:val="20"/>
-          <w:lang w:val="en-IN"/>
-        </w:rPr>
-        <w:t xml:space="preserve">Optimal : </w:t>
-      </w:r>
-    </w:p>
-    <w:p>
-      <w:pPr>
-        <w:rPr>
-          <w:szCs w:val="20"/>
-          <w:lang w:val="en-IN"/>
-        </w:rPr>
-      </w:pPr>
-      <w:r>
-        <w:rPr>
-          <w:szCs w:val="20"/>
-          <w:lang w:val="en-IN"/>
-        </w:rPr>
-        <w:t>For any dictionary order , it will be always</w:t>
-      </w:r>
-      <w:r>
-        <w:rPr>
+        <w:t xml:space="preserve">Find all possible permutations of elements present and store </w:t>
+      </w:r>
+      <w:proofErr w:type="gramStart"/>
+      <w:r>
+        <w:rPr>
+          <w:lang w:val="en-IN"/>
+        </w:rPr>
+        <w:t>them.Search</w:t>
+      </w:r>
+      <w:proofErr w:type="gramEnd"/>
+      <w:r>
+        <w:rPr>
+          <w:lang w:val="en-IN"/>
+        </w:rPr>
+        <w:t xml:space="preserve"> input from all possible permutations.Print the next permutation present right after it.</w:t>
+      </w:r>
+    </w:p>
+    <w:p>
+      <w:pPr>
+        <w:rPr>
+          <w:b/>
+          <w:bCs/>
+          <w:szCs w:val="20"/>
+          <w:lang w:val="en-IN"/>
+        </w:rPr>
+      </w:pPr>
+      <w:r>
+        <w:rPr>
+          <w:b/>
+          <w:bCs/>
+          <w:szCs w:val="20"/>
+          <w:lang w:val="en-IN"/>
+        </w:rPr>
+        <w:t xml:space="preserve">Time </w:t>
+      </w:r>
+      <w:proofErr w:type="gramStart"/>
+      <w:r>
+        <w:rPr>
+          <w:b/>
+          <w:bCs/>
+          <w:szCs w:val="20"/>
+          <w:lang w:val="en-IN"/>
+        </w:rPr>
+        <w:t>Complexity :</w:t>
+      </w:r>
+      <w:proofErr w:type="gramEnd"/>
+    </w:p>
+    <w:p>
+      <w:pPr>
+        <w:rPr>
+          <w:szCs w:val="20"/>
+          <w:lang w:val="en-IN"/>
+        </w:rPr>
+      </w:pPr>
+      <w:r>
+        <w:rPr>
+          <w:szCs w:val="20"/>
+          <w:lang w:val="en-IN"/>
+        </w:rPr>
+        <w:t xml:space="preserve">For finding, all possible permutations, it is taking </w:t>
+      </w:r>
+      <w:proofErr w:type="gramStart"/>
+      <w:r>
+        <w:rPr>
+          <w:szCs w:val="20"/>
+          <w:lang w:val="en-IN"/>
+        </w:rPr>
+        <w:t>N!xN</w:t>
+      </w:r>
+      <w:proofErr w:type="gramEnd"/>
+      <w:r>
+        <w:rPr>
+          <w:szCs w:val="20"/>
+          <w:lang w:val="en-IN"/>
+        </w:rPr>
+        <w:t xml:space="preserve">. N represents the number of elements present in the input array. Also for searching input arrays from all possible permutations will take </w:t>
+      </w:r>
+      <w:proofErr w:type="gramStart"/>
+      <w:r>
+        <w:rPr>
+          <w:szCs w:val="20"/>
+          <w:lang w:val="en-IN"/>
+        </w:rPr>
+        <w:t>N!.</w:t>
+      </w:r>
+      <w:proofErr w:type="gramEnd"/>
+      <w:r>
+        <w:rPr>
+          <w:szCs w:val="20"/>
+          <w:lang w:val="en-IN"/>
+        </w:rPr>
+        <w:t xml:space="preserve"> Therefore, it has a Time complexity of O(</w:t>
+      </w:r>
+      <w:proofErr w:type="gramStart"/>
+      <w:r>
+        <w:rPr>
+          <w:szCs w:val="20"/>
+          <w:lang w:val="en-IN"/>
+        </w:rPr>
+        <w:t>N!xN</w:t>
+      </w:r>
+      <w:proofErr w:type="gramEnd"/>
+      <w:r>
+        <w:rPr>
+          <w:szCs w:val="20"/>
+          <w:lang w:val="en-IN"/>
+        </w:rPr>
+        <w:t>).</w:t>
+      </w:r>
+    </w:p>
+    <w:p>
+      <w:pPr>
+        <w:rPr>
+          <w:b/>
+          <w:bCs/>
+          <w:szCs w:val="20"/>
+          <w:lang w:val="en-IN"/>
+        </w:rPr>
+      </w:pPr>
+      <w:r>
+        <w:rPr>
+          <w:b/>
+          <w:bCs/>
+          <w:szCs w:val="20"/>
+          <w:lang w:val="en-IN"/>
+        </w:rPr>
+        <w:t xml:space="preserve">Space </w:t>
+      </w:r>
+      <w:proofErr w:type="gramStart"/>
+      <w:r>
+        <w:rPr>
+          <w:b/>
+          <w:bCs/>
+          <w:szCs w:val="20"/>
+          <w:lang w:val="en-IN"/>
+        </w:rPr>
+        <w:t>Complexity :</w:t>
+      </w:r>
+      <w:proofErr w:type="gramEnd"/>
+    </w:p>
+    <w:p>
+      <w:pPr>
+        <w:rPr>
+          <w:szCs w:val="20"/>
+          <w:lang w:val="en-IN"/>
+        </w:rPr>
+      </w:pPr>
+      <w:r>
+        <w:rPr>
+          <w:szCs w:val="20"/>
+          <w:lang w:val="en-IN"/>
+        </w:rPr>
+        <w:t xml:space="preserve">Since we are not using any extra spaces except stack spaces for recursion calls. So, it has a space complexity of </w:t>
+      </w:r>
+      <w:proofErr w:type="gramStart"/>
+      <w:r>
+        <w:rPr>
+          <w:szCs w:val="20"/>
+          <w:lang w:val="en-IN"/>
+        </w:rPr>
+        <w:t>O(</w:t>
+      </w:r>
+      <w:proofErr w:type="gramEnd"/>
+      <w:r>
+        <w:rPr>
+          <w:szCs w:val="20"/>
+          <w:lang w:val="en-IN"/>
+        </w:rPr>
+        <w:t>1).</w:t>
+      </w:r>
+    </w:p>
+    <w:p>
+      <w:pPr>
+        <w:rPr>
+          <w:b/>
+          <w:bCs/>
+          <w:szCs w:val="20"/>
+          <w:lang w:val="en-IN"/>
+        </w:rPr>
+      </w:pPr>
+      <w:proofErr w:type="gramStart"/>
+      <w:r>
+        <w:rPr>
+          <w:b/>
+          <w:bCs/>
+          <w:szCs w:val="20"/>
+          <w:lang w:val="en-IN"/>
+        </w:rPr>
+        <w:t>Optimal :</w:t>
+      </w:r>
+      <w:proofErr w:type="gramEnd"/>
+      <w:r>
+        <w:rPr>
+          <w:b/>
+          <w:bCs/>
           <w:szCs w:val="20"/>
           <w:lang w:val="en-IN"/>
         </w:rPr>
         <w:t xml:space="preserve"> </w:t>
       </w:r>
+    </w:p>
+    <w:p>
+      <w:pPr>
+        <w:rPr>
+          <w:szCs w:val="20"/>
+          <w:lang w:val="en-IN"/>
+        </w:rPr>
+      </w:pPr>
+      <w:r>
+        <w:rPr>
+          <w:szCs w:val="20"/>
+          <w:lang w:val="en-IN"/>
+        </w:rPr>
+        <w:t xml:space="preserve">For any dictionary </w:t>
+      </w:r>
+      <w:proofErr w:type="gramStart"/>
+      <w:r>
+        <w:rPr>
+          <w:szCs w:val="20"/>
+          <w:lang w:val="en-IN"/>
+        </w:rPr>
+        <w:t>order ,</w:t>
+      </w:r>
+      <w:proofErr w:type="gramEnd"/>
+      <w:r>
+        <w:rPr>
+          <w:szCs w:val="20"/>
+          <w:lang w:val="en-IN"/>
+        </w:rPr>
+        <w:t xml:space="preserve"> it will be always</w:t>
+      </w:r>
+      <w:r>
+        <w:rPr>
+          <w:szCs w:val="20"/>
+          <w:lang w:val="en-IN"/>
+        </w:rPr>
+        <w:t xml:space="preserve"> </w:t>
+      </w:r>
       <w:r>
         <w:rPr>
           <w:szCs w:val="20"/>
@@ -3290,14 +3825,30 @@
           <w:szCs w:val="20"/>
           <w:lang w:val="en-IN"/>
         </w:rPr>
-        <w:t>1 3 5 4 2</w:t>
-      </w:r>
-      <w:r>
-        <w:rPr>
-          <w:szCs w:val="20"/>
-          <w:lang w:val="en-IN"/>
-        </w:rPr>
-        <w:t xml:space="preserve"> , </w:t>
+        <w:t xml:space="preserve">1 3 5 4 </w:t>
+      </w:r>
+      <w:proofErr w:type="gramStart"/>
+      <w:r>
+        <w:rPr>
+          <w:szCs w:val="20"/>
+          <w:lang w:val="en-IN"/>
+        </w:rPr>
+        <w:t>2</w:t>
+      </w:r>
+      <w:r>
+        <w:rPr>
+          <w:szCs w:val="20"/>
+          <w:lang w:val="en-IN"/>
+        </w:rPr>
+        <w:t xml:space="preserve"> ,</w:t>
+      </w:r>
+      <w:proofErr w:type="gramEnd"/>
+      <w:r>
+        <w:rPr>
+          <w:szCs w:val="20"/>
+          <w:lang w:val="en-IN"/>
+        </w:rPr>
+        <w:t xml:space="preserve"> </w:t>
       </w:r>
       <w:r>
         <w:rPr>
@@ -3395,14 +3946,30 @@
           <w:szCs w:val="20"/>
           <w:lang w:val="en-IN"/>
         </w:rPr>
-        <w:t xml:space="preserve"> first</w:t>
-      </w:r>
-      <w:r>
-        <w:rPr>
-          <w:szCs w:val="20"/>
-          <w:lang w:val="en-IN"/>
-        </w:rPr>
-        <w:t xml:space="preserve"> , here it is </w:t>
+        <w:t xml:space="preserve"> </w:t>
+      </w:r>
+      <w:proofErr w:type="gramStart"/>
+      <w:r>
+        <w:rPr>
+          <w:szCs w:val="20"/>
+          <w:lang w:val="en-IN"/>
+        </w:rPr>
+        <w:t>first</w:t>
+      </w:r>
+      <w:r>
+        <w:rPr>
+          <w:szCs w:val="20"/>
+          <w:lang w:val="en-IN"/>
+        </w:rPr>
+        <w:t xml:space="preserve"> ,</w:t>
+      </w:r>
+      <w:proofErr w:type="gramEnd"/>
+      <w:r>
+        <w:rPr>
+          <w:szCs w:val="20"/>
+          <w:lang w:val="en-IN"/>
+        </w:rPr>
+        <w:t xml:space="preserve"> here it is </w:t>
       </w:r>
       <w:r>
         <w:rPr>
@@ -3445,14 +4012,30 @@
           <w:szCs w:val="20"/>
           <w:lang w:val="en-IN"/>
         </w:rPr>
-        <w:t xml:space="preserve">bp = A[i] &lt; A[i+1] </w:t>
-      </w:r>
-      <w:r>
-        <w:rPr>
-          <w:szCs w:val="20"/>
-          <w:lang w:val="en-IN"/>
-        </w:rPr>
-        <w:t xml:space="preserve">, now we have </w:t>
+        <w:t>bp = A[i] &lt; A[i+1</w:t>
+      </w:r>
+      <w:proofErr w:type="gramStart"/>
+      <w:r>
+        <w:rPr>
+          <w:szCs w:val="20"/>
+          <w:lang w:val="en-IN"/>
+        </w:rPr>
+        <w:t xml:space="preserve">] </w:t>
+      </w:r>
+      <w:r>
+        <w:rPr>
+          <w:szCs w:val="20"/>
+          <w:lang w:val="en-IN"/>
+        </w:rPr>
+        <w:t>,</w:t>
+      </w:r>
+      <w:proofErr w:type="gramEnd"/>
+      <w:r>
+        <w:rPr>
+          <w:szCs w:val="20"/>
+          <w:lang w:val="en-IN"/>
+        </w:rPr>
+        <w:t xml:space="preserve"> now we have </w:t>
       </w:r>
       <w:r>
         <w:rPr>
@@ -3494,7 +4077,23 @@
           <w:szCs w:val="20"/>
           <w:lang w:val="en-IN"/>
         </w:rPr>
-        <w:t xml:space="preserve">we know that ’5 4 2’ is in increasing order from back , we just need to find out  </w:t>
+        <w:t xml:space="preserve">we know that ’5 4 2’ is in increasing order from </w:t>
+      </w:r>
+      <w:proofErr w:type="gramStart"/>
+      <w:r>
+        <w:rPr>
+          <w:szCs w:val="20"/>
+          <w:lang w:val="en-IN"/>
+        </w:rPr>
+        <w:t>back ,</w:t>
+      </w:r>
+      <w:proofErr w:type="gramEnd"/>
+      <w:r>
+        <w:rPr>
+          <w:szCs w:val="20"/>
+          <w:lang w:val="en-IN"/>
+        </w:rPr>
+        <w:t xml:space="preserve"> we just need to find out  </w:t>
       </w:r>
       <w:r>
         <w:rPr>
@@ -3531,14 +4130,30 @@
           <w:lang w:val="en-IN"/>
         </w:rPr>
         <w:lastRenderedPageBreak/>
-        <w:t>A[sw] &gt; A[bp]</w:t>
-      </w:r>
-      <w:r>
-        <w:rPr>
-          <w:szCs w:val="20"/>
-          <w:lang w:val="en-IN"/>
-        </w:rPr>
-        <w:t xml:space="preserve"> , ‘4’ is such number (</w:t>
+        <w:t>A[sw] &gt; A[bp</w:t>
+      </w:r>
+      <w:proofErr w:type="gramStart"/>
+      <w:r>
+        <w:rPr>
+          <w:szCs w:val="20"/>
+          <w:lang w:val="en-IN"/>
+        </w:rPr>
+        <w:t>]</w:t>
+      </w:r>
+      <w:r>
+        <w:rPr>
+          <w:szCs w:val="20"/>
+          <w:lang w:val="en-IN"/>
+        </w:rPr>
+        <w:t xml:space="preserve"> ,</w:t>
+      </w:r>
+      <w:proofErr w:type="gramEnd"/>
+      <w:r>
+        <w:rPr>
+          <w:szCs w:val="20"/>
+          <w:lang w:val="en-IN"/>
+        </w:rPr>
+        <w:t xml:space="preserve"> ‘4’ is such number (</w:t>
       </w:r>
       <w:r>
         <w:rPr>
@@ -3595,14 +4210,30 @@
           <w:szCs w:val="20"/>
           <w:lang w:val="en-IN"/>
         </w:rPr>
-        <w:t>‘4 5 3 2’</w:t>
-      </w:r>
-      <w:r>
-        <w:rPr>
-          <w:szCs w:val="20"/>
-          <w:lang w:val="en-IN"/>
-        </w:rPr>
-        <w:t xml:space="preserve"> , but this is not actually the</w:t>
+        <w:t>‘4 5 3 2</w:t>
+      </w:r>
+      <w:proofErr w:type="gramStart"/>
+      <w:r>
+        <w:rPr>
+          <w:szCs w:val="20"/>
+          <w:lang w:val="en-IN"/>
+        </w:rPr>
+        <w:t>’</w:t>
+      </w:r>
+      <w:r>
+        <w:rPr>
+          <w:szCs w:val="20"/>
+          <w:lang w:val="en-IN"/>
+        </w:rPr>
+        <w:t xml:space="preserve"> ,</w:t>
+      </w:r>
+      <w:proofErr w:type="gramEnd"/>
+      <w:r>
+        <w:rPr>
+          <w:szCs w:val="20"/>
+          <w:lang w:val="en-IN"/>
+        </w:rPr>
+        <w:t xml:space="preserve"> but this is not actually the</w:t>
       </w:r>
       <w:r>
         <w:rPr>
@@ -3630,7 +4261,23 @@
           <w:szCs w:val="20"/>
           <w:lang w:val="en-IN"/>
         </w:rPr>
-        <w:t xml:space="preserve">reverse this . </w:t>
+        <w:t xml:space="preserve">reverse </w:t>
+      </w:r>
+      <w:proofErr w:type="gramStart"/>
+      <w:r>
+        <w:rPr>
+          <w:szCs w:val="20"/>
+          <w:lang w:val="en-IN"/>
+        </w:rPr>
+        <w:t>this .</w:t>
+      </w:r>
+      <w:proofErr w:type="gramEnd"/>
+      <w:r>
+        <w:rPr>
+          <w:szCs w:val="20"/>
+          <w:lang w:val="en-IN"/>
+        </w:rPr>
+        <w:t xml:space="preserve"> </w:t>
       </w:r>
     </w:p>
     <w:p>
@@ -3652,22 +4299,54 @@
           <w:szCs w:val="20"/>
           <w:lang w:val="en-IN"/>
         </w:rPr>
-        <w:t xml:space="preserve"> and finally ‘1 4 2 3 5’ is our answer . </w:t>
-      </w:r>
-    </w:p>
-    <w:p>
-      <w:pPr>
-        <w:rPr>
-          <w:szCs w:val="20"/>
-          <w:lang w:val="en-IN"/>
-        </w:rPr>
-      </w:pPr>
-      <w:r>
-        <w:rPr>
-          <w:szCs w:val="20"/>
-          <w:lang w:val="en-IN"/>
-        </w:rPr>
-        <w:t xml:space="preserve">Edge case : If the whole number is already greater like ‘3 2 1’ </w:t>
+        <w:t xml:space="preserve"> and finally ‘1 4 2 3 5’ is our </w:t>
+      </w:r>
+      <w:proofErr w:type="gramStart"/>
+      <w:r>
+        <w:rPr>
+          <w:szCs w:val="20"/>
+          <w:lang w:val="en-IN"/>
+        </w:rPr>
+        <w:t>answer .</w:t>
+      </w:r>
+      <w:proofErr w:type="gramEnd"/>
+      <w:r>
+        <w:rPr>
+          <w:szCs w:val="20"/>
+          <w:lang w:val="en-IN"/>
+        </w:rPr>
+        <w:t xml:space="preserve"> </w:t>
+      </w:r>
+    </w:p>
+    <w:p>
+      <w:pPr>
+        <w:rPr>
+          <w:szCs w:val="20"/>
+          <w:lang w:val="en-IN"/>
+        </w:rPr>
+      </w:pPr>
+      <w:r>
+        <w:rPr>
+          <w:szCs w:val="20"/>
+          <w:lang w:val="en-IN"/>
+        </w:rPr>
+        <w:t xml:space="preserve">Edge </w:t>
+      </w:r>
+      <w:proofErr w:type="gramStart"/>
+      <w:r>
+        <w:rPr>
+          <w:szCs w:val="20"/>
+          <w:lang w:val="en-IN"/>
+        </w:rPr>
+        <w:t>case :</w:t>
+      </w:r>
+      <w:proofErr w:type="gramEnd"/>
+      <w:r>
+        <w:rPr>
+          <w:szCs w:val="20"/>
+          <w:lang w:val="en-IN"/>
+        </w:rPr>
+        <w:t xml:space="preserve"> If the whole number is already greater like ‘3 2 1’ </w:t>
       </w:r>
       <w:r>
         <w:rPr>
@@ -3731,14 +4410,30 @@
           <w:szCs w:val="20"/>
           <w:lang w:val="en-IN"/>
         </w:rPr>
-        <w:t xml:space="preserve"> Since no extra storage is required. Thus, its complexity is O(1).</w:t>
+        <w:t xml:space="preserve"> Since no extra storage is required. Thus, its complexity is </w:t>
+      </w:r>
+      <w:proofErr w:type="gramStart"/>
+      <w:r>
+        <w:rPr>
+          <w:szCs w:val="20"/>
+          <w:lang w:val="en-IN"/>
+        </w:rPr>
+        <w:t>O(</w:t>
+      </w:r>
+      <w:proofErr w:type="gramEnd"/>
+      <w:r>
+        <w:rPr>
+          <w:szCs w:val="20"/>
+          <w:lang w:val="en-IN"/>
+        </w:rPr>
+        <w:t>1).</w:t>
       </w:r>
     </w:p>
     <w:p>
       <w:pPr>
         <w:pStyle w:val="Heading3"/>
       </w:pPr>
-      <w:bookmarkStart w:id="5" w:name="_Toc124409951"/>
+      <w:bookmarkStart w:id="5" w:name="_Toc124885533"/>
       <w:r>
         <w:t>Kadane’s Algorithm</w:t>
       </w:r>
@@ -3785,8 +4480,17 @@
           <w:b/>
           <w:bCs/>
         </w:rPr>
-        <w:t>Brute Force :</w:t>
-      </w:r>
+        <w:t xml:space="preserve">Brute </w:t>
+      </w:r>
+      <w:proofErr w:type="gramStart"/>
+      <w:r>
+        <w:rPr>
+          <w:b/>
+          <w:bCs/>
+        </w:rPr>
+        <w:t>Force :</w:t>
+      </w:r>
+      <w:proofErr w:type="gramEnd"/>
     </w:p>
     <w:p>
       <w:r>
@@ -3874,7 +4578,23 @@
           <w:szCs w:val="20"/>
           <w:lang w:val="en-IN"/>
         </w:rPr>
-        <w:t xml:space="preserve"> Since no extra storage is required. Thus, its complexity is O(1).</w:t>
+        <w:t xml:space="preserve"> Since no extra storage is required. Thus, its complexity is </w:t>
+      </w:r>
+      <w:proofErr w:type="gramStart"/>
+      <w:r>
+        <w:rPr>
+          <w:szCs w:val="20"/>
+          <w:lang w:val="en-IN"/>
+        </w:rPr>
+        <w:t>O(</w:t>
+      </w:r>
+      <w:proofErr w:type="gramEnd"/>
+      <w:r>
+        <w:rPr>
+          <w:szCs w:val="20"/>
+          <w:lang w:val="en-IN"/>
+        </w:rPr>
+        <w:t>1).</w:t>
       </w:r>
     </w:p>
     <w:p>
@@ -3956,6 +4676,55 @@
           <w:b/>
           <w:bCs/>
         </w:rPr>
+        <w:t>max_so_</w:t>
+      </w:r>
+      <w:proofErr w:type="gramStart"/>
+      <w:r>
+        <w:rPr>
+          <w:b/>
+          <w:bCs/>
+        </w:rPr>
+        <w:t>far</w:t>
+      </w:r>
+      <w:r>
+        <w:rPr>
+          <w:b/>
+          <w:bCs/>
+        </w:rPr>
+        <w:t xml:space="preserve"> ,</w:t>
+      </w:r>
+      <w:proofErr w:type="gramEnd"/>
+      <w:r>
+        <w:rPr>
+          <w:b/>
+          <w:bCs/>
+        </w:rPr>
+        <w:t xml:space="preserve"> </w:t>
+      </w:r>
+      <w:r>
+        <w:rPr>
+          <w:b/>
+          <w:bCs/>
+        </w:rPr>
+        <w:t>curr_max</w:t>
+      </w:r>
+      <w:r>
+        <w:rPr>
+          <w:b/>
+          <w:bCs/>
+        </w:rPr>
+        <w:t xml:space="preserve"> </w:t>
+      </w:r>
+      <w:r>
+        <w:t>to the first element of the array.</w:t>
+      </w:r>
+    </w:p>
+    <w:p>
+      <w:r>
+        <w:rPr>
+          <w:b/>
+          <w:bCs/>
+        </w:rPr>
         <w:t>max_so_far</w:t>
       </w:r>
       <w:r>
@@ -3963,7 +4732,7 @@
           <w:b/>
           <w:bCs/>
         </w:rPr>
-        <w:t xml:space="preserve"> , </w:t>
+        <w:t xml:space="preserve"> = </w:t>
       </w:r>
       <w:r>
         <w:rPr>
@@ -3977,40 +4746,23 @@
           <w:b/>
           <w:bCs/>
         </w:rPr>
-        <w:t xml:space="preserve"> </w:t>
-      </w:r>
-      <w:r>
-        <w:t>to the first element of the array.</w:t>
-      </w:r>
-    </w:p>
-    <w:p>
-      <w:r>
-        <w:rPr>
-          <w:b/>
-          <w:bCs/>
-        </w:rPr>
-        <w:t>max_so_far</w:t>
-      </w:r>
-      <w:r>
-        <w:rPr>
-          <w:b/>
-          <w:bCs/>
-        </w:rPr>
         <w:t xml:space="preserve"> = </w:t>
       </w:r>
-      <w:r>
-        <w:rPr>
-          <w:b/>
-          <w:bCs/>
-        </w:rPr>
-        <w:t>curr_max</w:t>
-      </w:r>
-      <w:r>
-        <w:rPr>
-          <w:b/>
-          <w:bCs/>
-        </w:rPr>
-        <w:t xml:space="preserve"> = arr[0] </w:t>
+      <w:proofErr w:type="gramStart"/>
+      <w:r>
+        <w:rPr>
+          <w:b/>
+          <w:bCs/>
+        </w:rPr>
+        <w:t>arr[</w:t>
+      </w:r>
+      <w:proofErr w:type="gramEnd"/>
+      <w:r>
+        <w:rPr>
+          <w:b/>
+          <w:bCs/>
+        </w:rPr>
+        <w:t xml:space="preserve">0] </w:t>
       </w:r>
       <w:r>
         <w:rPr>
@@ -4592,11 +5344,21 @@
           <w:szCs w:val="20"/>
           <w:highlight w:val="white"/>
         </w:rPr>
-        <w:t xml:space="preserve"> nums</w:t>
-      </w:r>
+        <w:t xml:space="preserve"> </w:t>
+      </w:r>
+      <w:proofErr w:type="gramStart"/>
       <w:r>
         <w:rPr>
           <w:rFonts w:ascii="Courier New" w:hAnsi="Courier New" w:cs="Courier New"/>
+          <w:color w:val="000000"/>
+          <w:szCs w:val="20"/>
+          <w:highlight w:val="white"/>
+        </w:rPr>
+        <w:t>nums</w:t>
+      </w:r>
+      <w:r>
+        <w:rPr>
+          <w:rFonts w:ascii="Courier New" w:hAnsi="Courier New" w:cs="Courier New"/>
           <w:b/>
           <w:bCs/>
           <w:color w:val="000080"/>
@@ -4605,6 +5367,7 @@
         </w:rPr>
         <w:t>[</w:t>
       </w:r>
+      <w:proofErr w:type="gramEnd"/>
       <w:r>
         <w:rPr>
           <w:rFonts w:ascii="Courier New" w:hAnsi="Courier New" w:cs="Courier New"/>
@@ -4684,11 +5447,21 @@
           <w:szCs w:val="20"/>
           <w:highlight w:val="white"/>
         </w:rPr>
-        <w:t xml:space="preserve"> nums</w:t>
-      </w:r>
+        <w:t xml:space="preserve"> </w:t>
+      </w:r>
+      <w:proofErr w:type="gramStart"/>
       <w:r>
         <w:rPr>
           <w:rFonts w:ascii="Courier New" w:hAnsi="Courier New" w:cs="Courier New"/>
+          <w:color w:val="000000"/>
+          <w:szCs w:val="20"/>
+          <w:highlight w:val="white"/>
+        </w:rPr>
+        <w:t>nums</w:t>
+      </w:r>
+      <w:r>
+        <w:rPr>
+          <w:rFonts w:ascii="Courier New" w:hAnsi="Courier New" w:cs="Courier New"/>
           <w:b/>
           <w:bCs/>
           <w:color w:val="000080"/>
@@ -4697,6 +5470,7 @@
         </w:rPr>
         <w:t>[</w:t>
       </w:r>
+      <w:proofErr w:type="gramEnd"/>
       <w:r>
         <w:rPr>
           <w:rFonts w:ascii="Courier New" w:hAnsi="Courier New" w:cs="Courier New"/>
@@ -4879,19 +5653,9 @@
           <w:szCs w:val="20"/>
           <w:highlight w:val="white"/>
         </w:rPr>
-        <w:t xml:space="preserve"> nums</w:t>
-      </w:r>
-      <w:r>
-        <w:rPr>
-          <w:rFonts w:ascii="Courier New" w:hAnsi="Courier New" w:cs="Courier New"/>
-          <w:b/>
-          <w:bCs/>
-          <w:color w:val="000080"/>
-          <w:szCs w:val="20"/>
-          <w:highlight w:val="white"/>
-        </w:rPr>
-        <w:t>.</w:t>
-      </w:r>
+        <w:t xml:space="preserve"> </w:t>
+      </w:r>
+      <w:proofErr w:type="gramStart"/>
       <w:r>
         <w:rPr>
           <w:rFonts w:ascii="Courier New" w:hAnsi="Courier New" w:cs="Courier New"/>
@@ -4899,8 +5663,29 @@
           <w:szCs w:val="20"/>
           <w:highlight w:val="white"/>
         </w:rPr>
+        <w:t>nums</w:t>
+      </w:r>
+      <w:r>
+        <w:rPr>
+          <w:rFonts w:ascii="Courier New" w:hAnsi="Courier New" w:cs="Courier New"/>
+          <w:b/>
+          <w:bCs/>
+          <w:color w:val="000080"/>
+          <w:szCs w:val="20"/>
+          <w:highlight w:val="white"/>
+        </w:rPr>
+        <w:t>.</w:t>
+      </w:r>
+      <w:r>
+        <w:rPr>
+          <w:rFonts w:ascii="Courier New" w:hAnsi="Courier New" w:cs="Courier New"/>
+          <w:color w:val="000000"/>
+          <w:szCs w:val="20"/>
+          <w:highlight w:val="white"/>
+        </w:rPr>
         <w:t>size</w:t>
       </w:r>
+      <w:proofErr w:type="gramEnd"/>
       <w:r>
         <w:rPr>
           <w:rFonts w:ascii="Courier New" w:hAnsi="Courier New" w:cs="Courier New"/>
@@ -5161,11 +5946,21 @@
           <w:szCs w:val="20"/>
           <w:highlight w:val="white"/>
         </w:rPr>
-        <w:t xml:space="preserve"> max</w:t>
-      </w:r>
+        <w:t xml:space="preserve"> </w:t>
+      </w:r>
+      <w:proofErr w:type="gramStart"/>
       <w:r>
         <w:rPr>
           <w:rFonts w:ascii="Courier New" w:hAnsi="Courier New" w:cs="Courier New"/>
+          <w:color w:val="000000"/>
+          <w:szCs w:val="20"/>
+          <w:highlight w:val="white"/>
+        </w:rPr>
+        <w:t>max</w:t>
+      </w:r>
+      <w:r>
+        <w:rPr>
+          <w:rFonts w:ascii="Courier New" w:hAnsi="Courier New" w:cs="Courier New"/>
           <w:b/>
           <w:bCs/>
           <w:color w:val="000080"/>
@@ -5174,6 +5969,7 @@
         </w:rPr>
         <w:t>(</w:t>
       </w:r>
+      <w:proofErr w:type="gramEnd"/>
       <w:r>
         <w:rPr>
           <w:rFonts w:ascii="Courier New" w:hAnsi="Courier New" w:cs="Courier New"/>
@@ -5365,15 +6161,20 @@
         </w:rPr>
         <w:t>Space Complexity</w:t>
       </w:r>
-      <w:r>
-        <w:t>:O(1)</w:t>
+      <w:proofErr w:type="gramStart"/>
+      <w:r>
+        <w:t>:O(</w:t>
+      </w:r>
+      <w:proofErr w:type="gramEnd"/>
+      <w:r>
+        <w:t>1)</w:t>
       </w:r>
     </w:p>
     <w:p>
       <w:pPr>
         <w:pStyle w:val="Heading3"/>
       </w:pPr>
-      <w:bookmarkStart w:id="6" w:name="_Toc124409952"/>
+      <w:bookmarkStart w:id="6" w:name="_Toc124885534"/>
       <w:r>
         <w:t>Sort an array of 0s, 1s and 2s</w:t>
       </w:r>
@@ -5468,7 +6269,15 @@
         <w:t>Time Complexity:</w:t>
       </w:r>
       <w:r>
-        <w:t xml:space="preserve"> O(N</w:t>
+        <w:t xml:space="preserve"> </w:t>
+      </w:r>
+      <w:proofErr w:type="gramStart"/>
+      <w:r>
+        <w:t>O(</w:t>
+      </w:r>
+      <w:proofErr w:type="gramEnd"/>
+      <w:r>
+        <w:t>N</w:t>
       </w:r>
       <w:r>
         <w:t xml:space="preserve"> x Log N</w:t>
@@ -5488,8 +6297,13 @@
         </w:rPr>
         <w:t>Space Complexity</w:t>
       </w:r>
-      <w:r>
-        <w:t>:O(1)</w:t>
+      <w:proofErr w:type="gramStart"/>
+      <w:r>
+        <w:t>:O(</w:t>
+      </w:r>
+      <w:proofErr w:type="gramEnd"/>
+      <w:r>
+        <w:t>1)</w:t>
       </w:r>
     </w:p>
     <w:p>
@@ -5592,7 +6406,23 @@
           <w:rFonts w:cs="Arial"/>
           <w:szCs w:val="20"/>
         </w:rPr>
-        <w:t>Space Complexity: O(1)</w:t>
+        <w:t xml:space="preserve">Space Complexity: </w:t>
+      </w:r>
+      <w:proofErr w:type="gramStart"/>
+      <w:r>
+        <w:rPr>
+          <w:rFonts w:cs="Arial"/>
+          <w:szCs w:val="20"/>
+        </w:rPr>
+        <w:t>O(</w:t>
+      </w:r>
+      <w:proofErr w:type="gramEnd"/>
+      <w:r>
+        <w:rPr>
+          <w:rFonts w:cs="Arial"/>
+          <w:szCs w:val="20"/>
+        </w:rPr>
+        <w:t>1)</w:t>
       </w:r>
     </w:p>
     <w:p>
@@ -6032,9 +6862,17 @@
       <w:pPr>
         <w:pStyle w:val="Heading3"/>
       </w:pPr>
-      <w:bookmarkStart w:id="7" w:name="_Toc124409953"/>
-      <w:r>
-        <w:t>Stock Buy And Sell</w:t>
+      <w:bookmarkStart w:id="7" w:name="_Toc124885535"/>
+      <w:r>
+        <w:t xml:space="preserve">Stock Buy </w:t>
+      </w:r>
+      <w:proofErr w:type="gramStart"/>
+      <w:r>
+        <w:t>And</w:t>
+      </w:r>
+      <w:proofErr w:type="gramEnd"/>
+      <w:r>
+        <w:t xml:space="preserve"> Sell</w:t>
       </w:r>
       <w:bookmarkEnd w:id="7"/>
     </w:p>
@@ -6200,7 +7038,7 @@
       <w:pPr>
         <w:pStyle w:val="Heading2"/>
       </w:pPr>
-      <w:bookmarkStart w:id="8" w:name="_Toc124409954"/>
+      <w:bookmarkStart w:id="8" w:name="_Toc124885536"/>
       <w:r>
         <w:t>Arrays II</w:t>
       </w:r>
@@ -6213,7 +7051,7 @@
           <w:lang w:val="en-IN"/>
         </w:rPr>
       </w:pPr>
-      <w:bookmarkStart w:id="9" w:name="_Toc124409955"/>
+      <w:bookmarkStart w:id="9" w:name="_Toc124885537"/>
       <w:r>
         <w:rPr>
           <w:lang w:val="en-IN"/>
@@ -6255,13 +7093,29 @@
           <w:bCs/>
           <w:lang w:val="en-IN"/>
         </w:rPr>
-        <w:t>Naive approach</w:t>
-      </w:r>
-      <w:r>
-        <w:rPr>
-          <w:lang w:val="en-IN"/>
-        </w:rPr>
-        <w:t xml:space="preserve"> : Taking the help of dummy</w:t>
+        <w:t xml:space="preserve">Naive </w:t>
+      </w:r>
+      <w:proofErr w:type="gramStart"/>
+      <w:r>
+        <w:rPr>
+          <w:b/>
+          <w:bCs/>
+          <w:lang w:val="en-IN"/>
+        </w:rPr>
+        <w:t>approach</w:t>
+      </w:r>
+      <w:r>
+        <w:rPr>
+          <w:lang w:val="en-IN"/>
+        </w:rPr>
+        <w:t xml:space="preserve"> :</w:t>
+      </w:r>
+      <w:proofErr w:type="gramEnd"/>
+      <w:r>
+        <w:rPr>
+          <w:lang w:val="en-IN"/>
+        </w:rPr>
+        <w:t xml:space="preserve"> Taking the help of dummy</w:t>
       </w:r>
       <w:r>
         <w:rPr>
@@ -6355,20 +7209,48 @@
         <w:rPr>
           <w:lang w:val="en-IN"/>
         </w:rPr>
-        <w:t>matrix is the reverse of the first row of the rotated matrix, so that’s why we transpose the matrix and then reverse each row, and since we are making changes in the matrix itself space complexity gets reduced to O(1).</w:t>
-      </w:r>
-    </w:p>
-    <w:p>
-      <w:pPr>
-        <w:rPr>
-          <w:lang w:val="en-IN"/>
-        </w:rPr>
-      </w:pPr>
-      <w:r>
-        <w:rPr>
-          <w:lang w:val="en-IN"/>
-        </w:rPr>
-        <w:t>Time Complexity: O(N*N) + O(N*N).One O(N*N) for transposing the matrix and the other for reversing</w:t>
+        <w:t xml:space="preserve">matrix is the reverse of the first row of the rotated matrix, so that’s why we transpose the matrix and then reverse each row, and since we are making changes in the matrix itself space complexity gets reduced to </w:t>
+      </w:r>
+      <w:proofErr w:type="gramStart"/>
+      <w:r>
+        <w:rPr>
+          <w:lang w:val="en-IN"/>
+        </w:rPr>
+        <w:t>O(</w:t>
+      </w:r>
+      <w:proofErr w:type="gramEnd"/>
+      <w:r>
+        <w:rPr>
+          <w:lang w:val="en-IN"/>
+        </w:rPr>
+        <w:t>1).</w:t>
+      </w:r>
+    </w:p>
+    <w:p>
+      <w:pPr>
+        <w:rPr>
+          <w:lang w:val="en-IN"/>
+        </w:rPr>
+      </w:pPr>
+      <w:r>
+        <w:rPr>
+          <w:lang w:val="en-IN"/>
+        </w:rPr>
+        <w:t>Time Complexity: O(N*N) + O(N*N</w:t>
+      </w:r>
+      <w:proofErr w:type="gramStart"/>
+      <w:r>
+        <w:rPr>
+          <w:lang w:val="en-IN"/>
+        </w:rPr>
+        <w:t>).One</w:t>
+      </w:r>
+      <w:proofErr w:type="gramEnd"/>
+      <w:r>
+        <w:rPr>
+          <w:lang w:val="en-IN"/>
+        </w:rPr>
+        <w:t xml:space="preserve"> O(N*N) for transposing the matrix and the other for reversing</w:t>
       </w:r>
       <w:r>
         <w:rPr>
@@ -6387,7 +7269,21 @@
         <w:rPr>
           <w:lang w:val="en-IN"/>
         </w:rPr>
-        <w:t>Space Complexity: O(1).</w:t>
+        <w:t xml:space="preserve">Space Complexity: </w:t>
+      </w:r>
+      <w:proofErr w:type="gramStart"/>
+      <w:r>
+        <w:rPr>
+          <w:lang w:val="en-IN"/>
+        </w:rPr>
+        <w:t>O(</w:t>
+      </w:r>
+      <w:proofErr w:type="gramEnd"/>
+      <w:r>
+        <w:rPr>
+          <w:lang w:val="en-IN"/>
+        </w:rPr>
+        <w:t>1).</w:t>
       </w:r>
     </w:p>
     <w:p>
@@ -6404,7 +7300,7 @@
           <w:lang w:val="en-IN"/>
         </w:rPr>
       </w:pPr>
-      <w:bookmarkStart w:id="10" w:name="_Toc124409956"/>
+      <w:bookmarkStart w:id="10" w:name="_Toc124885538"/>
       <w:r>
         <w:rPr>
           <w:lang w:val="en-IN"/>
@@ -6445,20 +7341,48 @@
         <w:rPr>
           <w:lang w:val="en-IN"/>
         </w:rPr>
-        <w:t>Input: intervals = [[1,3],[2,6],[8,10],[15,18]]</w:t>
-      </w:r>
-    </w:p>
-    <w:p>
-      <w:pPr>
-        <w:rPr>
-          <w:lang w:val="en-IN"/>
-        </w:rPr>
-      </w:pPr>
-      <w:r>
-        <w:rPr>
-          <w:lang w:val="en-IN"/>
-        </w:rPr>
-        <w:t>Output: [[1,6],[8,10],[15,18]]</w:t>
+        <w:t>Input: intervals = [[1,3</w:t>
+      </w:r>
+      <w:proofErr w:type="gramStart"/>
+      <w:r>
+        <w:rPr>
+          <w:lang w:val="en-IN"/>
+        </w:rPr>
+        <w:t>],[</w:t>
+      </w:r>
+      <w:proofErr w:type="gramEnd"/>
+      <w:r>
+        <w:rPr>
+          <w:lang w:val="en-IN"/>
+        </w:rPr>
+        <w:t>2,6],[8,10],[15,18]]</w:t>
+      </w:r>
+    </w:p>
+    <w:p>
+      <w:pPr>
+        <w:rPr>
+          <w:lang w:val="en-IN"/>
+        </w:rPr>
+      </w:pPr>
+      <w:r>
+        <w:rPr>
+          <w:lang w:val="en-IN"/>
+        </w:rPr>
+        <w:t>Output: [[1,6</w:t>
+      </w:r>
+      <w:proofErr w:type="gramStart"/>
+      <w:r>
+        <w:rPr>
+          <w:lang w:val="en-IN"/>
+        </w:rPr>
+        <w:t>],[</w:t>
+      </w:r>
+      <w:proofErr w:type="gramEnd"/>
+      <w:r>
+        <w:rPr>
+          <w:lang w:val="en-IN"/>
+        </w:rPr>
+        <w:t>8,10],[15,18]]</w:t>
       </w:r>
     </w:p>
     <w:p>
@@ -6792,11 +7716,19 @@
         </w:rPr>
         <w:t xml:space="preserve">cases like </w:t>
       </w:r>
-      <w:r>
-        <w:rPr>
-          <w:lang w:val="en-IN"/>
-        </w:rPr>
-        <w:t>{ [1,10] , [2 , 6 ] , [3 ,8] } also possible</w:t>
+      <w:proofErr w:type="gramStart"/>
+      <w:r>
+        <w:rPr>
+          <w:lang w:val="en-IN"/>
+        </w:rPr>
+        <w:t>{ [</w:t>
+      </w:r>
+      <w:proofErr w:type="gramEnd"/>
+      <w:r>
+        <w:rPr>
+          <w:lang w:val="en-IN"/>
+        </w:rPr>
+        <w:t>1,10] , [2 , 6 ] , [3 ,8] } also possible</w:t>
       </w:r>
       <w:r>
         <w:rPr>
@@ -6886,11 +7818,19 @@
           <w:lang w:val="en-IN"/>
         </w:rPr>
       </w:pPr>
-      <w:r>
-        <w:rPr>
-          <w:lang w:val="en-IN"/>
-        </w:rPr>
-        <w:t xml:space="preserve">So the </w:t>
+      <w:proofErr w:type="gramStart"/>
+      <w:r>
+        <w:rPr>
+          <w:lang w:val="en-IN"/>
+        </w:rPr>
+        <w:t>So</w:t>
+      </w:r>
+      <w:proofErr w:type="gramEnd"/>
+      <w:r>
+        <w:rPr>
+          <w:lang w:val="en-IN"/>
+        </w:rPr>
+        <w:t xml:space="preserve"> the </w:t>
       </w:r>
       <w:r>
         <w:rPr>
@@ -6931,7 +7871,21 @@
         <w:rPr>
           <w:lang w:val="en-IN"/>
         </w:rPr>
-        <w:t>In case of non overlapping condition , we simply insert the sofar formed merged interval {</w:t>
+        <w:t xml:space="preserve">In case of non overlapping </w:t>
+      </w:r>
+      <w:proofErr w:type="gramStart"/>
+      <w:r>
+        <w:rPr>
+          <w:lang w:val="en-IN"/>
+        </w:rPr>
+        <w:t>condition ,</w:t>
+      </w:r>
+      <w:proofErr w:type="gramEnd"/>
+      <w:r>
+        <w:rPr>
+          <w:lang w:val="en-IN"/>
+        </w:rPr>
+        <w:t xml:space="preserve"> we simply insert the sofar formed merged interval {</w:t>
       </w:r>
       <w:r>
         <w:rPr>
@@ -6988,13 +7942,29 @@
           <w:iCs/>
           <w:lang w:val="en-IN"/>
         </w:rPr>
-        <w:t>_start, merge_end</w:t>
-      </w:r>
-      <w:r>
-        <w:rPr>
-          <w:lang w:val="en-IN"/>
-        </w:rPr>
-        <w:t xml:space="preserve"> } </w:t>
+        <w:t>_start, merge_</w:t>
+      </w:r>
+      <w:proofErr w:type="gramStart"/>
+      <w:r>
+        <w:rPr>
+          <w:i/>
+          <w:iCs/>
+          <w:lang w:val="en-IN"/>
+        </w:rPr>
+        <w:t>end</w:t>
+      </w:r>
+      <w:r>
+        <w:rPr>
+          <w:lang w:val="en-IN"/>
+        </w:rPr>
+        <w:t xml:space="preserve"> }</w:t>
+      </w:r>
+      <w:proofErr w:type="gramEnd"/>
+      <w:r>
+        <w:rPr>
+          <w:lang w:val="en-IN"/>
+        </w:rPr>
+        <w:t xml:space="preserve"> </w:t>
       </w:r>
       <w:r>
         <w:rPr>
@@ -7052,7 +8022,7 @@
           <w:lang w:val="en-IN"/>
         </w:rPr>
       </w:pPr>
-      <w:bookmarkStart w:id="11" w:name="_Toc124409957"/>
+      <w:bookmarkStart w:id="11" w:name="_Toc124885539"/>
       <w:r>
         <w:rPr>
           <w:lang w:val="en-IN"/>
@@ -7119,7 +8089,21 @@
         <w:rPr>
           <w:lang w:val="en-IN"/>
         </w:rPr>
-        <w:t xml:space="preserve">Sort the array. After that, if there is any duplicate number they will be </w:t>
+        <w:t xml:space="preserve">Sort the array. After that, if there is any duplicate </w:t>
+      </w:r>
+      <w:proofErr w:type="gramStart"/>
+      <w:r>
+        <w:rPr>
+          <w:lang w:val="en-IN"/>
+        </w:rPr>
+        <w:t>number</w:t>
+      </w:r>
+      <w:proofErr w:type="gramEnd"/>
+      <w:r>
+        <w:rPr>
+          <w:lang w:val="en-IN"/>
+        </w:rPr>
+        <w:t xml:space="preserve"> they will be </w:t>
       </w:r>
       <w:r>
         <w:rPr>
@@ -7131,20 +8115,48 @@
         <w:rPr>
           <w:lang w:val="en-IN"/>
         </w:rPr>
-        <w:t xml:space="preserve"> we simply have to check if arr[i]==arr[i+1] and if it is true,arr[i] is the duplicate number.</w:t>
-      </w:r>
-    </w:p>
-    <w:p>
-      <w:pPr>
-        <w:rPr>
-          <w:lang w:val="en-IN"/>
-        </w:rPr>
-      </w:pPr>
-      <w:r>
-        <w:rPr>
-          <w:lang w:val="en-IN"/>
-        </w:rPr>
-        <w:t>Time Complexity:O(Nlogn + N)</w:t>
+        <w:t xml:space="preserve"> we simply have to check if arr[i]==arr[i+1] and if it is </w:t>
+      </w:r>
+      <w:proofErr w:type="gramStart"/>
+      <w:r>
+        <w:rPr>
+          <w:lang w:val="en-IN"/>
+        </w:rPr>
+        <w:t>true,arr</w:t>
+      </w:r>
+      <w:proofErr w:type="gramEnd"/>
+      <w:r>
+        <w:rPr>
+          <w:lang w:val="en-IN"/>
+        </w:rPr>
+        <w:t>[i] is the duplicate number.</w:t>
+      </w:r>
+    </w:p>
+    <w:p>
+      <w:pPr>
+        <w:rPr>
+          <w:lang w:val="en-IN"/>
+        </w:rPr>
+      </w:pPr>
+      <w:r>
+        <w:rPr>
+          <w:lang w:val="en-IN"/>
+        </w:rPr>
+        <w:t>Time Complexity</w:t>
+      </w:r>
+      <w:proofErr w:type="gramStart"/>
+      <w:r>
+        <w:rPr>
+          <w:lang w:val="en-IN"/>
+        </w:rPr>
+        <w:t>:O(</w:t>
+      </w:r>
+      <w:proofErr w:type="gramEnd"/>
+      <w:r>
+        <w:rPr>
+          <w:lang w:val="en-IN"/>
+        </w:rPr>
+        <w:t>Nlogn + N)</w:t>
       </w:r>
     </w:p>
     <w:p>
@@ -7170,7 +8182,21 @@
         <w:rPr>
           <w:lang w:val="en-IN"/>
         </w:rPr>
-        <w:t>Space Complexity:O(1)</w:t>
+        <w:t>Space Complexity</w:t>
+      </w:r>
+      <w:proofErr w:type="gramStart"/>
+      <w:r>
+        <w:rPr>
+          <w:lang w:val="en-IN"/>
+        </w:rPr>
+        <w:t>:O(</w:t>
+      </w:r>
+      <w:proofErr w:type="gramEnd"/>
+      <w:r>
+        <w:rPr>
+          <w:lang w:val="en-IN"/>
+        </w:rPr>
+        <w:t>1)</w:t>
       </w:r>
     </w:p>
     <w:p>
@@ -7226,13 +8252,29 @@
           <w:bCs/>
           <w:lang w:val="en-IN"/>
         </w:rPr>
-        <w:t>Using frequency array</w:t>
-      </w:r>
-      <w:r>
-        <w:rPr>
-          <w:lang w:val="en-IN"/>
-        </w:rPr>
-        <w:t xml:space="preserve"> : </w:t>
+        <w:t xml:space="preserve">Using frequency </w:t>
+      </w:r>
+      <w:proofErr w:type="gramStart"/>
+      <w:r>
+        <w:rPr>
+          <w:b/>
+          <w:bCs/>
+          <w:lang w:val="en-IN"/>
+        </w:rPr>
+        <w:t>array</w:t>
+      </w:r>
+      <w:r>
+        <w:rPr>
+          <w:lang w:val="en-IN"/>
+        </w:rPr>
+        <w:t xml:space="preserve"> :</w:t>
+      </w:r>
+      <w:proofErr w:type="gramEnd"/>
+      <w:r>
+        <w:rPr>
+          <w:lang w:val="en-IN"/>
+        </w:rPr>
+        <w:t xml:space="preserve"> </w:t>
       </w:r>
       <w:r>
         <w:rPr>
@@ -7712,7 +8754,19 @@
         <w:rPr>
           <w:lang w:val="en-IN"/>
         </w:rPr>
-        <w:t>As the size of the array is N+1 and the elements will be from [1,N]</w:t>
+        <w:t>As the size of the array is N+1 and the elements will be from [</w:t>
+      </w:r>
+      <w:r>
+        <w:rPr>
+          <w:lang w:val="en-IN"/>
+        </w:rPr>
+        <w:t>1, N</w:t>
+      </w:r>
+      <w:r>
+        <w:rPr>
+          <w:lang w:val="en-IN"/>
+        </w:rPr>
+        <w:t>]</w:t>
       </w:r>
       <w:r>
         <w:rPr>
@@ -7724,7 +8778,33 @@
         <w:rPr>
           <w:lang w:val="en-IN"/>
         </w:rPr>
-        <w:t>the indices should be from [0 , N] , so the elements can be indexible.</w:t>
+        <w:t>the indices should be from [</w:t>
+      </w:r>
+      <w:r>
+        <w:rPr>
+          <w:lang w:val="en-IN"/>
+        </w:rPr>
+        <w:t>0,</w:t>
+      </w:r>
+      <w:r>
+        <w:rPr>
+          <w:lang w:val="en-IN"/>
+        </w:rPr>
+        <w:t xml:space="preserve"> N</w:t>
+      </w:r>
+      <w:proofErr w:type="gramStart"/>
+      <w:r>
+        <w:rPr>
+          <w:lang w:val="en-IN"/>
+        </w:rPr>
+        <w:t>] ,</w:t>
+      </w:r>
+      <w:proofErr w:type="gramEnd"/>
+      <w:r>
+        <w:rPr>
+          <w:lang w:val="en-IN"/>
+        </w:rPr>
+        <w:t xml:space="preserve"> so the elements can be indexible.</w:t>
       </w:r>
     </w:p>
     <w:p>
@@ -7863,7 +8943,21 @@
         <w:rPr>
           <w:lang w:val="en-IN"/>
         </w:rPr>
-        <w:t xml:space="preserve">. So slow pointer has traveled a distance while fast(since moving 2 steps at a time) has traveled </w:t>
+        <w:t xml:space="preserve">. So slow pointer has traveled a distance while </w:t>
+      </w:r>
+      <w:proofErr w:type="gramStart"/>
+      <w:r>
+        <w:rPr>
+          <w:lang w:val="en-IN"/>
+        </w:rPr>
+        <w:t>fast(</w:t>
+      </w:r>
+      <w:proofErr w:type="gramEnd"/>
+      <w:r>
+        <w:rPr>
+          <w:lang w:val="en-IN"/>
+        </w:rPr>
+        <w:t xml:space="preserve">since moving 2 steps at a time) has traveled </w:t>
       </w:r>
       <w:r>
         <w:rPr>
@@ -7887,7 +8981,21 @@
         <w:rPr>
           <w:lang w:val="en-IN"/>
         </w:rPr>
-        <w:t xml:space="preserve"> distance. For slow and a fast pointer to collide 2a-a=a should be multiple of the length of cycle, Now we place a fast pointer to start. </w:t>
+        <w:t xml:space="preserve"> distance. For slow and a fast pointer to collide 2a-a=a should be multiple of the length of cycle, </w:t>
+      </w:r>
+      <w:proofErr w:type="gramStart"/>
+      <w:r>
+        <w:rPr>
+          <w:lang w:val="en-IN"/>
+        </w:rPr>
+        <w:t>Now</w:t>
+      </w:r>
+      <w:proofErr w:type="gramEnd"/>
+      <w:r>
+        <w:rPr>
+          <w:lang w:val="en-IN"/>
+        </w:rPr>
+        <w:t xml:space="preserve"> we place a fast pointer to start. </w:t>
       </w:r>
     </w:p>
     <w:p>
@@ -7996,7 +9104,7 @@
           <w:lang w:val="en-IN"/>
         </w:rPr>
       </w:pPr>
-      <w:bookmarkStart w:id="12" w:name="_Toc124409958"/>
+      <w:bookmarkStart w:id="12" w:name="_Toc124885540"/>
       <w:r>
         <w:rPr>
           <w:lang w:val="en-IN"/>
@@ -8032,7 +9140,16 @@
           <w:bCs/>
           <w:lang w:val="en-IN"/>
         </w:rPr>
-        <w:t>Brute Force</w:t>
+        <w:t xml:space="preserve">Brute </w:t>
+      </w:r>
+      <w:proofErr w:type="gramStart"/>
+      <w:r>
+        <w:rPr>
+          <w:b/>
+          <w:bCs/>
+          <w:lang w:val="en-IN"/>
+        </w:rPr>
+        <w:t>Force</w:t>
       </w:r>
       <w:r>
         <w:rPr>
@@ -8042,6 +9159,7 @@
         </w:rPr>
         <w:t xml:space="preserve"> :</w:t>
       </w:r>
+      <w:proofErr w:type="gramEnd"/>
     </w:p>
     <w:p>
       <w:pPr>
@@ -8084,13 +9202,27 @@
         <w:rPr>
           <w:lang w:val="en-IN"/>
         </w:rPr>
-        <w:t>(m+n)</w:t>
-      </w:r>
-      <w:r>
-        <w:rPr>
-          <w:lang w:val="en-IN"/>
-        </w:rPr>
-        <w:t>*log(</w:t>
+        <w:t>(m+</w:t>
+      </w:r>
+      <w:proofErr w:type="gramStart"/>
+      <w:r>
+        <w:rPr>
+          <w:lang w:val="en-IN"/>
+        </w:rPr>
+        <w:t>n)</w:t>
+      </w:r>
+      <w:r>
+        <w:rPr>
+          <w:lang w:val="en-IN"/>
+        </w:rPr>
+        <w:t>*</w:t>
+      </w:r>
+      <w:proofErr w:type="gramEnd"/>
+      <w:r>
+        <w:rPr>
+          <w:lang w:val="en-IN"/>
+        </w:rPr>
+        <w:t>log(</w:t>
       </w:r>
       <w:r>
         <w:rPr>
@@ -8486,7 +9618,21 @@
         <w:rPr>
           <w:lang w:val="en-IN"/>
         </w:rPr>
-        <w:t>Run a oop from pointer1 &amp;  pointer2 to  m+n and whenever arr[pointer2]&lt;arr[pointer1], just swap those.</w:t>
+        <w:t xml:space="preserve">Run a oop from pointer1 </w:t>
+      </w:r>
+      <w:proofErr w:type="gramStart"/>
+      <w:r>
+        <w:rPr>
+          <w:lang w:val="en-IN"/>
+        </w:rPr>
+        <w:t>&amp;  pointer</w:t>
+      </w:r>
+      <w:proofErr w:type="gramEnd"/>
+      <w:r>
+        <w:rPr>
+          <w:lang w:val="en-IN"/>
+        </w:rPr>
+        <w:t>2 to  m+n and whenever arr[pointer2]&lt;arr[pointer1], just swap those.</w:t>
       </w:r>
     </w:p>
     <w:p>
@@ -8548,65 +9694,2537 @@
         <w:rPr>
           <w:lang w:val="en-IN"/>
         </w:rPr>
+        <w:t>:</w:t>
+      </w:r>
+      <w:r>
+        <w:rPr>
+          <w:lang w:val="en-IN"/>
+        </w:rPr>
+        <w:t xml:space="preserve"> O(m+n) (log(m+n))</w:t>
+      </w:r>
+      <w:r>
+        <w:rPr>
+          <w:lang w:val="en-IN"/>
+        </w:rPr>
+        <w:t xml:space="preserve"> as we are dividing the array of size (m+n) at every stage</w:t>
+      </w:r>
+      <w:r>
+        <w:rPr>
+          <w:lang w:val="en-IN"/>
+        </w:rPr>
+        <w:t xml:space="preserve"> by 2</w:t>
+      </w:r>
+      <w:r>
+        <w:rPr>
+          <w:lang w:val="en-IN"/>
+        </w:rPr>
+        <w:t xml:space="preserve"> and iterating the whole</w:t>
+      </w:r>
+      <w:r>
+        <w:rPr>
+          <w:lang w:val="en-IN"/>
+        </w:rPr>
+        <w:t>.</w:t>
+      </w:r>
+    </w:p>
+    <w:p>
+      <w:pPr>
+        <w:rPr>
+          <w:lang w:val="en-IN"/>
+        </w:rPr>
+      </w:pPr>
+      <w:r>
+        <w:rPr>
+          <w:lang w:val="en-IN"/>
+        </w:rPr>
+        <w:t xml:space="preserve">Space </w:t>
+      </w:r>
+      <w:r>
+        <w:rPr>
+          <w:lang w:val="en-IN"/>
+        </w:rPr>
+        <w:t>complexity:</w:t>
+      </w:r>
+      <w:r>
+        <w:rPr>
+          <w:lang w:val="en-IN"/>
+        </w:rPr>
         <w:t xml:space="preserve"> </w:t>
       </w:r>
       <w:r>
         <w:rPr>
           <w:lang w:val="en-IN"/>
         </w:rPr>
+        <w:t>O (</w:t>
+      </w:r>
+      <w:r>
+        <w:rPr>
+          <w:lang w:val="en-IN"/>
+        </w:rPr>
+        <w:t>1</w:t>
+      </w:r>
+      <w:r>
+        <w:rPr>
+          <w:lang w:val="en-IN"/>
+        </w:rPr>
+        <w:t>)</w:t>
+      </w:r>
+    </w:p>
+    <w:p>
+      <w:pPr>
+        <w:rPr>
+          <w:b/>
+          <w:bCs/>
+          <w:lang w:val="en-IN"/>
+        </w:rPr>
+      </w:pPr>
+      <w:r>
+        <w:rPr>
+          <w:b/>
+          <w:bCs/>
+          <w:lang w:val="en-IN"/>
+        </w:rPr>
+        <w:t>ii)</w:t>
+      </w:r>
+      <w:r>
+        <w:rPr>
+          <w:b/>
+          <w:bCs/>
+          <w:lang w:val="en-IN"/>
+        </w:rPr>
+        <w:t>Compare from the back</w:t>
+      </w:r>
+    </w:p>
+    <w:p>
+      <w:pPr>
+        <w:rPr>
+          <w:lang w:val="en-IN"/>
+        </w:rPr>
+      </w:pPr>
+      <w:r>
+        <w:rPr>
+          <w:lang w:val="en-IN"/>
+        </w:rPr>
+        <w:t>Intuition:</w:t>
+      </w:r>
+      <w:r>
+        <w:rPr>
+          <w:lang w:val="en-IN"/>
+        </w:rPr>
+        <w:t xml:space="preserve"> To compare two sorted arrays [</w:t>
+      </w:r>
+      <w:r>
+        <w:rPr>
+          <w:lang w:val="en-IN"/>
+        </w:rPr>
+        <w:t>7,</w:t>
+      </w:r>
+      <w:r>
+        <w:rPr>
+          <w:lang w:val="en-IN"/>
+        </w:rPr>
+        <w:t xml:space="preserve"> </w:t>
+      </w:r>
+      <w:r>
+        <w:rPr>
+          <w:lang w:val="en-IN"/>
+        </w:rPr>
+        <w:t>9,</w:t>
+      </w:r>
+      <w:r>
+        <w:rPr>
+          <w:lang w:val="en-IN"/>
+        </w:rPr>
+        <w:t xml:space="preserve"> </w:t>
+      </w:r>
+      <w:r>
+        <w:rPr>
+          <w:lang w:val="en-IN"/>
+        </w:rPr>
+        <w:t>0,</w:t>
+      </w:r>
+      <w:r>
+        <w:rPr>
+          <w:lang w:val="en-IN"/>
+        </w:rPr>
+        <w:t xml:space="preserve"> </w:t>
+      </w:r>
+      <w:r>
+        <w:rPr>
+          <w:lang w:val="en-IN"/>
+        </w:rPr>
+        <w:t>0,</w:t>
+      </w:r>
+      <w:r>
+        <w:rPr>
+          <w:lang w:val="en-IN"/>
+        </w:rPr>
+        <w:t xml:space="preserve"> </w:t>
+      </w:r>
+      <w:r>
+        <w:rPr>
+          <w:lang w:val="en-IN"/>
+        </w:rPr>
+        <w:t>0]</w:t>
+      </w:r>
+      <w:r>
+        <w:rPr>
+          <w:lang w:val="en-IN"/>
+        </w:rPr>
+        <w:t xml:space="preserve"> and [</w:t>
+      </w:r>
+      <w:r>
+        <w:rPr>
+          <w:lang w:val="en-IN"/>
+        </w:rPr>
+        <w:t>1,</w:t>
+      </w:r>
+      <w:r>
+        <w:rPr>
+          <w:lang w:val="en-IN"/>
+        </w:rPr>
+        <w:t xml:space="preserve"> </w:t>
+      </w:r>
+      <w:r>
+        <w:rPr>
+          <w:lang w:val="en-IN"/>
+        </w:rPr>
+        <w:t>2,</w:t>
+      </w:r>
+      <w:r>
+        <w:rPr>
+          <w:lang w:val="en-IN"/>
+        </w:rPr>
+        <w:t xml:space="preserve"> 8] If we compare from </w:t>
+      </w:r>
+      <w:r>
+        <w:rPr>
+          <w:lang w:val="en-IN"/>
+        </w:rPr>
+        <w:t>end,</w:t>
+      </w:r>
+      <w:r>
+        <w:rPr>
+          <w:lang w:val="en-IN"/>
+        </w:rPr>
+        <w:t xml:space="preserve"> </w:t>
+      </w:r>
+      <w:r>
+        <w:rPr>
+          <w:lang w:val="en-IN"/>
+        </w:rPr>
+        <w:t>we would be able to fill up the last 0's spaces with greater</w:t>
+      </w:r>
+      <w:r>
+        <w:rPr>
+          <w:lang w:val="en-IN"/>
+        </w:rPr>
+        <w:t xml:space="preserve"> </w:t>
+      </w:r>
+      <w:r>
+        <w:rPr>
+          <w:lang w:val="en-IN"/>
+        </w:rPr>
+        <w:t>elements and at last what ever left in arr2 can be copied to the front of arr</w:t>
+      </w:r>
+      <w:r>
+        <w:rPr>
+          <w:lang w:val="en-IN"/>
+        </w:rPr>
+        <w:t>1</w:t>
+      </w:r>
+      <w:r>
+        <w:rPr>
+          <w:lang w:val="en-IN"/>
+        </w:rPr>
+        <w:t>.</w:t>
+      </w:r>
+    </w:p>
+    <w:p>
+      <w:pPr>
+        <w:pStyle w:val="Heading3"/>
+        <w:rPr>
+          <w:lang w:val="en-IN"/>
+        </w:rPr>
+      </w:pPr>
+      <w:bookmarkStart w:id="13" w:name="_Toc124885541"/>
+      <w:r>
+        <w:rPr>
+          <w:lang w:val="en-IN"/>
+        </w:rPr>
+        <w:t>R</w:t>
+      </w:r>
+      <w:r>
+        <w:rPr>
+          <w:lang w:val="en-IN"/>
+        </w:rPr>
+        <w:t xml:space="preserve">epeating and </w:t>
+      </w:r>
+      <w:r>
+        <w:rPr>
+          <w:lang w:val="en-IN"/>
+        </w:rPr>
+        <w:t>M</w:t>
+      </w:r>
+      <w:r>
+        <w:rPr>
+          <w:lang w:val="en-IN"/>
+        </w:rPr>
+        <w:t>issing numbers</w:t>
+      </w:r>
+      <w:bookmarkEnd w:id="13"/>
+    </w:p>
+    <w:p>
+      <w:pPr>
+        <w:rPr>
+          <w:lang w:val="en-IN"/>
+        </w:rPr>
+      </w:pPr>
+      <w:r>
+        <w:rPr>
+          <w:lang w:val="en-IN"/>
+        </w:rPr>
+        <w:t>You are given an array of size ‘N’. The elements of the array are in the range from 1 to ‘N</w:t>
+      </w:r>
+      <w:r>
+        <w:rPr>
+          <w:lang w:val="en-IN"/>
+        </w:rPr>
+        <w:t>’. Ideally</w:t>
+      </w:r>
+      <w:r>
+        <w:rPr>
+          <w:lang w:val="en-IN"/>
+        </w:rPr>
+        <w:t>, the array should contain elements from 1 to ‘N’. But due to some miscalculations, there is a number R in the range [1, N] which appears in the array twice and another number M in the range [1, N] which is missing from the array.</w:t>
+      </w:r>
+    </w:p>
+    <w:p>
+      <w:pPr>
+        <w:rPr>
+          <w:lang w:val="en-IN"/>
+        </w:rPr>
+      </w:pPr>
+      <w:r>
+        <w:rPr>
+          <w:lang w:val="en-IN"/>
+        </w:rPr>
+        <w:t>Your task is to find the missing number (M) and the repeating number (R).</w:t>
+      </w:r>
+    </w:p>
+    <w:p>
+      <w:pPr>
+        <w:rPr>
+          <w:lang w:val="en-IN"/>
+        </w:rPr>
+      </w:pPr>
+      <w:r>
+        <w:rPr>
+          <w:b/>
+          <w:bCs/>
+          <w:lang w:val="en-IN"/>
+        </w:rPr>
+        <w:t>Na</w:t>
+      </w:r>
+      <w:r>
+        <w:rPr>
+          <w:b/>
+          <w:bCs/>
+          <w:lang w:val="en-IN"/>
+        </w:rPr>
+        <w:t>i</w:t>
+      </w:r>
+      <w:r>
+        <w:rPr>
+          <w:b/>
+          <w:bCs/>
+          <w:lang w:val="en-IN"/>
+        </w:rPr>
+        <w:t xml:space="preserve">ve </w:t>
+      </w:r>
+      <w:r>
+        <w:rPr>
+          <w:b/>
+          <w:bCs/>
+          <w:lang w:val="en-IN"/>
+        </w:rPr>
+        <w:t>approach:</w:t>
+      </w:r>
+      <w:r>
+        <w:rPr>
+          <w:b/>
+          <w:bCs/>
+          <w:lang w:val="en-IN"/>
+        </w:rPr>
+        <w:t xml:space="preserve"> </w:t>
+      </w:r>
+      <w:r>
+        <w:rPr>
+          <w:lang w:val="en-IN"/>
+        </w:rPr>
+        <w:t>Using frequency array.</w:t>
+      </w:r>
+    </w:p>
+    <w:p>
+      <w:pPr>
+        <w:rPr>
+          <w:lang w:val="en-IN"/>
+        </w:rPr>
+      </w:pPr>
+      <w:r>
+        <w:rPr>
+          <w:lang w:val="en-IN"/>
+        </w:rPr>
+        <w:t>Since the numbers are from 1 to N in the array arr []</w:t>
+      </w:r>
+    </w:p>
+    <w:p>
+      <w:pPr>
+        <w:pStyle w:val="ListParagraph"/>
+        <w:numPr>
+          <w:ilvl w:val="0"/>
+          <w:numId w:val="3"/>
+        </w:numPr>
+        <w:rPr>
+          <w:lang w:val="en-IN"/>
+        </w:rPr>
+      </w:pPr>
+      <w:r>
+        <w:rPr>
+          <w:lang w:val="en-IN"/>
+        </w:rPr>
+        <w:t>Take a frequency array of size N+1 and initalize it with 0.</w:t>
+      </w:r>
+    </w:p>
+    <w:p>
+      <w:pPr>
+        <w:pStyle w:val="ListParagraph"/>
+        <w:numPr>
+          <w:ilvl w:val="0"/>
+          <w:numId w:val="3"/>
+        </w:numPr>
+        <w:rPr>
+          <w:lang w:val="en-IN"/>
+        </w:rPr>
+      </w:pPr>
+      <w:r>
+        <w:rPr>
+          <w:lang w:val="en-IN"/>
+        </w:rPr>
+        <w:t>Traverse the given array and increase the value of frequency[arr[i]] by one.</w:t>
+      </w:r>
+    </w:p>
+    <w:p>
+      <w:pPr>
+        <w:pStyle w:val="ListParagraph"/>
+        <w:numPr>
+          <w:ilvl w:val="0"/>
+          <w:numId w:val="3"/>
+        </w:numPr>
+        <w:rPr>
+          <w:lang w:val="en-IN"/>
+        </w:rPr>
+      </w:pPr>
+      <w:r>
+        <w:rPr>
+          <w:lang w:val="en-IN"/>
+        </w:rPr>
+        <w:t>Then again traverse the frequency array starting from index 1 to N.</w:t>
+      </w:r>
+    </w:p>
+    <w:p>
+      <w:pPr>
+        <w:rPr>
+          <w:lang w:val="en-IN"/>
+        </w:rPr>
+      </w:pPr>
+      <w:r>
+        <w:rPr>
+          <w:lang w:val="en-IN"/>
+        </w:rPr>
+        <w:t xml:space="preserve">If you find any index value greater than 1 that is repeating element </w:t>
+      </w:r>
+      <w:r>
+        <w:rPr>
+          <w:lang w:val="en-IN"/>
+        </w:rPr>
+        <w:t>A. If</w:t>
+      </w:r>
+      <w:r>
+        <w:rPr>
+          <w:lang w:val="en-IN"/>
+        </w:rPr>
+        <w:t xml:space="preserve"> you find any index value = 0 then that is the missing element B.</w:t>
+      </w:r>
+    </w:p>
+    <w:p>
+      <w:pPr>
+        <w:rPr>
+          <w:lang w:val="en-IN"/>
+        </w:rPr>
+      </w:pPr>
+      <w:r>
+        <w:rPr>
+          <w:lang w:val="en-IN"/>
+        </w:rPr>
+        <w:t>Time Complexity: O(N)</w:t>
+      </w:r>
+    </w:p>
+    <w:p>
+      <w:pPr>
+        <w:rPr>
+          <w:lang w:val="en-IN"/>
+        </w:rPr>
+      </w:pPr>
+      <w:r>
+        <w:rPr>
+          <w:lang w:val="en-IN"/>
+        </w:rPr>
+        <w:t xml:space="preserve">Space Complexity: O(N) As we are making new </w:t>
+      </w:r>
+      <w:r>
+        <w:rPr>
+          <w:lang w:val="en-IN"/>
+        </w:rPr>
+        <w:t xml:space="preserve">frequency </w:t>
+      </w:r>
+      <w:r>
+        <w:rPr>
+          <w:lang w:val="en-IN"/>
+        </w:rPr>
+        <w:t>array</w:t>
+      </w:r>
+    </w:p>
+    <w:p>
+      <w:pPr>
+        <w:rPr>
+          <w:b/>
+          <w:bCs/>
+          <w:lang w:val="en-IN"/>
+        </w:rPr>
+      </w:pPr>
+      <w:r>
+        <w:rPr>
+          <w:b/>
+          <w:bCs/>
+          <w:lang w:val="en-IN"/>
+        </w:rPr>
+        <w:t>Be</w:t>
+      </w:r>
+      <w:r>
+        <w:rPr>
+          <w:b/>
+          <w:bCs/>
+          <w:lang w:val="en-IN"/>
+        </w:rPr>
+        <w:t>st</w:t>
+      </w:r>
+      <w:r>
+        <w:rPr>
+          <w:b/>
+          <w:bCs/>
+          <w:lang w:val="en-IN"/>
+        </w:rPr>
+        <w:t xml:space="preserve"> </w:t>
+      </w:r>
+      <w:r>
+        <w:rPr>
+          <w:b/>
+          <w:bCs/>
+          <w:lang w:val="en-IN"/>
+        </w:rPr>
+        <w:t>approach:</w:t>
+      </w:r>
+    </w:p>
+    <w:p>
+      <w:pPr>
+        <w:rPr>
+          <w:lang w:val="en-IN"/>
+        </w:rPr>
+      </w:pPr>
+      <w:r>
+        <w:rPr>
+          <w:lang w:val="en-IN"/>
+        </w:rPr>
+        <w:t>H</w:t>
+      </w:r>
+      <w:r>
+        <w:rPr>
+          <w:lang w:val="en-IN"/>
+        </w:rPr>
+        <w:t>ere the cyclic method does not work in finding the</w:t>
+      </w:r>
+      <w:r>
+        <w:rPr>
+          <w:lang w:val="en-IN"/>
+        </w:rPr>
+        <w:t xml:space="preserve"> </w:t>
+      </w:r>
+      <w:r>
+        <w:rPr>
+          <w:lang w:val="en-IN"/>
+        </w:rPr>
+        <w:t>duplicate number because, it is possible that</w:t>
+      </w:r>
+    </w:p>
+    <w:p>
+      <w:pPr>
+        <w:rPr>
+          <w:lang w:val="en-IN"/>
+        </w:rPr>
+      </w:pPr>
+      <w:r>
+        <w:rPr>
+          <w:lang w:val="en-IN"/>
+        </w:rPr>
+        <w:t xml:space="preserve">N = 6 and at sametime 6 also present in the array, if we had to look for </w:t>
+      </w:r>
+      <w:r>
+        <w:rPr>
+          <w:lang w:val="en-IN"/>
+        </w:rPr>
+        <w:t>nums [</w:t>
+      </w:r>
+      <w:r>
+        <w:rPr>
+          <w:lang w:val="en-IN"/>
+        </w:rPr>
+        <w:t>6] would throw array out of bound</w:t>
+      </w:r>
+    </w:p>
+    <w:p>
+      <w:pPr>
+        <w:rPr>
+          <w:b/>
+          <w:bCs/>
+          <w:lang w:val="en-IN"/>
+        </w:rPr>
+      </w:pPr>
+      <w:r>
+        <w:rPr>
+          <w:lang w:val="en-IN"/>
+        </w:rPr>
+        <w:t>Also,</w:t>
+      </w:r>
+      <w:r>
+        <w:rPr>
+          <w:lang w:val="en-IN"/>
+        </w:rPr>
+        <w:t xml:space="preserve"> </w:t>
+      </w:r>
+      <w:r>
+        <w:rPr>
+          <w:lang w:val="en-IN"/>
+        </w:rPr>
+        <w:t xml:space="preserve">we can </w:t>
+      </w:r>
+      <w:r>
+        <w:rPr>
+          <w:lang w:val="en-IN"/>
+        </w:rPr>
+        <w:t xml:space="preserve">not </w:t>
+      </w:r>
+      <w:r>
+        <w:rPr>
+          <w:lang w:val="en-IN"/>
+        </w:rPr>
+        <w:t>find the duplicate number by using the xor method</w:t>
+      </w:r>
+      <w:r>
+        <w:rPr>
+          <w:lang w:val="en-IN"/>
+        </w:rPr>
+        <w:t xml:space="preserve"> either because </w:t>
+      </w:r>
+      <w:r>
+        <w:rPr>
+          <w:lang w:val="en-IN"/>
+        </w:rPr>
+        <w:t>here</w:t>
+      </w:r>
+      <w:r>
+        <w:rPr>
+          <w:lang w:val="en-IN"/>
+        </w:rPr>
+        <w:t xml:space="preserve"> unlike the case of N+1 elements </w:t>
+      </w:r>
+      <w:r>
+        <w:rPr>
+          <w:lang w:val="en-IN"/>
+        </w:rPr>
+        <w:t>where each number from</w:t>
+      </w:r>
+      <w:r>
+        <w:rPr>
+          <w:lang w:val="en-IN"/>
+        </w:rPr>
+        <w:t xml:space="preserve"> 1 to N appear atleast </w:t>
+      </w:r>
+      <w:r>
+        <w:rPr>
+          <w:lang w:val="en-IN"/>
+        </w:rPr>
+        <w:t>once,</w:t>
+      </w:r>
+      <w:r>
+        <w:rPr>
+          <w:lang w:val="en-IN"/>
+        </w:rPr>
+        <w:t xml:space="preserve"> we can not guarantee that </w:t>
+      </w:r>
+      <w:r>
+        <w:rPr>
+          <w:lang w:val="en-IN"/>
+        </w:rPr>
+        <w:t xml:space="preserve">here in case of </w:t>
+      </w:r>
+      <w:r>
+        <w:rPr>
+          <w:lang w:val="en-IN"/>
+        </w:rPr>
+        <w:t xml:space="preserve">N </w:t>
+      </w:r>
+      <w:r>
+        <w:rPr>
+          <w:lang w:val="en-IN"/>
+        </w:rPr>
+        <w:t>elements from [</w:t>
+      </w:r>
+      <w:r>
+        <w:rPr>
+          <w:lang w:val="en-IN"/>
+        </w:rPr>
+        <w:t>1, N</w:t>
+      </w:r>
+      <w:r>
+        <w:rPr>
+          <w:lang w:val="en-IN"/>
+        </w:rPr>
+        <w:t>-1] only exist as it is poss</w:t>
+      </w:r>
+      <w:r>
+        <w:rPr>
+          <w:lang w:val="en-IN"/>
+        </w:rPr>
+        <w:t xml:space="preserve">ible </w:t>
+      </w:r>
+      <w:r>
+        <w:rPr>
+          <w:lang w:val="en-IN"/>
+        </w:rPr>
+        <w:t>that N itself can exist.</w:t>
+      </w:r>
+    </w:p>
+    <w:p>
+      <w:pPr>
+        <w:rPr>
+          <w:b/>
+          <w:bCs/>
+          <w:lang w:val="en-IN"/>
+        </w:rPr>
+      </w:pPr>
+      <w:r>
+        <w:rPr>
+          <w:b/>
+          <w:bCs/>
+          <w:lang w:val="en-IN"/>
+        </w:rPr>
+        <w:t>Approach:</w:t>
+      </w:r>
+    </w:p>
+    <w:p>
+      <w:pPr>
+        <w:rPr>
+          <w:lang w:val="en-IN"/>
+        </w:rPr>
+      </w:pPr>
+      <w:r>
+        <w:rPr>
+          <w:lang w:val="en-IN"/>
+        </w:rPr>
+        <w:t>Let us</w:t>
+      </w:r>
+      <w:r>
+        <w:rPr>
+          <w:lang w:val="en-IN"/>
+        </w:rPr>
+        <w:t xml:space="preserve"> take </w:t>
+      </w:r>
+      <w:r>
+        <w:rPr>
+          <w:lang w:val="en-IN"/>
+        </w:rPr>
+        <w:t xml:space="preserve">N=3 </w:t>
+      </w:r>
+      <w:r>
+        <w:rPr>
+          <w:lang w:val="en-IN"/>
+        </w:rPr>
+        <w:t>and arr = [</w:t>
+      </w:r>
+      <w:r>
+        <w:rPr>
+          <w:lang w:val="en-IN"/>
+        </w:rPr>
+        <w:t>1,</w:t>
+      </w:r>
+      <w:r>
+        <w:rPr>
+          <w:lang w:val="en-IN"/>
+        </w:rPr>
+        <w:t xml:space="preserve"> 3 ,3</w:t>
+      </w:r>
+      <w:r>
+        <w:rPr>
+          <w:lang w:val="en-IN"/>
+        </w:rPr>
+        <w:t>], if</w:t>
+      </w:r>
+      <w:r>
+        <w:rPr>
+          <w:lang w:val="en-IN"/>
+        </w:rPr>
+        <w:t xml:space="preserve"> we take xor between sets [1,2,3] and [1,3,3</w:t>
+      </w:r>
+      <w:r>
+        <w:rPr>
+          <w:lang w:val="en-IN"/>
+        </w:rPr>
+        <w:t>], it</w:t>
+      </w:r>
+      <w:r>
+        <w:rPr>
+          <w:lang w:val="en-IN"/>
+        </w:rPr>
+        <w:t xml:space="preserve"> will come out to be 2^</w:t>
+      </w:r>
+      <w:r>
+        <w:rPr>
+          <w:lang w:val="en-IN"/>
+        </w:rPr>
+        <w:t>3,</w:t>
+      </w:r>
+      <w:r>
+        <w:rPr>
+          <w:lang w:val="en-IN"/>
+        </w:rPr>
+        <w:t xml:space="preserve"> which is nothing but xor of M ^ R</w:t>
+      </w:r>
+      <w:r>
+        <w:rPr>
+          <w:lang w:val="en-IN"/>
+        </w:rPr>
+        <w:t>.</w:t>
+      </w:r>
+      <w:r>
+        <w:rPr>
+          <w:lang w:val="en-IN"/>
+        </w:rPr>
+        <w:t xml:space="preserve"> </w:t>
+      </w:r>
+    </w:p>
+    <w:p>
+      <w:r>
+        <w:rPr>
+          <w:lang w:val="en-IN"/>
+        </w:rPr>
+        <w:t xml:space="preserve">Let us say </w:t>
+      </w:r>
+      <w:r>
+        <w:t>findXOR = M ^ R.</w:t>
+      </w:r>
+    </w:p>
+    <w:p>
+      <w:pPr>
+        <w:rPr>
+          <w:lang w:val="en-IN"/>
+        </w:rPr>
+      </w:pPr>
+    </w:p>
+    <w:p>
+      <w:pPr>
+        <w:rPr>
+          <w:lang w:val="en-IN"/>
+        </w:rPr>
+      </w:pPr>
+    </w:p>
+    <w:p>
+      <w:pPr>
+        <w:rPr>
+          <w:lang w:val="en-IN"/>
+        </w:rPr>
+      </w:pPr>
+    </w:p>
+    <w:p>
+      <w:pPr>
+        <w:rPr>
+          <w:lang w:val="en-IN"/>
+        </w:rPr>
+      </w:pPr>
+      <w:r>
+        <w:rPr>
+          <w:lang w:val="en-IN"/>
+        </w:rPr>
+        <w:lastRenderedPageBreak/>
+        <w:t xml:space="preserve">All the set bits in findXOR will be in either the missing number or the repeating </w:t>
+      </w:r>
+      <w:r>
+        <w:rPr>
+          <w:lang w:val="en-IN"/>
+        </w:rPr>
+        <w:t>number</w:t>
+      </w:r>
+      <w:r>
+        <w:rPr>
+          <w:lang w:val="en-IN"/>
+        </w:rPr>
+        <w:t xml:space="preserve"> (</w:t>
+      </w:r>
+      <w:r>
+        <w:rPr>
+          <w:lang w:val="en-IN"/>
+        </w:rPr>
+        <w:t xml:space="preserve">because only 0 ^ 1 or 1 ^ 0 will make </w:t>
+      </w:r>
+      <w:r>
+        <w:rPr>
+          <w:lang w:val="en-IN"/>
+        </w:rPr>
+        <w:t xml:space="preserve">it </w:t>
+      </w:r>
+      <w:r>
+        <w:rPr>
+          <w:lang w:val="en-IN"/>
+        </w:rPr>
+        <w:t>1 which is set bit</w:t>
+      </w:r>
+      <w:r>
+        <w:rPr>
+          <w:lang w:val="en-IN"/>
+        </w:rPr>
+        <w:t>)</w:t>
+      </w:r>
+      <w:r>
+        <w:rPr>
+          <w:lang w:val="en-IN"/>
+        </w:rPr>
+        <w:t>. Using any set bit in the findXOR, let's say the rightmost set bit, we can divide the elements of the given array in two sets.</w:t>
+      </w:r>
+    </w:p>
+    <w:p>
+      <w:pPr>
+        <w:pStyle w:val="ListParagraph"/>
+        <w:numPr>
+          <w:ilvl w:val="0"/>
+          <w:numId w:val="4"/>
+        </w:numPr>
+        <w:rPr>
+          <w:lang w:val="en-IN"/>
+        </w:rPr>
+      </w:pPr>
+      <w:r>
+        <w:rPr>
+          <w:lang w:val="en-IN"/>
+        </w:rPr>
+        <w:t>In the first set, we have the elements with the same bit set.</w:t>
+      </w:r>
+    </w:p>
+    <w:p>
+      <w:pPr>
+        <w:pStyle w:val="ListParagraph"/>
+        <w:numPr>
+          <w:ilvl w:val="0"/>
+          <w:numId w:val="4"/>
+        </w:numPr>
+        <w:rPr>
+          <w:lang w:val="en-IN"/>
+        </w:rPr>
+      </w:pPr>
+      <w:r>
+        <w:rPr>
+          <w:lang w:val="en-IN"/>
+        </w:rPr>
+        <w:t>In the second set, we have all the elements with the same bit not set.</w:t>
+      </w:r>
+    </w:p>
+    <w:p>
+      <w:pPr>
+        <w:rPr>
+          <w:lang w:val="en-IN"/>
+        </w:rPr>
+      </w:pPr>
+      <w:r>
+        <w:rPr>
+          <w:lang w:val="en-IN"/>
+        </w:rPr>
+        <w:t xml:space="preserve">How to find the rightmost set bit </w:t>
+      </w:r>
+      <w:r>
+        <w:rPr>
+          <w:lang w:val="en-IN"/>
+        </w:rPr>
+        <w:t>number,</w:t>
+      </w:r>
+      <w:r>
+        <w:rPr>
+          <w:lang w:val="en-IN"/>
+        </w:rPr>
+        <w:t xml:space="preserve"> </w:t>
+      </w:r>
+      <w:r>
+        <w:rPr>
+          <w:lang w:val="en-IN"/>
+        </w:rPr>
+        <w:t>let</w:t>
+      </w:r>
+      <w:r>
+        <w:rPr>
+          <w:lang w:val="en-IN"/>
+        </w:rPr>
+        <w:t xml:space="preserve"> us say if </w:t>
+      </w:r>
+      <w:r>
+        <w:rPr>
+          <w:lang w:val="en-IN"/>
+        </w:rPr>
+        <w:t>findXOR</w:t>
+      </w:r>
+      <w:r>
+        <w:rPr>
+          <w:lang w:val="en-IN"/>
+        </w:rPr>
+        <w:t xml:space="preserve"> = </w:t>
+      </w:r>
+      <w:r>
+        <w:rPr>
+          <w:lang w:val="en-IN"/>
+        </w:rPr>
+        <w:t>12</w:t>
+      </w:r>
+      <w:r>
+        <w:rPr>
+          <w:lang w:val="en-IN"/>
+        </w:rPr>
+        <w:t xml:space="preserve"> </w:t>
+      </w:r>
+      <w:r>
+        <w:rPr>
+          <w:lang w:val="en-IN"/>
+        </w:rPr>
+        <w:t xml:space="preserve">=&gt; </w:t>
+      </w:r>
+      <w:r>
+        <w:rPr>
+          <w:lang w:val="en-IN"/>
+        </w:rPr>
+        <w:t>1</w:t>
+      </w:r>
+      <w:r>
+        <w:rPr>
+          <w:lang w:val="en-IN"/>
+        </w:rPr>
+        <w:t xml:space="preserve"> 1 </w:t>
+      </w:r>
+      <w:r>
+        <w:rPr>
+          <w:lang w:val="en-IN"/>
+        </w:rPr>
+        <w:t>0</w:t>
+      </w:r>
+      <w:r>
+        <w:rPr>
+          <w:lang w:val="en-IN"/>
+        </w:rPr>
+        <w:t xml:space="preserve"> </w:t>
+      </w:r>
+      <w:r>
+        <w:rPr>
+          <w:lang w:val="en-IN"/>
+        </w:rPr>
+        <w:t>0,</w:t>
+      </w:r>
+      <w:r>
+        <w:rPr>
+          <w:lang w:val="en-IN"/>
+        </w:rPr>
+        <w:t xml:space="preserve"> take ~findXor =&gt; </w:t>
+      </w:r>
+      <w:r>
+        <w:rPr>
+          <w:lang w:val="en-IN"/>
+        </w:rPr>
+        <w:t>0</w:t>
+      </w:r>
+      <w:r>
+        <w:rPr>
+          <w:lang w:val="en-IN"/>
+        </w:rPr>
+        <w:t xml:space="preserve"> 0 1 1</w:t>
+      </w:r>
+    </w:p>
+    <w:p>
+      <w:pPr>
+        <w:rPr>
+          <w:lang w:val="en-IN"/>
+        </w:rPr>
+      </w:pPr>
+      <w:r>
+        <w:rPr>
+          <w:lang w:val="en-IN"/>
+        </w:rPr>
+        <w:t xml:space="preserve">-findXor is </w:t>
+      </w:r>
+      <w:r>
+        <w:rPr>
+          <w:lang w:val="en-IN"/>
+        </w:rPr>
+        <w:t>(</w:t>
+      </w:r>
+      <w:r>
+        <w:rPr>
+          <w:lang w:val="en-IN"/>
+        </w:rPr>
+        <w:t xml:space="preserve">take 2’s </w:t>
+      </w:r>
+      <w:r>
+        <w:rPr>
+          <w:lang w:val="en-IN"/>
+        </w:rPr>
+        <w:t>complement) 0</w:t>
+      </w:r>
+      <w:r>
+        <w:rPr>
+          <w:lang w:val="en-IN"/>
+        </w:rPr>
+        <w:t xml:space="preserve"> 0 1 1 + 1 </w:t>
+      </w:r>
+      <w:r>
+        <w:rPr>
+          <w:lang w:val="en-IN"/>
+        </w:rPr>
+        <w:t xml:space="preserve">=&gt; </w:t>
+      </w:r>
+      <w:r>
+        <w:rPr>
+          <w:lang w:val="en-IN"/>
+        </w:rPr>
+        <w:t>0 1 0 0</w:t>
+      </w:r>
+    </w:p>
+    <w:p>
+      <w:pPr>
+        <w:rPr>
+          <w:lang w:val="en-IN"/>
+        </w:rPr>
+      </w:pPr>
+      <w:r>
+        <w:rPr>
+          <w:lang w:val="en-IN"/>
+        </w:rPr>
+        <w:t>n</w:t>
+      </w:r>
+      <w:r>
+        <w:rPr>
+          <w:lang w:val="en-IN"/>
+        </w:rPr>
+        <w:t>ow</w:t>
+      </w:r>
+      <w:r>
+        <w:rPr>
+          <w:lang w:val="en-IN"/>
+        </w:rPr>
+        <w:t xml:space="preserve"> </w:t>
+      </w:r>
+      <w:r>
+        <w:rPr>
+          <w:lang w:val="en-IN"/>
+        </w:rPr>
+        <w:t>findXOR</w:t>
+      </w:r>
+      <w:r>
+        <w:rPr>
+          <w:lang w:val="en-IN"/>
+        </w:rPr>
+        <w:t xml:space="preserve"> &amp; (</w:t>
+      </w:r>
+      <w:r>
+        <w:rPr>
+          <w:lang w:val="en-IN"/>
+        </w:rPr>
+        <w:t>-</w:t>
+      </w:r>
+      <w:r>
+        <w:rPr>
+          <w:lang w:val="en-IN"/>
+        </w:rPr>
+        <w:t xml:space="preserve">findXor) =&gt; </w:t>
+      </w:r>
+      <w:r>
+        <w:rPr>
+          <w:lang w:val="en-IN"/>
+        </w:rPr>
+        <w:t>((1 1 0 0) &amp; (</w:t>
+      </w:r>
+      <w:r>
+        <w:rPr>
+          <w:lang w:val="en-IN"/>
+        </w:rPr>
+        <w:t>0 1 0 0</w:t>
+      </w:r>
+      <w:r>
+        <w:rPr>
+          <w:lang w:val="en-IN"/>
+        </w:rPr>
+        <w:t>))</w:t>
+      </w:r>
+      <w:r>
+        <w:rPr>
+          <w:lang w:val="en-IN"/>
+        </w:rPr>
+        <w:t xml:space="preserve"> =&gt; </w:t>
+      </w:r>
+      <w:r>
+        <w:rPr>
+          <w:lang w:val="en-IN"/>
+        </w:rPr>
+        <w:t xml:space="preserve">0 1 0 0 </w:t>
+      </w:r>
+      <w:r>
+        <w:rPr>
+          <w:lang w:val="en-IN"/>
+        </w:rPr>
+        <w:t>which is the right most set bit number</w:t>
+      </w:r>
+      <w:r>
+        <w:rPr>
+          <w:lang w:val="en-IN"/>
+        </w:rPr>
+        <w:t>.</w:t>
+      </w:r>
+    </w:p>
+    <w:p>
+      <w:pPr>
+        <w:rPr>
+          <w:lang w:val="en-IN"/>
+        </w:rPr>
+      </w:pPr>
+    </w:p>
+    <w:p>
+      <w:pPr>
+        <w:rPr>
+          <w:lang w:val="en-IN"/>
+        </w:rPr>
+      </w:pPr>
+      <w:r>
+        <w:rPr>
+          <w:lang w:val="en-IN"/>
+        </w:rPr>
+        <w:t>Initialize two variables, ‘bitSet’ and ‘bitNotSet’ with 0.</w:t>
+      </w:r>
+    </w:p>
+    <w:p>
+      <w:pPr>
+        <w:rPr>
+          <w:lang w:val="en-IN"/>
+        </w:rPr>
+      </w:pPr>
+      <w:r>
+        <w:rPr>
+          <w:lang w:val="en-IN"/>
+        </w:rPr>
+        <w:t>Traverse the given array and if the element belongs to the first set, take its XOR with bitSet else take its XOR with bitNotSet.</w:t>
+      </w:r>
+    </w:p>
+    <w:p>
+      <w:pPr>
+        <w:rPr>
+          <w:lang w:val="en-IN"/>
+        </w:rPr>
+      </w:pPr>
+      <w:r>
+        <w:rPr>
+          <w:lang w:val="en-IN"/>
+        </w:rPr>
+        <w:t>Traverse from 1 to n, and if the number belongs to the first set, take its XOR with bitSet else take its XOR with bitNotSet.</w:t>
+      </w:r>
+    </w:p>
+    <w:p>
+      <w:pPr>
+        <w:rPr>
+          <w:lang w:val="en-IN"/>
+        </w:rPr>
+      </w:pPr>
+      <w:r>
+        <w:rPr>
+          <w:lang w:val="en-IN"/>
+        </w:rPr>
+        <w:t xml:space="preserve">Now, we have our missing and repeating numbers stored in bitSet and </w:t>
+      </w:r>
+      <w:r>
+        <w:rPr>
+          <w:lang w:val="en-IN"/>
+        </w:rPr>
+        <w:t>bitNotSet</w:t>
+      </w:r>
+      <w:r>
+        <w:rPr>
+          <w:lang w:val="en-IN"/>
+        </w:rPr>
+        <w:t xml:space="preserve"> (</w:t>
+      </w:r>
+      <w:r>
+        <w:rPr>
+          <w:lang w:val="en-IN"/>
+        </w:rPr>
+        <w:t>since there will be double instances of every number in each bucket except the</w:t>
+      </w:r>
+      <w:r>
+        <w:rPr>
+          <w:lang w:val="en-IN"/>
+        </w:rPr>
+        <w:t>m)</w:t>
+      </w:r>
+      <w:r>
+        <w:rPr>
+          <w:lang w:val="en-IN"/>
+        </w:rPr>
+        <w:t>, but we do not know which one is missing and which one is repeating.</w:t>
+      </w:r>
+    </w:p>
+    <w:p>
+      <w:pPr>
+        <w:rPr>
+          <w:lang w:val="en-IN"/>
+        </w:rPr>
+      </w:pPr>
+      <w:r>
+        <w:rPr>
+          <w:lang w:val="en-IN"/>
+        </w:rPr>
+        <w:t>To find which one is repeating, we will again traverse the given array and if ‘bitSet’ is present in the array, it means ‘bitSet’ is our repeating number and ‘bitNotSet’ is our missing number. We will store ‘bitSet’ in the variable ‘R’ and ‘bitNotSet’ in the variable ‘M’. If ‘bitNotSet’ is present in the array, it means ‘bitNotSet’ is our repeating number and ‘bitSet’ is our missing number. We will store ‘bitSet’ in the variable ‘M’ and ‘bitNotSet’ in the variable ‘R’.</w:t>
+      </w:r>
+    </w:p>
+    <w:p>
+      <w:pPr>
+        <w:rPr>
+          <w:lang w:val="en-IN"/>
+        </w:rPr>
+      </w:pPr>
+      <w:r>
+        <w:rPr>
+          <w:lang w:val="en-IN"/>
+        </w:rPr>
+        <w:t>Example:</w:t>
+      </w:r>
+      <w:r>
+        <w:rPr>
+          <w:lang w:val="en-IN"/>
+        </w:rPr>
+        <w:t xml:space="preserve"> </w:t>
+      </w:r>
+    </w:p>
+    <w:p>
+      <w:pPr>
+        <w:rPr>
+          <w:lang w:val="en-IN"/>
+        </w:rPr>
+      </w:pPr>
+      <w:r>
+        <w:rPr>
+          <w:lang w:val="en-IN"/>
+        </w:rPr>
+        <w:t>Take [</w:t>
+      </w:r>
+      <w:r>
+        <w:rPr>
+          <w:lang w:val="en-IN"/>
+        </w:rPr>
+        <w:t>1 1 2 4</w:t>
+      </w:r>
+      <w:r>
+        <w:rPr>
+          <w:lang w:val="en-IN"/>
+        </w:rPr>
+        <w:t>]</w:t>
+      </w:r>
+      <w:r>
+        <w:rPr>
+          <w:lang w:val="en-IN"/>
+        </w:rPr>
+        <w:t xml:space="preserve"> </w:t>
+      </w:r>
+    </w:p>
+    <w:p>
+      <w:pPr>
+        <w:rPr>
+          <w:lang w:val="en-IN"/>
+        </w:rPr>
+      </w:pPr>
+      <w:r>
+        <w:rPr>
+          <w:lang w:val="en-IN"/>
+        </w:rPr>
+        <w:t>findXOR</w:t>
+      </w:r>
+      <w:r>
+        <w:rPr>
+          <w:lang w:val="en-IN"/>
+        </w:rPr>
+        <w:t xml:space="preserve"> </w:t>
+      </w:r>
+      <w:proofErr w:type="gramStart"/>
+      <w:r>
+        <w:rPr>
+          <w:lang w:val="en-IN"/>
+        </w:rPr>
+        <w:t>=</w:t>
+      </w:r>
+      <w:r>
+        <w:rPr>
+          <w:lang w:val="en-IN"/>
+        </w:rPr>
+        <w:t>[</w:t>
+      </w:r>
+      <w:proofErr w:type="gramEnd"/>
+      <w:r>
+        <w:rPr>
+          <w:lang w:val="en-IN"/>
+        </w:rPr>
+        <w:t xml:space="preserve">1 1 2 4] xor [1 ,2 ,3 ,4 ] </w:t>
+      </w:r>
+      <w:r>
+        <w:rPr>
+          <w:lang w:val="en-IN"/>
+        </w:rPr>
+        <w:t xml:space="preserve">=&gt; </w:t>
+      </w:r>
+      <w:r>
+        <w:rPr>
+          <w:lang w:val="en-IN"/>
+        </w:rPr>
+        <w:t xml:space="preserve">1 ^ </w:t>
+      </w:r>
+      <w:r>
+        <w:rPr>
+          <w:lang w:val="en-IN"/>
+        </w:rPr>
+        <w:t>3</w:t>
+      </w:r>
+      <w:r>
+        <w:rPr>
+          <w:lang w:val="en-IN"/>
+        </w:rPr>
+        <w:t xml:space="preserve"> =&gt; 0 0 1 0 </w:t>
+      </w:r>
+      <w:r>
+        <w:rPr>
+          <w:lang w:val="en-IN"/>
+        </w:rPr>
+        <w:t xml:space="preserve">whose first set bit number is also </w:t>
+      </w:r>
+      <w:r>
+        <w:rPr>
+          <w:lang w:val="en-IN"/>
+        </w:rPr>
+        <w:t>0 0 1 0</w:t>
+      </w:r>
+      <w:r>
+        <w:rPr>
+          <w:lang w:val="en-IN"/>
+        </w:rPr>
+        <w:t>.</w:t>
+      </w:r>
+    </w:p>
+    <w:p>
+      <w:pPr>
+        <w:rPr>
+          <w:lang w:val="en-IN"/>
+        </w:rPr>
+      </w:pPr>
+      <w:r>
+        <w:rPr>
+          <w:lang w:val="en-IN"/>
+        </w:rPr>
+        <w:t xml:space="preserve">First let us iterate through array and divide </w:t>
+      </w:r>
+      <w:r>
+        <w:rPr>
+          <w:lang w:val="en-IN"/>
+        </w:rPr>
+        <w:t>it.</w:t>
+      </w:r>
+    </w:p>
+    <w:p>
+      <w:pPr>
+        <w:rPr>
+          <w:lang w:val="en-IN"/>
+        </w:rPr>
+      </w:pPr>
+      <w:r>
+        <w:rPr>
+          <w:lang w:val="en-IN"/>
+        </w:rPr>
+        <w:t>bitSet</w:t>
+      </w:r>
+      <w:r>
+        <w:rPr>
+          <w:lang w:val="en-IN"/>
+        </w:rPr>
+        <w:t xml:space="preserve"> = </w:t>
+      </w:r>
+      <w:r>
+        <w:rPr>
+          <w:lang w:val="en-IN"/>
+        </w:rPr>
+        <w:t>2,</w:t>
+      </w:r>
+      <w:r>
+        <w:rPr>
+          <w:lang w:val="en-IN"/>
+        </w:rPr>
+        <w:t xml:space="preserve"> </w:t>
+      </w:r>
+      <w:r>
+        <w:rPr>
+          <w:lang w:val="en-IN"/>
+        </w:rPr>
+        <w:t>bitNotSet</w:t>
+      </w:r>
+      <w:r>
+        <w:rPr>
+          <w:lang w:val="en-IN"/>
+        </w:rPr>
+        <w:t xml:space="preserve"> = </w:t>
+      </w:r>
+      <w:r>
+        <w:rPr>
+          <w:lang w:val="en-IN"/>
+        </w:rPr>
+        <w:t>1^1^4</w:t>
+      </w:r>
+    </w:p>
+    <w:p>
+      <w:pPr>
+        <w:rPr>
+          <w:lang w:val="en-IN"/>
+        </w:rPr>
+      </w:pPr>
+      <w:r>
+        <w:rPr>
+          <w:lang w:val="en-IN"/>
+        </w:rPr>
+        <w:t>Next,</w:t>
+      </w:r>
+      <w:r>
+        <w:rPr>
+          <w:lang w:val="en-IN"/>
+        </w:rPr>
+        <w:t xml:space="preserve"> let us iterate through </w:t>
+      </w:r>
+      <w:r>
+        <w:rPr>
+          <w:lang w:val="en-IN"/>
+        </w:rPr>
+        <w:t>[1,2,3,4]</w:t>
+      </w:r>
+      <w:r>
+        <w:rPr>
+          <w:lang w:val="en-IN"/>
+        </w:rPr>
+        <w:t xml:space="preserve"> and divide it.</w:t>
+      </w:r>
+    </w:p>
+    <w:p>
+      <w:pPr>
+        <w:rPr>
+          <w:lang w:val="en-IN"/>
+        </w:rPr>
+      </w:pPr>
+      <w:r>
+        <w:rPr>
+          <w:lang w:val="en-IN"/>
+        </w:rPr>
+        <w:t>bitSet</w:t>
+      </w:r>
+      <w:r>
+        <w:rPr>
+          <w:lang w:val="en-IN"/>
+        </w:rPr>
+        <w:t xml:space="preserve"> = (2) ^ (2 ^ </w:t>
+      </w:r>
+      <w:proofErr w:type="gramStart"/>
+      <w:r>
+        <w:rPr>
+          <w:lang w:val="en-IN"/>
+        </w:rPr>
+        <w:t>3 )</w:t>
+      </w:r>
+      <w:proofErr w:type="gramEnd"/>
+      <w:r>
+        <w:rPr>
+          <w:lang w:val="en-IN"/>
+        </w:rPr>
+        <w:t xml:space="preserve"> </w:t>
+      </w:r>
+      <w:r>
+        <w:rPr>
+          <w:lang w:val="en-IN"/>
+        </w:rPr>
+        <w:t xml:space="preserve"> </w:t>
+      </w:r>
+      <w:r>
+        <w:rPr>
+          <w:lang w:val="en-IN"/>
+        </w:rPr>
+        <w:t xml:space="preserve"> </w:t>
+      </w:r>
+      <w:r>
+        <w:rPr>
+          <w:lang w:val="en-IN"/>
+        </w:rPr>
+        <w:t>bitNotSet</w:t>
+      </w:r>
+      <w:r>
+        <w:rPr>
+          <w:lang w:val="en-IN"/>
+        </w:rPr>
+        <w:t xml:space="preserve"> = </w:t>
+      </w:r>
+      <w:r>
+        <w:rPr>
+          <w:lang w:val="en-IN"/>
+        </w:rPr>
+        <w:t xml:space="preserve">(1^1^4) </w:t>
+      </w:r>
+      <w:r>
+        <w:rPr>
+          <w:lang w:val="en-IN"/>
+        </w:rPr>
+        <w:t xml:space="preserve">^ </w:t>
+      </w:r>
+      <w:r>
+        <w:rPr>
+          <w:lang w:val="en-IN"/>
+        </w:rPr>
+        <w:t>(</w:t>
+      </w:r>
+      <w:r>
+        <w:rPr>
+          <w:lang w:val="en-IN"/>
+        </w:rPr>
+        <w:t>1^4</w:t>
+      </w:r>
+      <w:r>
+        <w:rPr>
+          <w:lang w:val="en-IN"/>
+        </w:rPr>
+        <w:t>)</w:t>
+      </w:r>
+    </w:p>
+    <w:p>
+      <w:pPr>
+        <w:rPr>
+          <w:lang w:val="en-IN"/>
+        </w:rPr>
+      </w:pPr>
+      <w:r>
+        <w:rPr>
+          <w:lang w:val="en-IN"/>
+        </w:rPr>
+        <w:t>bitSet =</w:t>
+      </w:r>
+      <w:proofErr w:type="gramStart"/>
+      <w:r>
+        <w:rPr>
+          <w:lang w:val="en-IN"/>
+        </w:rPr>
+        <w:t>3 ,</w:t>
+      </w:r>
+      <w:proofErr w:type="gramEnd"/>
+      <w:r>
+        <w:rPr>
+          <w:lang w:val="en-IN"/>
+        </w:rPr>
+        <w:t xml:space="preserve"> </w:t>
+      </w:r>
+      <w:r>
+        <w:rPr>
+          <w:lang w:val="en-IN"/>
+        </w:rPr>
+        <w:t>bitNotSet</w:t>
+      </w:r>
+      <w:r>
+        <w:rPr>
+          <w:lang w:val="en-IN"/>
+        </w:rPr>
+        <w:t xml:space="preserve"> = </w:t>
+      </w:r>
+      <w:r>
+        <w:rPr>
+          <w:lang w:val="en-IN"/>
+        </w:rPr>
+        <w:t xml:space="preserve">1 </w:t>
+      </w:r>
+      <w:r>
+        <w:rPr>
+          <w:lang w:val="en-IN"/>
+        </w:rPr>
+        <w:t>which are our answers.</w:t>
+      </w:r>
+    </w:p>
+    <w:p>
+      <w:pPr>
+        <w:pStyle w:val="Heading3"/>
+        <w:rPr>
+          <w:lang w:val="en-IN"/>
+        </w:rPr>
+      </w:pPr>
+      <w:bookmarkStart w:id="14" w:name="_Toc124885542"/>
+      <w:r>
+        <w:rPr>
+          <w:lang w:val="en-IN"/>
+        </w:rPr>
+        <w:t>Count inversions in an array</w:t>
+      </w:r>
+      <w:bookmarkEnd w:id="14"/>
+    </w:p>
+    <w:p>
+      <w:pPr>
+        <w:rPr>
+          <w:lang w:val="en-IN"/>
+        </w:rPr>
+      </w:pPr>
+      <w:r>
+        <w:rPr>
+          <w:b/>
+          <w:bCs/>
+          <w:lang w:val="en-IN"/>
+        </w:rPr>
+        <w:t>Problem Statement:</w:t>
+      </w:r>
+      <w:r>
+        <w:rPr>
+          <w:lang w:val="en-IN"/>
+        </w:rPr>
+        <w:t xml:space="preserve"> Given an array of N integers, count the inversion of the array (using merge-sort).</w:t>
+      </w:r>
+    </w:p>
+    <w:p>
+      <w:pPr>
+        <w:rPr>
+          <w:lang w:val="en-IN"/>
+        </w:rPr>
+      </w:pPr>
+      <w:r>
+        <w:rPr>
+          <w:lang w:val="en-IN"/>
+        </w:rPr>
+        <w:t>What is an inversion of an array? Definition: for all i &amp; j &lt; size of array, if i &lt; j then you have to find pair (A[i</w:t>
+      </w:r>
+      <w:proofErr w:type="gramStart"/>
+      <w:r>
+        <w:rPr>
+          <w:lang w:val="en-IN"/>
+        </w:rPr>
+        <w:t>],A</w:t>
+      </w:r>
+      <w:proofErr w:type="gramEnd"/>
+      <w:r>
+        <w:rPr>
+          <w:lang w:val="en-IN"/>
+        </w:rPr>
+        <w:t>[j]) such that A[j] &lt; A[i].</w:t>
+      </w:r>
+    </w:p>
+    <w:p>
+      <w:pPr>
+        <w:rPr>
+          <w:lang w:val="en-IN"/>
+        </w:rPr>
+      </w:pPr>
+    </w:p>
+    <w:p>
+      <w:pPr>
+        <w:rPr>
+          <w:lang w:val="en-IN"/>
+        </w:rPr>
+      </w:pPr>
+    </w:p>
+    <w:p>
+      <w:pPr>
+        <w:rPr>
+          <w:lang w:val="en-IN"/>
+        </w:rPr>
+      </w:pPr>
+    </w:p>
+    <w:p>
+      <w:pPr>
+        <w:rPr>
+          <w:b/>
+          <w:bCs/>
+          <w:lang w:val="en-IN"/>
+        </w:rPr>
+      </w:pPr>
+      <w:r>
+        <w:rPr>
+          <w:b/>
+          <w:bCs/>
+          <w:lang w:val="en-IN"/>
+        </w:rPr>
+        <w:lastRenderedPageBreak/>
+        <w:t xml:space="preserve">Brute </w:t>
+      </w:r>
+      <w:proofErr w:type="gramStart"/>
+      <w:r>
+        <w:rPr>
+          <w:b/>
+          <w:bCs/>
+          <w:lang w:val="en-IN"/>
+        </w:rPr>
+        <w:t>Force :</w:t>
+      </w:r>
+      <w:proofErr w:type="gramEnd"/>
+      <w:r>
+        <w:rPr>
+          <w:b/>
+          <w:bCs/>
+          <w:lang w:val="en-IN"/>
+        </w:rPr>
+        <w:t xml:space="preserve"> </w:t>
+      </w:r>
+    </w:p>
+    <w:p>
+      <w:pPr>
+        <w:rPr>
+          <w:lang w:val="en-IN"/>
+        </w:rPr>
+      </w:pPr>
+      <w:r>
+        <w:rPr>
+          <w:lang w:val="en-IN"/>
+        </w:rPr>
+        <w:t xml:space="preserve">Use the nested for loop </w:t>
+      </w:r>
+      <w:r>
+        <w:rPr>
+          <w:lang w:val="en-IN"/>
+        </w:rPr>
+        <w:t xml:space="preserve">and maintain the variables </w:t>
+      </w:r>
+      <w:proofErr w:type="gramStart"/>
+      <w:r>
+        <w:rPr>
+          <w:lang w:val="en-IN"/>
+        </w:rPr>
+        <w:t>i,j.</w:t>
+      </w:r>
+      <w:proofErr w:type="gramEnd"/>
+    </w:p>
+    <w:p>
+      <w:pPr>
+        <w:rPr>
+          <w:lang w:val="en-IN"/>
+        </w:rPr>
+      </w:pPr>
+      <w:r>
+        <w:rPr>
+          <w:lang w:val="en-IN"/>
+        </w:rPr>
+        <w:t xml:space="preserve">Like </w:t>
+      </w:r>
+      <w:proofErr w:type="gramStart"/>
+      <w:r>
+        <w:rPr>
+          <w:lang w:val="en-IN"/>
+        </w:rPr>
+        <w:t>for(</w:t>
+      </w:r>
+      <w:proofErr w:type="gramEnd"/>
+      <w:r>
+        <w:rPr>
+          <w:lang w:val="en-IN"/>
+        </w:rPr>
+        <w:t>i=0 ; i&lt; n ; i++)</w:t>
+      </w:r>
+    </w:p>
+    <w:p>
+      <w:pPr>
+        <w:rPr>
+          <w:lang w:val="en-IN"/>
+        </w:rPr>
+      </w:pPr>
+      <w:r>
+        <w:rPr>
+          <w:lang w:val="en-IN"/>
+        </w:rPr>
+        <w:tab/>
+      </w:r>
+      <w:proofErr w:type="gramStart"/>
+      <w:r>
+        <w:rPr>
+          <w:lang w:val="en-IN"/>
+        </w:rPr>
+        <w:t>f</w:t>
+      </w:r>
+      <w:r>
+        <w:rPr>
+          <w:lang w:val="en-IN"/>
+        </w:rPr>
+        <w:t>or(</w:t>
+      </w:r>
+      <w:proofErr w:type="gramEnd"/>
+      <w:r>
+        <w:rPr>
+          <w:lang w:val="en-IN"/>
+        </w:rPr>
+        <w:t>j=i+1 ; j&lt;n ; j++)</w:t>
+      </w:r>
+    </w:p>
+    <w:p>
+      <w:pPr>
+        <w:rPr>
+          <w:lang w:val="en-IN"/>
+        </w:rPr>
+      </w:pPr>
+      <w:r>
+        <w:rPr>
+          <w:lang w:val="en-IN"/>
+        </w:rPr>
+        <w:tab/>
+      </w:r>
+      <w:r>
+        <w:rPr>
+          <w:lang w:val="en-IN"/>
+        </w:rPr>
+        <w:tab/>
+      </w:r>
+      <w:proofErr w:type="gramStart"/>
+      <w:r>
+        <w:rPr>
+          <w:lang w:val="en-IN"/>
+        </w:rPr>
+        <w:t>if(</w:t>
+      </w:r>
+      <w:r>
+        <w:rPr>
+          <w:lang w:val="en-IN"/>
+        </w:rPr>
+        <w:t xml:space="preserve"> </w:t>
+      </w:r>
+      <w:r>
+        <w:rPr>
+          <w:lang w:val="en-IN"/>
+        </w:rPr>
+        <w:t>arr</w:t>
+      </w:r>
+      <w:proofErr w:type="gramEnd"/>
+      <w:r>
+        <w:rPr>
+          <w:lang w:val="en-IN"/>
+        </w:rPr>
+        <w:t>[i] &gt; arr[j]</w:t>
+      </w:r>
+      <w:r>
+        <w:rPr>
+          <w:lang w:val="en-IN"/>
+        </w:rPr>
+        <w:t xml:space="preserve"> </w:t>
+      </w:r>
+      <w:r>
+        <w:rPr>
+          <w:lang w:val="en-IN"/>
+        </w:rPr>
+        <w:t>)</w:t>
+      </w:r>
+      <w:r>
+        <w:rPr>
+          <w:lang w:val="en-IN"/>
+        </w:rPr>
+        <w:t xml:space="preserve"> </w:t>
+      </w:r>
+    </w:p>
+    <w:p>
+      <w:pPr>
+        <w:rPr>
+          <w:lang w:val="en-IN"/>
+        </w:rPr>
+      </w:pPr>
+    </w:p>
+    <w:p>
+      <w:pPr>
+        <w:rPr>
+          <w:lang w:val="en-IN"/>
+        </w:rPr>
+      </w:pPr>
+      <w:r>
+        <w:rPr>
+          <w:lang w:val="en-IN"/>
+        </w:rPr>
+        <w:t>Time Complexity: O(N</w:t>
+      </w:r>
+      <w:r>
+        <w:rPr>
+          <w:lang w:val="en-IN"/>
+        </w:rPr>
+        <w:t>^2</w:t>
+      </w:r>
+      <w:r>
+        <w:rPr>
+          <w:lang w:val="en-IN"/>
+        </w:rPr>
+        <w:t>)</w:t>
+      </w:r>
+    </w:p>
+    <w:p>
+      <w:pPr>
+        <w:rPr>
+          <w:lang w:val="en-IN"/>
+        </w:rPr>
+      </w:pPr>
+      <w:r>
+        <w:rPr>
+          <w:lang w:val="en-IN"/>
+        </w:rPr>
+        <w:t xml:space="preserve">Space </w:t>
+      </w:r>
+      <w:r>
+        <w:rPr>
+          <w:lang w:val="en-IN"/>
+        </w:rPr>
+        <w:t>Complexity:</w:t>
+      </w:r>
+      <w:r>
+        <w:rPr>
+          <w:lang w:val="en-IN"/>
+        </w:rPr>
+        <w:t xml:space="preserve"> </w:t>
+      </w:r>
+      <w:r>
+        <w:rPr>
+          <w:lang w:val="en-IN"/>
+        </w:rPr>
+        <w:t>O (</w:t>
+      </w:r>
+      <w:r>
+        <w:rPr>
+          <w:lang w:val="en-IN"/>
+        </w:rPr>
+        <w:t>1</w:t>
+      </w:r>
+      <w:r>
+        <w:rPr>
+          <w:lang w:val="en-IN"/>
+        </w:rPr>
+        <w:t>)</w:t>
+      </w:r>
+    </w:p>
+    <w:p>
+      <w:pPr>
+        <w:rPr>
+          <w:lang w:val="en-IN"/>
+        </w:rPr>
+      </w:pPr>
+      <w:r>
+        <w:rPr>
+          <w:b/>
+          <w:bCs/>
+          <w:lang w:val="en-IN"/>
+        </w:rPr>
+        <w:t>Be</w:t>
+      </w:r>
+      <w:r>
+        <w:rPr>
+          <w:b/>
+          <w:bCs/>
+          <w:lang w:val="en-IN"/>
+        </w:rPr>
+        <w:t>st</w:t>
+      </w:r>
+      <w:r>
+        <w:rPr>
+          <w:b/>
+          <w:bCs/>
+          <w:lang w:val="en-IN"/>
+        </w:rPr>
+        <w:t xml:space="preserve"> </w:t>
+      </w:r>
+      <w:r>
+        <w:rPr>
+          <w:b/>
+          <w:bCs/>
+          <w:lang w:val="en-IN"/>
+        </w:rPr>
+        <w:t>Approach:</w:t>
+      </w:r>
+      <w:r>
+        <w:rPr>
+          <w:lang w:val="en-IN"/>
+        </w:rPr>
+        <w:t xml:space="preserve"> </w:t>
+      </w:r>
+      <w:r>
+        <w:rPr>
+          <w:lang w:val="en-IN"/>
+        </w:rPr>
+        <w:t>Using merge sort</w:t>
+      </w:r>
+    </w:p>
+    <w:p>
+      <w:pPr>
+        <w:rPr>
+          <w:lang w:val="en-IN"/>
+        </w:rPr>
+      </w:pPr>
+      <w:r>
+        <w:rPr>
+          <w:lang w:val="en-IN"/>
+        </w:rPr>
+        <w:t xml:space="preserve">In the merge </w:t>
+      </w:r>
+      <w:r>
+        <w:rPr>
+          <w:lang w:val="en-IN"/>
+        </w:rPr>
+        <w:t>sort,</w:t>
+      </w:r>
+      <w:r>
+        <w:rPr>
+          <w:lang w:val="en-IN"/>
+        </w:rPr>
+        <w:t xml:space="preserve"> we </w:t>
+      </w:r>
+      <w:r>
+        <w:rPr>
+          <w:lang w:val="en-IN"/>
+        </w:rPr>
+        <w:t xml:space="preserve">divide the array </w:t>
+      </w:r>
+      <w:r>
+        <w:rPr>
+          <w:lang w:val="en-IN"/>
+        </w:rPr>
+        <w:t xml:space="preserve">down </w:t>
+      </w:r>
+      <w:r>
+        <w:rPr>
+          <w:lang w:val="en-IN"/>
+        </w:rPr>
+        <w:t xml:space="preserve">into halves and </w:t>
+      </w:r>
+      <w:r>
+        <w:rPr>
+          <w:lang w:val="en-IN"/>
+        </w:rPr>
+        <w:t xml:space="preserve">build again up into the </w:t>
+      </w:r>
+      <w:r>
+        <w:rPr>
+          <w:lang w:val="en-IN"/>
+        </w:rPr>
+        <w:t>one single array.</w:t>
+      </w:r>
+    </w:p>
+    <w:p>
+      <w:pPr>
+        <w:rPr>
+          <w:lang w:val="en-IN"/>
+        </w:rPr>
+      </w:pPr>
+      <w:r>
+        <w:rPr>
+          <w:lang w:val="en-IN"/>
+        </w:rPr>
+        <w:t xml:space="preserve">When we go deep down into </w:t>
+      </w:r>
+      <w:r>
+        <w:rPr>
+          <w:lang w:val="en-IN"/>
+        </w:rPr>
+        <w:t>one single element</w:t>
+      </w:r>
+      <w:r>
+        <w:rPr>
+          <w:lang w:val="en-IN"/>
+        </w:rPr>
+        <w:t>,</w:t>
+      </w:r>
+      <w:r>
+        <w:t xml:space="preserve"> </w:t>
+      </w:r>
+      <w:r>
+        <w:t xml:space="preserve">we </w:t>
+      </w:r>
+      <w:r>
+        <w:rPr>
+          <w:lang w:val="en-IN"/>
+        </w:rPr>
+        <w:t xml:space="preserve">compare two </w:t>
+      </w:r>
+      <w:r>
+        <w:rPr>
+          <w:lang w:val="en-IN"/>
+        </w:rPr>
+        <w:t>elements (</w:t>
+      </w:r>
+      <w:r>
+        <w:rPr>
+          <w:lang w:val="en-IN"/>
+        </w:rPr>
+        <w:t>calculate inversion counts)</w:t>
+      </w:r>
+    </w:p>
+    <w:p>
+      <w:pPr>
+        <w:rPr>
+          <w:lang w:val="en-IN"/>
+        </w:rPr>
+      </w:pPr>
+      <w:r>
+        <w:rPr>
+          <w:lang w:val="en-IN"/>
+        </w:rPr>
+        <w:t>and put it in a new array in sorted order.</w:t>
+      </w:r>
+    </w:p>
+    <w:p>
+      <w:pPr>
+        <w:rPr>
+          <w:lang w:val="en-IN"/>
+        </w:rPr>
+      </w:pPr>
+    </w:p>
+    <w:p>
+      <w:pPr>
+        <w:rPr>
+          <w:lang w:val="en-IN"/>
+        </w:rPr>
+      </w:pPr>
+      <w:r>
+        <w:rPr>
+          <w:b/>
+          <w:bCs/>
+          <w:lang w:val="en-IN"/>
+        </w:rPr>
+        <w:t>Note:</w:t>
+      </w:r>
+      <w:r>
+        <w:rPr>
+          <w:lang w:val="en-IN"/>
+        </w:rPr>
+        <w:t xml:space="preserve"> </w:t>
+      </w:r>
+      <w:r>
+        <w:rPr>
+          <w:lang w:val="en-IN"/>
+        </w:rPr>
+        <w:t>Here we should not worry about change in the order of the array</w:t>
+      </w:r>
+      <w:r>
+        <w:rPr>
+          <w:lang w:val="en-IN"/>
+        </w:rPr>
+        <w:t>.</w:t>
+      </w:r>
+    </w:p>
+    <w:p>
+      <w:pPr>
+        <w:rPr>
+          <w:lang w:val="en-IN"/>
+        </w:rPr>
+      </w:pPr>
+      <w:r>
+        <w:rPr>
+          <w:b/>
+          <w:bCs/>
+          <w:lang w:val="en-IN"/>
+        </w:rPr>
+        <w:t xml:space="preserve">Time </w:t>
+      </w:r>
+      <w:r>
+        <w:rPr>
+          <w:b/>
+          <w:bCs/>
+          <w:lang w:val="en-IN"/>
+        </w:rPr>
+        <w:t>Complexity:</w:t>
+      </w:r>
+      <w:r>
+        <w:rPr>
+          <w:lang w:val="en-IN"/>
+        </w:rPr>
+        <w:t xml:space="preserve"> </w:t>
+      </w:r>
+      <w:r>
+        <w:rPr>
+          <w:lang w:val="en-IN"/>
+        </w:rPr>
+        <w:t>O (</w:t>
+      </w:r>
+      <w:r>
+        <w:rPr>
+          <w:lang w:val="en-IN"/>
+        </w:rPr>
+        <w:t>n logn)</w:t>
+      </w:r>
+      <w:r>
+        <w:rPr>
+          <w:lang w:val="en-IN"/>
+        </w:rPr>
+        <w:t xml:space="preserve"> for merge sort algo</w:t>
+      </w:r>
+    </w:p>
+    <w:p>
+      <w:pPr>
+        <w:rPr>
+          <w:lang w:val="en-IN"/>
+        </w:rPr>
+      </w:pPr>
+      <w:r>
+        <w:rPr>
+          <w:b/>
+          <w:bCs/>
+          <w:lang w:val="en-IN"/>
+        </w:rPr>
+        <w:t xml:space="preserve">Space </w:t>
+      </w:r>
+      <w:r>
+        <w:rPr>
+          <w:b/>
+          <w:bCs/>
+          <w:lang w:val="en-IN"/>
+        </w:rPr>
+        <w:t>Complexity:</w:t>
+      </w:r>
+      <w:r>
+        <w:rPr>
+          <w:lang w:val="en-IN"/>
+        </w:rPr>
+        <w:t xml:space="preserve"> O(n)</w:t>
+      </w:r>
+      <w:r>
+        <w:rPr>
+          <w:lang w:val="en-IN"/>
+        </w:rPr>
+        <w:t xml:space="preserve"> </w:t>
+      </w:r>
+      <w:r>
+        <w:rPr>
+          <w:lang w:val="en-IN"/>
+        </w:rPr>
+        <w:t>for the auxillary space required for two arrays.</w:t>
+      </w:r>
+    </w:p>
+    <w:p>
+      <w:pPr>
+        <w:pStyle w:val="Heading2"/>
+      </w:pPr>
+      <w:r>
+        <w:t>Arrays III</w:t>
+      </w:r>
+    </w:p>
+    <w:p>
+      <w:pPr>
+        <w:pStyle w:val="Heading3"/>
+      </w:pPr>
+      <w:r>
+        <w:t>Search in a sorted 2D matrix</w:t>
+      </w:r>
+    </w:p>
+    <w:p>
+      <w:pPr>
+        <w:rPr>
+          <w:lang w:val="en-IN"/>
+        </w:rPr>
+      </w:pPr>
+      <w:r>
+        <w:rPr>
+          <w:b/>
+          <w:bCs/>
+          <w:lang w:val="en-IN"/>
+        </w:rPr>
+        <w:t>Problem Statement:</w:t>
+      </w:r>
+      <w:r>
+        <w:rPr>
+          <w:lang w:val="en-IN"/>
+        </w:rPr>
+        <w:t xml:space="preserve"> Given an m*n 2D matrix and an integer, write a program to find if the given integer exists in the matrix.</w:t>
+      </w:r>
+    </w:p>
+    <w:p>
+      <w:pPr>
+        <w:rPr>
+          <w:lang w:val="en-IN"/>
+        </w:rPr>
+      </w:pPr>
+      <w:r>
+        <w:rPr>
+          <w:lang w:val="en-IN"/>
+        </w:rPr>
+        <w:t>Given matrix has the following properties:</w:t>
+      </w:r>
+    </w:p>
+    <w:p>
+      <w:pPr>
+        <w:rPr>
+          <w:lang w:val="en-IN"/>
+        </w:rPr>
+      </w:pPr>
+      <w:r>
+        <w:rPr>
+          <w:lang w:val="en-IN"/>
+        </w:rPr>
+        <w:t xml:space="preserve">Integers in each row are sorted from left to </w:t>
+      </w:r>
+      <w:r>
+        <w:rPr>
+          <w:lang w:val="en-IN"/>
+        </w:rPr>
+        <w:t>right. The</w:t>
+      </w:r>
+      <w:r>
+        <w:rPr>
+          <w:lang w:val="en-IN"/>
+        </w:rPr>
+        <w:t xml:space="preserve"> first integer of each row is greater than the last integer of the previous row</w:t>
+      </w:r>
+      <w:r>
+        <w:rPr>
+          <w:lang w:val="en-IN"/>
+        </w:rPr>
+        <w:t>.</w:t>
+      </w:r>
+    </w:p>
+    <w:p>
+      <w:pPr>
+        <w:rPr>
+          <w:b/>
+          <w:bCs/>
+          <w:lang w:val="en-IN"/>
+        </w:rPr>
+      </w:pPr>
+      <w:r>
+        <w:rPr>
+          <w:b/>
+          <w:bCs/>
+          <w:lang w:val="en-IN"/>
+        </w:rPr>
+        <w:t xml:space="preserve">Naive </w:t>
+      </w:r>
+      <w:r>
+        <w:rPr>
+          <w:b/>
+          <w:bCs/>
+          <w:lang w:val="en-IN"/>
+        </w:rPr>
+        <w:t>A</w:t>
+      </w:r>
+      <w:r>
+        <w:rPr>
+          <w:b/>
+          <w:bCs/>
+          <w:lang w:val="en-IN"/>
+        </w:rPr>
+        <w:t>pproach</w:t>
+      </w:r>
+      <w:r>
+        <w:rPr>
+          <w:b/>
+          <w:bCs/>
+          <w:lang w:val="en-IN"/>
+        </w:rPr>
         <w:t>:</w:t>
       </w:r>
-      <w:r>
-        <w:rPr>
-          <w:lang w:val="en-IN"/>
-        </w:rPr>
-        <w:t xml:space="preserve"> O(m+n) (log(m+n))</w:t>
-      </w:r>
-      <w:r>
-        <w:rPr>
-          <w:lang w:val="en-IN"/>
-        </w:rPr>
-        <w:t xml:space="preserve"> as we are dividing the array of size (m+n) at every stage</w:t>
-      </w:r>
-      <w:r>
-        <w:rPr>
-          <w:lang w:val="en-IN"/>
-        </w:rPr>
-        <w:t xml:space="preserve"> by 2</w:t>
-      </w:r>
-      <w:r>
-        <w:rPr>
-          <w:lang w:val="en-IN"/>
-        </w:rPr>
-        <w:t xml:space="preserve"> and iterating the whole</w:t>
-      </w:r>
-      <w:r>
-        <w:rPr>
-          <w:lang w:val="en-IN"/>
-        </w:rPr>
-        <w:t>.</w:t>
-      </w:r>
-    </w:p>
-    <w:p>
-      <w:pPr>
-        <w:rPr>
-          <w:lang w:val="en-IN"/>
-        </w:rPr>
-      </w:pPr>
-      <w:r>
-        <w:rPr>
-          <w:lang w:val="en-IN"/>
-        </w:rPr>
-        <w:t xml:space="preserve">Space </w:t>
-      </w:r>
-      <w:r>
-        <w:rPr>
-          <w:lang w:val="en-IN"/>
-        </w:rPr>
-        <w:t>complexity</w:t>
-      </w:r>
-      <w:r>
-        <w:rPr>
+    </w:p>
+    <w:p>
+      <w:pPr>
+        <w:rPr>
+          <w:lang w:val="en-IN"/>
+        </w:rPr>
+      </w:pPr>
+      <w:r>
+        <w:rPr>
+          <w:lang w:val="en-IN"/>
+        </w:rPr>
+        <w:t xml:space="preserve">We can traverse through every element that is present in the matrix and return true if we found any element in the matrix is equal to the target integer. If the traversal is </w:t>
+      </w:r>
+      <w:r>
+        <w:rPr>
+          <w:lang w:val="en-IN"/>
+        </w:rPr>
+        <w:t>finished,</w:t>
+      </w:r>
+      <w:r>
+        <w:rPr>
+          <w:lang w:val="en-IN"/>
+        </w:rPr>
+        <w:t xml:space="preserve"> we can directly return false as we did not find any element in the matrix to be equal to the target integer.</w:t>
+      </w:r>
+    </w:p>
+    <w:p>
+      <w:pPr>
+        <w:rPr>
+          <w:lang w:val="en-IN"/>
+        </w:rPr>
+      </w:pPr>
+      <w:r>
+        <w:rPr>
+          <w:lang w:val="en-IN"/>
+        </w:rPr>
+        <w:t>Time complexity: O(m*n)</w:t>
+      </w:r>
+    </w:p>
+    <w:p>
+      <w:pPr>
+        <w:rPr>
+          <w:lang w:val="en-IN"/>
+        </w:rPr>
+      </w:pPr>
+      <w:r>
+        <w:rPr>
+          <w:lang w:val="en-IN"/>
+        </w:rPr>
+        <w:t xml:space="preserve">Space complexity: </w:t>
+      </w:r>
+      <w:r>
+        <w:rPr>
+          <w:lang w:val="en-IN"/>
+        </w:rPr>
+        <w:t>O (</w:t>
+      </w:r>
+      <w:r>
+        <w:rPr>
+          <w:lang w:val="en-IN"/>
+        </w:rPr>
+        <w:t>1)</w:t>
+      </w:r>
+    </w:p>
+    <w:p>
+      <w:pPr>
+        <w:rPr>
+          <w:lang w:val="en-IN"/>
+        </w:rPr>
+      </w:pPr>
+      <w:r>
+        <w:rPr>
+          <w:b/>
+          <w:bCs/>
+          <w:lang w:val="en-IN"/>
+        </w:rPr>
+        <w:t xml:space="preserve">Best </w:t>
+      </w:r>
+      <w:r>
+        <w:rPr>
+          <w:b/>
+          <w:bCs/>
+          <w:lang w:val="en-IN"/>
+        </w:rPr>
+        <w:t>Approach:</w:t>
+      </w:r>
+      <w:r>
+        <w:rPr>
+          <w:b/>
+          <w:bCs/>
           <w:lang w:val="en-IN"/>
         </w:rPr>
         <w:t xml:space="preserve"> </w:t>
@@ -8615,99 +12233,397 @@
         <w:rPr>
           <w:lang w:val="en-IN"/>
         </w:rPr>
-        <w:t>:</w:t>
-      </w:r>
+        <w:t>Using binary search</w:t>
+      </w:r>
+    </w:p>
+    <w:p>
+      <w:pPr>
+        <w:rPr>
+          <w:lang w:val="en-IN"/>
+        </w:rPr>
+      </w:pPr>
+      <w:r>
+        <w:rPr>
+          <w:lang w:val="en-IN"/>
+        </w:rPr>
+        <w:t>Here we need to consider the 2D array as the single 1D array</w:t>
+      </w:r>
+    </w:p>
+    <w:p>
+      <w:pPr>
+        <w:rPr>
+          <w:lang w:val="en-IN"/>
+        </w:rPr>
+      </w:pPr>
+      <w:r>
+        <w:rPr>
+          <w:lang w:val="en-IN"/>
+        </w:rPr>
+        <w:t xml:space="preserve">Initially have a low index as the first index of the considered 1D </w:t>
+      </w:r>
+      <w:proofErr w:type="gramStart"/>
+      <w:r>
+        <w:rPr>
+          <w:lang w:val="en-IN"/>
+        </w:rPr>
+        <w:t>matrix(</w:t>
+      </w:r>
+      <w:proofErr w:type="gramEnd"/>
+      <w:r>
+        <w:rPr>
+          <w:lang w:val="en-IN"/>
+        </w:rPr>
+        <w:t xml:space="preserve">i.e: 0) </w:t>
+      </w:r>
+    </w:p>
+    <w:p>
+      <w:pPr>
+        <w:rPr>
+          <w:lang w:val="en-IN"/>
+        </w:rPr>
+      </w:pPr>
+      <w:r>
+        <w:rPr>
+          <w:lang w:val="en-IN"/>
+        </w:rPr>
+        <w:t xml:space="preserve">and high index as the last index of the considered 1D </w:t>
+      </w:r>
+      <w:proofErr w:type="gramStart"/>
+      <w:r>
+        <w:rPr>
+          <w:lang w:val="en-IN"/>
+        </w:rPr>
+        <w:t>matrix(</w:t>
+      </w:r>
+      <w:proofErr w:type="gramEnd"/>
+      <w:r>
+        <w:rPr>
+          <w:lang w:val="en-IN"/>
+        </w:rPr>
+        <w:t>i.e: (R*C)-1).</w:t>
+      </w:r>
+    </w:p>
+    <w:p>
+      <w:pPr>
+        <w:rPr>
+          <w:lang w:val="en-IN"/>
+        </w:rPr>
+      </w:pPr>
+    </w:p>
+    <w:p>
+      <w:pPr>
+        <w:rPr>
+          <w:lang w:val="en-IN"/>
+        </w:rPr>
+      </w:pPr>
+      <w:r>
+        <w:rPr>
+          <w:lang w:val="en-IN"/>
+        </w:rPr>
+        <w:lastRenderedPageBreak/>
+        <w:t>Get the middle index as (low+high)/</w:t>
+      </w:r>
+      <w:proofErr w:type="gramStart"/>
+      <w:r>
+        <w:rPr>
+          <w:lang w:val="en-IN"/>
+        </w:rPr>
+        <w:t>2.We</w:t>
+      </w:r>
+      <w:proofErr w:type="gramEnd"/>
+      <w:r>
+        <w:rPr>
+          <w:lang w:val="en-IN"/>
+        </w:rPr>
+        <w:t xml:space="preserve"> can get the element at middle index </w:t>
+      </w:r>
+    </w:p>
+    <w:p>
+      <w:pPr>
+        <w:rPr>
+          <w:lang w:val="en-IN"/>
+        </w:rPr>
+      </w:pPr>
+      <w:r>
+        <w:rPr>
+          <w:lang w:val="en-IN"/>
+        </w:rPr>
+        <w:t>using matrix[middle/</w:t>
+      </w:r>
+      <w:proofErr w:type="gramStart"/>
+      <w:r>
+        <w:rPr>
+          <w:lang w:val="en-IN"/>
+        </w:rPr>
+        <w:t>C][</w:t>
+      </w:r>
+      <w:proofErr w:type="gramEnd"/>
+      <w:r>
+        <w:rPr>
+          <w:lang w:val="en-IN"/>
+        </w:rPr>
+        <w:t>middle%C].</w:t>
+      </w:r>
+    </w:p>
+    <w:p>
+      <w:pPr>
+        <w:rPr>
+          <w:lang w:val="en-IN"/>
+        </w:rPr>
+      </w:pPr>
+    </w:p>
+    <w:p>
+      <w:pPr>
+        <w:rPr>
+          <w:lang w:val="en-IN"/>
+        </w:rPr>
+      </w:pPr>
+      <w:proofErr w:type="gramStart"/>
+      <w:r>
+        <w:rPr>
+          <w:lang w:val="en-IN"/>
+        </w:rPr>
+        <w:t>Example :</w:t>
+      </w:r>
+      <w:proofErr w:type="gramEnd"/>
       <w:r>
         <w:rPr>
           <w:lang w:val="en-IN"/>
         </w:rPr>
         <w:t xml:space="preserve"> </w:t>
       </w:r>
+    </w:p>
+    <w:p>
+      <w:pPr>
+        <w:rPr>
+          <w:lang w:val="en-IN"/>
+        </w:rPr>
+      </w:pPr>
+    </w:p>
+    <w:p>
+      <w:pPr>
+        <w:rPr>
+          <w:lang w:val="en-IN"/>
+        </w:rPr>
+      </w:pPr>
+      <w:r>
+        <w:rPr>
+          <w:lang w:val="en-IN"/>
+        </w:rPr>
+        <w:t>[0,0] 0</w:t>
+      </w:r>
+    </w:p>
+    <w:p>
+      <w:pPr>
+        <w:rPr>
+          <w:lang w:val="en-IN"/>
+        </w:rPr>
+      </w:pPr>
+      <w:r>
+        <w:rPr>
+          <w:lang w:val="en-IN"/>
+        </w:rPr>
+        <w:t>[0,1] 1</w:t>
+      </w:r>
+    </w:p>
+    <w:p>
+      <w:pPr>
+        <w:rPr>
+          <w:lang w:val="en-IN"/>
+        </w:rPr>
+      </w:pPr>
+      <w:r>
+        <w:rPr>
+          <w:lang w:val="en-IN"/>
+        </w:rPr>
+        <w:t>[0,2] 2</w:t>
+      </w:r>
+    </w:p>
+    <w:p>
+      <w:pPr>
+        <w:rPr>
+          <w:lang w:val="en-IN"/>
+        </w:rPr>
+      </w:pPr>
+      <w:r>
+        <w:rPr>
+          <w:lang w:val="en-IN"/>
+        </w:rPr>
+        <w:t>[0,3] 3</w:t>
+      </w:r>
+    </w:p>
+    <w:p>
+      <w:pPr>
+        <w:rPr>
+          <w:lang w:val="en-IN"/>
+        </w:rPr>
+      </w:pPr>
+    </w:p>
+    <w:p>
+      <w:pPr>
+        <w:rPr>
+          <w:lang w:val="en-IN"/>
+        </w:rPr>
+      </w:pPr>
+      <w:r>
+        <w:rPr>
+          <w:lang w:val="en-IN"/>
+        </w:rPr>
+        <w:t>[1,0] 4</w:t>
+      </w:r>
+    </w:p>
+    <w:p>
+      <w:pPr>
+        <w:rPr>
+          <w:lang w:val="en-IN"/>
+        </w:rPr>
+      </w:pPr>
+      <w:r>
+        <w:rPr>
+          <w:lang w:val="en-IN"/>
+        </w:rPr>
+        <w:t>[1,1] 5</w:t>
+      </w:r>
+    </w:p>
+    <w:p>
+      <w:pPr>
+        <w:rPr>
+          <w:lang w:val="en-IN"/>
+        </w:rPr>
+      </w:pPr>
+      <w:r>
+        <w:rPr>
+          <w:lang w:val="en-IN"/>
+        </w:rPr>
+        <w:t>[1,2] 6</w:t>
+      </w:r>
+    </w:p>
+    <w:p>
+      <w:pPr>
+        <w:rPr>
+          <w:lang w:val="en-IN"/>
+        </w:rPr>
+      </w:pPr>
+      <w:r>
+        <w:rPr>
+          <w:lang w:val="en-IN"/>
+        </w:rPr>
+        <w:t>[1,3] 7</w:t>
+      </w:r>
+    </w:p>
+    <w:p>
+      <w:pPr>
+        <w:rPr>
+          <w:lang w:val="en-IN"/>
+        </w:rPr>
+      </w:pPr>
+    </w:p>
+    <w:p>
+      <w:pPr>
+        <w:rPr>
+          <w:lang w:val="en-IN"/>
+        </w:rPr>
+      </w:pPr>
+      <w:r>
+        <w:rPr>
+          <w:lang w:val="en-IN"/>
+        </w:rPr>
+        <w:t>[2,0] 8</w:t>
+      </w:r>
+    </w:p>
+    <w:p>
+      <w:pPr>
+        <w:rPr>
+          <w:lang w:val="en-IN"/>
+        </w:rPr>
+      </w:pPr>
+      <w:r>
+        <w:rPr>
+          <w:lang w:val="en-IN"/>
+        </w:rPr>
+        <w:t>[2,1] 9</w:t>
+      </w:r>
+    </w:p>
+    <w:p>
+      <w:pPr>
+        <w:rPr>
+          <w:lang w:val="en-IN"/>
+        </w:rPr>
+      </w:pPr>
+      <w:r>
+        <w:rPr>
+          <w:lang w:val="en-IN"/>
+        </w:rPr>
+        <w:t>[2,2] 10</w:t>
+      </w:r>
+    </w:p>
+    <w:p>
+      <w:pPr>
+        <w:rPr>
+          <w:lang w:val="en-IN"/>
+        </w:rPr>
+      </w:pPr>
+      <w:r>
+        <w:rPr>
+          <w:lang w:val="en-IN"/>
+        </w:rPr>
+        <w:t>[2,3] 11</w:t>
+      </w:r>
+    </w:p>
+    <w:p>
+      <w:pPr>
+        <w:rPr>
+          <w:lang w:val="en-IN"/>
+        </w:rPr>
+      </w:pPr>
+      <w:r>
+        <w:rPr>
+          <w:b/>
+          <w:bCs/>
+          <w:lang w:val="en-IN"/>
+        </w:rPr>
+        <w:t>Time complexity:</w:t>
+      </w:r>
+      <w:r>
+        <w:rPr>
+          <w:lang w:val="en-IN"/>
+        </w:rPr>
+        <w:t xml:space="preserve"> O(log(m*n))</w:t>
+      </w:r>
+    </w:p>
+    <w:p>
+      <w:pPr>
+        <w:rPr>
+          <w:lang w:val="en-IN"/>
+        </w:rPr>
+      </w:pPr>
+      <w:r>
+        <w:rPr>
+          <w:b/>
+          <w:bCs/>
+          <w:lang w:val="en-IN"/>
+        </w:rPr>
+        <w:t>Space complexity:</w:t>
+      </w:r>
+      <w:r>
+        <w:rPr>
+          <w:lang w:val="en-IN"/>
+        </w:rPr>
+        <w:t xml:space="preserve"> </w:t>
+      </w:r>
+      <w:proofErr w:type="gramStart"/>
       <w:r>
         <w:rPr>
           <w:lang w:val="en-IN"/>
         </w:rPr>
         <w:t>O(</w:t>
       </w:r>
-      <w:r>
-        <w:rPr>
-          <w:lang w:val="en-IN"/>
-        </w:rPr>
-        <w:t>1</w:t>
-      </w:r>
-      <w:r>
-        <w:rPr>
-          <w:lang w:val="en-IN"/>
-        </w:rPr>
-        <w:t>)</w:t>
-      </w:r>
-    </w:p>
-    <w:p>
-      <w:pPr>
-        <w:rPr>
-          <w:b/>
-          <w:bCs/>
-          <w:lang w:val="en-IN"/>
-        </w:rPr>
-      </w:pPr>
-      <w:r>
-        <w:rPr>
-          <w:b/>
-          <w:bCs/>
-          <w:lang w:val="en-IN"/>
-        </w:rPr>
-        <w:t>ii)</w:t>
-      </w:r>
-      <w:r>
-        <w:rPr>
-          <w:b/>
-          <w:bCs/>
-          <w:lang w:val="en-IN"/>
-        </w:rPr>
-        <w:t>Compare from the back</w:t>
-      </w:r>
-    </w:p>
-    <w:p>
-      <w:pPr>
-        <w:rPr>
-          <w:lang w:val="en-IN"/>
-        </w:rPr>
-      </w:pPr>
-      <w:r>
-        <w:rPr>
-          <w:lang w:val="en-IN"/>
-        </w:rPr>
-        <w:t>Intuition : To compare two sorted arrays [7 , 9 , 0 , 0 , 0 ] and [1 , 2 , 8] If we compare from end</w:t>
-      </w:r>
-      <w:r>
-        <w:rPr>
-          <w:lang w:val="en-IN"/>
-        </w:rPr>
-        <w:t xml:space="preserve"> </w:t>
-      </w:r>
-      <w:r>
-        <w:rPr>
-          <w:lang w:val="en-IN"/>
-        </w:rPr>
-        <w:t>we would be able to fill up the last 0's spaces with greater</w:t>
-      </w:r>
-      <w:r>
-        <w:rPr>
-          <w:lang w:val="en-IN"/>
-        </w:rPr>
-        <w:t xml:space="preserve"> </w:t>
-      </w:r>
-      <w:r>
-        <w:rPr>
-          <w:lang w:val="en-IN"/>
-        </w:rPr>
-        <w:t>elements and at last what ever left in arr2 can be copied to the front of arr1</w:t>
-      </w:r>
-      <w:r>
-        <w:rPr>
-          <w:lang w:val="en-IN"/>
-        </w:rPr>
-        <w:t xml:space="preserve"> .</w:t>
+      <w:proofErr w:type="gramEnd"/>
+      <w:r>
+        <w:rPr>
+          <w:lang w:val="en-IN"/>
+        </w:rPr>
+        <w:t>1)</w:t>
       </w:r>
     </w:p>
     <w:p>
@@ -8843,6 +12759,345 @@
     </w:lvl>
   </w:abstractNum>
   <w:abstractNum w:abstractNumId="1" w15:restartNumberingAfterBreak="0">
+    <w:nsid w:val="681C5947"/>
+    <w:multiLevelType w:val="hybridMultilevel"/>
+    <w:tmpl w:val="755E1FB8"/>
+    <w:lvl w:ilvl="0" w:tplc="04090001">
+      <w:start w:val="1"/>
+      <w:numFmt w:val="bullet"/>
+      <w:lvlText w:val=""/>
+      <w:lvlJc w:val="left"/>
+      <w:pPr>
+        <w:ind w:left="720" w:hanging="360"/>
+      </w:pPr>
+      <w:rPr>
+        <w:rFonts w:ascii="Symbol" w:hAnsi="Symbol" w:hint="default"/>
+      </w:rPr>
+    </w:lvl>
+    <w:lvl w:ilvl="1" w:tplc="04090003" w:tentative="1">
+      <w:start w:val="1"/>
+      <w:numFmt w:val="bullet"/>
+      <w:lvlText w:val="o"/>
+      <w:lvlJc w:val="left"/>
+      <w:pPr>
+        <w:ind w:left="1440" w:hanging="360"/>
+      </w:pPr>
+      <w:rPr>
+        <w:rFonts w:ascii="Courier New" w:hAnsi="Courier New" w:cs="Courier New" w:hint="default"/>
+      </w:rPr>
+    </w:lvl>
+    <w:lvl w:ilvl="2" w:tplc="04090005" w:tentative="1">
+      <w:start w:val="1"/>
+      <w:numFmt w:val="bullet"/>
+      <w:lvlText w:val=""/>
+      <w:lvlJc w:val="left"/>
+      <w:pPr>
+        <w:ind w:left="2160" w:hanging="360"/>
+      </w:pPr>
+      <w:rPr>
+        <w:rFonts w:ascii="Wingdings" w:hAnsi="Wingdings" w:hint="default"/>
+      </w:rPr>
+    </w:lvl>
+    <w:lvl w:ilvl="3" w:tplc="04090001" w:tentative="1">
+      <w:start w:val="1"/>
+      <w:numFmt w:val="bullet"/>
+      <w:lvlText w:val=""/>
+      <w:lvlJc w:val="left"/>
+      <w:pPr>
+        <w:ind w:left="2880" w:hanging="360"/>
+      </w:pPr>
+      <w:rPr>
+        <w:rFonts w:ascii="Symbol" w:hAnsi="Symbol" w:hint="default"/>
+      </w:rPr>
+    </w:lvl>
+    <w:lvl w:ilvl="4" w:tplc="04090003" w:tentative="1">
+      <w:start w:val="1"/>
+      <w:numFmt w:val="bullet"/>
+      <w:lvlText w:val="o"/>
+      <w:lvlJc w:val="left"/>
+      <w:pPr>
+        <w:ind w:left="3600" w:hanging="360"/>
+      </w:pPr>
+      <w:rPr>
+        <w:rFonts w:ascii="Courier New" w:hAnsi="Courier New" w:cs="Courier New" w:hint="default"/>
+      </w:rPr>
+    </w:lvl>
+    <w:lvl w:ilvl="5" w:tplc="04090005" w:tentative="1">
+      <w:start w:val="1"/>
+      <w:numFmt w:val="bullet"/>
+      <w:lvlText w:val=""/>
+      <w:lvlJc w:val="left"/>
+      <w:pPr>
+        <w:ind w:left="4320" w:hanging="360"/>
+      </w:pPr>
+      <w:rPr>
+        <w:rFonts w:ascii="Wingdings" w:hAnsi="Wingdings" w:hint="default"/>
+      </w:rPr>
+    </w:lvl>
+    <w:lvl w:ilvl="6" w:tplc="04090001" w:tentative="1">
+      <w:start w:val="1"/>
+      <w:numFmt w:val="bullet"/>
+      <w:lvlText w:val=""/>
+      <w:lvlJc w:val="left"/>
+      <w:pPr>
+        <w:ind w:left="5040" w:hanging="360"/>
+      </w:pPr>
+      <w:rPr>
+        <w:rFonts w:ascii="Symbol" w:hAnsi="Symbol" w:hint="default"/>
+      </w:rPr>
+    </w:lvl>
+    <w:lvl w:ilvl="7" w:tplc="04090003" w:tentative="1">
+      <w:start w:val="1"/>
+      <w:numFmt w:val="bullet"/>
+      <w:lvlText w:val="o"/>
+      <w:lvlJc w:val="left"/>
+      <w:pPr>
+        <w:ind w:left="5760" w:hanging="360"/>
+      </w:pPr>
+      <w:rPr>
+        <w:rFonts w:ascii="Courier New" w:hAnsi="Courier New" w:cs="Courier New" w:hint="default"/>
+      </w:rPr>
+    </w:lvl>
+    <w:lvl w:ilvl="8" w:tplc="04090005" w:tentative="1">
+      <w:start w:val="1"/>
+      <w:numFmt w:val="bullet"/>
+      <w:lvlText w:val=""/>
+      <w:lvlJc w:val="left"/>
+      <w:pPr>
+        <w:ind w:left="6480" w:hanging="360"/>
+      </w:pPr>
+      <w:rPr>
+        <w:rFonts w:ascii="Wingdings" w:hAnsi="Wingdings" w:hint="default"/>
+      </w:rPr>
+    </w:lvl>
+  </w:abstractNum>
+  <w:abstractNum w:abstractNumId="2" w15:restartNumberingAfterBreak="0">
+    <w:nsid w:val="71C72F1B"/>
+    <w:multiLevelType w:val="hybridMultilevel"/>
+    <w:tmpl w:val="9C284A74"/>
+    <w:lvl w:ilvl="0" w:tplc="262AA0EA">
+      <w:start w:val="1"/>
+      <w:numFmt w:val="bullet"/>
+      <w:lvlText w:val=""/>
+      <w:lvlJc w:val="left"/>
+      <w:pPr>
+        <w:ind w:left="720" w:hanging="360"/>
+      </w:pPr>
+      <w:rPr>
+        <w:rFonts w:ascii="Wingdings" w:eastAsiaTheme="minorHAnsi" w:hAnsi="Wingdings" w:cstheme="majorBidi" w:hint="default"/>
+      </w:rPr>
+    </w:lvl>
+    <w:lvl w:ilvl="1" w:tplc="04090003" w:tentative="1">
+      <w:start w:val="1"/>
+      <w:numFmt w:val="bullet"/>
+      <w:lvlText w:val="o"/>
+      <w:lvlJc w:val="left"/>
+      <w:pPr>
+        <w:ind w:left="1440" w:hanging="360"/>
+      </w:pPr>
+      <w:rPr>
+        <w:rFonts w:ascii="Courier New" w:hAnsi="Courier New" w:cs="Courier New" w:hint="default"/>
+      </w:rPr>
+    </w:lvl>
+    <w:lvl w:ilvl="2" w:tplc="04090005" w:tentative="1">
+      <w:start w:val="1"/>
+      <w:numFmt w:val="bullet"/>
+      <w:lvlText w:val=""/>
+      <w:lvlJc w:val="left"/>
+      <w:pPr>
+        <w:ind w:left="2160" w:hanging="360"/>
+      </w:pPr>
+      <w:rPr>
+        <w:rFonts w:ascii="Wingdings" w:hAnsi="Wingdings" w:hint="default"/>
+      </w:rPr>
+    </w:lvl>
+    <w:lvl w:ilvl="3" w:tplc="04090001" w:tentative="1">
+      <w:start w:val="1"/>
+      <w:numFmt w:val="bullet"/>
+      <w:lvlText w:val=""/>
+      <w:lvlJc w:val="left"/>
+      <w:pPr>
+        <w:ind w:left="2880" w:hanging="360"/>
+      </w:pPr>
+      <w:rPr>
+        <w:rFonts w:ascii="Symbol" w:hAnsi="Symbol" w:hint="default"/>
+      </w:rPr>
+    </w:lvl>
+    <w:lvl w:ilvl="4" w:tplc="04090003" w:tentative="1">
+      <w:start w:val="1"/>
+      <w:numFmt w:val="bullet"/>
+      <w:lvlText w:val="o"/>
+      <w:lvlJc w:val="left"/>
+      <w:pPr>
+        <w:ind w:left="3600" w:hanging="360"/>
+      </w:pPr>
+      <w:rPr>
+        <w:rFonts w:ascii="Courier New" w:hAnsi="Courier New" w:cs="Courier New" w:hint="default"/>
+      </w:rPr>
+    </w:lvl>
+    <w:lvl w:ilvl="5" w:tplc="04090005" w:tentative="1">
+      <w:start w:val="1"/>
+      <w:numFmt w:val="bullet"/>
+      <w:lvlText w:val=""/>
+      <w:lvlJc w:val="left"/>
+      <w:pPr>
+        <w:ind w:left="4320" w:hanging="360"/>
+      </w:pPr>
+      <w:rPr>
+        <w:rFonts w:ascii="Wingdings" w:hAnsi="Wingdings" w:hint="default"/>
+      </w:rPr>
+    </w:lvl>
+    <w:lvl w:ilvl="6" w:tplc="04090001" w:tentative="1">
+      <w:start w:val="1"/>
+      <w:numFmt w:val="bullet"/>
+      <w:lvlText w:val=""/>
+      <w:lvlJc w:val="left"/>
+      <w:pPr>
+        <w:ind w:left="5040" w:hanging="360"/>
+      </w:pPr>
+      <w:rPr>
+        <w:rFonts w:ascii="Symbol" w:hAnsi="Symbol" w:hint="default"/>
+      </w:rPr>
+    </w:lvl>
+    <w:lvl w:ilvl="7" w:tplc="04090003" w:tentative="1">
+      <w:start w:val="1"/>
+      <w:numFmt w:val="bullet"/>
+      <w:lvlText w:val="o"/>
+      <w:lvlJc w:val="left"/>
+      <w:pPr>
+        <w:ind w:left="5760" w:hanging="360"/>
+      </w:pPr>
+      <w:rPr>
+        <w:rFonts w:ascii="Courier New" w:hAnsi="Courier New" w:cs="Courier New" w:hint="default"/>
+      </w:rPr>
+    </w:lvl>
+    <w:lvl w:ilvl="8" w:tplc="04090005" w:tentative="1">
+      <w:start w:val="1"/>
+      <w:numFmt w:val="bullet"/>
+      <w:lvlText w:val=""/>
+      <w:lvlJc w:val="left"/>
+      <w:pPr>
+        <w:ind w:left="6480" w:hanging="360"/>
+      </w:pPr>
+      <w:rPr>
+        <w:rFonts w:ascii="Wingdings" w:hAnsi="Wingdings" w:hint="default"/>
+      </w:rPr>
+    </w:lvl>
+  </w:abstractNum>
+  <w:abstractNum w:abstractNumId="3" w15:restartNumberingAfterBreak="0">
+    <w:nsid w:val="79074D61"/>
+    <w:multiLevelType w:val="hybridMultilevel"/>
+    <w:tmpl w:val="B42C8C04"/>
+    <w:lvl w:ilvl="0" w:tplc="04090001">
+      <w:start w:val="1"/>
+      <w:numFmt w:val="bullet"/>
+      <w:lvlText w:val=""/>
+      <w:lvlJc w:val="left"/>
+      <w:pPr>
+        <w:ind w:left="720" w:hanging="360"/>
+      </w:pPr>
+      <w:rPr>
+        <w:rFonts w:ascii="Symbol" w:hAnsi="Symbol" w:hint="default"/>
+      </w:rPr>
+    </w:lvl>
+    <w:lvl w:ilvl="1" w:tplc="04090003" w:tentative="1">
+      <w:start w:val="1"/>
+      <w:numFmt w:val="bullet"/>
+      <w:lvlText w:val="o"/>
+      <w:lvlJc w:val="left"/>
+      <w:pPr>
+        <w:ind w:left="1440" w:hanging="360"/>
+      </w:pPr>
+      <w:rPr>
+        <w:rFonts w:ascii="Courier New" w:hAnsi="Courier New" w:cs="Courier New" w:hint="default"/>
+      </w:rPr>
+    </w:lvl>
+    <w:lvl w:ilvl="2" w:tplc="04090005" w:tentative="1">
+      <w:start w:val="1"/>
+      <w:numFmt w:val="bullet"/>
+      <w:lvlText w:val=""/>
+      <w:lvlJc w:val="left"/>
+      <w:pPr>
+        <w:ind w:left="2160" w:hanging="360"/>
+      </w:pPr>
+      <w:rPr>
+        <w:rFonts w:ascii="Wingdings" w:hAnsi="Wingdings" w:hint="default"/>
+      </w:rPr>
+    </w:lvl>
+    <w:lvl w:ilvl="3" w:tplc="04090001" w:tentative="1">
+      <w:start w:val="1"/>
+      <w:numFmt w:val="bullet"/>
+      <w:lvlText w:val=""/>
+      <w:lvlJc w:val="left"/>
+      <w:pPr>
+        <w:ind w:left="2880" w:hanging="360"/>
+      </w:pPr>
+      <w:rPr>
+        <w:rFonts w:ascii="Symbol" w:hAnsi="Symbol" w:hint="default"/>
+      </w:rPr>
+    </w:lvl>
+    <w:lvl w:ilvl="4" w:tplc="04090003" w:tentative="1">
+      <w:start w:val="1"/>
+      <w:numFmt w:val="bullet"/>
+      <w:lvlText w:val="o"/>
+      <w:lvlJc w:val="left"/>
+      <w:pPr>
+        <w:ind w:left="3600" w:hanging="360"/>
+      </w:pPr>
+      <w:rPr>
+        <w:rFonts w:ascii="Courier New" w:hAnsi="Courier New" w:cs="Courier New" w:hint="default"/>
+      </w:rPr>
+    </w:lvl>
+    <w:lvl w:ilvl="5" w:tplc="04090005" w:tentative="1">
+      <w:start w:val="1"/>
+      <w:numFmt w:val="bullet"/>
+      <w:lvlText w:val=""/>
+      <w:lvlJc w:val="left"/>
+      <w:pPr>
+        <w:ind w:left="4320" w:hanging="360"/>
+      </w:pPr>
+      <w:rPr>
+        <w:rFonts w:ascii="Wingdings" w:hAnsi="Wingdings" w:hint="default"/>
+      </w:rPr>
+    </w:lvl>
+    <w:lvl w:ilvl="6" w:tplc="04090001" w:tentative="1">
+      <w:start w:val="1"/>
+      <w:numFmt w:val="bullet"/>
+      <w:lvlText w:val=""/>
+      <w:lvlJc w:val="left"/>
+      <w:pPr>
+        <w:ind w:left="5040" w:hanging="360"/>
+      </w:pPr>
+      <w:rPr>
+        <w:rFonts w:ascii="Symbol" w:hAnsi="Symbol" w:hint="default"/>
+      </w:rPr>
+    </w:lvl>
+    <w:lvl w:ilvl="7" w:tplc="04090003" w:tentative="1">
+      <w:start w:val="1"/>
+      <w:numFmt w:val="bullet"/>
+      <w:lvlText w:val="o"/>
+      <w:lvlJc w:val="left"/>
+      <w:pPr>
+        <w:ind w:left="5760" w:hanging="360"/>
+      </w:pPr>
+      <w:rPr>
+        <w:rFonts w:ascii="Courier New" w:hAnsi="Courier New" w:cs="Courier New" w:hint="default"/>
+      </w:rPr>
+    </w:lvl>
+    <w:lvl w:ilvl="8" w:tplc="04090005" w:tentative="1">
+      <w:start w:val="1"/>
+      <w:numFmt w:val="bullet"/>
+      <w:lvlText w:val=""/>
+      <w:lvlJc w:val="left"/>
+      <w:pPr>
+        <w:ind w:left="6480" w:hanging="360"/>
+      </w:pPr>
+      <w:rPr>
+        <w:rFonts w:ascii="Wingdings" w:hAnsi="Wingdings" w:hint="default"/>
+      </w:rPr>
+    </w:lvl>
+  </w:abstractNum>
+  <w:abstractNum w:abstractNumId="4" w15:restartNumberingAfterBreak="0">
     <w:nsid w:val="7FDA21E9"/>
     <w:multiLevelType w:val="multilevel"/>
     <w:tmpl w:val="8DB4CF18"/>
@@ -8968,10 +13223,19 @@
     </w:lvl>
   </w:abstractNum>
   <w:num w:numId="1" w16cid:durableId="503132042">
-    <w:abstractNumId w:val="1"/>
+    <w:abstractNumId w:val="4"/>
   </w:num>
   <w:num w:numId="2" w16cid:durableId="216478941">
     <w:abstractNumId w:val="0"/>
+  </w:num>
+  <w:num w:numId="3" w16cid:durableId="1571967537">
+    <w:abstractNumId w:val="3"/>
+  </w:num>
+  <w:num w:numId="4" w16cid:durableId="247813448">
+    <w:abstractNumId w:val="1"/>
+  </w:num>
+  <w:num w:numId="5" w16cid:durableId="1860461041">
+    <w:abstractNumId w:val="2"/>
   </w:num>
 </w:numbering>
 </file>

--- a/DSA/StriverSDESheet.docx
+++ b/DSA/StriverSDESheet.docx
@@ -12628,6 +12628,522 @@
     </w:p>
     <w:p>
       <w:pPr>
+        <w:pStyle w:val="Heading3"/>
+        <w:rPr>
+          <w:lang w:val="en-IN"/>
+        </w:rPr>
+      </w:pPr>
+      <w:r>
+        <w:rPr>
+          <w:lang w:val="en-IN"/>
+        </w:rPr>
+        <w:t>Two Sum</w:t>
+      </w:r>
+    </w:p>
+    <w:p>
+      <w:pPr>
+        <w:rPr>
+          <w:lang w:val="en-IN"/>
+        </w:rPr>
+      </w:pPr>
+      <w:r>
+        <w:rPr>
+          <w:b/>
+          <w:bCs/>
+          <w:lang w:val="en-IN"/>
+        </w:rPr>
+        <w:t>Problem Statement:</w:t>
+      </w:r>
+      <w:r>
+        <w:rPr>
+          <w:lang w:val="en-IN"/>
+        </w:rPr>
+        <w:t xml:space="preserve"> Given an array of integers </w:t>
+      </w:r>
+      <w:proofErr w:type="gramStart"/>
+      <w:r>
+        <w:rPr>
+          <w:lang w:val="en-IN"/>
+        </w:rPr>
+        <w:t>nums[</w:t>
+      </w:r>
+      <w:proofErr w:type="gramEnd"/>
+      <w:r>
+        <w:rPr>
+          <w:lang w:val="en-IN"/>
+        </w:rPr>
+        <w:t>] and an integer target, return indices of the two numbers such that their sum is equal to the target.</w:t>
+      </w:r>
+    </w:p>
+    <w:p>
+      <w:pPr>
+        <w:rPr>
+          <w:lang w:val="en-IN"/>
+        </w:rPr>
+      </w:pPr>
+      <w:r>
+        <w:rPr>
+          <w:lang w:val="en-IN"/>
+        </w:rPr>
+        <w:t xml:space="preserve">Note: Assume that there is exactly one solution, and you are not allowed to use the same element twice. Example: If target is equal to 6 and </w:t>
+      </w:r>
+      <w:proofErr w:type="gramStart"/>
+      <w:r>
+        <w:rPr>
+          <w:lang w:val="en-IN"/>
+        </w:rPr>
+        <w:t>num[</w:t>
+      </w:r>
+      <w:proofErr w:type="gramEnd"/>
+      <w:r>
+        <w:rPr>
+          <w:lang w:val="en-IN"/>
+        </w:rPr>
+        <w:t>1] = 3, then nums[1] + nums[1] = target is not a solution.</w:t>
+      </w:r>
+    </w:p>
+    <w:p>
+      <w:pPr>
+        <w:rPr>
+          <w:lang w:val="en-IN"/>
+        </w:rPr>
+      </w:pPr>
+      <w:r>
+        <w:rPr>
+          <w:b/>
+          <w:bCs/>
+          <w:lang w:val="en-IN"/>
+        </w:rPr>
+        <w:t xml:space="preserve">Brute </w:t>
+      </w:r>
+      <w:r>
+        <w:rPr>
+          <w:b/>
+          <w:bCs/>
+          <w:lang w:val="en-IN"/>
+        </w:rPr>
+        <w:t>Force:</w:t>
+      </w:r>
+      <w:r>
+        <w:rPr>
+          <w:b/>
+          <w:bCs/>
+          <w:lang w:val="en-IN"/>
+        </w:rPr>
+        <w:t xml:space="preserve"> </w:t>
+      </w:r>
+      <w:r>
+        <w:rPr>
+          <w:lang w:val="en-IN"/>
+        </w:rPr>
+        <w:t xml:space="preserve">Use nested for loop </w:t>
+      </w:r>
+      <w:r>
+        <w:rPr>
+          <w:lang w:val="en-IN"/>
+        </w:rPr>
+        <w:t xml:space="preserve">with variables </w:t>
+      </w:r>
+      <w:proofErr w:type="gramStart"/>
+      <w:r>
+        <w:rPr>
+          <w:lang w:val="en-IN"/>
+        </w:rPr>
+        <w:t>i</w:t>
+      </w:r>
+      <w:r>
+        <w:rPr>
+          <w:lang w:val="en-IN"/>
+        </w:rPr>
+        <w:t xml:space="preserve"> ,</w:t>
+      </w:r>
+      <w:proofErr w:type="gramEnd"/>
+      <w:r>
+        <w:rPr>
+          <w:lang w:val="en-IN"/>
+        </w:rPr>
+        <w:t xml:space="preserve"> j</w:t>
+      </w:r>
+      <w:r>
+        <w:rPr>
+          <w:lang w:val="en-IN"/>
+        </w:rPr>
+        <w:t xml:space="preserve"> </w:t>
+      </w:r>
+      <w:r>
+        <w:rPr>
+          <w:lang w:val="en-IN"/>
+        </w:rPr>
+        <w:t>.</w:t>
+      </w:r>
+    </w:p>
+    <w:p>
+      <w:pPr>
+        <w:rPr>
+          <w:lang w:val="en-IN"/>
+        </w:rPr>
+      </w:pPr>
+      <w:r>
+        <w:rPr>
+          <w:lang w:val="en-IN"/>
+        </w:rPr>
+        <w:t>Time Complexity: O(N2)</w:t>
+      </w:r>
+    </w:p>
+    <w:p>
+      <w:pPr>
+        <w:rPr>
+          <w:lang w:val="en-IN"/>
+        </w:rPr>
+      </w:pPr>
+      <w:r>
+        <w:rPr>
+          <w:lang w:val="en-IN"/>
+        </w:rPr>
+        <w:t xml:space="preserve">Space Complexity: </w:t>
+      </w:r>
+      <w:proofErr w:type="gramStart"/>
+      <w:r>
+        <w:rPr>
+          <w:lang w:val="en-IN"/>
+        </w:rPr>
+        <w:t>O(</w:t>
+      </w:r>
+      <w:proofErr w:type="gramEnd"/>
+      <w:r>
+        <w:rPr>
+          <w:lang w:val="en-IN"/>
+        </w:rPr>
+        <w:t>1)</w:t>
+      </w:r>
+      <w:r>
+        <w:rPr>
+          <w:lang w:val="en-IN"/>
+        </w:rPr>
+        <w:t xml:space="preserve"> </w:t>
+      </w:r>
+    </w:p>
+    <w:p>
+      <w:pPr>
+        <w:rPr>
+          <w:b/>
+          <w:bCs/>
+          <w:lang w:val="en-IN"/>
+        </w:rPr>
+      </w:pPr>
+      <w:r>
+        <w:rPr>
+          <w:b/>
+          <w:bCs/>
+          <w:lang w:val="en-IN"/>
+        </w:rPr>
+        <w:t>Be</w:t>
+      </w:r>
+      <w:r>
+        <w:rPr>
+          <w:b/>
+          <w:bCs/>
+          <w:lang w:val="en-IN"/>
+        </w:rPr>
+        <w:t>tter</w:t>
+      </w:r>
+      <w:r>
+        <w:rPr>
+          <w:b/>
+          <w:bCs/>
+          <w:lang w:val="en-IN"/>
+        </w:rPr>
+        <w:t xml:space="preserve"> </w:t>
+      </w:r>
+      <w:r>
+        <w:rPr>
+          <w:b/>
+          <w:bCs/>
+          <w:lang w:val="en-IN"/>
+        </w:rPr>
+        <w:t>Approach:</w:t>
+      </w:r>
+      <w:r>
+        <w:rPr>
+          <w:b/>
+          <w:bCs/>
+          <w:lang w:val="en-IN"/>
+        </w:rPr>
+        <w:t xml:space="preserve"> </w:t>
+      </w:r>
+      <w:r>
+        <w:rPr>
+          <w:b/>
+          <w:bCs/>
+          <w:lang w:val="en-IN"/>
+        </w:rPr>
+        <w:t>Two-Pointer Approach</w:t>
+      </w:r>
+    </w:p>
+    <w:p>
+      <w:pPr>
+        <w:rPr>
+          <w:lang w:val="en-IN"/>
+        </w:rPr>
+      </w:pPr>
+      <w:r>
+        <w:rPr>
+          <w:lang w:val="en-IN"/>
+        </w:rPr>
+        <w:t>Given array, nums = [2,1,3,4], target = 4</w:t>
+      </w:r>
+    </w:p>
+    <w:p>
+      <w:pPr>
+        <w:rPr>
+          <w:lang w:val="en-IN"/>
+        </w:rPr>
+      </w:pPr>
+    </w:p>
+    <w:p>
+      <w:pPr>
+        <w:rPr>
+          <w:lang w:val="en-IN"/>
+        </w:rPr>
+      </w:pPr>
+    </w:p>
+    <w:p>
+      <w:pPr>
+        <w:pStyle w:val="ListParagraph"/>
+        <w:numPr>
+          <w:ilvl w:val="0"/>
+          <w:numId w:val="6"/>
+        </w:numPr>
+        <w:rPr>
+          <w:lang w:val="en-IN"/>
+        </w:rPr>
+      </w:pPr>
+      <w:proofErr w:type="gramStart"/>
+      <w:r>
+        <w:rPr>
+          <w:lang w:val="en-IN"/>
+        </w:rPr>
+        <w:lastRenderedPageBreak/>
+        <w:t>First</w:t>
+      </w:r>
+      <w:proofErr w:type="gramEnd"/>
+      <w:r>
+        <w:rPr>
+          <w:lang w:val="en-IN"/>
+        </w:rPr>
+        <w:t xml:space="preserve"> we sort the array. So nums after sorting is [1,2,3,4]</w:t>
+      </w:r>
+    </w:p>
+    <w:p>
+      <w:pPr>
+        <w:pStyle w:val="ListParagraph"/>
+        <w:numPr>
+          <w:ilvl w:val="0"/>
+          <w:numId w:val="6"/>
+        </w:numPr>
+        <w:rPr>
+          <w:lang w:val="en-IN"/>
+        </w:rPr>
+      </w:pPr>
+      <w:r>
+        <w:rPr>
+          <w:lang w:val="en-IN"/>
+        </w:rPr>
+        <w:t>We take two pointers, i and j. i points to index 0 and j points to index 3.</w:t>
+      </w:r>
+    </w:p>
+    <w:p>
+      <w:pPr>
+        <w:pStyle w:val="ListParagraph"/>
+        <w:numPr>
+          <w:ilvl w:val="0"/>
+          <w:numId w:val="6"/>
+        </w:numPr>
+        <w:rPr>
+          <w:lang w:val="en-IN"/>
+        </w:rPr>
+      </w:pPr>
+      <w:r>
+        <w:rPr>
+          <w:lang w:val="en-IN"/>
+        </w:rPr>
+        <w:t>Now we check if nums[i] + nums[j] == target. In this case, they don’t sum up, and nums[i] + nums[j] &gt; target, so we will reduce j by 1.</w:t>
+      </w:r>
+    </w:p>
+    <w:p>
+      <w:pPr>
+        <w:pStyle w:val="ListParagraph"/>
+        <w:numPr>
+          <w:ilvl w:val="0"/>
+          <w:numId w:val="6"/>
+        </w:numPr>
+        <w:rPr>
+          <w:lang w:val="en-IN"/>
+        </w:rPr>
+      </w:pPr>
+      <w:r>
+        <w:rPr>
+          <w:lang w:val="en-IN"/>
+        </w:rPr>
+        <w:t>Now, i = 0, j=2</w:t>
+      </w:r>
+    </w:p>
+    <w:p>
+      <w:pPr>
+        <w:pStyle w:val="ListParagraph"/>
+        <w:numPr>
+          <w:ilvl w:val="0"/>
+          <w:numId w:val="6"/>
+        </w:numPr>
+        <w:rPr>
+          <w:lang w:val="en-IN"/>
+        </w:rPr>
+      </w:pPr>
+      <w:r>
+        <w:rPr>
+          <w:lang w:val="en-IN"/>
+        </w:rPr>
+        <w:t>Here, nums[i] + nums[j] == 1 + 3 == 4, which is the required target, so we store both the elements and break the loop.</w:t>
+      </w:r>
+    </w:p>
+    <w:p>
+      <w:pPr>
+        <w:pStyle w:val="ListParagraph"/>
+        <w:numPr>
+          <w:ilvl w:val="0"/>
+          <w:numId w:val="6"/>
+        </w:numPr>
+        <w:rPr>
+          <w:lang w:val="en-IN"/>
+        </w:rPr>
+      </w:pPr>
+      <w:r>
+        <w:rPr>
+          <w:lang w:val="en-IN"/>
+        </w:rPr>
+        <w:t>Now, we run another loop to find the indices of the elements in the actual array, i.e [2,1,3,4]</w:t>
+      </w:r>
+    </w:p>
+    <w:p>
+      <w:pPr>
+        <w:pStyle w:val="ListParagraph"/>
+        <w:numPr>
+          <w:ilvl w:val="0"/>
+          <w:numId w:val="6"/>
+        </w:numPr>
+        <w:rPr>
+          <w:lang w:val="en-IN"/>
+        </w:rPr>
+      </w:pPr>
+      <w:r>
+        <w:rPr>
+          <w:lang w:val="en-IN"/>
+        </w:rPr>
+        <w:t>Then, return the actual indices, [1,2].</w:t>
+      </w:r>
+    </w:p>
+    <w:p>
+      <w:pPr>
+        <w:rPr>
+          <w:lang w:val="en-IN"/>
+        </w:rPr>
+      </w:pPr>
+      <w:r>
+        <w:rPr>
+          <w:lang w:val="en-IN"/>
+        </w:rPr>
+        <w:t>Time Complexity: O(NlogN)</w:t>
+      </w:r>
+    </w:p>
+    <w:p>
+      <w:pPr>
+        <w:rPr>
+          <w:lang w:val="en-IN"/>
+        </w:rPr>
+      </w:pPr>
+      <w:r>
+        <w:rPr>
+          <w:lang w:val="en-IN"/>
+        </w:rPr>
+        <w:t>Space Complexity: O(N)</w:t>
+      </w:r>
+    </w:p>
+    <w:p>
+      <w:pPr>
+        <w:rPr>
+          <w:lang w:val="en-IN"/>
+        </w:rPr>
+      </w:pPr>
+      <w:r>
+        <w:rPr>
+          <w:b/>
+          <w:bCs/>
+          <w:lang w:val="en-IN"/>
+        </w:rPr>
+        <w:t xml:space="preserve">Best </w:t>
+      </w:r>
+      <w:r>
+        <w:rPr>
+          <w:b/>
+          <w:bCs/>
+          <w:lang w:val="en-IN"/>
+        </w:rPr>
+        <w:t>Approach:</w:t>
+      </w:r>
+      <w:r>
+        <w:rPr>
+          <w:lang w:val="en-IN"/>
+        </w:rPr>
+        <w:t xml:space="preserve"> </w:t>
+      </w:r>
+      <w:r>
+        <w:rPr>
+          <w:lang w:val="en-IN"/>
+        </w:rPr>
+        <w:t>Hashing (Most efficient)</w:t>
+      </w:r>
+    </w:p>
+    <w:p>
+      <w:pPr>
+        <w:rPr>
+          <w:lang w:val="en-IN"/>
+        </w:rPr>
+      </w:pPr>
+      <w:r>
+        <w:rPr>
+          <w:lang w:val="en-IN"/>
+        </w:rPr>
+        <w:t>We can solve this problem efficiently by using hashing. We’ll use a hash-map to see if there exists a value target – x for each value x. If target – x is found in the map, can return current element x’s index and (target-x)’s index</w:t>
+      </w:r>
+    </w:p>
+    <w:p>
+      <w:pPr>
+        <w:rPr>
+          <w:lang w:val="en-IN"/>
+        </w:rPr>
+      </w:pPr>
+      <w:r>
+        <w:rPr>
+          <w:lang w:val="en-IN"/>
+        </w:rPr>
+        <w:t>Time Complexity: O(N)</w:t>
+      </w:r>
+    </w:p>
+    <w:p>
+      <w:pPr>
+        <w:rPr>
+          <w:lang w:val="en-IN"/>
+        </w:rPr>
+      </w:pPr>
+      <w:r>
+        <w:rPr>
+          <w:lang w:val="en-IN"/>
+        </w:rPr>
+        <w:t>Space Complexity: O(N)</w:t>
+      </w:r>
+    </w:p>
+    <w:p>
+      <w:pPr>
         <w:rPr>
           <w:lang w:val="en-IN"/>
         </w:rPr>
@@ -12872,6 +13388,119 @@
     </w:lvl>
   </w:abstractNum>
   <w:abstractNum w:abstractNumId="2" w15:restartNumberingAfterBreak="0">
+    <w:nsid w:val="6C762CB2"/>
+    <w:multiLevelType w:val="hybridMultilevel"/>
+    <w:tmpl w:val="DBBAE8AE"/>
+    <w:lvl w:ilvl="0" w:tplc="04090001">
+      <w:start w:val="1"/>
+      <w:numFmt w:val="bullet"/>
+      <w:lvlText w:val=""/>
+      <w:lvlJc w:val="left"/>
+      <w:pPr>
+        <w:ind w:left="720" w:hanging="360"/>
+      </w:pPr>
+      <w:rPr>
+        <w:rFonts w:ascii="Symbol" w:hAnsi="Symbol" w:hint="default"/>
+      </w:rPr>
+    </w:lvl>
+    <w:lvl w:ilvl="1" w:tplc="04090003" w:tentative="1">
+      <w:start w:val="1"/>
+      <w:numFmt w:val="bullet"/>
+      <w:lvlText w:val="o"/>
+      <w:lvlJc w:val="left"/>
+      <w:pPr>
+        <w:ind w:left="1440" w:hanging="360"/>
+      </w:pPr>
+      <w:rPr>
+        <w:rFonts w:ascii="Courier New" w:hAnsi="Courier New" w:cs="Courier New" w:hint="default"/>
+      </w:rPr>
+    </w:lvl>
+    <w:lvl w:ilvl="2" w:tplc="04090005" w:tentative="1">
+      <w:start w:val="1"/>
+      <w:numFmt w:val="bullet"/>
+      <w:lvlText w:val=""/>
+      <w:lvlJc w:val="left"/>
+      <w:pPr>
+        <w:ind w:left="2160" w:hanging="360"/>
+      </w:pPr>
+      <w:rPr>
+        <w:rFonts w:ascii="Wingdings" w:hAnsi="Wingdings" w:hint="default"/>
+      </w:rPr>
+    </w:lvl>
+    <w:lvl w:ilvl="3" w:tplc="04090001" w:tentative="1">
+      <w:start w:val="1"/>
+      <w:numFmt w:val="bullet"/>
+      <w:lvlText w:val=""/>
+      <w:lvlJc w:val="left"/>
+      <w:pPr>
+        <w:ind w:left="2880" w:hanging="360"/>
+      </w:pPr>
+      <w:rPr>
+        <w:rFonts w:ascii="Symbol" w:hAnsi="Symbol" w:hint="default"/>
+      </w:rPr>
+    </w:lvl>
+    <w:lvl w:ilvl="4" w:tplc="04090003" w:tentative="1">
+      <w:start w:val="1"/>
+      <w:numFmt w:val="bullet"/>
+      <w:lvlText w:val="o"/>
+      <w:lvlJc w:val="left"/>
+      <w:pPr>
+        <w:ind w:left="3600" w:hanging="360"/>
+      </w:pPr>
+      <w:rPr>
+        <w:rFonts w:ascii="Courier New" w:hAnsi="Courier New" w:cs="Courier New" w:hint="default"/>
+      </w:rPr>
+    </w:lvl>
+    <w:lvl w:ilvl="5" w:tplc="04090005" w:tentative="1">
+      <w:start w:val="1"/>
+      <w:numFmt w:val="bullet"/>
+      <w:lvlText w:val=""/>
+      <w:lvlJc w:val="left"/>
+      <w:pPr>
+        <w:ind w:left="4320" w:hanging="360"/>
+      </w:pPr>
+      <w:rPr>
+        <w:rFonts w:ascii="Wingdings" w:hAnsi="Wingdings" w:hint="default"/>
+      </w:rPr>
+    </w:lvl>
+    <w:lvl w:ilvl="6" w:tplc="04090001" w:tentative="1">
+      <w:start w:val="1"/>
+      <w:numFmt w:val="bullet"/>
+      <w:lvlText w:val=""/>
+      <w:lvlJc w:val="left"/>
+      <w:pPr>
+        <w:ind w:left="5040" w:hanging="360"/>
+      </w:pPr>
+      <w:rPr>
+        <w:rFonts w:ascii="Symbol" w:hAnsi="Symbol" w:hint="default"/>
+      </w:rPr>
+    </w:lvl>
+    <w:lvl w:ilvl="7" w:tplc="04090003" w:tentative="1">
+      <w:start w:val="1"/>
+      <w:numFmt w:val="bullet"/>
+      <w:lvlText w:val="o"/>
+      <w:lvlJc w:val="left"/>
+      <w:pPr>
+        <w:ind w:left="5760" w:hanging="360"/>
+      </w:pPr>
+      <w:rPr>
+        <w:rFonts w:ascii="Courier New" w:hAnsi="Courier New" w:cs="Courier New" w:hint="default"/>
+      </w:rPr>
+    </w:lvl>
+    <w:lvl w:ilvl="8" w:tplc="04090005" w:tentative="1">
+      <w:start w:val="1"/>
+      <w:numFmt w:val="bullet"/>
+      <w:lvlText w:val=""/>
+      <w:lvlJc w:val="left"/>
+      <w:pPr>
+        <w:ind w:left="6480" w:hanging="360"/>
+      </w:pPr>
+      <w:rPr>
+        <w:rFonts w:ascii="Wingdings" w:hAnsi="Wingdings" w:hint="default"/>
+      </w:rPr>
+    </w:lvl>
+  </w:abstractNum>
+  <w:abstractNum w:abstractNumId="3" w15:restartNumberingAfterBreak="0">
     <w:nsid w:val="71C72F1B"/>
     <w:multiLevelType w:val="hybridMultilevel"/>
     <w:tmpl w:val="9C284A74"/>
@@ -12984,7 +13613,7 @@
       </w:rPr>
     </w:lvl>
   </w:abstractNum>
-  <w:abstractNum w:abstractNumId="3" w15:restartNumberingAfterBreak="0">
+  <w:abstractNum w:abstractNumId="4" w15:restartNumberingAfterBreak="0">
     <w:nsid w:val="79074D61"/>
     <w:multiLevelType w:val="hybridMultilevel"/>
     <w:tmpl w:val="B42C8C04"/>
@@ -13097,7 +13726,7 @@
       </w:rPr>
     </w:lvl>
   </w:abstractNum>
-  <w:abstractNum w:abstractNumId="4" w15:restartNumberingAfterBreak="0">
+  <w:abstractNum w:abstractNumId="5" w15:restartNumberingAfterBreak="0">
     <w:nsid w:val="7FDA21E9"/>
     <w:multiLevelType w:val="multilevel"/>
     <w:tmpl w:val="8DB4CF18"/>
@@ -13223,18 +13852,21 @@
     </w:lvl>
   </w:abstractNum>
   <w:num w:numId="1" w16cid:durableId="503132042">
-    <w:abstractNumId w:val="4"/>
+    <w:abstractNumId w:val="5"/>
   </w:num>
   <w:num w:numId="2" w16cid:durableId="216478941">
     <w:abstractNumId w:val="0"/>
   </w:num>
   <w:num w:numId="3" w16cid:durableId="1571967537">
-    <w:abstractNumId w:val="3"/>
+    <w:abstractNumId w:val="4"/>
   </w:num>
   <w:num w:numId="4" w16cid:durableId="247813448">
     <w:abstractNumId w:val="1"/>
   </w:num>
   <w:num w:numId="5" w16cid:durableId="1860461041">
+    <w:abstractNumId w:val="3"/>
+  </w:num>
+  <w:num w:numId="6" w16cid:durableId="1826242676">
     <w:abstractNumId w:val="2"/>
   </w:num>
 </w:numbering>

--- a/DSA/StriverSDESheet.docx
+++ b/DSA/StriverSDESheet.docx
@@ -65,7 +65,7 @@
           <w:r>
             <w:fldChar w:fldCharType="separate"/>
           </w:r>
-          <w:hyperlink w:anchor="_Toc124885529" w:history="1">
+          <w:hyperlink w:anchor="_Toc125152353" w:history="1">
             <w:r>
               <w:rPr>
                 <w:rStyle w:val="Hyperlink"/>
@@ -100,7 +100,7 @@
                 <w:noProof/>
                 <w:webHidden/>
               </w:rPr>
-              <w:instrText xml:space="preserve"> PAGEREF _Toc124885529 \h </w:instrText>
+              <w:instrText xml:space="preserve"> PAGEREF _Toc125152353 \h </w:instrText>
             </w:r>
             <w:r>
               <w:rPr>
@@ -144,7 +144,7 @@
               <w:szCs w:val="22"/>
             </w:rPr>
           </w:pPr>
-          <w:hyperlink w:anchor="_Toc124885530" w:history="1">
+          <w:hyperlink w:anchor="_Toc125152354" w:history="1">
             <w:r>
               <w:rPr>
                 <w:rStyle w:val="Hyperlink"/>
@@ -181,7 +181,7 @@
                 <w:noProof/>
                 <w:webHidden/>
               </w:rPr>
-              <w:instrText xml:space="preserve"> PAGEREF _Toc124885530 \h </w:instrText>
+              <w:instrText xml:space="preserve"> PAGEREF _Toc125152354 \h </w:instrText>
             </w:r>
             <w:r>
               <w:rPr>
@@ -225,7 +225,7 @@
               <w:szCs w:val="22"/>
             </w:rPr>
           </w:pPr>
-          <w:hyperlink w:anchor="_Toc124885531" w:history="1">
+          <w:hyperlink w:anchor="_Toc125152355" w:history="1">
             <w:r>
               <w:rPr>
                 <w:rStyle w:val="Hyperlink"/>
@@ -262,7 +262,7 @@
                 <w:noProof/>
                 <w:webHidden/>
               </w:rPr>
-              <w:instrText xml:space="preserve"> PAGEREF _Toc124885531 \h </w:instrText>
+              <w:instrText xml:space="preserve"> PAGEREF _Toc125152355 \h </w:instrText>
             </w:r>
             <w:r>
               <w:rPr>
@@ -306,7 +306,7 @@
               <w:szCs w:val="22"/>
             </w:rPr>
           </w:pPr>
-          <w:hyperlink w:anchor="_Toc124885532" w:history="1">
+          <w:hyperlink w:anchor="_Toc125152356" w:history="1">
             <w:r>
               <w:rPr>
                 <w:rStyle w:val="Hyperlink"/>
@@ -343,7 +343,7 @@
                 <w:noProof/>
                 <w:webHidden/>
               </w:rPr>
-              <w:instrText xml:space="preserve"> PAGEREF _Toc124885532 \h </w:instrText>
+              <w:instrText xml:space="preserve"> PAGEREF _Toc125152356 \h </w:instrText>
             </w:r>
             <w:r>
               <w:rPr>
@@ -387,7 +387,7 @@
               <w:szCs w:val="22"/>
             </w:rPr>
           </w:pPr>
-          <w:hyperlink w:anchor="_Toc124885533" w:history="1">
+          <w:hyperlink w:anchor="_Toc125152357" w:history="1">
             <w:r>
               <w:rPr>
                 <w:rStyle w:val="Hyperlink"/>
@@ -422,7 +422,7 @@
                 <w:noProof/>
                 <w:webHidden/>
               </w:rPr>
-              <w:instrText xml:space="preserve"> PAGEREF _Toc124885533 \h </w:instrText>
+              <w:instrText xml:space="preserve"> PAGEREF _Toc125152357 \h </w:instrText>
             </w:r>
             <w:r>
               <w:rPr>
@@ -466,7 +466,7 @@
               <w:szCs w:val="22"/>
             </w:rPr>
           </w:pPr>
-          <w:hyperlink w:anchor="_Toc124885534" w:history="1">
+          <w:hyperlink w:anchor="_Toc125152358" w:history="1">
             <w:r>
               <w:rPr>
                 <w:rStyle w:val="Hyperlink"/>
@@ -501,7 +501,7 @@
                 <w:noProof/>
                 <w:webHidden/>
               </w:rPr>
-              <w:instrText xml:space="preserve"> PAGEREF _Toc124885534 \h </w:instrText>
+              <w:instrText xml:space="preserve"> PAGEREF _Toc125152358 \h </w:instrText>
             </w:r>
             <w:r>
               <w:rPr>
@@ -545,7 +545,7 @@
               <w:szCs w:val="22"/>
             </w:rPr>
           </w:pPr>
-          <w:hyperlink w:anchor="_Toc124885535" w:history="1">
+          <w:hyperlink w:anchor="_Toc125152359" w:history="1">
             <w:r>
               <w:rPr>
                 <w:rStyle w:val="Hyperlink"/>
@@ -580,7 +580,7 @@
                 <w:noProof/>
                 <w:webHidden/>
               </w:rPr>
-              <w:instrText xml:space="preserve"> PAGEREF _Toc124885535 \h </w:instrText>
+              <w:instrText xml:space="preserve"> PAGEREF _Toc125152359 \h </w:instrText>
             </w:r>
             <w:r>
               <w:rPr>
@@ -624,7 +624,7 @@
               <w:szCs w:val="22"/>
             </w:rPr>
           </w:pPr>
-          <w:hyperlink w:anchor="_Toc124885536" w:history="1">
+          <w:hyperlink w:anchor="_Toc125152360" w:history="1">
             <w:r>
               <w:rPr>
                 <w:rStyle w:val="Hyperlink"/>
@@ -659,7 +659,7 @@
                 <w:noProof/>
                 <w:webHidden/>
               </w:rPr>
-              <w:instrText xml:space="preserve"> PAGEREF _Toc124885536 \h </w:instrText>
+              <w:instrText xml:space="preserve"> PAGEREF _Toc125152360 \h </w:instrText>
             </w:r>
             <w:r>
               <w:rPr>
@@ -703,7 +703,7 @@
               <w:szCs w:val="22"/>
             </w:rPr>
           </w:pPr>
-          <w:hyperlink w:anchor="_Toc124885537" w:history="1">
+          <w:hyperlink w:anchor="_Toc125152361" w:history="1">
             <w:r>
               <w:rPr>
                 <w:rStyle w:val="Hyperlink"/>
@@ -740,7 +740,7 @@
                 <w:noProof/>
                 <w:webHidden/>
               </w:rPr>
-              <w:instrText xml:space="preserve"> PAGEREF _Toc124885537 \h </w:instrText>
+              <w:instrText xml:space="preserve"> PAGEREF _Toc125152361 \h </w:instrText>
             </w:r>
             <w:r>
               <w:rPr>
@@ -784,7 +784,7 @@
               <w:szCs w:val="22"/>
             </w:rPr>
           </w:pPr>
-          <w:hyperlink w:anchor="_Toc124885538" w:history="1">
+          <w:hyperlink w:anchor="_Toc125152362" w:history="1">
             <w:r>
               <w:rPr>
                 <w:rStyle w:val="Hyperlink"/>
@@ -821,7 +821,7 @@
                 <w:noProof/>
                 <w:webHidden/>
               </w:rPr>
-              <w:instrText xml:space="preserve"> PAGEREF _Toc124885538 \h </w:instrText>
+              <w:instrText xml:space="preserve"> PAGEREF _Toc125152362 \h </w:instrText>
             </w:r>
             <w:r>
               <w:rPr>
@@ -865,7 +865,7 @@
               <w:szCs w:val="22"/>
             </w:rPr>
           </w:pPr>
-          <w:hyperlink w:anchor="_Toc124885539" w:history="1">
+          <w:hyperlink w:anchor="_Toc125152363" w:history="1">
             <w:r>
               <w:rPr>
                 <w:rStyle w:val="Hyperlink"/>
@@ -902,7 +902,7 @@
                 <w:noProof/>
                 <w:webHidden/>
               </w:rPr>
-              <w:instrText xml:space="preserve"> PAGEREF _Toc124885539 \h </w:instrText>
+              <w:instrText xml:space="preserve"> PAGEREF _Toc125152363 \h </w:instrText>
             </w:r>
             <w:r>
               <w:rPr>
@@ -946,7 +946,7 @@
               <w:szCs w:val="22"/>
             </w:rPr>
           </w:pPr>
-          <w:hyperlink w:anchor="_Toc124885540" w:history="1">
+          <w:hyperlink w:anchor="_Toc125152364" w:history="1">
             <w:r>
               <w:rPr>
                 <w:rStyle w:val="Hyperlink"/>
@@ -983,7 +983,7 @@
                 <w:noProof/>
                 <w:webHidden/>
               </w:rPr>
-              <w:instrText xml:space="preserve"> PAGEREF _Toc124885540 \h </w:instrText>
+              <w:instrText xml:space="preserve"> PAGEREF _Toc125152364 \h </w:instrText>
             </w:r>
             <w:r>
               <w:rPr>
@@ -1027,7 +1027,7 @@
               <w:szCs w:val="22"/>
             </w:rPr>
           </w:pPr>
-          <w:hyperlink w:anchor="_Toc124885541" w:history="1">
+          <w:hyperlink w:anchor="_Toc125152365" w:history="1">
             <w:r>
               <w:rPr>
                 <w:rStyle w:val="Hyperlink"/>
@@ -1064,7 +1064,7 @@
                 <w:noProof/>
                 <w:webHidden/>
               </w:rPr>
-              <w:instrText xml:space="preserve"> PAGEREF _Toc124885541 \h </w:instrText>
+              <w:instrText xml:space="preserve"> PAGEREF _Toc125152365 \h </w:instrText>
             </w:r>
             <w:r>
               <w:rPr>
@@ -1108,7 +1108,7 @@
               <w:szCs w:val="22"/>
             </w:rPr>
           </w:pPr>
-          <w:hyperlink w:anchor="_Toc124885542" w:history="1">
+          <w:hyperlink w:anchor="_Toc125152366" w:history="1">
             <w:r>
               <w:rPr>
                 <w:rStyle w:val="Hyperlink"/>
@@ -1145,7 +1145,7 @@
                 <w:noProof/>
                 <w:webHidden/>
               </w:rPr>
-              <w:instrText xml:space="preserve"> PAGEREF _Toc124885542 \h </w:instrText>
+              <w:instrText xml:space="preserve"> PAGEREF _Toc125152366 \h </w:instrText>
             </w:r>
             <w:r>
               <w:rPr>
@@ -1166,6 +1166,729 @@
                 <w:webHidden/>
               </w:rPr>
               <w:t>11</w:t>
+            </w:r>
+            <w:r>
+              <w:rPr>
+                <w:noProof/>
+                <w:webHidden/>
+              </w:rPr>
+              <w:fldChar w:fldCharType="end"/>
+            </w:r>
+          </w:hyperlink>
+        </w:p>
+        <w:p>
+          <w:pPr>
+            <w:pStyle w:val="TOC2"/>
+            <w:tabs>
+              <w:tab w:val="right" w:leader="dot" w:pos="9350"/>
+            </w:tabs>
+            <w:rPr>
+              <w:rFonts w:asciiTheme="minorHAnsi" w:eastAsiaTheme="minorEastAsia" w:hAnsiTheme="minorHAnsi" w:cstheme="minorBidi"/>
+              <w:noProof/>
+              <w:sz w:val="22"/>
+              <w:szCs w:val="22"/>
+            </w:rPr>
+          </w:pPr>
+          <w:hyperlink w:anchor="_Toc125152367" w:history="1">
+            <w:r>
+              <w:rPr>
+                <w:rStyle w:val="Hyperlink"/>
+                <w:rFonts w:ascii="Ubuntu" w:hAnsi="Ubuntu"/>
+                <w:noProof/>
+              </w:rPr>
+              <w:t>3</w:t>
+            </w:r>
+            <w:r>
+              <w:rPr>
+                <w:rStyle w:val="Hyperlink"/>
+                <w:noProof/>
+              </w:rPr>
+              <w:t xml:space="preserve"> Arrays III</w:t>
+            </w:r>
+            <w:r>
+              <w:rPr>
+                <w:noProof/>
+                <w:webHidden/>
+              </w:rPr>
+              <w:tab/>
+            </w:r>
+            <w:r>
+              <w:rPr>
+                <w:noProof/>
+                <w:webHidden/>
+              </w:rPr>
+              <w:fldChar w:fldCharType="begin"/>
+            </w:r>
+            <w:r>
+              <w:rPr>
+                <w:noProof/>
+                <w:webHidden/>
+              </w:rPr>
+              <w:instrText xml:space="preserve"> PAGEREF _Toc125152367 \h </w:instrText>
+            </w:r>
+            <w:r>
+              <w:rPr>
+                <w:noProof/>
+                <w:webHidden/>
+              </w:rPr>
+            </w:r>
+            <w:r>
+              <w:rPr>
+                <w:noProof/>
+                <w:webHidden/>
+              </w:rPr>
+              <w:fldChar w:fldCharType="separate"/>
+            </w:r>
+            <w:r>
+              <w:rPr>
+                <w:noProof/>
+                <w:webHidden/>
+              </w:rPr>
+              <w:t>12</w:t>
+            </w:r>
+            <w:r>
+              <w:rPr>
+                <w:noProof/>
+                <w:webHidden/>
+              </w:rPr>
+              <w:fldChar w:fldCharType="end"/>
+            </w:r>
+          </w:hyperlink>
+        </w:p>
+        <w:p>
+          <w:pPr>
+            <w:pStyle w:val="TOC3"/>
+            <w:tabs>
+              <w:tab w:val="right" w:leader="dot" w:pos="9350"/>
+            </w:tabs>
+            <w:rPr>
+              <w:rFonts w:asciiTheme="minorHAnsi" w:eastAsiaTheme="minorEastAsia" w:hAnsiTheme="minorHAnsi" w:cstheme="minorBidi"/>
+              <w:noProof/>
+              <w:sz w:val="22"/>
+              <w:szCs w:val="22"/>
+            </w:rPr>
+          </w:pPr>
+          <w:hyperlink w:anchor="_Toc125152368" w:history="1">
+            <w:r>
+              <w:rPr>
+                <w:rStyle w:val="Hyperlink"/>
+                <w:rFonts w:ascii="Ubuntu" w:hAnsi="Ubuntu"/>
+                <w:noProof/>
+              </w:rPr>
+              <w:t>3.1</w:t>
+            </w:r>
+            <w:r>
+              <w:rPr>
+                <w:rStyle w:val="Hyperlink"/>
+                <w:noProof/>
+              </w:rPr>
+              <w:t xml:space="preserve"> Search in a sorted 2D matrix</w:t>
+            </w:r>
+            <w:r>
+              <w:rPr>
+                <w:noProof/>
+                <w:webHidden/>
+              </w:rPr>
+              <w:tab/>
+            </w:r>
+            <w:r>
+              <w:rPr>
+                <w:noProof/>
+                <w:webHidden/>
+              </w:rPr>
+              <w:fldChar w:fldCharType="begin"/>
+            </w:r>
+            <w:r>
+              <w:rPr>
+                <w:noProof/>
+                <w:webHidden/>
+              </w:rPr>
+              <w:instrText xml:space="preserve"> PAGEREF _Toc125152368 \h </w:instrText>
+            </w:r>
+            <w:r>
+              <w:rPr>
+                <w:noProof/>
+                <w:webHidden/>
+              </w:rPr>
+            </w:r>
+            <w:r>
+              <w:rPr>
+                <w:noProof/>
+                <w:webHidden/>
+              </w:rPr>
+              <w:fldChar w:fldCharType="separate"/>
+            </w:r>
+            <w:r>
+              <w:rPr>
+                <w:noProof/>
+                <w:webHidden/>
+              </w:rPr>
+              <w:t>12</w:t>
+            </w:r>
+            <w:r>
+              <w:rPr>
+                <w:noProof/>
+                <w:webHidden/>
+              </w:rPr>
+              <w:fldChar w:fldCharType="end"/>
+            </w:r>
+          </w:hyperlink>
+        </w:p>
+        <w:p>
+          <w:pPr>
+            <w:pStyle w:val="TOC3"/>
+            <w:tabs>
+              <w:tab w:val="right" w:leader="dot" w:pos="9350"/>
+            </w:tabs>
+            <w:rPr>
+              <w:rFonts w:asciiTheme="minorHAnsi" w:eastAsiaTheme="minorEastAsia" w:hAnsiTheme="minorHAnsi" w:cstheme="minorBidi"/>
+              <w:noProof/>
+              <w:sz w:val="22"/>
+              <w:szCs w:val="22"/>
+            </w:rPr>
+          </w:pPr>
+          <w:hyperlink w:anchor="_Toc125152369" w:history="1">
+            <w:r>
+              <w:rPr>
+                <w:rStyle w:val="Hyperlink"/>
+                <w:rFonts w:ascii="Ubuntu" w:hAnsi="Ubuntu"/>
+                <w:noProof/>
+                <w:lang w:val="en-IN"/>
+              </w:rPr>
+              <w:t>3.2</w:t>
+            </w:r>
+            <w:r>
+              <w:rPr>
+                <w:rStyle w:val="Hyperlink"/>
+                <w:noProof/>
+                <w:lang w:val="en-IN"/>
+              </w:rPr>
+              <w:t xml:space="preserve"> Implement Pow(x,n) | X raised to the power N</w:t>
+            </w:r>
+            <w:r>
+              <w:rPr>
+                <w:noProof/>
+                <w:webHidden/>
+              </w:rPr>
+              <w:tab/>
+            </w:r>
+            <w:r>
+              <w:rPr>
+                <w:noProof/>
+                <w:webHidden/>
+              </w:rPr>
+              <w:fldChar w:fldCharType="begin"/>
+            </w:r>
+            <w:r>
+              <w:rPr>
+                <w:noProof/>
+                <w:webHidden/>
+              </w:rPr>
+              <w:instrText xml:space="preserve"> PAGEREF _Toc125152369 \h </w:instrText>
+            </w:r>
+            <w:r>
+              <w:rPr>
+                <w:noProof/>
+                <w:webHidden/>
+              </w:rPr>
+            </w:r>
+            <w:r>
+              <w:rPr>
+                <w:noProof/>
+                <w:webHidden/>
+              </w:rPr>
+              <w:fldChar w:fldCharType="separate"/>
+            </w:r>
+            <w:r>
+              <w:rPr>
+                <w:noProof/>
+                <w:webHidden/>
+              </w:rPr>
+              <w:t>14</w:t>
+            </w:r>
+            <w:r>
+              <w:rPr>
+                <w:noProof/>
+                <w:webHidden/>
+              </w:rPr>
+              <w:fldChar w:fldCharType="end"/>
+            </w:r>
+          </w:hyperlink>
+        </w:p>
+        <w:p>
+          <w:pPr>
+            <w:pStyle w:val="TOC3"/>
+            <w:tabs>
+              <w:tab w:val="right" w:leader="dot" w:pos="9350"/>
+            </w:tabs>
+            <w:rPr>
+              <w:rFonts w:asciiTheme="minorHAnsi" w:eastAsiaTheme="minorEastAsia" w:hAnsiTheme="minorHAnsi" w:cstheme="minorBidi"/>
+              <w:noProof/>
+              <w:sz w:val="22"/>
+              <w:szCs w:val="22"/>
+            </w:rPr>
+          </w:pPr>
+          <w:hyperlink w:anchor="_Toc125152370" w:history="1">
+            <w:r>
+              <w:rPr>
+                <w:rStyle w:val="Hyperlink"/>
+                <w:rFonts w:ascii="Ubuntu" w:hAnsi="Ubuntu"/>
+                <w:noProof/>
+                <w:lang w:val="en-IN"/>
+              </w:rPr>
+              <w:t>3.3</w:t>
+            </w:r>
+            <w:r>
+              <w:rPr>
+                <w:rStyle w:val="Hyperlink"/>
+                <w:noProof/>
+                <w:lang w:val="en-IN"/>
+              </w:rPr>
+              <w:t xml:space="preserve"> Find the Majority Element that occurs more than N/2 times</w:t>
+            </w:r>
+            <w:r>
+              <w:rPr>
+                <w:noProof/>
+                <w:webHidden/>
+              </w:rPr>
+              <w:tab/>
+            </w:r>
+            <w:r>
+              <w:rPr>
+                <w:noProof/>
+                <w:webHidden/>
+              </w:rPr>
+              <w:fldChar w:fldCharType="begin"/>
+            </w:r>
+            <w:r>
+              <w:rPr>
+                <w:noProof/>
+                <w:webHidden/>
+              </w:rPr>
+              <w:instrText xml:space="preserve"> PAGEREF _Toc125152370 \h </w:instrText>
+            </w:r>
+            <w:r>
+              <w:rPr>
+                <w:noProof/>
+                <w:webHidden/>
+              </w:rPr>
+            </w:r>
+            <w:r>
+              <w:rPr>
+                <w:noProof/>
+                <w:webHidden/>
+              </w:rPr>
+              <w:fldChar w:fldCharType="separate"/>
+            </w:r>
+            <w:r>
+              <w:rPr>
+                <w:noProof/>
+                <w:webHidden/>
+              </w:rPr>
+              <w:t>14</w:t>
+            </w:r>
+            <w:r>
+              <w:rPr>
+                <w:noProof/>
+                <w:webHidden/>
+              </w:rPr>
+              <w:fldChar w:fldCharType="end"/>
+            </w:r>
+          </w:hyperlink>
+        </w:p>
+        <w:p>
+          <w:pPr>
+            <w:pStyle w:val="TOC3"/>
+            <w:tabs>
+              <w:tab w:val="right" w:leader="dot" w:pos="9350"/>
+            </w:tabs>
+            <w:rPr>
+              <w:rFonts w:asciiTheme="minorHAnsi" w:eastAsiaTheme="minorEastAsia" w:hAnsiTheme="minorHAnsi" w:cstheme="minorBidi"/>
+              <w:noProof/>
+              <w:sz w:val="22"/>
+              <w:szCs w:val="22"/>
+            </w:rPr>
+          </w:pPr>
+          <w:hyperlink w:anchor="_Toc125152371" w:history="1">
+            <w:r>
+              <w:rPr>
+                <w:rStyle w:val="Hyperlink"/>
+                <w:rFonts w:ascii="Ubuntu" w:hAnsi="Ubuntu"/>
+                <w:noProof/>
+                <w:lang w:val="en-IN"/>
+              </w:rPr>
+              <w:t>3.4</w:t>
+            </w:r>
+            <w:r>
+              <w:rPr>
+                <w:rStyle w:val="Hyperlink"/>
+                <w:noProof/>
+                <w:lang w:val="en-IN"/>
+              </w:rPr>
+              <w:t xml:space="preserve"> Majority Elements(&gt;N/3 times)</w:t>
+            </w:r>
+            <w:r>
+              <w:rPr>
+                <w:noProof/>
+                <w:webHidden/>
+              </w:rPr>
+              <w:tab/>
+            </w:r>
+            <w:r>
+              <w:rPr>
+                <w:noProof/>
+                <w:webHidden/>
+              </w:rPr>
+              <w:fldChar w:fldCharType="begin"/>
+            </w:r>
+            <w:r>
+              <w:rPr>
+                <w:noProof/>
+                <w:webHidden/>
+              </w:rPr>
+              <w:instrText xml:space="preserve"> PAGEREF _Toc125152371 \h </w:instrText>
+            </w:r>
+            <w:r>
+              <w:rPr>
+                <w:noProof/>
+                <w:webHidden/>
+              </w:rPr>
+            </w:r>
+            <w:r>
+              <w:rPr>
+                <w:noProof/>
+                <w:webHidden/>
+              </w:rPr>
+              <w:fldChar w:fldCharType="separate"/>
+            </w:r>
+            <w:r>
+              <w:rPr>
+                <w:noProof/>
+                <w:webHidden/>
+              </w:rPr>
+              <w:t>14</w:t>
+            </w:r>
+            <w:r>
+              <w:rPr>
+                <w:noProof/>
+                <w:webHidden/>
+              </w:rPr>
+              <w:fldChar w:fldCharType="end"/>
+            </w:r>
+          </w:hyperlink>
+        </w:p>
+        <w:p>
+          <w:pPr>
+            <w:pStyle w:val="TOC3"/>
+            <w:tabs>
+              <w:tab w:val="right" w:leader="dot" w:pos="9350"/>
+            </w:tabs>
+            <w:rPr>
+              <w:rFonts w:asciiTheme="minorHAnsi" w:eastAsiaTheme="minorEastAsia" w:hAnsiTheme="minorHAnsi" w:cstheme="minorBidi"/>
+              <w:noProof/>
+              <w:sz w:val="22"/>
+              <w:szCs w:val="22"/>
+            </w:rPr>
+          </w:pPr>
+          <w:hyperlink w:anchor="_Toc125152372" w:history="1">
+            <w:r>
+              <w:rPr>
+                <w:rStyle w:val="Hyperlink"/>
+                <w:rFonts w:ascii="Ubuntu" w:hAnsi="Ubuntu"/>
+                <w:noProof/>
+                <w:lang w:val="en-IN"/>
+              </w:rPr>
+              <w:t>3.5</w:t>
+            </w:r>
+            <w:r>
+              <w:rPr>
+                <w:rStyle w:val="Hyperlink"/>
+                <w:noProof/>
+                <w:lang w:val="en-IN"/>
+              </w:rPr>
+              <w:t xml:space="preserve"> Grid Unique Paths</w:t>
+            </w:r>
+            <w:r>
+              <w:rPr>
+                <w:noProof/>
+                <w:webHidden/>
+              </w:rPr>
+              <w:tab/>
+            </w:r>
+            <w:r>
+              <w:rPr>
+                <w:noProof/>
+                <w:webHidden/>
+              </w:rPr>
+              <w:fldChar w:fldCharType="begin"/>
+            </w:r>
+            <w:r>
+              <w:rPr>
+                <w:noProof/>
+                <w:webHidden/>
+              </w:rPr>
+              <w:instrText xml:space="preserve"> PAGEREF _Toc125152372 \h </w:instrText>
+            </w:r>
+            <w:r>
+              <w:rPr>
+                <w:noProof/>
+                <w:webHidden/>
+              </w:rPr>
+            </w:r>
+            <w:r>
+              <w:rPr>
+                <w:noProof/>
+                <w:webHidden/>
+              </w:rPr>
+              <w:fldChar w:fldCharType="separate"/>
+            </w:r>
+            <w:r>
+              <w:rPr>
+                <w:noProof/>
+                <w:webHidden/>
+              </w:rPr>
+              <w:t>15</w:t>
+            </w:r>
+            <w:r>
+              <w:rPr>
+                <w:noProof/>
+                <w:webHidden/>
+              </w:rPr>
+              <w:fldChar w:fldCharType="end"/>
+            </w:r>
+          </w:hyperlink>
+        </w:p>
+        <w:p>
+          <w:pPr>
+            <w:pStyle w:val="TOC3"/>
+            <w:tabs>
+              <w:tab w:val="right" w:leader="dot" w:pos="9350"/>
+            </w:tabs>
+            <w:rPr>
+              <w:rFonts w:asciiTheme="minorHAnsi" w:eastAsiaTheme="minorEastAsia" w:hAnsiTheme="minorHAnsi" w:cstheme="minorBidi"/>
+              <w:noProof/>
+              <w:sz w:val="22"/>
+              <w:szCs w:val="22"/>
+            </w:rPr>
+          </w:pPr>
+          <w:hyperlink w:anchor="_Toc125152373" w:history="1">
+            <w:r>
+              <w:rPr>
+                <w:rStyle w:val="Hyperlink"/>
+                <w:rFonts w:ascii="Ubuntu" w:hAnsi="Ubuntu"/>
+                <w:noProof/>
+                <w:lang w:val="en-IN"/>
+              </w:rPr>
+              <w:t>3.6</w:t>
+            </w:r>
+            <w:r>
+              <w:rPr>
+                <w:rStyle w:val="Hyperlink"/>
+                <w:noProof/>
+                <w:lang w:val="en-IN"/>
+              </w:rPr>
+              <w:t xml:space="preserve"> Count Reverse Pairs</w:t>
+            </w:r>
+            <w:r>
+              <w:rPr>
+                <w:noProof/>
+                <w:webHidden/>
+              </w:rPr>
+              <w:tab/>
+            </w:r>
+            <w:r>
+              <w:rPr>
+                <w:noProof/>
+                <w:webHidden/>
+              </w:rPr>
+              <w:fldChar w:fldCharType="begin"/>
+            </w:r>
+            <w:r>
+              <w:rPr>
+                <w:noProof/>
+                <w:webHidden/>
+              </w:rPr>
+              <w:instrText xml:space="preserve"> PAGEREF _Toc125152373 \h </w:instrText>
+            </w:r>
+            <w:r>
+              <w:rPr>
+                <w:noProof/>
+                <w:webHidden/>
+              </w:rPr>
+            </w:r>
+            <w:r>
+              <w:rPr>
+                <w:noProof/>
+                <w:webHidden/>
+              </w:rPr>
+              <w:fldChar w:fldCharType="separate"/>
+            </w:r>
+            <w:r>
+              <w:rPr>
+                <w:noProof/>
+                <w:webHidden/>
+              </w:rPr>
+              <w:t>16</w:t>
+            </w:r>
+            <w:r>
+              <w:rPr>
+                <w:noProof/>
+                <w:webHidden/>
+              </w:rPr>
+              <w:fldChar w:fldCharType="end"/>
+            </w:r>
+          </w:hyperlink>
+        </w:p>
+        <w:p>
+          <w:pPr>
+            <w:pStyle w:val="TOC2"/>
+            <w:tabs>
+              <w:tab w:val="right" w:leader="dot" w:pos="9350"/>
+            </w:tabs>
+            <w:rPr>
+              <w:rFonts w:asciiTheme="minorHAnsi" w:eastAsiaTheme="minorEastAsia" w:hAnsiTheme="minorHAnsi" w:cstheme="minorBidi"/>
+              <w:noProof/>
+              <w:sz w:val="22"/>
+              <w:szCs w:val="22"/>
+            </w:rPr>
+          </w:pPr>
+          <w:hyperlink w:anchor="_Toc125152374" w:history="1">
+            <w:r>
+              <w:rPr>
+                <w:rStyle w:val="Hyperlink"/>
+                <w:rFonts w:ascii="Ubuntu" w:hAnsi="Ubuntu"/>
+                <w:noProof/>
+              </w:rPr>
+              <w:t>4</w:t>
+            </w:r>
+            <w:r>
+              <w:rPr>
+                <w:rStyle w:val="Hyperlink"/>
+                <w:noProof/>
+              </w:rPr>
+              <w:t xml:space="preserve"> Arrays IV</w:t>
+            </w:r>
+            <w:r>
+              <w:rPr>
+                <w:noProof/>
+                <w:webHidden/>
+              </w:rPr>
+              <w:tab/>
+            </w:r>
+            <w:r>
+              <w:rPr>
+                <w:noProof/>
+                <w:webHidden/>
+              </w:rPr>
+              <w:fldChar w:fldCharType="begin"/>
+            </w:r>
+            <w:r>
+              <w:rPr>
+                <w:noProof/>
+                <w:webHidden/>
+              </w:rPr>
+              <w:instrText xml:space="preserve"> PAGEREF _Toc125152374 \h </w:instrText>
+            </w:r>
+            <w:r>
+              <w:rPr>
+                <w:noProof/>
+                <w:webHidden/>
+              </w:rPr>
+            </w:r>
+            <w:r>
+              <w:rPr>
+                <w:noProof/>
+                <w:webHidden/>
+              </w:rPr>
+              <w:fldChar w:fldCharType="separate"/>
+            </w:r>
+            <w:r>
+              <w:rPr>
+                <w:noProof/>
+                <w:webHidden/>
+              </w:rPr>
+              <w:t>16</w:t>
+            </w:r>
+            <w:r>
+              <w:rPr>
+                <w:noProof/>
+                <w:webHidden/>
+              </w:rPr>
+              <w:fldChar w:fldCharType="end"/>
+            </w:r>
+          </w:hyperlink>
+        </w:p>
+        <w:p>
+          <w:pPr>
+            <w:pStyle w:val="TOC3"/>
+            <w:tabs>
+              <w:tab w:val="right" w:leader="dot" w:pos="9350"/>
+            </w:tabs>
+            <w:rPr>
+              <w:rFonts w:asciiTheme="minorHAnsi" w:eastAsiaTheme="minorEastAsia" w:hAnsiTheme="minorHAnsi" w:cstheme="minorBidi"/>
+              <w:noProof/>
+              <w:sz w:val="22"/>
+              <w:szCs w:val="22"/>
+            </w:rPr>
+          </w:pPr>
+          <w:hyperlink w:anchor="_Toc125152375" w:history="1">
+            <w:r>
+              <w:rPr>
+                <w:rStyle w:val="Hyperlink"/>
+                <w:rFonts w:ascii="Ubuntu" w:hAnsi="Ubuntu"/>
+                <w:noProof/>
+                <w:lang w:val="en-IN"/>
+              </w:rPr>
+              <w:t>4.1</w:t>
+            </w:r>
+            <w:r>
+              <w:rPr>
+                <w:rStyle w:val="Hyperlink"/>
+                <w:noProof/>
+                <w:lang w:val="en-IN"/>
+              </w:rPr>
+              <w:t xml:space="preserve"> Two Sum</w:t>
+            </w:r>
+            <w:r>
+              <w:rPr>
+                <w:noProof/>
+                <w:webHidden/>
+              </w:rPr>
+              <w:tab/>
+            </w:r>
+            <w:r>
+              <w:rPr>
+                <w:noProof/>
+                <w:webHidden/>
+              </w:rPr>
+              <w:fldChar w:fldCharType="begin"/>
+            </w:r>
+            <w:r>
+              <w:rPr>
+                <w:noProof/>
+                <w:webHidden/>
+              </w:rPr>
+              <w:instrText xml:space="preserve"> PAGEREF _Toc125152375 \h </w:instrText>
+            </w:r>
+            <w:r>
+              <w:rPr>
+                <w:noProof/>
+                <w:webHidden/>
+              </w:rPr>
+            </w:r>
+            <w:r>
+              <w:rPr>
+                <w:noProof/>
+                <w:webHidden/>
+              </w:rPr>
+              <w:fldChar w:fldCharType="separate"/>
+            </w:r>
+            <w:r>
+              <w:rPr>
+                <w:noProof/>
+                <w:webHidden/>
+              </w:rPr>
+              <w:t>16</w:t>
             </w:r>
             <w:r>
               <w:rPr>
@@ -1199,7 +1922,7 @@
       <w:pPr>
         <w:pStyle w:val="Heading2"/>
       </w:pPr>
-      <w:bookmarkStart w:id="0" w:name="_Toc124885529"/>
+      <w:bookmarkStart w:id="0" w:name="_Toc125152353"/>
       <w:r>
         <w:t>Arrays</w:t>
       </w:r>
@@ -1218,7 +1941,7 @@
           <w:lang w:val="en-IN"/>
         </w:rPr>
       </w:pPr>
-      <w:bookmarkStart w:id="1" w:name="_Toc124885530"/>
+      <w:bookmarkStart w:id="1" w:name="_Toc125152354"/>
       <w:r>
         <w:rPr>
           <w:lang w:val="en-IN"/>
@@ -1848,7 +2571,7 @@
           <w:lang w:val="en-IN"/>
         </w:rPr>
       </w:pPr>
-      <w:bookmarkStart w:id="2" w:name="_Toc124885531"/>
+      <w:bookmarkStart w:id="2" w:name="_Toc125152355"/>
       <w:r>
         <w:rPr>
           <w:lang w:val="en-IN"/>
@@ -3410,7 +4133,7 @@
           <w:lang w:val="en-IN"/>
         </w:rPr>
       </w:pPr>
-      <w:bookmarkStart w:id="3" w:name="_Toc124885532"/>
+      <w:bookmarkStart w:id="3" w:name="_Toc125152356"/>
       <w:r>
         <w:rPr>
           <w:lang w:val="en-IN"/>
@@ -4433,7 +5156,7 @@
       <w:pPr>
         <w:pStyle w:val="Heading3"/>
       </w:pPr>
-      <w:bookmarkStart w:id="5" w:name="_Toc124885533"/>
+      <w:bookmarkStart w:id="5" w:name="_Toc125152357"/>
       <w:r>
         <w:t>Kadane’s Algorithm</w:t>
       </w:r>
@@ -6174,7 +6897,7 @@
       <w:pPr>
         <w:pStyle w:val="Heading3"/>
       </w:pPr>
-      <w:bookmarkStart w:id="6" w:name="_Toc124885534"/>
+      <w:bookmarkStart w:id="6" w:name="_Toc125152358"/>
       <w:r>
         <w:t>Sort an array of 0s, 1s and 2s</w:t>
       </w:r>
@@ -6862,7 +7585,7 @@
       <w:pPr>
         <w:pStyle w:val="Heading3"/>
       </w:pPr>
-      <w:bookmarkStart w:id="7" w:name="_Toc124885535"/>
+      <w:bookmarkStart w:id="7" w:name="_Toc125152359"/>
       <w:r>
         <w:t xml:space="preserve">Stock Buy </w:t>
       </w:r>
@@ -7038,7 +7761,7 @@
       <w:pPr>
         <w:pStyle w:val="Heading2"/>
       </w:pPr>
-      <w:bookmarkStart w:id="8" w:name="_Toc124885536"/>
+      <w:bookmarkStart w:id="8" w:name="_Toc125152360"/>
       <w:r>
         <w:t>Arrays II</w:t>
       </w:r>
@@ -7051,7 +7774,7 @@
           <w:lang w:val="en-IN"/>
         </w:rPr>
       </w:pPr>
-      <w:bookmarkStart w:id="9" w:name="_Toc124885537"/>
+      <w:bookmarkStart w:id="9" w:name="_Toc125152361"/>
       <w:r>
         <w:rPr>
           <w:lang w:val="en-IN"/>
@@ -7300,7 +8023,7 @@
           <w:lang w:val="en-IN"/>
         </w:rPr>
       </w:pPr>
-      <w:bookmarkStart w:id="10" w:name="_Toc124885538"/>
+      <w:bookmarkStart w:id="10" w:name="_Toc125152362"/>
       <w:r>
         <w:rPr>
           <w:lang w:val="en-IN"/>
@@ -8022,7 +8745,7 @@
           <w:lang w:val="en-IN"/>
         </w:rPr>
       </w:pPr>
-      <w:bookmarkStart w:id="11" w:name="_Toc124885539"/>
+      <w:bookmarkStart w:id="11" w:name="_Toc125152363"/>
       <w:r>
         <w:rPr>
           <w:lang w:val="en-IN"/>
@@ -9104,7 +9827,7 @@
           <w:lang w:val="en-IN"/>
         </w:rPr>
       </w:pPr>
-      <w:bookmarkStart w:id="12" w:name="_Toc124885540"/>
+      <w:bookmarkStart w:id="12" w:name="_Toc125152364"/>
       <w:r>
         <w:rPr>
           <w:lang w:val="en-IN"/>
@@ -9947,7 +10670,7 @@
           <w:lang w:val="en-IN"/>
         </w:rPr>
       </w:pPr>
-      <w:bookmarkStart w:id="13" w:name="_Toc124885541"/>
+      <w:bookmarkStart w:id="13" w:name="_Toc125152365"/>
       <w:r>
         <w:rPr>
           <w:lang w:val="en-IN"/>
@@ -11379,7 +12102,7 @@
           <w:lang w:val="en-IN"/>
         </w:rPr>
       </w:pPr>
-      <w:bookmarkStart w:id="14" w:name="_Toc124885542"/>
+      <w:bookmarkStart w:id="14" w:name="_Toc125152366"/>
       <w:r>
         <w:rPr>
           <w:lang w:val="en-IN"/>
@@ -11934,6 +12657,166 @@
       </w:pPr>
       <w:r>
         <w:rPr>
+          <w:lang w:val="en-IN"/>
+        </w:rPr>
+        <w:t>A</w:t>
+      </w:r>
+      <w:r>
+        <w:rPr>
+          <w:lang w:val="en-IN"/>
+        </w:rPr>
+        <w:t xml:space="preserve">nother point is when we are comparing one element in left sorted array with another element in right sorted array all the indices in left array is less than right array indices i.e always </w:t>
+      </w:r>
+      <w:proofErr w:type="gramStart"/>
+      <w:r>
+        <w:rPr>
+          <w:lang w:val="en-IN"/>
+        </w:rPr>
+        <w:t>( left</w:t>
+      </w:r>
+      <w:proofErr w:type="gramEnd"/>
+      <w:r>
+        <w:rPr>
+          <w:lang w:val="en-IN"/>
+        </w:rPr>
+        <w:t>_index &lt; right_index )</w:t>
+      </w:r>
+    </w:p>
+    <w:p>
+      <w:pPr>
+        <w:rPr>
+          <w:lang w:val="en-IN"/>
+        </w:rPr>
+      </w:pPr>
+      <w:r>
+        <w:rPr>
+          <w:lang w:val="en-IN"/>
+        </w:rPr>
+        <w:t xml:space="preserve">so the condition that we need to check is </w:t>
+      </w:r>
+      <w:proofErr w:type="gramStart"/>
+      <w:r>
+        <w:rPr>
+          <w:lang w:val="en-IN"/>
+        </w:rPr>
+        <w:t>( left</w:t>
+      </w:r>
+      <w:proofErr w:type="gramEnd"/>
+      <w:r>
+        <w:rPr>
+          <w:lang w:val="en-IN"/>
+        </w:rPr>
+        <w:t>_array[left_index] &gt; right_array[right_index] )</w:t>
+      </w:r>
+    </w:p>
+    <w:p>
+      <w:pPr>
+        <w:rPr>
+          <w:lang w:val="en-IN"/>
+        </w:rPr>
+      </w:pPr>
+      <w:r>
+        <w:rPr>
+          <w:lang w:val="en-IN"/>
+        </w:rPr>
+        <w:t>left_array    right_array</w:t>
+      </w:r>
+    </w:p>
+    <w:p>
+      <w:pPr>
+        <w:rPr>
+          <w:lang w:val="en-IN"/>
+        </w:rPr>
+      </w:pPr>
+      <w:r>
+        <w:rPr>
+          <w:lang w:val="en-IN"/>
+        </w:rPr>
+        <w:t xml:space="preserve">[10 15 </w:t>
+      </w:r>
+      <w:proofErr w:type="gramStart"/>
+      <w:r>
+        <w:rPr>
+          <w:lang w:val="en-IN"/>
+        </w:rPr>
+        <w:t>18 ]</w:t>
+      </w:r>
+      <w:proofErr w:type="gramEnd"/>
+      <w:r>
+        <w:rPr>
+          <w:lang w:val="en-IN"/>
+        </w:rPr>
+        <w:t xml:space="preserve">   [9 20 25]</w:t>
+      </w:r>
+    </w:p>
+    <w:p>
+      <w:pPr>
+        <w:rPr>
+          <w:lang w:val="en-IN"/>
+        </w:rPr>
+      </w:pPr>
+      <w:r>
+        <w:rPr>
+          <w:lang w:val="en-IN"/>
+        </w:rPr>
+        <w:t>let us say left_index =</w:t>
+      </w:r>
+      <w:proofErr w:type="gramStart"/>
+      <w:r>
+        <w:rPr>
+          <w:lang w:val="en-IN"/>
+        </w:rPr>
+        <w:t>0 ,</w:t>
+      </w:r>
+      <w:proofErr w:type="gramEnd"/>
+      <w:r>
+        <w:rPr>
+          <w:lang w:val="en-IN"/>
+        </w:rPr>
+        <w:t xml:space="preserve"> right_index =0 and 10 &gt; 9 , here this implicitly mean that remaining all the elements in left_array also greater than 9.</w:t>
+      </w:r>
+    </w:p>
+    <w:p>
+      <w:pPr>
+        <w:rPr>
+          <w:b/>
+          <w:bCs/>
+          <w:lang w:val="en-IN"/>
+        </w:rPr>
+      </w:pPr>
+      <w:proofErr w:type="gramStart"/>
+      <w:r>
+        <w:rPr>
+          <w:lang w:val="en-IN"/>
+        </w:rPr>
+        <w:t xml:space="preserve">so </w:t>
+      </w:r>
+      <w:r>
+        <w:rPr>
+          <w:b/>
+          <w:bCs/>
+          <w:lang w:val="en-IN"/>
+        </w:rPr>
+        <w:t>,</w:t>
+      </w:r>
+      <w:proofErr w:type="gramEnd"/>
+      <w:r>
+        <w:rPr>
+          <w:b/>
+          <w:bCs/>
+          <w:lang w:val="en-IN"/>
+        </w:rPr>
+        <w:t xml:space="preserve"> inversion_count += left_array_size - left_index ;</w:t>
+      </w:r>
+    </w:p>
+    <w:p>
+      <w:pPr>
+        <w:rPr>
+          <w:lang w:val="en-IN"/>
+        </w:rPr>
+      </w:pPr>
+      <w:r>
+        <w:rPr>
           <w:b/>
           <w:bCs/>
           <w:lang w:val="en-IN"/>
@@ -12018,17 +12901,21 @@
       <w:pPr>
         <w:pStyle w:val="Heading2"/>
       </w:pPr>
+      <w:bookmarkStart w:id="15" w:name="_Toc125152367"/>
       <w:r>
         <w:t>Arrays III</w:t>
       </w:r>
+      <w:bookmarkEnd w:id="15"/>
     </w:p>
     <w:p>
       <w:pPr>
         <w:pStyle w:val="Heading3"/>
       </w:pPr>
+      <w:bookmarkStart w:id="16" w:name="_Toc125152368"/>
       <w:r>
         <w:t>Search in a sorted 2D matrix</w:t>
       </w:r>
+      <w:bookmarkEnd w:id="16"/>
     </w:p>
     <w:p>
       <w:pPr>
@@ -12146,6 +13033,7 @@
         <w:rPr>
           <w:lang w:val="en-IN"/>
         </w:rPr>
+        <w:lastRenderedPageBreak/>
         <w:t xml:space="preserve">We can traverse through every element that is present in the matrix and return true if we found any element in the matrix is equal to the target integer. If the traversal is </w:t>
       </w:r>
       <w:r>
@@ -12320,302 +13208,702 @@
         <w:rPr>
           <w:lang w:val="en-IN"/>
         </w:rPr>
+        <w:t>Get the middle index as (low+high)/</w:t>
+      </w:r>
+      <w:proofErr w:type="gramStart"/>
+      <w:r>
+        <w:rPr>
+          <w:lang w:val="en-IN"/>
+        </w:rPr>
+        <w:t>2.We</w:t>
+      </w:r>
+      <w:proofErr w:type="gramEnd"/>
+      <w:r>
+        <w:rPr>
+          <w:lang w:val="en-IN"/>
+        </w:rPr>
+        <w:t xml:space="preserve"> can get the element at middle index </w:t>
+      </w:r>
+    </w:p>
+    <w:p>
+      <w:pPr>
+        <w:rPr>
+          <w:lang w:val="en-IN"/>
+        </w:rPr>
+      </w:pPr>
+      <w:r>
+        <w:rPr>
+          <w:lang w:val="en-IN"/>
+        </w:rPr>
+        <w:t>using matrix[middle/</w:t>
+      </w:r>
+      <w:proofErr w:type="gramStart"/>
+      <w:r>
+        <w:rPr>
+          <w:lang w:val="en-IN"/>
+        </w:rPr>
+        <w:t>C][</w:t>
+      </w:r>
+      <w:proofErr w:type="gramEnd"/>
+      <w:r>
+        <w:rPr>
+          <w:lang w:val="en-IN"/>
+        </w:rPr>
+        <w:t>middle%C].</w:t>
+      </w:r>
+    </w:p>
+    <w:p>
+      <w:pPr>
+        <w:rPr>
+          <w:lang w:val="en-IN"/>
+        </w:rPr>
+      </w:pPr>
+    </w:p>
+    <w:p>
+      <w:pPr>
+        <w:rPr>
+          <w:lang w:val="en-IN"/>
+        </w:rPr>
+      </w:pPr>
+      <w:proofErr w:type="gramStart"/>
+      <w:r>
+        <w:rPr>
+          <w:lang w:val="en-IN"/>
+        </w:rPr>
+        <w:t>Example :</w:t>
+      </w:r>
+      <w:proofErr w:type="gramEnd"/>
+      <w:r>
+        <w:rPr>
+          <w:lang w:val="en-IN"/>
+        </w:rPr>
+        <w:t xml:space="preserve"> </w:t>
+      </w:r>
+    </w:p>
+    <w:p>
+      <w:pPr>
+        <w:rPr>
+          <w:lang w:val="en-IN"/>
+        </w:rPr>
+      </w:pPr>
+    </w:p>
+    <w:p>
+      <w:pPr>
+        <w:rPr>
+          <w:lang w:val="en-IN"/>
+        </w:rPr>
+      </w:pPr>
+      <w:r>
+        <w:rPr>
+          <w:lang w:val="en-IN"/>
+        </w:rPr>
+        <w:t>[0,0] 0</w:t>
+      </w:r>
+    </w:p>
+    <w:p>
+      <w:pPr>
+        <w:rPr>
+          <w:lang w:val="en-IN"/>
+        </w:rPr>
+      </w:pPr>
+      <w:r>
+        <w:rPr>
+          <w:lang w:val="en-IN"/>
+        </w:rPr>
+        <w:t>[0,1] 1</w:t>
+      </w:r>
+    </w:p>
+    <w:p>
+      <w:pPr>
+        <w:rPr>
+          <w:lang w:val="en-IN"/>
+        </w:rPr>
+      </w:pPr>
+      <w:r>
+        <w:rPr>
+          <w:lang w:val="en-IN"/>
+        </w:rPr>
+        <w:t>[0,2] 2</w:t>
+      </w:r>
+    </w:p>
+    <w:p>
+      <w:pPr>
+        <w:rPr>
+          <w:lang w:val="en-IN"/>
+        </w:rPr>
+      </w:pPr>
+      <w:r>
+        <w:rPr>
+          <w:lang w:val="en-IN"/>
+        </w:rPr>
+        <w:t>[0,3] 3</w:t>
+      </w:r>
+    </w:p>
+    <w:p>
+      <w:pPr>
+        <w:rPr>
+          <w:lang w:val="en-IN"/>
+        </w:rPr>
+      </w:pPr>
+    </w:p>
+    <w:p>
+      <w:pPr>
+        <w:rPr>
+          <w:lang w:val="en-IN"/>
+        </w:rPr>
+      </w:pPr>
+      <w:r>
+        <w:rPr>
+          <w:lang w:val="en-IN"/>
+        </w:rPr>
+        <w:t>[1,0] 4</w:t>
+      </w:r>
+    </w:p>
+    <w:p>
+      <w:pPr>
+        <w:rPr>
+          <w:lang w:val="en-IN"/>
+        </w:rPr>
+      </w:pPr>
+      <w:r>
+        <w:rPr>
+          <w:lang w:val="en-IN"/>
+        </w:rPr>
+        <w:t>[1,1] 5</w:t>
+      </w:r>
+    </w:p>
+    <w:p>
+      <w:pPr>
+        <w:rPr>
+          <w:lang w:val="en-IN"/>
+        </w:rPr>
+      </w:pPr>
+      <w:r>
+        <w:rPr>
+          <w:lang w:val="en-IN"/>
+        </w:rPr>
+        <w:t>[1,2] 6</w:t>
+      </w:r>
+    </w:p>
+    <w:p>
+      <w:pPr>
+        <w:rPr>
+          <w:lang w:val="en-IN"/>
+        </w:rPr>
+      </w:pPr>
+      <w:r>
+        <w:rPr>
+          <w:lang w:val="en-IN"/>
+        </w:rPr>
+        <w:t>[1,3] 7</w:t>
+      </w:r>
+    </w:p>
+    <w:p>
+      <w:pPr>
+        <w:rPr>
+          <w:lang w:val="en-IN"/>
+        </w:rPr>
+      </w:pPr>
+    </w:p>
+    <w:p>
+      <w:pPr>
+        <w:rPr>
+          <w:lang w:val="en-IN"/>
+        </w:rPr>
+      </w:pPr>
+      <w:r>
+        <w:rPr>
+          <w:lang w:val="en-IN"/>
+        </w:rPr>
+        <w:t>[2,0] 8</w:t>
+      </w:r>
+    </w:p>
+    <w:p>
+      <w:pPr>
+        <w:rPr>
+          <w:lang w:val="en-IN"/>
+        </w:rPr>
+      </w:pPr>
+      <w:r>
+        <w:rPr>
+          <w:lang w:val="en-IN"/>
+        </w:rPr>
+        <w:t>[2,1] 9</w:t>
+      </w:r>
+    </w:p>
+    <w:p>
+      <w:pPr>
+        <w:rPr>
+          <w:lang w:val="en-IN"/>
+        </w:rPr>
+      </w:pPr>
+      <w:r>
+        <w:rPr>
+          <w:lang w:val="en-IN"/>
+        </w:rPr>
+        <w:t>[2,2] 10</w:t>
+      </w:r>
+    </w:p>
+    <w:p>
+      <w:pPr>
+        <w:rPr>
+          <w:lang w:val="en-IN"/>
+        </w:rPr>
+      </w:pPr>
+      <w:r>
+        <w:rPr>
+          <w:lang w:val="en-IN"/>
+        </w:rPr>
+        <w:t>[2,3] 11</w:t>
+      </w:r>
+    </w:p>
+    <w:p>
+      <w:pPr>
+        <w:rPr>
+          <w:lang w:val="en-IN"/>
+        </w:rPr>
+      </w:pPr>
+      <w:r>
+        <w:rPr>
+          <w:b/>
+          <w:bCs/>
+          <w:lang w:val="en-IN"/>
+        </w:rPr>
+        <w:t>Time complexity:</w:t>
+      </w:r>
+      <w:r>
+        <w:rPr>
+          <w:lang w:val="en-IN"/>
+        </w:rPr>
+        <w:t xml:space="preserve"> O(log(m*n))</w:t>
+      </w:r>
+    </w:p>
+    <w:p>
+      <w:pPr>
+        <w:rPr>
+          <w:lang w:val="en-IN"/>
+        </w:rPr>
+      </w:pPr>
+      <w:r>
+        <w:rPr>
+          <w:b/>
+          <w:bCs/>
+          <w:lang w:val="en-IN"/>
+        </w:rPr>
+        <w:t>Space complexity:</w:t>
+      </w:r>
+      <w:r>
+        <w:rPr>
+          <w:lang w:val="en-IN"/>
+        </w:rPr>
+        <w:t xml:space="preserve"> </w:t>
+      </w:r>
+      <w:proofErr w:type="gramStart"/>
+      <w:r>
+        <w:rPr>
+          <w:lang w:val="en-IN"/>
+        </w:rPr>
+        <w:t>O(</w:t>
+      </w:r>
+      <w:proofErr w:type="gramEnd"/>
+      <w:r>
+        <w:rPr>
+          <w:lang w:val="en-IN"/>
+        </w:rPr>
+        <w:t>1)</w:t>
+      </w:r>
+    </w:p>
+    <w:p>
+      <w:pPr>
+        <w:pStyle w:val="Heading3"/>
+        <w:rPr>
+          <w:lang w:val="en-IN"/>
+        </w:rPr>
+      </w:pPr>
+      <w:bookmarkStart w:id="17" w:name="_Toc125152369"/>
+      <w:r>
+        <w:rPr>
+          <w:lang w:val="en-IN"/>
+        </w:rPr>
         <w:lastRenderedPageBreak/>
-        <w:t>Get the middle index as (low+high)/</w:t>
+        <w:t>Implement Pow(</w:t>
       </w:r>
       <w:proofErr w:type="gramStart"/>
       <w:r>
         <w:rPr>
           <w:lang w:val="en-IN"/>
         </w:rPr>
-        <w:t>2.We</w:t>
+        <w:t>x,n</w:t>
       </w:r>
       <w:proofErr w:type="gramEnd"/>
       <w:r>
         <w:rPr>
           <w:lang w:val="en-IN"/>
         </w:rPr>
-        <w:t xml:space="preserve"> can get the element at middle index </w:t>
-      </w:r>
-    </w:p>
-    <w:p>
-      <w:pPr>
-        <w:rPr>
-          <w:lang w:val="en-IN"/>
-        </w:rPr>
-      </w:pPr>
-      <w:r>
-        <w:rPr>
-          <w:lang w:val="en-IN"/>
-        </w:rPr>
-        <w:t>using matrix[middle/</w:t>
+        <w:t>) | X raised to the power N</w:t>
+      </w:r>
+      <w:bookmarkEnd w:id="17"/>
+    </w:p>
+    <w:p>
+      <w:pPr>
+        <w:rPr>
+          <w:lang w:val="en-IN"/>
+        </w:rPr>
+      </w:pPr>
+      <w:r>
+        <w:rPr>
+          <w:b/>
+          <w:bCs/>
+          <w:lang w:val="en-IN"/>
+        </w:rPr>
+        <w:t>Problem Statement:</w:t>
+      </w:r>
+      <w:r>
+        <w:rPr>
+          <w:lang w:val="en-IN"/>
+        </w:rPr>
+        <w:t xml:space="preserve"> Given a double x and integer n, calculate x raised to power n. Basically Implement </w:t>
       </w:r>
       <w:proofErr w:type="gramStart"/>
       <w:r>
         <w:rPr>
           <w:lang w:val="en-IN"/>
         </w:rPr>
-        <w:t>C][</w:t>
+        <w:t>pow(</w:t>
       </w:r>
       <w:proofErr w:type="gramEnd"/>
       <w:r>
         <w:rPr>
           <w:lang w:val="en-IN"/>
         </w:rPr>
-        <w:t>middle%C].</w:t>
-      </w:r>
-    </w:p>
-    <w:p>
-      <w:pPr>
-        <w:rPr>
-          <w:lang w:val="en-IN"/>
-        </w:rPr>
-      </w:pPr>
-    </w:p>
-    <w:p>
-      <w:pPr>
-        <w:rPr>
-          <w:lang w:val="en-IN"/>
-        </w:rPr>
-      </w:pPr>
+        <w:t>x, n).</w:t>
+      </w:r>
+    </w:p>
+    <w:p>
+      <w:pPr>
+        <w:rPr>
+          <w:lang w:val="en-IN"/>
+        </w:rPr>
+      </w:pPr>
+      <w:r>
+        <w:rPr>
+          <w:b/>
+          <w:bCs/>
+          <w:lang w:val="en-IN"/>
+        </w:rPr>
+        <w:t xml:space="preserve">Brute </w:t>
+      </w:r>
       <w:proofErr w:type="gramStart"/>
       <w:r>
         <w:rPr>
-          <w:lang w:val="en-IN"/>
-        </w:rPr>
-        <w:t>Example :</w:t>
+          <w:b/>
+          <w:bCs/>
+          <w:lang w:val="en-IN"/>
+        </w:rPr>
+        <w:t>force</w:t>
+      </w:r>
+      <w:r>
+        <w:rPr>
+          <w:b/>
+          <w:bCs/>
+          <w:lang w:val="en-IN"/>
+        </w:rPr>
+        <w:t xml:space="preserve"> :</w:t>
       </w:r>
       <w:proofErr w:type="gramEnd"/>
       <w:r>
         <w:rPr>
+          <w:b/>
+          <w:bCs/>
           <w:lang w:val="en-IN"/>
         </w:rPr>
         <w:t xml:space="preserve"> </w:t>
       </w:r>
-    </w:p>
-    <w:p>
-      <w:pPr>
-        <w:rPr>
-          <w:lang w:val="en-IN"/>
-        </w:rPr>
-      </w:pPr>
-    </w:p>
-    <w:p>
-      <w:pPr>
-        <w:rPr>
-          <w:lang w:val="en-IN"/>
-        </w:rPr>
-      </w:pPr>
-      <w:r>
-        <w:rPr>
-          <w:lang w:val="en-IN"/>
-        </w:rPr>
-        <w:t>[0,0] 0</w:t>
-      </w:r>
-    </w:p>
-    <w:p>
-      <w:pPr>
-        <w:rPr>
-          <w:lang w:val="en-IN"/>
-        </w:rPr>
-      </w:pPr>
-      <w:r>
-        <w:rPr>
-          <w:lang w:val="en-IN"/>
-        </w:rPr>
-        <w:t>[0,1] 1</w:t>
-      </w:r>
-    </w:p>
-    <w:p>
-      <w:pPr>
-        <w:rPr>
-          <w:lang w:val="en-IN"/>
-        </w:rPr>
-      </w:pPr>
-      <w:r>
-        <w:rPr>
-          <w:lang w:val="en-IN"/>
-        </w:rPr>
-        <w:t>[0,2] 2</w:t>
-      </w:r>
-    </w:p>
-    <w:p>
-      <w:pPr>
-        <w:rPr>
-          <w:lang w:val="en-IN"/>
-        </w:rPr>
-      </w:pPr>
-      <w:r>
-        <w:rPr>
-          <w:lang w:val="en-IN"/>
-        </w:rPr>
-        <w:t>[0,3] 3</w:t>
-      </w:r>
-    </w:p>
-    <w:p>
-      <w:pPr>
-        <w:rPr>
-          <w:lang w:val="en-IN"/>
-        </w:rPr>
-      </w:pPr>
-    </w:p>
-    <w:p>
-      <w:pPr>
-        <w:rPr>
-          <w:lang w:val="en-IN"/>
-        </w:rPr>
-      </w:pPr>
-      <w:r>
-        <w:rPr>
-          <w:lang w:val="en-IN"/>
-        </w:rPr>
-        <w:t>[1,0] 4</w:t>
-      </w:r>
-    </w:p>
-    <w:p>
-      <w:pPr>
-        <w:rPr>
-          <w:lang w:val="en-IN"/>
-        </w:rPr>
-      </w:pPr>
-      <w:r>
-        <w:rPr>
-          <w:lang w:val="en-IN"/>
-        </w:rPr>
-        <w:t>[1,1] 5</w:t>
-      </w:r>
-    </w:p>
-    <w:p>
-      <w:pPr>
-        <w:rPr>
-          <w:lang w:val="en-IN"/>
-        </w:rPr>
-      </w:pPr>
-      <w:r>
-        <w:rPr>
-          <w:lang w:val="en-IN"/>
-        </w:rPr>
-        <w:t>[1,2] 6</w:t>
-      </w:r>
-    </w:p>
-    <w:p>
-      <w:pPr>
-        <w:rPr>
-          <w:lang w:val="en-IN"/>
-        </w:rPr>
-      </w:pPr>
-      <w:r>
-        <w:rPr>
-          <w:lang w:val="en-IN"/>
-        </w:rPr>
-        <w:t>[1,3] 7</w:t>
-      </w:r>
-    </w:p>
-    <w:p>
-      <w:pPr>
-        <w:rPr>
-          <w:lang w:val="en-IN"/>
-        </w:rPr>
-      </w:pPr>
-    </w:p>
-    <w:p>
-      <w:pPr>
-        <w:rPr>
-          <w:lang w:val="en-IN"/>
-        </w:rPr>
-      </w:pPr>
-      <w:r>
-        <w:rPr>
-          <w:lang w:val="en-IN"/>
-        </w:rPr>
-        <w:t>[2,0] 8</w:t>
-      </w:r>
-    </w:p>
-    <w:p>
-      <w:pPr>
-        <w:rPr>
-          <w:lang w:val="en-IN"/>
-        </w:rPr>
-      </w:pPr>
-      <w:r>
-        <w:rPr>
-          <w:lang w:val="en-IN"/>
-        </w:rPr>
-        <w:t>[2,1] 9</w:t>
-      </w:r>
-    </w:p>
-    <w:p>
-      <w:pPr>
-        <w:rPr>
-          <w:lang w:val="en-IN"/>
-        </w:rPr>
-      </w:pPr>
-      <w:r>
-        <w:rPr>
-          <w:lang w:val="en-IN"/>
-        </w:rPr>
-        <w:t>[2,2] 10</w:t>
-      </w:r>
-    </w:p>
-    <w:p>
-      <w:pPr>
-        <w:rPr>
-          <w:lang w:val="en-IN"/>
-        </w:rPr>
-      </w:pPr>
-      <w:r>
-        <w:rPr>
-          <w:lang w:val="en-IN"/>
-        </w:rPr>
-        <w:t>[2,3] 11</w:t>
-      </w:r>
-    </w:p>
-    <w:p>
-      <w:pPr>
-        <w:rPr>
-          <w:lang w:val="en-IN"/>
-        </w:rPr>
-      </w:pPr>
-      <w:r>
-        <w:rPr>
-          <w:b/>
-          <w:bCs/>
-          <w:lang w:val="en-IN"/>
-        </w:rPr>
-        <w:t>Time complexity:</w:t>
-      </w:r>
-      <w:r>
-        <w:rPr>
-          <w:lang w:val="en-IN"/>
-        </w:rPr>
-        <w:t xml:space="preserve"> O(log(m*n))</w:t>
-      </w:r>
-    </w:p>
-    <w:p>
-      <w:pPr>
-        <w:rPr>
-          <w:lang w:val="en-IN"/>
-        </w:rPr>
-      </w:pPr>
-      <w:r>
-        <w:rPr>
-          <w:b/>
-          <w:bCs/>
-          <w:lang w:val="en-IN"/>
-        </w:rPr>
-        <w:t>Space complexity:</w:t>
-      </w:r>
-      <w:r>
-        <w:rPr>
+      <w:r>
+        <w:rPr>
+          <w:lang w:val="en-IN"/>
+        </w:rPr>
+        <w:t>Looping from 1 to n and keeping a ans(double) variable. Now every time your loop runs, multiply x with ans. At last, we will return the ans.</w:t>
+      </w:r>
+    </w:p>
+    <w:p>
+      <w:pPr>
+        <w:rPr>
+          <w:lang w:val="en-IN"/>
+        </w:rPr>
+      </w:pPr>
+      <w:r>
+        <w:rPr>
+          <w:lang w:val="en-IN"/>
+        </w:rPr>
+        <w:t xml:space="preserve">Now if n is </w:t>
+      </w:r>
+      <w:proofErr w:type="gramStart"/>
+      <w:r>
+        <w:rPr>
+          <w:lang w:val="en-IN"/>
+        </w:rPr>
+        <w:t>negative</w:t>
+      </w:r>
+      <w:proofErr w:type="gramEnd"/>
+      <w:r>
+        <w:rPr>
+          <w:lang w:val="en-IN"/>
+        </w:rPr>
+        <w:t xml:space="preserve"> we must check if n is negative, if it is negative divide 1 by the </w:t>
+      </w:r>
+      <w:r>
+        <w:rPr>
+          <w:lang w:val="en-IN"/>
+        </w:rPr>
+        <w:t>e</w:t>
+      </w:r>
+      <w:r>
+        <w:rPr>
+          <w:lang w:val="en-IN"/>
+        </w:rPr>
+        <w:t>nd.</w:t>
+      </w:r>
+    </w:p>
+    <w:p>
+      <w:pPr>
+        <w:rPr>
+          <w:lang w:val="en-IN"/>
+        </w:rPr>
+      </w:pPr>
+      <w:r>
+        <w:rPr>
+          <w:lang w:val="en-IN"/>
+        </w:rPr>
+        <w:t>Time Complexity: O(N)</w:t>
+      </w:r>
+    </w:p>
+    <w:p>
+      <w:pPr>
+        <w:rPr>
+          <w:lang w:val="en-IN"/>
+        </w:rPr>
+      </w:pPr>
+      <w:r>
+        <w:rPr>
+          <w:lang w:val="en-IN"/>
+        </w:rPr>
+        <w:t xml:space="preserve">Space Complexity: </w:t>
+      </w:r>
+      <w:proofErr w:type="gramStart"/>
+      <w:r>
+        <w:rPr>
+          <w:lang w:val="en-IN"/>
+        </w:rPr>
+        <w:t>O(</w:t>
+      </w:r>
+      <w:proofErr w:type="gramEnd"/>
+      <w:r>
+        <w:rPr>
+          <w:lang w:val="en-IN"/>
+        </w:rPr>
+        <w:t>1)</w:t>
+      </w:r>
+    </w:p>
+    <w:p>
+      <w:pPr>
+        <w:rPr>
+          <w:b/>
+          <w:bCs/>
+          <w:lang w:val="en-IN"/>
+        </w:rPr>
+      </w:pPr>
+      <w:r>
+        <w:rPr>
+          <w:b/>
+          <w:bCs/>
+          <w:lang w:val="en-IN"/>
+        </w:rPr>
+        <w:t xml:space="preserve">Binary </w:t>
+      </w:r>
+      <w:proofErr w:type="gramStart"/>
+      <w:r>
+        <w:rPr>
+          <w:b/>
+          <w:bCs/>
+          <w:lang w:val="en-IN"/>
+        </w:rPr>
+        <w:t>exponentiation</w:t>
+      </w:r>
+      <w:r>
+        <w:rPr>
+          <w:b/>
+          <w:bCs/>
+          <w:lang w:val="en-IN"/>
+        </w:rPr>
+        <w:t xml:space="preserve"> :</w:t>
+      </w:r>
+      <w:proofErr w:type="gramEnd"/>
+      <w:r>
+        <w:rPr>
+          <w:b/>
+          <w:bCs/>
           <w:lang w:val="en-IN"/>
         </w:rPr>
         <w:t xml:space="preserve"> </w:t>
       </w:r>
+    </w:p>
+    <w:p>
+      <w:pPr>
+        <w:rPr>
+          <w:lang w:val="en-IN"/>
+        </w:rPr>
+      </w:pPr>
+      <w:r>
+        <w:rPr>
+          <w:lang w:val="en-IN"/>
+        </w:rPr>
+        <w:t xml:space="preserve">While calculating (n^k), binary exponentiation relies on whether </w:t>
+      </w:r>
+      <w:r>
+        <w:rPr>
+          <w:lang w:val="en-IN"/>
+        </w:rPr>
+        <w:t>k</w:t>
+      </w:r>
+      <w:r>
+        <w:rPr>
+          <w:lang w:val="en-IN"/>
+        </w:rPr>
+        <w:t xml:space="preserve"> is even or odd.</w:t>
+      </w:r>
+    </w:p>
+    <w:p>
+      <w:pPr>
+        <w:rPr>
+          <w:lang w:val="en-IN"/>
+        </w:rPr>
+      </w:pPr>
+      <w:r>
+        <w:rPr>
+          <w:lang w:val="en-IN"/>
+        </w:rPr>
+        <w:t>If k is even (n</w:t>
+      </w:r>
+      <w:r>
+        <w:rPr>
+          <w:lang w:val="en-IN"/>
+        </w:rPr>
+        <w:t>^</w:t>
+      </w:r>
+      <w:r>
+        <w:rPr>
+          <w:lang w:val="en-IN"/>
+        </w:rPr>
+        <w:t xml:space="preserve">k) can be written </w:t>
+      </w:r>
       <w:proofErr w:type="gramStart"/>
       <w:r>
         <w:rPr>
           <w:lang w:val="en-IN"/>
         </w:rPr>
+        <w:t>as  (</w:t>
+      </w:r>
+      <w:proofErr w:type="gramEnd"/>
+      <w:r>
+        <w:rPr>
+          <w:lang w:val="en-IN"/>
+        </w:rPr>
+        <w:t>n</w:t>
+      </w:r>
+      <w:r>
+        <w:rPr>
+          <w:lang w:val="en-IN"/>
+        </w:rPr>
+        <w:t>^</w:t>
+      </w:r>
+      <w:r>
+        <w:rPr>
+          <w:lang w:val="en-IN"/>
+        </w:rPr>
+        <w:t>2)</w:t>
+      </w:r>
+      <w:r>
+        <w:rPr>
+          <w:lang w:val="en-IN"/>
+        </w:rPr>
+        <w:t>^</w:t>
+      </w:r>
+      <w:r>
+        <w:rPr>
+          <w:lang w:val="en-IN"/>
+        </w:rPr>
+        <w:t xml:space="preserve">k/2. As we can see that computation steps were reduced from k to k/2 in just one </w:t>
+      </w:r>
+      <w:proofErr w:type="gramStart"/>
+      <w:r>
+        <w:rPr>
+          <w:lang w:val="en-IN"/>
+        </w:rPr>
+        <w:t>step.If</w:t>
+      </w:r>
+      <w:proofErr w:type="gramEnd"/>
+      <w:r>
+        <w:rPr>
+          <w:lang w:val="en-IN"/>
+        </w:rPr>
+        <w:t xml:space="preserve"> k is odd (n</w:t>
+      </w:r>
+      <w:r>
+        <w:rPr>
+          <w:lang w:val="en-IN"/>
+        </w:rPr>
+        <w:t>^</w:t>
+      </w:r>
+      <w:r>
+        <w:rPr>
+          <w:lang w:val="en-IN"/>
+        </w:rPr>
+        <w:t>k) can be written as n.(n)</w:t>
+      </w:r>
+      <w:r>
+        <w:rPr>
+          <w:lang w:val="en-IN"/>
+        </w:rPr>
+        <w:t>^</w:t>
+      </w:r>
+      <w:r>
+        <w:rPr>
+          <w:lang w:val="en-IN"/>
+        </w:rPr>
+        <w:t>k-1, so now  (k-1) is even.</w:t>
+      </w:r>
+    </w:p>
+    <w:p>
+      <w:pPr>
+        <w:rPr>
+          <w:lang w:val="en-IN"/>
+        </w:rPr>
+      </w:pPr>
+      <w:r>
+        <w:rPr>
+          <w:lang w:val="en-IN"/>
+        </w:rPr>
+        <w:t>Time Complexity: O(logn).</w:t>
+      </w:r>
+    </w:p>
+    <w:p>
+      <w:pPr>
+        <w:rPr>
+          <w:lang w:val="en-IN"/>
+        </w:rPr>
+      </w:pPr>
+      <w:r>
+        <w:rPr>
+          <w:lang w:val="en-IN"/>
+        </w:rPr>
+        <w:t xml:space="preserve">Space Complexity: </w:t>
+      </w:r>
+      <w:proofErr w:type="gramStart"/>
+      <w:r>
+        <w:rPr>
+          <w:lang w:val="en-IN"/>
+        </w:rPr>
         <w:t>O(</w:t>
       </w:r>
       <w:proofErr w:type="gramEnd"/>
@@ -12633,12 +13921,2450 @@
           <w:lang w:val="en-IN"/>
         </w:rPr>
       </w:pPr>
+      <w:bookmarkStart w:id="18" w:name="_Toc125152370"/>
+      <w:r>
+        <w:rPr>
+          <w:lang w:val="en-IN"/>
+        </w:rPr>
+        <w:t>Find the Majority Element that occurs more than N/2 times</w:t>
+      </w:r>
+      <w:bookmarkEnd w:id="18"/>
+    </w:p>
+    <w:p>
+      <w:pPr>
+        <w:rPr>
+          <w:lang w:val="en-IN"/>
+        </w:rPr>
+      </w:pPr>
+      <w:r>
+        <w:rPr>
+          <w:b/>
+          <w:bCs/>
+          <w:lang w:val="en-IN"/>
+        </w:rPr>
+        <w:t>Problem Statement:</w:t>
+      </w:r>
+      <w:r>
+        <w:rPr>
+          <w:lang w:val="en-IN"/>
+        </w:rPr>
+        <w:t xml:space="preserve"> Given an array of N integers, write a program to return an element that occurs more than N/2 times in the given array. You may consider that such an element always exists in the array.</w:t>
+      </w:r>
+    </w:p>
+    <w:p>
+      <w:pPr>
+        <w:rPr>
+          <w:lang w:val="en-IN"/>
+        </w:rPr>
+      </w:pPr>
+      <w:r>
+        <w:rPr>
+          <w:b/>
+          <w:bCs/>
+          <w:lang w:val="en-IN"/>
+        </w:rPr>
+        <w:t xml:space="preserve">Brute </w:t>
+      </w:r>
+      <w:r>
+        <w:rPr>
+          <w:b/>
+          <w:bCs/>
+          <w:lang w:val="en-IN"/>
+        </w:rPr>
+        <w:t>force</w:t>
+      </w:r>
+      <w:r>
+        <w:rPr>
+          <w:lang w:val="en-IN"/>
+        </w:rPr>
+        <w:t>: Find</w:t>
+      </w:r>
+      <w:r>
+        <w:rPr>
+          <w:lang w:val="en-IN"/>
+        </w:rPr>
+        <w:t xml:space="preserve"> the frequency of each </w:t>
+      </w:r>
+      <w:r>
+        <w:rPr>
+          <w:lang w:val="en-IN"/>
+        </w:rPr>
+        <w:t>element in the array</w:t>
+      </w:r>
+      <w:r>
+        <w:rPr>
+          <w:lang w:val="en-IN"/>
+        </w:rPr>
+        <w:t xml:space="preserve"> c</w:t>
+      </w:r>
+      <w:r>
+        <w:rPr>
+          <w:lang w:val="en-IN"/>
+        </w:rPr>
+        <w:t>heck if the value is greater than the floor of N/2.</w:t>
+      </w:r>
+    </w:p>
+    <w:p>
+      <w:pPr>
+        <w:rPr>
+          <w:lang w:val="en-IN"/>
+        </w:rPr>
+      </w:pPr>
+      <w:r>
+        <w:rPr>
+          <w:b/>
+          <w:bCs/>
+          <w:lang w:val="en-IN"/>
+        </w:rPr>
+        <w:t>Time Complexity</w:t>
+      </w:r>
+      <w:r>
+        <w:rPr>
+          <w:lang w:val="en-IN"/>
+        </w:rPr>
+        <w:t xml:space="preserve">: O(N)-&gt; Frequency array or </w:t>
+      </w:r>
+      <w:proofErr w:type="gramStart"/>
+      <w:r>
+        <w:rPr>
+          <w:lang w:val="en-IN"/>
+        </w:rPr>
+        <w:t>O(</w:t>
+      </w:r>
+      <w:proofErr w:type="gramEnd"/>
+      <w:r>
+        <w:rPr>
+          <w:lang w:val="en-IN"/>
+        </w:rPr>
+        <w:t xml:space="preserve">N log N) -&gt; HashMap </w:t>
+      </w:r>
+    </w:p>
+    <w:p>
+      <w:pPr>
+        <w:rPr>
+          <w:lang w:val="en-IN"/>
+        </w:rPr>
+      </w:pPr>
+      <w:r>
+        <w:rPr>
+          <w:b/>
+          <w:bCs/>
+          <w:lang w:val="en-IN"/>
+        </w:rPr>
+        <w:t>Space Complexity:</w:t>
+      </w:r>
+      <w:r>
+        <w:rPr>
+          <w:lang w:val="en-IN"/>
+        </w:rPr>
+        <w:t xml:space="preserve"> O(N)</w:t>
+      </w:r>
+    </w:p>
+    <w:p>
+      <w:pPr>
+        <w:rPr>
+          <w:lang w:val="en-IN"/>
+        </w:rPr>
+      </w:pPr>
+      <w:r>
+        <w:rPr>
+          <w:b/>
+          <w:bCs/>
+          <w:lang w:val="en-IN"/>
+        </w:rPr>
+        <w:t xml:space="preserve">Best </w:t>
+      </w:r>
+      <w:r>
+        <w:rPr>
+          <w:b/>
+          <w:bCs/>
+          <w:lang w:val="en-IN"/>
+        </w:rPr>
+        <w:t>Approach</w:t>
+      </w:r>
+      <w:r>
+        <w:rPr>
+          <w:lang w:val="en-IN"/>
+        </w:rPr>
+        <w:t>:</w:t>
+      </w:r>
+      <w:r>
+        <w:rPr>
+          <w:lang w:val="en-IN"/>
+        </w:rPr>
+        <w:t xml:space="preserve"> </w:t>
+      </w:r>
+      <w:r>
+        <w:rPr>
+          <w:lang w:val="en-IN"/>
+        </w:rPr>
+        <w:t>Moore’s Voting Algorithm</w:t>
+      </w:r>
+    </w:p>
+    <w:p>
+      <w:pPr>
+        <w:rPr>
+          <w:lang w:val="en-IN"/>
+        </w:rPr>
+      </w:pPr>
+      <w:r>
+        <w:rPr>
+          <w:lang w:val="en-IN"/>
+        </w:rPr>
+        <w:t>T</w:t>
+      </w:r>
+      <w:r>
+        <w:rPr>
+          <w:lang w:val="en-IN"/>
+        </w:rPr>
+        <w:t xml:space="preserve">he question clearly states that the nums array has a majority element. Since it has a majority </w:t>
+      </w:r>
+      <w:r>
+        <w:rPr>
+          <w:lang w:val="en-IN"/>
+        </w:rPr>
+        <w:t>element,</w:t>
+      </w:r>
+      <w:r>
+        <w:rPr>
+          <w:lang w:val="en-IN"/>
+        </w:rPr>
+        <w:t xml:space="preserve"> we can say definitely the count is more than N/2.</w:t>
+      </w:r>
+    </w:p>
+    <w:p>
+      <w:pPr>
+        <w:rPr>
+          <w:lang w:val="en-IN"/>
+        </w:rPr>
+      </w:pPr>
+      <w:r>
+        <w:rPr>
+          <w:lang w:val="en-IN"/>
+        </w:rPr>
+        <w:t>Majority element count = N/2 + x;</w:t>
+      </w:r>
+    </w:p>
+    <w:p>
+      <w:pPr>
+        <w:rPr>
+          <w:lang w:val="en-IN"/>
+        </w:rPr>
+      </w:pPr>
+      <w:r>
+        <w:rPr>
+          <w:lang w:val="en-IN"/>
+        </w:rPr>
+        <w:t xml:space="preserve">Minority/Other elements = </w:t>
+      </w:r>
+      <w:r>
+        <w:rPr>
+          <w:lang w:val="en-IN"/>
+        </w:rPr>
+        <w:t>N-(</w:t>
+      </w:r>
+      <w:r>
+        <w:rPr>
+          <w:lang w:val="en-IN"/>
+        </w:rPr>
+        <w:t xml:space="preserve"> N/2 + </w:t>
+      </w:r>
+      <w:r>
+        <w:rPr>
+          <w:lang w:val="en-IN"/>
+        </w:rPr>
+        <w:t>x</w:t>
+      </w:r>
+      <w:r>
+        <w:rPr>
+          <w:lang w:val="en-IN"/>
+        </w:rPr>
+        <w:t>)</w:t>
+      </w:r>
+      <w:r>
+        <w:rPr>
+          <w:lang w:val="en-IN"/>
+        </w:rPr>
+        <w:t xml:space="preserve"> = </w:t>
+      </w:r>
+      <w:r>
+        <w:rPr>
+          <w:lang w:val="en-IN"/>
+        </w:rPr>
+        <w:t>N/2 – x;</w:t>
+      </w:r>
+    </w:p>
+    <w:p>
+      <w:pPr>
+        <w:rPr>
+          <w:lang w:val="en-IN"/>
+        </w:rPr>
+      </w:pPr>
+      <w:r>
+        <w:rPr>
+          <w:lang w:val="en-IN"/>
+        </w:rPr>
+        <w:t>Where x is the number of times it occurs after reaching the minimum value N/2</w:t>
+      </w:r>
+      <w:r>
+        <w:rPr>
+          <w:lang w:val="en-IN"/>
+        </w:rPr>
+        <w:t>.</w:t>
+      </w:r>
+    </w:p>
+    <w:p>
+      <w:pPr>
+        <w:rPr>
+          <w:lang w:val="en-IN"/>
+        </w:rPr>
+      </w:pPr>
+      <w:r>
+        <w:rPr>
+          <w:lang w:val="en-IN"/>
+        </w:rPr>
+        <w:t xml:space="preserve">We can use this </w:t>
+      </w:r>
+      <w:r>
+        <w:rPr>
+          <w:lang w:val="en-IN"/>
+        </w:rPr>
+        <w:t xml:space="preserve">fact to keep track </w:t>
+      </w:r>
+      <w:r>
+        <w:rPr>
+          <w:lang w:val="en-IN"/>
+        </w:rPr>
+        <w:t xml:space="preserve">a </w:t>
+      </w:r>
+      <w:proofErr w:type="gramStart"/>
+      <w:r>
+        <w:rPr>
+          <w:lang w:val="en-IN"/>
+        </w:rPr>
+        <w:t>C</w:t>
+      </w:r>
+      <w:r>
+        <w:rPr>
+          <w:lang w:val="en-IN"/>
+        </w:rPr>
+        <w:t xml:space="preserve">ount </w:t>
+      </w:r>
+      <w:r>
+        <w:rPr>
+          <w:lang w:val="en-IN"/>
+        </w:rPr>
+        <w:t>,</w:t>
+      </w:r>
+      <w:proofErr w:type="gramEnd"/>
+      <w:r>
+        <w:rPr>
+          <w:lang w:val="en-IN"/>
+        </w:rPr>
+        <w:t xml:space="preserve">  Element </w:t>
+      </w:r>
+      <w:r>
+        <w:rPr>
+          <w:lang w:val="en-IN"/>
+        </w:rPr>
+        <w:t xml:space="preserve">variable </w:t>
+      </w:r>
+    </w:p>
+    <w:p>
+      <w:pPr>
+        <w:pStyle w:val="ListParagraph"/>
+        <w:numPr>
+          <w:ilvl w:val="0"/>
+          <w:numId w:val="7"/>
+        </w:numPr>
+        <w:rPr>
+          <w:lang w:val="en-IN"/>
+        </w:rPr>
+      </w:pPr>
+      <w:r>
+        <w:rPr>
+          <w:lang w:val="en-IN"/>
+        </w:rPr>
+        <w:t xml:space="preserve">If Count is 0 then initialize the current traversing integer of array as Element </w:t>
+      </w:r>
+    </w:p>
+    <w:p>
+      <w:pPr>
+        <w:pStyle w:val="ListParagraph"/>
+        <w:numPr>
+          <w:ilvl w:val="0"/>
+          <w:numId w:val="7"/>
+        </w:numPr>
+        <w:rPr>
+          <w:lang w:val="en-IN"/>
+        </w:rPr>
+      </w:pPr>
+      <w:r>
+        <w:rPr>
+          <w:lang w:val="en-IN"/>
+        </w:rPr>
+        <w:t>If the traversing integer of array and Element are same increase Count by 1</w:t>
+      </w:r>
+    </w:p>
+    <w:p>
+      <w:pPr>
+        <w:pStyle w:val="ListParagraph"/>
+        <w:numPr>
+          <w:ilvl w:val="0"/>
+          <w:numId w:val="7"/>
+        </w:numPr>
+        <w:rPr>
+          <w:lang w:val="en-IN"/>
+        </w:rPr>
+      </w:pPr>
+      <w:r>
+        <w:rPr>
+          <w:lang w:val="en-IN"/>
+        </w:rPr>
+        <w:t>If they are different decrease Count by 1</w:t>
+      </w:r>
+    </w:p>
+    <w:p>
+      <w:pPr>
+        <w:rPr>
+          <w:lang w:val="en-IN"/>
+        </w:rPr>
+      </w:pPr>
+      <w:r>
+        <w:rPr>
+          <w:lang w:val="en-IN"/>
+        </w:rPr>
+        <w:t xml:space="preserve">The integer present in Element is the result we are </w:t>
+      </w:r>
+      <w:proofErr w:type="gramStart"/>
+      <w:r>
+        <w:rPr>
+          <w:lang w:val="en-IN"/>
+        </w:rPr>
+        <w:t>expecting</w:t>
+      </w:r>
+      <w:r>
+        <w:rPr>
+          <w:lang w:val="en-IN"/>
+        </w:rPr>
+        <w:t xml:space="preserve"> ,</w:t>
+      </w:r>
+      <w:proofErr w:type="gramEnd"/>
+      <w:r>
+        <w:rPr>
+          <w:lang w:val="en-IN"/>
+        </w:rPr>
+        <w:t xml:space="preserve"> as we have for the count </w:t>
+      </w:r>
+      <w:r>
+        <w:rPr>
+          <w:lang w:val="en-IN"/>
+        </w:rPr>
+        <w:t xml:space="preserve">after it gets cancelled with the minority elements </w:t>
+      </w:r>
+      <w:r>
+        <w:rPr>
+          <w:lang w:val="en-IN"/>
+        </w:rPr>
+        <w:t>, remaining are all majority only.</w:t>
+      </w:r>
+    </w:p>
+    <w:p>
+      <w:pPr>
+        <w:pStyle w:val="Heading3"/>
+        <w:rPr>
+          <w:lang w:val="en-IN"/>
+        </w:rPr>
+      </w:pPr>
+      <w:bookmarkStart w:id="19" w:name="_Toc125152371"/>
+      <w:r>
+        <w:rPr>
+          <w:lang w:val="en-IN"/>
+        </w:rPr>
+        <w:t xml:space="preserve">Majority </w:t>
+      </w:r>
+      <w:proofErr w:type="gramStart"/>
+      <w:r>
+        <w:rPr>
+          <w:lang w:val="en-IN"/>
+        </w:rPr>
+        <w:t>Elements(</w:t>
+      </w:r>
+      <w:proofErr w:type="gramEnd"/>
+      <w:r>
+        <w:rPr>
+          <w:lang w:val="en-IN"/>
+        </w:rPr>
+        <w:t>&gt;N/3 times)</w:t>
+      </w:r>
+      <w:bookmarkEnd w:id="19"/>
+      <w:r>
+        <w:rPr>
+          <w:lang w:val="en-IN"/>
+        </w:rPr>
+        <w:t xml:space="preserve"> </w:t>
+      </w:r>
+    </w:p>
+    <w:p>
+      <w:pPr>
+        <w:rPr>
+          <w:lang w:val="en-IN"/>
+        </w:rPr>
+      </w:pPr>
+      <w:r>
+        <w:rPr>
+          <w:b/>
+          <w:bCs/>
+          <w:lang w:val="en-IN"/>
+        </w:rPr>
+        <w:t>Problem Statement:</w:t>
+      </w:r>
+      <w:r>
+        <w:rPr>
+          <w:lang w:val="en-IN"/>
+        </w:rPr>
+        <w:t xml:space="preserve"> Given an array of N integers. Find the elements that appear more than N/3 times in the array. If no such element exists, return an empty vector.</w:t>
+      </w:r>
+    </w:p>
+    <w:p>
+      <w:pPr>
+        <w:rPr>
+          <w:b/>
+          <w:bCs/>
+          <w:lang w:val="en-IN"/>
+        </w:rPr>
+      </w:pPr>
+      <w:r>
+        <w:rPr>
+          <w:b/>
+          <w:bCs/>
+          <w:lang w:val="en-IN"/>
+        </w:rPr>
+        <w:lastRenderedPageBreak/>
+        <w:t>Brute-</w:t>
+      </w:r>
+      <w:proofErr w:type="gramStart"/>
+      <w:r>
+        <w:rPr>
+          <w:b/>
+          <w:bCs/>
+          <w:lang w:val="en-IN"/>
+        </w:rPr>
+        <w:t>Force :</w:t>
+      </w:r>
+      <w:proofErr w:type="gramEnd"/>
+      <w:r>
+        <w:rPr>
+          <w:b/>
+          <w:bCs/>
+          <w:lang w:val="en-IN"/>
+        </w:rPr>
+        <w:t xml:space="preserve"> </w:t>
+      </w:r>
+    </w:p>
+    <w:p>
+      <w:pPr>
+        <w:rPr>
+          <w:lang w:val="en-IN"/>
+        </w:rPr>
+      </w:pPr>
+      <w:r>
+        <w:rPr>
+          <w:lang w:val="en-IN"/>
+        </w:rPr>
+        <w:t>Simply count the no. of appearance for each element using nested loops and whenever you find the count of an element greater than N/3 times, that element will be our answer.</w:t>
+      </w:r>
+    </w:p>
+    <w:p>
+      <w:pPr>
+        <w:rPr>
+          <w:lang w:val="en-IN"/>
+        </w:rPr>
+      </w:pPr>
+      <w:r>
+        <w:rPr>
+          <w:lang w:val="en-IN"/>
+        </w:rPr>
+        <w:t>Time Complexity: O(n)</w:t>
+      </w:r>
+    </w:p>
+    <w:p>
+      <w:pPr>
+        <w:rPr>
+          <w:lang w:val="en-IN"/>
+        </w:rPr>
+      </w:pPr>
+      <w:r>
+        <w:rPr>
+          <w:lang w:val="en-IN"/>
+        </w:rPr>
+        <w:t>Space Complexity: O(n)</w:t>
+      </w:r>
+    </w:p>
+    <w:p>
+      <w:pPr>
+        <w:rPr>
+          <w:lang w:val="en-IN"/>
+        </w:rPr>
+      </w:pPr>
+      <w:r>
+        <w:rPr>
+          <w:b/>
+          <w:bCs/>
+          <w:lang w:val="en-IN"/>
+        </w:rPr>
+        <w:t xml:space="preserve">Best </w:t>
+      </w:r>
+      <w:proofErr w:type="gramStart"/>
+      <w:r>
+        <w:rPr>
+          <w:b/>
+          <w:bCs/>
+          <w:lang w:val="en-IN"/>
+        </w:rPr>
+        <w:t>Approach</w:t>
+      </w:r>
+      <w:r>
+        <w:rPr>
+          <w:lang w:val="en-IN"/>
+        </w:rPr>
+        <w:t xml:space="preserve"> </w:t>
+      </w:r>
+      <w:r>
+        <w:rPr>
+          <w:lang w:val="en-IN"/>
+        </w:rPr>
+        <w:t>:</w:t>
+      </w:r>
+      <w:proofErr w:type="gramEnd"/>
+      <w:r>
+        <w:rPr>
+          <w:lang w:val="en-IN"/>
+        </w:rPr>
+        <w:t xml:space="preserve"> </w:t>
+      </w:r>
+      <w:r>
+        <w:rPr>
+          <w:lang w:val="en-IN"/>
+        </w:rPr>
+        <w:t>Extended Moore’s Voting Algorithm</w:t>
+      </w:r>
+    </w:p>
+    <w:p>
+      <w:pPr>
+        <w:rPr>
+          <w:lang w:val="en-IN"/>
+        </w:rPr>
+      </w:pPr>
+      <w:r>
+        <w:rPr>
+          <w:lang w:val="en-IN"/>
+        </w:rPr>
+        <w:t xml:space="preserve">We are sure that there will be a max of 2 </w:t>
+      </w:r>
+      <w:proofErr w:type="gramStart"/>
+      <w:r>
+        <w:rPr>
+          <w:lang w:val="en-IN"/>
+        </w:rPr>
+        <w:t>elements</w:t>
+      </w:r>
+      <w:r>
+        <w:rPr>
+          <w:lang w:val="en-IN"/>
+        </w:rPr>
+        <w:t>(</w:t>
+      </w:r>
+      <w:proofErr w:type="gramEnd"/>
+      <w:r>
+        <w:rPr>
+          <w:lang w:val="en-IN"/>
+        </w:rPr>
+        <w:t>at most)</w:t>
+      </w:r>
+      <w:r>
+        <w:rPr>
+          <w:lang w:val="en-IN"/>
+        </w:rPr>
+        <w:t xml:space="preserve"> which occurs &gt; N/3 times</w:t>
+      </w:r>
+      <w:r>
+        <w:rPr>
+          <w:lang w:val="en-IN"/>
+        </w:rPr>
+        <w:t xml:space="preserve">,extend the algorithm for 2 </w:t>
+      </w:r>
+      <w:r>
+        <w:rPr>
+          <w:lang w:val="en-IN"/>
+        </w:rPr>
+        <w:t>values.</w:t>
+      </w:r>
+    </w:p>
+    <w:p>
+      <w:pPr>
+        <w:rPr>
+          <w:lang w:val="en-IN"/>
+        </w:rPr>
+      </w:pPr>
+      <w:r>
+        <w:rPr>
+          <w:lang w:val="en-IN"/>
+        </w:rPr>
+        <w:t>Time Complexity: O(n)</w:t>
+      </w:r>
+    </w:p>
+    <w:p>
+      <w:pPr>
+        <w:rPr>
+          <w:lang w:val="en-IN"/>
+        </w:rPr>
+      </w:pPr>
+      <w:r>
+        <w:rPr>
+          <w:lang w:val="en-IN"/>
+        </w:rPr>
+        <w:t xml:space="preserve">Space Complexity: </w:t>
+      </w:r>
+      <w:proofErr w:type="gramStart"/>
+      <w:r>
+        <w:rPr>
+          <w:lang w:val="en-IN"/>
+        </w:rPr>
+        <w:t>O(</w:t>
+      </w:r>
+      <w:proofErr w:type="gramEnd"/>
+      <w:r>
+        <w:rPr>
+          <w:lang w:val="en-IN"/>
+        </w:rPr>
+        <w:t>1)</w:t>
+      </w:r>
+    </w:p>
+    <w:p>
+      <w:pPr>
+        <w:rPr>
+          <w:lang w:val="en-IN"/>
+        </w:rPr>
+      </w:pPr>
+    </w:p>
+    <w:p>
+      <w:pPr>
+        <w:rPr>
+          <w:lang w:val="en-IN"/>
+        </w:rPr>
+      </w:pPr>
+    </w:p>
+    <w:p>
+      <w:pPr>
+        <w:pStyle w:val="Heading3"/>
+        <w:rPr>
+          <w:lang w:val="en-IN"/>
+        </w:rPr>
+      </w:pPr>
+      <w:bookmarkStart w:id="20" w:name="_Toc125152372"/>
+      <w:r>
+        <w:rPr>
+          <w:lang w:val="en-IN"/>
+        </w:rPr>
+        <w:t>Grid Unique Paths</w:t>
+      </w:r>
+      <w:bookmarkEnd w:id="20"/>
+    </w:p>
+    <w:p>
+      <w:pPr>
+        <w:rPr>
+          <w:lang w:val="en-IN"/>
+        </w:rPr>
+      </w:pPr>
+      <w:r>
+        <w:rPr>
+          <w:b/>
+          <w:bCs/>
+          <w:lang w:val="en-IN"/>
+        </w:rPr>
+        <w:t>Problem Statement</w:t>
+      </w:r>
+      <w:r>
+        <w:rPr>
+          <w:lang w:val="en-IN"/>
+        </w:rPr>
+        <w:t>: Given a matrix m X n, count paths from left-top to the right bottom of a matrix with the constraints that from each cell you can either only move to the rightward direction or the downward direction.</w:t>
+      </w:r>
+    </w:p>
+    <w:p>
+      <w:pPr>
+        <w:rPr>
+          <w:b/>
+          <w:bCs/>
+          <w:lang w:val="en-IN"/>
+        </w:rPr>
+      </w:pPr>
+      <w:r>
+        <w:rPr>
+          <w:b/>
+          <w:bCs/>
+          <w:lang w:val="en-IN"/>
+        </w:rPr>
+        <w:t xml:space="preserve">Brute </w:t>
+      </w:r>
+      <w:proofErr w:type="gramStart"/>
+      <w:r>
+        <w:rPr>
+          <w:b/>
+          <w:bCs/>
+          <w:lang w:val="en-IN"/>
+        </w:rPr>
+        <w:t>force :</w:t>
+      </w:r>
+      <w:proofErr w:type="gramEnd"/>
+      <w:r>
+        <w:rPr>
+          <w:b/>
+          <w:bCs/>
+          <w:lang w:val="en-IN"/>
+        </w:rPr>
+        <w:t xml:space="preserve"> </w:t>
+      </w:r>
+    </w:p>
+    <w:p>
+      <w:pPr>
+        <w:rPr>
+          <w:lang w:val="en-IN"/>
+        </w:rPr>
+      </w:pPr>
+      <w:r>
+        <w:rPr>
+          <w:lang w:val="en-IN"/>
+        </w:rPr>
+        <w:t xml:space="preserve">The problem states that we can either move rightward or downward direction. </w:t>
+      </w:r>
+      <w:r>
+        <w:rPr>
+          <w:lang w:val="en-IN"/>
+        </w:rPr>
+        <w:t>So,</w:t>
+      </w:r>
+      <w:r>
+        <w:rPr>
+          <w:lang w:val="en-IN"/>
+        </w:rPr>
+        <w:t xml:space="preserve"> we recursively try out all the possible combinations.</w:t>
+      </w:r>
+    </w:p>
+    <w:p>
+      <w:pPr>
+        <w:rPr>
+          <w:lang w:val="en-IN"/>
+        </w:rPr>
+      </w:pPr>
+    </w:p>
+    <w:p>
+      <w:pPr>
+        <w:rPr>
+          <w:lang w:val="en-IN"/>
+        </w:rPr>
+      </w:pPr>
+      <w:r>
+        <w:rPr>
+          <w:lang w:val="en-IN"/>
+        </w:rPr>
+        <w:t xml:space="preserve">Time </w:t>
+      </w:r>
+      <w:proofErr w:type="gramStart"/>
+      <w:r>
+        <w:rPr>
+          <w:lang w:val="en-IN"/>
+        </w:rPr>
+        <w:t>complexity :</w:t>
+      </w:r>
+      <w:proofErr w:type="gramEnd"/>
+      <w:r>
+        <w:rPr>
+          <w:lang w:val="en-IN"/>
+        </w:rPr>
+        <w:t xml:space="preserve"> </w:t>
+      </w:r>
+      <w:r>
+        <w:rPr>
+          <w:lang w:val="en-IN"/>
+        </w:rPr>
+        <w:t>The time comp[lexity of this recursive solution is exponential.</w:t>
+      </w:r>
+      <w:r>
+        <w:t xml:space="preserve"> </w:t>
+      </w:r>
+      <w:r>
+        <w:rPr>
+          <w:lang w:val="en-IN"/>
+        </w:rPr>
+        <w:t>O(2^(m+n))</w:t>
+      </w:r>
+    </w:p>
+    <w:p>
+      <w:pPr>
+        <w:rPr>
+          <w:lang w:val="en-IN"/>
+        </w:rPr>
+      </w:pPr>
+      <w:r>
+        <w:rPr>
+          <w:lang w:val="en-IN"/>
+        </w:rPr>
+        <w:t xml:space="preserve">Space </w:t>
+      </w:r>
+      <w:proofErr w:type="gramStart"/>
+      <w:r>
+        <w:rPr>
+          <w:lang w:val="en-IN"/>
+        </w:rPr>
+        <w:t>complexity :</w:t>
+      </w:r>
+      <w:proofErr w:type="gramEnd"/>
+      <w:r>
+        <w:rPr>
+          <w:lang w:val="en-IN"/>
+        </w:rPr>
+        <w:t xml:space="preserve"> </w:t>
+      </w:r>
+      <w:r>
+        <w:rPr>
+          <w:lang w:val="en-IN"/>
+        </w:rPr>
+        <w:t xml:space="preserve">it is determined by the maximum depth of the recursive call stack. Since each call to </w:t>
+      </w:r>
+      <w:proofErr w:type="gramStart"/>
+      <w:r>
+        <w:rPr>
+          <w:lang w:val="en-IN"/>
+        </w:rPr>
+        <w:t>uniquePaths(</w:t>
+      </w:r>
+      <w:proofErr w:type="gramEnd"/>
+      <w:r>
+        <w:rPr>
+          <w:lang w:val="en-IN"/>
+        </w:rPr>
+        <w:t>m, n) results in two additional calls, the maximum depth of the stack is equal to m+n-2. Therefore, the space complexity of this solution is O(m+n)</w:t>
+      </w:r>
+    </w:p>
+    <w:p>
+      <w:pPr>
+        <w:rPr>
+          <w:lang w:val="en-IN"/>
+        </w:rPr>
+      </w:pPr>
+      <w:r>
+        <w:rPr>
+          <w:b/>
+          <w:bCs/>
+          <w:lang w:val="en-IN"/>
+        </w:rPr>
+        <w:t xml:space="preserve">Better </w:t>
+      </w:r>
+      <w:r>
+        <w:rPr>
+          <w:b/>
+          <w:bCs/>
+          <w:lang w:val="en-IN"/>
+        </w:rPr>
+        <w:t>Appro</w:t>
+      </w:r>
+      <w:r>
+        <w:rPr>
+          <w:b/>
+          <w:bCs/>
+          <w:lang w:val="en-IN"/>
+        </w:rPr>
+        <w:t>a</w:t>
+      </w:r>
+      <w:r>
+        <w:rPr>
+          <w:b/>
+          <w:bCs/>
+          <w:lang w:val="en-IN"/>
+        </w:rPr>
+        <w:t xml:space="preserve">ch: </w:t>
+      </w:r>
+      <w:r>
+        <w:rPr>
+          <w:lang w:val="en-IN"/>
+        </w:rPr>
+        <w:t>Use</w:t>
+      </w:r>
+      <w:r>
+        <w:rPr>
+          <w:lang w:val="en-IN"/>
+        </w:rPr>
+        <w:t xml:space="preserve"> DP</w:t>
+      </w:r>
+    </w:p>
+    <w:p>
+      <w:pPr>
+        <w:rPr>
+          <w:lang w:val="en-IN"/>
+        </w:rPr>
+      </w:pPr>
+      <w:r>
+        <w:rPr>
+          <w:lang w:val="en-IN"/>
+        </w:rPr>
+        <w:t xml:space="preserve">Time </w:t>
+      </w:r>
+      <w:r>
+        <w:rPr>
+          <w:lang w:val="en-IN"/>
+        </w:rPr>
+        <w:t>complexity:</w:t>
+      </w:r>
+      <w:r>
+        <w:rPr>
+          <w:lang w:val="en-IN"/>
+        </w:rPr>
+        <w:t xml:space="preserve"> </w:t>
+      </w:r>
+      <w:r>
+        <w:rPr>
+          <w:lang w:val="en-IN"/>
+        </w:rPr>
+        <w:t>O(n*m)</w:t>
+      </w:r>
+    </w:p>
+    <w:p>
+      <w:pPr>
+        <w:rPr>
+          <w:lang w:val="en-IN"/>
+        </w:rPr>
+      </w:pPr>
+      <w:r>
+        <w:rPr>
+          <w:lang w:val="en-IN"/>
+        </w:rPr>
+        <w:t xml:space="preserve">Space </w:t>
+      </w:r>
+      <w:r>
+        <w:rPr>
+          <w:lang w:val="en-IN"/>
+        </w:rPr>
+        <w:t>complexity:</w:t>
+      </w:r>
+      <w:r>
+        <w:rPr>
+          <w:lang w:val="en-IN"/>
+        </w:rPr>
+        <w:t xml:space="preserve"> </w:t>
+      </w:r>
+      <w:r>
+        <w:rPr>
+          <w:lang w:val="en-IN"/>
+        </w:rPr>
+        <w:t>O(n*m)</w:t>
+      </w:r>
+    </w:p>
+    <w:p>
+      <w:pPr>
+        <w:rPr>
+          <w:lang w:val="en-IN"/>
+        </w:rPr>
+      </w:pPr>
+      <w:r>
+        <w:rPr>
+          <w:b/>
+          <w:bCs/>
+          <w:lang w:val="en-IN"/>
+        </w:rPr>
+        <w:t xml:space="preserve">Best </w:t>
+      </w:r>
+      <w:r>
+        <w:rPr>
+          <w:b/>
+          <w:bCs/>
+          <w:lang w:val="en-IN"/>
+        </w:rPr>
+        <w:t>Approach</w:t>
+      </w:r>
+      <w:r>
+        <w:rPr>
+          <w:lang w:val="en-IN"/>
+        </w:rPr>
+        <w:t>:</w:t>
+      </w:r>
+      <w:r>
+        <w:rPr>
+          <w:lang w:val="en-IN"/>
+        </w:rPr>
+        <w:t xml:space="preserve"> </w:t>
+      </w:r>
+      <w:r>
+        <w:rPr>
+          <w:lang w:val="en-IN"/>
+        </w:rPr>
+        <w:t>Combinatorics Solution</w:t>
+      </w:r>
+    </w:p>
+    <w:p>
+      <w:pPr>
+        <w:rPr>
+          <w:lang w:val="en-IN"/>
+        </w:rPr>
+      </w:pPr>
+      <w:r>
+        <w:rPr>
+          <w:lang w:val="en-IN"/>
+        </w:rPr>
+        <w:t>Each time we are taking an exactly m+n-2 number of steps to reach the end.</w:t>
+      </w:r>
+    </w:p>
+    <w:p>
+      <w:pPr>
+        <w:rPr>
+          <w:lang w:val="en-IN"/>
+        </w:rPr>
+      </w:pPr>
+      <w:r>
+        <w:rPr>
+          <w:lang w:val="en-IN"/>
+        </w:rPr>
+        <w:t>Out of the</w:t>
+      </w:r>
+      <w:r>
+        <w:rPr>
+          <w:lang w:val="en-IN"/>
+        </w:rPr>
+        <w:t xml:space="preserve">se </w:t>
+      </w:r>
+      <w:r>
+        <w:rPr>
+          <w:lang w:val="en-IN"/>
+        </w:rPr>
+        <w:t>m+n-2</w:t>
+      </w:r>
+      <w:r>
+        <w:rPr>
+          <w:lang w:val="en-IN"/>
+        </w:rPr>
+        <w:t xml:space="preserve"> </w:t>
+      </w:r>
+      <w:r>
+        <w:rPr>
+          <w:lang w:val="en-IN"/>
+        </w:rPr>
+        <w:t>steps,</w:t>
+      </w:r>
+      <w:r>
+        <w:rPr>
+          <w:lang w:val="en-IN"/>
+        </w:rPr>
+        <w:t xml:space="preserve"> </w:t>
+      </w:r>
+      <w:r>
+        <w:rPr>
+          <w:lang w:val="en-IN"/>
+        </w:rPr>
+        <w:t>n-1 rightward direction</w:t>
+      </w:r>
+      <w:r>
+        <w:rPr>
+          <w:lang w:val="en-IN"/>
+        </w:rPr>
+        <w:t xml:space="preserve"> steps and </w:t>
+      </w:r>
+      <w:r>
+        <w:rPr>
+          <w:lang w:val="en-IN"/>
+        </w:rPr>
+        <w:t>m-1 downward direction</w:t>
+      </w:r>
+      <w:r>
+        <w:rPr>
+          <w:lang w:val="en-IN"/>
+        </w:rPr>
+        <w:t xml:space="preserve"> </w:t>
+      </w:r>
+      <w:r>
+        <w:rPr>
+          <w:lang w:val="en-IN"/>
+        </w:rPr>
+        <w:t>steps, so</w:t>
+      </w:r>
+      <w:r>
+        <w:rPr>
+          <w:lang w:val="en-IN"/>
+        </w:rPr>
+        <w:t xml:space="preserve"> if we calculate here </w:t>
+      </w:r>
+      <w:r>
+        <w:rPr>
+          <w:lang w:val="en-IN"/>
+        </w:rPr>
+        <w:t xml:space="preserve">the combinations </w:t>
+      </w:r>
+      <w:proofErr w:type="gramStart"/>
+      <w:r>
+        <w:rPr>
+          <w:lang w:val="en-IN"/>
+        </w:rPr>
+        <w:t>( ie</w:t>
+      </w:r>
+      <w:proofErr w:type="gramEnd"/>
+      <w:r>
+        <w:rPr>
+          <w:lang w:val="en-IN"/>
+        </w:rPr>
+        <w:t>: m+n-2Cn-1 or m+n-2Cm-1) we’ll get the total number of paths.</w:t>
+      </w:r>
+    </w:p>
+    <w:p>
+      <w:pPr>
+        <w:rPr>
+          <w:lang w:val="en-IN"/>
+        </w:rPr>
+      </w:pPr>
+      <w:r>
+        <w:rPr>
+          <w:lang w:val="en-IN"/>
+        </w:rPr>
+        <w:t xml:space="preserve">Time Complexity: The time complexity of this solution will be O(n-1) </w:t>
+      </w:r>
+      <w:proofErr w:type="gramStart"/>
+      <w:r>
+        <w:rPr>
+          <w:lang w:val="en-IN"/>
+        </w:rPr>
+        <w:t>or  O</w:t>
+      </w:r>
+      <w:proofErr w:type="gramEnd"/>
+      <w:r>
+        <w:rPr>
+          <w:lang w:val="en-IN"/>
+        </w:rPr>
+        <w:t>(m-1) depending on the formula we are using.</w:t>
+      </w:r>
+    </w:p>
+    <w:p>
+      <w:pPr>
+        <w:rPr>
+          <w:lang w:val="en-IN"/>
+        </w:rPr>
+      </w:pPr>
+      <w:r>
+        <w:rPr>
+          <w:lang w:val="en-IN"/>
+        </w:rPr>
+        <w:t xml:space="preserve">Space Complexity: As we are not using any extra space the space complexity of the solution will </w:t>
+      </w:r>
+      <w:proofErr w:type="gramStart"/>
+      <w:r>
+        <w:rPr>
+          <w:lang w:val="en-IN"/>
+        </w:rPr>
+        <w:t>be  O</w:t>
+      </w:r>
+      <w:proofErr w:type="gramEnd"/>
+      <w:r>
+        <w:rPr>
+          <w:lang w:val="en-IN"/>
+        </w:rPr>
+        <w:t>(1).</w:t>
+      </w:r>
+    </w:p>
+    <w:p>
+      <w:pPr>
+        <w:rPr>
+          <w:lang w:val="en-IN"/>
+        </w:rPr>
+      </w:pPr>
+      <w:r>
+        <w:rPr>
+          <w:lang w:val="en-IN"/>
+        </w:rPr>
+        <w:t xml:space="preserve">(Thought </w:t>
+      </w:r>
+      <w:r>
+        <w:rPr>
+          <w:lang w:val="en-IN"/>
+        </w:rPr>
+        <w:t>process:</w:t>
+      </w:r>
+      <w:r>
+        <w:rPr>
+          <w:lang w:val="en-IN"/>
+        </w:rPr>
+        <w:t xml:space="preserve"> Assume the straight line of </w:t>
+      </w:r>
+      <w:r>
+        <w:rPr>
+          <w:lang w:val="en-IN"/>
+        </w:rPr>
+        <w:t>m+n-2</w:t>
+      </w:r>
+      <w:r>
+        <w:rPr>
+          <w:lang w:val="en-IN"/>
+        </w:rPr>
+        <w:t xml:space="preserve"> </w:t>
+      </w:r>
+      <w:r>
+        <w:rPr>
+          <w:lang w:val="en-IN"/>
+        </w:rPr>
+        <w:t>bricks,</w:t>
+      </w:r>
+      <w:r>
+        <w:rPr>
+          <w:lang w:val="en-IN"/>
+        </w:rPr>
+        <w:t xml:space="preserve"> the is can be bent in any such ways so that</w:t>
+      </w:r>
+      <w:r>
+        <w:rPr>
+          <w:lang w:val="en-IN"/>
+        </w:rPr>
+        <w:t xml:space="preserve"> each bent structure should have </w:t>
+      </w:r>
+      <w:r>
+        <w:rPr>
+          <w:lang w:val="en-IN"/>
+        </w:rPr>
+        <w:t xml:space="preserve">n-1 right units and m-1 down </w:t>
+      </w:r>
+      <w:r>
+        <w:rPr>
+          <w:lang w:val="en-IN"/>
+        </w:rPr>
+        <w:t>units)</w:t>
+      </w:r>
+      <w:r>
+        <w:rPr>
+          <w:lang w:val="en-IN"/>
+        </w:rPr>
+        <w:t>.</w:t>
+      </w:r>
+    </w:p>
+    <w:p>
+      <w:pPr>
+        <w:pStyle w:val="Heading3"/>
+        <w:rPr>
+          <w:lang w:val="en-IN"/>
+        </w:rPr>
+      </w:pPr>
+      <w:bookmarkStart w:id="21" w:name="_Toc125152373"/>
+      <w:r>
+        <w:rPr>
+          <w:lang w:val="en-IN"/>
+        </w:rPr>
+        <w:lastRenderedPageBreak/>
+        <w:t>Count Reverse Pairs</w:t>
+      </w:r>
+      <w:bookmarkEnd w:id="21"/>
+    </w:p>
+    <w:p>
+      <w:pPr>
+        <w:rPr>
+          <w:lang w:val="en-IN"/>
+        </w:rPr>
+      </w:pPr>
+      <w:r>
+        <w:rPr>
+          <w:b/>
+          <w:bCs/>
+          <w:lang w:val="en-IN"/>
+        </w:rPr>
+        <w:t>Problem Statement:</w:t>
+      </w:r>
+      <w:r>
+        <w:rPr>
+          <w:lang w:val="en-IN"/>
+        </w:rPr>
+        <w:t xml:space="preserve"> Given an array of numbers, you need to return the count of reverse pairs. Reverse Pairs are those pairs where i&lt;j and arr[i]&gt;2*arr[j].</w:t>
+      </w:r>
+    </w:p>
+    <w:p>
+      <w:pPr>
+        <w:rPr>
+          <w:lang w:val="en-IN"/>
+        </w:rPr>
+      </w:pPr>
+      <w:r>
+        <w:rPr>
+          <w:b/>
+          <w:bCs/>
+          <w:lang w:val="en-IN"/>
+        </w:rPr>
+        <w:t xml:space="preserve">Brute </w:t>
+      </w:r>
+      <w:r>
+        <w:rPr>
+          <w:b/>
+          <w:bCs/>
+          <w:lang w:val="en-IN"/>
+        </w:rPr>
+        <w:t>Force</w:t>
+      </w:r>
+      <w:r>
+        <w:rPr>
+          <w:b/>
+          <w:bCs/>
+          <w:lang w:val="en-IN"/>
+        </w:rPr>
+        <w:t>:</w:t>
+      </w:r>
+      <w:r>
+        <w:t xml:space="preserve"> </w:t>
+      </w:r>
+      <w:r>
+        <w:rPr>
+          <w:lang w:val="en-IN"/>
+        </w:rPr>
+        <w:t xml:space="preserve">As we can see from the given question that i &lt; j, </w:t>
+      </w:r>
+      <w:r>
+        <w:rPr>
+          <w:lang w:val="en-IN"/>
+        </w:rPr>
+        <w:t>so</w:t>
+      </w:r>
+      <w:r>
+        <w:rPr>
+          <w:lang w:val="en-IN"/>
+        </w:rPr>
+        <w:t xml:space="preserve"> we can just use 2 nested loops and check for the given condition which is arr [i] &gt; 2* arr[j]</w:t>
+      </w:r>
+    </w:p>
+    <w:p>
+      <w:pPr>
+        <w:rPr>
+          <w:lang w:val="en-IN"/>
+        </w:rPr>
+      </w:pPr>
+      <w:r>
+        <w:rPr>
+          <w:b/>
+          <w:bCs/>
+          <w:lang w:val="en-IN"/>
+        </w:rPr>
+        <w:t>Time Complexity</w:t>
+      </w:r>
+      <w:r>
+        <w:rPr>
+          <w:lang w:val="en-IN"/>
+        </w:rPr>
+        <w:t xml:space="preserve">: O (N^2) </w:t>
+      </w:r>
+      <w:r>
+        <w:rPr>
+          <w:lang w:val="en-IN"/>
+        </w:rPr>
+        <w:t>(Nested</w:t>
+      </w:r>
+      <w:r>
+        <w:rPr>
+          <w:lang w:val="en-IN"/>
+        </w:rPr>
+        <w:t xml:space="preserve"> </w:t>
+      </w:r>
+      <w:r>
+        <w:rPr>
+          <w:lang w:val="en-IN"/>
+        </w:rPr>
+        <w:t>Loops)</w:t>
+      </w:r>
+    </w:p>
+    <w:p>
+      <w:pPr>
+        <w:rPr>
+          <w:lang w:val="en-IN"/>
+        </w:rPr>
+      </w:pPr>
+      <w:r>
+        <w:rPr>
+          <w:b/>
+          <w:bCs/>
+          <w:lang w:val="en-IN"/>
+        </w:rPr>
+        <w:t>Space Complexity</w:t>
+      </w:r>
+      <w:r>
+        <w:rPr>
+          <w:lang w:val="en-IN"/>
+        </w:rPr>
+        <w:t xml:space="preserve">:  </w:t>
+      </w:r>
+      <w:r>
+        <w:rPr>
+          <w:lang w:val="en-IN"/>
+        </w:rPr>
+        <w:t>O (</w:t>
+      </w:r>
+      <w:r>
+        <w:rPr>
+          <w:lang w:val="en-IN"/>
+        </w:rPr>
+        <w:t>1)</w:t>
+      </w:r>
+    </w:p>
+    <w:p>
+      <w:pPr>
+        <w:rPr>
+          <w:lang w:val="en-IN"/>
+        </w:rPr>
+      </w:pPr>
+      <w:r>
+        <w:rPr>
+          <w:b/>
+          <w:bCs/>
+          <w:lang w:val="en-IN"/>
+        </w:rPr>
+        <w:t xml:space="preserve">Best </w:t>
+      </w:r>
+      <w:r>
+        <w:rPr>
+          <w:b/>
+          <w:bCs/>
+          <w:lang w:val="en-IN"/>
+        </w:rPr>
+        <w:t>Approach</w:t>
+      </w:r>
+      <w:r>
+        <w:rPr>
+          <w:lang w:val="en-IN"/>
+        </w:rPr>
+        <w:t>:</w:t>
+      </w:r>
+      <w:r>
+        <w:rPr>
+          <w:lang w:val="en-IN"/>
+        </w:rPr>
+        <w:t xml:space="preserve"> </w:t>
+      </w:r>
+      <w:r>
+        <w:rPr>
+          <w:lang w:val="en-IN"/>
+        </w:rPr>
+        <w:t xml:space="preserve"> </w:t>
+      </w:r>
+      <w:r>
+        <w:rPr>
+          <w:lang w:val="en-IN"/>
+        </w:rPr>
+        <w:t>Use merge sort technique</w:t>
+      </w:r>
+    </w:p>
+    <w:p>
+      <w:pPr>
+        <w:rPr>
+          <w:lang w:val="en-IN"/>
+        </w:rPr>
+      </w:pPr>
+      <w:r>
+        <w:rPr>
+          <w:lang w:val="en-IN"/>
+        </w:rPr>
+        <w:t xml:space="preserve">We will need to find the count before the merging </w:t>
+      </w:r>
+      <w:r>
+        <w:rPr>
+          <w:lang w:val="en-IN"/>
+        </w:rPr>
+        <w:t xml:space="preserve">(unlike while merging as suited for </w:t>
+      </w:r>
+      <w:r>
+        <w:rPr>
+          <w:lang w:val="en-IN"/>
+        </w:rPr>
+        <w:t>count inversions</w:t>
+      </w:r>
+      <w:r>
+        <w:rPr>
+          <w:lang w:val="en-IN"/>
+        </w:rPr>
+        <w:t xml:space="preserve"> problem earlier</w:t>
+      </w:r>
+      <w:r>
+        <w:rPr>
+          <w:lang w:val="en-IN"/>
+        </w:rPr>
+        <w:t>)</w:t>
+      </w:r>
+    </w:p>
+    <w:p>
+      <w:pPr>
+        <w:autoSpaceDE w:val="0"/>
+        <w:autoSpaceDN w:val="0"/>
+        <w:adjustRightInd w:val="0"/>
+        <w:spacing w:after="0" w:line="240" w:lineRule="auto"/>
+        <w:rPr>
+          <w:rFonts w:ascii="Courier New" w:hAnsi="Courier New" w:cs="Courier New"/>
+          <w:color w:val="008000"/>
+          <w:szCs w:val="20"/>
+          <w:highlight w:val="white"/>
+        </w:rPr>
+      </w:pPr>
+      <w:r>
+        <w:rPr>
+          <w:rFonts w:ascii="Courier New" w:hAnsi="Courier New" w:cs="Courier New"/>
+          <w:color w:val="000000"/>
+          <w:szCs w:val="20"/>
+          <w:highlight w:val="white"/>
+        </w:rPr>
+        <w:t xml:space="preserve">    </w:t>
+      </w:r>
+      <w:r>
+        <w:rPr>
+          <w:rFonts w:ascii="Courier New" w:hAnsi="Courier New" w:cs="Courier New"/>
+          <w:color w:val="008000"/>
+          <w:szCs w:val="20"/>
+          <w:highlight w:val="white"/>
+        </w:rPr>
+        <w:t>// calculating the inversion count O(n) operation</w:t>
+      </w:r>
+    </w:p>
+    <w:p>
+      <w:pPr>
+        <w:autoSpaceDE w:val="0"/>
+        <w:autoSpaceDN w:val="0"/>
+        <w:adjustRightInd w:val="0"/>
+        <w:spacing w:after="0" w:line="240" w:lineRule="auto"/>
+        <w:rPr>
+          <w:rFonts w:ascii="Courier New" w:hAnsi="Courier New" w:cs="Courier New"/>
+          <w:color w:val="000000"/>
+          <w:szCs w:val="20"/>
+          <w:highlight w:val="white"/>
+        </w:rPr>
+      </w:pPr>
+    </w:p>
+    <w:p>
+      <w:pPr>
+        <w:autoSpaceDE w:val="0"/>
+        <w:autoSpaceDN w:val="0"/>
+        <w:adjustRightInd w:val="0"/>
+        <w:spacing w:after="0" w:line="240" w:lineRule="auto"/>
+        <w:rPr>
+          <w:rFonts w:ascii="Courier New" w:hAnsi="Courier New" w:cs="Courier New"/>
+          <w:color w:val="000000"/>
+          <w:szCs w:val="20"/>
+          <w:highlight w:val="white"/>
+        </w:rPr>
+      </w:pPr>
+      <w:r>
+        <w:rPr>
+          <w:rFonts w:ascii="Courier New" w:hAnsi="Courier New" w:cs="Courier New"/>
+          <w:color w:val="000000"/>
+          <w:szCs w:val="20"/>
+          <w:highlight w:val="white"/>
+        </w:rPr>
+        <w:t xml:space="preserve">    </w:t>
+      </w:r>
+      <w:proofErr w:type="gramStart"/>
+      <w:r>
+        <w:rPr>
+          <w:rFonts w:ascii="Courier New" w:hAnsi="Courier New" w:cs="Courier New"/>
+          <w:b/>
+          <w:bCs/>
+          <w:color w:val="0000FF"/>
+          <w:szCs w:val="20"/>
+          <w:highlight w:val="white"/>
+        </w:rPr>
+        <w:t>for</w:t>
+      </w:r>
+      <w:r>
+        <w:rPr>
+          <w:rFonts w:ascii="Courier New" w:hAnsi="Courier New" w:cs="Courier New"/>
+          <w:b/>
+          <w:bCs/>
+          <w:color w:val="000080"/>
+          <w:szCs w:val="20"/>
+          <w:highlight w:val="white"/>
+        </w:rPr>
+        <w:t>(</w:t>
+      </w:r>
+      <w:proofErr w:type="gramEnd"/>
+      <w:r>
+        <w:rPr>
+          <w:rFonts w:ascii="Courier New" w:hAnsi="Courier New" w:cs="Courier New"/>
+          <w:color w:val="000000"/>
+          <w:szCs w:val="20"/>
+          <w:highlight w:val="white"/>
+        </w:rPr>
+        <w:t xml:space="preserve">left_index </w:t>
+      </w:r>
+      <w:r>
+        <w:rPr>
+          <w:rFonts w:ascii="Courier New" w:hAnsi="Courier New" w:cs="Courier New"/>
+          <w:b/>
+          <w:bCs/>
+          <w:color w:val="000080"/>
+          <w:szCs w:val="20"/>
+          <w:highlight w:val="white"/>
+        </w:rPr>
+        <w:t>=</w:t>
+      </w:r>
+      <w:r>
+        <w:rPr>
+          <w:rFonts w:ascii="Courier New" w:hAnsi="Courier New" w:cs="Courier New"/>
+          <w:color w:val="FF8000"/>
+          <w:szCs w:val="20"/>
+          <w:highlight w:val="white"/>
+        </w:rPr>
+        <w:t>0</w:t>
+      </w:r>
+      <w:r>
+        <w:rPr>
+          <w:rFonts w:ascii="Courier New" w:hAnsi="Courier New" w:cs="Courier New"/>
+          <w:color w:val="000000"/>
+          <w:szCs w:val="20"/>
+          <w:highlight w:val="white"/>
+        </w:rPr>
+        <w:t xml:space="preserve"> </w:t>
+      </w:r>
+      <w:r>
+        <w:rPr>
+          <w:rFonts w:ascii="Courier New" w:hAnsi="Courier New" w:cs="Courier New"/>
+          <w:b/>
+          <w:bCs/>
+          <w:color w:val="000080"/>
+          <w:szCs w:val="20"/>
+          <w:highlight w:val="white"/>
+        </w:rPr>
+        <w:t>;</w:t>
+      </w:r>
+      <w:r>
+        <w:rPr>
+          <w:rFonts w:ascii="Courier New" w:hAnsi="Courier New" w:cs="Courier New"/>
+          <w:color w:val="000000"/>
+          <w:szCs w:val="20"/>
+          <w:highlight w:val="white"/>
+        </w:rPr>
+        <w:t xml:space="preserve"> left_index </w:t>
+      </w:r>
+      <w:r>
+        <w:rPr>
+          <w:rFonts w:ascii="Courier New" w:hAnsi="Courier New" w:cs="Courier New"/>
+          <w:b/>
+          <w:bCs/>
+          <w:color w:val="000080"/>
+          <w:szCs w:val="20"/>
+          <w:highlight w:val="white"/>
+        </w:rPr>
+        <w:t>&lt;</w:t>
+      </w:r>
+      <w:r>
+        <w:rPr>
+          <w:rFonts w:ascii="Courier New" w:hAnsi="Courier New" w:cs="Courier New"/>
+          <w:color w:val="000000"/>
+          <w:szCs w:val="20"/>
+          <w:highlight w:val="white"/>
+        </w:rPr>
+        <w:t xml:space="preserve"> left_array_size </w:t>
+      </w:r>
+      <w:r>
+        <w:rPr>
+          <w:rFonts w:ascii="Courier New" w:hAnsi="Courier New" w:cs="Courier New"/>
+          <w:b/>
+          <w:bCs/>
+          <w:color w:val="000080"/>
+          <w:szCs w:val="20"/>
+          <w:highlight w:val="white"/>
+        </w:rPr>
+        <w:t>;</w:t>
+      </w:r>
+      <w:r>
+        <w:rPr>
+          <w:rFonts w:ascii="Courier New" w:hAnsi="Courier New" w:cs="Courier New"/>
+          <w:color w:val="000000"/>
+          <w:szCs w:val="20"/>
+          <w:highlight w:val="white"/>
+        </w:rPr>
+        <w:t xml:space="preserve"> left_index </w:t>
+      </w:r>
+      <w:r>
+        <w:rPr>
+          <w:rFonts w:ascii="Courier New" w:hAnsi="Courier New" w:cs="Courier New"/>
+          <w:b/>
+          <w:bCs/>
+          <w:color w:val="000080"/>
+          <w:szCs w:val="20"/>
+          <w:highlight w:val="white"/>
+        </w:rPr>
+        <w:t>++</w:t>
+      </w:r>
+      <w:r>
+        <w:rPr>
+          <w:rFonts w:ascii="Courier New" w:hAnsi="Courier New" w:cs="Courier New"/>
+          <w:color w:val="000000"/>
+          <w:szCs w:val="20"/>
+          <w:highlight w:val="white"/>
+        </w:rPr>
+        <w:t xml:space="preserve"> </w:t>
+      </w:r>
+      <w:r>
+        <w:rPr>
+          <w:rFonts w:ascii="Courier New" w:hAnsi="Courier New" w:cs="Courier New"/>
+          <w:b/>
+          <w:bCs/>
+          <w:color w:val="000080"/>
+          <w:szCs w:val="20"/>
+          <w:highlight w:val="white"/>
+        </w:rPr>
+        <w:t>){</w:t>
+      </w:r>
+    </w:p>
+    <w:p>
+      <w:pPr>
+        <w:autoSpaceDE w:val="0"/>
+        <w:autoSpaceDN w:val="0"/>
+        <w:adjustRightInd w:val="0"/>
+        <w:spacing w:after="0" w:line="240" w:lineRule="auto"/>
+        <w:rPr>
+          <w:rFonts w:ascii="Courier New" w:hAnsi="Courier New" w:cs="Courier New"/>
+          <w:color w:val="000000"/>
+          <w:szCs w:val="20"/>
+          <w:highlight w:val="white"/>
+        </w:rPr>
+      </w:pPr>
+      <w:r>
+        <w:rPr>
+          <w:rFonts w:ascii="Courier New" w:hAnsi="Courier New" w:cs="Courier New"/>
+          <w:color w:val="000000"/>
+          <w:szCs w:val="20"/>
+          <w:highlight w:val="white"/>
+        </w:rPr>
+        <w:t xml:space="preserve">        </w:t>
+      </w:r>
+      <w:proofErr w:type="gramStart"/>
+      <w:r>
+        <w:rPr>
+          <w:rFonts w:ascii="Courier New" w:hAnsi="Courier New" w:cs="Courier New"/>
+          <w:b/>
+          <w:bCs/>
+          <w:color w:val="0000FF"/>
+          <w:szCs w:val="20"/>
+          <w:highlight w:val="white"/>
+        </w:rPr>
+        <w:t>while</w:t>
+      </w:r>
+      <w:r>
+        <w:rPr>
+          <w:rFonts w:ascii="Courier New" w:hAnsi="Courier New" w:cs="Courier New"/>
+          <w:b/>
+          <w:bCs/>
+          <w:color w:val="000080"/>
+          <w:szCs w:val="20"/>
+          <w:highlight w:val="white"/>
+        </w:rPr>
+        <w:t>(</w:t>
+      </w:r>
+      <w:proofErr w:type="gramEnd"/>
+      <w:r>
+        <w:rPr>
+          <w:rFonts w:ascii="Courier New" w:hAnsi="Courier New" w:cs="Courier New"/>
+          <w:b/>
+          <w:bCs/>
+          <w:color w:val="000080"/>
+          <w:szCs w:val="20"/>
+          <w:highlight w:val="white"/>
+        </w:rPr>
+        <w:t>(</w:t>
+      </w:r>
+      <w:r>
+        <w:rPr>
+          <w:rFonts w:ascii="Courier New" w:hAnsi="Courier New" w:cs="Courier New"/>
+          <w:color w:val="000000"/>
+          <w:szCs w:val="20"/>
+          <w:highlight w:val="white"/>
+        </w:rPr>
+        <w:t xml:space="preserve">right_index </w:t>
+      </w:r>
+      <w:r>
+        <w:rPr>
+          <w:rFonts w:ascii="Courier New" w:hAnsi="Courier New" w:cs="Courier New"/>
+          <w:b/>
+          <w:bCs/>
+          <w:color w:val="000080"/>
+          <w:szCs w:val="20"/>
+          <w:highlight w:val="white"/>
+        </w:rPr>
+        <w:t>&lt;</w:t>
+      </w:r>
+      <w:r>
+        <w:rPr>
+          <w:rFonts w:ascii="Courier New" w:hAnsi="Courier New" w:cs="Courier New"/>
+          <w:color w:val="000000"/>
+          <w:szCs w:val="20"/>
+          <w:highlight w:val="white"/>
+        </w:rPr>
+        <w:t xml:space="preserve"> right_array_size</w:t>
+      </w:r>
+      <w:r>
+        <w:rPr>
+          <w:rFonts w:ascii="Courier New" w:hAnsi="Courier New" w:cs="Courier New"/>
+          <w:b/>
+          <w:bCs/>
+          <w:color w:val="000080"/>
+          <w:szCs w:val="20"/>
+          <w:highlight w:val="white"/>
+        </w:rPr>
+        <w:t>)</w:t>
+      </w:r>
+      <w:r>
+        <w:rPr>
+          <w:rFonts w:ascii="Courier New" w:hAnsi="Courier New" w:cs="Courier New"/>
+          <w:color w:val="000000"/>
+          <w:szCs w:val="20"/>
+          <w:highlight w:val="white"/>
+        </w:rPr>
+        <w:t xml:space="preserve"> </w:t>
+      </w:r>
+      <w:r>
+        <w:rPr>
+          <w:rFonts w:ascii="Courier New" w:hAnsi="Courier New" w:cs="Courier New"/>
+          <w:b/>
+          <w:bCs/>
+          <w:color w:val="0000FF"/>
+          <w:szCs w:val="20"/>
+          <w:highlight w:val="white"/>
+        </w:rPr>
+        <w:t>and</w:t>
+      </w:r>
+      <w:r>
+        <w:rPr>
+          <w:rFonts w:ascii="Courier New" w:hAnsi="Courier New" w:cs="Courier New"/>
+          <w:color w:val="000000"/>
+          <w:szCs w:val="20"/>
+          <w:highlight w:val="white"/>
+        </w:rPr>
+        <w:t xml:space="preserve"> </w:t>
+      </w:r>
+      <w:r>
+        <w:rPr>
+          <w:rFonts w:ascii="Courier New" w:hAnsi="Courier New" w:cs="Courier New"/>
+          <w:b/>
+          <w:bCs/>
+          <w:color w:val="000080"/>
+          <w:szCs w:val="20"/>
+          <w:highlight w:val="white"/>
+        </w:rPr>
+        <w:t>(</w:t>
+      </w:r>
+      <w:r>
+        <w:rPr>
+          <w:rFonts w:ascii="Courier New" w:hAnsi="Courier New" w:cs="Courier New"/>
+          <w:color w:val="000000"/>
+          <w:szCs w:val="20"/>
+          <w:highlight w:val="white"/>
+        </w:rPr>
+        <w:t>left_array</w:t>
+      </w:r>
+      <w:r>
+        <w:rPr>
+          <w:rFonts w:ascii="Courier New" w:hAnsi="Courier New" w:cs="Courier New"/>
+          <w:b/>
+          <w:bCs/>
+          <w:color w:val="000080"/>
+          <w:szCs w:val="20"/>
+          <w:highlight w:val="white"/>
+        </w:rPr>
+        <w:t>[</w:t>
+      </w:r>
+      <w:r>
+        <w:rPr>
+          <w:rFonts w:ascii="Courier New" w:hAnsi="Courier New" w:cs="Courier New"/>
+          <w:color w:val="000000"/>
+          <w:szCs w:val="20"/>
+          <w:highlight w:val="white"/>
+        </w:rPr>
+        <w:t>left_index</w:t>
+      </w:r>
+      <w:r>
+        <w:rPr>
+          <w:rFonts w:ascii="Courier New" w:hAnsi="Courier New" w:cs="Courier New"/>
+          <w:b/>
+          <w:bCs/>
+          <w:color w:val="000080"/>
+          <w:szCs w:val="20"/>
+          <w:highlight w:val="white"/>
+        </w:rPr>
+        <w:t>]</w:t>
+      </w:r>
+      <w:r>
+        <w:rPr>
+          <w:rFonts w:ascii="Courier New" w:hAnsi="Courier New" w:cs="Courier New"/>
+          <w:color w:val="000000"/>
+          <w:szCs w:val="20"/>
+          <w:highlight w:val="white"/>
+        </w:rPr>
+        <w:t xml:space="preserve"> </w:t>
+      </w:r>
+      <w:r>
+        <w:rPr>
+          <w:rFonts w:ascii="Courier New" w:hAnsi="Courier New" w:cs="Courier New"/>
+          <w:b/>
+          <w:bCs/>
+          <w:color w:val="000080"/>
+          <w:szCs w:val="20"/>
+          <w:highlight w:val="white"/>
+        </w:rPr>
+        <w:t>&gt;</w:t>
+      </w:r>
+      <w:r>
+        <w:rPr>
+          <w:rFonts w:ascii="Courier New" w:hAnsi="Courier New" w:cs="Courier New"/>
+          <w:color w:val="000000"/>
+          <w:szCs w:val="20"/>
+          <w:highlight w:val="white"/>
+        </w:rPr>
+        <w:t xml:space="preserve"> </w:t>
+      </w:r>
+      <w:r>
+        <w:rPr>
+          <w:rFonts w:ascii="Courier New" w:hAnsi="Courier New" w:cs="Courier New"/>
+          <w:color w:val="FF8000"/>
+          <w:szCs w:val="20"/>
+          <w:highlight w:val="white"/>
+        </w:rPr>
+        <w:t>2LL</w:t>
+      </w:r>
+      <w:r>
+        <w:rPr>
+          <w:rFonts w:ascii="Courier New" w:hAnsi="Courier New" w:cs="Courier New"/>
+          <w:color w:val="000000"/>
+          <w:szCs w:val="20"/>
+          <w:highlight w:val="white"/>
+        </w:rPr>
+        <w:t xml:space="preserve"> </w:t>
+      </w:r>
+      <w:r>
+        <w:rPr>
+          <w:rFonts w:ascii="Courier New" w:hAnsi="Courier New" w:cs="Courier New"/>
+          <w:b/>
+          <w:bCs/>
+          <w:color w:val="000080"/>
+          <w:szCs w:val="20"/>
+          <w:highlight w:val="white"/>
+        </w:rPr>
+        <w:t>*</w:t>
+      </w:r>
+      <w:r>
+        <w:rPr>
+          <w:rFonts w:ascii="Courier New" w:hAnsi="Courier New" w:cs="Courier New"/>
+          <w:color w:val="000000"/>
+          <w:szCs w:val="20"/>
+          <w:highlight w:val="white"/>
+        </w:rPr>
+        <w:t xml:space="preserve"> right_array</w:t>
+      </w:r>
+      <w:r>
+        <w:rPr>
+          <w:rFonts w:ascii="Courier New" w:hAnsi="Courier New" w:cs="Courier New"/>
+          <w:b/>
+          <w:bCs/>
+          <w:color w:val="000080"/>
+          <w:szCs w:val="20"/>
+          <w:highlight w:val="white"/>
+        </w:rPr>
+        <w:t>[</w:t>
+      </w:r>
+      <w:r>
+        <w:rPr>
+          <w:rFonts w:ascii="Courier New" w:hAnsi="Courier New" w:cs="Courier New"/>
+          <w:color w:val="000000"/>
+          <w:szCs w:val="20"/>
+          <w:highlight w:val="white"/>
+        </w:rPr>
+        <w:t>right_index</w:t>
+      </w:r>
+      <w:r>
+        <w:rPr>
+          <w:rFonts w:ascii="Courier New" w:hAnsi="Courier New" w:cs="Courier New"/>
+          <w:b/>
+          <w:bCs/>
+          <w:color w:val="000080"/>
+          <w:szCs w:val="20"/>
+          <w:highlight w:val="white"/>
+        </w:rPr>
+        <w:t>])</w:t>
+      </w:r>
+      <w:r>
+        <w:rPr>
+          <w:rFonts w:ascii="Courier New" w:hAnsi="Courier New" w:cs="Courier New"/>
+          <w:color w:val="000000"/>
+          <w:szCs w:val="20"/>
+          <w:highlight w:val="white"/>
+        </w:rPr>
+        <w:t xml:space="preserve"> </w:t>
+      </w:r>
+      <w:r>
+        <w:rPr>
+          <w:rFonts w:ascii="Courier New" w:hAnsi="Courier New" w:cs="Courier New"/>
+          <w:b/>
+          <w:bCs/>
+          <w:color w:val="000080"/>
+          <w:szCs w:val="20"/>
+          <w:highlight w:val="white"/>
+        </w:rPr>
+        <w:t>)</w:t>
+      </w:r>
+    </w:p>
+    <w:p>
+      <w:pPr>
+        <w:autoSpaceDE w:val="0"/>
+        <w:autoSpaceDN w:val="0"/>
+        <w:adjustRightInd w:val="0"/>
+        <w:spacing w:after="0" w:line="240" w:lineRule="auto"/>
+        <w:rPr>
+          <w:rFonts w:ascii="Courier New" w:hAnsi="Courier New" w:cs="Courier New"/>
+          <w:color w:val="000000"/>
+          <w:szCs w:val="20"/>
+          <w:highlight w:val="white"/>
+        </w:rPr>
+      </w:pPr>
+      <w:r>
+        <w:rPr>
+          <w:rFonts w:ascii="Courier New" w:hAnsi="Courier New" w:cs="Courier New"/>
+          <w:color w:val="000000"/>
+          <w:szCs w:val="20"/>
+          <w:highlight w:val="white"/>
+        </w:rPr>
+        <w:t xml:space="preserve">            right_index </w:t>
+      </w:r>
+      <w:r>
+        <w:rPr>
+          <w:rFonts w:ascii="Courier New" w:hAnsi="Courier New" w:cs="Courier New"/>
+          <w:b/>
+          <w:bCs/>
+          <w:color w:val="000080"/>
+          <w:szCs w:val="20"/>
+          <w:highlight w:val="white"/>
+        </w:rPr>
+        <w:t>+</w:t>
+      </w:r>
+      <w:proofErr w:type="gramStart"/>
+      <w:r>
+        <w:rPr>
+          <w:rFonts w:ascii="Courier New" w:hAnsi="Courier New" w:cs="Courier New"/>
+          <w:b/>
+          <w:bCs/>
+          <w:color w:val="000080"/>
+          <w:szCs w:val="20"/>
+          <w:highlight w:val="white"/>
+        </w:rPr>
+        <w:t>+</w:t>
+      </w:r>
+      <w:r>
+        <w:rPr>
+          <w:rFonts w:ascii="Courier New" w:hAnsi="Courier New" w:cs="Courier New"/>
+          <w:color w:val="000000"/>
+          <w:szCs w:val="20"/>
+          <w:highlight w:val="white"/>
+        </w:rPr>
+        <w:t xml:space="preserve"> </w:t>
+      </w:r>
+      <w:r>
+        <w:rPr>
+          <w:rFonts w:ascii="Courier New" w:hAnsi="Courier New" w:cs="Courier New"/>
+          <w:b/>
+          <w:bCs/>
+          <w:color w:val="000080"/>
+          <w:szCs w:val="20"/>
+          <w:highlight w:val="white"/>
+        </w:rPr>
+        <w:t>;</w:t>
+      </w:r>
+      <w:proofErr w:type="gramEnd"/>
+      <w:r>
+        <w:rPr>
+          <w:rFonts w:ascii="Courier New" w:hAnsi="Courier New" w:cs="Courier New"/>
+          <w:color w:val="000000"/>
+          <w:szCs w:val="20"/>
+          <w:highlight w:val="white"/>
+        </w:rPr>
+        <w:t xml:space="preserve"> </w:t>
+      </w:r>
+    </w:p>
+    <w:p>
+      <w:pPr>
+        <w:autoSpaceDE w:val="0"/>
+        <w:autoSpaceDN w:val="0"/>
+        <w:adjustRightInd w:val="0"/>
+        <w:spacing w:after="0" w:line="240" w:lineRule="auto"/>
+        <w:rPr>
+          <w:rFonts w:ascii="Courier New" w:hAnsi="Courier New" w:cs="Courier New"/>
+          <w:color w:val="000000"/>
+          <w:szCs w:val="20"/>
+          <w:highlight w:val="white"/>
+        </w:rPr>
+      </w:pPr>
+      <w:r>
+        <w:rPr>
+          <w:rFonts w:ascii="Courier New" w:hAnsi="Courier New" w:cs="Courier New"/>
+          <w:color w:val="000000"/>
+          <w:szCs w:val="20"/>
+          <w:highlight w:val="white"/>
+        </w:rPr>
+        <w:t xml:space="preserve">        inversion_count </w:t>
+      </w:r>
+      <w:r>
+        <w:rPr>
+          <w:rFonts w:ascii="Courier New" w:hAnsi="Courier New" w:cs="Courier New"/>
+          <w:b/>
+          <w:bCs/>
+          <w:color w:val="000080"/>
+          <w:szCs w:val="20"/>
+          <w:highlight w:val="white"/>
+        </w:rPr>
+        <w:t>+=</w:t>
+      </w:r>
+      <w:r>
+        <w:rPr>
+          <w:rFonts w:ascii="Courier New" w:hAnsi="Courier New" w:cs="Courier New"/>
+          <w:color w:val="000000"/>
+          <w:szCs w:val="20"/>
+          <w:highlight w:val="white"/>
+        </w:rPr>
+        <w:t xml:space="preserve"> </w:t>
+      </w:r>
+      <w:r>
+        <w:rPr>
+          <w:rFonts w:ascii="Courier New" w:hAnsi="Courier New" w:cs="Courier New"/>
+          <w:b/>
+          <w:bCs/>
+          <w:color w:val="000080"/>
+          <w:szCs w:val="20"/>
+          <w:highlight w:val="white"/>
+        </w:rPr>
+        <w:t>(</w:t>
+      </w:r>
+      <w:r>
+        <w:rPr>
+          <w:rFonts w:ascii="Courier New" w:hAnsi="Courier New" w:cs="Courier New"/>
+          <w:color w:val="000000"/>
+          <w:szCs w:val="20"/>
+          <w:highlight w:val="white"/>
+        </w:rPr>
+        <w:t>right_index</w:t>
+      </w:r>
+      <w:proofErr w:type="gramStart"/>
+      <w:r>
+        <w:rPr>
+          <w:rFonts w:ascii="Courier New" w:hAnsi="Courier New" w:cs="Courier New"/>
+          <w:b/>
+          <w:bCs/>
+          <w:color w:val="000080"/>
+          <w:szCs w:val="20"/>
+          <w:highlight w:val="white"/>
+        </w:rPr>
+        <w:t>)</w:t>
+      </w:r>
+      <w:r>
+        <w:rPr>
+          <w:rFonts w:ascii="Courier New" w:hAnsi="Courier New" w:cs="Courier New"/>
+          <w:color w:val="000000"/>
+          <w:szCs w:val="20"/>
+          <w:highlight w:val="white"/>
+        </w:rPr>
+        <w:t xml:space="preserve"> </w:t>
+      </w:r>
+      <w:r>
+        <w:rPr>
+          <w:rFonts w:ascii="Courier New" w:hAnsi="Courier New" w:cs="Courier New"/>
+          <w:b/>
+          <w:bCs/>
+          <w:color w:val="000080"/>
+          <w:szCs w:val="20"/>
+          <w:highlight w:val="white"/>
+        </w:rPr>
+        <w:t>;</w:t>
+      </w:r>
+      <w:proofErr w:type="gramEnd"/>
+      <w:r>
+        <w:rPr>
+          <w:rFonts w:ascii="Courier New" w:hAnsi="Courier New" w:cs="Courier New"/>
+          <w:color w:val="000000"/>
+          <w:szCs w:val="20"/>
+          <w:highlight w:val="white"/>
+        </w:rPr>
+        <w:t xml:space="preserve"> </w:t>
+      </w:r>
+    </w:p>
+    <w:p>
+      <w:pPr>
+        <w:rPr>
+          <w:rFonts w:ascii="Courier New" w:hAnsi="Courier New" w:cs="Courier New"/>
+          <w:b/>
+          <w:bCs/>
+          <w:color w:val="000080"/>
+          <w:szCs w:val="20"/>
+        </w:rPr>
+      </w:pPr>
+      <w:r>
+        <w:rPr>
+          <w:rFonts w:ascii="Courier New" w:hAnsi="Courier New" w:cs="Courier New"/>
+          <w:color w:val="000000"/>
+          <w:szCs w:val="20"/>
+          <w:highlight w:val="white"/>
+        </w:rPr>
+        <w:t xml:space="preserve">    </w:t>
+      </w:r>
+      <w:r>
+        <w:rPr>
+          <w:rFonts w:ascii="Courier New" w:hAnsi="Courier New" w:cs="Courier New"/>
+          <w:b/>
+          <w:bCs/>
+          <w:color w:val="000080"/>
+          <w:szCs w:val="20"/>
+          <w:highlight w:val="white"/>
+        </w:rPr>
+        <w:t>}</w:t>
+      </w:r>
+    </w:p>
+    <w:p>
+      <w:pPr>
+        <w:rPr>
+          <w:lang w:val="en-IN"/>
+        </w:rPr>
+      </w:pPr>
+      <w:r>
+        <w:rPr>
+          <w:lang w:val="en-IN"/>
+        </w:rPr>
+        <w:t>The inner loop increments right_index as long as left_array[left_index] &gt; 2LL * right_array[right_index], meaning as long as the current element from the left subarray is greater than twice the current element from the right subarray. When this condition is no longer true, it means that right_index represents the count of reverse pairs for the current element in the left subarray, which is added to the overall count.</w:t>
+      </w:r>
+    </w:p>
+    <w:p>
+      <w:pPr>
+        <w:rPr>
+          <w:lang w:val="en-IN"/>
+        </w:rPr>
+      </w:pPr>
+      <w:r>
+        <w:rPr>
+          <w:lang w:val="en-IN"/>
+        </w:rPr>
+        <w:t xml:space="preserve">Time </w:t>
+      </w:r>
+      <w:proofErr w:type="gramStart"/>
+      <w:r>
+        <w:rPr>
+          <w:lang w:val="en-IN"/>
+        </w:rPr>
+        <w:t>Complexity :</w:t>
+      </w:r>
+      <w:proofErr w:type="gramEnd"/>
+      <w:r>
+        <w:rPr>
+          <w:lang w:val="en-IN"/>
+        </w:rPr>
+        <w:t xml:space="preserve"> O( N log N ) + O (N) + O (N)   </w:t>
+      </w:r>
+    </w:p>
+    <w:p>
+      <w:pPr>
+        <w:rPr>
+          <w:lang w:val="en-IN"/>
+        </w:rPr>
+      </w:pPr>
+      <w:proofErr w:type="gramStart"/>
+      <w:r>
+        <w:rPr>
+          <w:lang w:val="en-IN"/>
+        </w:rPr>
+        <w:t>Reason :</w:t>
+      </w:r>
+      <w:proofErr w:type="gramEnd"/>
+      <w:r>
+        <w:rPr>
+          <w:lang w:val="en-IN"/>
+        </w:rPr>
+        <w:t xml:space="preserve"> O(N) – Merge operation , O(N) – counting operation ( at each iteration of i , j doesn’t start from 0 . Both of them move </w:t>
+      </w:r>
+      <w:proofErr w:type="gramStart"/>
+      <w:r>
+        <w:rPr>
+          <w:lang w:val="en-IN"/>
+        </w:rPr>
+        <w:t>linearly )</w:t>
+      </w:r>
+      <w:proofErr w:type="gramEnd"/>
+      <w:r>
+        <w:rPr>
+          <w:lang w:val="en-IN"/>
+        </w:rPr>
+        <w:t xml:space="preserve"> </w:t>
+      </w:r>
+    </w:p>
+    <w:p>
+      <w:pPr>
+        <w:rPr>
+          <w:lang w:val="en-IN"/>
+        </w:rPr>
+      </w:pPr>
+      <w:r>
+        <w:rPr>
+          <w:lang w:val="en-IN"/>
+        </w:rPr>
+        <w:t xml:space="preserve">Space </w:t>
+      </w:r>
+      <w:proofErr w:type="gramStart"/>
+      <w:r>
+        <w:rPr>
+          <w:lang w:val="en-IN"/>
+        </w:rPr>
+        <w:t>Complexity :</w:t>
+      </w:r>
+      <w:proofErr w:type="gramEnd"/>
+      <w:r>
+        <w:rPr>
+          <w:lang w:val="en-IN"/>
+        </w:rPr>
+        <w:t xml:space="preserve"> O(N) </w:t>
+      </w:r>
+    </w:p>
+    <w:p>
+      <w:pPr>
+        <w:rPr>
+          <w:lang w:val="en-IN"/>
+        </w:rPr>
+      </w:pPr>
+      <w:proofErr w:type="gramStart"/>
+      <w:r>
+        <w:rPr>
+          <w:lang w:val="en-IN"/>
+        </w:rPr>
+        <w:t>Reason :</w:t>
+      </w:r>
+      <w:proofErr w:type="gramEnd"/>
+      <w:r>
+        <w:rPr>
+          <w:lang w:val="en-IN"/>
+        </w:rPr>
+        <w:t xml:space="preserve"> O(N) – Temporary vector</w:t>
+      </w:r>
+    </w:p>
+    <w:p>
+      <w:pPr>
+        <w:pStyle w:val="Heading2"/>
+      </w:pPr>
+      <w:bookmarkStart w:id="22" w:name="_Toc125152374"/>
+      <w:r>
+        <w:t>Arrays IV</w:t>
+      </w:r>
+      <w:bookmarkEnd w:id="22"/>
+    </w:p>
+    <w:p>
+      <w:pPr>
+        <w:pStyle w:val="Heading3"/>
+        <w:rPr>
+          <w:lang w:val="en-IN"/>
+        </w:rPr>
+      </w:pPr>
+      <w:bookmarkStart w:id="23" w:name="_Toc125152375"/>
       <w:r>
         <w:rPr>
           <w:lang w:val="en-IN"/>
         </w:rPr>
         <w:t>Two Sum</w:t>
       </w:r>
+      <w:bookmarkEnd w:id="23"/>
     </w:p>
     <w:p>
       <w:pPr>
@@ -12660,14 +16386,12 @@
         </w:rPr>
         <w:t xml:space="preserve"> Given an array of integers </w:t>
       </w:r>
-      <w:proofErr w:type="gramStart"/>
-      <w:r>
-        <w:rPr>
-          <w:lang w:val="en-IN"/>
-        </w:rPr>
-        <w:t>nums[</w:t>
-      </w:r>
-      <w:proofErr w:type="gramEnd"/>
+      <w:r>
+        <w:rPr>
+          <w:lang w:val="en-IN"/>
+        </w:rPr>
+        <w:t>nums [</w:t>
+      </w:r>
       <w:r>
         <w:rPr>
           <w:lang w:val="en-IN"/>
@@ -12687,19 +16411,41 @@
         </w:rPr>
         <w:t xml:space="preserve">Note: Assume that there is exactly one solution, and you are not allowed to use the same element twice. Example: If target is equal to 6 and </w:t>
       </w:r>
-      <w:proofErr w:type="gramStart"/>
-      <w:r>
-        <w:rPr>
-          <w:lang w:val="en-IN"/>
-        </w:rPr>
-        <w:t>num[</w:t>
-      </w:r>
-      <w:proofErr w:type="gramEnd"/>
-      <w:r>
-        <w:rPr>
-          <w:lang w:val="en-IN"/>
-        </w:rPr>
-        <w:t>1] = 3, then nums[1] + nums[1] = target is not a solution.</w:t>
+      <w:r>
+        <w:rPr>
+          <w:lang w:val="en-IN"/>
+        </w:rPr>
+        <w:t>num [</w:t>
+      </w:r>
+      <w:r>
+        <w:rPr>
+          <w:lang w:val="en-IN"/>
+        </w:rPr>
+        <w:t xml:space="preserve">1] = 3, then </w:t>
+      </w:r>
+      <w:r>
+        <w:rPr>
+          <w:lang w:val="en-IN"/>
+        </w:rPr>
+        <w:t>nums [</w:t>
+      </w:r>
+      <w:r>
+        <w:rPr>
+          <w:lang w:val="en-IN"/>
+        </w:rPr>
+        <w:t xml:space="preserve">1] + </w:t>
+      </w:r>
+      <w:r>
+        <w:rPr>
+          <w:lang w:val="en-IN"/>
+        </w:rPr>
+        <w:t>nums [</w:t>
+      </w:r>
+      <w:r>
+        <w:rPr>
+          <w:lang w:val="en-IN"/>
+        </w:rPr>
+        <w:t>1] = target is not a solution.</w:t>
       </w:r>
     </w:p>
     <w:p>
@@ -12744,25 +16490,11 @@
         </w:rPr>
         <w:t xml:space="preserve">with variables </w:t>
       </w:r>
-      <w:proofErr w:type="gramStart"/>
-      <w:r>
-        <w:rPr>
-          <w:lang w:val="en-IN"/>
-        </w:rPr>
-        <w:t>i</w:t>
-      </w:r>
-      <w:r>
-        <w:rPr>
-          <w:lang w:val="en-IN"/>
-        </w:rPr>
-        <w:t xml:space="preserve"> ,</w:t>
-      </w:r>
-      <w:proofErr w:type="gramEnd"/>
-      <w:r>
-        <w:rPr>
-          <w:lang w:val="en-IN"/>
-        </w:rPr>
-        <w:t xml:space="preserve"> j</w:t>
+      <w:r>
+        <w:rPr>
+          <w:lang w:val="en-IN"/>
+        </w:rPr>
+        <w:t>i,</w:t>
       </w:r>
       <w:r>
         <w:rPr>
@@ -12774,7 +16506,7 @@
         <w:rPr>
           <w:lang w:val="en-IN"/>
         </w:rPr>
-        <w:t>.</w:t>
+        <w:t>j.</w:t>
       </w:r>
     </w:p>
     <w:p>
@@ -12802,14 +16534,12 @@
         </w:rPr>
         <w:t xml:space="preserve">Space Complexity: </w:t>
       </w:r>
-      <w:proofErr w:type="gramStart"/>
-      <w:r>
-        <w:rPr>
-          <w:lang w:val="en-IN"/>
-        </w:rPr>
-        <w:t>O(</w:t>
-      </w:r>
-      <w:proofErr w:type="gramEnd"/>
+      <w:r>
+        <w:rPr>
+          <w:lang w:val="en-IN"/>
+        </w:rPr>
+        <w:t>O (</w:t>
+      </w:r>
       <w:r>
         <w:rPr>
           <w:lang w:val="en-IN"/>
@@ -12892,20 +16622,6 @@
         </w:rPr>
         <w:t>Given array, nums = [2,1,3,4], target = 4</w:t>
       </w:r>
-    </w:p>
-    <w:p>
-      <w:pPr>
-        <w:rPr>
-          <w:lang w:val="en-IN"/>
-        </w:rPr>
-      </w:pPr>
-    </w:p>
-    <w:p>
-      <w:pPr>
-        <w:rPr>
-          <w:lang w:val="en-IN"/>
-        </w:rPr>
-      </w:pPr>
     </w:p>
     <w:p>
       <w:pPr>
@@ -12918,15 +16634,12 @@
           <w:lang w:val="en-IN"/>
         </w:rPr>
       </w:pPr>
-      <w:proofErr w:type="gramStart"/>
-      <w:r>
-        <w:rPr>
-          <w:lang w:val="en-IN"/>
-        </w:rPr>
-        <w:lastRenderedPageBreak/>
-        <w:t>First</w:t>
-      </w:r>
-      <w:proofErr w:type="gramEnd"/>
+      <w:r>
+        <w:rPr>
+          <w:lang w:val="en-IN"/>
+        </w:rPr>
+        <w:t>First,</w:t>
+      </w:r>
       <w:r>
         <w:rPr>
           <w:lang w:val="en-IN"/>
@@ -12949,6 +16662,7 @@
         <w:rPr>
           <w:lang w:val="en-IN"/>
         </w:rPr>
+        <w:lastRenderedPageBreak/>
         <w:t>We take two pointers, i and j. i points to index 0 and j points to index 3.</w:t>
       </w:r>
     </w:p>
@@ -13275,9 +16989,9 @@
     </w:lvl>
   </w:abstractNum>
   <w:abstractNum w:abstractNumId="1" w15:restartNumberingAfterBreak="0">
-    <w:nsid w:val="681C5947"/>
+    <w:nsid w:val="4D784BC4"/>
     <w:multiLevelType w:val="hybridMultilevel"/>
-    <w:tmpl w:val="755E1FB8"/>
+    <w:tmpl w:val="DBEEB83C"/>
     <w:lvl w:ilvl="0" w:tplc="04090001">
       <w:start w:val="1"/>
       <w:numFmt w:val="bullet"/>
@@ -13388,9 +17102,9 @@
     </w:lvl>
   </w:abstractNum>
   <w:abstractNum w:abstractNumId="2" w15:restartNumberingAfterBreak="0">
-    <w:nsid w:val="6C762CB2"/>
+    <w:nsid w:val="681C5947"/>
     <w:multiLevelType w:val="hybridMultilevel"/>
-    <w:tmpl w:val="DBBAE8AE"/>
+    <w:tmpl w:val="755E1FB8"/>
     <w:lvl w:ilvl="0" w:tplc="04090001">
       <w:start w:val="1"/>
       <w:numFmt w:val="bullet"/>
@@ -13501,6 +17215,119 @@
     </w:lvl>
   </w:abstractNum>
   <w:abstractNum w:abstractNumId="3" w15:restartNumberingAfterBreak="0">
+    <w:nsid w:val="6C762CB2"/>
+    <w:multiLevelType w:val="hybridMultilevel"/>
+    <w:tmpl w:val="DBBAE8AE"/>
+    <w:lvl w:ilvl="0" w:tplc="04090001">
+      <w:start w:val="1"/>
+      <w:numFmt w:val="bullet"/>
+      <w:lvlText w:val=""/>
+      <w:lvlJc w:val="left"/>
+      <w:pPr>
+        <w:ind w:left="720" w:hanging="360"/>
+      </w:pPr>
+      <w:rPr>
+        <w:rFonts w:ascii="Symbol" w:hAnsi="Symbol" w:hint="default"/>
+      </w:rPr>
+    </w:lvl>
+    <w:lvl w:ilvl="1" w:tplc="04090003" w:tentative="1">
+      <w:start w:val="1"/>
+      <w:numFmt w:val="bullet"/>
+      <w:lvlText w:val="o"/>
+      <w:lvlJc w:val="left"/>
+      <w:pPr>
+        <w:ind w:left="1440" w:hanging="360"/>
+      </w:pPr>
+      <w:rPr>
+        <w:rFonts w:ascii="Courier New" w:hAnsi="Courier New" w:cs="Courier New" w:hint="default"/>
+      </w:rPr>
+    </w:lvl>
+    <w:lvl w:ilvl="2" w:tplc="04090005" w:tentative="1">
+      <w:start w:val="1"/>
+      <w:numFmt w:val="bullet"/>
+      <w:lvlText w:val=""/>
+      <w:lvlJc w:val="left"/>
+      <w:pPr>
+        <w:ind w:left="2160" w:hanging="360"/>
+      </w:pPr>
+      <w:rPr>
+        <w:rFonts w:ascii="Wingdings" w:hAnsi="Wingdings" w:hint="default"/>
+      </w:rPr>
+    </w:lvl>
+    <w:lvl w:ilvl="3" w:tplc="04090001" w:tentative="1">
+      <w:start w:val="1"/>
+      <w:numFmt w:val="bullet"/>
+      <w:lvlText w:val=""/>
+      <w:lvlJc w:val="left"/>
+      <w:pPr>
+        <w:ind w:left="2880" w:hanging="360"/>
+      </w:pPr>
+      <w:rPr>
+        <w:rFonts w:ascii="Symbol" w:hAnsi="Symbol" w:hint="default"/>
+      </w:rPr>
+    </w:lvl>
+    <w:lvl w:ilvl="4" w:tplc="04090003" w:tentative="1">
+      <w:start w:val="1"/>
+      <w:numFmt w:val="bullet"/>
+      <w:lvlText w:val="o"/>
+      <w:lvlJc w:val="left"/>
+      <w:pPr>
+        <w:ind w:left="3600" w:hanging="360"/>
+      </w:pPr>
+      <w:rPr>
+        <w:rFonts w:ascii="Courier New" w:hAnsi="Courier New" w:cs="Courier New" w:hint="default"/>
+      </w:rPr>
+    </w:lvl>
+    <w:lvl w:ilvl="5" w:tplc="04090005" w:tentative="1">
+      <w:start w:val="1"/>
+      <w:numFmt w:val="bullet"/>
+      <w:lvlText w:val=""/>
+      <w:lvlJc w:val="left"/>
+      <w:pPr>
+        <w:ind w:left="4320" w:hanging="360"/>
+      </w:pPr>
+      <w:rPr>
+        <w:rFonts w:ascii="Wingdings" w:hAnsi="Wingdings" w:hint="default"/>
+      </w:rPr>
+    </w:lvl>
+    <w:lvl w:ilvl="6" w:tplc="04090001" w:tentative="1">
+      <w:start w:val="1"/>
+      <w:numFmt w:val="bullet"/>
+      <w:lvlText w:val=""/>
+      <w:lvlJc w:val="left"/>
+      <w:pPr>
+        <w:ind w:left="5040" w:hanging="360"/>
+      </w:pPr>
+      <w:rPr>
+        <w:rFonts w:ascii="Symbol" w:hAnsi="Symbol" w:hint="default"/>
+      </w:rPr>
+    </w:lvl>
+    <w:lvl w:ilvl="7" w:tplc="04090003" w:tentative="1">
+      <w:start w:val="1"/>
+      <w:numFmt w:val="bullet"/>
+      <w:lvlText w:val="o"/>
+      <w:lvlJc w:val="left"/>
+      <w:pPr>
+        <w:ind w:left="5760" w:hanging="360"/>
+      </w:pPr>
+      <w:rPr>
+        <w:rFonts w:ascii="Courier New" w:hAnsi="Courier New" w:cs="Courier New" w:hint="default"/>
+      </w:rPr>
+    </w:lvl>
+    <w:lvl w:ilvl="8" w:tplc="04090005" w:tentative="1">
+      <w:start w:val="1"/>
+      <w:numFmt w:val="bullet"/>
+      <w:lvlText w:val=""/>
+      <w:lvlJc w:val="left"/>
+      <w:pPr>
+        <w:ind w:left="6480" w:hanging="360"/>
+      </w:pPr>
+      <w:rPr>
+        <w:rFonts w:ascii="Wingdings" w:hAnsi="Wingdings" w:hint="default"/>
+      </w:rPr>
+    </w:lvl>
+  </w:abstractNum>
+  <w:abstractNum w:abstractNumId="4" w15:restartNumberingAfterBreak="0">
     <w:nsid w:val="71C72F1B"/>
     <w:multiLevelType w:val="hybridMultilevel"/>
     <w:tmpl w:val="9C284A74"/>
@@ -13613,7 +17440,7 @@
       </w:rPr>
     </w:lvl>
   </w:abstractNum>
-  <w:abstractNum w:abstractNumId="4" w15:restartNumberingAfterBreak="0">
+  <w:abstractNum w:abstractNumId="5" w15:restartNumberingAfterBreak="0">
     <w:nsid w:val="79074D61"/>
     <w:multiLevelType w:val="hybridMultilevel"/>
     <w:tmpl w:val="B42C8C04"/>
@@ -13726,7 +17553,7 @@
       </w:rPr>
     </w:lvl>
   </w:abstractNum>
-  <w:abstractNum w:abstractNumId="5" w15:restartNumberingAfterBreak="0">
+  <w:abstractNum w:abstractNumId="6" w15:restartNumberingAfterBreak="0">
     <w:nsid w:val="7FDA21E9"/>
     <w:multiLevelType w:val="multilevel"/>
     <w:tmpl w:val="8DB4CF18"/>
@@ -13852,22 +17679,25 @@
     </w:lvl>
   </w:abstractNum>
   <w:num w:numId="1" w16cid:durableId="503132042">
-    <w:abstractNumId w:val="5"/>
+    <w:abstractNumId w:val="6"/>
   </w:num>
   <w:num w:numId="2" w16cid:durableId="216478941">
     <w:abstractNumId w:val="0"/>
   </w:num>
   <w:num w:numId="3" w16cid:durableId="1571967537">
+    <w:abstractNumId w:val="5"/>
+  </w:num>
+  <w:num w:numId="4" w16cid:durableId="247813448">
+    <w:abstractNumId w:val="2"/>
+  </w:num>
+  <w:num w:numId="5" w16cid:durableId="1860461041">
     <w:abstractNumId w:val="4"/>
   </w:num>
-  <w:num w:numId="4" w16cid:durableId="247813448">
-    <w:abstractNumId w:val="1"/>
-  </w:num>
-  <w:num w:numId="5" w16cid:durableId="1860461041">
+  <w:num w:numId="6" w16cid:durableId="1826242676">
     <w:abstractNumId w:val="3"/>
   </w:num>
-  <w:num w:numId="6" w16cid:durableId="1826242676">
-    <w:abstractNumId w:val="2"/>
+  <w:num w:numId="7" w16cid:durableId="122580834">
+    <w:abstractNumId w:val="1"/>
   </w:num>
 </w:numbering>
 </file>

--- a/DSA/StriverSDESheet.docx
+++ b/DSA/StriverSDESheet.docx
@@ -65,7 +65,7 @@
           <w:r>
             <w:fldChar w:fldCharType="separate"/>
           </w:r>
-          <w:hyperlink w:anchor="_Toc125152353" w:history="1">
+          <w:hyperlink w:anchor="_Toc125184794" w:history="1">
             <w:r>
               <w:rPr>
                 <w:rStyle w:val="Hyperlink"/>
@@ -100,7 +100,7 @@
                 <w:noProof/>
                 <w:webHidden/>
               </w:rPr>
-              <w:instrText xml:space="preserve"> PAGEREF _Toc125152353 \h </w:instrText>
+              <w:instrText xml:space="preserve"> PAGEREF _Toc125184794 \h </w:instrText>
             </w:r>
             <w:r>
               <w:rPr>
@@ -144,7 +144,7 @@
               <w:szCs w:val="22"/>
             </w:rPr>
           </w:pPr>
-          <w:hyperlink w:anchor="_Toc125152354" w:history="1">
+          <w:hyperlink w:anchor="_Toc125184795" w:history="1">
             <w:r>
               <w:rPr>
                 <w:rStyle w:val="Hyperlink"/>
@@ -181,7 +181,7 @@
                 <w:noProof/>
                 <w:webHidden/>
               </w:rPr>
-              <w:instrText xml:space="preserve"> PAGEREF _Toc125152354 \h </w:instrText>
+              <w:instrText xml:space="preserve"> PAGEREF _Toc125184795 \h </w:instrText>
             </w:r>
             <w:r>
               <w:rPr>
@@ -225,7 +225,7 @@
               <w:szCs w:val="22"/>
             </w:rPr>
           </w:pPr>
-          <w:hyperlink w:anchor="_Toc125152355" w:history="1">
+          <w:hyperlink w:anchor="_Toc125184796" w:history="1">
             <w:r>
               <w:rPr>
                 <w:rStyle w:val="Hyperlink"/>
@@ -262,7 +262,7 @@
                 <w:noProof/>
                 <w:webHidden/>
               </w:rPr>
-              <w:instrText xml:space="preserve"> PAGEREF _Toc125152355 \h </w:instrText>
+              <w:instrText xml:space="preserve"> PAGEREF _Toc125184796 \h </w:instrText>
             </w:r>
             <w:r>
               <w:rPr>
@@ -306,7 +306,7 @@
               <w:szCs w:val="22"/>
             </w:rPr>
           </w:pPr>
-          <w:hyperlink w:anchor="_Toc125152356" w:history="1">
+          <w:hyperlink w:anchor="_Toc125184797" w:history="1">
             <w:r>
               <w:rPr>
                 <w:rStyle w:val="Hyperlink"/>
@@ -343,7 +343,7 @@
                 <w:noProof/>
                 <w:webHidden/>
               </w:rPr>
-              <w:instrText xml:space="preserve"> PAGEREF _Toc125152356 \h </w:instrText>
+              <w:instrText xml:space="preserve"> PAGEREF _Toc125184797 \h </w:instrText>
             </w:r>
             <w:r>
               <w:rPr>
@@ -387,7 +387,7 @@
               <w:szCs w:val="22"/>
             </w:rPr>
           </w:pPr>
-          <w:hyperlink w:anchor="_Toc125152357" w:history="1">
+          <w:hyperlink w:anchor="_Toc125184798" w:history="1">
             <w:r>
               <w:rPr>
                 <w:rStyle w:val="Hyperlink"/>
@@ -422,7 +422,7 @@
                 <w:noProof/>
                 <w:webHidden/>
               </w:rPr>
-              <w:instrText xml:space="preserve"> PAGEREF _Toc125152357 \h </w:instrText>
+              <w:instrText xml:space="preserve"> PAGEREF _Toc125184798 \h </w:instrText>
             </w:r>
             <w:r>
               <w:rPr>
@@ -466,7 +466,7 @@
               <w:szCs w:val="22"/>
             </w:rPr>
           </w:pPr>
-          <w:hyperlink w:anchor="_Toc125152358" w:history="1">
+          <w:hyperlink w:anchor="_Toc125184799" w:history="1">
             <w:r>
               <w:rPr>
                 <w:rStyle w:val="Hyperlink"/>
@@ -501,7 +501,7 @@
                 <w:noProof/>
                 <w:webHidden/>
               </w:rPr>
-              <w:instrText xml:space="preserve"> PAGEREF _Toc125152358 \h </w:instrText>
+              <w:instrText xml:space="preserve"> PAGEREF _Toc125184799 \h </w:instrText>
             </w:r>
             <w:r>
               <w:rPr>
@@ -545,7 +545,7 @@
               <w:szCs w:val="22"/>
             </w:rPr>
           </w:pPr>
-          <w:hyperlink w:anchor="_Toc125152359" w:history="1">
+          <w:hyperlink w:anchor="_Toc125184800" w:history="1">
             <w:r>
               <w:rPr>
                 <w:rStyle w:val="Hyperlink"/>
@@ -580,7 +580,7 @@
                 <w:noProof/>
                 <w:webHidden/>
               </w:rPr>
-              <w:instrText xml:space="preserve"> PAGEREF _Toc125152359 \h </w:instrText>
+              <w:instrText xml:space="preserve"> PAGEREF _Toc125184800 \h </w:instrText>
             </w:r>
             <w:r>
               <w:rPr>
@@ -624,7 +624,7 @@
               <w:szCs w:val="22"/>
             </w:rPr>
           </w:pPr>
-          <w:hyperlink w:anchor="_Toc125152360" w:history="1">
+          <w:hyperlink w:anchor="_Toc125184801" w:history="1">
             <w:r>
               <w:rPr>
                 <w:rStyle w:val="Hyperlink"/>
@@ -659,7 +659,7 @@
                 <w:noProof/>
                 <w:webHidden/>
               </w:rPr>
-              <w:instrText xml:space="preserve"> PAGEREF _Toc125152360 \h </w:instrText>
+              <w:instrText xml:space="preserve"> PAGEREF _Toc125184801 \h </w:instrText>
             </w:r>
             <w:r>
               <w:rPr>
@@ -703,7 +703,7 @@
               <w:szCs w:val="22"/>
             </w:rPr>
           </w:pPr>
-          <w:hyperlink w:anchor="_Toc125152361" w:history="1">
+          <w:hyperlink w:anchor="_Toc125184802" w:history="1">
             <w:r>
               <w:rPr>
                 <w:rStyle w:val="Hyperlink"/>
@@ -740,7 +740,7 @@
                 <w:noProof/>
                 <w:webHidden/>
               </w:rPr>
-              <w:instrText xml:space="preserve"> PAGEREF _Toc125152361 \h </w:instrText>
+              <w:instrText xml:space="preserve"> PAGEREF _Toc125184802 \h </w:instrText>
             </w:r>
             <w:r>
               <w:rPr>
@@ -784,7 +784,7 @@
               <w:szCs w:val="22"/>
             </w:rPr>
           </w:pPr>
-          <w:hyperlink w:anchor="_Toc125152362" w:history="1">
+          <w:hyperlink w:anchor="_Toc125184803" w:history="1">
             <w:r>
               <w:rPr>
                 <w:rStyle w:val="Hyperlink"/>
@@ -821,7 +821,7 @@
                 <w:noProof/>
                 <w:webHidden/>
               </w:rPr>
-              <w:instrText xml:space="preserve"> PAGEREF _Toc125152362 \h </w:instrText>
+              <w:instrText xml:space="preserve"> PAGEREF _Toc125184803 \h </w:instrText>
             </w:r>
             <w:r>
               <w:rPr>
@@ -865,7 +865,7 @@
               <w:szCs w:val="22"/>
             </w:rPr>
           </w:pPr>
-          <w:hyperlink w:anchor="_Toc125152363" w:history="1">
+          <w:hyperlink w:anchor="_Toc125184804" w:history="1">
             <w:r>
               <w:rPr>
                 <w:rStyle w:val="Hyperlink"/>
@@ -902,7 +902,7 @@
                 <w:noProof/>
                 <w:webHidden/>
               </w:rPr>
-              <w:instrText xml:space="preserve"> PAGEREF _Toc125152363 \h </w:instrText>
+              <w:instrText xml:space="preserve"> PAGEREF _Toc125184804 \h </w:instrText>
             </w:r>
             <w:r>
               <w:rPr>
@@ -946,7 +946,7 @@
               <w:szCs w:val="22"/>
             </w:rPr>
           </w:pPr>
-          <w:hyperlink w:anchor="_Toc125152364" w:history="1">
+          <w:hyperlink w:anchor="_Toc125184805" w:history="1">
             <w:r>
               <w:rPr>
                 <w:rStyle w:val="Hyperlink"/>
@@ -983,7 +983,7 @@
                 <w:noProof/>
                 <w:webHidden/>
               </w:rPr>
-              <w:instrText xml:space="preserve"> PAGEREF _Toc125152364 \h </w:instrText>
+              <w:instrText xml:space="preserve"> PAGEREF _Toc125184805 \h </w:instrText>
             </w:r>
             <w:r>
               <w:rPr>
@@ -1027,7 +1027,7 @@
               <w:szCs w:val="22"/>
             </w:rPr>
           </w:pPr>
-          <w:hyperlink w:anchor="_Toc125152365" w:history="1">
+          <w:hyperlink w:anchor="_Toc125184806" w:history="1">
             <w:r>
               <w:rPr>
                 <w:rStyle w:val="Hyperlink"/>
@@ -1064,7 +1064,7 @@
                 <w:noProof/>
                 <w:webHidden/>
               </w:rPr>
-              <w:instrText xml:space="preserve"> PAGEREF _Toc125152365 \h </w:instrText>
+              <w:instrText xml:space="preserve"> PAGEREF _Toc125184806 \h </w:instrText>
             </w:r>
             <w:r>
               <w:rPr>
@@ -1108,7 +1108,7 @@
               <w:szCs w:val="22"/>
             </w:rPr>
           </w:pPr>
-          <w:hyperlink w:anchor="_Toc125152366" w:history="1">
+          <w:hyperlink w:anchor="_Toc125184807" w:history="1">
             <w:r>
               <w:rPr>
                 <w:rStyle w:val="Hyperlink"/>
@@ -1145,7 +1145,7 @@
                 <w:noProof/>
                 <w:webHidden/>
               </w:rPr>
-              <w:instrText xml:space="preserve"> PAGEREF _Toc125152366 \h </w:instrText>
+              <w:instrText xml:space="preserve"> PAGEREF _Toc125184807 \h </w:instrText>
             </w:r>
             <w:r>
               <w:rPr>
@@ -1189,7 +1189,7 @@
               <w:szCs w:val="22"/>
             </w:rPr>
           </w:pPr>
-          <w:hyperlink w:anchor="_Toc125152367" w:history="1">
+          <w:hyperlink w:anchor="_Toc125184808" w:history="1">
             <w:r>
               <w:rPr>
                 <w:rStyle w:val="Hyperlink"/>
@@ -1224,7 +1224,7 @@
                 <w:noProof/>
                 <w:webHidden/>
               </w:rPr>
-              <w:instrText xml:space="preserve"> PAGEREF _Toc125152367 \h </w:instrText>
+              <w:instrText xml:space="preserve"> PAGEREF _Toc125184808 \h </w:instrText>
             </w:r>
             <w:r>
               <w:rPr>
@@ -1268,7 +1268,7 @@
               <w:szCs w:val="22"/>
             </w:rPr>
           </w:pPr>
-          <w:hyperlink w:anchor="_Toc125152368" w:history="1">
+          <w:hyperlink w:anchor="_Toc125184809" w:history="1">
             <w:r>
               <w:rPr>
                 <w:rStyle w:val="Hyperlink"/>
@@ -1303,7 +1303,7 @@
                 <w:noProof/>
                 <w:webHidden/>
               </w:rPr>
-              <w:instrText xml:space="preserve"> PAGEREF _Toc125152368 \h </w:instrText>
+              <w:instrText xml:space="preserve"> PAGEREF _Toc125184809 \h </w:instrText>
             </w:r>
             <w:r>
               <w:rPr>
@@ -1347,7 +1347,7 @@
               <w:szCs w:val="22"/>
             </w:rPr>
           </w:pPr>
-          <w:hyperlink w:anchor="_Toc125152369" w:history="1">
+          <w:hyperlink w:anchor="_Toc125184810" w:history="1">
             <w:r>
               <w:rPr>
                 <w:rStyle w:val="Hyperlink"/>
@@ -1384,7 +1384,7 @@
                 <w:noProof/>
                 <w:webHidden/>
               </w:rPr>
-              <w:instrText xml:space="preserve"> PAGEREF _Toc125152369 \h </w:instrText>
+              <w:instrText xml:space="preserve"> PAGEREF _Toc125184810 \h </w:instrText>
             </w:r>
             <w:r>
               <w:rPr>
@@ -1428,7 +1428,7 @@
               <w:szCs w:val="22"/>
             </w:rPr>
           </w:pPr>
-          <w:hyperlink w:anchor="_Toc125152370" w:history="1">
+          <w:hyperlink w:anchor="_Toc125184811" w:history="1">
             <w:r>
               <w:rPr>
                 <w:rStyle w:val="Hyperlink"/>
@@ -1465,7 +1465,7 @@
                 <w:noProof/>
                 <w:webHidden/>
               </w:rPr>
-              <w:instrText xml:space="preserve"> PAGEREF _Toc125152370 \h </w:instrText>
+              <w:instrText xml:space="preserve"> PAGEREF _Toc125184811 \h </w:instrText>
             </w:r>
             <w:r>
               <w:rPr>
@@ -1509,7 +1509,7 @@
               <w:szCs w:val="22"/>
             </w:rPr>
           </w:pPr>
-          <w:hyperlink w:anchor="_Toc125152371" w:history="1">
+          <w:hyperlink w:anchor="_Toc125184812" w:history="1">
             <w:r>
               <w:rPr>
                 <w:rStyle w:val="Hyperlink"/>
@@ -1546,7 +1546,7 @@
                 <w:noProof/>
                 <w:webHidden/>
               </w:rPr>
-              <w:instrText xml:space="preserve"> PAGEREF _Toc125152371 \h </w:instrText>
+              <w:instrText xml:space="preserve"> PAGEREF _Toc125184812 \h </w:instrText>
             </w:r>
             <w:r>
               <w:rPr>
@@ -1590,7 +1590,7 @@
               <w:szCs w:val="22"/>
             </w:rPr>
           </w:pPr>
-          <w:hyperlink w:anchor="_Toc125152372" w:history="1">
+          <w:hyperlink w:anchor="_Toc125184813" w:history="1">
             <w:r>
               <w:rPr>
                 <w:rStyle w:val="Hyperlink"/>
@@ -1627,7 +1627,7 @@
                 <w:noProof/>
                 <w:webHidden/>
               </w:rPr>
-              <w:instrText xml:space="preserve"> PAGEREF _Toc125152372 \h </w:instrText>
+              <w:instrText xml:space="preserve"> PAGEREF _Toc125184813 \h </w:instrText>
             </w:r>
             <w:r>
               <w:rPr>
@@ -1671,7 +1671,7 @@
               <w:szCs w:val="22"/>
             </w:rPr>
           </w:pPr>
-          <w:hyperlink w:anchor="_Toc125152373" w:history="1">
+          <w:hyperlink w:anchor="_Toc125184814" w:history="1">
             <w:r>
               <w:rPr>
                 <w:rStyle w:val="Hyperlink"/>
@@ -1708,7 +1708,7 @@
                 <w:noProof/>
                 <w:webHidden/>
               </w:rPr>
-              <w:instrText xml:space="preserve"> PAGEREF _Toc125152373 \h </w:instrText>
+              <w:instrText xml:space="preserve"> PAGEREF _Toc125184814 \h </w:instrText>
             </w:r>
             <w:r>
               <w:rPr>
@@ -1752,7 +1752,7 @@
               <w:szCs w:val="22"/>
             </w:rPr>
           </w:pPr>
-          <w:hyperlink w:anchor="_Toc125152374" w:history="1">
+          <w:hyperlink w:anchor="_Toc125184815" w:history="1">
             <w:r>
               <w:rPr>
                 <w:rStyle w:val="Hyperlink"/>
@@ -1787,7 +1787,7 @@
                 <w:noProof/>
                 <w:webHidden/>
               </w:rPr>
-              <w:instrText xml:space="preserve"> PAGEREF _Toc125152374 \h </w:instrText>
+              <w:instrText xml:space="preserve"> PAGEREF _Toc125184815 \h </w:instrText>
             </w:r>
             <w:r>
               <w:rPr>
@@ -1831,7 +1831,7 @@
               <w:szCs w:val="22"/>
             </w:rPr>
           </w:pPr>
-          <w:hyperlink w:anchor="_Toc125152375" w:history="1">
+          <w:hyperlink w:anchor="_Toc125184816" w:history="1">
             <w:r>
               <w:rPr>
                 <w:rStyle w:val="Hyperlink"/>
@@ -1868,7 +1868,7 @@
                 <w:noProof/>
                 <w:webHidden/>
               </w:rPr>
-              <w:instrText xml:space="preserve"> PAGEREF _Toc125152375 \h </w:instrText>
+              <w:instrText xml:space="preserve"> PAGEREF _Toc125184816 \h </w:instrText>
             </w:r>
             <w:r>
               <w:rPr>
@@ -1900,6 +1900,85 @@
           </w:hyperlink>
         </w:p>
         <w:p>
+          <w:pPr>
+            <w:pStyle w:val="TOC3"/>
+            <w:tabs>
+              <w:tab w:val="right" w:leader="dot" w:pos="9350"/>
+            </w:tabs>
+            <w:rPr>
+              <w:rFonts w:asciiTheme="minorHAnsi" w:eastAsiaTheme="minorEastAsia" w:hAnsiTheme="minorHAnsi" w:cstheme="minorBidi"/>
+              <w:noProof/>
+              <w:sz w:val="22"/>
+              <w:szCs w:val="22"/>
+            </w:rPr>
+          </w:pPr>
+          <w:hyperlink w:anchor="_Toc125184817" w:history="1">
+            <w:r>
+              <w:rPr>
+                <w:rStyle w:val="Hyperlink"/>
+                <w:rFonts w:ascii="Ubuntu" w:hAnsi="Ubuntu"/>
+                <w:noProof/>
+              </w:rPr>
+              <w:t>4.2</w:t>
+            </w:r>
+            <w:r>
+              <w:rPr>
+                <w:rStyle w:val="Hyperlink"/>
+                <w:noProof/>
+              </w:rPr>
+              <w:t xml:space="preserve"> 4 Sum | Find Quads that add up to a target value</w:t>
+            </w:r>
+            <w:r>
+              <w:rPr>
+                <w:noProof/>
+                <w:webHidden/>
+              </w:rPr>
+              <w:tab/>
+            </w:r>
+            <w:r>
+              <w:rPr>
+                <w:noProof/>
+                <w:webHidden/>
+              </w:rPr>
+              <w:fldChar w:fldCharType="begin"/>
+            </w:r>
+            <w:r>
+              <w:rPr>
+                <w:noProof/>
+                <w:webHidden/>
+              </w:rPr>
+              <w:instrText xml:space="preserve"> PAGEREF _Toc125184817 \h </w:instrText>
+            </w:r>
+            <w:r>
+              <w:rPr>
+                <w:noProof/>
+                <w:webHidden/>
+              </w:rPr>
+            </w:r>
+            <w:r>
+              <w:rPr>
+                <w:noProof/>
+                <w:webHidden/>
+              </w:rPr>
+              <w:fldChar w:fldCharType="separate"/>
+            </w:r>
+            <w:r>
+              <w:rPr>
+                <w:noProof/>
+                <w:webHidden/>
+              </w:rPr>
+              <w:t>17</w:t>
+            </w:r>
+            <w:r>
+              <w:rPr>
+                <w:noProof/>
+                <w:webHidden/>
+              </w:rPr>
+              <w:fldChar w:fldCharType="end"/>
+            </w:r>
+          </w:hyperlink>
+        </w:p>
+        <w:p>
           <w:r>
             <w:rPr>
               <w:b/>
@@ -1922,7 +2001,7 @@
       <w:pPr>
         <w:pStyle w:val="Heading2"/>
       </w:pPr>
-      <w:bookmarkStart w:id="0" w:name="_Toc125152353"/>
+      <w:bookmarkStart w:id="0" w:name="_Toc125184794"/>
       <w:r>
         <w:t>Arrays</w:t>
       </w:r>
@@ -1941,7 +2020,7 @@
           <w:lang w:val="en-IN"/>
         </w:rPr>
       </w:pPr>
-      <w:bookmarkStart w:id="1" w:name="_Toc125152354"/>
+      <w:bookmarkStart w:id="1" w:name="_Toc125184795"/>
       <w:r>
         <w:rPr>
           <w:lang w:val="en-IN"/>
@@ -2343,7 +2422,6 @@
           <w:lang w:val="en-IN"/>
         </w:rPr>
       </w:pPr>
-      <w:proofErr w:type="gramStart"/>
       <w:r>
         <w:rPr>
           <w:b/>
@@ -2353,7 +2431,6 @@
         </w:rPr>
         <w:t>Note :</w:t>
       </w:r>
-      <w:proofErr w:type="gramEnd"/>
       <w:r>
         <w:rPr>
           <w:szCs w:val="20"/>
@@ -2571,7 +2648,7 @@
           <w:lang w:val="en-IN"/>
         </w:rPr>
       </w:pPr>
-      <w:bookmarkStart w:id="2" w:name="_Toc125152355"/>
+      <w:bookmarkStart w:id="2" w:name="_Toc125184796"/>
       <w:r>
         <w:rPr>
           <w:lang w:val="en-IN"/>
@@ -4133,7 +4210,7 @@
           <w:lang w:val="en-IN"/>
         </w:rPr>
       </w:pPr>
-      <w:bookmarkStart w:id="3" w:name="_Toc125152356"/>
+      <w:bookmarkStart w:id="3" w:name="_Toc125184797"/>
       <w:r>
         <w:rPr>
           <w:lang w:val="en-IN"/>
@@ -4454,23 +4531,7 @@
           <w:szCs w:val="20"/>
           <w:lang w:val="en-IN"/>
         </w:rPr>
-        <w:t xml:space="preserve">For any dictionary </w:t>
-      </w:r>
-      <w:proofErr w:type="gramStart"/>
-      <w:r>
-        <w:rPr>
-          <w:szCs w:val="20"/>
-          <w:lang w:val="en-IN"/>
-        </w:rPr>
-        <w:t>order ,</w:t>
-      </w:r>
-      <w:proofErr w:type="gramEnd"/>
-      <w:r>
-        <w:rPr>
-          <w:szCs w:val="20"/>
-          <w:lang w:val="en-IN"/>
-        </w:rPr>
-        <w:t xml:space="preserve"> it will be always</w:t>
+        <w:t>For any dictionary order , it will be always</w:t>
       </w:r>
       <w:r>
         <w:rPr>
@@ -4548,30 +4609,14 @@
           <w:szCs w:val="20"/>
           <w:lang w:val="en-IN"/>
         </w:rPr>
-        <w:t xml:space="preserve">1 3 5 4 </w:t>
-      </w:r>
-      <w:proofErr w:type="gramStart"/>
-      <w:r>
-        <w:rPr>
-          <w:szCs w:val="20"/>
-          <w:lang w:val="en-IN"/>
-        </w:rPr>
-        <w:t>2</w:t>
-      </w:r>
-      <w:r>
-        <w:rPr>
-          <w:szCs w:val="20"/>
-          <w:lang w:val="en-IN"/>
-        </w:rPr>
-        <w:t xml:space="preserve"> ,</w:t>
-      </w:r>
-      <w:proofErr w:type="gramEnd"/>
-      <w:r>
-        <w:rPr>
-          <w:szCs w:val="20"/>
-          <w:lang w:val="en-IN"/>
-        </w:rPr>
-        <w:t xml:space="preserve"> </w:t>
+        <w:t>1 3 5 4 2</w:t>
+      </w:r>
+      <w:r>
+        <w:rPr>
+          <w:szCs w:val="20"/>
+          <w:lang w:val="en-IN"/>
+        </w:rPr>
+        <w:t xml:space="preserve"> , </w:t>
       </w:r>
       <w:r>
         <w:rPr>
@@ -4669,30 +4714,14 @@
           <w:szCs w:val="20"/>
           <w:lang w:val="en-IN"/>
         </w:rPr>
-        <w:t xml:space="preserve"> </w:t>
-      </w:r>
-      <w:proofErr w:type="gramStart"/>
-      <w:r>
-        <w:rPr>
-          <w:szCs w:val="20"/>
-          <w:lang w:val="en-IN"/>
-        </w:rPr>
-        <w:t>first</w:t>
-      </w:r>
-      <w:r>
-        <w:rPr>
-          <w:szCs w:val="20"/>
-          <w:lang w:val="en-IN"/>
-        </w:rPr>
-        <w:t xml:space="preserve"> ,</w:t>
-      </w:r>
-      <w:proofErr w:type="gramEnd"/>
-      <w:r>
-        <w:rPr>
-          <w:szCs w:val="20"/>
-          <w:lang w:val="en-IN"/>
-        </w:rPr>
-        <w:t xml:space="preserve"> here it is </w:t>
+        <w:t xml:space="preserve"> first</w:t>
+      </w:r>
+      <w:r>
+        <w:rPr>
+          <w:szCs w:val="20"/>
+          <w:lang w:val="en-IN"/>
+        </w:rPr>
+        <w:t xml:space="preserve"> , here it is </w:t>
       </w:r>
       <w:r>
         <w:rPr>
@@ -4735,30 +4764,14 @@
           <w:szCs w:val="20"/>
           <w:lang w:val="en-IN"/>
         </w:rPr>
-        <w:t>bp = A[i] &lt; A[i+1</w:t>
-      </w:r>
-      <w:proofErr w:type="gramStart"/>
-      <w:r>
-        <w:rPr>
-          <w:szCs w:val="20"/>
-          <w:lang w:val="en-IN"/>
-        </w:rPr>
-        <w:t xml:space="preserve">] </w:t>
-      </w:r>
-      <w:r>
-        <w:rPr>
-          <w:szCs w:val="20"/>
-          <w:lang w:val="en-IN"/>
-        </w:rPr>
-        <w:t>,</w:t>
-      </w:r>
-      <w:proofErr w:type="gramEnd"/>
-      <w:r>
-        <w:rPr>
-          <w:szCs w:val="20"/>
-          <w:lang w:val="en-IN"/>
-        </w:rPr>
-        <w:t xml:space="preserve"> now we have </w:t>
+        <w:t xml:space="preserve">bp = A[i] &lt; A[i+1] </w:t>
+      </w:r>
+      <w:r>
+        <w:rPr>
+          <w:szCs w:val="20"/>
+          <w:lang w:val="en-IN"/>
+        </w:rPr>
+        <w:t xml:space="preserve">, now we have </w:t>
       </w:r>
       <w:r>
         <w:rPr>
@@ -5156,7 +5169,7 @@
       <w:pPr>
         <w:pStyle w:val="Heading3"/>
       </w:pPr>
-      <w:bookmarkStart w:id="5" w:name="_Toc125152357"/>
+      <w:bookmarkStart w:id="5" w:name="_Toc125184798"/>
       <w:r>
         <w:t>Kadane’s Algorithm</w:t>
       </w:r>
@@ -6897,7 +6910,7 @@
       <w:pPr>
         <w:pStyle w:val="Heading3"/>
       </w:pPr>
-      <w:bookmarkStart w:id="6" w:name="_Toc125152358"/>
+      <w:bookmarkStart w:id="6" w:name="_Toc125184799"/>
       <w:r>
         <w:t>Sort an array of 0s, 1s and 2s</w:t>
       </w:r>
@@ -7585,7 +7598,7 @@
       <w:pPr>
         <w:pStyle w:val="Heading3"/>
       </w:pPr>
-      <w:bookmarkStart w:id="7" w:name="_Toc125152359"/>
+      <w:bookmarkStart w:id="7" w:name="_Toc125184800"/>
       <w:r>
         <w:t xml:space="preserve">Stock Buy </w:t>
       </w:r>
@@ -7761,7 +7774,7 @@
       <w:pPr>
         <w:pStyle w:val="Heading2"/>
       </w:pPr>
-      <w:bookmarkStart w:id="8" w:name="_Toc125152360"/>
+      <w:bookmarkStart w:id="8" w:name="_Toc125184801"/>
       <w:r>
         <w:t>Arrays II</w:t>
       </w:r>
@@ -7774,7 +7787,7 @@
           <w:lang w:val="en-IN"/>
         </w:rPr>
       </w:pPr>
-      <w:bookmarkStart w:id="9" w:name="_Toc125152361"/>
+      <w:bookmarkStart w:id="9" w:name="_Toc125184802"/>
       <w:r>
         <w:rPr>
           <w:lang w:val="en-IN"/>
@@ -8023,7 +8036,7 @@
           <w:lang w:val="en-IN"/>
         </w:rPr>
       </w:pPr>
-      <w:bookmarkStart w:id="10" w:name="_Toc125152362"/>
+      <w:bookmarkStart w:id="10" w:name="_Toc125184803"/>
       <w:r>
         <w:rPr>
           <w:lang w:val="en-IN"/>
@@ -8745,7 +8758,7 @@
           <w:lang w:val="en-IN"/>
         </w:rPr>
       </w:pPr>
-      <w:bookmarkStart w:id="11" w:name="_Toc125152363"/>
+      <w:bookmarkStart w:id="11" w:name="_Toc125184804"/>
       <w:r>
         <w:rPr>
           <w:lang w:val="en-IN"/>
@@ -9827,7 +9840,7 @@
           <w:lang w:val="en-IN"/>
         </w:rPr>
       </w:pPr>
-      <w:bookmarkStart w:id="12" w:name="_Toc125152364"/>
+      <w:bookmarkStart w:id="12" w:name="_Toc125184805"/>
       <w:r>
         <w:rPr>
           <w:lang w:val="en-IN"/>
@@ -10670,7 +10683,7 @@
           <w:lang w:val="en-IN"/>
         </w:rPr>
       </w:pPr>
-      <w:bookmarkStart w:id="13" w:name="_Toc125152365"/>
+      <w:bookmarkStart w:id="13" w:name="_Toc125184806"/>
       <w:r>
         <w:rPr>
           <w:lang w:val="en-IN"/>
@@ -12102,7 +12115,7 @@
           <w:lang w:val="en-IN"/>
         </w:rPr>
       </w:pPr>
-      <w:bookmarkStart w:id="14" w:name="_Toc125152366"/>
+      <w:bookmarkStart w:id="14" w:name="_Toc125184807"/>
       <w:r>
         <w:rPr>
           <w:lang w:val="en-IN"/>
@@ -12901,7 +12914,7 @@
       <w:pPr>
         <w:pStyle w:val="Heading2"/>
       </w:pPr>
-      <w:bookmarkStart w:id="15" w:name="_Toc125152367"/>
+      <w:bookmarkStart w:id="15" w:name="_Toc125184808"/>
       <w:r>
         <w:t>Arrays III</w:t>
       </w:r>
@@ -12911,7 +12924,7 @@
       <w:pPr>
         <w:pStyle w:val="Heading3"/>
       </w:pPr>
-      <w:bookmarkStart w:id="16" w:name="_Toc125152368"/>
+      <w:bookmarkStart w:id="16" w:name="_Toc125184809"/>
       <w:r>
         <w:t>Search in a sorted 2D matrix</w:t>
       </w:r>
@@ -13520,7 +13533,7 @@
           <w:lang w:val="en-IN"/>
         </w:rPr>
       </w:pPr>
-      <w:bookmarkStart w:id="17" w:name="_Toc125152369"/>
+      <w:bookmarkStart w:id="17" w:name="_Toc125184810"/>
       <w:r>
         <w:rPr>
           <w:lang w:val="en-IN"/>
@@ -13921,7 +13934,7 @@
           <w:lang w:val="en-IN"/>
         </w:rPr>
       </w:pPr>
-      <w:bookmarkStart w:id="18" w:name="_Toc125152370"/>
+      <w:bookmarkStart w:id="18" w:name="_Toc125184811"/>
       <w:r>
         <w:rPr>
           <w:lang w:val="en-IN"/>
@@ -14376,7 +14389,7 @@
           <w:lang w:val="en-IN"/>
         </w:rPr>
       </w:pPr>
-      <w:bookmarkStart w:id="19" w:name="_Toc125152371"/>
+      <w:bookmarkStart w:id="19" w:name="_Toc125184812"/>
       <w:r>
         <w:rPr>
           <w:lang w:val="en-IN"/>
@@ -14662,7 +14675,7 @@
           <w:lang w:val="en-IN"/>
         </w:rPr>
       </w:pPr>
-      <w:bookmarkStart w:id="20" w:name="_Toc125152372"/>
+      <w:bookmarkStart w:id="20" w:name="_Toc125184813"/>
       <w:r>
         <w:rPr>
           <w:lang w:val="en-IN"/>
@@ -15248,7 +15261,7 @@
           <w:lang w:val="en-IN"/>
         </w:rPr>
       </w:pPr>
-      <w:bookmarkStart w:id="21" w:name="_Toc125152373"/>
+      <w:bookmarkStart w:id="21" w:name="_Toc125184814"/>
       <w:r>
         <w:rPr>
           <w:lang w:val="en-IN"/>
@@ -16236,6 +16249,174 @@
           <w:lang w:val="en-IN"/>
         </w:rPr>
       </w:pPr>
+      <w:proofErr w:type="gramStart"/>
+      <w:r>
+        <w:rPr>
+          <w:lang w:val="en-IN"/>
+        </w:rPr>
+        <w:t>Example :</w:t>
+      </w:r>
+      <w:proofErr w:type="gramEnd"/>
+      <w:r>
+        <w:rPr>
+          <w:lang w:val="en-IN"/>
+        </w:rPr>
+        <w:t xml:space="preserve"> </w:t>
+      </w:r>
+    </w:p>
+    <w:p>
+      <w:pPr>
+        <w:rPr>
+          <w:lang w:val="en-IN"/>
+        </w:rPr>
+      </w:pPr>
+      <w:r>
+        <w:rPr>
+          <w:lang w:val="en-IN"/>
+        </w:rPr>
+        <w:t>[</w:t>
+      </w:r>
+      <w:proofErr w:type="gramStart"/>
+      <w:r>
+        <w:rPr>
+          <w:lang w:val="en-IN"/>
+        </w:rPr>
+        <w:t>3 ,</w:t>
+      </w:r>
+      <w:proofErr w:type="gramEnd"/>
+      <w:r>
+        <w:rPr>
+          <w:lang w:val="en-IN"/>
+        </w:rPr>
+        <w:t xml:space="preserve"> 4 , 11 ] [1 , 4, 5] </w:t>
+      </w:r>
+    </w:p>
+    <w:p>
+      <w:pPr>
+        <w:rPr>
+          <w:lang w:val="en-IN"/>
+        </w:rPr>
+      </w:pPr>
+      <w:r>
+        <w:rPr>
+          <w:lang w:val="en-IN"/>
+        </w:rPr>
+        <w:t xml:space="preserve">first pass </w:t>
+      </w:r>
+    </w:p>
+    <w:p>
+      <w:pPr>
+        <w:rPr>
+          <w:lang w:val="en-IN"/>
+        </w:rPr>
+      </w:pPr>
+      <w:r>
+        <w:rPr>
+          <w:lang w:val="en-IN"/>
+        </w:rPr>
+        <w:t>(</w:t>
+      </w:r>
+      <w:proofErr w:type="gramStart"/>
+      <w:r>
+        <w:rPr>
+          <w:lang w:val="en-IN"/>
+        </w:rPr>
+        <w:t>3 ,</w:t>
+      </w:r>
+      <w:proofErr w:type="gramEnd"/>
+      <w:r>
+        <w:rPr>
+          <w:lang w:val="en-IN"/>
+        </w:rPr>
+        <w:t xml:space="preserve"> 1 ) </w:t>
+      </w:r>
+    </w:p>
+    <w:p>
+      <w:pPr>
+        <w:rPr>
+          <w:lang w:val="en-IN"/>
+        </w:rPr>
+      </w:pPr>
+      <w:r>
+        <w:rPr>
+          <w:lang w:val="en-IN"/>
+        </w:rPr>
+        <w:t xml:space="preserve">2nd pass </w:t>
+      </w:r>
+    </w:p>
+    <w:p>
+      <w:pPr>
+        <w:rPr>
+          <w:lang w:val="en-IN"/>
+        </w:rPr>
+      </w:pPr>
+      <w:r>
+        <w:rPr>
+          <w:lang w:val="en-IN"/>
+        </w:rPr>
+        <w:t>(</w:t>
+      </w:r>
+      <w:proofErr w:type="gramStart"/>
+      <w:r>
+        <w:rPr>
+          <w:lang w:val="en-IN"/>
+        </w:rPr>
+        <w:t>4 ,</w:t>
+      </w:r>
+      <w:proofErr w:type="gramEnd"/>
+      <w:r>
+        <w:rPr>
+          <w:lang w:val="en-IN"/>
+        </w:rPr>
+        <w:t xml:space="preserve"> 1)</w:t>
+      </w:r>
+    </w:p>
+    <w:p>
+      <w:pPr>
+        <w:rPr>
+          <w:lang w:val="en-IN"/>
+        </w:rPr>
+      </w:pPr>
+      <w:r>
+        <w:rPr>
+          <w:lang w:val="en-IN"/>
+        </w:rPr>
+        <w:t>3rd pass</w:t>
+      </w:r>
+    </w:p>
+    <w:p>
+      <w:pPr>
+        <w:rPr>
+          <w:lang w:val="en-IN"/>
+        </w:rPr>
+      </w:pPr>
+      <w:r>
+        <w:rPr>
+          <w:lang w:val="en-IN"/>
+        </w:rPr>
+        <w:t>(11 ,</w:t>
+      </w:r>
+      <w:proofErr w:type="gramStart"/>
+      <w:r>
+        <w:rPr>
+          <w:lang w:val="en-IN"/>
+        </w:rPr>
+        <w:t>1 )</w:t>
+      </w:r>
+      <w:proofErr w:type="gramEnd"/>
+      <w:r>
+        <w:rPr>
+          <w:lang w:val="en-IN"/>
+        </w:rPr>
+        <w:t xml:space="preserve"> (11 , 4) (11 , 5)</w:t>
+      </w:r>
+    </w:p>
+    <w:p>
+      <w:pPr>
+        <w:rPr>
+          <w:lang w:val="en-IN"/>
+        </w:rPr>
+      </w:pPr>
       <w:r>
         <w:rPr>
           <w:lang w:val="en-IN"/>
@@ -16344,7 +16525,7 @@
       <w:pPr>
         <w:pStyle w:val="Heading2"/>
       </w:pPr>
-      <w:bookmarkStart w:id="22" w:name="_Toc125152374"/>
+      <w:bookmarkStart w:id="22" w:name="_Toc125184815"/>
       <w:r>
         <w:t>Arrays IV</w:t>
       </w:r>
@@ -16357,7 +16538,7 @@
           <w:lang w:val="en-IN"/>
         </w:rPr>
       </w:pPr>
-      <w:bookmarkStart w:id="23" w:name="_Toc125152375"/>
+      <w:bookmarkStart w:id="23" w:name="_Toc125184816"/>
       <w:r>
         <w:rPr>
           <w:lang w:val="en-IN"/>
@@ -16409,6 +16590,7 @@
         <w:rPr>
           <w:lang w:val="en-IN"/>
         </w:rPr>
+        <w:lastRenderedPageBreak/>
         <w:t xml:space="preserve">Note: Assume that there is exactly one solution, and you are not allowed to use the same element twice. Example: If target is equal to 6 and </w:t>
       </w:r>
       <w:r>
@@ -16662,7 +16844,6 @@
         <w:rPr>
           <w:lang w:val="en-IN"/>
         </w:rPr>
-        <w:lastRenderedPageBreak/>
         <w:t>We take two pointers, i and j. i points to index 0 and j points to index 3.</w:t>
       </w:r>
     </w:p>
@@ -16855,6 +17036,3584 @@
         </w:rPr>
         <w:t>Space Complexity: O(N)</w:t>
       </w:r>
+    </w:p>
+    <w:p>
+      <w:pPr>
+        <w:pStyle w:val="Heading3"/>
+      </w:pPr>
+      <w:r>
+        <w:t>3Sum</w:t>
+      </w:r>
+      <w:r>
+        <w:t xml:space="preserve"> </w:t>
+      </w:r>
+      <w:r>
+        <w:t>| Find triplets that add up to a target value</w:t>
+      </w:r>
+    </w:p>
+    <w:p>
+      <w:pPr>
+        <w:rPr>
+          <w:lang w:val="en-IN"/>
+        </w:rPr>
+      </w:pPr>
+      <w:r>
+        <w:rPr>
+          <w:b/>
+          <w:bCs/>
+        </w:rPr>
+        <w:t>Problem Statement</w:t>
+      </w:r>
+      <w:r>
+        <w:rPr>
+          <w:b/>
+          <w:bCs/>
+        </w:rPr>
+        <w:t xml:space="preserve"> </w:t>
+      </w:r>
+      <w:r>
+        <w:rPr>
+          <w:b/>
+          <w:bCs/>
+        </w:rPr>
+        <w:t>:</w:t>
+      </w:r>
+      <w:r>
+        <w:rPr>
+          <w:b/>
+          <w:bCs/>
+        </w:rPr>
+        <w:t xml:space="preserve"> </w:t>
+      </w:r>
+      <w:r>
+        <w:rPr>
+          <w:lang w:val="en-IN"/>
+        </w:rPr>
+        <w:t>Given an integer array nums, return all the triplets [nums[i], nums[j], nums[k]] such that i != j, i != k, and j != k, and nums[i] + nums[j] + nums[k] == 0.</w:t>
+      </w:r>
+    </w:p>
+    <w:p>
+      <w:pPr>
+        <w:rPr>
+          <w:lang w:val="en-IN"/>
+        </w:rPr>
+      </w:pPr>
+      <w:r>
+        <w:rPr>
+          <w:lang w:val="en-IN"/>
+        </w:rPr>
+        <w:t>Notice that the solution set must not contain duplicate triplets.</w:t>
+      </w:r>
+    </w:p>
+    <w:p>
+      <w:pPr>
+        <w:rPr>
+          <w:lang w:val="en-IN"/>
+        </w:rPr>
+      </w:pPr>
+      <w:r>
+        <w:rPr>
+          <w:b/>
+          <w:bCs/>
+          <w:lang w:val="en-IN"/>
+        </w:rPr>
+        <w:t xml:space="preserve">Brute </w:t>
+      </w:r>
+      <w:proofErr w:type="gramStart"/>
+      <w:r>
+        <w:rPr>
+          <w:b/>
+          <w:bCs/>
+          <w:lang w:val="en-IN"/>
+        </w:rPr>
+        <w:t>Force :</w:t>
+      </w:r>
+      <w:proofErr w:type="gramEnd"/>
+      <w:r>
+        <w:rPr>
+          <w:lang w:val="en-IN"/>
+        </w:rPr>
+        <w:t xml:space="preserve"> </w:t>
+      </w:r>
+      <w:r>
+        <w:rPr>
+          <w:lang w:val="en-IN"/>
+        </w:rPr>
+        <w:t>Run a 3</w:t>
+      </w:r>
+      <w:r>
+        <w:rPr>
+          <w:lang w:val="en-IN"/>
+        </w:rPr>
+        <w:t xml:space="preserve"> nested</w:t>
+      </w:r>
+      <w:r>
+        <w:rPr>
+          <w:lang w:val="en-IN"/>
+        </w:rPr>
+        <w:t xml:space="preserve"> loop</w:t>
+      </w:r>
+    </w:p>
+    <w:p>
+      <w:pPr>
+        <w:rPr>
+          <w:lang w:val="en-IN"/>
+        </w:rPr>
+      </w:pPr>
+      <w:r>
+        <w:rPr>
+          <w:lang w:val="en-IN"/>
+        </w:rPr>
+        <w:t>Time Complexity: O (N</w:t>
+      </w:r>
+      <w:r>
+        <w:rPr>
+          <w:lang w:val="en-IN"/>
+        </w:rPr>
+        <w:t xml:space="preserve"> ^ 3</w:t>
+      </w:r>
+      <w:r>
+        <w:rPr>
+          <w:lang w:val="en-IN"/>
+        </w:rPr>
+        <w:t>)</w:t>
+      </w:r>
+    </w:p>
+    <w:p>
+      <w:pPr>
+        <w:rPr>
+          <w:lang w:val="en-IN"/>
+        </w:rPr>
+      </w:pPr>
+      <w:r>
+        <w:rPr>
+          <w:lang w:val="en-IN"/>
+        </w:rPr>
+        <w:t>Space Complexity: O (</w:t>
+      </w:r>
+      <w:r>
+        <w:rPr>
+          <w:lang w:val="en-IN"/>
+        </w:rPr>
+        <w:t>1</w:t>
+      </w:r>
+      <w:r>
+        <w:rPr>
+          <w:lang w:val="en-IN"/>
+        </w:rPr>
+        <w:t>)</w:t>
+      </w:r>
+    </w:p>
+    <w:p>
+      <w:pPr>
+        <w:rPr>
+          <w:lang w:val="en-IN"/>
+        </w:rPr>
+      </w:pPr>
+      <w:r>
+        <w:rPr>
+          <w:b/>
+          <w:bCs/>
+          <w:lang w:val="en-IN"/>
+        </w:rPr>
+        <w:t>Better appraoch:</w:t>
+      </w:r>
+      <w:r>
+        <w:rPr>
+          <w:lang w:val="en-IN"/>
+        </w:rPr>
+        <w:t xml:space="preserve"> </w:t>
+      </w:r>
+      <w:r>
+        <w:rPr>
+          <w:lang w:val="en-IN"/>
+        </w:rPr>
+        <w:t xml:space="preserve">Using </w:t>
+      </w:r>
+      <w:r>
+        <w:rPr>
+          <w:lang w:val="en-IN"/>
+        </w:rPr>
+        <w:t>2</w:t>
+      </w:r>
+      <w:r>
+        <w:rPr>
+          <w:lang w:val="en-IN"/>
+        </w:rPr>
+        <w:t xml:space="preserve"> pointers and Binary Search</w:t>
+      </w:r>
+    </w:p>
+    <w:p>
+      <w:pPr>
+        <w:rPr>
+          <w:lang w:val="en-IN"/>
+        </w:rPr>
+      </w:pPr>
+      <w:r>
+        <w:rPr>
+          <w:lang w:val="en-IN"/>
+        </w:rPr>
+        <w:t xml:space="preserve">Time Complexity: </w:t>
+      </w:r>
+      <w:proofErr w:type="gramStart"/>
+      <w:r>
+        <w:rPr>
+          <w:lang w:val="en-IN"/>
+        </w:rPr>
+        <w:t>O(</w:t>
+      </w:r>
+      <w:proofErr w:type="gramEnd"/>
+      <w:r>
+        <w:rPr>
+          <w:lang w:val="en-IN"/>
+        </w:rPr>
+        <w:t>N log N + N</w:t>
+      </w:r>
+      <w:r>
+        <w:rPr>
+          <w:lang w:val="en-IN"/>
+        </w:rPr>
+        <w:t>^2</w:t>
+      </w:r>
+      <w:r>
+        <w:rPr>
+          <w:lang w:val="en-IN"/>
+        </w:rPr>
+        <w:t xml:space="preserve"> logN)</w:t>
+      </w:r>
+    </w:p>
+    <w:p>
+      <w:pPr>
+        <w:rPr>
+          <w:lang w:val="en-IN"/>
+        </w:rPr>
+      </w:pPr>
+      <w:r>
+        <w:rPr>
+          <w:lang w:val="en-IN"/>
+        </w:rPr>
+        <w:t>Reason: Sorting the array takes N log N and t</w:t>
+      </w:r>
+      <w:r>
+        <w:rPr>
+          <w:lang w:val="en-IN"/>
+        </w:rPr>
+        <w:t>wo</w:t>
+      </w:r>
+      <w:r>
+        <w:rPr>
+          <w:lang w:val="en-IN"/>
+        </w:rPr>
+        <w:t xml:space="preserve"> nested loops will be taking N</w:t>
+      </w:r>
+      <w:r>
+        <w:rPr>
+          <w:lang w:val="en-IN"/>
+        </w:rPr>
+        <w:t>^2</w:t>
+      </w:r>
+      <w:r>
+        <w:rPr>
+          <w:lang w:val="en-IN"/>
+        </w:rPr>
+        <w:t xml:space="preserve"> and for binary search, it takes another log N.</w:t>
+      </w:r>
+    </w:p>
+    <w:p>
+      <w:pPr>
+        <w:rPr>
+          <w:lang w:val="en-IN"/>
+        </w:rPr>
+      </w:pPr>
+      <w:r>
+        <w:rPr>
+          <w:lang w:val="en-IN"/>
+        </w:rPr>
+        <w:t>Space Complexity: O(</w:t>
+      </w:r>
+      <w:r>
+        <w:rPr>
+          <w:lang w:val="en-IN"/>
+        </w:rPr>
+        <w:t>N</w:t>
+      </w:r>
+      <w:r>
+        <w:rPr>
+          <w:lang w:val="en-IN"/>
+        </w:rPr>
+        <w:t xml:space="preserve">), </w:t>
+      </w:r>
+      <w:r>
+        <w:rPr>
+          <w:lang w:val="en-IN"/>
+        </w:rPr>
+        <w:t>for the extra set datastructure we are taking to avoid the duplicates.</w:t>
+      </w:r>
+    </w:p>
+    <w:p>
+      <w:pPr>
+        <w:rPr>
+          <w:lang w:val="en-IN"/>
+        </w:rPr>
+      </w:pPr>
+      <w:r>
+        <w:rPr>
+          <w:lang w:val="en-IN"/>
+        </w:rPr>
+        <w:t>(Generally, the space complexity that is used to return the answer is ignored)</w:t>
+      </w:r>
+    </w:p>
+    <w:p>
+      <w:pPr>
+        <w:rPr>
+          <w:lang w:val="en-IN"/>
+        </w:rPr>
+      </w:pPr>
+      <w:r>
+        <w:rPr>
+          <w:b/>
+          <w:bCs/>
+          <w:lang w:val="en-IN"/>
+        </w:rPr>
+        <w:lastRenderedPageBreak/>
+        <w:t xml:space="preserve">Best </w:t>
+      </w:r>
+      <w:proofErr w:type="gramStart"/>
+      <w:r>
+        <w:rPr>
+          <w:b/>
+          <w:bCs/>
+          <w:lang w:val="en-IN"/>
+        </w:rPr>
+        <w:t>Appraoch :</w:t>
+      </w:r>
+      <w:proofErr w:type="gramEnd"/>
+      <w:r>
+        <w:rPr>
+          <w:b/>
+          <w:bCs/>
+          <w:lang w:val="en-IN"/>
+        </w:rPr>
+        <w:t xml:space="preserve"> </w:t>
+      </w:r>
+      <w:r>
+        <w:rPr>
+          <w:lang w:val="en-IN"/>
+        </w:rPr>
+        <w:t xml:space="preserve">Single loop and </w:t>
+      </w:r>
+      <w:r>
+        <w:rPr>
+          <w:lang w:val="en-IN"/>
+        </w:rPr>
+        <w:t>two-pointer</w:t>
+      </w:r>
+    </w:p>
+    <w:p>
+      <w:pPr>
+        <w:rPr>
+          <w:lang w:val="en-IN"/>
+        </w:rPr>
+      </w:pPr>
+      <w:r>
+        <w:rPr>
+          <w:lang w:val="en-IN"/>
+        </w:rPr>
+        <w:t xml:space="preserve">Time Complexity: </w:t>
+      </w:r>
+      <w:proofErr w:type="gramStart"/>
+      <w:r>
+        <w:rPr>
+          <w:lang w:val="en-IN"/>
+        </w:rPr>
+        <w:t>O(</w:t>
+      </w:r>
+      <w:proofErr w:type="gramEnd"/>
+      <w:r>
+        <w:rPr>
+          <w:lang w:val="en-IN"/>
+        </w:rPr>
+        <w:t>N log N + N</w:t>
+      </w:r>
+      <w:r>
+        <w:rPr>
+          <w:lang w:val="en-IN"/>
+        </w:rPr>
+        <w:t>^2</w:t>
+      </w:r>
+      <w:r>
+        <w:rPr>
+          <w:lang w:val="en-IN"/>
+        </w:rPr>
+        <w:t xml:space="preserve"> )</w:t>
+      </w:r>
+    </w:p>
+    <w:p>
+      <w:pPr>
+        <w:rPr>
+          <w:lang w:val="en-IN"/>
+        </w:rPr>
+      </w:pPr>
+      <w:r>
+        <w:rPr>
+          <w:lang w:val="en-IN"/>
+        </w:rPr>
+        <w:t>Reason: Sorting the array takes N log N and taking N</w:t>
+      </w:r>
+      <w:r>
+        <w:rPr>
+          <w:lang w:val="en-IN"/>
+        </w:rPr>
+        <w:t>^2</w:t>
+      </w:r>
+      <w:r>
+        <w:rPr>
+          <w:lang w:val="en-IN"/>
+        </w:rPr>
+        <w:t xml:space="preserve"> </w:t>
+      </w:r>
+      <w:r>
+        <w:rPr>
+          <w:lang w:val="en-IN"/>
+        </w:rPr>
+        <w:t>for nested loop (single loop and nested two-pointer)</w:t>
+      </w:r>
+    </w:p>
+    <w:p>
+      <w:pPr>
+        <w:rPr>
+          <w:lang w:val="en-IN"/>
+        </w:rPr>
+      </w:pPr>
+      <w:r>
+        <w:rPr>
+          <w:lang w:val="en-IN"/>
+        </w:rPr>
+        <w:t>Space Complexity: O(</w:t>
+      </w:r>
+      <w:r>
+        <w:rPr>
+          <w:lang w:val="en-IN"/>
+        </w:rPr>
+        <w:t>N</w:t>
+      </w:r>
+      <w:r>
+        <w:rPr>
+          <w:lang w:val="en-IN"/>
+        </w:rPr>
+        <w:t xml:space="preserve">), </w:t>
+      </w:r>
+      <w:r>
+        <w:rPr>
+          <w:lang w:val="en-IN"/>
+        </w:rPr>
+        <w:t>for the extra set datastructure we are taking to avoid the duplicates.</w:t>
+      </w:r>
+    </w:p>
+    <w:p>
+      <w:pPr>
+        <w:rPr>
+          <w:lang w:val="en-IN"/>
+        </w:rPr>
+      </w:pPr>
+      <w:r>
+        <w:rPr>
+          <w:lang w:val="en-IN"/>
+        </w:rPr>
+        <w:t>(Generally, the space complexity that is used to return the answer is ignored)</w:t>
+      </w:r>
+    </w:p>
+    <w:p>
+      <w:pPr>
+        <w:rPr>
+          <w:lang w:val="en-IN"/>
+        </w:rPr>
+      </w:pPr>
+    </w:p>
+    <w:p>
+      <w:pPr>
+        <w:pStyle w:val="Heading3"/>
+      </w:pPr>
+      <w:bookmarkStart w:id="24" w:name="_Toc125184817"/>
+      <w:r>
+        <w:t>4 Sum | Find Quads that add up to a target value</w:t>
+      </w:r>
+      <w:bookmarkEnd w:id="24"/>
+    </w:p>
+    <w:p>
+      <w:r>
+        <w:rPr>
+          <w:b/>
+          <w:bCs/>
+        </w:rPr>
+        <w:t>Problem Statement:</w:t>
+      </w:r>
+      <w:r>
+        <w:t xml:space="preserve"> Given an array of N integers, your task is to find unique quads that add up to give a target value. In short, you need to return an array of all the unique quadruplets [arr[a], arr[b], arr[c], arr[d]] such that their sum is equal to a given target.</w:t>
+      </w:r>
+    </w:p>
+    <w:p>
+      <w:r>
+        <w:t>Note:</w:t>
+      </w:r>
+    </w:p>
+    <w:p>
+      <w:pPr>
+        <w:pStyle w:val="ListParagraph"/>
+        <w:numPr>
+          <w:ilvl w:val="0"/>
+          <w:numId w:val="8"/>
+        </w:numPr>
+      </w:pPr>
+      <w:r>
+        <w:t>0 &lt;= a, b, c, d &lt; n</w:t>
+      </w:r>
+    </w:p>
+    <w:p>
+      <w:pPr>
+        <w:pStyle w:val="ListParagraph"/>
+        <w:numPr>
+          <w:ilvl w:val="0"/>
+          <w:numId w:val="8"/>
+        </w:numPr>
+      </w:pPr>
+      <w:r>
+        <w:t>a, b, c, and d are distinct.</w:t>
+      </w:r>
+    </w:p>
+    <w:p>
+      <w:pPr>
+        <w:pStyle w:val="ListParagraph"/>
+        <w:numPr>
+          <w:ilvl w:val="0"/>
+          <w:numId w:val="8"/>
+        </w:numPr>
+      </w:pPr>
+      <w:r>
+        <w:t>arr[a] + arr[b] + arr[c] + arr[d] == target</w:t>
+      </w:r>
+    </w:p>
+    <w:p>
+      <w:pPr>
+        <w:rPr>
+          <w:lang w:val="en-IN"/>
+        </w:rPr>
+      </w:pPr>
+    </w:p>
+    <w:p>
+      <w:pPr>
+        <w:rPr>
+          <w:lang w:val="en-IN"/>
+        </w:rPr>
+      </w:pPr>
+      <w:r>
+        <w:rPr>
+          <w:b/>
+          <w:bCs/>
+          <w:lang w:val="en-IN"/>
+        </w:rPr>
+        <w:t xml:space="preserve">Brute </w:t>
+      </w:r>
+      <w:r>
+        <w:rPr>
+          <w:b/>
+          <w:bCs/>
+          <w:lang w:val="en-IN"/>
+        </w:rPr>
+        <w:t>Force:</w:t>
+      </w:r>
+      <w:r>
+        <w:rPr>
+          <w:b/>
+          <w:bCs/>
+          <w:lang w:val="en-IN"/>
+        </w:rPr>
+        <w:t xml:space="preserve"> </w:t>
+      </w:r>
+      <w:r>
+        <w:rPr>
+          <w:lang w:val="en-IN"/>
+        </w:rPr>
+        <w:t xml:space="preserve">Run a 4 nested </w:t>
+      </w:r>
+      <w:r>
+        <w:rPr>
+          <w:lang w:val="en-IN"/>
+        </w:rPr>
+        <w:t>loop,</w:t>
+      </w:r>
+      <w:r>
+        <w:rPr>
+          <w:lang w:val="en-IN"/>
+        </w:rPr>
+        <w:t xml:space="preserve"> to avoid the duplicate solutions use</w:t>
+      </w:r>
+      <w:r>
+        <w:rPr>
+          <w:lang w:val="en-IN"/>
+        </w:rPr>
+        <w:t xml:space="preserve"> </w:t>
+      </w:r>
+      <w:r>
+        <w:rPr>
+          <w:lang w:val="en-IN"/>
+        </w:rPr>
+        <w:t>a set datastructure</w:t>
+      </w:r>
+    </w:p>
+    <w:p>
+      <w:pPr>
+        <w:rPr>
+          <w:lang w:val="en-IN"/>
+        </w:rPr>
+      </w:pPr>
+      <w:r>
+        <w:rPr>
+          <w:lang w:val="en-IN"/>
+        </w:rPr>
+        <w:t xml:space="preserve">Time Complexity: </w:t>
+      </w:r>
+      <w:r>
+        <w:rPr>
+          <w:lang w:val="en-IN"/>
+        </w:rPr>
+        <w:t>O (</w:t>
+      </w:r>
+      <w:r>
+        <w:rPr>
+          <w:lang w:val="en-IN"/>
+        </w:rPr>
+        <w:t>N</w:t>
+      </w:r>
+      <w:r>
+        <w:rPr>
+          <w:lang w:val="en-IN"/>
+        </w:rPr>
+        <w:t xml:space="preserve"> ^ 4</w:t>
+      </w:r>
+      <w:r>
+        <w:rPr>
+          <w:lang w:val="en-IN"/>
+        </w:rPr>
+        <w:t>)</w:t>
+      </w:r>
+    </w:p>
+    <w:p>
+      <w:pPr>
+        <w:rPr>
+          <w:lang w:val="en-IN"/>
+        </w:rPr>
+      </w:pPr>
+      <w:r>
+        <w:rPr>
+          <w:lang w:val="en-IN"/>
+        </w:rPr>
+        <w:t xml:space="preserve">Space Complexity: </w:t>
+      </w:r>
+      <w:r>
+        <w:rPr>
+          <w:lang w:val="en-IN"/>
+        </w:rPr>
+        <w:t>O (</w:t>
+      </w:r>
+      <w:r>
+        <w:rPr>
+          <w:lang w:val="en-IN"/>
+        </w:rPr>
+        <w:t>1</w:t>
+      </w:r>
+      <w:r>
+        <w:rPr>
+          <w:lang w:val="en-IN"/>
+        </w:rPr>
+        <w:t>)</w:t>
+      </w:r>
+    </w:p>
+    <w:p>
+      <w:pPr>
+        <w:rPr>
+          <w:lang w:val="en-IN"/>
+        </w:rPr>
+      </w:pPr>
+      <w:r>
+        <w:rPr>
+          <w:lang w:val="en-IN"/>
+        </w:rPr>
+        <w:t xml:space="preserve">Since in the problem they are not asking for the </w:t>
+      </w:r>
+      <w:r>
+        <w:rPr>
+          <w:lang w:val="en-IN"/>
+        </w:rPr>
+        <w:t xml:space="preserve">indices </w:t>
+      </w:r>
+      <w:r>
+        <w:rPr>
+          <w:lang w:val="en-IN"/>
+        </w:rPr>
+        <w:t xml:space="preserve">of the </w:t>
+      </w:r>
+      <w:r>
+        <w:rPr>
+          <w:lang w:val="en-IN"/>
+        </w:rPr>
+        <w:t>solutions,</w:t>
+      </w:r>
+      <w:r>
+        <w:rPr>
+          <w:lang w:val="en-IN"/>
+        </w:rPr>
+        <w:t xml:space="preserve"> we can use sorting</w:t>
+      </w:r>
+      <w:r>
+        <w:rPr>
+          <w:lang w:val="en-IN"/>
+        </w:rPr>
+        <w:t>.</w:t>
+      </w:r>
+    </w:p>
+    <w:p>
+      <w:pPr>
+        <w:rPr>
+          <w:lang w:val="en-IN"/>
+        </w:rPr>
+      </w:pPr>
+      <w:r>
+        <w:rPr>
+          <w:b/>
+          <w:bCs/>
+          <w:lang w:val="en-IN"/>
+        </w:rPr>
+        <w:t xml:space="preserve">Better </w:t>
+      </w:r>
+      <w:r>
+        <w:rPr>
+          <w:b/>
+          <w:bCs/>
+          <w:lang w:val="en-IN"/>
+        </w:rPr>
+        <w:t>appraoch:</w:t>
+      </w:r>
+      <w:r>
+        <w:rPr>
+          <w:lang w:val="en-IN"/>
+        </w:rPr>
+        <w:t xml:space="preserve"> </w:t>
+      </w:r>
+      <w:r>
+        <w:rPr>
+          <w:lang w:val="en-IN"/>
+        </w:rPr>
+        <w:t>Using 3 pointers and Binary Search</w:t>
+      </w:r>
+    </w:p>
+    <w:p>
+      <w:pPr>
+        <w:rPr>
+          <w:lang w:val="en-IN"/>
+        </w:rPr>
+      </w:pPr>
+      <w:r>
+        <w:rPr>
+          <w:lang w:val="en-IN"/>
+        </w:rPr>
+        <w:t xml:space="preserve">The main idea is to sort the array, and then we can think of searching in the array using the binary search technique. Since we need the 4 numbers which sum up to target. </w:t>
+      </w:r>
+      <w:r>
+        <w:rPr>
+          <w:lang w:val="en-IN"/>
+        </w:rPr>
+        <w:t>So,</w:t>
+      </w:r>
+      <w:r>
+        <w:rPr>
+          <w:lang w:val="en-IN"/>
+        </w:rPr>
+        <w:t xml:space="preserve"> we will fix three numbers as nums[i], nums[j] and nums[k], and search for the remaining (target – (nums[i] + nums[j] + nums[k])) in the array. Since we sorted the array during the start, we can apply binary search to search for this value, and if it </w:t>
+      </w:r>
+      <w:r>
+        <w:rPr>
+          <w:lang w:val="en-IN"/>
+        </w:rPr>
+        <w:t>occurs,</w:t>
+      </w:r>
+      <w:r>
+        <w:rPr>
+          <w:lang w:val="en-IN"/>
+        </w:rPr>
+        <w:t xml:space="preserve"> we can store them. In order to get the unique quads, we use a set data structure to store them.</w:t>
+      </w:r>
+      <w:r>
+        <w:rPr>
+          <w:lang w:val="en-IN"/>
+        </w:rPr>
+        <w:t xml:space="preserve"> </w:t>
+      </w:r>
+    </w:p>
+    <w:p>
+      <w:pPr>
+        <w:rPr>
+          <w:noProof/>
+        </w:rPr>
+      </w:pPr>
+      <w:r>
+        <w:rPr>
+          <w:noProof/>
+        </w:rPr>
+        <w:lastRenderedPageBreak/>
+        <w:drawing>
+          <wp:inline distT="0" distB="0" distL="0" distR="0" wp14:anchorId="73F7F6EB" wp14:editId="2A2EFD61">
+            <wp:extent cx="5943600" cy="2321560"/>
+            <wp:effectExtent l="0" t="0" r="0" b="2540"/>
+            <wp:docPr id="2" name="Picture 2"/>
+            <wp:cNvGraphicFramePr>
+              <a:graphicFrameLocks xmlns:a="http://schemas.openxmlformats.org/drawingml/2006/main" noChangeAspect="1"/>
+            </wp:cNvGraphicFramePr>
+            <a:graphic xmlns:a="http://schemas.openxmlformats.org/drawingml/2006/main">
+              <a:graphicData uri="http://schemas.openxmlformats.org/drawingml/2006/picture">
+                <pic:pic xmlns:pic="http://schemas.openxmlformats.org/drawingml/2006/picture">
+                  <pic:nvPicPr>
+                    <pic:cNvPr id="0" name="Picture 1"/>
+                    <pic:cNvPicPr>
+                      <a:picLocks noChangeAspect="1" noChangeArrowheads="1"/>
+                    </pic:cNvPicPr>
+                  </pic:nvPicPr>
+                  <pic:blipFill>
+                    <a:blip r:embed="rId7" cstate="print">
+                      <a:extLst>
+                        <a:ext uri="{28A0092B-C50C-407E-A947-70E740481C1C}">
+                          <a14:useLocalDpi xmlns:a14="http://schemas.microsoft.com/office/drawing/2010/main" val="0"/>
+                        </a:ext>
+                      </a:extLst>
+                    </a:blip>
+                    <a:srcRect/>
+                    <a:stretch>
+                      <a:fillRect/>
+                    </a:stretch>
+                  </pic:blipFill>
+                  <pic:spPr bwMode="auto">
+                    <a:xfrm>
+                      <a:off x="0" y="0"/>
+                      <a:ext cx="5943600" cy="2321560"/>
+                    </a:xfrm>
+                    <a:prstGeom prst="rect">
+                      <a:avLst/>
+                    </a:prstGeom>
+                    <a:noFill/>
+                    <a:ln>
+                      <a:noFill/>
+                    </a:ln>
+                  </pic:spPr>
+                </pic:pic>
+              </a:graphicData>
+            </a:graphic>
+          </wp:inline>
+        </w:drawing>
+      </w:r>
+    </w:p>
+    <w:p>
+      <w:pPr>
+        <w:rPr>
+          <w:noProof/>
+        </w:rPr>
+      </w:pPr>
+    </w:p>
+    <w:p>
+      <w:pPr>
+        <w:rPr>
+          <w:noProof/>
+        </w:rPr>
+      </w:pPr>
+    </w:p>
+    <w:p>
+      <w:pPr>
+        <w:rPr>
+          <w:lang w:val="en-IN"/>
+        </w:rPr>
+      </w:pPr>
+    </w:p>
+    <w:p>
+      <w:pPr>
+        <w:rPr>
+          <w:lang w:val="en-IN"/>
+        </w:rPr>
+      </w:pPr>
+      <w:r>
+        <w:rPr>
+          <w:lang w:val="en-IN"/>
+        </w:rPr>
+        <w:t xml:space="preserve">Time Complexity: </w:t>
+      </w:r>
+      <w:proofErr w:type="gramStart"/>
+      <w:r>
+        <w:rPr>
+          <w:lang w:val="en-IN"/>
+        </w:rPr>
+        <w:t>O(</w:t>
+      </w:r>
+      <w:proofErr w:type="gramEnd"/>
+      <w:r>
+        <w:rPr>
+          <w:lang w:val="en-IN"/>
+        </w:rPr>
+        <w:t>N log N + N³ logN)</w:t>
+      </w:r>
+    </w:p>
+    <w:p>
+      <w:pPr>
+        <w:rPr>
+          <w:lang w:val="en-IN"/>
+        </w:rPr>
+      </w:pPr>
+      <w:r>
+        <w:rPr>
+          <w:lang w:val="en-IN"/>
+        </w:rPr>
+        <w:t>Reason: Sorting the array takes N log N and three nested loops will be taking N³ and for binary search, it takes another log N.</w:t>
+      </w:r>
+    </w:p>
+    <w:p>
+      <w:pPr>
+        <w:rPr>
+          <w:lang w:val="en-IN"/>
+        </w:rPr>
+      </w:pPr>
+      <w:r>
+        <w:rPr>
+          <w:lang w:val="en-IN"/>
+        </w:rPr>
+        <w:t>Space Complexity: O(</w:t>
+      </w:r>
+      <w:r>
+        <w:rPr>
+          <w:lang w:val="en-IN"/>
+        </w:rPr>
+        <w:t>N</w:t>
+      </w:r>
+      <w:r>
+        <w:rPr>
+          <w:lang w:val="en-IN"/>
+        </w:rPr>
+        <w:t xml:space="preserve">), </w:t>
+      </w:r>
+      <w:r>
+        <w:rPr>
+          <w:lang w:val="en-IN"/>
+        </w:rPr>
+        <w:t>for the extra set datastructure we are taking to avoid the duplicates.</w:t>
+      </w:r>
+    </w:p>
+    <w:p>
+      <w:pPr>
+        <w:rPr>
+          <w:lang w:val="en-IN"/>
+        </w:rPr>
+      </w:pPr>
+      <w:r>
+        <w:rPr>
+          <w:lang w:val="en-IN"/>
+        </w:rPr>
+        <w:t>(</w:t>
+      </w:r>
+      <w:r>
+        <w:rPr>
+          <w:lang w:val="en-IN"/>
+        </w:rPr>
+        <w:t>Generally,</w:t>
+      </w:r>
+      <w:r>
+        <w:rPr>
+          <w:lang w:val="en-IN"/>
+        </w:rPr>
+        <w:t xml:space="preserve"> the space complexity that is used to return the answer is ignored)</w:t>
+      </w:r>
+    </w:p>
+    <w:p>
+      <w:pPr>
+        <w:rPr>
+          <w:lang w:val="en-IN"/>
+        </w:rPr>
+      </w:pPr>
+      <w:r>
+        <w:rPr>
+          <w:b/>
+          <w:bCs/>
+          <w:lang w:val="en-IN"/>
+        </w:rPr>
+        <w:t xml:space="preserve">Best </w:t>
+      </w:r>
+      <w:r>
+        <w:rPr>
+          <w:b/>
+          <w:bCs/>
+          <w:lang w:val="en-IN"/>
+        </w:rPr>
+        <w:t>Approach</w:t>
+      </w:r>
+      <w:r>
+        <w:rPr>
+          <w:lang w:val="en-IN"/>
+        </w:rPr>
+        <w:t>:</w:t>
+      </w:r>
+      <w:r>
+        <w:rPr>
+          <w:lang w:val="en-IN"/>
+        </w:rPr>
+        <w:t xml:space="preserve"> </w:t>
+      </w:r>
+      <w:r>
+        <w:rPr>
+          <w:lang w:val="en-IN"/>
+        </w:rPr>
+        <w:t xml:space="preserve">In the previous approach we </w:t>
+      </w:r>
+      <w:r>
+        <w:rPr>
+          <w:lang w:val="en-IN"/>
+        </w:rPr>
+        <w:t xml:space="preserve">have run a </w:t>
+      </w:r>
+      <w:r>
+        <w:rPr>
+          <w:lang w:val="en-IN"/>
+        </w:rPr>
+        <w:t>3 nested</w:t>
+      </w:r>
+      <w:r>
+        <w:rPr>
+          <w:lang w:val="en-IN"/>
+        </w:rPr>
+        <w:t xml:space="preserve"> </w:t>
+      </w:r>
+      <w:r>
+        <w:rPr>
+          <w:lang w:val="en-IN"/>
+        </w:rPr>
+        <w:t xml:space="preserve">loop </w:t>
+      </w:r>
+      <w:r>
+        <w:rPr>
+          <w:lang w:val="en-IN"/>
+        </w:rPr>
+        <w:t xml:space="preserve">and did a binary search to find the fourth. Over here we will </w:t>
+      </w:r>
+      <w:r>
+        <w:rPr>
+          <w:lang w:val="en-IN"/>
+        </w:rPr>
+        <w:t>run a 2 nested</w:t>
+      </w:r>
+      <w:r>
+        <w:rPr>
+          <w:lang w:val="en-IN"/>
+        </w:rPr>
+        <w:t xml:space="preserve"> </w:t>
+      </w:r>
+      <w:r>
+        <w:rPr>
+          <w:lang w:val="en-IN"/>
+        </w:rPr>
+        <w:t xml:space="preserve">loop </w:t>
+      </w:r>
+      <w:r>
+        <w:rPr>
+          <w:lang w:val="en-IN"/>
+        </w:rPr>
+        <w:t>and then find the remaining two elements using two pointer technique as the array will be sorted at first.</w:t>
+      </w:r>
+    </w:p>
+    <w:p>
+      <w:pPr>
+        <w:rPr>
+          <w:lang w:val="en-IN"/>
+        </w:rPr>
+      </w:pPr>
+      <w:r>
+        <w:rPr>
+          <w:lang w:val="en-IN"/>
+        </w:rPr>
+        <w:t xml:space="preserve">Sort the array, and </w:t>
+      </w:r>
+      <w:r>
+        <w:rPr>
+          <w:lang w:val="en-IN"/>
+        </w:rPr>
+        <w:t>run a run a 2 nested</w:t>
+      </w:r>
+      <w:r>
+        <w:rPr>
+          <w:lang w:val="en-IN"/>
+        </w:rPr>
+        <w:t xml:space="preserve"> </w:t>
+      </w:r>
+      <w:r>
+        <w:rPr>
+          <w:lang w:val="en-IN"/>
+        </w:rPr>
+        <w:t xml:space="preserve">loop for first 2 </w:t>
+      </w:r>
+      <w:r>
+        <w:rPr>
+          <w:lang w:val="en-IN"/>
+        </w:rPr>
+        <w:t>quads,</w:t>
+      </w:r>
+      <w:r>
+        <w:rPr>
+          <w:lang w:val="en-IN"/>
+        </w:rPr>
+        <w:t xml:space="preserve"> so the remaining sum will be (target – (nums[i] + nums[j])). Now we can fix two-pointers, one front, and another back, and easily use a two-pointer to find the remaining two numbers of the quad. In order to avoid duplications, we jump the duplicates, because taking duplicates will result in repeating quads. We can easily jump duplicates, by skipping the same elements by running a loop.</w:t>
+      </w:r>
+    </w:p>
+    <w:p>
+      <w:pPr>
+        <w:rPr>
+          <w:lang w:val="en-IN"/>
+        </w:rPr>
+      </w:pPr>
+      <w:r>
+        <w:rPr>
+          <w:lang w:val="en-IN"/>
+        </w:rPr>
+        <w:t xml:space="preserve">Time Complexity: </w:t>
+      </w:r>
+      <w:proofErr w:type="gramStart"/>
+      <w:r>
+        <w:rPr>
+          <w:lang w:val="en-IN"/>
+        </w:rPr>
+        <w:t>O(</w:t>
+      </w:r>
+      <w:proofErr w:type="gramEnd"/>
+      <w:r>
+        <w:rPr>
+          <w:lang w:val="en-IN"/>
+        </w:rPr>
+        <w:t>N log N</w:t>
+      </w:r>
+      <w:r>
+        <w:rPr>
+          <w:lang w:val="en-IN"/>
+        </w:rPr>
+        <w:t xml:space="preserve"> + </w:t>
+      </w:r>
+      <w:r>
+        <w:rPr>
+          <w:lang w:val="en-IN"/>
+        </w:rPr>
+        <w:t xml:space="preserve">n³) </w:t>
+      </w:r>
+    </w:p>
+    <w:p>
+      <w:pPr>
+        <w:rPr>
+          <w:lang w:val="en-IN"/>
+        </w:rPr>
+      </w:pPr>
+      <w:r>
+        <w:rPr>
+          <w:lang w:val="en-IN"/>
+        </w:rPr>
+        <w:t xml:space="preserve">Reason: There are 2 nested loops and </w:t>
+      </w:r>
+      <w:r>
+        <w:rPr>
+          <w:lang w:val="en-IN"/>
+        </w:rPr>
+        <w:t>the two pointer</w:t>
+      </w:r>
+      <w:r>
+        <w:rPr>
+          <w:lang w:val="en-IN"/>
+        </w:rPr>
+        <w:t xml:space="preserve"> </w:t>
+      </w:r>
+      <w:r>
+        <w:rPr>
+          <w:lang w:val="en-IN"/>
+        </w:rPr>
+        <w:t>(Third nested loop)</w:t>
+      </w:r>
+    </w:p>
+    <w:p>
+      <w:pPr>
+        <w:rPr>
+          <w:lang w:val="en-IN"/>
+        </w:rPr>
+      </w:pPr>
+      <w:r>
+        <w:rPr>
+          <w:lang w:val="en-IN"/>
+        </w:rPr>
+        <w:t xml:space="preserve">Space Complexity: </w:t>
+      </w:r>
+      <w:proofErr w:type="gramStart"/>
+      <w:r>
+        <w:rPr>
+          <w:lang w:val="en-IN"/>
+        </w:rPr>
+        <w:t>O(</w:t>
+      </w:r>
+      <w:proofErr w:type="gramEnd"/>
+      <w:r>
+        <w:rPr>
+          <w:lang w:val="en-IN"/>
+        </w:rPr>
+        <w:t>1)</w:t>
+      </w:r>
+      <w:r>
+        <w:rPr>
+          <w:lang w:val="en-IN"/>
+        </w:rPr>
+        <w:t xml:space="preserve"> as we are not taking</w:t>
+      </w:r>
+      <w:r>
+        <w:rPr>
+          <w:lang w:val="en-IN"/>
+        </w:rPr>
+        <w:t xml:space="preserve"> any extra set datastructure</w:t>
+      </w:r>
+      <w:r>
+        <w:rPr>
+          <w:lang w:val="en-IN"/>
+        </w:rPr>
+        <w:t xml:space="preserve"> to avoid the duplicates.</w:t>
+      </w:r>
+    </w:p>
+    <w:p>
+      <w:pPr>
+        <w:rPr>
+          <w:lang w:val="en-IN"/>
+        </w:rPr>
+      </w:pPr>
+      <w:r>
+        <w:rPr>
+          <w:lang w:val="en-IN"/>
+        </w:rPr>
+        <w:t>, (</w:t>
+      </w:r>
+      <w:r>
+        <w:rPr>
+          <w:lang w:val="en-IN"/>
+        </w:rPr>
+        <w:t>Generally,</w:t>
+      </w:r>
+      <w:r>
+        <w:rPr>
+          <w:lang w:val="en-IN"/>
+        </w:rPr>
+        <w:t xml:space="preserve"> the space complexity that is used to return the answer is ignored)</w:t>
+      </w:r>
+    </w:p>
+    <w:p>
+      <w:pPr>
+        <w:pStyle w:val="Heading3"/>
+      </w:pPr>
+      <w:r>
+        <w:t>Longest Consecutive Sequence in an Array</w:t>
+      </w:r>
+    </w:p>
+    <w:p>
+      <w:r>
+        <w:rPr>
+          <w:b/>
+          <w:bCs/>
+        </w:rPr>
+        <w:t>Problem Statement:</w:t>
+      </w:r>
+      <w:r>
+        <w:t xml:space="preserve"> You are given an array of ‘N’ integers. You need to find the length of the longest sequence which contains the consecutive elements.</w:t>
+      </w:r>
+    </w:p>
+    <w:p>
+      <w:r>
+        <w:t xml:space="preserve">If they are asking </w:t>
+      </w:r>
+      <w:r>
+        <w:t xml:space="preserve">to find this in the </w:t>
+      </w:r>
+      <w:r>
+        <w:t>un</w:t>
+      </w:r>
+      <w:r>
+        <w:t>-</w:t>
+      </w:r>
+      <w:r>
+        <w:t>sorted array</w:t>
+      </w:r>
+      <w:r>
+        <w:t xml:space="preserve"> </w:t>
+      </w:r>
+      <w:proofErr w:type="gramStart"/>
+      <w:r>
+        <w:t>only ,</w:t>
+      </w:r>
+      <w:proofErr w:type="gramEnd"/>
+      <w:r>
+        <w:t xml:space="preserve"> </w:t>
+      </w:r>
+    </w:p>
+    <w:p>
+      <w:r>
+        <w:t xml:space="preserve">There are 3 cases that may need to be </w:t>
+      </w:r>
+      <w:r>
+        <w:t>handled,</w:t>
+      </w:r>
+      <w:r>
+        <w:t xml:space="preserve"> </w:t>
+      </w:r>
+    </w:p>
+    <w:p/>
+    <w:p>
+      <w:pPr>
+        <w:pStyle w:val="ListParagraph"/>
+        <w:numPr>
+          <w:ilvl w:val="0"/>
+          <w:numId w:val="9"/>
+        </w:numPr>
+      </w:pPr>
+      <w:r>
+        <w:lastRenderedPageBreak/>
+        <w:t>prev and curr elements are consecutive</w:t>
+      </w:r>
+    </w:p>
+    <w:p>
+      <w:pPr>
+        <w:pStyle w:val="ListParagraph"/>
+        <w:numPr>
+          <w:ilvl w:val="0"/>
+          <w:numId w:val="9"/>
+        </w:numPr>
+      </w:pPr>
+      <w:r>
+        <w:t xml:space="preserve">prev and curr are </w:t>
+      </w:r>
+      <w:r>
+        <w:t>non-consecutive and different</w:t>
+      </w:r>
+    </w:p>
+    <w:p>
+      <w:pPr>
+        <w:pStyle w:val="ListParagraph"/>
+        <w:numPr>
+          <w:ilvl w:val="0"/>
+          <w:numId w:val="9"/>
+        </w:numPr>
+      </w:pPr>
+      <w:r>
+        <w:t>prev and curr are non-consecutive but equal.</w:t>
+      </w:r>
+    </w:p>
+    <w:p/>
+    <w:p>
+      <w:r>
+        <w:rPr>
+          <w:b/>
+          <w:bCs/>
+        </w:rPr>
+        <w:t>Time Complexity:</w:t>
+      </w:r>
+      <w:r>
+        <w:t xml:space="preserve"> We are first sorting the array which will take </w:t>
+      </w:r>
+      <w:proofErr w:type="gramStart"/>
+      <w:r>
+        <w:t>O(</w:t>
+      </w:r>
+      <w:proofErr w:type="gramEnd"/>
+      <w:r>
+        <w:t xml:space="preserve">N * log(N)) time and then we are running a for loop which will take O(N) time. Hence, the overall time complexity will be </w:t>
+      </w:r>
+      <w:proofErr w:type="gramStart"/>
+      <w:r>
+        <w:t>O(</w:t>
+      </w:r>
+      <w:proofErr w:type="gramEnd"/>
+      <w:r>
+        <w:t>N * log(N)).</w:t>
+      </w:r>
+    </w:p>
+    <w:p>
+      <w:r>
+        <w:rPr>
+          <w:b/>
+          <w:bCs/>
+        </w:rPr>
+        <w:t>Space Complexity:</w:t>
+      </w:r>
+      <w:r>
+        <w:t xml:space="preserve"> The space complexity for the above approach is </w:t>
+      </w:r>
+      <w:proofErr w:type="gramStart"/>
+      <w:r>
+        <w:t>O(</w:t>
+      </w:r>
+      <w:proofErr w:type="gramEnd"/>
+      <w:r>
+        <w:t>1) because we are not using any auxiliary space</w:t>
+      </w:r>
+      <w:r>
+        <w:t>.</w:t>
+      </w:r>
+    </w:p>
+    <w:p>
+      <w:pPr>
+        <w:rPr>
+          <w:b/>
+          <w:bCs/>
+        </w:rPr>
+      </w:pPr>
+      <w:r>
+        <w:rPr>
+          <w:b/>
+          <w:bCs/>
+        </w:rPr>
+        <w:t xml:space="preserve">Best </w:t>
+      </w:r>
+      <w:r>
+        <w:rPr>
+          <w:b/>
+          <w:bCs/>
+        </w:rPr>
+        <w:t>Approach:</w:t>
+      </w:r>
+      <w:r>
+        <w:rPr>
+          <w:b/>
+          <w:bCs/>
+        </w:rPr>
+        <w:t xml:space="preserve"> </w:t>
+      </w:r>
+    </w:p>
+    <w:p>
+      <w:r>
+        <w:t xml:space="preserve">If sorting were to be used in the above </w:t>
+      </w:r>
+      <w:r>
+        <w:t>approach,</w:t>
+      </w:r>
+      <w:r>
+        <w:t xml:space="preserve"> we can follow this approach </w:t>
+      </w:r>
+    </w:p>
+    <w:p>
+      <w:r>
+        <w:t xml:space="preserve">We will first push all are elements in the HashSet. Then we will run a for loop and check for any number(x) if it is the starting number of the consecutive sequence by checking if the HashSet contains (x-1) or not. If ‘x’ is the starting number of the consecutive sequence we will keep searching for the numbers y = x+1, x+2, x+3, </w:t>
+      </w:r>
+      <w:proofErr w:type="gramStart"/>
+      <w:r>
+        <w:t>…..</w:t>
+      </w:r>
+      <w:proofErr w:type="gramEnd"/>
+      <w:r>
+        <w:t xml:space="preserve"> And stop at the first ‘y’ which is not present in the HashSet. Using this we can calculate the length of the longest consecutive subsequence.</w:t>
+      </w:r>
+    </w:p>
+    <w:p>
+      <w:r>
+        <w:rPr>
+          <w:b/>
+          <w:bCs/>
+        </w:rPr>
+        <w:t>Time Complexity:</w:t>
+      </w:r>
+      <w:r>
+        <w:t xml:space="preserve"> The time complexity of the above approach is O(N) because we traverse each consecutive subsequence only once. (assuming hashset takes </w:t>
+      </w:r>
+      <w:proofErr w:type="gramStart"/>
+      <w:r>
+        <w:t>O(</w:t>
+      </w:r>
+      <w:proofErr w:type="gramEnd"/>
+      <w:r>
+        <w:t>1) to search)</w:t>
+      </w:r>
+    </w:p>
+    <w:p>
+      <w:r>
+        <w:rPr>
+          <w:b/>
+          <w:bCs/>
+        </w:rPr>
+        <w:t>Space Complexity:</w:t>
+      </w:r>
+      <w:r>
+        <w:t xml:space="preserve"> The space complexity of the above approach is O(N) because we are maintaining a HashSet.</w:t>
+      </w:r>
+    </w:p>
+    <w:p>
+      <w:pPr>
+        <w:pStyle w:val="Heading3"/>
+        <w:rPr>
+          <w:lang w:val="en-IN"/>
+        </w:rPr>
+      </w:pPr>
+      <w:r>
+        <w:rPr>
+          <w:lang w:val="en-IN"/>
+        </w:rPr>
+        <w:t>Length of the longest subarray with zero Sum</w:t>
+      </w:r>
+    </w:p>
+    <w:p>
+      <w:pPr>
+        <w:rPr>
+          <w:lang w:val="en-IN"/>
+        </w:rPr>
+      </w:pPr>
+      <w:r>
+        <w:rPr>
+          <w:b/>
+          <w:bCs/>
+          <w:lang w:val="en-IN"/>
+        </w:rPr>
+        <w:t>Problem Statement:</w:t>
+      </w:r>
+      <w:r>
+        <w:rPr>
+          <w:lang w:val="en-IN"/>
+        </w:rPr>
+        <w:t xml:space="preserve"> Given an array containing both positive and negative integers, we have to find the length of the longest subarray with the sum of all elements equal to zero.</w:t>
+      </w:r>
+    </w:p>
+    <w:p>
+      <w:pPr>
+        <w:rPr>
+          <w:lang w:val="en-IN"/>
+        </w:rPr>
+      </w:pPr>
+      <w:r>
+        <w:rPr>
+          <w:b/>
+          <w:bCs/>
+          <w:lang w:val="en-IN"/>
+        </w:rPr>
+        <w:t xml:space="preserve">Brute </w:t>
+      </w:r>
+      <w:r>
+        <w:rPr>
+          <w:b/>
+          <w:bCs/>
+          <w:lang w:val="en-IN"/>
+        </w:rPr>
+        <w:t>Force</w:t>
+      </w:r>
+      <w:r>
+        <w:rPr>
+          <w:lang w:val="en-IN"/>
+        </w:rPr>
+        <w:t>:</w:t>
+      </w:r>
+      <w:r>
+        <w:rPr>
+          <w:lang w:val="en-IN"/>
+        </w:rPr>
+        <w:t xml:space="preserve"> </w:t>
+      </w:r>
+      <w:r>
+        <w:rPr>
+          <w:lang w:val="en-IN"/>
+        </w:rPr>
+        <w:t>Run a nested for loop</w:t>
+      </w:r>
+    </w:p>
+    <w:p>
+      <w:pPr>
+        <w:pStyle w:val="ListParagraph"/>
+        <w:numPr>
+          <w:ilvl w:val="0"/>
+          <w:numId w:val="10"/>
+        </w:numPr>
+        <w:rPr>
+          <w:lang w:val="en-IN"/>
+        </w:rPr>
+      </w:pPr>
+      <w:r>
+        <w:rPr>
+          <w:lang w:val="en-IN"/>
+        </w:rPr>
+        <w:t>Initialize a variable max = 0, which stores the length of the longest subarray with sum 0.</w:t>
+      </w:r>
+    </w:p>
+    <w:p>
+      <w:pPr>
+        <w:pStyle w:val="ListParagraph"/>
+        <w:numPr>
+          <w:ilvl w:val="0"/>
+          <w:numId w:val="10"/>
+        </w:numPr>
+        <w:rPr>
+          <w:lang w:val="en-IN"/>
+        </w:rPr>
+      </w:pPr>
+      <w:r>
+        <w:rPr>
+          <w:lang w:val="en-IN"/>
+        </w:rPr>
+        <w:t>Traverse the array from start and initialize a variable sum = 0 which stores the sum of the subarray starting with the current index</w:t>
+      </w:r>
+    </w:p>
+    <w:p>
+      <w:pPr>
+        <w:pStyle w:val="ListParagraph"/>
+        <w:numPr>
+          <w:ilvl w:val="0"/>
+          <w:numId w:val="10"/>
+        </w:numPr>
+        <w:rPr>
+          <w:lang w:val="en-IN"/>
+        </w:rPr>
+      </w:pPr>
+      <w:r>
+        <w:rPr>
+          <w:lang w:val="en-IN"/>
+        </w:rPr>
+        <w:t>Traverse from the next element of current_index up to the end of the array, each time add the element to the sum and check if it is equal to 0.</w:t>
+      </w:r>
+    </w:p>
+    <w:p>
+      <w:pPr>
+        <w:pStyle w:val="ListParagraph"/>
+        <w:numPr>
+          <w:ilvl w:val="0"/>
+          <w:numId w:val="10"/>
+        </w:numPr>
+        <w:rPr>
+          <w:lang w:val="en-IN"/>
+        </w:rPr>
+      </w:pPr>
+      <w:r>
+        <w:rPr>
+          <w:lang w:val="en-IN"/>
+        </w:rPr>
+        <w:t>If sum = 0, check if the length of the subarray so far is &gt; max and if yes update max</w:t>
+      </w:r>
+    </w:p>
+    <w:p>
+      <w:pPr>
+        <w:pStyle w:val="ListParagraph"/>
+        <w:numPr>
+          <w:ilvl w:val="0"/>
+          <w:numId w:val="10"/>
+        </w:numPr>
+        <w:rPr>
+          <w:lang w:val="en-IN"/>
+        </w:rPr>
+      </w:pPr>
+      <w:r>
+        <w:rPr>
+          <w:lang w:val="en-IN"/>
+        </w:rPr>
+        <w:t>Now keep adding elements and repeat step 3 a.</w:t>
+      </w:r>
+    </w:p>
+    <w:p>
+      <w:pPr>
+        <w:pStyle w:val="ListParagraph"/>
+        <w:numPr>
+          <w:ilvl w:val="0"/>
+          <w:numId w:val="10"/>
+        </w:numPr>
+        <w:rPr>
+          <w:lang w:val="en-IN"/>
+        </w:rPr>
+      </w:pPr>
+      <w:r>
+        <w:rPr>
+          <w:lang w:val="en-IN"/>
+        </w:rPr>
+        <w:t>After the outer loop traverses all elements return max</w:t>
+      </w:r>
+    </w:p>
+    <w:p>
+      <w:pPr>
+        <w:rPr>
+          <w:lang w:val="en-IN"/>
+        </w:rPr>
+      </w:pPr>
+      <w:r>
+        <w:rPr>
+          <w:lang w:val="en-IN"/>
+        </w:rPr>
+        <w:t>Time Complexity: O(N^2) as we have two loops for traversal</w:t>
+      </w:r>
+    </w:p>
+    <w:p>
+      <w:pPr>
+        <w:rPr>
+          <w:lang w:val="en-IN"/>
+        </w:rPr>
+      </w:pPr>
+      <w:r>
+        <w:rPr>
+          <w:lang w:val="en-IN"/>
+        </w:rPr>
+        <w:t xml:space="preserve">Space </w:t>
+      </w:r>
+      <w:r>
+        <w:rPr>
+          <w:lang w:val="en-IN"/>
+        </w:rPr>
+        <w:t>Complexity:</w:t>
+      </w:r>
+      <w:r>
+        <w:rPr>
+          <w:lang w:val="en-IN"/>
+        </w:rPr>
+        <w:t xml:space="preserve"> </w:t>
+      </w:r>
+      <w:r>
+        <w:rPr>
+          <w:lang w:val="en-IN"/>
+        </w:rPr>
+        <w:t>O (</w:t>
+      </w:r>
+      <w:r>
+        <w:rPr>
+          <w:lang w:val="en-IN"/>
+        </w:rPr>
+        <w:t>1) as we aren’t using any extra space.</w:t>
+      </w:r>
+    </w:p>
+    <w:p>
+      <w:pPr>
+        <w:rPr>
+          <w:lang w:val="en-IN"/>
+        </w:rPr>
+      </w:pPr>
+      <w:r>
+        <w:rPr>
+          <w:b/>
+          <w:bCs/>
+          <w:lang w:val="en-IN"/>
+        </w:rPr>
+        <w:t xml:space="preserve">Best </w:t>
+      </w:r>
+      <w:r>
+        <w:rPr>
+          <w:b/>
+          <w:bCs/>
+          <w:lang w:val="en-IN"/>
+        </w:rPr>
+        <w:t>Approach</w:t>
+      </w:r>
+      <w:r>
+        <w:rPr>
+          <w:lang w:val="en-IN"/>
+        </w:rPr>
+        <w:t>:</w:t>
+      </w:r>
+      <w:r>
+        <w:rPr>
+          <w:lang w:val="en-IN"/>
+        </w:rPr>
+        <w:t xml:space="preserve"> </w:t>
+      </w:r>
+      <w:r>
+        <w:rPr>
+          <w:lang w:val="en-IN"/>
+        </w:rPr>
+        <w:t>P</w:t>
+      </w:r>
+      <w:r>
+        <w:rPr>
+          <w:lang w:val="en-IN"/>
+        </w:rPr>
+        <w:t>refix sum</w:t>
+      </w:r>
+    </w:p>
+    <w:p>
+      <w:pPr>
+        <w:rPr>
+          <w:lang w:val="en-IN"/>
+        </w:rPr>
+      </w:pPr>
+      <w:r>
+        <w:rPr>
+          <w:lang w:val="en-IN"/>
+        </w:rPr>
+        <w:t xml:space="preserve">Now let’s say we know that the sum of subarray(i, j) = S, and we also know that sum of subarray(i, x) = S where i &lt; x &lt; j. We can conclude that the sum of </w:t>
+      </w:r>
+      <w:r>
+        <w:rPr>
+          <w:lang w:val="en-IN"/>
+        </w:rPr>
+        <w:t>subarray (</w:t>
+      </w:r>
+      <w:r>
+        <w:rPr>
+          <w:lang w:val="en-IN"/>
+        </w:rPr>
+        <w:t>x+1, j) = 0.</w:t>
+      </w:r>
+    </w:p>
+    <w:p>
+      <w:pPr>
+        <w:rPr>
+          <w:lang w:val="en-IN"/>
+        </w:rPr>
+      </w:pPr>
+      <w:r>
+        <w:rPr>
+          <w:lang w:val="en-IN"/>
+        </w:rPr>
+        <w:t>Let us understand the above statement clearly</w:t>
+      </w:r>
+    </w:p>
+    <w:p>
+      <w:pPr>
+        <w:rPr>
+          <w:lang w:val="en-IN"/>
+        </w:rPr>
+      </w:pPr>
+    </w:p>
+    <w:p>
+      <w:pPr>
+        <w:rPr>
+          <w:lang w:val="en-IN"/>
+        </w:rPr>
+      </w:pPr>
+    </w:p>
+    <w:p>
+      <w:pPr>
+        <w:rPr>
+          <w:lang w:val="en-IN"/>
+        </w:rPr>
+      </w:pPr>
+      <w:r>
+        <w:rPr>
+          <w:lang w:val="en-IN"/>
+        </w:rPr>
+        <w:lastRenderedPageBreak/>
+        <w:t>So in this problem, we’ll store the prefix sum of every element, and if we observe that 2 elements have same prefix sum, we can conclude that the 2nd part of this subarray sums to zero</w:t>
+      </w:r>
+      <w:r>
+        <w:rPr>
+          <w:lang w:val="en-IN"/>
+        </w:rPr>
+        <w:t>.</w:t>
+      </w:r>
+    </w:p>
+    <w:p>
+      <w:pPr>
+        <w:pStyle w:val="ListParagraph"/>
+        <w:numPr>
+          <w:ilvl w:val="0"/>
+          <w:numId w:val="11"/>
+        </w:numPr>
+        <w:rPr>
+          <w:lang w:val="en-IN"/>
+        </w:rPr>
+      </w:pPr>
+      <w:r>
+        <w:rPr>
+          <w:lang w:val="en-IN"/>
+        </w:rPr>
+        <w:t>First let us initialise a variable say sum = 0 which stores the sum of elements traversed so far and another variable say max = 0 which stores the length of longest subarray with sum zero.</w:t>
+      </w:r>
+    </w:p>
+    <w:p>
+      <w:pPr>
+        <w:pStyle w:val="ListParagraph"/>
+        <w:numPr>
+          <w:ilvl w:val="0"/>
+          <w:numId w:val="11"/>
+        </w:numPr>
+        <w:rPr>
+          <w:lang w:val="en-IN"/>
+        </w:rPr>
+      </w:pPr>
+      <w:r>
+        <w:rPr>
+          <w:lang w:val="en-IN"/>
+        </w:rPr>
+        <w:t>Declare a HashMap&lt;Integer, Integer&gt; which stores the prefix sum of every element as key and its index as value.</w:t>
+      </w:r>
+    </w:p>
+    <w:p>
+      <w:pPr>
+        <w:pStyle w:val="ListParagraph"/>
+        <w:numPr>
+          <w:ilvl w:val="0"/>
+          <w:numId w:val="11"/>
+        </w:numPr>
+        <w:rPr>
+          <w:lang w:val="en-IN"/>
+        </w:rPr>
+      </w:pPr>
+      <w:r>
+        <w:rPr>
+          <w:lang w:val="en-IN"/>
+        </w:rPr>
+        <w:t xml:space="preserve">Now traverse the array, and add the array element to our sum. </w:t>
+      </w:r>
+    </w:p>
+    <w:p>
+      <w:pPr>
+        <w:pStyle w:val="ListParagraph"/>
+        <w:numPr>
+          <w:ilvl w:val="0"/>
+          <w:numId w:val="11"/>
+        </w:numPr>
+        <w:rPr>
+          <w:lang w:val="en-IN"/>
+        </w:rPr>
+      </w:pPr>
+      <w:r>
+        <w:rPr>
+          <w:lang w:val="en-IN"/>
+        </w:rPr>
+        <w:t xml:space="preserve">(i)  If sum = 0, then we can say that the subarray until the current index has a sum = </w:t>
+      </w:r>
+      <w:proofErr w:type="gramStart"/>
+      <w:r>
+        <w:rPr>
+          <w:lang w:val="en-IN"/>
+        </w:rPr>
+        <w:t xml:space="preserve">0,   </w:t>
+      </w:r>
+      <w:proofErr w:type="gramEnd"/>
+      <w:r>
+        <w:rPr>
+          <w:lang w:val="en-IN"/>
+        </w:rPr>
+        <w:t xml:space="preserve">   so we update max with the maximum value of (max, current_index+1)</w:t>
+      </w:r>
+      <w:r>
+        <w:rPr>
+          <w:lang w:val="en-IN"/>
+        </w:rPr>
+        <w:t xml:space="preserve"> , </w:t>
+      </w:r>
+      <w:r>
+        <w:rPr>
+          <w:lang w:val="en-IN"/>
+        </w:rPr>
+        <w:t>current_index+1</w:t>
+      </w:r>
+      <w:r>
+        <w:rPr>
+          <w:lang w:val="en-IN"/>
+        </w:rPr>
+        <w:t xml:space="preserve"> represents the size of the array till then.</w:t>
+      </w:r>
+    </w:p>
+    <w:p>
+      <w:pPr>
+        <w:pStyle w:val="ListParagraph"/>
+        <w:numPr>
+          <w:ilvl w:val="0"/>
+          <w:numId w:val="11"/>
+        </w:numPr>
+        <w:rPr>
+          <w:lang w:val="en-IN"/>
+        </w:rPr>
+      </w:pPr>
+      <w:r>
+        <w:rPr>
+          <w:lang w:val="en-IN"/>
+        </w:rPr>
+        <w:t>(ii)  If sum is not equal to zero then we check hashmap if we’ve seen a subarray with this sum before</w:t>
+      </w:r>
+    </w:p>
+    <w:p>
+      <w:pPr>
+        <w:pStyle w:val="ListParagraph"/>
+        <w:numPr>
+          <w:ilvl w:val="0"/>
+          <w:numId w:val="11"/>
+        </w:numPr>
+        <w:rPr>
+          <w:lang w:val="en-IN"/>
+        </w:rPr>
+      </w:pPr>
+      <w:r>
+        <w:rPr>
+          <w:lang w:val="en-IN"/>
+        </w:rPr>
+        <w:t xml:space="preserve">if HashMap contains sum -&gt; this is where the above-discussed case occurs (subarray with equal sum), so we update our max </w:t>
+      </w:r>
+      <w:r>
+        <w:rPr>
+          <w:lang w:val="en-IN"/>
+        </w:rPr>
+        <w:t>(</w:t>
+      </w:r>
+      <w:r>
+        <w:rPr>
+          <w:lang w:val="en-IN"/>
+        </w:rPr>
+        <w:t>max,</w:t>
+      </w:r>
+      <w:r>
+        <w:rPr>
+          <w:lang w:val="en-IN"/>
+        </w:rPr>
+        <w:t xml:space="preserve"> </w:t>
+      </w:r>
+      <w:r>
+        <w:rPr>
+          <w:lang w:val="en-IN"/>
+        </w:rPr>
+        <w:t>current_index – previous_prefix_index</w:t>
+      </w:r>
+      <w:r>
+        <w:rPr>
+          <w:lang w:val="en-IN"/>
+        </w:rPr>
+        <w:t>)</w:t>
+      </w:r>
+    </w:p>
+    <w:p>
+      <w:pPr>
+        <w:pStyle w:val="ListParagraph"/>
+        <w:numPr>
+          <w:ilvl w:val="0"/>
+          <w:numId w:val="11"/>
+        </w:numPr>
+        <w:rPr>
+          <w:lang w:val="en-IN"/>
+        </w:rPr>
+      </w:pPr>
+      <w:r>
+        <w:rPr>
+          <w:lang w:val="en-IN"/>
+        </w:rPr>
+        <w:t>else -&gt; Insert (sum, current_index) into hashmap to store prefix sum until current index</w:t>
+      </w:r>
+    </w:p>
+    <w:p>
+      <w:pPr>
+        <w:pStyle w:val="ListParagraph"/>
+        <w:numPr>
+          <w:ilvl w:val="0"/>
+          <w:numId w:val="11"/>
+        </w:numPr>
+        <w:rPr>
+          <w:lang w:val="en-IN"/>
+        </w:rPr>
+      </w:pPr>
+      <w:r>
+        <w:rPr>
+          <w:lang w:val="en-IN"/>
+        </w:rPr>
+        <w:t>After traversing the entire array our max variable has the length of longest substring having sum equal to zero, so return max.</w:t>
+      </w:r>
+    </w:p>
+    <w:p>
+      <w:pPr>
+        <w:pStyle w:val="ListParagraph"/>
+        <w:rPr>
+          <w:lang w:val="en-IN"/>
+        </w:rPr>
+      </w:pPr>
+    </w:p>
+    <w:p>
+      <w:pPr>
+        <w:rPr>
+          <w:lang w:val="en-IN"/>
+        </w:rPr>
+      </w:pPr>
+      <w:r>
+        <w:rPr>
+          <w:b/>
+          <w:bCs/>
+          <w:lang w:val="en-IN"/>
+        </w:rPr>
+        <w:t>NOTE:</w:t>
+      </w:r>
+    </w:p>
+    <w:p>
+      <w:pPr>
+        <w:pStyle w:val="ListParagraph"/>
+        <w:numPr>
+          <w:ilvl w:val="0"/>
+          <w:numId w:val="12"/>
+        </w:numPr>
+        <w:rPr>
+          <w:lang w:val="en-IN"/>
+        </w:rPr>
+      </w:pPr>
+      <w:r>
+        <w:rPr>
+          <w:lang w:val="en-IN"/>
+        </w:rPr>
+        <w:t>we do not update the index of a sum if it’s seen again because we require the length of the longest subarray</w:t>
+      </w:r>
+      <w:r>
+        <w:rPr>
+          <w:lang w:val="en-IN"/>
+        </w:rPr>
+        <w:t>.</w:t>
+      </w:r>
+    </w:p>
+    <w:p>
+      <w:pPr>
+        <w:pStyle w:val="ListParagraph"/>
+        <w:numPr>
+          <w:ilvl w:val="0"/>
+          <w:numId w:val="12"/>
+        </w:numPr>
+        <w:rPr>
+          <w:lang w:val="en-IN"/>
+        </w:rPr>
+      </w:pPr>
+      <w:r>
+        <w:rPr>
+          <w:lang w:val="en-IN"/>
+        </w:rPr>
+        <w:t xml:space="preserve">We do not need to enter the index of the </w:t>
+      </w:r>
+      <w:r>
+        <w:rPr>
+          <w:lang w:val="en-IN"/>
+        </w:rPr>
+        <w:t xml:space="preserve">0 sum </w:t>
+      </w:r>
+      <w:r>
+        <w:rPr>
+          <w:lang w:val="en-IN"/>
+        </w:rPr>
+        <w:t>because,</w:t>
+      </w:r>
+      <w:r>
+        <w:rPr>
+          <w:lang w:val="en-IN"/>
+        </w:rPr>
+        <w:t xml:space="preserve"> even if we see 0 sum again we will </w:t>
+      </w:r>
+      <w:r>
+        <w:rPr>
+          <w:lang w:val="en-IN"/>
+        </w:rPr>
+        <w:t xml:space="preserve">take the length upto that </w:t>
+      </w:r>
+      <w:proofErr w:type="gramStart"/>
+      <w:r>
+        <w:rPr>
+          <w:lang w:val="en-IN"/>
+        </w:rPr>
+        <w:t>directly ,</w:t>
+      </w:r>
+      <w:proofErr w:type="gramEnd"/>
+      <w:r>
+        <w:rPr>
+          <w:lang w:val="en-IN"/>
+        </w:rPr>
+        <w:t xml:space="preserve"> </w:t>
+      </w:r>
+      <w:r>
+        <w:rPr>
+          <w:lang w:val="en-IN"/>
+        </w:rPr>
+        <w:t>as we are looking for a sum of 0 itself.</w:t>
+      </w:r>
+    </w:p>
+    <w:p>
+      <w:pPr>
+        <w:rPr>
+          <w:lang w:val="en-IN"/>
+        </w:rPr>
+      </w:pPr>
+      <w:r>
+        <w:rPr>
+          <w:lang w:val="en-IN"/>
+        </w:rPr>
+        <w:t>Time Complexity: O(N), as we are traversing the array only once</w:t>
+      </w:r>
+    </w:p>
+    <w:p>
+      <w:pPr>
+        <w:rPr>
+          <w:lang w:val="en-IN"/>
+        </w:rPr>
+      </w:pPr>
+      <w:r>
+        <w:rPr>
+          <w:lang w:val="en-IN"/>
+        </w:rPr>
+        <w:t>Space Complexity: O(N), in the worst case we would insert all array elements prefix sum into our</w:t>
+      </w:r>
+      <w:r>
+        <w:rPr>
+          <w:lang w:val="en-IN"/>
+        </w:rPr>
+        <w:t xml:space="preserve"> </w:t>
+      </w:r>
+      <w:r>
+        <w:rPr>
+          <w:lang w:val="en-IN"/>
+        </w:rPr>
+        <w:t>hashmap</w:t>
+      </w:r>
+    </w:p>
+    <w:p>
+      <w:pPr>
+        <w:pStyle w:val="Heading3"/>
+        <w:rPr>
+          <w:lang w:val="en-IN"/>
+        </w:rPr>
+      </w:pPr>
+      <w:r>
+        <w:rPr>
+          <w:lang w:val="en-IN"/>
+        </w:rPr>
+        <w:t>Count the number of subarrays with given xor K</w:t>
+      </w:r>
+    </w:p>
+    <w:p>
+      <w:pPr>
+        <w:rPr>
+          <w:lang w:val="en-IN"/>
+        </w:rPr>
+      </w:pPr>
+      <w:r>
+        <w:rPr>
+          <w:b/>
+          <w:bCs/>
+          <w:lang w:val="en-IN"/>
+        </w:rPr>
+        <w:t>Problem Statement:</w:t>
+      </w:r>
+      <w:r>
+        <w:rPr>
+          <w:lang w:val="en-IN"/>
+        </w:rPr>
+        <w:t xml:space="preserve"> Given an array of integers A and an integer B. Find the total number of subarrays having bitwise XOR of all elements equal to B.</w:t>
+      </w:r>
+    </w:p>
+    <w:p>
+      <w:pPr>
+        <w:rPr>
+          <w:lang w:val="en-IN"/>
+        </w:rPr>
+      </w:pPr>
+      <w:r>
+        <w:rPr>
+          <w:b/>
+          <w:bCs/>
+          <w:lang w:val="en-IN"/>
+        </w:rPr>
+        <w:t xml:space="preserve">Brute </w:t>
+      </w:r>
+      <w:r>
+        <w:rPr>
+          <w:b/>
+          <w:bCs/>
+          <w:lang w:val="en-IN"/>
+        </w:rPr>
+        <w:t>force</w:t>
+      </w:r>
+      <w:r>
+        <w:rPr>
+          <w:lang w:val="en-IN"/>
+        </w:rPr>
+        <w:t>:</w:t>
+      </w:r>
+      <w:r>
+        <w:rPr>
+          <w:lang w:val="en-IN"/>
+        </w:rPr>
+        <w:t xml:space="preserve"> </w:t>
+      </w:r>
+      <w:r>
+        <w:rPr>
+          <w:lang w:val="en-IN"/>
+        </w:rPr>
+        <w:t>Run a nested for loop</w:t>
+      </w:r>
+    </w:p>
+    <w:p>
+      <w:pPr>
+        <w:rPr>
+          <w:lang w:val="en-IN"/>
+        </w:rPr>
+      </w:pPr>
+      <w:r>
+        <w:rPr>
+          <w:lang w:val="en-IN"/>
+        </w:rPr>
+        <w:t>We'll need to consider the xor of every possible subarray , and from there we need to count only those which can fit into our answer.</w:t>
+      </w:r>
+    </w:p>
+    <w:p>
+      <w:pPr>
+        <w:autoSpaceDE w:val="0"/>
+        <w:autoSpaceDN w:val="0"/>
+        <w:adjustRightInd w:val="0"/>
+        <w:spacing w:after="0" w:line="240" w:lineRule="auto"/>
+        <w:rPr>
+          <w:rFonts w:ascii="Courier New" w:hAnsi="Courier New" w:cs="Courier New"/>
+          <w:color w:val="000000"/>
+          <w:szCs w:val="20"/>
+          <w:highlight w:val="white"/>
+        </w:rPr>
+      </w:pPr>
+      <w:proofErr w:type="gramStart"/>
+      <w:r>
+        <w:rPr>
+          <w:rFonts w:ascii="Courier New" w:hAnsi="Courier New" w:cs="Courier New"/>
+          <w:b/>
+          <w:bCs/>
+          <w:color w:val="0000FF"/>
+          <w:szCs w:val="20"/>
+          <w:highlight w:val="white"/>
+        </w:rPr>
+        <w:t>for</w:t>
+      </w:r>
+      <w:r>
+        <w:rPr>
+          <w:rFonts w:ascii="Courier New" w:hAnsi="Courier New" w:cs="Courier New"/>
+          <w:b/>
+          <w:bCs/>
+          <w:color w:val="000080"/>
+          <w:szCs w:val="20"/>
+          <w:highlight w:val="white"/>
+        </w:rPr>
+        <w:t>(</w:t>
+      </w:r>
+      <w:proofErr w:type="gramEnd"/>
+      <w:r>
+        <w:rPr>
+          <w:rFonts w:ascii="Courier New" w:hAnsi="Courier New" w:cs="Courier New"/>
+          <w:color w:val="8000FF"/>
+          <w:szCs w:val="20"/>
+          <w:highlight w:val="white"/>
+        </w:rPr>
+        <w:t>int</w:t>
+      </w:r>
+      <w:r>
+        <w:rPr>
+          <w:rFonts w:ascii="Courier New" w:hAnsi="Courier New" w:cs="Courier New"/>
+          <w:color w:val="000000"/>
+          <w:szCs w:val="20"/>
+          <w:highlight w:val="white"/>
+        </w:rPr>
+        <w:t xml:space="preserve"> i</w:t>
+      </w:r>
+      <w:r>
+        <w:rPr>
+          <w:rFonts w:ascii="Courier New" w:hAnsi="Courier New" w:cs="Courier New"/>
+          <w:b/>
+          <w:bCs/>
+          <w:color w:val="000080"/>
+          <w:szCs w:val="20"/>
+          <w:highlight w:val="white"/>
+        </w:rPr>
+        <w:t>=</w:t>
+      </w:r>
+      <w:r>
+        <w:rPr>
+          <w:rFonts w:ascii="Courier New" w:hAnsi="Courier New" w:cs="Courier New"/>
+          <w:color w:val="FF8000"/>
+          <w:szCs w:val="20"/>
+          <w:highlight w:val="white"/>
+        </w:rPr>
+        <w:t>0</w:t>
+      </w:r>
+      <w:r>
+        <w:rPr>
+          <w:rFonts w:ascii="Courier New" w:hAnsi="Courier New" w:cs="Courier New"/>
+          <w:color w:val="000000"/>
+          <w:szCs w:val="20"/>
+          <w:highlight w:val="white"/>
+        </w:rPr>
+        <w:t xml:space="preserve"> </w:t>
+      </w:r>
+      <w:r>
+        <w:rPr>
+          <w:rFonts w:ascii="Courier New" w:hAnsi="Courier New" w:cs="Courier New"/>
+          <w:b/>
+          <w:bCs/>
+          <w:color w:val="000080"/>
+          <w:szCs w:val="20"/>
+          <w:highlight w:val="white"/>
+        </w:rPr>
+        <w:t>;</w:t>
+      </w:r>
+      <w:r>
+        <w:rPr>
+          <w:rFonts w:ascii="Courier New" w:hAnsi="Courier New" w:cs="Courier New"/>
+          <w:color w:val="000000"/>
+          <w:szCs w:val="20"/>
+          <w:highlight w:val="white"/>
+        </w:rPr>
+        <w:t xml:space="preserve"> i</w:t>
+      </w:r>
+      <w:r>
+        <w:rPr>
+          <w:rFonts w:ascii="Courier New" w:hAnsi="Courier New" w:cs="Courier New"/>
+          <w:b/>
+          <w:bCs/>
+          <w:color w:val="000080"/>
+          <w:szCs w:val="20"/>
+          <w:highlight w:val="white"/>
+        </w:rPr>
+        <w:t>&lt;</w:t>
+      </w:r>
+      <w:r>
+        <w:rPr>
+          <w:rFonts w:ascii="Courier New" w:hAnsi="Courier New" w:cs="Courier New"/>
+          <w:color w:val="000000"/>
+          <w:szCs w:val="20"/>
+          <w:highlight w:val="white"/>
+        </w:rPr>
+        <w:t xml:space="preserve">n </w:t>
+      </w:r>
+      <w:r>
+        <w:rPr>
+          <w:rFonts w:ascii="Courier New" w:hAnsi="Courier New" w:cs="Courier New"/>
+          <w:b/>
+          <w:bCs/>
+          <w:color w:val="000080"/>
+          <w:szCs w:val="20"/>
+          <w:highlight w:val="white"/>
+        </w:rPr>
+        <w:t>;</w:t>
+      </w:r>
+      <w:r>
+        <w:rPr>
+          <w:rFonts w:ascii="Courier New" w:hAnsi="Courier New" w:cs="Courier New"/>
+          <w:color w:val="000000"/>
+          <w:szCs w:val="20"/>
+          <w:highlight w:val="white"/>
+        </w:rPr>
+        <w:t xml:space="preserve"> i</w:t>
+      </w:r>
+      <w:r>
+        <w:rPr>
+          <w:rFonts w:ascii="Courier New" w:hAnsi="Courier New" w:cs="Courier New"/>
+          <w:b/>
+          <w:bCs/>
+          <w:color w:val="000080"/>
+          <w:szCs w:val="20"/>
+          <w:highlight w:val="white"/>
+        </w:rPr>
+        <w:t>++</w:t>
+      </w:r>
+      <w:r>
+        <w:rPr>
+          <w:rFonts w:ascii="Courier New" w:hAnsi="Courier New" w:cs="Courier New"/>
+          <w:color w:val="000000"/>
+          <w:szCs w:val="20"/>
+          <w:highlight w:val="white"/>
+        </w:rPr>
+        <w:t xml:space="preserve"> </w:t>
+      </w:r>
+      <w:r>
+        <w:rPr>
+          <w:rFonts w:ascii="Courier New" w:hAnsi="Courier New" w:cs="Courier New"/>
+          <w:b/>
+          <w:bCs/>
+          <w:color w:val="000080"/>
+          <w:szCs w:val="20"/>
+          <w:highlight w:val="white"/>
+        </w:rPr>
+        <w:t>)</w:t>
+      </w:r>
+    </w:p>
+    <w:p>
+      <w:pPr>
+        <w:rPr>
+          <w:rFonts w:ascii="Courier New" w:hAnsi="Courier New" w:cs="Courier New"/>
+          <w:b/>
+          <w:bCs/>
+          <w:color w:val="000080"/>
+          <w:szCs w:val="20"/>
+        </w:rPr>
+      </w:pPr>
+      <w:r>
+        <w:rPr>
+          <w:rFonts w:ascii="Courier New" w:hAnsi="Courier New" w:cs="Courier New"/>
+          <w:color w:val="000000"/>
+          <w:szCs w:val="20"/>
+          <w:highlight w:val="white"/>
+        </w:rPr>
+        <w:tab/>
+      </w:r>
+      <w:r>
+        <w:rPr>
+          <w:rFonts w:ascii="Courier New" w:hAnsi="Courier New" w:cs="Courier New"/>
+          <w:color w:val="000000"/>
+          <w:szCs w:val="20"/>
+          <w:highlight w:val="white"/>
+        </w:rPr>
+        <w:tab/>
+      </w:r>
+      <w:proofErr w:type="gramStart"/>
+      <w:r>
+        <w:rPr>
+          <w:rFonts w:ascii="Courier New" w:hAnsi="Courier New" w:cs="Courier New"/>
+          <w:b/>
+          <w:bCs/>
+          <w:color w:val="0000FF"/>
+          <w:szCs w:val="20"/>
+          <w:highlight w:val="white"/>
+        </w:rPr>
+        <w:t>for</w:t>
+      </w:r>
+      <w:r>
+        <w:rPr>
+          <w:rFonts w:ascii="Courier New" w:hAnsi="Courier New" w:cs="Courier New"/>
+          <w:b/>
+          <w:bCs/>
+          <w:color w:val="000080"/>
+          <w:szCs w:val="20"/>
+          <w:highlight w:val="white"/>
+        </w:rPr>
+        <w:t>(</w:t>
+      </w:r>
+      <w:proofErr w:type="gramEnd"/>
+      <w:r>
+        <w:rPr>
+          <w:rFonts w:ascii="Courier New" w:hAnsi="Courier New" w:cs="Courier New"/>
+          <w:color w:val="8000FF"/>
+          <w:szCs w:val="20"/>
+          <w:highlight w:val="white"/>
+        </w:rPr>
+        <w:t>int</w:t>
+      </w:r>
+      <w:r>
+        <w:rPr>
+          <w:rFonts w:ascii="Courier New" w:hAnsi="Courier New" w:cs="Courier New"/>
+          <w:color w:val="000000"/>
+          <w:szCs w:val="20"/>
+          <w:highlight w:val="white"/>
+        </w:rPr>
+        <w:t xml:space="preserve"> j</w:t>
+      </w:r>
+      <w:r>
+        <w:rPr>
+          <w:rFonts w:ascii="Courier New" w:hAnsi="Courier New" w:cs="Courier New"/>
+          <w:b/>
+          <w:bCs/>
+          <w:color w:val="000080"/>
+          <w:szCs w:val="20"/>
+          <w:highlight w:val="white"/>
+        </w:rPr>
+        <w:t>=</w:t>
+      </w:r>
+      <w:r>
+        <w:rPr>
+          <w:rFonts w:ascii="Courier New" w:hAnsi="Courier New" w:cs="Courier New"/>
+          <w:color w:val="000000"/>
+          <w:szCs w:val="20"/>
+          <w:highlight w:val="white"/>
+        </w:rPr>
+        <w:t xml:space="preserve">i </w:t>
+      </w:r>
+      <w:r>
+        <w:rPr>
+          <w:rFonts w:ascii="Courier New" w:hAnsi="Courier New" w:cs="Courier New"/>
+          <w:b/>
+          <w:bCs/>
+          <w:color w:val="000080"/>
+          <w:szCs w:val="20"/>
+          <w:highlight w:val="white"/>
+        </w:rPr>
+        <w:t>;</w:t>
+      </w:r>
+      <w:r>
+        <w:rPr>
+          <w:rFonts w:ascii="Courier New" w:hAnsi="Courier New" w:cs="Courier New"/>
+          <w:color w:val="000000"/>
+          <w:szCs w:val="20"/>
+          <w:highlight w:val="white"/>
+        </w:rPr>
+        <w:t xml:space="preserve"> j</w:t>
+      </w:r>
+      <w:r>
+        <w:rPr>
+          <w:rFonts w:ascii="Courier New" w:hAnsi="Courier New" w:cs="Courier New"/>
+          <w:b/>
+          <w:bCs/>
+          <w:color w:val="000080"/>
+          <w:szCs w:val="20"/>
+          <w:highlight w:val="white"/>
+        </w:rPr>
+        <w:t>&lt;</w:t>
+      </w:r>
+      <w:r>
+        <w:rPr>
+          <w:rFonts w:ascii="Courier New" w:hAnsi="Courier New" w:cs="Courier New"/>
+          <w:color w:val="000000"/>
+          <w:szCs w:val="20"/>
+          <w:highlight w:val="white"/>
+        </w:rPr>
+        <w:t xml:space="preserve">n </w:t>
+      </w:r>
+      <w:r>
+        <w:rPr>
+          <w:rFonts w:ascii="Courier New" w:hAnsi="Courier New" w:cs="Courier New"/>
+          <w:b/>
+          <w:bCs/>
+          <w:color w:val="000080"/>
+          <w:szCs w:val="20"/>
+          <w:highlight w:val="white"/>
+        </w:rPr>
+        <w:t>;</w:t>
+      </w:r>
+      <w:r>
+        <w:rPr>
+          <w:rFonts w:ascii="Courier New" w:hAnsi="Courier New" w:cs="Courier New"/>
+          <w:color w:val="000000"/>
+          <w:szCs w:val="20"/>
+          <w:highlight w:val="white"/>
+        </w:rPr>
+        <w:t xml:space="preserve"> j</w:t>
+      </w:r>
+      <w:r>
+        <w:rPr>
+          <w:rFonts w:ascii="Courier New" w:hAnsi="Courier New" w:cs="Courier New"/>
+          <w:b/>
+          <w:bCs/>
+          <w:color w:val="000080"/>
+          <w:szCs w:val="20"/>
+          <w:highlight w:val="white"/>
+        </w:rPr>
+        <w:t>++)</w:t>
+      </w:r>
+      <w:r>
+        <w:rPr>
+          <w:rFonts w:ascii="Courier New" w:hAnsi="Courier New" w:cs="Courier New"/>
+          <w:color w:val="000000"/>
+          <w:szCs w:val="20"/>
+          <w:highlight w:val="white"/>
+        </w:rPr>
+        <w:t xml:space="preserve">  </w:t>
+      </w:r>
+      <w:r>
+        <w:rPr>
+          <w:rFonts w:ascii="Courier New" w:hAnsi="Courier New" w:cs="Courier New"/>
+          <w:b/>
+          <w:bCs/>
+          <w:color w:val="0000FF"/>
+          <w:szCs w:val="20"/>
+          <w:highlight w:val="white"/>
+        </w:rPr>
+        <w:t>or</w:t>
+      </w:r>
+      <w:r>
+        <w:rPr>
+          <w:rFonts w:ascii="Courier New" w:hAnsi="Courier New" w:cs="Courier New"/>
+          <w:color w:val="000000"/>
+          <w:szCs w:val="20"/>
+          <w:highlight w:val="white"/>
+        </w:rPr>
+        <w:t xml:space="preserve"> </w:t>
+      </w:r>
+      <w:r>
+        <w:rPr>
+          <w:rFonts w:ascii="Courier New" w:hAnsi="Courier New" w:cs="Courier New"/>
+          <w:b/>
+          <w:bCs/>
+          <w:color w:val="0000FF"/>
+          <w:szCs w:val="20"/>
+          <w:highlight w:val="white"/>
+        </w:rPr>
+        <w:t>for</w:t>
+      </w:r>
+      <w:r>
+        <w:rPr>
+          <w:rFonts w:ascii="Courier New" w:hAnsi="Courier New" w:cs="Courier New"/>
+          <w:b/>
+          <w:bCs/>
+          <w:color w:val="000080"/>
+          <w:szCs w:val="20"/>
+          <w:highlight w:val="white"/>
+        </w:rPr>
+        <w:t>(</w:t>
+      </w:r>
+      <w:r>
+        <w:rPr>
+          <w:rFonts w:ascii="Courier New" w:hAnsi="Courier New" w:cs="Courier New"/>
+          <w:color w:val="8000FF"/>
+          <w:szCs w:val="20"/>
+          <w:highlight w:val="white"/>
+        </w:rPr>
+        <w:t>int</w:t>
+      </w:r>
+      <w:r>
+        <w:rPr>
+          <w:rFonts w:ascii="Courier New" w:hAnsi="Courier New" w:cs="Courier New"/>
+          <w:color w:val="000000"/>
+          <w:szCs w:val="20"/>
+          <w:highlight w:val="white"/>
+        </w:rPr>
+        <w:t xml:space="preserve"> j</w:t>
+      </w:r>
+      <w:r>
+        <w:rPr>
+          <w:rFonts w:ascii="Courier New" w:hAnsi="Courier New" w:cs="Courier New"/>
+          <w:b/>
+          <w:bCs/>
+          <w:color w:val="000080"/>
+          <w:szCs w:val="20"/>
+          <w:highlight w:val="white"/>
+        </w:rPr>
+        <w:t>=</w:t>
+      </w:r>
+      <w:r>
+        <w:rPr>
+          <w:rFonts w:ascii="Courier New" w:hAnsi="Courier New" w:cs="Courier New"/>
+          <w:color w:val="FF8000"/>
+          <w:szCs w:val="20"/>
+          <w:highlight w:val="white"/>
+        </w:rPr>
+        <w:t>0</w:t>
+      </w:r>
+      <w:r>
+        <w:rPr>
+          <w:rFonts w:ascii="Courier New" w:hAnsi="Courier New" w:cs="Courier New"/>
+          <w:color w:val="000000"/>
+          <w:szCs w:val="20"/>
+          <w:highlight w:val="white"/>
+        </w:rPr>
+        <w:t xml:space="preserve"> </w:t>
+      </w:r>
+      <w:r>
+        <w:rPr>
+          <w:rFonts w:ascii="Courier New" w:hAnsi="Courier New" w:cs="Courier New"/>
+          <w:b/>
+          <w:bCs/>
+          <w:color w:val="000080"/>
+          <w:szCs w:val="20"/>
+          <w:highlight w:val="white"/>
+        </w:rPr>
+        <w:t>;</w:t>
+      </w:r>
+      <w:r>
+        <w:rPr>
+          <w:rFonts w:ascii="Courier New" w:hAnsi="Courier New" w:cs="Courier New"/>
+          <w:color w:val="000000"/>
+          <w:szCs w:val="20"/>
+          <w:highlight w:val="white"/>
+        </w:rPr>
+        <w:t xml:space="preserve"> j</w:t>
+      </w:r>
+      <w:r>
+        <w:rPr>
+          <w:rFonts w:ascii="Courier New" w:hAnsi="Courier New" w:cs="Courier New"/>
+          <w:b/>
+          <w:bCs/>
+          <w:color w:val="000080"/>
+          <w:szCs w:val="20"/>
+          <w:highlight w:val="white"/>
+        </w:rPr>
+        <w:t>&lt;=</w:t>
+      </w:r>
+      <w:r>
+        <w:rPr>
+          <w:rFonts w:ascii="Courier New" w:hAnsi="Courier New" w:cs="Courier New"/>
+          <w:color w:val="000000"/>
+          <w:szCs w:val="20"/>
+          <w:highlight w:val="white"/>
+        </w:rPr>
+        <w:t xml:space="preserve">i </w:t>
+      </w:r>
+      <w:r>
+        <w:rPr>
+          <w:rFonts w:ascii="Courier New" w:hAnsi="Courier New" w:cs="Courier New"/>
+          <w:b/>
+          <w:bCs/>
+          <w:color w:val="000080"/>
+          <w:szCs w:val="20"/>
+          <w:highlight w:val="white"/>
+        </w:rPr>
+        <w:t>;</w:t>
+      </w:r>
+      <w:r>
+        <w:rPr>
+          <w:rFonts w:ascii="Courier New" w:hAnsi="Courier New" w:cs="Courier New"/>
+          <w:color w:val="000000"/>
+          <w:szCs w:val="20"/>
+          <w:highlight w:val="white"/>
+        </w:rPr>
+        <w:t xml:space="preserve"> j</w:t>
+      </w:r>
+      <w:r>
+        <w:rPr>
+          <w:rFonts w:ascii="Courier New" w:hAnsi="Courier New" w:cs="Courier New"/>
+          <w:b/>
+          <w:bCs/>
+          <w:color w:val="000080"/>
+          <w:szCs w:val="20"/>
+          <w:highlight w:val="white"/>
+        </w:rPr>
+        <w:t>++)</w:t>
+      </w:r>
+    </w:p>
+    <w:p>
+      <w:pPr>
+        <w:rPr>
+          <w:lang w:val="en-IN"/>
+        </w:rPr>
+      </w:pPr>
+      <w:r>
+        <w:rPr>
+          <w:lang w:val="en-IN"/>
+        </w:rPr>
+        <w:t>Time Complexity: O(N^2) as we have two loops for traversal</w:t>
+      </w:r>
+    </w:p>
+    <w:p>
+      <w:pPr>
+        <w:rPr>
+          <w:lang w:val="en-IN"/>
+        </w:rPr>
+      </w:pPr>
+      <w:r>
+        <w:rPr>
+          <w:lang w:val="en-IN"/>
+        </w:rPr>
+        <w:t>Space Complexity: O (1) as we aren’t using any extra space.</w:t>
+      </w:r>
+    </w:p>
+    <w:p>
+      <w:pPr>
+        <w:rPr>
+          <w:lang w:val="en-IN"/>
+        </w:rPr>
+      </w:pPr>
+      <w:r>
+        <w:rPr>
+          <w:b/>
+          <w:bCs/>
+          <w:lang w:val="en-IN"/>
+        </w:rPr>
+        <w:t xml:space="preserve">Best </w:t>
+      </w:r>
+      <w:r>
+        <w:rPr>
+          <w:b/>
+          <w:bCs/>
+          <w:lang w:val="en-IN"/>
+        </w:rPr>
+        <w:t>Approach:</w:t>
+      </w:r>
+      <w:r>
+        <w:rPr>
+          <w:b/>
+          <w:bCs/>
+          <w:lang w:val="en-IN"/>
+        </w:rPr>
+        <w:t xml:space="preserve"> </w:t>
+      </w:r>
+      <w:r>
+        <w:rPr>
+          <w:lang w:val="en-IN"/>
+        </w:rPr>
+        <w:t>Prefix xor</w:t>
+      </w:r>
+    </w:p>
+    <w:p>
+      <w:pPr>
+        <w:rPr>
+          <w:lang w:val="en-IN"/>
+        </w:rPr>
+      </w:pPr>
+      <w:r>
+        <w:rPr>
+          <w:lang w:val="en-IN"/>
+        </w:rPr>
+        <w:t xml:space="preserve">Let us say that </w:t>
+      </w:r>
+      <w:r>
+        <w:rPr>
+          <w:lang w:val="en-IN"/>
+        </w:rPr>
+        <w:t>‘</w:t>
+      </w:r>
+      <w:r>
+        <w:rPr>
+          <w:lang w:val="en-IN"/>
+        </w:rPr>
+        <w:t>xorr</w:t>
+      </w:r>
+      <w:r>
+        <w:rPr>
+          <w:lang w:val="en-IN"/>
+        </w:rPr>
+        <w:t>’</w:t>
+      </w:r>
+      <w:r>
+        <w:rPr>
+          <w:lang w:val="en-IN"/>
+        </w:rPr>
+        <w:t xml:space="preserve"> is th</w:t>
+      </w:r>
+      <w:r>
+        <w:rPr>
+          <w:lang w:val="en-IN"/>
+        </w:rPr>
+        <w:t>e</w:t>
+      </w:r>
+      <w:r>
+        <w:rPr>
+          <w:lang w:val="en-IN"/>
+        </w:rPr>
+        <w:t xml:space="preserve"> running xor</w:t>
+      </w:r>
+      <w:r>
+        <w:rPr>
+          <w:lang w:val="en-IN"/>
+        </w:rPr>
+        <w:t xml:space="preserve"> from the beginning</w:t>
+      </w:r>
+      <w:r>
+        <w:rPr>
+          <w:lang w:val="en-IN"/>
+        </w:rPr>
+        <w:t xml:space="preserve"> </w:t>
+      </w:r>
+      <w:r>
+        <w:rPr>
+          <w:lang w:val="en-IN"/>
+        </w:rPr>
+        <w:t>(prefix xor)</w:t>
+      </w:r>
+      <w:r>
+        <w:rPr>
+          <w:lang w:val="en-IN"/>
+        </w:rPr>
+        <w:t xml:space="preserve"> , </w:t>
+      </w:r>
+      <w:r>
+        <w:rPr>
+          <w:lang w:val="en-IN"/>
+        </w:rPr>
+        <w:t xml:space="preserve">let us say if it comprises of </w:t>
+      </w:r>
+      <w:r>
+        <w:rPr>
+          <w:lang w:val="en-IN"/>
+        </w:rPr>
+        <w:t xml:space="preserve">two parts </w:t>
+      </w:r>
+      <w:r>
+        <w:rPr>
+          <w:lang w:val="en-IN"/>
+        </w:rPr>
+        <w:t xml:space="preserve">the </w:t>
+      </w:r>
+      <w:r>
+        <w:rPr>
+          <w:lang w:val="en-IN"/>
+        </w:rPr>
+        <w:t>‘</w:t>
+      </w:r>
+      <w:r>
+        <w:rPr>
+          <w:lang w:val="en-IN"/>
+        </w:rPr>
+        <w:t>k</w:t>
+      </w:r>
+      <w:r>
+        <w:rPr>
+          <w:lang w:val="en-IN"/>
+        </w:rPr>
+        <w:t>’</w:t>
+      </w:r>
+      <w:r>
+        <w:rPr>
+          <w:lang w:val="en-IN"/>
+        </w:rPr>
+        <w:t xml:space="preserve"> that we are looking for </w:t>
+      </w:r>
+      <w:r>
+        <w:rPr>
+          <w:lang w:val="en-IN"/>
+        </w:rPr>
+        <w:t xml:space="preserve">and </w:t>
+      </w:r>
+      <w:r>
+        <w:rPr>
+          <w:lang w:val="en-IN"/>
+        </w:rPr>
+        <w:t xml:space="preserve">the other part </w:t>
+      </w:r>
+      <w:r>
+        <w:rPr>
+          <w:lang w:val="en-IN"/>
+        </w:rPr>
+        <w:t>‘</w:t>
+      </w:r>
+      <w:r>
+        <w:rPr>
+          <w:lang w:val="en-IN"/>
+        </w:rPr>
+        <w:t>y</w:t>
+      </w:r>
+      <w:r>
+        <w:rPr>
+          <w:lang w:val="en-IN"/>
+        </w:rPr>
+        <w:t>’</w:t>
+      </w:r>
+      <w:r>
+        <w:rPr>
+          <w:lang w:val="en-IN"/>
+        </w:rPr>
+        <w:t xml:space="preserve"> </w:t>
+      </w:r>
+      <w:r>
+        <w:rPr>
+          <w:lang w:val="en-IN"/>
+        </w:rPr>
+        <w:t>.</w:t>
+      </w:r>
+    </w:p>
+    <w:p>
+      <w:pPr>
+        <w:rPr>
+          <w:lang w:val="en-IN"/>
+        </w:rPr>
+      </w:pPr>
+      <w:r>
+        <w:rPr>
+          <w:lang w:val="en-IN"/>
+        </w:rPr>
+        <w:t xml:space="preserve">So the count is dependent on </w:t>
+      </w:r>
+      <w:r>
+        <w:rPr>
+          <w:lang w:val="en-IN"/>
+        </w:rPr>
+        <w:t>no of ‘y’ divisions at a given point of time.</w:t>
+      </w:r>
+    </w:p>
+    <w:p>
+      <w:pPr>
+        <w:rPr>
+          <w:lang w:val="en-IN"/>
+        </w:rPr>
+      </w:pPr>
+      <w:r>
+        <w:rPr>
+          <w:lang w:val="en-IN"/>
+        </w:rPr>
+        <w:t xml:space="preserve">For example </w:t>
+      </w:r>
+    </w:p>
+    <w:p>
+      <w:pPr>
+        <w:rPr>
+          <w:lang w:val="en-IN"/>
+        </w:rPr>
+      </w:pPr>
+      <w:r>
+        <w:rPr>
+          <w:lang w:val="en-IN"/>
+        </w:rPr>
+        <w:lastRenderedPageBreak/>
+        <w:t xml:space="preserve">Let's take [4 2 2 6 </w:t>
+      </w:r>
+      <w:proofErr w:type="gramStart"/>
+      <w:r>
+        <w:rPr>
+          <w:lang w:val="en-IN"/>
+        </w:rPr>
+        <w:t>4 ]</w:t>
+      </w:r>
+      <w:proofErr w:type="gramEnd"/>
+      <w:r>
+        <w:rPr>
+          <w:lang w:val="en-IN"/>
+        </w:rPr>
+        <w:t xml:space="preserve"> , k = 6</w:t>
+      </w:r>
+    </w:p>
+    <w:p>
+      <w:pPr>
+        <w:rPr>
+          <w:lang w:val="en-IN"/>
+        </w:rPr>
+      </w:pPr>
+      <w:r>
+        <w:rPr>
+          <w:lang w:val="en-IN"/>
+        </w:rPr>
+        <w:t>xorr = [</w:t>
+      </w:r>
+      <w:r>
+        <w:rPr>
+          <w:lang w:val="en-IN"/>
+        </w:rPr>
+        <w:t>4 2 2 6</w:t>
+      </w:r>
+      <w:r>
+        <w:rPr>
+          <w:lang w:val="en-IN"/>
+        </w:rPr>
+        <w:t xml:space="preserve">] </w:t>
+      </w:r>
+      <w:proofErr w:type="gramStart"/>
+      <w:r>
+        <w:rPr>
+          <w:lang w:val="en-IN"/>
+        </w:rPr>
+        <w:t xml:space="preserve">currently </w:t>
+      </w:r>
+      <w:r>
+        <w:rPr>
+          <w:lang w:val="en-IN"/>
+        </w:rPr>
+        <w:t>,</w:t>
+      </w:r>
+      <w:proofErr w:type="gramEnd"/>
+      <w:r>
+        <w:rPr>
+          <w:lang w:val="en-IN"/>
+        </w:rPr>
+        <w:t xml:space="preserve"> </w:t>
+      </w:r>
+    </w:p>
+    <w:p>
+      <w:pPr>
+        <w:rPr>
+          <w:lang w:val="en-IN"/>
+        </w:rPr>
+      </w:pPr>
+      <w:r>
+        <w:rPr>
+          <w:lang w:val="en-IN"/>
+        </w:rPr>
+        <w:t xml:space="preserve">then y = xorr ^ k </w:t>
+      </w:r>
+    </w:p>
+    <w:p>
+      <w:pPr>
+        <w:pStyle w:val="ListParagraph"/>
+        <w:numPr>
+          <w:ilvl w:val="0"/>
+          <w:numId w:val="14"/>
+        </w:numPr>
+        <w:rPr>
+          <w:lang w:val="en-IN"/>
+        </w:rPr>
+      </w:pPr>
+      <w:r>
+        <w:rPr>
+          <w:lang w:val="en-IN"/>
+        </w:rPr>
+        <w:t>[4 2 2 6]</w:t>
+      </w:r>
+      <w:r>
+        <w:rPr>
+          <w:lang w:val="en-IN"/>
+        </w:rPr>
+        <w:t xml:space="preserve"> ^ 6</w:t>
+      </w:r>
+    </w:p>
+    <w:p>
+      <w:pPr>
+        <w:pStyle w:val="ListParagraph"/>
+        <w:numPr>
+          <w:ilvl w:val="0"/>
+          <w:numId w:val="14"/>
+        </w:numPr>
+        <w:rPr>
+          <w:lang w:val="en-IN"/>
+        </w:rPr>
+      </w:pPr>
+      <w:r>
+        <w:rPr>
+          <w:lang w:val="en-IN"/>
+        </w:rPr>
+        <w:t>4</w:t>
+      </w:r>
+    </w:p>
+    <w:p>
+      <w:pPr>
+        <w:rPr>
+          <w:lang w:val="en-IN"/>
+        </w:rPr>
+      </w:pPr>
+      <w:r>
+        <w:rPr>
+          <w:lang w:val="en-IN"/>
+        </w:rPr>
+        <w:t>y =</w:t>
+      </w:r>
+      <w:r>
+        <w:rPr>
+          <w:lang w:val="en-IN"/>
+        </w:rPr>
+        <w:t>4,</w:t>
+      </w:r>
+      <w:r>
+        <w:rPr>
+          <w:lang w:val="en-IN"/>
+        </w:rPr>
+        <w:t xml:space="preserve"> if we see that for the span of </w:t>
+      </w:r>
+      <w:r>
+        <w:rPr>
+          <w:lang w:val="en-IN"/>
+        </w:rPr>
+        <w:t>xorr [</w:t>
+      </w:r>
+      <w:proofErr w:type="gramStart"/>
+      <w:r>
+        <w:rPr>
+          <w:lang w:val="en-IN"/>
+        </w:rPr>
+        <w:t>4 ,</w:t>
+      </w:r>
+      <w:proofErr w:type="gramEnd"/>
+      <w:r>
+        <w:rPr>
+          <w:lang w:val="en-IN"/>
+        </w:rPr>
+        <w:t xml:space="preserve"> 2 ,2 , 6 ]</w:t>
+      </w:r>
+    </w:p>
+    <w:p>
+      <w:pPr>
+        <w:rPr>
+          <w:lang w:val="en-IN"/>
+        </w:rPr>
+      </w:pPr>
+      <w:r>
+        <w:rPr>
+          <w:lang w:val="en-IN"/>
+        </w:rPr>
+        <w:t xml:space="preserve">there can be two </w:t>
+      </w:r>
+      <w:r>
+        <w:rPr>
+          <w:lang w:val="en-IN"/>
+        </w:rPr>
+        <w:t xml:space="preserve">possible </w:t>
+      </w:r>
+      <w:r>
+        <w:rPr>
+          <w:lang w:val="en-IN"/>
+        </w:rPr>
+        <w:t>divisions for y =</w:t>
+      </w:r>
+      <w:proofErr w:type="gramStart"/>
+      <w:r>
+        <w:rPr>
+          <w:lang w:val="en-IN"/>
+        </w:rPr>
+        <w:t xml:space="preserve">4 </w:t>
+      </w:r>
+      <w:r>
+        <w:rPr>
+          <w:lang w:val="en-IN"/>
+        </w:rPr>
+        <w:t>,</w:t>
+      </w:r>
+      <w:proofErr w:type="gramEnd"/>
+      <w:r>
+        <w:rPr>
+          <w:lang w:val="en-IN"/>
+        </w:rPr>
+        <w:t xml:space="preserve"> they are </w:t>
+      </w:r>
+    </w:p>
+    <w:p>
+      <w:pPr>
+        <w:pStyle w:val="ListParagraph"/>
+        <w:numPr>
+          <w:ilvl w:val="0"/>
+          <w:numId w:val="15"/>
+        </w:numPr>
+        <w:rPr>
+          <w:lang w:val="en-IN"/>
+        </w:rPr>
+      </w:pPr>
+      <w:r>
+        <w:rPr>
+          <w:lang w:val="en-IN"/>
+        </w:rPr>
+        <w:t xml:space="preserve">y = </w:t>
+      </w:r>
+      <w:proofErr w:type="gramStart"/>
+      <w:r>
+        <w:rPr>
+          <w:lang w:val="en-IN"/>
+        </w:rPr>
+        <w:t>4 ,</w:t>
+      </w:r>
+      <w:proofErr w:type="gramEnd"/>
+      <w:r>
+        <w:rPr>
+          <w:lang w:val="en-IN"/>
+        </w:rPr>
+        <w:t xml:space="preserve"> k = [2 2 6]</w:t>
+      </w:r>
+    </w:p>
+    <w:p>
+      <w:pPr>
+        <w:pStyle w:val="ListParagraph"/>
+        <w:numPr>
+          <w:ilvl w:val="0"/>
+          <w:numId w:val="15"/>
+        </w:numPr>
+        <w:rPr>
+          <w:lang w:val="en-IN"/>
+        </w:rPr>
+      </w:pPr>
+      <w:r>
+        <w:rPr>
+          <w:lang w:val="en-IN"/>
+        </w:rPr>
+        <w:t>y = [4 2 2</w:t>
+      </w:r>
+      <w:proofErr w:type="gramStart"/>
+      <w:r>
+        <w:rPr>
+          <w:lang w:val="en-IN"/>
+        </w:rPr>
+        <w:t>] ,</w:t>
+      </w:r>
+      <w:proofErr w:type="gramEnd"/>
+      <w:r>
+        <w:rPr>
+          <w:lang w:val="en-IN"/>
+        </w:rPr>
+        <w:t xml:space="preserve"> k = 6 </w:t>
+      </w:r>
+    </w:p>
+    <w:p>
+      <w:pPr>
+        <w:rPr>
+          <w:lang w:val="en-IN"/>
+        </w:rPr>
+      </w:pPr>
+    </w:p>
+    <w:p>
+      <w:pPr>
+        <w:rPr>
+          <w:lang w:val="en-IN"/>
+        </w:rPr>
+      </w:pPr>
+      <w:r>
+        <w:rPr>
+          <w:lang w:val="en-IN"/>
+        </w:rPr>
+        <w:drawing>
+          <wp:inline distT="0" distB="0" distL="0" distR="0" wp14:anchorId="6438C8EF" wp14:editId="0D628661">
+            <wp:extent cx="5943600" cy="3167380"/>
+            <wp:effectExtent l="0" t="0" r="0" b="0"/>
+            <wp:docPr id="3" name="Picture 3"/>
+            <wp:cNvGraphicFramePr>
+              <a:graphicFrameLocks xmlns:a="http://schemas.openxmlformats.org/drawingml/2006/main" noChangeAspect="1"/>
+            </wp:cNvGraphicFramePr>
+            <a:graphic xmlns:a="http://schemas.openxmlformats.org/drawingml/2006/main">
+              <a:graphicData uri="http://schemas.openxmlformats.org/drawingml/2006/picture">
+                <pic:pic xmlns:pic="http://schemas.openxmlformats.org/drawingml/2006/picture">
+                  <pic:nvPicPr>
+                    <pic:cNvPr id="1" name=""/>
+                    <pic:cNvPicPr/>
+                  </pic:nvPicPr>
+                  <pic:blipFill>
+                    <a:blip r:embed="rId8"/>
+                    <a:stretch>
+                      <a:fillRect/>
+                    </a:stretch>
+                  </pic:blipFill>
+                  <pic:spPr>
+                    <a:xfrm>
+                      <a:off x="0" y="0"/>
+                      <a:ext cx="5943600" cy="3167380"/>
+                    </a:xfrm>
+                    <a:prstGeom prst="rect">
+                      <a:avLst/>
+                    </a:prstGeom>
+                  </pic:spPr>
+                </pic:pic>
+              </a:graphicData>
+            </a:graphic>
+          </wp:inline>
+        </w:drawing>
+      </w:r>
+    </w:p>
+    <w:p>
+      <w:pPr>
+        <w:rPr>
+          <w:lang w:val="en-IN"/>
+        </w:rPr>
+      </w:pPr>
+    </w:p>
+    <w:p>
+      <w:pPr>
+        <w:rPr>
+          <w:lang w:val="en-IN"/>
+        </w:rPr>
+      </w:pPr>
+    </w:p>
+    <w:p>
+      <w:pPr>
+        <w:rPr>
+          <w:lang w:val="en-IN"/>
+        </w:rPr>
+      </w:pPr>
+      <w:proofErr w:type="gramStart"/>
+      <w:r>
+        <w:rPr>
+          <w:lang w:val="en-IN"/>
+        </w:rPr>
+        <w:t>Algorithm :</w:t>
+      </w:r>
+      <w:proofErr w:type="gramEnd"/>
+    </w:p>
+    <w:p>
+      <w:pPr>
+        <w:pStyle w:val="ListParagraph"/>
+        <w:numPr>
+          <w:ilvl w:val="0"/>
+          <w:numId w:val="16"/>
+        </w:numPr>
+        <w:rPr>
+          <w:lang w:val="en-IN"/>
+        </w:rPr>
+      </w:pPr>
+      <w:r>
+        <w:rPr>
+          <w:lang w:val="en-IN"/>
+        </w:rPr>
+        <w:t xml:space="preserve">We will maintain a running </w:t>
+      </w:r>
+      <w:proofErr w:type="gramStart"/>
+      <w:r>
+        <w:rPr>
+          <w:lang w:val="en-IN"/>
+        </w:rPr>
+        <w:t>xorr ,</w:t>
+      </w:r>
+      <w:proofErr w:type="gramEnd"/>
+      <w:r>
+        <w:rPr>
+          <w:lang w:val="en-IN"/>
+        </w:rPr>
+        <w:t xml:space="preserve"> and a hash map for maintaining the frequencies of every prefix xor (running xorr)</w:t>
+      </w:r>
+    </w:p>
+    <w:p>
+      <w:pPr>
+        <w:pStyle w:val="ListParagraph"/>
+        <w:numPr>
+          <w:ilvl w:val="0"/>
+          <w:numId w:val="16"/>
+        </w:numPr>
+        <w:rPr>
+          <w:lang w:val="en-IN"/>
+        </w:rPr>
+      </w:pPr>
+      <w:r>
+        <w:rPr>
+          <w:lang w:val="en-IN"/>
+        </w:rPr>
+        <w:t xml:space="preserve">First check if xorr it self equals to </w:t>
+      </w:r>
+      <w:r>
+        <w:rPr>
+          <w:lang w:val="en-IN"/>
+        </w:rPr>
+        <w:t>k,</w:t>
+      </w:r>
+      <w:r>
+        <w:rPr>
+          <w:lang w:val="en-IN"/>
+        </w:rPr>
+        <w:t xml:space="preserve"> If so increase the count by </w:t>
+      </w:r>
+      <w:proofErr w:type="gramStart"/>
+      <w:r>
+        <w:rPr>
+          <w:lang w:val="en-IN"/>
+        </w:rPr>
+        <w:t>1 ,</w:t>
+      </w:r>
+      <w:proofErr w:type="gramEnd"/>
+      <w:r>
+        <w:rPr>
+          <w:lang w:val="en-IN"/>
+        </w:rPr>
+        <w:t xml:space="preserve"> y for this case would be 0 </w:t>
+      </w:r>
+    </w:p>
+    <w:p>
+      <w:pPr>
+        <w:pStyle w:val="ListParagraph"/>
+        <w:numPr>
+          <w:ilvl w:val="0"/>
+          <w:numId w:val="16"/>
+        </w:numPr>
+        <w:rPr>
+          <w:lang w:val="en-IN"/>
+        </w:rPr>
+      </w:pPr>
+      <w:r>
+        <w:rPr>
+          <w:lang w:val="en-IN"/>
+        </w:rPr>
+        <w:t xml:space="preserve">We will need to find y using y = xorr ^ </w:t>
+      </w:r>
+      <w:proofErr w:type="gramStart"/>
+      <w:r>
+        <w:rPr>
+          <w:lang w:val="en-IN"/>
+        </w:rPr>
+        <w:t>k ,</w:t>
+      </w:r>
+      <w:proofErr w:type="gramEnd"/>
+      <w:r>
+        <w:rPr>
+          <w:lang w:val="en-IN"/>
+        </w:rPr>
+        <w:t xml:space="preserve"> check for its frequency in the map , and add it to count.</w:t>
+      </w:r>
+    </w:p>
+    <w:p>
+      <w:pPr>
+        <w:pStyle w:val="ListParagraph"/>
+        <w:numPr>
+          <w:ilvl w:val="0"/>
+          <w:numId w:val="16"/>
+        </w:numPr>
+        <w:rPr>
+          <w:lang w:val="en-IN"/>
+        </w:rPr>
+      </w:pPr>
+      <w:r>
+        <w:rPr>
+          <w:lang w:val="en-IN"/>
+        </w:rPr>
+        <w:t xml:space="preserve">update the frequncy map for running </w:t>
+      </w:r>
+      <w:r>
+        <w:rPr>
+          <w:lang w:val="en-IN"/>
+        </w:rPr>
+        <w:t>xorr.</w:t>
+      </w:r>
+    </w:p>
+    <w:p>
+      <w:pPr>
+        <w:rPr>
+          <w:lang w:val="en-IN"/>
+        </w:rPr>
+      </w:pPr>
+    </w:p>
+    <w:p>
+      <w:pPr>
+        <w:rPr>
+          <w:lang w:val="en-IN"/>
+        </w:rPr>
+      </w:pPr>
+    </w:p>
+    <w:p>
+      <w:pPr>
+        <w:rPr>
+          <w:lang w:val="en-IN"/>
+        </w:rPr>
+      </w:pPr>
     </w:p>
     <w:p>
       <w:pPr>
@@ -16876,9 +20635,98 @@
 <file path=word/numbering.xml><?xml version="1.0" encoding="utf-8"?>
 <w:numbering xmlns:wpc="http://schemas.microsoft.com/office/word/2010/wordprocessingCanvas" xmlns:cx="http://schemas.microsoft.com/office/drawing/2014/chartex" xmlns:cx1="http://schemas.microsoft.com/office/drawing/2015/9/8/chartex" xmlns:cx2="http://schemas.microsoft.com/office/drawing/2015/10/21/chartex" xmlns:cx3="http://schemas.microsoft.com/office/drawing/2016/5/9/chartex" xmlns:cx4="http://schemas.microsoft.com/office/drawing/2016/5/10/chartex" xmlns:cx5="http://schemas.microsoft.com/office/drawing/2016/5/11/chartex" xmlns:cx6="http://schemas.microsoft.com/office/drawing/2016/5/12/chartex" xmlns:cx7="http://schemas.microsoft.com/office/drawing/2016/5/13/chartex" xmlns:cx8="http://schemas.microsoft.com/office/drawing/2016/5/14/chartex" xmlns:mc="http://schemas.openxmlformats.org/markup-compatibility/2006" xmlns:aink="http://schemas.microsoft.com/office/drawing/2016/ink" xmlns:am3d="http://schemas.microsoft.com/office/drawing/2017/model3d" xmlns:o="urn:schemas-microsoft-com:office:office" xmlns:oel="http://schemas.microsoft.com/office/2019/extlst" xmlns:r="http://schemas.openxmlformats.org/officeDocument/2006/relationships" xmlns:m="http://schemas.openxmlformats.org/officeDocument/2006/math" xmlns:v="urn:schemas-microsoft-com:vml" xmlns:wp14="http://schemas.microsoft.com/office/word/2010/wordprocessingDrawing" xmlns:wp="http://schemas.openxmlformats.org/drawingml/2006/wordprocessingDrawing" xmlns:w10="urn:schemas-microsoft-com:office:word" xmlns:w="http://schemas.openxmlformats.org/wordprocessingml/2006/main" xmlns:w14="http://schemas.microsoft.com/office/word/2010/wordml" xmlns:w15="http://schemas.microsoft.com/office/word/2012/wordml" xmlns:w16cex="http://schemas.microsoft.com/office/word/2018/wordml/cex" xmlns:w16cid="http://schemas.microsoft.com/office/word/2016/wordml/cid" xmlns:w16="http://schemas.microsoft.com/office/word/2018/wordml" xmlns:w16sdtdh="http://schemas.microsoft.com/office/word/2020/wordml/sdtdatahash" xmlns:w16se="http://schemas.microsoft.com/office/word/2015/wordml/symex" xmlns:wpg="http://schemas.microsoft.com/office/word/2010/wordprocessingGroup" xmlns:wpi="http://schemas.microsoft.com/office/word/2010/wordprocessingInk" xmlns:wne="http://schemas.microsoft.com/office/word/2006/wordml" xmlns:wps="http://schemas.microsoft.com/office/word/2010/wordprocessingShape" mc:Ignorable="w14 w15 w16se w16cid w16 w16cex w16sdtdh wp14">
   <w:abstractNum w:abstractNumId="0" w15:restartNumberingAfterBreak="0">
-    <w:nsid w:val="36813840"/>
+    <w:nsid w:val="0DD7216F"/>
     <w:multiLevelType w:val="hybridMultilevel"/>
-    <w:tmpl w:val="443034DE"/>
+    <w:tmpl w:val="AAAC20A6"/>
+    <w:lvl w:ilvl="0" w:tplc="928C872C">
+      <w:start w:val="1"/>
+      <w:numFmt w:val="lowerRoman"/>
+      <w:lvlText w:val="%1)"/>
+      <w:lvlJc w:val="left"/>
+      <w:pPr>
+        <w:ind w:left="720" w:hanging="360"/>
+      </w:pPr>
+      <w:rPr>
+        <w:rFonts w:hint="default"/>
+      </w:rPr>
+    </w:lvl>
+    <w:lvl w:ilvl="1" w:tplc="04090019" w:tentative="1">
+      <w:start w:val="1"/>
+      <w:numFmt w:val="lowerLetter"/>
+      <w:lvlText w:val="%2."/>
+      <w:lvlJc w:val="left"/>
+      <w:pPr>
+        <w:ind w:left="1440" w:hanging="360"/>
+      </w:pPr>
+    </w:lvl>
+    <w:lvl w:ilvl="2" w:tplc="0409001B" w:tentative="1">
+      <w:start w:val="1"/>
+      <w:numFmt w:val="lowerRoman"/>
+      <w:lvlText w:val="%3."/>
+      <w:lvlJc w:val="right"/>
+      <w:pPr>
+        <w:ind w:left="2160" w:hanging="180"/>
+      </w:pPr>
+    </w:lvl>
+    <w:lvl w:ilvl="3" w:tplc="0409000F" w:tentative="1">
+      <w:start w:val="1"/>
+      <w:numFmt w:val="decimal"/>
+      <w:lvlText w:val="%4."/>
+      <w:lvlJc w:val="left"/>
+      <w:pPr>
+        <w:ind w:left="2880" w:hanging="360"/>
+      </w:pPr>
+    </w:lvl>
+    <w:lvl w:ilvl="4" w:tplc="04090019" w:tentative="1">
+      <w:start w:val="1"/>
+      <w:numFmt w:val="lowerLetter"/>
+      <w:lvlText w:val="%5."/>
+      <w:lvlJc w:val="left"/>
+      <w:pPr>
+        <w:ind w:left="3600" w:hanging="360"/>
+      </w:pPr>
+    </w:lvl>
+    <w:lvl w:ilvl="5" w:tplc="0409001B" w:tentative="1">
+      <w:start w:val="1"/>
+      <w:numFmt w:val="lowerRoman"/>
+      <w:lvlText w:val="%6."/>
+      <w:lvlJc w:val="right"/>
+      <w:pPr>
+        <w:ind w:left="4320" w:hanging="180"/>
+      </w:pPr>
+    </w:lvl>
+    <w:lvl w:ilvl="6" w:tplc="0409000F" w:tentative="1">
+      <w:start w:val="1"/>
+      <w:numFmt w:val="decimal"/>
+      <w:lvlText w:val="%7."/>
+      <w:lvlJc w:val="left"/>
+      <w:pPr>
+        <w:ind w:left="5040" w:hanging="360"/>
+      </w:pPr>
+    </w:lvl>
+    <w:lvl w:ilvl="7" w:tplc="04090019" w:tentative="1">
+      <w:start w:val="1"/>
+      <w:numFmt w:val="lowerLetter"/>
+      <w:lvlText w:val="%8."/>
+      <w:lvlJc w:val="left"/>
+      <w:pPr>
+        <w:ind w:left="5760" w:hanging="360"/>
+      </w:pPr>
+    </w:lvl>
+    <w:lvl w:ilvl="8" w:tplc="0409001B" w:tentative="1">
+      <w:start w:val="1"/>
+      <w:numFmt w:val="lowerRoman"/>
+      <w:lvlText w:val="%9."/>
+      <w:lvlJc w:val="right"/>
+      <w:pPr>
+        <w:ind w:left="6480" w:hanging="180"/>
+      </w:pPr>
+    </w:lvl>
+  </w:abstractNum>
+  <w:abstractNum w:abstractNumId="1" w15:restartNumberingAfterBreak="0">
+    <w:nsid w:val="19EC271D"/>
+    <w:multiLevelType w:val="hybridMultilevel"/>
+    <w:tmpl w:val="7588648E"/>
     <w:lvl w:ilvl="0" w:tplc="04090001">
       <w:start w:val="1"/>
       <w:numFmt w:val="bullet"/>
@@ -16988,10 +20836,208 @@
       </w:rPr>
     </w:lvl>
   </w:abstractNum>
-  <w:abstractNum w:abstractNumId="1" w15:restartNumberingAfterBreak="0">
-    <w:nsid w:val="4D784BC4"/>
+  <w:abstractNum w:abstractNumId="2" w15:restartNumberingAfterBreak="0">
+    <w:nsid w:val="232C7625"/>
     <w:multiLevelType w:val="hybridMultilevel"/>
-    <w:tmpl w:val="DBEEB83C"/>
+    <w:tmpl w:val="95E84DB8"/>
+    <w:lvl w:ilvl="0" w:tplc="45B83696">
+      <w:numFmt w:val="bullet"/>
+      <w:lvlText w:val=""/>
+      <w:lvlJc w:val="left"/>
+      <w:pPr>
+        <w:ind w:left="720" w:hanging="360"/>
+      </w:pPr>
+      <w:rPr>
+        <w:rFonts w:ascii="Wingdings" w:eastAsiaTheme="minorHAnsi" w:hAnsi="Wingdings" w:cstheme="majorBidi" w:hint="default"/>
+      </w:rPr>
+    </w:lvl>
+    <w:lvl w:ilvl="1" w:tplc="04090003" w:tentative="1">
+      <w:start w:val="1"/>
+      <w:numFmt w:val="bullet"/>
+      <w:lvlText w:val="o"/>
+      <w:lvlJc w:val="left"/>
+      <w:pPr>
+        <w:ind w:left="1440" w:hanging="360"/>
+      </w:pPr>
+      <w:rPr>
+        <w:rFonts w:ascii="Courier New" w:hAnsi="Courier New" w:cs="Courier New" w:hint="default"/>
+      </w:rPr>
+    </w:lvl>
+    <w:lvl w:ilvl="2" w:tplc="04090005" w:tentative="1">
+      <w:start w:val="1"/>
+      <w:numFmt w:val="bullet"/>
+      <w:lvlText w:val=""/>
+      <w:lvlJc w:val="left"/>
+      <w:pPr>
+        <w:ind w:left="2160" w:hanging="360"/>
+      </w:pPr>
+      <w:rPr>
+        <w:rFonts w:ascii="Wingdings" w:hAnsi="Wingdings" w:hint="default"/>
+      </w:rPr>
+    </w:lvl>
+    <w:lvl w:ilvl="3" w:tplc="04090001" w:tentative="1">
+      <w:start w:val="1"/>
+      <w:numFmt w:val="bullet"/>
+      <w:lvlText w:val=""/>
+      <w:lvlJc w:val="left"/>
+      <w:pPr>
+        <w:ind w:left="2880" w:hanging="360"/>
+      </w:pPr>
+      <w:rPr>
+        <w:rFonts w:ascii="Symbol" w:hAnsi="Symbol" w:hint="default"/>
+      </w:rPr>
+    </w:lvl>
+    <w:lvl w:ilvl="4" w:tplc="04090003" w:tentative="1">
+      <w:start w:val="1"/>
+      <w:numFmt w:val="bullet"/>
+      <w:lvlText w:val="o"/>
+      <w:lvlJc w:val="left"/>
+      <w:pPr>
+        <w:ind w:left="3600" w:hanging="360"/>
+      </w:pPr>
+      <w:rPr>
+        <w:rFonts w:ascii="Courier New" w:hAnsi="Courier New" w:cs="Courier New" w:hint="default"/>
+      </w:rPr>
+    </w:lvl>
+    <w:lvl w:ilvl="5" w:tplc="04090005" w:tentative="1">
+      <w:start w:val="1"/>
+      <w:numFmt w:val="bullet"/>
+      <w:lvlText w:val=""/>
+      <w:lvlJc w:val="left"/>
+      <w:pPr>
+        <w:ind w:left="4320" w:hanging="360"/>
+      </w:pPr>
+      <w:rPr>
+        <w:rFonts w:ascii="Wingdings" w:hAnsi="Wingdings" w:hint="default"/>
+      </w:rPr>
+    </w:lvl>
+    <w:lvl w:ilvl="6" w:tplc="04090001" w:tentative="1">
+      <w:start w:val="1"/>
+      <w:numFmt w:val="bullet"/>
+      <w:lvlText w:val=""/>
+      <w:lvlJc w:val="left"/>
+      <w:pPr>
+        <w:ind w:left="5040" w:hanging="360"/>
+      </w:pPr>
+      <w:rPr>
+        <w:rFonts w:ascii="Symbol" w:hAnsi="Symbol" w:hint="default"/>
+      </w:rPr>
+    </w:lvl>
+    <w:lvl w:ilvl="7" w:tplc="04090003" w:tentative="1">
+      <w:start w:val="1"/>
+      <w:numFmt w:val="bullet"/>
+      <w:lvlText w:val="o"/>
+      <w:lvlJc w:val="left"/>
+      <w:pPr>
+        <w:ind w:left="5760" w:hanging="360"/>
+      </w:pPr>
+      <w:rPr>
+        <w:rFonts w:ascii="Courier New" w:hAnsi="Courier New" w:cs="Courier New" w:hint="default"/>
+      </w:rPr>
+    </w:lvl>
+    <w:lvl w:ilvl="8" w:tplc="04090005" w:tentative="1">
+      <w:start w:val="1"/>
+      <w:numFmt w:val="bullet"/>
+      <w:lvlText w:val=""/>
+      <w:lvlJc w:val="left"/>
+      <w:pPr>
+        <w:ind w:left="6480" w:hanging="360"/>
+      </w:pPr>
+      <w:rPr>
+        <w:rFonts w:ascii="Wingdings" w:hAnsi="Wingdings" w:hint="default"/>
+      </w:rPr>
+    </w:lvl>
+  </w:abstractNum>
+  <w:abstractNum w:abstractNumId="3" w15:restartNumberingAfterBreak="0">
+    <w:nsid w:val="343B7248"/>
+    <w:multiLevelType w:val="hybridMultilevel"/>
+    <w:tmpl w:val="0632198A"/>
+    <w:lvl w:ilvl="0" w:tplc="0409000F">
+      <w:start w:val="1"/>
+      <w:numFmt w:val="decimal"/>
+      <w:lvlText w:val="%1."/>
+      <w:lvlJc w:val="left"/>
+      <w:pPr>
+        <w:ind w:left="720" w:hanging="360"/>
+      </w:pPr>
+    </w:lvl>
+    <w:lvl w:ilvl="1" w:tplc="04090019" w:tentative="1">
+      <w:start w:val="1"/>
+      <w:numFmt w:val="lowerLetter"/>
+      <w:lvlText w:val="%2."/>
+      <w:lvlJc w:val="left"/>
+      <w:pPr>
+        <w:ind w:left="1440" w:hanging="360"/>
+      </w:pPr>
+    </w:lvl>
+    <w:lvl w:ilvl="2" w:tplc="0409001B" w:tentative="1">
+      <w:start w:val="1"/>
+      <w:numFmt w:val="lowerRoman"/>
+      <w:lvlText w:val="%3."/>
+      <w:lvlJc w:val="right"/>
+      <w:pPr>
+        <w:ind w:left="2160" w:hanging="180"/>
+      </w:pPr>
+    </w:lvl>
+    <w:lvl w:ilvl="3" w:tplc="0409000F" w:tentative="1">
+      <w:start w:val="1"/>
+      <w:numFmt w:val="decimal"/>
+      <w:lvlText w:val="%4."/>
+      <w:lvlJc w:val="left"/>
+      <w:pPr>
+        <w:ind w:left="2880" w:hanging="360"/>
+      </w:pPr>
+    </w:lvl>
+    <w:lvl w:ilvl="4" w:tplc="04090019" w:tentative="1">
+      <w:start w:val="1"/>
+      <w:numFmt w:val="lowerLetter"/>
+      <w:lvlText w:val="%5."/>
+      <w:lvlJc w:val="left"/>
+      <w:pPr>
+        <w:ind w:left="3600" w:hanging="360"/>
+      </w:pPr>
+    </w:lvl>
+    <w:lvl w:ilvl="5" w:tplc="0409001B" w:tentative="1">
+      <w:start w:val="1"/>
+      <w:numFmt w:val="lowerRoman"/>
+      <w:lvlText w:val="%6."/>
+      <w:lvlJc w:val="right"/>
+      <w:pPr>
+        <w:ind w:left="4320" w:hanging="180"/>
+      </w:pPr>
+    </w:lvl>
+    <w:lvl w:ilvl="6" w:tplc="0409000F" w:tentative="1">
+      <w:start w:val="1"/>
+      <w:numFmt w:val="decimal"/>
+      <w:lvlText w:val="%7."/>
+      <w:lvlJc w:val="left"/>
+      <w:pPr>
+        <w:ind w:left="5040" w:hanging="360"/>
+      </w:pPr>
+    </w:lvl>
+    <w:lvl w:ilvl="7" w:tplc="04090019" w:tentative="1">
+      <w:start w:val="1"/>
+      <w:numFmt w:val="lowerLetter"/>
+      <w:lvlText w:val="%8."/>
+      <w:lvlJc w:val="left"/>
+      <w:pPr>
+        <w:ind w:left="5760" w:hanging="360"/>
+      </w:pPr>
+    </w:lvl>
+    <w:lvl w:ilvl="8" w:tplc="0409001B" w:tentative="1">
+      <w:start w:val="1"/>
+      <w:numFmt w:val="lowerRoman"/>
+      <w:lvlText w:val="%9."/>
+      <w:lvlJc w:val="right"/>
+      <w:pPr>
+        <w:ind w:left="6480" w:hanging="180"/>
+      </w:pPr>
+    </w:lvl>
+  </w:abstractNum>
+  <w:abstractNum w:abstractNumId="4" w15:restartNumberingAfterBreak="0">
+    <w:nsid w:val="36813840"/>
+    <w:multiLevelType w:val="hybridMultilevel"/>
+    <w:tmpl w:val="443034DE"/>
     <w:lvl w:ilvl="0" w:tplc="04090001">
       <w:start w:val="1"/>
       <w:numFmt w:val="bullet"/>
@@ -17101,10 +21147,96 @@
       </w:rPr>
     </w:lvl>
   </w:abstractNum>
-  <w:abstractNum w:abstractNumId="2" w15:restartNumberingAfterBreak="0">
-    <w:nsid w:val="681C5947"/>
+  <w:abstractNum w:abstractNumId="5" w15:restartNumberingAfterBreak="0">
+    <w:nsid w:val="3E9634C0"/>
     <w:multiLevelType w:val="hybridMultilevel"/>
-    <w:tmpl w:val="755E1FB8"/>
+    <w:tmpl w:val="E2845C52"/>
+    <w:lvl w:ilvl="0" w:tplc="0409000F">
+      <w:start w:val="1"/>
+      <w:numFmt w:val="decimal"/>
+      <w:lvlText w:val="%1."/>
+      <w:lvlJc w:val="left"/>
+      <w:pPr>
+        <w:ind w:left="720" w:hanging="360"/>
+      </w:pPr>
+    </w:lvl>
+    <w:lvl w:ilvl="1" w:tplc="04090019" w:tentative="1">
+      <w:start w:val="1"/>
+      <w:numFmt w:val="lowerLetter"/>
+      <w:lvlText w:val="%2."/>
+      <w:lvlJc w:val="left"/>
+      <w:pPr>
+        <w:ind w:left="1440" w:hanging="360"/>
+      </w:pPr>
+    </w:lvl>
+    <w:lvl w:ilvl="2" w:tplc="0409001B" w:tentative="1">
+      <w:start w:val="1"/>
+      <w:numFmt w:val="lowerRoman"/>
+      <w:lvlText w:val="%3."/>
+      <w:lvlJc w:val="right"/>
+      <w:pPr>
+        <w:ind w:left="2160" w:hanging="180"/>
+      </w:pPr>
+    </w:lvl>
+    <w:lvl w:ilvl="3" w:tplc="0409000F" w:tentative="1">
+      <w:start w:val="1"/>
+      <w:numFmt w:val="decimal"/>
+      <w:lvlText w:val="%4."/>
+      <w:lvlJc w:val="left"/>
+      <w:pPr>
+        <w:ind w:left="2880" w:hanging="360"/>
+      </w:pPr>
+    </w:lvl>
+    <w:lvl w:ilvl="4" w:tplc="04090019" w:tentative="1">
+      <w:start w:val="1"/>
+      <w:numFmt w:val="lowerLetter"/>
+      <w:lvlText w:val="%5."/>
+      <w:lvlJc w:val="left"/>
+      <w:pPr>
+        <w:ind w:left="3600" w:hanging="360"/>
+      </w:pPr>
+    </w:lvl>
+    <w:lvl w:ilvl="5" w:tplc="0409001B" w:tentative="1">
+      <w:start w:val="1"/>
+      <w:numFmt w:val="lowerRoman"/>
+      <w:lvlText w:val="%6."/>
+      <w:lvlJc w:val="right"/>
+      <w:pPr>
+        <w:ind w:left="4320" w:hanging="180"/>
+      </w:pPr>
+    </w:lvl>
+    <w:lvl w:ilvl="6" w:tplc="0409000F" w:tentative="1">
+      <w:start w:val="1"/>
+      <w:numFmt w:val="decimal"/>
+      <w:lvlText w:val="%7."/>
+      <w:lvlJc w:val="left"/>
+      <w:pPr>
+        <w:ind w:left="5040" w:hanging="360"/>
+      </w:pPr>
+    </w:lvl>
+    <w:lvl w:ilvl="7" w:tplc="04090019" w:tentative="1">
+      <w:start w:val="1"/>
+      <w:numFmt w:val="lowerLetter"/>
+      <w:lvlText w:val="%8."/>
+      <w:lvlJc w:val="left"/>
+      <w:pPr>
+        <w:ind w:left="5760" w:hanging="360"/>
+      </w:pPr>
+    </w:lvl>
+    <w:lvl w:ilvl="8" w:tplc="0409001B" w:tentative="1">
+      <w:start w:val="1"/>
+      <w:numFmt w:val="lowerRoman"/>
+      <w:lvlText w:val="%9."/>
+      <w:lvlJc w:val="right"/>
+      <w:pPr>
+        <w:ind w:left="6480" w:hanging="180"/>
+      </w:pPr>
+    </w:lvl>
+  </w:abstractNum>
+  <w:abstractNum w:abstractNumId="6" w15:restartNumberingAfterBreak="0">
+    <w:nsid w:val="4D784BC4"/>
+    <w:multiLevelType w:val="hybridMultilevel"/>
+    <w:tmpl w:val="DBEEB83C"/>
     <w:lvl w:ilvl="0" w:tplc="04090001">
       <w:start w:val="1"/>
       <w:numFmt w:val="bullet"/>
@@ -17214,10 +21346,297 @@
       </w:rPr>
     </w:lvl>
   </w:abstractNum>
-  <w:abstractNum w:abstractNumId="3" w15:restartNumberingAfterBreak="0">
-    <w:nsid w:val="6C762CB2"/>
+  <w:abstractNum w:abstractNumId="7" w15:restartNumberingAfterBreak="0">
+    <w:nsid w:val="537446CA"/>
     <w:multiLevelType w:val="hybridMultilevel"/>
-    <w:tmpl w:val="DBBAE8AE"/>
+    <w:tmpl w:val="FCA6FA82"/>
+    <w:lvl w:ilvl="0" w:tplc="B11AA10E">
+      <w:numFmt w:val="bullet"/>
+      <w:lvlText w:val=""/>
+      <w:lvlJc w:val="left"/>
+      <w:pPr>
+        <w:ind w:left="720" w:hanging="360"/>
+      </w:pPr>
+      <w:rPr>
+        <w:rFonts w:ascii="Wingdings" w:eastAsiaTheme="minorHAnsi" w:hAnsi="Wingdings" w:cstheme="majorBidi" w:hint="default"/>
+      </w:rPr>
+    </w:lvl>
+    <w:lvl w:ilvl="1" w:tplc="04090003" w:tentative="1">
+      <w:start w:val="1"/>
+      <w:numFmt w:val="bullet"/>
+      <w:lvlText w:val="o"/>
+      <w:lvlJc w:val="left"/>
+      <w:pPr>
+        <w:ind w:left="1440" w:hanging="360"/>
+      </w:pPr>
+      <w:rPr>
+        <w:rFonts w:ascii="Courier New" w:hAnsi="Courier New" w:cs="Courier New" w:hint="default"/>
+      </w:rPr>
+    </w:lvl>
+    <w:lvl w:ilvl="2" w:tplc="04090005" w:tentative="1">
+      <w:start w:val="1"/>
+      <w:numFmt w:val="bullet"/>
+      <w:lvlText w:val=""/>
+      <w:lvlJc w:val="left"/>
+      <w:pPr>
+        <w:ind w:left="2160" w:hanging="360"/>
+      </w:pPr>
+      <w:rPr>
+        <w:rFonts w:ascii="Wingdings" w:hAnsi="Wingdings" w:hint="default"/>
+      </w:rPr>
+    </w:lvl>
+    <w:lvl w:ilvl="3" w:tplc="04090001" w:tentative="1">
+      <w:start w:val="1"/>
+      <w:numFmt w:val="bullet"/>
+      <w:lvlText w:val=""/>
+      <w:lvlJc w:val="left"/>
+      <w:pPr>
+        <w:ind w:left="2880" w:hanging="360"/>
+      </w:pPr>
+      <w:rPr>
+        <w:rFonts w:ascii="Symbol" w:hAnsi="Symbol" w:hint="default"/>
+      </w:rPr>
+    </w:lvl>
+    <w:lvl w:ilvl="4" w:tplc="04090003" w:tentative="1">
+      <w:start w:val="1"/>
+      <w:numFmt w:val="bullet"/>
+      <w:lvlText w:val="o"/>
+      <w:lvlJc w:val="left"/>
+      <w:pPr>
+        <w:ind w:left="3600" w:hanging="360"/>
+      </w:pPr>
+      <w:rPr>
+        <w:rFonts w:ascii="Courier New" w:hAnsi="Courier New" w:cs="Courier New" w:hint="default"/>
+      </w:rPr>
+    </w:lvl>
+    <w:lvl w:ilvl="5" w:tplc="04090005" w:tentative="1">
+      <w:start w:val="1"/>
+      <w:numFmt w:val="bullet"/>
+      <w:lvlText w:val=""/>
+      <w:lvlJc w:val="left"/>
+      <w:pPr>
+        <w:ind w:left="4320" w:hanging="360"/>
+      </w:pPr>
+      <w:rPr>
+        <w:rFonts w:ascii="Wingdings" w:hAnsi="Wingdings" w:hint="default"/>
+      </w:rPr>
+    </w:lvl>
+    <w:lvl w:ilvl="6" w:tplc="04090001" w:tentative="1">
+      <w:start w:val="1"/>
+      <w:numFmt w:val="bullet"/>
+      <w:lvlText w:val=""/>
+      <w:lvlJc w:val="left"/>
+      <w:pPr>
+        <w:ind w:left="5040" w:hanging="360"/>
+      </w:pPr>
+      <w:rPr>
+        <w:rFonts w:ascii="Symbol" w:hAnsi="Symbol" w:hint="default"/>
+      </w:rPr>
+    </w:lvl>
+    <w:lvl w:ilvl="7" w:tplc="04090003" w:tentative="1">
+      <w:start w:val="1"/>
+      <w:numFmt w:val="bullet"/>
+      <w:lvlText w:val="o"/>
+      <w:lvlJc w:val="left"/>
+      <w:pPr>
+        <w:ind w:left="5760" w:hanging="360"/>
+      </w:pPr>
+      <w:rPr>
+        <w:rFonts w:ascii="Courier New" w:hAnsi="Courier New" w:cs="Courier New" w:hint="default"/>
+      </w:rPr>
+    </w:lvl>
+    <w:lvl w:ilvl="8" w:tplc="04090005" w:tentative="1">
+      <w:start w:val="1"/>
+      <w:numFmt w:val="bullet"/>
+      <w:lvlText w:val=""/>
+      <w:lvlJc w:val="left"/>
+      <w:pPr>
+        <w:ind w:left="6480" w:hanging="360"/>
+      </w:pPr>
+      <w:rPr>
+        <w:rFonts w:ascii="Wingdings" w:hAnsi="Wingdings" w:hint="default"/>
+      </w:rPr>
+    </w:lvl>
+  </w:abstractNum>
+  <w:abstractNum w:abstractNumId="8" w15:restartNumberingAfterBreak="0">
+    <w:nsid w:val="54436808"/>
+    <w:multiLevelType w:val="hybridMultilevel"/>
+    <w:tmpl w:val="AD286570"/>
+    <w:lvl w:ilvl="0" w:tplc="928C872C">
+      <w:start w:val="1"/>
+      <w:numFmt w:val="lowerRoman"/>
+      <w:lvlText w:val="%1)"/>
+      <w:lvlJc w:val="left"/>
+      <w:pPr>
+        <w:ind w:left="720" w:hanging="360"/>
+      </w:pPr>
+      <w:rPr>
+        <w:rFonts w:hint="default"/>
+      </w:rPr>
+    </w:lvl>
+    <w:lvl w:ilvl="1" w:tplc="04090019" w:tentative="1">
+      <w:start w:val="1"/>
+      <w:numFmt w:val="lowerLetter"/>
+      <w:lvlText w:val="%2."/>
+      <w:lvlJc w:val="left"/>
+      <w:pPr>
+        <w:ind w:left="1440" w:hanging="360"/>
+      </w:pPr>
+    </w:lvl>
+    <w:lvl w:ilvl="2" w:tplc="0409001B" w:tentative="1">
+      <w:start w:val="1"/>
+      <w:numFmt w:val="lowerRoman"/>
+      <w:lvlText w:val="%3."/>
+      <w:lvlJc w:val="right"/>
+      <w:pPr>
+        <w:ind w:left="2160" w:hanging="180"/>
+      </w:pPr>
+    </w:lvl>
+    <w:lvl w:ilvl="3" w:tplc="0409000F" w:tentative="1">
+      <w:start w:val="1"/>
+      <w:numFmt w:val="decimal"/>
+      <w:lvlText w:val="%4."/>
+      <w:lvlJc w:val="left"/>
+      <w:pPr>
+        <w:ind w:left="2880" w:hanging="360"/>
+      </w:pPr>
+    </w:lvl>
+    <w:lvl w:ilvl="4" w:tplc="04090019" w:tentative="1">
+      <w:start w:val="1"/>
+      <w:numFmt w:val="lowerLetter"/>
+      <w:lvlText w:val="%5."/>
+      <w:lvlJc w:val="left"/>
+      <w:pPr>
+        <w:ind w:left="3600" w:hanging="360"/>
+      </w:pPr>
+    </w:lvl>
+    <w:lvl w:ilvl="5" w:tplc="0409001B" w:tentative="1">
+      <w:start w:val="1"/>
+      <w:numFmt w:val="lowerRoman"/>
+      <w:lvlText w:val="%6."/>
+      <w:lvlJc w:val="right"/>
+      <w:pPr>
+        <w:ind w:left="4320" w:hanging="180"/>
+      </w:pPr>
+    </w:lvl>
+    <w:lvl w:ilvl="6" w:tplc="0409000F" w:tentative="1">
+      <w:start w:val="1"/>
+      <w:numFmt w:val="decimal"/>
+      <w:lvlText w:val="%7."/>
+      <w:lvlJc w:val="left"/>
+      <w:pPr>
+        <w:ind w:left="5040" w:hanging="360"/>
+      </w:pPr>
+    </w:lvl>
+    <w:lvl w:ilvl="7" w:tplc="04090019" w:tentative="1">
+      <w:start w:val="1"/>
+      <w:numFmt w:val="lowerLetter"/>
+      <w:lvlText w:val="%8."/>
+      <w:lvlJc w:val="left"/>
+      <w:pPr>
+        <w:ind w:left="5760" w:hanging="360"/>
+      </w:pPr>
+    </w:lvl>
+    <w:lvl w:ilvl="8" w:tplc="0409001B" w:tentative="1">
+      <w:start w:val="1"/>
+      <w:numFmt w:val="lowerRoman"/>
+      <w:lvlText w:val="%9."/>
+      <w:lvlJc w:val="right"/>
+      <w:pPr>
+        <w:ind w:left="6480" w:hanging="180"/>
+      </w:pPr>
+    </w:lvl>
+  </w:abstractNum>
+  <w:abstractNum w:abstractNumId="9" w15:restartNumberingAfterBreak="0">
+    <w:nsid w:val="56B52E60"/>
+    <w:multiLevelType w:val="hybridMultilevel"/>
+    <w:tmpl w:val="B6404F0A"/>
+    <w:lvl w:ilvl="0" w:tplc="0409000F">
+      <w:start w:val="1"/>
+      <w:numFmt w:val="decimal"/>
+      <w:lvlText w:val="%1."/>
+      <w:lvlJc w:val="left"/>
+      <w:pPr>
+        <w:ind w:left="720" w:hanging="360"/>
+      </w:pPr>
+    </w:lvl>
+    <w:lvl w:ilvl="1" w:tplc="04090019" w:tentative="1">
+      <w:start w:val="1"/>
+      <w:numFmt w:val="lowerLetter"/>
+      <w:lvlText w:val="%2."/>
+      <w:lvlJc w:val="left"/>
+      <w:pPr>
+        <w:ind w:left="1440" w:hanging="360"/>
+      </w:pPr>
+    </w:lvl>
+    <w:lvl w:ilvl="2" w:tplc="0409001B" w:tentative="1">
+      <w:start w:val="1"/>
+      <w:numFmt w:val="lowerRoman"/>
+      <w:lvlText w:val="%3."/>
+      <w:lvlJc w:val="right"/>
+      <w:pPr>
+        <w:ind w:left="2160" w:hanging="180"/>
+      </w:pPr>
+    </w:lvl>
+    <w:lvl w:ilvl="3" w:tplc="0409000F" w:tentative="1">
+      <w:start w:val="1"/>
+      <w:numFmt w:val="decimal"/>
+      <w:lvlText w:val="%4."/>
+      <w:lvlJc w:val="left"/>
+      <w:pPr>
+        <w:ind w:left="2880" w:hanging="360"/>
+      </w:pPr>
+    </w:lvl>
+    <w:lvl w:ilvl="4" w:tplc="04090019" w:tentative="1">
+      <w:start w:val="1"/>
+      <w:numFmt w:val="lowerLetter"/>
+      <w:lvlText w:val="%5."/>
+      <w:lvlJc w:val="left"/>
+      <w:pPr>
+        <w:ind w:left="3600" w:hanging="360"/>
+      </w:pPr>
+    </w:lvl>
+    <w:lvl w:ilvl="5" w:tplc="0409001B" w:tentative="1">
+      <w:start w:val="1"/>
+      <w:numFmt w:val="lowerRoman"/>
+      <w:lvlText w:val="%6."/>
+      <w:lvlJc w:val="right"/>
+      <w:pPr>
+        <w:ind w:left="4320" w:hanging="180"/>
+      </w:pPr>
+    </w:lvl>
+    <w:lvl w:ilvl="6" w:tplc="0409000F" w:tentative="1">
+      <w:start w:val="1"/>
+      <w:numFmt w:val="decimal"/>
+      <w:lvlText w:val="%7."/>
+      <w:lvlJc w:val="left"/>
+      <w:pPr>
+        <w:ind w:left="5040" w:hanging="360"/>
+      </w:pPr>
+    </w:lvl>
+    <w:lvl w:ilvl="7" w:tplc="04090019" w:tentative="1">
+      <w:start w:val="1"/>
+      <w:numFmt w:val="lowerLetter"/>
+      <w:lvlText w:val="%8."/>
+      <w:lvlJc w:val="left"/>
+      <w:pPr>
+        <w:ind w:left="5760" w:hanging="360"/>
+      </w:pPr>
+    </w:lvl>
+    <w:lvl w:ilvl="8" w:tplc="0409001B" w:tentative="1">
+      <w:start w:val="1"/>
+      <w:numFmt w:val="lowerRoman"/>
+      <w:lvlText w:val="%9."/>
+      <w:lvlJc w:val="right"/>
+      <w:pPr>
+        <w:ind w:left="6480" w:hanging="180"/>
+      </w:pPr>
+    </w:lvl>
+  </w:abstractNum>
+  <w:abstractNum w:abstractNumId="10" w15:restartNumberingAfterBreak="0">
+    <w:nsid w:val="681C5947"/>
+    <w:multiLevelType w:val="hybridMultilevel"/>
+    <w:tmpl w:val="755E1FB8"/>
     <w:lvl w:ilvl="0" w:tplc="04090001">
       <w:start w:val="1"/>
       <w:numFmt w:val="bullet"/>
@@ -17327,7 +21746,209 @@
       </w:rPr>
     </w:lvl>
   </w:abstractNum>
-  <w:abstractNum w:abstractNumId="4" w15:restartNumberingAfterBreak="0">
+  <w:abstractNum w:abstractNumId="11" w15:restartNumberingAfterBreak="0">
+    <w:nsid w:val="6B074AC5"/>
+    <w:multiLevelType w:val="hybridMultilevel"/>
+    <w:tmpl w:val="2BE65E8A"/>
+    <w:lvl w:ilvl="0" w:tplc="928C872C">
+      <w:start w:val="1"/>
+      <w:numFmt w:val="lowerRoman"/>
+      <w:lvlText w:val="%1)"/>
+      <w:lvlJc w:val="left"/>
+      <w:pPr>
+        <w:ind w:left="720" w:hanging="360"/>
+      </w:pPr>
+      <w:rPr>
+        <w:rFonts w:hint="default"/>
+      </w:rPr>
+    </w:lvl>
+    <w:lvl w:ilvl="1" w:tplc="04090019" w:tentative="1">
+      <w:start w:val="1"/>
+      <w:numFmt w:val="lowerLetter"/>
+      <w:lvlText w:val="%2."/>
+      <w:lvlJc w:val="left"/>
+      <w:pPr>
+        <w:ind w:left="1440" w:hanging="360"/>
+      </w:pPr>
+    </w:lvl>
+    <w:lvl w:ilvl="2" w:tplc="0409001B" w:tentative="1">
+      <w:start w:val="1"/>
+      <w:numFmt w:val="lowerRoman"/>
+      <w:lvlText w:val="%3."/>
+      <w:lvlJc w:val="right"/>
+      <w:pPr>
+        <w:ind w:left="2160" w:hanging="180"/>
+      </w:pPr>
+    </w:lvl>
+    <w:lvl w:ilvl="3" w:tplc="0409000F" w:tentative="1">
+      <w:start w:val="1"/>
+      <w:numFmt w:val="decimal"/>
+      <w:lvlText w:val="%4."/>
+      <w:lvlJc w:val="left"/>
+      <w:pPr>
+        <w:ind w:left="2880" w:hanging="360"/>
+      </w:pPr>
+    </w:lvl>
+    <w:lvl w:ilvl="4" w:tplc="04090019" w:tentative="1">
+      <w:start w:val="1"/>
+      <w:numFmt w:val="lowerLetter"/>
+      <w:lvlText w:val="%5."/>
+      <w:lvlJc w:val="left"/>
+      <w:pPr>
+        <w:ind w:left="3600" w:hanging="360"/>
+      </w:pPr>
+    </w:lvl>
+    <w:lvl w:ilvl="5" w:tplc="0409001B" w:tentative="1">
+      <w:start w:val="1"/>
+      <w:numFmt w:val="lowerRoman"/>
+      <w:lvlText w:val="%6."/>
+      <w:lvlJc w:val="right"/>
+      <w:pPr>
+        <w:ind w:left="4320" w:hanging="180"/>
+      </w:pPr>
+    </w:lvl>
+    <w:lvl w:ilvl="6" w:tplc="0409000F" w:tentative="1">
+      <w:start w:val="1"/>
+      <w:numFmt w:val="decimal"/>
+      <w:lvlText w:val="%7."/>
+      <w:lvlJc w:val="left"/>
+      <w:pPr>
+        <w:ind w:left="5040" w:hanging="360"/>
+      </w:pPr>
+    </w:lvl>
+    <w:lvl w:ilvl="7" w:tplc="04090019" w:tentative="1">
+      <w:start w:val="1"/>
+      <w:numFmt w:val="lowerLetter"/>
+      <w:lvlText w:val="%8."/>
+      <w:lvlJc w:val="left"/>
+      <w:pPr>
+        <w:ind w:left="5760" w:hanging="360"/>
+      </w:pPr>
+    </w:lvl>
+    <w:lvl w:ilvl="8" w:tplc="0409001B" w:tentative="1">
+      <w:start w:val="1"/>
+      <w:numFmt w:val="lowerRoman"/>
+      <w:lvlText w:val="%9."/>
+      <w:lvlJc w:val="right"/>
+      <w:pPr>
+        <w:ind w:left="6480" w:hanging="180"/>
+      </w:pPr>
+    </w:lvl>
+  </w:abstractNum>
+  <w:abstractNum w:abstractNumId="12" w15:restartNumberingAfterBreak="0">
+    <w:nsid w:val="6C762CB2"/>
+    <w:multiLevelType w:val="hybridMultilevel"/>
+    <w:tmpl w:val="DBBAE8AE"/>
+    <w:lvl w:ilvl="0" w:tplc="04090001">
+      <w:start w:val="1"/>
+      <w:numFmt w:val="bullet"/>
+      <w:lvlText w:val=""/>
+      <w:lvlJc w:val="left"/>
+      <w:pPr>
+        <w:ind w:left="720" w:hanging="360"/>
+      </w:pPr>
+      <w:rPr>
+        <w:rFonts w:ascii="Symbol" w:hAnsi="Symbol" w:hint="default"/>
+      </w:rPr>
+    </w:lvl>
+    <w:lvl w:ilvl="1" w:tplc="04090003" w:tentative="1">
+      <w:start w:val="1"/>
+      <w:numFmt w:val="bullet"/>
+      <w:lvlText w:val="o"/>
+      <w:lvlJc w:val="left"/>
+      <w:pPr>
+        <w:ind w:left="1440" w:hanging="360"/>
+      </w:pPr>
+      <w:rPr>
+        <w:rFonts w:ascii="Courier New" w:hAnsi="Courier New" w:cs="Courier New" w:hint="default"/>
+      </w:rPr>
+    </w:lvl>
+    <w:lvl w:ilvl="2" w:tplc="04090005" w:tentative="1">
+      <w:start w:val="1"/>
+      <w:numFmt w:val="bullet"/>
+      <w:lvlText w:val=""/>
+      <w:lvlJc w:val="left"/>
+      <w:pPr>
+        <w:ind w:left="2160" w:hanging="360"/>
+      </w:pPr>
+      <w:rPr>
+        <w:rFonts w:ascii="Wingdings" w:hAnsi="Wingdings" w:hint="default"/>
+      </w:rPr>
+    </w:lvl>
+    <w:lvl w:ilvl="3" w:tplc="04090001" w:tentative="1">
+      <w:start w:val="1"/>
+      <w:numFmt w:val="bullet"/>
+      <w:lvlText w:val=""/>
+      <w:lvlJc w:val="left"/>
+      <w:pPr>
+        <w:ind w:left="2880" w:hanging="360"/>
+      </w:pPr>
+      <w:rPr>
+        <w:rFonts w:ascii="Symbol" w:hAnsi="Symbol" w:hint="default"/>
+      </w:rPr>
+    </w:lvl>
+    <w:lvl w:ilvl="4" w:tplc="04090003" w:tentative="1">
+      <w:start w:val="1"/>
+      <w:numFmt w:val="bullet"/>
+      <w:lvlText w:val="o"/>
+      <w:lvlJc w:val="left"/>
+      <w:pPr>
+        <w:ind w:left="3600" w:hanging="360"/>
+      </w:pPr>
+      <w:rPr>
+        <w:rFonts w:ascii="Courier New" w:hAnsi="Courier New" w:cs="Courier New" w:hint="default"/>
+      </w:rPr>
+    </w:lvl>
+    <w:lvl w:ilvl="5" w:tplc="04090005" w:tentative="1">
+      <w:start w:val="1"/>
+      <w:numFmt w:val="bullet"/>
+      <w:lvlText w:val=""/>
+      <w:lvlJc w:val="left"/>
+      <w:pPr>
+        <w:ind w:left="4320" w:hanging="360"/>
+      </w:pPr>
+      <w:rPr>
+        <w:rFonts w:ascii="Wingdings" w:hAnsi="Wingdings" w:hint="default"/>
+      </w:rPr>
+    </w:lvl>
+    <w:lvl w:ilvl="6" w:tplc="04090001" w:tentative="1">
+      <w:start w:val="1"/>
+      <w:numFmt w:val="bullet"/>
+      <w:lvlText w:val=""/>
+      <w:lvlJc w:val="left"/>
+      <w:pPr>
+        <w:ind w:left="5040" w:hanging="360"/>
+      </w:pPr>
+      <w:rPr>
+        <w:rFonts w:ascii="Symbol" w:hAnsi="Symbol" w:hint="default"/>
+      </w:rPr>
+    </w:lvl>
+    <w:lvl w:ilvl="7" w:tplc="04090003" w:tentative="1">
+      <w:start w:val="1"/>
+      <w:numFmt w:val="bullet"/>
+      <w:lvlText w:val="o"/>
+      <w:lvlJc w:val="left"/>
+      <w:pPr>
+        <w:ind w:left="5760" w:hanging="360"/>
+      </w:pPr>
+      <w:rPr>
+        <w:rFonts w:ascii="Courier New" w:hAnsi="Courier New" w:cs="Courier New" w:hint="default"/>
+      </w:rPr>
+    </w:lvl>
+    <w:lvl w:ilvl="8" w:tplc="04090005" w:tentative="1">
+      <w:start w:val="1"/>
+      <w:numFmt w:val="bullet"/>
+      <w:lvlText w:val=""/>
+      <w:lvlJc w:val="left"/>
+      <w:pPr>
+        <w:ind w:left="6480" w:hanging="360"/>
+      </w:pPr>
+      <w:rPr>
+        <w:rFonts w:ascii="Wingdings" w:hAnsi="Wingdings" w:hint="default"/>
+      </w:rPr>
+    </w:lvl>
+  </w:abstractNum>
+  <w:abstractNum w:abstractNumId="13" w15:restartNumberingAfterBreak="0">
     <w:nsid w:val="71C72F1B"/>
     <w:multiLevelType w:val="hybridMultilevel"/>
     <w:tmpl w:val="9C284A74"/>
@@ -17440,7 +22061,7 @@
       </w:rPr>
     </w:lvl>
   </w:abstractNum>
-  <w:abstractNum w:abstractNumId="5" w15:restartNumberingAfterBreak="0">
+  <w:abstractNum w:abstractNumId="14" w15:restartNumberingAfterBreak="0">
     <w:nsid w:val="79074D61"/>
     <w:multiLevelType w:val="hybridMultilevel"/>
     <w:tmpl w:val="B42C8C04"/>
@@ -17553,7 +22174,7 @@
       </w:rPr>
     </w:lvl>
   </w:abstractNum>
-  <w:abstractNum w:abstractNumId="6" w15:restartNumberingAfterBreak="0">
+  <w:abstractNum w:abstractNumId="15" w15:restartNumberingAfterBreak="0">
     <w:nsid w:val="7FDA21E9"/>
     <w:multiLevelType w:val="multilevel"/>
     <w:tmpl w:val="8DB4CF18"/>
@@ -17679,25 +22300,52 @@
     </w:lvl>
   </w:abstractNum>
   <w:num w:numId="1" w16cid:durableId="503132042">
+    <w:abstractNumId w:val="15"/>
+  </w:num>
+  <w:num w:numId="2" w16cid:durableId="216478941">
+    <w:abstractNumId w:val="4"/>
+  </w:num>
+  <w:num w:numId="3" w16cid:durableId="1571967537">
+    <w:abstractNumId w:val="14"/>
+  </w:num>
+  <w:num w:numId="4" w16cid:durableId="247813448">
+    <w:abstractNumId w:val="10"/>
+  </w:num>
+  <w:num w:numId="5" w16cid:durableId="1860461041">
+    <w:abstractNumId w:val="13"/>
+  </w:num>
+  <w:num w:numId="6" w16cid:durableId="1826242676">
+    <w:abstractNumId w:val="12"/>
+  </w:num>
+  <w:num w:numId="7" w16cid:durableId="122580834">
     <w:abstractNumId w:val="6"/>
   </w:num>
-  <w:num w:numId="2" w16cid:durableId="216478941">
-    <w:abstractNumId w:val="0"/>
+  <w:num w:numId="8" w16cid:durableId="594827904">
+    <w:abstractNumId w:val="1"/>
   </w:num>
-  <w:num w:numId="3" w16cid:durableId="1571967537">
+  <w:num w:numId="9" w16cid:durableId="158616459">
+    <w:abstractNumId w:val="8"/>
+  </w:num>
+  <w:num w:numId="10" w16cid:durableId="1740440940">
     <w:abstractNumId w:val="5"/>
   </w:num>
-  <w:num w:numId="4" w16cid:durableId="247813448">
+  <w:num w:numId="11" w16cid:durableId="1827555427">
+    <w:abstractNumId w:val="3"/>
+  </w:num>
+  <w:num w:numId="12" w16cid:durableId="1054428927">
+    <w:abstractNumId w:val="9"/>
+  </w:num>
+  <w:num w:numId="13" w16cid:durableId="98333851">
     <w:abstractNumId w:val="2"/>
   </w:num>
-  <w:num w:numId="5" w16cid:durableId="1860461041">
-    <w:abstractNumId w:val="4"/>
+  <w:num w:numId="14" w16cid:durableId="1182428659">
+    <w:abstractNumId w:val="7"/>
   </w:num>
-  <w:num w:numId="6" w16cid:durableId="1826242676">
-    <w:abstractNumId w:val="3"/>
+  <w:num w:numId="15" w16cid:durableId="1372920749">
+    <w:abstractNumId w:val="11"/>
   </w:num>
-  <w:num w:numId="7" w16cid:durableId="122580834">
-    <w:abstractNumId w:val="1"/>
+  <w:num w:numId="16" w16cid:durableId="1984844118">
+    <w:abstractNumId w:val="0"/>
   </w:num>
 </w:numbering>
 </file>

--- a/DSA/StriverSDESheet.docx
+++ b/DSA/StriverSDESheet.docx
@@ -2043,7 +2043,33 @@
           <w:szCs w:val="20"/>
           <w:lang w:val="en-IN"/>
         </w:rPr>
-        <w:t xml:space="preserve">Problem </w:t>
+        <w:t>Problem Statement :</w:t>
+      </w:r>
+      <w:r>
+        <w:rPr>
+          <w:szCs w:val="20"/>
+          <w:lang w:val="en-IN"/>
+        </w:rPr>
+        <w:t xml:space="preserve"> Given a matrix if an element in the matrix is 0 then you will have to set its entire column and row to 0 and then return the matrix.</w:t>
+      </w:r>
+    </w:p>
+    <w:p>
+      <w:pPr>
+        <w:rPr>
+          <w:b/>
+          <w:bCs/>
+          <w:szCs w:val="20"/>
+          <w:lang w:val="en-IN"/>
+        </w:rPr>
+      </w:pPr>
+      <w:r>
+        <w:rPr>
+          <w:b/>
+          <w:bCs/>
+          <w:szCs w:val="20"/>
+          <w:lang w:val="en-IN"/>
+        </w:rPr>
+        <w:t xml:space="preserve">Brute </w:t>
       </w:r>
       <w:proofErr w:type="gramStart"/>
       <w:r>
@@ -2053,125 +2079,72 @@
           <w:szCs w:val="20"/>
           <w:lang w:val="en-IN"/>
         </w:rPr>
-        <w:t>Statement :</w:t>
+        <w:t>Force :</w:t>
       </w:r>
       <w:proofErr w:type="gramEnd"/>
       <w:r>
         <w:rPr>
-          <w:szCs w:val="20"/>
-          <w:lang w:val="en-IN"/>
-        </w:rPr>
-        <w:t xml:space="preserve"> Given a matrix if an element in the matrix is 0 then you will have to set its entire column and row to 0 and then return the matrix.</w:t>
-      </w:r>
-    </w:p>
-    <w:p>
-      <w:pPr>
-        <w:rPr>
-          <w:b/>
-          <w:bCs/>
-          <w:szCs w:val="20"/>
-          <w:lang w:val="en-IN"/>
-        </w:rPr>
-      </w:pPr>
-      <w:r>
-        <w:rPr>
-          <w:b/>
-          <w:bCs/>
-          <w:szCs w:val="20"/>
-          <w:lang w:val="en-IN"/>
-        </w:rPr>
-        <w:t xml:space="preserve">Brute </w:t>
+          <w:b/>
+          <w:bCs/>
+          <w:szCs w:val="20"/>
+          <w:lang w:val="en-IN"/>
+        </w:rPr>
+        <w:t xml:space="preserve"> </w:t>
+      </w:r>
+    </w:p>
+    <w:p>
+      <w:pPr>
+        <w:rPr>
+          <w:szCs w:val="20"/>
+          <w:lang w:val="en-IN"/>
+        </w:rPr>
+      </w:pPr>
+      <w:r>
+        <w:rPr>
+          <w:szCs w:val="20"/>
+          <w:lang w:val="en-IN"/>
+        </w:rPr>
+        <w:t>Traverse through the matrix and if you find an element with value 0, then change all the elements in its row and column to -1, except when an element is 0. The reason for not changing other elements to 0, but -1, is because that might affect other columns and rows. Now traverse through the matrix again and if an element is -1 change it to 0.</w:t>
+      </w:r>
+    </w:p>
+    <w:p>
+      <w:pPr>
+        <w:rPr>
+          <w:szCs w:val="20"/>
+          <w:lang w:val="en-IN"/>
+        </w:rPr>
+      </w:pPr>
+      <w:r>
+        <w:rPr>
+          <w:b/>
+          <w:bCs/>
+          <w:szCs w:val="20"/>
+          <w:lang w:val="en-IN"/>
+        </w:rPr>
+        <w:t>Time Complexity:</w:t>
+      </w:r>
+      <w:r>
+        <w:rPr>
+          <w:szCs w:val="20"/>
+          <w:lang w:val="en-IN"/>
+        </w:rPr>
+        <w:t>O((N*</w:t>
       </w:r>
       <w:proofErr w:type="gramStart"/>
       <w:r>
         <w:rPr>
-          <w:b/>
-          <w:bCs/>
-          <w:szCs w:val="20"/>
-          <w:lang w:val="en-IN"/>
-        </w:rPr>
-        <w:t>Force :</w:t>
+          <w:szCs w:val="20"/>
+          <w:lang w:val="en-IN"/>
+        </w:rPr>
+        <w:t>M)*</w:t>
       </w:r>
       <w:proofErr w:type="gramEnd"/>
       <w:r>
         <w:rPr>
-          <w:b/>
-          <w:bCs/>
-          <w:szCs w:val="20"/>
-          <w:lang w:val="en-IN"/>
-        </w:rPr>
-        <w:t xml:space="preserve"> </w:t>
-      </w:r>
-    </w:p>
-    <w:p>
-      <w:pPr>
-        <w:rPr>
-          <w:szCs w:val="20"/>
-          <w:lang w:val="en-IN"/>
-        </w:rPr>
-      </w:pPr>
-      <w:r>
-        <w:rPr>
-          <w:szCs w:val="20"/>
-          <w:lang w:val="en-IN"/>
-        </w:rPr>
-        <w:t>Traverse through the matrix and if you find an element with value 0, then change all the elements in its row and column to -1, except when an element is 0. The reason for not changing other elements to 0, but -1, is because that might affect other columns and rows. Now traverse through the matrix again and if an element is -1 change it to 0.</w:t>
-      </w:r>
-    </w:p>
-    <w:p>
-      <w:pPr>
-        <w:rPr>
-          <w:szCs w:val="20"/>
-          <w:lang w:val="en-IN"/>
-        </w:rPr>
-      </w:pPr>
-      <w:r>
-        <w:rPr>
-          <w:b/>
-          <w:bCs/>
-          <w:szCs w:val="20"/>
-          <w:lang w:val="en-IN"/>
-        </w:rPr>
-        <w:t>Time Complexity:</w:t>
-      </w:r>
-      <w:r>
-        <w:rPr>
-          <w:szCs w:val="20"/>
-          <w:lang w:val="en-IN"/>
-        </w:rPr>
-        <w:t>O((N*</w:t>
-      </w:r>
-      <w:proofErr w:type="gramStart"/>
-      <w:r>
-        <w:rPr>
-          <w:szCs w:val="20"/>
-          <w:lang w:val="en-IN"/>
-        </w:rPr>
-        <w:t>M)*</w:t>
-      </w:r>
-      <w:proofErr w:type="gramEnd"/>
-      <w:r>
-        <w:rPr>
-          <w:szCs w:val="20"/>
-          <w:lang w:val="en-IN"/>
-        </w:rPr>
-        <w:t>(N + M)).    O(N*M) for traversing through each element and (N+</w:t>
-      </w:r>
-      <w:proofErr w:type="gramStart"/>
-      <w:r>
-        <w:rPr>
-          <w:szCs w:val="20"/>
-          <w:lang w:val="en-IN"/>
-        </w:rPr>
-        <w:t>M)for</w:t>
-      </w:r>
-      <w:proofErr w:type="gramEnd"/>
-      <w:r>
-        <w:rPr>
-          <w:szCs w:val="20"/>
-          <w:lang w:val="en-IN"/>
-        </w:rPr>
-        <w:t xml:space="preserve"> traversing to row and column of elements having value 0.</w:t>
+          <w:szCs w:val="20"/>
+          <w:lang w:val="en-IN"/>
+        </w:rPr>
+        <w:t>(N + M)).    O(N*M) for traversing through each element and (N+M)for traversing to row and column of elements having value 0.</w:t>
       </w:r>
     </w:p>
     <w:p>
@@ -19140,13 +19113,7 @@
         <w:rPr>
           <w:lang w:val="en-IN"/>
         </w:rPr>
-        <w:t>we do not update the index of a sum if it’s seen again because we require the length of the longest subarray</w:t>
-      </w:r>
-      <w:r>
-        <w:rPr>
-          <w:lang w:val="en-IN"/>
-        </w:rPr>
-        <w:t>.</w:t>
+        <w:t>we do not update the index of a sum if it’s seen again because we require the length of the longest subarray.</w:t>
       </w:r>
     </w:p>
     <w:p>
@@ -20198,13 +20165,7 @@
         <w:rPr>
           <w:lang w:val="en-IN"/>
         </w:rPr>
-        <w:t>[4 2 2 6]</w:t>
-      </w:r>
-      <w:r>
-        <w:rPr>
-          <w:lang w:val="en-IN"/>
-        </w:rPr>
-        <w:t xml:space="preserve"> ^ 6</w:t>
+        <w:t>[4 2 2 6] ^ 6</w:t>
       </w:r>
     </w:p>
     <w:p>
@@ -20394,6 +20355,7 @@
       </w:pPr>
       <w:r>
         <w:rPr>
+          <w:noProof/>
           <w:lang w:val="en-IN"/>
         </w:rPr>
         <w:drawing>
@@ -20607,6 +20569,751 @@
           <w:lang w:val="en-IN"/>
         </w:rPr>
       </w:pPr>
+    </w:p>
+    <w:p>
+      <w:pPr>
+        <w:rPr>
+          <w:lang w:val="en-IN"/>
+        </w:rPr>
+      </w:pPr>
+    </w:p>
+    <w:p>
+      <w:pPr>
+        <w:pStyle w:val="Heading3"/>
+        <w:rPr>
+          <w:lang w:val="en-IN"/>
+        </w:rPr>
+      </w:pPr>
+      <w:r>
+        <w:rPr>
+          <w:lang w:val="en-IN"/>
+        </w:rPr>
+        <w:lastRenderedPageBreak/>
+        <w:t>Longest Substring Without Repeating Characters</w:t>
+      </w:r>
+    </w:p>
+    <w:p>
+      <w:pPr>
+        <w:rPr>
+          <w:lang w:val="en-IN"/>
+        </w:rPr>
+      </w:pPr>
+      <w:r>
+        <w:rPr>
+          <w:b/>
+          <w:bCs/>
+          <w:lang w:val="en-IN"/>
+        </w:rPr>
+        <w:t>Problem Statement:</w:t>
+      </w:r>
+      <w:r>
+        <w:rPr>
+          <w:lang w:val="en-IN"/>
+        </w:rPr>
+        <w:t xml:space="preserve"> Given a String, find the length of longest substring without any repeating character.</w:t>
+      </w:r>
+    </w:p>
+    <w:p>
+      <w:pPr>
+        <w:rPr>
+          <w:lang w:val="en-IN"/>
+        </w:rPr>
+      </w:pPr>
+      <w:r>
+        <w:rPr>
+          <w:lang w:val="en-IN"/>
+        </w:rPr>
+        <w:t>Example 1:</w:t>
+      </w:r>
+    </w:p>
+    <w:p>
+      <w:pPr>
+        <w:rPr>
+          <w:lang w:val="en-IN"/>
+        </w:rPr>
+      </w:pPr>
+      <w:r>
+        <w:rPr>
+          <w:lang w:val="en-IN"/>
+        </w:rPr>
+        <w:t>Input: s = "abcabcbb"</w:t>
+      </w:r>
+    </w:p>
+    <w:p>
+      <w:pPr>
+        <w:rPr>
+          <w:lang w:val="en-IN"/>
+        </w:rPr>
+      </w:pPr>
+      <w:r>
+        <w:rPr>
+          <w:lang w:val="en-IN"/>
+        </w:rPr>
+        <w:t>Output: 3</w:t>
+      </w:r>
+    </w:p>
+    <w:p>
+      <w:pPr>
+        <w:rPr>
+          <w:lang w:val="en-IN"/>
+        </w:rPr>
+      </w:pPr>
+      <w:r>
+        <w:rPr>
+          <w:lang w:val="en-IN"/>
+        </w:rPr>
+        <w:t>Explanation: The answer is "abc", with the length of 3.</w:t>
+      </w:r>
+    </w:p>
+    <w:p>
+      <w:pPr>
+        <w:rPr>
+          <w:lang w:val="en-IN"/>
+        </w:rPr>
+      </w:pPr>
+      <w:r>
+        <w:rPr>
+          <w:lang w:val="en-IN"/>
+        </w:rPr>
+        <w:t>Example 2:</w:t>
+      </w:r>
+    </w:p>
+    <w:p>
+      <w:pPr>
+        <w:rPr>
+          <w:lang w:val="en-IN"/>
+        </w:rPr>
+      </w:pPr>
+      <w:r>
+        <w:rPr>
+          <w:lang w:val="en-IN"/>
+        </w:rPr>
+        <w:t>Input: s = "bbbbb"</w:t>
+      </w:r>
+    </w:p>
+    <w:p>
+      <w:pPr>
+        <w:rPr>
+          <w:lang w:val="en-IN"/>
+        </w:rPr>
+      </w:pPr>
+      <w:r>
+        <w:rPr>
+          <w:lang w:val="en-IN"/>
+        </w:rPr>
+        <w:t>Output: 1</w:t>
+      </w:r>
+    </w:p>
+    <w:p>
+      <w:pPr>
+        <w:rPr>
+          <w:lang w:val="en-IN"/>
+        </w:rPr>
+      </w:pPr>
+      <w:r>
+        <w:rPr>
+          <w:lang w:val="en-IN"/>
+        </w:rPr>
+        <w:t>Explanation: The answer is "b", with the length of 1.</w:t>
+      </w:r>
+    </w:p>
+    <w:p>
+      <w:pPr>
+        <w:rPr>
+          <w:lang w:val="en-IN"/>
+        </w:rPr>
+      </w:pPr>
+      <w:r>
+        <w:rPr>
+          <w:lang w:val="en-IN"/>
+        </w:rPr>
+        <w:t>Example 3:</w:t>
+      </w:r>
+    </w:p>
+    <w:p>
+      <w:pPr>
+        <w:rPr>
+          <w:lang w:val="en-IN"/>
+        </w:rPr>
+      </w:pPr>
+      <w:r>
+        <w:rPr>
+          <w:lang w:val="en-IN"/>
+        </w:rPr>
+        <w:t>Input: s = "pwwkew"</w:t>
+      </w:r>
+    </w:p>
+    <w:p>
+      <w:pPr>
+        <w:rPr>
+          <w:lang w:val="en-IN"/>
+        </w:rPr>
+      </w:pPr>
+      <w:r>
+        <w:rPr>
+          <w:lang w:val="en-IN"/>
+        </w:rPr>
+        <w:t>Output: 3</w:t>
+      </w:r>
+    </w:p>
+    <w:p>
+      <w:pPr>
+        <w:rPr>
+          <w:lang w:val="en-IN"/>
+        </w:rPr>
+      </w:pPr>
+      <w:r>
+        <w:rPr>
+          <w:lang w:val="en-IN"/>
+        </w:rPr>
+        <w:t>Explanation: The answer is "wke", with the length of 3.</w:t>
+      </w:r>
+    </w:p>
+    <w:p>
+      <w:pPr>
+        <w:rPr>
+          <w:lang w:val="en-IN"/>
+        </w:rPr>
+      </w:pPr>
+      <w:r>
+        <w:rPr>
+          <w:lang w:val="en-IN"/>
+        </w:rPr>
+        <w:t>Notice that the answer must be a substring, "pwke" is a subsequence and not a substring.</w:t>
+      </w:r>
+    </w:p>
+    <w:p>
+      <w:pPr>
+        <w:rPr>
+          <w:lang w:val="en-IN"/>
+        </w:rPr>
+      </w:pPr>
+      <w:r>
+        <w:rPr>
+          <w:b/>
+          <w:bCs/>
+          <w:lang w:val="en-IN"/>
+        </w:rPr>
+        <w:t>B</w:t>
+      </w:r>
+      <w:r>
+        <w:rPr>
+          <w:b/>
+          <w:bCs/>
+          <w:lang w:val="en-IN"/>
+        </w:rPr>
+        <w:t>rute force</w:t>
+      </w:r>
+      <w:r>
+        <w:rPr>
+          <w:lang w:val="en-IN"/>
+        </w:rPr>
+        <w:t xml:space="preserve"> </w:t>
+      </w:r>
+      <w:r>
+        <w:rPr>
+          <w:lang w:val="en-IN"/>
+        </w:rPr>
+        <w:t>:</w:t>
+      </w:r>
+      <w:r>
+        <w:rPr>
+          <w:lang w:val="en-IN"/>
+        </w:rPr>
+        <w:t>This approach consists of taking the two loops one for traversing the string and another loop – nested loop for finding different substrings and after that, we will check for all substrings one by one and check for each and every element if the element is not found then we will store that element in HashSet otherwise we will break from the loop and count it.</w:t>
+      </w:r>
+    </w:p>
+    <w:p>
+      <w:pPr>
+        <w:rPr>
+          <w:lang w:val="en-IN"/>
+        </w:rPr>
+      </w:pPr>
+      <w:r>
+        <w:rPr>
+          <w:lang w:val="en-IN"/>
+        </w:rPr>
+        <w:t xml:space="preserve">Time Complexity: </w:t>
+      </w:r>
+      <w:proofErr w:type="gramStart"/>
+      <w:r>
+        <w:rPr>
+          <w:lang w:val="en-IN"/>
+        </w:rPr>
+        <w:t>O( N</w:t>
+      </w:r>
+      <w:proofErr w:type="gramEnd"/>
+      <w:r>
+        <w:rPr>
+          <w:lang w:val="en-IN"/>
+        </w:rPr>
+        <w:t>2 )</w:t>
+      </w:r>
+    </w:p>
+    <w:p>
+      <w:pPr>
+        <w:rPr>
+          <w:lang w:val="en-IN"/>
+        </w:rPr>
+      </w:pPr>
+      <w:r>
+        <w:rPr>
+          <w:lang w:val="en-IN"/>
+        </w:rPr>
+        <w:t>Space Complexity: O(N) where N is the size of HashSet taken for storing the elements</w:t>
+      </w:r>
+    </w:p>
+    <w:p>
+      <w:pPr>
+        <w:rPr>
+          <w:lang w:val="en-IN"/>
+        </w:rPr>
+      </w:pPr>
+      <w:r>
+        <w:rPr>
+          <w:b/>
+          <w:bCs/>
+          <w:lang w:val="en-IN"/>
+        </w:rPr>
+        <w:t xml:space="preserve">Better </w:t>
+      </w:r>
+      <w:r>
+        <w:rPr>
+          <w:b/>
+          <w:bCs/>
+          <w:lang w:val="en-IN"/>
+        </w:rPr>
+        <w:t>Approach:</w:t>
+      </w:r>
+      <w:r>
+        <w:rPr>
+          <w:b/>
+          <w:bCs/>
+          <w:lang w:val="en-IN"/>
+        </w:rPr>
+        <w:t xml:space="preserve"> </w:t>
+      </w:r>
+      <w:r>
+        <w:rPr>
+          <w:b/>
+          <w:bCs/>
+          <w:lang w:val="en-IN"/>
+        </w:rPr>
+        <w:t>Sliding Window</w:t>
+      </w:r>
+    </w:p>
+    <w:p>
+      <w:pPr>
+        <w:rPr>
+          <w:lang w:val="en-IN"/>
+        </w:rPr>
+      </w:pPr>
+      <w:r>
+        <w:rPr>
+          <w:lang w:val="en-IN"/>
+        </w:rPr>
+        <w:t>The idea behind this approach is to maintain a window (substring) of characters that does not contain any repeating characters, and then slide the window over the input string, updating the window's contents as necessary to maintain the constraint that there are no repeating characters.</w:t>
+      </w:r>
+    </w:p>
+    <w:p>
+      <w:pPr>
+        <w:rPr>
+          <w:lang w:val="en-IN"/>
+        </w:rPr>
+      </w:pPr>
+      <w:r>
+        <w:rPr>
+          <w:lang w:val="en-IN"/>
+        </w:rPr>
+        <w:t>We will have two pointers left and right. Pointer ‘left’ is used for maintaining the starting point of substring while ‘right’ will maintain the endpoint of the substring.’ right’ pointer will move forward and check for the duplicate occurrence of the current element if found then ‘left’ pointer will be shifted ahead so as to delete that duplicate element.</w:t>
+      </w:r>
+    </w:p>
+    <w:p>
+      <w:pPr>
+        <w:rPr>
+          <w:lang w:val="en-IN"/>
+        </w:rPr>
+      </w:pPr>
+      <w:r>
+        <w:rPr>
+          <w:lang w:val="en-IN"/>
+        </w:rPr>
+        <w:t xml:space="preserve">Time Complexity: </w:t>
+      </w:r>
+      <w:proofErr w:type="gramStart"/>
+      <w:r>
+        <w:rPr>
+          <w:lang w:val="en-IN"/>
+        </w:rPr>
+        <w:t>O( 2</w:t>
+      </w:r>
+      <w:proofErr w:type="gramEnd"/>
+      <w:r>
+        <w:rPr>
+          <w:lang w:val="en-IN"/>
+        </w:rPr>
+        <w:t xml:space="preserve">*N ) </w:t>
+      </w:r>
+    </w:p>
+    <w:p>
+      <w:pPr>
+        <w:rPr>
+          <w:lang w:val="en-IN"/>
+        </w:rPr>
+      </w:pPr>
+      <w:r>
+        <w:rPr>
+          <w:lang w:val="en-IN"/>
+        </w:rPr>
+        <w:t>(</w:t>
+      </w:r>
+      <w:r>
+        <w:rPr>
+          <w:lang w:val="en-IN"/>
+        </w:rPr>
+        <w:t>Sometimes</w:t>
+      </w:r>
+      <w:r>
+        <w:rPr>
+          <w:lang w:val="en-IN"/>
+        </w:rPr>
+        <w:t xml:space="preserve"> left and right both have to travel complete array)</w:t>
+      </w:r>
+    </w:p>
+    <w:p>
+      <w:pPr>
+        <w:rPr>
+          <w:lang w:val="en-IN"/>
+        </w:rPr>
+      </w:pPr>
+      <w:r>
+        <w:rPr>
+          <w:lang w:val="en-IN"/>
+        </w:rPr>
+        <w:t>Space Complexity: O(N) where N is the size of HashSet taken for storing the elements</w:t>
+      </w:r>
+      <w:r>
+        <w:rPr>
+          <w:lang w:val="en-IN"/>
+        </w:rPr>
+        <w:t>.</w:t>
+      </w:r>
+    </w:p>
+    <w:p>
+      <w:pPr>
+        <w:rPr>
+          <w:lang w:val="en-IN"/>
+        </w:rPr>
+      </w:pPr>
+      <w:r>
+        <w:rPr>
+          <w:b/>
+          <w:bCs/>
+          <w:lang w:val="en-IN"/>
+        </w:rPr>
+        <w:t xml:space="preserve">Best </w:t>
+      </w:r>
+      <w:r>
+        <w:rPr>
+          <w:b/>
+          <w:bCs/>
+          <w:lang w:val="en-IN"/>
+        </w:rPr>
+        <w:t>Approach:</w:t>
+      </w:r>
+      <w:r>
+        <w:rPr>
+          <w:b/>
+          <w:bCs/>
+          <w:lang w:val="en-IN"/>
+        </w:rPr>
+        <w:t xml:space="preserve"> </w:t>
+      </w:r>
+      <w:r>
+        <w:rPr>
+          <w:b/>
+          <w:bCs/>
+          <w:lang w:val="en-IN"/>
+        </w:rPr>
+        <w:t>Sliding Window</w:t>
+      </w:r>
+      <w:r>
+        <w:rPr>
+          <w:b/>
+          <w:bCs/>
+          <w:lang w:val="en-IN"/>
+        </w:rPr>
+        <w:t xml:space="preserve"> Better</w:t>
+      </w:r>
+    </w:p>
+    <w:p>
+      <w:pPr>
+        <w:rPr>
+          <w:lang w:val="en-IN"/>
+        </w:rPr>
+      </w:pPr>
+      <w:r>
+        <w:rPr>
+          <w:lang w:val="en-IN"/>
+        </w:rPr>
+        <w:t xml:space="preserve">This is a slight betterment of above </w:t>
+      </w:r>
+      <w:proofErr w:type="gramStart"/>
+      <w:r>
+        <w:rPr>
+          <w:lang w:val="en-IN"/>
+        </w:rPr>
+        <w:t>approach ,</w:t>
+      </w:r>
+      <w:proofErr w:type="gramEnd"/>
+      <w:r>
+        <w:rPr>
+          <w:lang w:val="en-IN"/>
+        </w:rPr>
+        <w:t xml:space="preserve"> we are directly bypassing to the range in between left and right with one hop/jump  also we are updating left only if we see the duplicate between left and right window</w:t>
+      </w:r>
+    </w:p>
+    <w:p>
+      <w:pPr>
+        <w:rPr>
+          <w:lang w:val="en-IN"/>
+        </w:rPr>
+      </w:pPr>
+    </w:p>
+    <w:p>
+      <w:pPr>
+        <w:rPr>
+          <w:lang w:val="en-IN"/>
+        </w:rPr>
+      </w:pPr>
+      <w:r>
+        <w:rPr>
+          <w:lang w:val="en-IN"/>
+        </w:rPr>
+        <w:t xml:space="preserve">Let us take </w:t>
+      </w:r>
+    </w:p>
+    <w:p>
+      <w:pPr>
+        <w:rPr>
+          <w:lang w:val="en-IN"/>
+        </w:rPr>
+      </w:pPr>
+      <w:r>
+        <w:rPr>
+          <w:lang w:val="en-IN"/>
+        </w:rPr>
+        <w:t>0 1 2 3 4 5 6 7</w:t>
+      </w:r>
+    </w:p>
+    <w:p>
+      <w:pPr>
+        <w:rPr>
+          <w:lang w:val="en-IN"/>
+        </w:rPr>
+      </w:pPr>
+      <w:r>
+        <w:rPr>
+          <w:lang w:val="en-IN"/>
+        </w:rPr>
+        <w:t>a b c a a b c d</w:t>
+      </w:r>
+    </w:p>
+    <w:p>
+      <w:pPr>
+        <w:rPr>
+          <w:lang w:val="en-IN"/>
+        </w:rPr>
+      </w:pPr>
+      <w:r>
+        <w:rPr>
+          <w:lang w:val="en-IN"/>
+        </w:rPr>
+        <w:t xml:space="preserve">By the time 'right' reaches index </w:t>
+      </w:r>
+      <w:proofErr w:type="gramStart"/>
+      <w:r>
+        <w:rPr>
+          <w:lang w:val="en-IN"/>
+        </w:rPr>
+        <w:t>3 ,</w:t>
+      </w:r>
+      <w:proofErr w:type="gramEnd"/>
+      <w:r>
+        <w:rPr>
+          <w:lang w:val="en-IN"/>
+        </w:rPr>
+        <w:t xml:space="preserve"> we realize that it is a duplicate(a) as it is found at index 0 already, hence we move our 'left' pointer to go pass that i.e left = 1 , </w:t>
+      </w:r>
+    </w:p>
+    <w:p>
+      <w:pPr>
+        <w:rPr>
+          <w:lang w:val="en-IN"/>
+        </w:rPr>
+      </w:pPr>
+      <w:r>
+        <w:rPr>
+          <w:lang w:val="en-IN"/>
+        </w:rPr>
+        <w:t>lastSeenIndex[a] = 3</w:t>
+      </w:r>
+    </w:p>
+    <w:p>
+      <w:pPr>
+        <w:rPr>
+          <w:lang w:val="en-IN"/>
+        </w:rPr>
+      </w:pPr>
+      <w:r>
+        <w:rPr>
+          <w:lang w:val="en-IN"/>
+        </w:rPr>
+        <w:t xml:space="preserve">now when 'right' reaches index </w:t>
+      </w:r>
+      <w:proofErr w:type="gramStart"/>
+      <w:r>
+        <w:rPr>
+          <w:lang w:val="en-IN"/>
+        </w:rPr>
+        <w:t>4 ,</w:t>
+      </w:r>
+      <w:proofErr w:type="gramEnd"/>
+      <w:r>
+        <w:rPr>
+          <w:lang w:val="en-IN"/>
+        </w:rPr>
+        <w:t xml:space="preserve"> we found 'a' again there now we need to move past it is lastSeenIndex </w:t>
+      </w:r>
+    </w:p>
+    <w:p>
+      <w:pPr>
+        <w:rPr>
+          <w:lang w:val="en-IN"/>
+        </w:rPr>
+      </w:pPr>
+      <w:r>
+        <w:rPr>
+          <w:lang w:val="en-IN"/>
+        </w:rPr>
+        <w:t>so,</w:t>
+      </w:r>
+      <w:r>
+        <w:rPr>
+          <w:lang w:val="en-IN"/>
+        </w:rPr>
+        <w:t xml:space="preserve"> left = 4 </w:t>
+      </w:r>
+    </w:p>
+    <w:p>
+      <w:pPr>
+        <w:rPr>
+          <w:lang w:val="en-IN"/>
+        </w:rPr>
+      </w:pPr>
+      <w:r>
+        <w:rPr>
+          <w:lang w:val="en-IN"/>
+        </w:rPr>
+        <w:t>lastSeenIndex[a] = 4</w:t>
+      </w:r>
+    </w:p>
+    <w:p>
+      <w:pPr>
+        <w:rPr>
+          <w:lang w:val="en-IN"/>
+        </w:rPr>
+      </w:pPr>
+      <w:r>
+        <w:rPr>
+          <w:lang w:val="en-IN"/>
+        </w:rPr>
+        <w:t xml:space="preserve">now when 'right' reaches index </w:t>
+      </w:r>
+      <w:proofErr w:type="gramStart"/>
+      <w:r>
+        <w:rPr>
+          <w:lang w:val="en-IN"/>
+        </w:rPr>
+        <w:t>5 ,</w:t>
+      </w:r>
+      <w:proofErr w:type="gramEnd"/>
+      <w:r>
+        <w:rPr>
+          <w:lang w:val="en-IN"/>
+        </w:rPr>
+        <w:t xml:space="preserve"> we found 'b' whose lastSeenIndex was 1 , but we should not take our left again back to 2 which is it's next index , as we can see 2 is not in range of [left , right ] = [4 , 5]</w:t>
+      </w:r>
+    </w:p>
+    <w:p>
+      <w:pPr>
+        <w:rPr>
+          <w:lang w:val="en-IN"/>
+        </w:rPr>
+      </w:pPr>
+      <w:r>
+        <w:rPr>
+          <w:lang w:val="en-IN"/>
+        </w:rPr>
+        <w:t>therefore,</w:t>
+      </w:r>
+      <w:r>
+        <w:rPr>
+          <w:lang w:val="en-IN"/>
+        </w:rPr>
+        <w:t xml:space="preserve"> we should leave 'left' as it is.</w:t>
+      </w:r>
+    </w:p>
+    <w:p>
+      <w:pPr>
+        <w:rPr>
+          <w:lang w:val="en-IN"/>
+        </w:rPr>
+      </w:pPr>
+      <w:r>
+        <w:rPr>
+          <w:lang w:val="en-IN"/>
+        </w:rPr>
+        <w:t xml:space="preserve">Time Complexity: </w:t>
+      </w:r>
+      <w:r>
+        <w:rPr>
+          <w:lang w:val="en-IN"/>
+        </w:rPr>
+        <w:t>O (N)</w:t>
+      </w:r>
+    </w:p>
+    <w:p>
+      <w:pPr>
+        <w:rPr>
+          <w:lang w:val="en-IN"/>
+        </w:rPr>
+      </w:pPr>
+      <w:r>
+        <w:rPr>
+          <w:lang w:val="en-IN"/>
+        </w:rPr>
+        <w:t xml:space="preserve">Space Complexity: O(N) where N represents the size of </w:t>
+      </w:r>
+    </w:p>
+    <w:p>
+      <w:pPr>
+        <w:rPr>
+          <w:lang w:val="en-IN"/>
+        </w:rPr>
+      </w:pPr>
+      <w:r>
+        <w:rPr>
+          <w:lang w:val="en-IN"/>
+        </w:rPr>
+        <w:t>HashSet where we are storing our elements</w:t>
+      </w:r>
+      <w:r>
+        <w:rPr>
+          <w:lang w:val="en-IN"/>
+        </w:rPr>
+        <w:t>.</w:t>
+      </w:r>
     </w:p>
     <w:p>
       <w:pPr>

--- a/DSA/StriverSDESheet.docx
+++ b/DSA/StriverSDESheet.docx
@@ -3683,7 +3683,6 @@
         </w:rPr>
         <w:t>-</w:t>
       </w:r>
-      <w:proofErr w:type="gramStart"/>
       <w:r>
         <w:rPr>
           <w:rFonts w:ascii="Courier New" w:eastAsia="Times New Roman" w:hAnsi="Courier New" w:cs="Courier New"/>
@@ -3702,7 +3701,6 @@
         </w:rPr>
         <w:t>][</w:t>
       </w:r>
-      <w:proofErr w:type="gramEnd"/>
       <w:r>
         <w:rPr>
           <w:rFonts w:ascii="Courier New" w:eastAsia="Times New Roman" w:hAnsi="Courier New" w:cs="Courier New"/>
@@ -4210,54 +4208,93 @@
         <w:rPr>
           <w:lang w:val="en-IN"/>
         </w:rPr>
-        <w:t xml:space="preserve"> Given an array </w:t>
+        <w:t xml:space="preserve"> Given an array Arr[] of integers, rearrange the numbers of the given array into the lexicographically next greater permutation of numbers.</w:t>
+      </w:r>
+    </w:p>
+    <w:p>
+      <w:pPr>
+        <w:rPr>
+          <w:lang w:val="en-IN"/>
+        </w:rPr>
+      </w:pPr>
+      <w:r>
+        <w:rPr>
+          <w:lang w:val="en-IN"/>
+        </w:rPr>
+        <w:t>If such an arrangement is not possible, it must rearrange it as the lowest possible order (i.e., sorted in ascending order).</w:t>
+      </w:r>
+    </w:p>
+    <w:p>
+      <w:pPr>
+        <w:rPr>
+          <w:b/>
+          <w:bCs/>
+          <w:szCs w:val="20"/>
+          <w:lang w:val="en-IN"/>
+        </w:rPr>
+      </w:pPr>
+      <w:bookmarkStart w:id="4" w:name="_Hlk124098067"/>
+      <w:r>
+        <w:rPr>
+          <w:b/>
+          <w:bCs/>
+          <w:szCs w:val="20"/>
+          <w:lang w:val="en-IN"/>
+        </w:rPr>
+        <w:t xml:space="preserve">Brute </w:t>
       </w:r>
       <w:proofErr w:type="gramStart"/>
       <w:r>
         <w:rPr>
-          <w:lang w:val="en-IN"/>
-        </w:rPr>
-        <w:t>Arr[</w:t>
+          <w:b/>
+          <w:bCs/>
+          <w:szCs w:val="20"/>
+          <w:lang w:val="en-IN"/>
+        </w:rPr>
+        <w:t>Force :</w:t>
       </w:r>
       <w:proofErr w:type="gramEnd"/>
       <w:r>
         <w:rPr>
-          <w:lang w:val="en-IN"/>
-        </w:rPr>
-        <w:t>] of integers, rearrange the numbers of the given array into the lexicographically next greater permutation of numbers.</w:t>
-      </w:r>
-    </w:p>
-    <w:p>
-      <w:pPr>
-        <w:rPr>
-          <w:lang w:val="en-IN"/>
-        </w:rPr>
-      </w:pPr>
-      <w:r>
-        <w:rPr>
-          <w:lang w:val="en-IN"/>
-        </w:rPr>
-        <w:t>If such an arrangement is not possible, it must rearrange it as the lowest possible order (i.e., sorted in ascending order).</w:t>
-      </w:r>
-    </w:p>
-    <w:p>
-      <w:pPr>
-        <w:rPr>
-          <w:b/>
-          <w:bCs/>
-          <w:szCs w:val="20"/>
-          <w:lang w:val="en-IN"/>
-        </w:rPr>
-      </w:pPr>
-      <w:bookmarkStart w:id="4" w:name="_Hlk124098067"/>
-      <w:r>
-        <w:rPr>
-          <w:b/>
-          <w:bCs/>
-          <w:szCs w:val="20"/>
-          <w:lang w:val="en-IN"/>
-        </w:rPr>
-        <w:t xml:space="preserve">Brute </w:t>
+          <w:b/>
+          <w:bCs/>
+          <w:szCs w:val="20"/>
+          <w:lang w:val="en-IN"/>
+        </w:rPr>
+        <w:t xml:space="preserve"> </w:t>
+      </w:r>
+    </w:p>
+    <w:bookmarkEnd w:id="4"/>
+    <w:p>
+      <w:pPr>
+        <w:rPr>
+          <w:lang w:val="en-IN"/>
+        </w:rPr>
+      </w:pPr>
+      <w:r>
+        <w:rPr>
+          <w:lang w:val="en-IN"/>
+        </w:rPr>
+        <w:t>Find all possible permutations of elements present and store them.Search input from all possible permutations.Print the next permutation present right after it.</w:t>
+      </w:r>
+    </w:p>
+    <w:p>
+      <w:pPr>
+        <w:rPr>
+          <w:b/>
+          <w:bCs/>
+          <w:szCs w:val="20"/>
+          <w:lang w:val="en-IN"/>
+        </w:rPr>
+      </w:pPr>
+      <w:r>
+        <w:rPr>
+          <w:b/>
+          <w:bCs/>
+          <w:szCs w:val="20"/>
+          <w:lang w:val="en-IN"/>
+        </w:rPr>
+        <w:t xml:space="preserve">Time </w:t>
       </w:r>
       <w:proofErr w:type="gramStart"/>
       <w:r>
@@ -4267,9 +4304,138 @@
           <w:szCs w:val="20"/>
           <w:lang w:val="en-IN"/>
         </w:rPr>
-        <w:t>Force :</w:t>
+        <w:t>Complexity :</w:t>
       </w:r>
       <w:proofErr w:type="gramEnd"/>
+    </w:p>
+    <w:p>
+      <w:pPr>
+        <w:rPr>
+          <w:szCs w:val="20"/>
+          <w:lang w:val="en-IN"/>
+        </w:rPr>
+      </w:pPr>
+      <w:r>
+        <w:rPr>
+          <w:szCs w:val="20"/>
+          <w:lang w:val="en-IN"/>
+        </w:rPr>
+        <w:t xml:space="preserve">For finding, all possible permutations, it is taking N!xN. N represents the number of elements present in the input array. Also for searching input arrays from all possible permutations will take </w:t>
+      </w:r>
+      <w:proofErr w:type="gramStart"/>
+      <w:r>
+        <w:rPr>
+          <w:szCs w:val="20"/>
+          <w:lang w:val="en-IN"/>
+        </w:rPr>
+        <w:t>N!.</w:t>
+      </w:r>
+      <w:proofErr w:type="gramEnd"/>
+      <w:r>
+        <w:rPr>
+          <w:szCs w:val="20"/>
+          <w:lang w:val="en-IN"/>
+        </w:rPr>
+        <w:t xml:space="preserve"> Therefore, it has a Time complexity of O(</w:t>
+      </w:r>
+      <w:proofErr w:type="gramStart"/>
+      <w:r>
+        <w:rPr>
+          <w:szCs w:val="20"/>
+          <w:lang w:val="en-IN"/>
+        </w:rPr>
+        <w:t>N!xN</w:t>
+      </w:r>
+      <w:proofErr w:type="gramEnd"/>
+      <w:r>
+        <w:rPr>
+          <w:szCs w:val="20"/>
+          <w:lang w:val="en-IN"/>
+        </w:rPr>
+        <w:t>).</w:t>
+      </w:r>
+    </w:p>
+    <w:p>
+      <w:pPr>
+        <w:rPr>
+          <w:b/>
+          <w:bCs/>
+          <w:szCs w:val="20"/>
+          <w:lang w:val="en-IN"/>
+        </w:rPr>
+      </w:pPr>
+      <w:r>
+        <w:rPr>
+          <w:b/>
+          <w:bCs/>
+          <w:szCs w:val="20"/>
+          <w:lang w:val="en-IN"/>
+        </w:rPr>
+        <w:t xml:space="preserve">Space </w:t>
+      </w:r>
+      <w:proofErr w:type="gramStart"/>
+      <w:r>
+        <w:rPr>
+          <w:b/>
+          <w:bCs/>
+          <w:szCs w:val="20"/>
+          <w:lang w:val="en-IN"/>
+        </w:rPr>
+        <w:t>Complexity :</w:t>
+      </w:r>
+      <w:proofErr w:type="gramEnd"/>
+    </w:p>
+    <w:p>
+      <w:pPr>
+        <w:rPr>
+          <w:szCs w:val="20"/>
+          <w:lang w:val="en-IN"/>
+        </w:rPr>
+      </w:pPr>
+      <w:r>
+        <w:rPr>
+          <w:szCs w:val="20"/>
+          <w:lang w:val="en-IN"/>
+        </w:rPr>
+        <w:t xml:space="preserve">Since we are not using any extra spaces except stack spaces for recursion calls. So, it has a space complexity of </w:t>
+      </w:r>
+      <w:proofErr w:type="gramStart"/>
+      <w:r>
+        <w:rPr>
+          <w:szCs w:val="20"/>
+          <w:lang w:val="en-IN"/>
+        </w:rPr>
+        <w:t>O(</w:t>
+      </w:r>
+      <w:proofErr w:type="gramEnd"/>
+      <w:r>
+        <w:rPr>
+          <w:szCs w:val="20"/>
+          <w:lang w:val="en-IN"/>
+        </w:rPr>
+        <w:t>1).</w:t>
+      </w:r>
+    </w:p>
+    <w:p>
+      <w:pPr>
+        <w:rPr>
+          <w:b/>
+          <w:bCs/>
+          <w:szCs w:val="20"/>
+          <w:lang w:val="en-IN"/>
+        </w:rPr>
+      </w:pPr>
+      <w:proofErr w:type="gramStart"/>
+      <w:r>
+        <w:rPr>
+          <w:b/>
+          <w:bCs/>
+          <w:szCs w:val="20"/>
+          <w:lang w:val="en-IN"/>
+        </w:rPr>
+        <w:t>Optimal :</w:t>
+      </w:r>
+      <w:proofErr w:type="gramEnd"/>
       <w:r>
         <w:rPr>
           <w:b/>
@@ -4280,77 +4446,491 @@
         <w:t xml:space="preserve"> </w:t>
       </w:r>
     </w:p>
-    <w:bookmarkEnd w:id="4"/>
-    <w:p>
-      <w:pPr>
-        <w:rPr>
-          <w:lang w:val="en-IN"/>
-        </w:rPr>
-      </w:pPr>
-      <w:r>
-        <w:rPr>
-          <w:lang w:val="en-IN"/>
-        </w:rPr>
-        <w:t xml:space="preserve">Find all possible permutations of elements present and store </w:t>
+    <w:p>
+      <w:pPr>
+        <w:rPr>
+          <w:szCs w:val="20"/>
+          <w:lang w:val="en-IN"/>
+        </w:rPr>
+      </w:pPr>
+      <w:r>
+        <w:rPr>
+          <w:szCs w:val="20"/>
+          <w:lang w:val="en-IN"/>
+        </w:rPr>
+        <w:t>For any dictionary order , it will be always</w:t>
+      </w:r>
+      <w:r>
+        <w:rPr>
+          <w:szCs w:val="20"/>
+          <w:lang w:val="en-IN"/>
+        </w:rPr>
+        <w:t xml:space="preserve"> </w:t>
+      </w:r>
+      <w:r>
+        <w:rPr>
+          <w:szCs w:val="20"/>
+          <w:lang w:val="en-IN"/>
+        </w:rPr>
+        <w:t>increasing from the back (atleast 1 element should follow this pattern Ex in 1 2 3</w:t>
+      </w:r>
+      <w:r>
+        <w:rPr>
+          <w:szCs w:val="20"/>
+          <w:lang w:val="en-IN"/>
+        </w:rPr>
+        <w:t xml:space="preserve">   ,  ‘3’ is </w:t>
+      </w:r>
+      <w:r>
+        <w:rPr>
+          <w:szCs w:val="20"/>
+          <w:lang w:val="en-IN"/>
+        </w:rPr>
+        <w:t>such</w:t>
+      </w:r>
+      <w:r>
+        <w:rPr>
+          <w:szCs w:val="20"/>
+          <w:lang w:val="en-IN"/>
+        </w:rPr>
+        <w:t xml:space="preserve"> </w:t>
+      </w:r>
+      <w:r>
+        <w:rPr>
+          <w:szCs w:val="20"/>
+          <w:lang w:val="en-IN"/>
+        </w:rPr>
+        <w:t xml:space="preserve">pattern </w:t>
+      </w:r>
+      <w:r>
+        <w:rPr>
+          <w:szCs w:val="20"/>
+          <w:lang w:val="en-IN"/>
+        </w:rPr>
+        <w:t>)</w:t>
+      </w:r>
+      <w:r>
+        <w:rPr>
+          <w:szCs w:val="20"/>
+          <w:lang w:val="en-IN"/>
+        </w:rPr>
+        <w:t xml:space="preserve"> and</w:t>
+      </w:r>
+    </w:p>
+    <w:p>
+      <w:pPr>
+        <w:rPr>
+          <w:szCs w:val="20"/>
+          <w:lang w:val="en-IN"/>
+        </w:rPr>
+      </w:pPr>
+      <w:r>
+        <w:rPr>
+          <w:szCs w:val="20"/>
+          <w:lang w:val="en-IN"/>
+        </w:rPr>
+        <w:t xml:space="preserve">For </w:t>
+      </w:r>
+      <w:r>
+        <w:rPr>
+          <w:szCs w:val="20"/>
+          <w:lang w:val="en-IN"/>
+        </w:rPr>
+        <w:t>1 3 5 4 2</w:t>
+      </w:r>
+      <w:r>
+        <w:rPr>
+          <w:szCs w:val="20"/>
+          <w:lang w:val="en-IN"/>
+        </w:rPr>
+        <w:t xml:space="preserve"> , </w:t>
+      </w:r>
+      <w:r>
+        <w:rPr>
+          <w:szCs w:val="20"/>
+          <w:lang w:val="en-IN"/>
+        </w:rPr>
+        <w:t xml:space="preserve">    </w:t>
+      </w:r>
+      <w:r>
+        <w:rPr>
+          <w:szCs w:val="20"/>
+          <w:lang w:val="en-IN"/>
+        </w:rPr>
+        <w:t>‘</w:t>
+      </w:r>
+      <w:r>
+        <w:rPr>
+          <w:szCs w:val="20"/>
+          <w:lang w:val="en-IN"/>
+        </w:rPr>
+        <w:t>5 4 2</w:t>
+      </w:r>
+      <w:r>
+        <w:rPr>
+          <w:szCs w:val="20"/>
+          <w:lang w:val="en-IN"/>
+        </w:rPr>
+        <w:t>'</w:t>
+      </w:r>
+      <w:r>
+        <w:rPr>
+          <w:szCs w:val="20"/>
+          <w:lang w:val="en-IN"/>
+        </w:rPr>
+        <w:t xml:space="preserve"> is such </w:t>
+      </w:r>
+      <w:r>
+        <w:rPr>
+          <w:szCs w:val="20"/>
+          <w:lang w:val="en-IN"/>
+        </w:rPr>
+        <w:t xml:space="preserve">a </w:t>
+      </w:r>
+      <w:r>
+        <w:rPr>
+          <w:szCs w:val="20"/>
+          <w:lang w:val="en-IN"/>
+        </w:rPr>
+        <w:t xml:space="preserve">pattern </w:t>
+      </w:r>
+      <w:r>
+        <w:rPr>
+          <w:szCs w:val="20"/>
+          <w:lang w:val="en-IN"/>
+        </w:rPr>
+        <w:t xml:space="preserve"> , this indicates that pattern</w:t>
+      </w:r>
+      <w:r>
+        <w:rPr>
+          <w:szCs w:val="20"/>
+          <w:lang w:val="en-IN"/>
+        </w:rPr>
+        <w:t xml:space="preserve"> part</w:t>
+      </w:r>
+      <w:r>
+        <w:rPr>
+          <w:szCs w:val="20"/>
+          <w:lang w:val="en-IN"/>
+        </w:rPr>
+        <w:t xml:space="preserve"> is</w:t>
+      </w:r>
+      <w:r>
+        <w:rPr>
+          <w:szCs w:val="20"/>
+          <w:lang w:val="en-IN"/>
+        </w:rPr>
+        <w:t xml:space="preserve"> in it’s max possible can not derive the next greater number from this pattern . To do so we need to start involving</w:t>
+      </w:r>
+      <w:r>
+        <w:rPr>
+          <w:szCs w:val="20"/>
+          <w:lang w:val="en-IN"/>
+        </w:rPr>
+        <w:t xml:space="preserve"> before digit</w:t>
+      </w:r>
+      <w:r>
+        <w:rPr>
+          <w:szCs w:val="20"/>
+          <w:lang w:val="en-IN"/>
+        </w:rPr>
+        <w:t xml:space="preserve"> where the pattern breaks</w:t>
+      </w:r>
+      <w:r>
+        <w:rPr>
+          <w:szCs w:val="20"/>
+          <w:lang w:val="en-IN"/>
+        </w:rPr>
+        <w:t xml:space="preserve"> first</w:t>
+      </w:r>
+      <w:r>
+        <w:rPr>
+          <w:szCs w:val="20"/>
+          <w:lang w:val="en-IN"/>
+        </w:rPr>
+        <w:t xml:space="preserve"> , here it is </w:t>
+      </w:r>
+      <w:r>
+        <w:rPr>
+          <w:szCs w:val="20"/>
+          <w:lang w:val="en-IN"/>
+        </w:rPr>
+        <w:t>at ‘3’</w:t>
+      </w:r>
+      <w:r>
+        <w:rPr>
+          <w:szCs w:val="20"/>
+          <w:lang w:val="en-IN"/>
+        </w:rPr>
+        <w:t xml:space="preserve">  </w:t>
+      </w:r>
+      <w:r>
+        <w:rPr>
+          <w:szCs w:val="20"/>
+          <w:lang w:val="en-IN"/>
+        </w:rPr>
+        <w:t xml:space="preserve">. </w:t>
+      </w:r>
+    </w:p>
+    <w:p>
+      <w:pPr>
+        <w:rPr>
+          <w:szCs w:val="20"/>
+          <w:lang w:val="en-IN"/>
+        </w:rPr>
+      </w:pPr>
+      <w:r>
+        <w:rPr>
+          <w:szCs w:val="20"/>
+          <w:lang w:val="en-IN"/>
+        </w:rPr>
+        <w:t xml:space="preserve">i.e </w:t>
+      </w:r>
+      <w:r>
+        <w:rPr>
+          <w:szCs w:val="20"/>
+          <w:lang w:val="en-IN"/>
+        </w:rPr>
+        <w:t xml:space="preserve">bp = A[i] &lt; A[i+1] </w:t>
+      </w:r>
+      <w:r>
+        <w:rPr>
+          <w:szCs w:val="20"/>
+          <w:lang w:val="en-IN"/>
+        </w:rPr>
+        <w:t xml:space="preserve">, now we have </w:t>
+      </w:r>
+      <w:r>
+        <w:rPr>
+          <w:szCs w:val="20"/>
+          <w:lang w:val="en-IN"/>
+        </w:rPr>
+        <w:t xml:space="preserve">‘1’ and  </w:t>
+      </w:r>
+      <w:r>
+        <w:rPr>
+          <w:szCs w:val="20"/>
+          <w:lang w:val="en-IN"/>
+        </w:rPr>
+        <w:t>‘3 5 4 2’</w:t>
+      </w:r>
+      <w:r>
+        <w:rPr>
+          <w:szCs w:val="20"/>
+          <w:lang w:val="en-IN"/>
+        </w:rPr>
+        <w:t xml:space="preserve"> , now second part can be used to generate the next greater </w:t>
+      </w:r>
+      <w:r>
+        <w:rPr>
+          <w:szCs w:val="20"/>
+          <w:lang w:val="en-IN"/>
+        </w:rPr>
+        <w:t>number</w:t>
+      </w:r>
+      <w:r>
+        <w:rPr>
+          <w:szCs w:val="20"/>
+          <w:lang w:val="en-IN"/>
+        </w:rPr>
+        <w:t xml:space="preserve"> . </w:t>
+      </w:r>
+      <w:r>
+        <w:rPr>
+          <w:szCs w:val="20"/>
+          <w:lang w:val="en-IN"/>
+        </w:rPr>
+        <w:t xml:space="preserve">we know that ’5 4 2’ is in increasing order from </w:t>
       </w:r>
       <w:proofErr w:type="gramStart"/>
       <w:r>
         <w:rPr>
-          <w:lang w:val="en-IN"/>
-        </w:rPr>
-        <w:t>them.Search</w:t>
+          <w:szCs w:val="20"/>
+          <w:lang w:val="en-IN"/>
+        </w:rPr>
+        <w:t>back ,</w:t>
       </w:r>
       <w:proofErr w:type="gramEnd"/>
       <w:r>
         <w:rPr>
-          <w:lang w:val="en-IN"/>
-        </w:rPr>
-        <w:t xml:space="preserve"> input from all possible permutations.Print the next permutation present right after it.</w:t>
-      </w:r>
-    </w:p>
-    <w:p>
-      <w:pPr>
-        <w:rPr>
-          <w:b/>
-          <w:bCs/>
-          <w:szCs w:val="20"/>
-          <w:lang w:val="en-IN"/>
-        </w:rPr>
-      </w:pPr>
-      <w:r>
-        <w:rPr>
-          <w:b/>
-          <w:bCs/>
-          <w:szCs w:val="20"/>
-          <w:lang w:val="en-IN"/>
-        </w:rPr>
-        <w:t xml:space="preserve">Time </w:t>
+          <w:szCs w:val="20"/>
+          <w:lang w:val="en-IN"/>
+        </w:rPr>
+        <w:t xml:space="preserve"> we just need to find out  </w:t>
+      </w:r>
+      <w:r>
+        <w:rPr>
+          <w:szCs w:val="20"/>
+          <w:lang w:val="en-IN"/>
+        </w:rPr>
+        <w:t xml:space="preserve"> </w:t>
+      </w:r>
+      <w:r>
+        <w:rPr>
+          <w:szCs w:val="20"/>
+          <w:lang w:val="en-IN"/>
+        </w:rPr>
+        <w:t xml:space="preserve">digit which is just greater than ‘3’ in this </w:t>
+      </w:r>
+      <w:r>
+        <w:rPr>
+          <w:szCs w:val="20"/>
+          <w:lang w:val="en-IN"/>
+        </w:rPr>
+        <w:t xml:space="preserve">pattern so that we can swap with that . </w:t>
+      </w:r>
+    </w:p>
+    <w:p>
+      <w:pPr>
+        <w:rPr>
+          <w:szCs w:val="20"/>
+          <w:lang w:val="en-IN"/>
+        </w:rPr>
+      </w:pPr>
+      <w:r>
+        <w:rPr>
+          <w:szCs w:val="20"/>
+          <w:lang w:val="en-IN"/>
+        </w:rPr>
+        <w:lastRenderedPageBreak/>
+        <w:t>A[sw] &gt; A[bp]</w:t>
+      </w:r>
+      <w:r>
+        <w:rPr>
+          <w:szCs w:val="20"/>
+          <w:lang w:val="en-IN"/>
+        </w:rPr>
+        <w:t xml:space="preserve"> , ‘4’ is such number (</w:t>
+      </w:r>
+      <w:r>
+        <w:rPr>
+          <w:szCs w:val="20"/>
+          <w:lang w:val="en-IN"/>
+        </w:rPr>
+        <w:t xml:space="preserve"> </w:t>
+      </w:r>
+      <w:r>
+        <w:rPr>
+          <w:szCs w:val="20"/>
+          <w:lang w:val="en-IN"/>
+        </w:rPr>
+        <w:t xml:space="preserve">we are taking this just greater for generating the </w:t>
+      </w:r>
+      <w:r>
+        <w:rPr>
+          <w:szCs w:val="20"/>
+          <w:lang w:val="en-IN"/>
+        </w:rPr>
+        <w:t xml:space="preserve">immediate next lexographical number  </w:t>
+      </w:r>
+      <w:r>
+        <w:rPr>
+          <w:szCs w:val="20"/>
+          <w:lang w:val="en-IN"/>
+        </w:rPr>
+        <w:t>)</w:t>
+      </w:r>
+      <w:r>
+        <w:rPr>
+          <w:szCs w:val="20"/>
+          <w:lang w:val="en-IN"/>
+        </w:rPr>
+        <w:t xml:space="preserve"> . </w:t>
+      </w:r>
+    </w:p>
+    <w:p>
+      <w:pPr>
+        <w:rPr>
+          <w:szCs w:val="20"/>
+          <w:lang w:val="en-IN"/>
+        </w:rPr>
+      </w:pPr>
+      <w:r>
+        <w:rPr>
+          <w:szCs w:val="20"/>
+          <w:lang w:val="en-IN"/>
+        </w:rPr>
+        <w:t xml:space="preserve">After swapping it will look like </w:t>
+      </w:r>
+      <w:r>
+        <w:rPr>
+          <w:szCs w:val="20"/>
+          <w:lang w:val="en-IN"/>
+        </w:rPr>
+        <w:t>‘4 5 3 2’</w:t>
+      </w:r>
+      <w:r>
+        <w:rPr>
+          <w:szCs w:val="20"/>
+          <w:lang w:val="en-IN"/>
+        </w:rPr>
+        <w:t xml:space="preserve"> , but this is not actually the</w:t>
+      </w:r>
+      <w:r>
+        <w:rPr>
+          <w:szCs w:val="20"/>
+          <w:lang w:val="en-IN"/>
+        </w:rPr>
+        <w:t xml:space="preserve"> immediate next lexographical number  </w:t>
+      </w:r>
+      <w:r>
+        <w:rPr>
+          <w:szCs w:val="20"/>
+          <w:lang w:val="en-IN"/>
+        </w:rPr>
+        <w:t xml:space="preserve">as ‘5 3 2’ stil in increasing order from back . </w:t>
+      </w:r>
+      <w:r>
+        <w:rPr>
+          <w:szCs w:val="20"/>
+          <w:lang w:val="en-IN"/>
+        </w:rPr>
+        <w:t xml:space="preserve">so here we should </w:t>
+      </w:r>
+      <w:r>
+        <w:rPr>
+          <w:szCs w:val="20"/>
+          <w:lang w:val="en-IN"/>
+        </w:rPr>
+        <w:t xml:space="preserve">reverse </w:t>
       </w:r>
       <w:proofErr w:type="gramStart"/>
       <w:r>
         <w:rPr>
-          <w:b/>
-          <w:bCs/>
-          <w:szCs w:val="20"/>
-          <w:lang w:val="en-IN"/>
-        </w:rPr>
-        <w:t>Complexity :</w:t>
+          <w:szCs w:val="20"/>
+          <w:lang w:val="en-IN"/>
+        </w:rPr>
+        <w:t>this .</w:t>
       </w:r>
       <w:proofErr w:type="gramEnd"/>
-    </w:p>
-    <w:p>
-      <w:pPr>
-        <w:rPr>
-          <w:szCs w:val="20"/>
-          <w:lang w:val="en-IN"/>
-        </w:rPr>
-      </w:pPr>
-      <w:r>
-        <w:rPr>
-          <w:szCs w:val="20"/>
-          <w:lang w:val="en-IN"/>
-        </w:rPr>
-        <w:t xml:space="preserve">For finding, all possible permutations, it is taking </w:t>
+      <w:r>
+        <w:rPr>
+          <w:szCs w:val="20"/>
+          <w:lang w:val="en-IN"/>
+        </w:rPr>
+        <w:t xml:space="preserve"> </w:t>
+      </w:r>
+    </w:p>
+    <w:p>
+      <w:pPr>
+        <w:rPr>
+          <w:szCs w:val="20"/>
+          <w:lang w:val="en-IN"/>
+        </w:rPr>
+      </w:pPr>
+      <w:r>
+        <w:rPr>
+          <w:szCs w:val="20"/>
+          <w:lang w:val="en-IN"/>
+        </w:rPr>
+        <w:t>We’ll get ‘4 2 3 5’</w:t>
+      </w:r>
+      <w:r>
+        <w:rPr>
+          <w:szCs w:val="20"/>
+          <w:lang w:val="en-IN"/>
+        </w:rPr>
+        <w:t xml:space="preserve"> and finally ‘1 4 2 3 5’ is our </w:t>
       </w:r>
       <w:proofErr w:type="gramStart"/>
       <w:r>
@@ -4358,7 +4938,7 @@
           <w:szCs w:val="20"/>
           <w:lang w:val="en-IN"/>
         </w:rPr>
-        <w:t>N!xN</w:t>
+        <w:t>answer .</w:t>
       </w:r>
       <w:proofErr w:type="gramEnd"/>
       <w:r>
@@ -4366,129 +4946,6 @@
           <w:szCs w:val="20"/>
           <w:lang w:val="en-IN"/>
         </w:rPr>
-        <w:t xml:space="preserve">. N represents the number of elements present in the input array. Also for searching input arrays from all possible permutations will take </w:t>
-      </w:r>
-      <w:proofErr w:type="gramStart"/>
-      <w:r>
-        <w:rPr>
-          <w:szCs w:val="20"/>
-          <w:lang w:val="en-IN"/>
-        </w:rPr>
-        <w:t>N!.</w:t>
-      </w:r>
-      <w:proofErr w:type="gramEnd"/>
-      <w:r>
-        <w:rPr>
-          <w:szCs w:val="20"/>
-          <w:lang w:val="en-IN"/>
-        </w:rPr>
-        <w:t xml:space="preserve"> Therefore, it has a Time complexity of O(</w:t>
-      </w:r>
-      <w:proofErr w:type="gramStart"/>
-      <w:r>
-        <w:rPr>
-          <w:szCs w:val="20"/>
-          <w:lang w:val="en-IN"/>
-        </w:rPr>
-        <w:t>N!xN</w:t>
-      </w:r>
-      <w:proofErr w:type="gramEnd"/>
-      <w:r>
-        <w:rPr>
-          <w:szCs w:val="20"/>
-          <w:lang w:val="en-IN"/>
-        </w:rPr>
-        <w:t>).</w:t>
-      </w:r>
-    </w:p>
-    <w:p>
-      <w:pPr>
-        <w:rPr>
-          <w:b/>
-          <w:bCs/>
-          <w:szCs w:val="20"/>
-          <w:lang w:val="en-IN"/>
-        </w:rPr>
-      </w:pPr>
-      <w:r>
-        <w:rPr>
-          <w:b/>
-          <w:bCs/>
-          <w:szCs w:val="20"/>
-          <w:lang w:val="en-IN"/>
-        </w:rPr>
-        <w:t xml:space="preserve">Space </w:t>
-      </w:r>
-      <w:proofErr w:type="gramStart"/>
-      <w:r>
-        <w:rPr>
-          <w:b/>
-          <w:bCs/>
-          <w:szCs w:val="20"/>
-          <w:lang w:val="en-IN"/>
-        </w:rPr>
-        <w:t>Complexity :</w:t>
-      </w:r>
-      <w:proofErr w:type="gramEnd"/>
-    </w:p>
-    <w:p>
-      <w:pPr>
-        <w:rPr>
-          <w:szCs w:val="20"/>
-          <w:lang w:val="en-IN"/>
-        </w:rPr>
-      </w:pPr>
-      <w:r>
-        <w:rPr>
-          <w:szCs w:val="20"/>
-          <w:lang w:val="en-IN"/>
-        </w:rPr>
-        <w:t xml:space="preserve">Since we are not using any extra spaces except stack spaces for recursion calls. So, it has a space complexity of </w:t>
-      </w:r>
-      <w:proofErr w:type="gramStart"/>
-      <w:r>
-        <w:rPr>
-          <w:szCs w:val="20"/>
-          <w:lang w:val="en-IN"/>
-        </w:rPr>
-        <w:t>O(</w:t>
-      </w:r>
-      <w:proofErr w:type="gramEnd"/>
-      <w:r>
-        <w:rPr>
-          <w:szCs w:val="20"/>
-          <w:lang w:val="en-IN"/>
-        </w:rPr>
-        <w:t>1).</w:t>
-      </w:r>
-    </w:p>
-    <w:p>
-      <w:pPr>
-        <w:rPr>
-          <w:b/>
-          <w:bCs/>
-          <w:szCs w:val="20"/>
-          <w:lang w:val="en-IN"/>
-        </w:rPr>
-      </w:pPr>
-      <w:proofErr w:type="gramStart"/>
-      <w:r>
-        <w:rPr>
-          <w:b/>
-          <w:bCs/>
-          <w:szCs w:val="20"/>
-          <w:lang w:val="en-IN"/>
-        </w:rPr>
-        <w:t>Optimal :</w:t>
-      </w:r>
-      <w:proofErr w:type="gramEnd"/>
-      <w:r>
-        <w:rPr>
-          <w:b/>
-          <w:bCs/>
-          <w:szCs w:val="20"/>
-          <w:lang w:val="en-IN"/>
-        </w:rPr>
         <w:t xml:space="preserve"> </w:t>
       </w:r>
     </w:p>
@@ -4504,558 +4961,7 @@
           <w:szCs w:val="20"/>
           <w:lang w:val="en-IN"/>
         </w:rPr>
-        <w:t>For any dictionary order , it will be always</w:t>
-      </w:r>
-      <w:r>
-        <w:rPr>
-          <w:szCs w:val="20"/>
-          <w:lang w:val="en-IN"/>
-        </w:rPr>
-        <w:t xml:space="preserve"> </w:t>
-      </w:r>
-      <w:r>
-        <w:rPr>
-          <w:szCs w:val="20"/>
-          <w:lang w:val="en-IN"/>
-        </w:rPr>
-        <w:t>increasing from the back (atleast 1 element should follow this pattern Ex in 1 2 3</w:t>
-      </w:r>
-      <w:r>
-        <w:rPr>
-          <w:szCs w:val="20"/>
-          <w:lang w:val="en-IN"/>
-        </w:rPr>
-        <w:t xml:space="preserve">   ,  ‘3’ is </w:t>
-      </w:r>
-      <w:r>
-        <w:rPr>
-          <w:szCs w:val="20"/>
-          <w:lang w:val="en-IN"/>
-        </w:rPr>
-        <w:t>such</w:t>
-      </w:r>
-      <w:r>
-        <w:rPr>
-          <w:szCs w:val="20"/>
-          <w:lang w:val="en-IN"/>
-        </w:rPr>
-        <w:t xml:space="preserve"> </w:t>
-      </w:r>
-      <w:r>
-        <w:rPr>
-          <w:szCs w:val="20"/>
-          <w:lang w:val="en-IN"/>
-        </w:rPr>
-        <w:t xml:space="preserve">pattern </w:t>
-      </w:r>
-      <w:r>
-        <w:rPr>
-          <w:szCs w:val="20"/>
-          <w:lang w:val="en-IN"/>
-        </w:rPr>
-        <w:t>)</w:t>
-      </w:r>
-      <w:r>
-        <w:rPr>
-          <w:szCs w:val="20"/>
-          <w:lang w:val="en-IN"/>
-        </w:rPr>
-        <w:t xml:space="preserve"> and</w:t>
-      </w:r>
-    </w:p>
-    <w:p>
-      <w:pPr>
-        <w:rPr>
-          <w:szCs w:val="20"/>
-          <w:lang w:val="en-IN"/>
-        </w:rPr>
-      </w:pPr>
-      <w:r>
-        <w:rPr>
-          <w:szCs w:val="20"/>
-          <w:lang w:val="en-IN"/>
-        </w:rPr>
-        <w:t xml:space="preserve">For </w:t>
-      </w:r>
-      <w:r>
-        <w:rPr>
-          <w:szCs w:val="20"/>
-          <w:lang w:val="en-IN"/>
-        </w:rPr>
-        <w:t>1 3 5 4 2</w:t>
-      </w:r>
-      <w:r>
-        <w:rPr>
-          <w:szCs w:val="20"/>
-          <w:lang w:val="en-IN"/>
-        </w:rPr>
-        <w:t xml:space="preserve"> , </w:t>
-      </w:r>
-      <w:r>
-        <w:rPr>
-          <w:szCs w:val="20"/>
-          <w:lang w:val="en-IN"/>
-        </w:rPr>
-        <w:t xml:space="preserve">    </w:t>
-      </w:r>
-      <w:r>
-        <w:rPr>
-          <w:szCs w:val="20"/>
-          <w:lang w:val="en-IN"/>
-        </w:rPr>
-        <w:t>‘</w:t>
-      </w:r>
-      <w:r>
-        <w:rPr>
-          <w:szCs w:val="20"/>
-          <w:lang w:val="en-IN"/>
-        </w:rPr>
-        <w:t>5 4 2</w:t>
-      </w:r>
-      <w:r>
-        <w:rPr>
-          <w:szCs w:val="20"/>
-          <w:lang w:val="en-IN"/>
-        </w:rPr>
-        <w:t>'</w:t>
-      </w:r>
-      <w:r>
-        <w:rPr>
-          <w:szCs w:val="20"/>
-          <w:lang w:val="en-IN"/>
-        </w:rPr>
-        <w:t xml:space="preserve"> is such </w:t>
-      </w:r>
-      <w:r>
-        <w:rPr>
-          <w:szCs w:val="20"/>
-          <w:lang w:val="en-IN"/>
-        </w:rPr>
-        <w:t xml:space="preserve">a </w:t>
-      </w:r>
-      <w:r>
-        <w:rPr>
-          <w:szCs w:val="20"/>
-          <w:lang w:val="en-IN"/>
-        </w:rPr>
-        <w:t xml:space="preserve">pattern </w:t>
-      </w:r>
-      <w:r>
-        <w:rPr>
-          <w:szCs w:val="20"/>
-          <w:lang w:val="en-IN"/>
-        </w:rPr>
-        <w:t xml:space="preserve"> , this indicates that pattern</w:t>
-      </w:r>
-      <w:r>
-        <w:rPr>
-          <w:szCs w:val="20"/>
-          <w:lang w:val="en-IN"/>
-        </w:rPr>
-        <w:t xml:space="preserve"> part</w:t>
-      </w:r>
-      <w:r>
-        <w:rPr>
-          <w:szCs w:val="20"/>
-          <w:lang w:val="en-IN"/>
-        </w:rPr>
-        <w:t xml:space="preserve"> is</w:t>
-      </w:r>
-      <w:r>
-        <w:rPr>
-          <w:szCs w:val="20"/>
-          <w:lang w:val="en-IN"/>
-        </w:rPr>
-        <w:t xml:space="preserve"> in it’s max possible can not derive the next greater number from this pattern . To do so we need to start involving</w:t>
-      </w:r>
-      <w:r>
-        <w:rPr>
-          <w:szCs w:val="20"/>
-          <w:lang w:val="en-IN"/>
-        </w:rPr>
-        <w:t xml:space="preserve"> before digit</w:t>
-      </w:r>
-      <w:r>
-        <w:rPr>
-          <w:szCs w:val="20"/>
-          <w:lang w:val="en-IN"/>
-        </w:rPr>
-        <w:t xml:space="preserve"> where the pattern breaks</w:t>
-      </w:r>
-      <w:r>
-        <w:rPr>
-          <w:szCs w:val="20"/>
-          <w:lang w:val="en-IN"/>
-        </w:rPr>
-        <w:t xml:space="preserve"> first</w:t>
-      </w:r>
-      <w:r>
-        <w:rPr>
-          <w:szCs w:val="20"/>
-          <w:lang w:val="en-IN"/>
-        </w:rPr>
-        <w:t xml:space="preserve"> , here it is </w:t>
-      </w:r>
-      <w:r>
-        <w:rPr>
-          <w:szCs w:val="20"/>
-          <w:lang w:val="en-IN"/>
-        </w:rPr>
-        <w:t>at ‘3’</w:t>
-      </w:r>
-      <w:r>
-        <w:rPr>
-          <w:szCs w:val="20"/>
-          <w:lang w:val="en-IN"/>
-        </w:rPr>
-        <w:t xml:space="preserve">  </w:t>
-      </w:r>
-      <w:r>
-        <w:rPr>
-          <w:szCs w:val="20"/>
-          <w:lang w:val="en-IN"/>
-        </w:rPr>
-        <w:t xml:space="preserve">. </w:t>
-      </w:r>
-    </w:p>
-    <w:p>
-      <w:pPr>
-        <w:rPr>
-          <w:szCs w:val="20"/>
-          <w:lang w:val="en-IN"/>
-        </w:rPr>
-      </w:pPr>
-      <w:r>
-        <w:rPr>
-          <w:szCs w:val="20"/>
-          <w:lang w:val="en-IN"/>
-        </w:rPr>
-        <w:t xml:space="preserve">i.e </w:t>
-      </w:r>
-      <w:r>
-        <w:rPr>
-          <w:szCs w:val="20"/>
-          <w:lang w:val="en-IN"/>
-        </w:rPr>
-        <w:t xml:space="preserve">bp = A[i] &lt; A[i+1] </w:t>
-      </w:r>
-      <w:r>
-        <w:rPr>
-          <w:szCs w:val="20"/>
-          <w:lang w:val="en-IN"/>
-        </w:rPr>
-        <w:t xml:space="preserve">, now we have </w:t>
-      </w:r>
-      <w:r>
-        <w:rPr>
-          <w:szCs w:val="20"/>
-          <w:lang w:val="en-IN"/>
-        </w:rPr>
-        <w:t xml:space="preserve">‘1’ and  </w:t>
-      </w:r>
-      <w:r>
-        <w:rPr>
-          <w:szCs w:val="20"/>
-          <w:lang w:val="en-IN"/>
-        </w:rPr>
-        <w:t>‘3 5 4 2’</w:t>
-      </w:r>
-      <w:r>
-        <w:rPr>
-          <w:szCs w:val="20"/>
-          <w:lang w:val="en-IN"/>
-        </w:rPr>
-        <w:t xml:space="preserve"> , now second part can be used to generate the next greater </w:t>
-      </w:r>
-      <w:r>
-        <w:rPr>
-          <w:szCs w:val="20"/>
-          <w:lang w:val="en-IN"/>
-        </w:rPr>
-        <w:t>number</w:t>
-      </w:r>
-      <w:r>
-        <w:rPr>
-          <w:szCs w:val="20"/>
-          <w:lang w:val="en-IN"/>
-        </w:rPr>
-        <w:t xml:space="preserve"> . </w:t>
-      </w:r>
-      <w:r>
-        <w:rPr>
-          <w:szCs w:val="20"/>
-          <w:lang w:val="en-IN"/>
-        </w:rPr>
-        <w:t xml:space="preserve">we know that ’5 4 2’ is in increasing order from </w:t>
-      </w:r>
-      <w:proofErr w:type="gramStart"/>
-      <w:r>
-        <w:rPr>
-          <w:szCs w:val="20"/>
-          <w:lang w:val="en-IN"/>
-        </w:rPr>
-        <w:t>back ,</w:t>
-      </w:r>
-      <w:proofErr w:type="gramEnd"/>
-      <w:r>
-        <w:rPr>
-          <w:szCs w:val="20"/>
-          <w:lang w:val="en-IN"/>
-        </w:rPr>
-        <w:t xml:space="preserve"> we just need to find out  </w:t>
-      </w:r>
-      <w:r>
-        <w:rPr>
-          <w:szCs w:val="20"/>
-          <w:lang w:val="en-IN"/>
-        </w:rPr>
-        <w:t xml:space="preserve"> </w:t>
-      </w:r>
-      <w:r>
-        <w:rPr>
-          <w:szCs w:val="20"/>
-          <w:lang w:val="en-IN"/>
-        </w:rPr>
-        <w:t xml:space="preserve">digit which is just greater than ‘3’ in this </w:t>
-      </w:r>
-      <w:r>
-        <w:rPr>
-          <w:szCs w:val="20"/>
-          <w:lang w:val="en-IN"/>
-        </w:rPr>
-        <w:t xml:space="preserve">pattern so that we can swap with that . </w:t>
-      </w:r>
-    </w:p>
-    <w:p>
-      <w:pPr>
-        <w:rPr>
-          <w:szCs w:val="20"/>
-          <w:lang w:val="en-IN"/>
-        </w:rPr>
-      </w:pPr>
-      <w:r>
-        <w:rPr>
-          <w:szCs w:val="20"/>
-          <w:lang w:val="en-IN"/>
-        </w:rPr>
-        <w:lastRenderedPageBreak/>
-        <w:t>A[sw] &gt; A[bp</w:t>
-      </w:r>
-      <w:proofErr w:type="gramStart"/>
-      <w:r>
-        <w:rPr>
-          <w:szCs w:val="20"/>
-          <w:lang w:val="en-IN"/>
-        </w:rPr>
-        <w:t>]</w:t>
-      </w:r>
-      <w:r>
-        <w:rPr>
-          <w:szCs w:val="20"/>
-          <w:lang w:val="en-IN"/>
-        </w:rPr>
-        <w:t xml:space="preserve"> ,</w:t>
-      </w:r>
-      <w:proofErr w:type="gramEnd"/>
-      <w:r>
-        <w:rPr>
-          <w:szCs w:val="20"/>
-          <w:lang w:val="en-IN"/>
-        </w:rPr>
-        <w:t xml:space="preserve"> ‘4’ is such number (</w:t>
-      </w:r>
-      <w:r>
-        <w:rPr>
-          <w:szCs w:val="20"/>
-          <w:lang w:val="en-IN"/>
-        </w:rPr>
-        <w:t xml:space="preserve"> </w:t>
-      </w:r>
-      <w:r>
-        <w:rPr>
-          <w:szCs w:val="20"/>
-          <w:lang w:val="en-IN"/>
-        </w:rPr>
-        <w:t xml:space="preserve">we are taking this just greater for generating the </w:t>
-      </w:r>
-      <w:r>
-        <w:rPr>
-          <w:szCs w:val="20"/>
-          <w:lang w:val="en-IN"/>
-        </w:rPr>
-        <w:t xml:space="preserve">immediate next lexographical number  </w:t>
-      </w:r>
-      <w:r>
-        <w:rPr>
-          <w:szCs w:val="20"/>
-          <w:lang w:val="en-IN"/>
-        </w:rPr>
-        <w:t>)</w:t>
-      </w:r>
-      <w:r>
-        <w:rPr>
-          <w:szCs w:val="20"/>
-          <w:lang w:val="en-IN"/>
-        </w:rPr>
-        <w:t xml:space="preserve"> . </w:t>
-      </w:r>
-    </w:p>
-    <w:p>
-      <w:pPr>
-        <w:rPr>
-          <w:szCs w:val="20"/>
-          <w:lang w:val="en-IN"/>
-        </w:rPr>
-      </w:pPr>
-      <w:r>
-        <w:rPr>
-          <w:szCs w:val="20"/>
-          <w:lang w:val="en-IN"/>
-        </w:rPr>
-        <w:t xml:space="preserve">After swapping it will look like </w:t>
-      </w:r>
-      <w:r>
-        <w:rPr>
-          <w:szCs w:val="20"/>
-          <w:lang w:val="en-IN"/>
-        </w:rPr>
-        <w:t>‘4 5 3 2</w:t>
-      </w:r>
-      <w:proofErr w:type="gramStart"/>
-      <w:r>
-        <w:rPr>
-          <w:szCs w:val="20"/>
-          <w:lang w:val="en-IN"/>
-        </w:rPr>
-        <w:t>’</w:t>
-      </w:r>
-      <w:r>
-        <w:rPr>
-          <w:szCs w:val="20"/>
-          <w:lang w:val="en-IN"/>
-        </w:rPr>
-        <w:t xml:space="preserve"> ,</w:t>
-      </w:r>
-      <w:proofErr w:type="gramEnd"/>
-      <w:r>
-        <w:rPr>
-          <w:szCs w:val="20"/>
-          <w:lang w:val="en-IN"/>
-        </w:rPr>
-        <w:t xml:space="preserve"> but this is not actually the</w:t>
-      </w:r>
-      <w:r>
-        <w:rPr>
-          <w:szCs w:val="20"/>
-          <w:lang w:val="en-IN"/>
-        </w:rPr>
-        <w:t xml:space="preserve"> immediate next lexographical number  </w:t>
-      </w:r>
-      <w:r>
-        <w:rPr>
-          <w:szCs w:val="20"/>
-          <w:lang w:val="en-IN"/>
-        </w:rPr>
-        <w:t xml:space="preserve">as ‘5 3 2’ stil in increasing order from back . </w:t>
-      </w:r>
-      <w:r>
-        <w:rPr>
-          <w:szCs w:val="20"/>
-          <w:lang w:val="en-IN"/>
-        </w:rPr>
-        <w:t xml:space="preserve">so here we should </w:t>
-      </w:r>
-      <w:r>
-        <w:rPr>
-          <w:szCs w:val="20"/>
-          <w:lang w:val="en-IN"/>
-        </w:rPr>
-        <w:t xml:space="preserve">reverse </w:t>
-      </w:r>
-      <w:proofErr w:type="gramStart"/>
-      <w:r>
-        <w:rPr>
-          <w:szCs w:val="20"/>
-          <w:lang w:val="en-IN"/>
-        </w:rPr>
-        <w:t>this .</w:t>
-      </w:r>
-      <w:proofErr w:type="gramEnd"/>
-      <w:r>
-        <w:rPr>
-          <w:szCs w:val="20"/>
-          <w:lang w:val="en-IN"/>
-        </w:rPr>
-        <w:t xml:space="preserve"> </w:t>
-      </w:r>
-    </w:p>
-    <w:p>
-      <w:pPr>
-        <w:rPr>
-          <w:szCs w:val="20"/>
-          <w:lang w:val="en-IN"/>
-        </w:rPr>
-      </w:pPr>
-      <w:r>
-        <w:rPr>
-          <w:szCs w:val="20"/>
-          <w:lang w:val="en-IN"/>
-        </w:rPr>
-        <w:t>We’ll get ‘4 2 3 5’</w:t>
-      </w:r>
-      <w:r>
-        <w:rPr>
-          <w:szCs w:val="20"/>
-          <w:lang w:val="en-IN"/>
-        </w:rPr>
-        <w:t xml:space="preserve"> and finally ‘1 4 2 3 5’ is our </w:t>
-      </w:r>
-      <w:proofErr w:type="gramStart"/>
-      <w:r>
-        <w:rPr>
-          <w:szCs w:val="20"/>
-          <w:lang w:val="en-IN"/>
-        </w:rPr>
-        <w:t>answer .</w:t>
-      </w:r>
-      <w:proofErr w:type="gramEnd"/>
-      <w:r>
-        <w:rPr>
-          <w:szCs w:val="20"/>
-          <w:lang w:val="en-IN"/>
-        </w:rPr>
-        <w:t xml:space="preserve"> </w:t>
-      </w:r>
-    </w:p>
-    <w:p>
-      <w:pPr>
-        <w:rPr>
-          <w:szCs w:val="20"/>
-          <w:lang w:val="en-IN"/>
-        </w:rPr>
-      </w:pPr>
-      <w:r>
-        <w:rPr>
-          <w:szCs w:val="20"/>
-          <w:lang w:val="en-IN"/>
-        </w:rPr>
-        <w:t xml:space="preserve">Edge </w:t>
-      </w:r>
-      <w:proofErr w:type="gramStart"/>
-      <w:r>
-        <w:rPr>
-          <w:szCs w:val="20"/>
-          <w:lang w:val="en-IN"/>
-        </w:rPr>
-        <w:t>case :</w:t>
-      </w:r>
-      <w:proofErr w:type="gramEnd"/>
-      <w:r>
-        <w:rPr>
-          <w:szCs w:val="20"/>
-          <w:lang w:val="en-IN"/>
-        </w:rPr>
-        <w:t xml:space="preserve"> If the whole number is already greater like ‘3 2 1’ </w:t>
+        <w:t xml:space="preserve">Edge case : If the whole number is already greater like ‘3 2 1’ </w:t>
       </w:r>
       <w:r>
         <w:rPr>
@@ -20794,15 +20700,7 @@
           <w:bCs/>
           <w:lang w:val="en-IN"/>
         </w:rPr>
-        <w:t>B</w:t>
-      </w:r>
-      <w:r>
-        <w:rPr>
-          <w:b/>
-          <w:bCs/>
-          <w:lang w:val="en-IN"/>
-        </w:rPr>
-        <w:t>rute force</w:t>
+        <w:t>Brute force</w:t>
       </w:r>
       <w:r>
         <w:rPr>
@@ -21027,241 +20925,1201 @@
           <w:bCs/>
           <w:lang w:val="en-IN"/>
         </w:rPr>
+        <w:t xml:space="preserve"> Sliding Window Better</w:t>
+      </w:r>
+    </w:p>
+    <w:p>
+      <w:pPr>
+        <w:rPr>
+          <w:lang w:val="en-IN"/>
+        </w:rPr>
+      </w:pPr>
+      <w:r>
+        <w:rPr>
+          <w:lang w:val="en-IN"/>
+        </w:rPr>
+        <w:t xml:space="preserve">This is a slight betterment of above </w:t>
+      </w:r>
+      <w:proofErr w:type="gramStart"/>
+      <w:r>
+        <w:rPr>
+          <w:lang w:val="en-IN"/>
+        </w:rPr>
+        <w:t>approach ,</w:t>
+      </w:r>
+      <w:proofErr w:type="gramEnd"/>
+      <w:r>
+        <w:rPr>
+          <w:lang w:val="en-IN"/>
+        </w:rPr>
+        <w:t xml:space="preserve"> we are directly bypassing to the range in between left and right with one hop/jump  also we are updating left only if we see the duplicate between left and right window</w:t>
+      </w:r>
+    </w:p>
+    <w:p>
+      <w:pPr>
+        <w:rPr>
+          <w:lang w:val="en-IN"/>
+        </w:rPr>
+      </w:pPr>
+    </w:p>
+    <w:p>
+      <w:pPr>
+        <w:rPr>
+          <w:lang w:val="en-IN"/>
+        </w:rPr>
+      </w:pPr>
+      <w:r>
+        <w:rPr>
+          <w:lang w:val="en-IN"/>
+        </w:rPr>
+        <w:t xml:space="preserve">Let us take </w:t>
+      </w:r>
+    </w:p>
+    <w:p>
+      <w:pPr>
+        <w:rPr>
+          <w:lang w:val="en-IN"/>
+        </w:rPr>
+      </w:pPr>
+      <w:r>
+        <w:rPr>
+          <w:lang w:val="en-IN"/>
+        </w:rPr>
+        <w:t>0 1 2 3 4 5 6 7</w:t>
+      </w:r>
+    </w:p>
+    <w:p>
+      <w:pPr>
+        <w:rPr>
+          <w:lang w:val="en-IN"/>
+        </w:rPr>
+      </w:pPr>
+      <w:r>
+        <w:rPr>
+          <w:lang w:val="en-IN"/>
+        </w:rPr>
+        <w:t>a b c a a b c d</w:t>
+      </w:r>
+    </w:p>
+    <w:p>
+      <w:pPr>
+        <w:rPr>
+          <w:lang w:val="en-IN"/>
+        </w:rPr>
+      </w:pPr>
+      <w:r>
+        <w:rPr>
+          <w:lang w:val="en-IN"/>
+        </w:rPr>
+        <w:t xml:space="preserve">By the time 'right' reaches index </w:t>
+      </w:r>
+      <w:proofErr w:type="gramStart"/>
+      <w:r>
+        <w:rPr>
+          <w:lang w:val="en-IN"/>
+        </w:rPr>
+        <w:t>3 ,</w:t>
+      </w:r>
+      <w:proofErr w:type="gramEnd"/>
+      <w:r>
+        <w:rPr>
+          <w:lang w:val="en-IN"/>
+        </w:rPr>
+        <w:t xml:space="preserve"> we realize that it is a duplicate(a) as it is found at index 0 already, hence we move our 'left' pointer to go pass that i.e left = 1 , </w:t>
+      </w:r>
+    </w:p>
+    <w:p>
+      <w:pPr>
+        <w:rPr>
+          <w:lang w:val="en-IN"/>
+        </w:rPr>
+      </w:pPr>
+      <w:r>
+        <w:rPr>
+          <w:lang w:val="en-IN"/>
+        </w:rPr>
+        <w:t>lastSeenIndex[a] = 3</w:t>
+      </w:r>
+    </w:p>
+    <w:p>
+      <w:pPr>
+        <w:rPr>
+          <w:lang w:val="en-IN"/>
+        </w:rPr>
+      </w:pPr>
+      <w:r>
+        <w:rPr>
+          <w:lang w:val="en-IN"/>
+        </w:rPr>
+        <w:t xml:space="preserve">now when 'right' reaches index </w:t>
+      </w:r>
+      <w:proofErr w:type="gramStart"/>
+      <w:r>
+        <w:rPr>
+          <w:lang w:val="en-IN"/>
+        </w:rPr>
+        <w:t>4 ,</w:t>
+      </w:r>
+      <w:proofErr w:type="gramEnd"/>
+      <w:r>
+        <w:rPr>
+          <w:lang w:val="en-IN"/>
+        </w:rPr>
+        <w:t xml:space="preserve"> we found 'a' again there now we need to move past it is lastSeenIndex </w:t>
+      </w:r>
+    </w:p>
+    <w:p>
+      <w:pPr>
+        <w:rPr>
+          <w:lang w:val="en-IN"/>
+        </w:rPr>
+      </w:pPr>
+      <w:r>
+        <w:rPr>
+          <w:lang w:val="en-IN"/>
+        </w:rPr>
+        <w:t>so,</w:t>
+      </w:r>
+      <w:r>
+        <w:rPr>
+          <w:lang w:val="en-IN"/>
+        </w:rPr>
+        <w:t xml:space="preserve"> left = 4 </w:t>
+      </w:r>
+    </w:p>
+    <w:p>
+      <w:pPr>
+        <w:rPr>
+          <w:lang w:val="en-IN"/>
+        </w:rPr>
+      </w:pPr>
+      <w:r>
+        <w:rPr>
+          <w:lang w:val="en-IN"/>
+        </w:rPr>
+        <w:t>lastSeenIndex[a] = 4</w:t>
+      </w:r>
+    </w:p>
+    <w:p>
+      <w:pPr>
+        <w:rPr>
+          <w:lang w:val="en-IN"/>
+        </w:rPr>
+      </w:pPr>
+      <w:r>
+        <w:rPr>
+          <w:lang w:val="en-IN"/>
+        </w:rPr>
+        <w:t xml:space="preserve">now when 'right' reaches index </w:t>
+      </w:r>
+      <w:proofErr w:type="gramStart"/>
+      <w:r>
+        <w:rPr>
+          <w:lang w:val="en-IN"/>
+        </w:rPr>
+        <w:t>5 ,</w:t>
+      </w:r>
+      <w:proofErr w:type="gramEnd"/>
+      <w:r>
+        <w:rPr>
+          <w:lang w:val="en-IN"/>
+        </w:rPr>
+        <w:t xml:space="preserve"> we found 'b' whose lastSeenIndex was 1 , but we should not take our left again back to 2 which is it's next index , as we can see 2 is not in range of [left , right ] = [4 , 5]</w:t>
+      </w:r>
+    </w:p>
+    <w:p>
+      <w:pPr>
+        <w:rPr>
+          <w:lang w:val="en-IN"/>
+        </w:rPr>
+      </w:pPr>
+      <w:r>
+        <w:rPr>
+          <w:lang w:val="en-IN"/>
+        </w:rPr>
+        <w:t>therefore, we should leave 'left' as it is.</w:t>
+      </w:r>
+    </w:p>
+    <w:p>
+      <w:pPr>
+        <w:rPr>
+          <w:lang w:val="en-IN"/>
+        </w:rPr>
+      </w:pPr>
+      <w:r>
+        <w:rPr>
+          <w:lang w:val="en-IN"/>
+        </w:rPr>
+        <w:t xml:space="preserve">Time Complexity: </w:t>
+      </w:r>
+      <w:r>
+        <w:rPr>
+          <w:lang w:val="en-IN"/>
+        </w:rPr>
+        <w:t>O (N)</w:t>
+      </w:r>
+    </w:p>
+    <w:p>
+      <w:pPr>
+        <w:rPr>
+          <w:lang w:val="en-IN"/>
+        </w:rPr>
+      </w:pPr>
+      <w:r>
+        <w:rPr>
+          <w:lang w:val="en-IN"/>
+        </w:rPr>
+        <w:t xml:space="preserve">Space Complexity: O(N) where N represents the size of </w:t>
+      </w:r>
+    </w:p>
+    <w:p>
+      <w:pPr>
+        <w:rPr>
+          <w:lang w:val="en-IN"/>
+        </w:rPr>
+      </w:pPr>
+      <w:r>
+        <w:rPr>
+          <w:lang w:val="en-IN"/>
+        </w:rPr>
+        <w:t>HashSet where we are storing our elements</w:t>
+      </w:r>
+      <w:r>
+        <w:rPr>
+          <w:lang w:val="en-IN"/>
+        </w:rPr>
+        <w:t>.</w:t>
+      </w:r>
+    </w:p>
+    <w:p>
+      <w:pPr>
+        <w:pStyle w:val="Heading2"/>
+      </w:pPr>
+      <w:r>
+        <w:t>Linked List</w:t>
+      </w:r>
+    </w:p>
+    <w:p>
+      <w:pPr>
+        <w:pStyle w:val="Heading3"/>
+      </w:pPr>
+      <w:r>
+        <w:t>Reverse a Linked List</w:t>
+      </w:r>
+    </w:p>
+    <w:p>
+      <w:pPr>
+        <w:rPr>
+          <w:lang w:val="en-IN"/>
+        </w:rPr>
+      </w:pPr>
+      <w:r>
+        <w:rPr>
+          <w:b/>
+          <w:bCs/>
+          <w:lang w:val="en-IN"/>
+        </w:rPr>
+        <w:t>Problem Statement</w:t>
+      </w:r>
+      <w:r>
+        <w:rPr>
+          <w:lang w:val="en-IN"/>
+        </w:rPr>
+        <w:t>: Given the head of a singly linked list, write a program to reverse the linked list, and return the head pointer to the reversed list.</w:t>
+      </w:r>
+    </w:p>
+    <w:p>
+      <w:pPr>
+        <w:rPr>
+          <w:lang w:val="en-IN"/>
+        </w:rPr>
+      </w:pPr>
+      <w:r>
+        <w:rPr>
+          <w:lang w:val="en-IN"/>
+        </w:rPr>
+        <w:t xml:space="preserve">Input Format: </w:t>
+      </w:r>
+    </w:p>
+    <w:p>
+      <w:pPr>
+        <w:rPr>
+          <w:lang w:val="en-IN"/>
+        </w:rPr>
+      </w:pPr>
+      <w:r>
+        <w:rPr>
+          <w:lang w:val="en-IN"/>
+        </w:rPr>
+        <w:t>head = [3,6,8,10]</w:t>
+      </w:r>
+    </w:p>
+    <w:p>
+      <w:pPr>
+        <w:rPr>
+          <w:lang w:val="en-IN"/>
+        </w:rPr>
+      </w:pPr>
+      <w:r>
+        <w:rPr>
+          <w:lang w:val="en-IN"/>
+        </w:rPr>
+        <w:t>This means the given linked list is 3-&gt;6-&gt;8-&gt;10 with head pointer at node 3.</w:t>
+      </w:r>
+    </w:p>
+    <w:p>
+      <w:pPr>
+        <w:rPr>
+          <w:lang w:val="en-IN"/>
+        </w:rPr>
+      </w:pPr>
+      <w:r>
+        <w:rPr>
+          <w:lang w:val="en-IN"/>
+        </w:rPr>
+        <w:t>Result:</w:t>
+      </w:r>
+    </w:p>
+    <w:p>
+      <w:pPr>
+        <w:rPr>
+          <w:lang w:val="en-IN"/>
+        </w:rPr>
+      </w:pPr>
+      <w:r>
+        <w:rPr>
+          <w:lang w:val="en-IN"/>
+        </w:rPr>
+        <w:t>Output = [10,6,8,3]</w:t>
+      </w:r>
+    </w:p>
+    <w:p>
+      <w:pPr>
+        <w:rPr>
+          <w:lang w:val="en-IN"/>
+        </w:rPr>
+      </w:pPr>
+      <w:r>
+        <w:rPr>
+          <w:lang w:val="en-IN"/>
+        </w:rPr>
+        <w:t>This means, after reversal, the list should be 10-&gt;6-&gt;8-&gt;3 with the head pointer at node 10.</w:t>
+      </w:r>
+    </w:p>
+    <w:p>
+      <w:pPr>
+        <w:rPr>
+          <w:lang w:val="en-IN"/>
+        </w:rPr>
+      </w:pPr>
+      <w:r>
+        <w:rPr>
+          <w:lang w:val="en-IN"/>
+        </w:rPr>
+        <w:t xml:space="preserve">Straight foreward </w:t>
+      </w:r>
+      <w:r>
+        <w:rPr>
+          <w:lang w:val="en-IN"/>
+        </w:rPr>
+        <w:t>either by using</w:t>
+      </w:r>
+    </w:p>
+    <w:p>
+      <w:pPr>
+        <w:pStyle w:val="ListParagraph"/>
+        <w:numPr>
+          <w:ilvl w:val="0"/>
+          <w:numId w:val="17"/>
+        </w:numPr>
+        <w:rPr>
+          <w:lang w:val="en-IN"/>
+        </w:rPr>
+      </w:pPr>
+      <w:r>
+        <w:rPr>
+          <w:lang w:val="en-IN"/>
+        </w:rPr>
+        <w:t xml:space="preserve">Iterative approach </w:t>
+      </w:r>
+    </w:p>
+    <w:p>
+      <w:pPr>
+        <w:pStyle w:val="ListParagraph"/>
+        <w:numPr>
+          <w:ilvl w:val="0"/>
+          <w:numId w:val="17"/>
+        </w:numPr>
+        <w:rPr>
+          <w:lang w:val="en-IN"/>
+        </w:rPr>
+      </w:pPr>
+      <w:r>
+        <w:rPr>
+          <w:lang w:val="en-IN"/>
+        </w:rPr>
+        <w:t xml:space="preserve">Recursive approach </w:t>
+      </w:r>
+    </w:p>
+    <w:p>
+      <w:pPr>
+        <w:rPr>
+          <w:lang w:val="en-IN"/>
+        </w:rPr>
+      </w:pPr>
+      <w:r>
+        <w:rPr>
+          <w:lang w:val="en-IN"/>
+        </w:rPr>
+        <w:t>Time Complexity : T</w:t>
+      </w:r>
+      <w:r>
+        <w:rPr>
+          <w:lang w:val="en-IN"/>
+        </w:rPr>
+        <w:t>he time complexity is O(N) where N represents the number of nodes.</w:t>
+      </w:r>
+    </w:p>
+    <w:p>
+      <w:pPr>
+        <w:rPr>
+          <w:lang w:val="en-IN"/>
+        </w:rPr>
+      </w:pPr>
+      <w:r>
+        <w:rPr>
+          <w:lang w:val="en-IN"/>
+        </w:rPr>
+        <w:t xml:space="preserve">Space </w:t>
+      </w:r>
+      <w:r>
+        <w:rPr>
+          <w:lang w:val="en-IN"/>
+        </w:rPr>
+        <w:t>Complexity:</w:t>
+      </w:r>
+      <w:r>
+        <w:rPr>
+          <w:lang w:val="en-IN"/>
+        </w:rPr>
         <w:t xml:space="preserve"> </w:t>
       </w:r>
       <w:r>
         <w:rPr>
-          <w:b/>
-          <w:bCs/>
-          <w:lang w:val="en-IN"/>
-        </w:rPr>
-        <w:t>Sliding Window</w:t>
-      </w:r>
-      <w:r>
-        <w:rPr>
-          <w:b/>
-          <w:bCs/>
-          <w:lang w:val="en-IN"/>
-        </w:rPr>
-        <w:t xml:space="preserve"> Better</w:t>
-      </w:r>
-    </w:p>
-    <w:p>
-      <w:pPr>
-        <w:rPr>
-          <w:lang w:val="en-IN"/>
-        </w:rPr>
-      </w:pPr>
-      <w:r>
-        <w:rPr>
-          <w:lang w:val="en-IN"/>
-        </w:rPr>
-        <w:t xml:space="preserve">This is a slight betterment of above </w:t>
+          <w:lang w:val="en-IN"/>
+        </w:rPr>
+        <w:t xml:space="preserve">Apart from recursion using stack space, no external storage is used. Thus, space complexity is </w:t>
+      </w:r>
+      <w:r>
+        <w:rPr>
+          <w:lang w:val="en-IN"/>
+        </w:rPr>
+        <w:t>O (</w:t>
+      </w:r>
+      <w:r>
+        <w:rPr>
+          <w:lang w:val="en-IN"/>
+        </w:rPr>
+        <w:t>1).</w:t>
+      </w:r>
+    </w:p>
+    <w:p>
+      <w:pPr>
+        <w:rPr>
+          <w:lang w:val="en-IN"/>
+        </w:rPr>
+      </w:pPr>
+    </w:p>
+    <w:p>
+      <w:pPr>
+        <w:rPr>
+          <w:lang w:val="en-IN"/>
+        </w:rPr>
+      </w:pPr>
+    </w:p>
+    <w:p>
+      <w:pPr>
+        <w:pStyle w:val="Heading3"/>
+        <w:rPr>
+          <w:lang w:val="en-IN"/>
+        </w:rPr>
+      </w:pPr>
+      <w:r>
+        <w:rPr>
+          <w:lang w:val="en-IN"/>
+        </w:rPr>
+        <w:lastRenderedPageBreak/>
+        <w:t>Middle of the Linked List</w:t>
+      </w:r>
+    </w:p>
+    <w:p>
+      <w:pPr>
+        <w:rPr>
+          <w:lang w:val="en-IN"/>
+        </w:rPr>
+      </w:pPr>
+      <w:r>
+        <w:rPr>
+          <w:b/>
+          <w:bCs/>
+          <w:lang w:val="en-IN"/>
+        </w:rPr>
+        <w:t>Problem Statement:</w:t>
+      </w:r>
+      <w:r>
+        <w:rPr>
+          <w:lang w:val="en-IN"/>
+        </w:rPr>
+        <w:t xml:space="preserve"> Given the head of a singly linked list, return the middle node of the linked list. If there are two middle nodes, return the second middle node.</w:t>
+      </w:r>
+    </w:p>
+    <w:p>
+      <w:pPr>
+        <w:rPr>
+          <w:lang w:val="en-IN"/>
+        </w:rPr>
+      </w:pPr>
+      <w:r>
+        <w:rPr>
+          <w:lang w:val="en-IN"/>
+        </w:rPr>
+        <w:t>Input: head = [1,2,3,4,5]</w:t>
+      </w:r>
+    </w:p>
+    <w:p>
+      <w:pPr>
+        <w:rPr>
+          <w:lang w:val="en-IN"/>
+        </w:rPr>
+      </w:pPr>
+      <w:r>
+        <w:rPr>
+          <w:lang w:val="en-IN"/>
+        </w:rPr>
+        <w:t>Output: [3,4,5]</w:t>
+      </w:r>
+    </w:p>
+    <w:p>
+      <w:pPr>
+        <w:rPr>
+          <w:lang w:val="en-IN"/>
+        </w:rPr>
+      </w:pPr>
+      <w:r>
+        <w:rPr>
+          <w:lang w:val="en-IN"/>
+        </w:rPr>
+        <w:t>Explanation: The middle node of the list is node 3.</w:t>
+      </w:r>
+    </w:p>
+    <w:p>
+      <w:pPr>
+        <w:rPr>
+          <w:lang w:val="en-IN"/>
+        </w:rPr>
+      </w:pPr>
+    </w:p>
+    <w:p>
+      <w:pPr>
+        <w:rPr>
+          <w:lang w:val="en-IN"/>
+        </w:rPr>
+      </w:pPr>
+      <w:r>
+        <w:rPr>
+          <w:lang w:val="en-IN"/>
+        </w:rPr>
+        <w:t>Input: head = [1,2,3,4,5,6]</w:t>
+      </w:r>
+    </w:p>
+    <w:p>
+      <w:pPr>
+        <w:rPr>
+          <w:lang w:val="en-IN"/>
+        </w:rPr>
+      </w:pPr>
+      <w:r>
+        <w:rPr>
+          <w:lang w:val="en-IN"/>
+        </w:rPr>
+        <w:t>Output: [4,5,6]</w:t>
+      </w:r>
+    </w:p>
+    <w:p>
+      <w:pPr>
+        <w:rPr>
+          <w:lang w:val="en-IN"/>
+        </w:rPr>
+      </w:pPr>
+      <w:r>
+        <w:rPr>
+          <w:lang w:val="en-IN"/>
+        </w:rPr>
+        <w:t>Explanation: Since the list has two middle nodes with values 3 and 4, we return the second one.</w:t>
+      </w:r>
+    </w:p>
+    <w:p>
+      <w:pPr>
+        <w:rPr>
+          <w:lang w:val="en-IN"/>
+        </w:rPr>
+      </w:pPr>
+      <w:r>
+        <w:rPr>
+          <w:b/>
+          <w:bCs/>
+          <w:lang w:val="en-IN"/>
+        </w:rPr>
+        <w:t>Naive Approach</w:t>
+      </w:r>
+      <w:r>
+        <w:rPr>
+          <w:lang w:val="en-IN"/>
+        </w:rPr>
+        <w:t xml:space="preserve"> : </w:t>
+      </w:r>
+      <w:r>
+        <w:rPr>
+          <w:lang w:val="en-IN"/>
+        </w:rPr>
+        <w:t>We can traverse through the Linked List while maintaining a count of nodes let’s say in variable n, and then traversing for 2nd time for n/2 nodes to get to the middle of the list.</w:t>
+      </w:r>
+    </w:p>
+    <w:p>
+      <w:pPr>
+        <w:rPr>
+          <w:lang w:val="en-IN"/>
+        </w:rPr>
+      </w:pPr>
+      <w:r>
+        <w:rPr>
+          <w:lang w:val="en-IN"/>
+        </w:rPr>
+        <w:t>Time Complexity : T</w:t>
+      </w:r>
+      <w:r>
+        <w:rPr>
+          <w:lang w:val="en-IN"/>
+        </w:rPr>
+        <w:t>he time complexity is O(</w:t>
+      </w:r>
+      <w:r>
+        <w:rPr>
+          <w:lang w:val="en-IN"/>
+        </w:rPr>
+        <w:t xml:space="preserve">2 x </w:t>
+      </w:r>
+      <w:r>
+        <w:rPr>
+          <w:lang w:val="en-IN"/>
+        </w:rPr>
+        <w:t>N) where N represents the number of nodes</w:t>
+      </w:r>
+      <w:r>
+        <w:rPr>
+          <w:lang w:val="en-IN"/>
+        </w:rPr>
+        <w:t xml:space="preserve">, as we are </w:t>
+      </w:r>
+      <w:r>
+        <w:rPr>
+          <w:lang w:val="en-IN"/>
+        </w:rPr>
+        <w:t>traversing the list twice.</w:t>
+      </w:r>
+    </w:p>
+    <w:p>
+      <w:pPr>
+        <w:rPr>
+          <w:lang w:val="en-IN"/>
+        </w:rPr>
+      </w:pPr>
+      <w:r>
+        <w:rPr>
+          <w:lang w:val="en-IN"/>
+        </w:rPr>
+        <w:t>Space Complexity:</w:t>
+      </w:r>
+      <w:r>
+        <w:rPr>
+          <w:lang w:val="en-IN"/>
+        </w:rPr>
+        <w:t xml:space="preserve"> We are not using any extra </w:t>
+      </w:r>
+      <w:r>
+        <w:rPr>
+          <w:lang w:val="en-IN"/>
+        </w:rPr>
+        <w:t>space,</w:t>
+      </w:r>
+      <w:r>
+        <w:rPr>
+          <w:lang w:val="en-IN"/>
+        </w:rPr>
+        <w:t xml:space="preserve"> so it will be </w:t>
       </w:r>
       <w:proofErr w:type="gramStart"/>
       <w:r>
         <w:rPr>
           <w:lang w:val="en-IN"/>
         </w:rPr>
-        <w:t>approach ,</w:t>
+        <w:t>O(</w:t>
       </w:r>
       <w:proofErr w:type="gramEnd"/>
       <w:r>
         <w:rPr>
           <w:lang w:val="en-IN"/>
         </w:rPr>
-        <w:t xml:space="preserve"> we are directly bypassing to the range in between left and right with one hop/jump  also we are updating left only if we see the duplicate between left and right window</w:t>
-      </w:r>
-    </w:p>
-    <w:p>
-      <w:pPr>
-        <w:rPr>
-          <w:lang w:val="en-IN"/>
-        </w:rPr>
-      </w:pPr>
-    </w:p>
-    <w:p>
-      <w:pPr>
-        <w:rPr>
-          <w:lang w:val="en-IN"/>
-        </w:rPr>
-      </w:pPr>
-      <w:r>
-        <w:rPr>
-          <w:lang w:val="en-IN"/>
-        </w:rPr>
-        <w:t xml:space="preserve">Let us take </w:t>
-      </w:r>
-    </w:p>
-    <w:p>
-      <w:pPr>
-        <w:rPr>
-          <w:lang w:val="en-IN"/>
-        </w:rPr>
-      </w:pPr>
-      <w:r>
-        <w:rPr>
-          <w:lang w:val="en-IN"/>
-        </w:rPr>
-        <w:t>0 1 2 3 4 5 6 7</w:t>
-      </w:r>
-    </w:p>
-    <w:p>
-      <w:pPr>
-        <w:rPr>
-          <w:lang w:val="en-IN"/>
-        </w:rPr>
-      </w:pPr>
-      <w:r>
-        <w:rPr>
-          <w:lang w:val="en-IN"/>
-        </w:rPr>
-        <w:t>a b c a a b c d</w:t>
-      </w:r>
-    </w:p>
-    <w:p>
-      <w:pPr>
-        <w:rPr>
-          <w:lang w:val="en-IN"/>
-        </w:rPr>
-      </w:pPr>
-      <w:r>
-        <w:rPr>
-          <w:lang w:val="en-IN"/>
-        </w:rPr>
-        <w:t xml:space="preserve">By the time 'right' reaches index </w:t>
+        <w:t>1).</w:t>
+      </w:r>
+    </w:p>
+    <w:p>
+      <w:pPr>
+        <w:rPr>
+          <w:lang w:val="en-IN"/>
+        </w:rPr>
+      </w:pPr>
+      <w:r>
+        <w:rPr>
+          <w:b/>
+          <w:bCs/>
+          <w:lang w:val="en-IN"/>
+        </w:rPr>
+        <w:t>Tortoise-Hare-</w:t>
       </w:r>
       <w:proofErr w:type="gramStart"/>
       <w:r>
         <w:rPr>
-          <w:lang w:val="en-IN"/>
-        </w:rPr>
-        <w:t>3 ,</w:t>
+          <w:b/>
+          <w:bCs/>
+          <w:lang w:val="en-IN"/>
+        </w:rPr>
+        <w:t>Approach</w:t>
+      </w:r>
+      <w:r>
+        <w:rPr>
+          <w:b/>
+          <w:bCs/>
+          <w:lang w:val="en-IN"/>
+        </w:rPr>
+        <w:t xml:space="preserve"> :</w:t>
       </w:r>
       <w:proofErr w:type="gramEnd"/>
       <w:r>
         <w:rPr>
-          <w:lang w:val="en-IN"/>
-        </w:rPr>
-        <w:t xml:space="preserve"> we realize that it is a duplicate(a) as it is found at index 0 already, hence we move our 'left' pointer to go pass that i.e left = 1 , </w:t>
-      </w:r>
-    </w:p>
-    <w:p>
-      <w:pPr>
-        <w:rPr>
-          <w:lang w:val="en-IN"/>
-        </w:rPr>
-      </w:pPr>
-      <w:r>
-        <w:rPr>
-          <w:lang w:val="en-IN"/>
-        </w:rPr>
-        <w:t>lastSeenIndex[a] = 3</w:t>
-      </w:r>
-    </w:p>
-    <w:p>
-      <w:pPr>
-        <w:rPr>
-          <w:lang w:val="en-IN"/>
-        </w:rPr>
-      </w:pPr>
-      <w:r>
-        <w:rPr>
-          <w:lang w:val="en-IN"/>
-        </w:rPr>
-        <w:t xml:space="preserve">now when 'right' reaches index </w:t>
+          <w:b/>
+          <w:bCs/>
+          <w:lang w:val="en-IN"/>
+        </w:rPr>
+        <w:t xml:space="preserve"> </w:t>
+      </w:r>
+      <w:r>
+        <w:rPr>
+          <w:lang w:val="en-IN"/>
+        </w:rPr>
+        <w:t xml:space="preserve">we increment slow ptr by 1 and fast ptr by 2, so if take a close look fast ptr will travel double than that of the slow pointer. </w:t>
       </w:r>
       <w:proofErr w:type="gramStart"/>
       <w:r>
         <w:rPr>
           <w:lang w:val="en-IN"/>
         </w:rPr>
-        <w:t>4 ,</w:t>
+        <w:t>So</w:t>
       </w:r>
       <w:proofErr w:type="gramEnd"/>
       <w:r>
         <w:rPr>
           <w:lang w:val="en-IN"/>
         </w:rPr>
-        <w:t xml:space="preserve"> we found 'a' again there now we need to move past it is lastSeenIndex </w:t>
-      </w:r>
-    </w:p>
-    <w:p>
-      <w:pPr>
-        <w:rPr>
-          <w:lang w:val="en-IN"/>
-        </w:rPr>
-      </w:pPr>
-      <w:r>
-        <w:rPr>
-          <w:lang w:val="en-IN"/>
-        </w:rPr>
-        <w:t>so,</w:t>
-      </w:r>
-      <w:r>
-        <w:rPr>
-          <w:lang w:val="en-IN"/>
-        </w:rPr>
-        <w:t xml:space="preserve"> left = 4 </w:t>
-      </w:r>
-    </w:p>
-    <w:p>
-      <w:pPr>
-        <w:rPr>
-          <w:lang w:val="en-IN"/>
-        </w:rPr>
-      </w:pPr>
-      <w:r>
-        <w:rPr>
-          <w:lang w:val="en-IN"/>
-        </w:rPr>
-        <w:t>lastSeenIndex[a] = 4</w:t>
-      </w:r>
-    </w:p>
-    <w:p>
-      <w:pPr>
-        <w:rPr>
-          <w:lang w:val="en-IN"/>
-        </w:rPr>
-      </w:pPr>
-      <w:r>
-        <w:rPr>
-          <w:lang w:val="en-IN"/>
-        </w:rPr>
-        <w:t xml:space="preserve">now when 'right' reaches index </w:t>
+        <w:t xml:space="preserve"> when the fast ptr will be at the end of Linked List, slow ptr would have covered half of Linked List till then. So slow ptr will be pointing towards the middle of Linked List.</w:t>
+      </w:r>
+    </w:p>
+    <w:p>
+      <w:pPr>
+        <w:rPr>
+          <w:lang w:val="en-IN"/>
+        </w:rPr>
+      </w:pPr>
+      <w:r>
+        <w:rPr>
+          <w:lang w:val="en-IN"/>
+        </w:rPr>
+        <w:t>If there are two middle nodes, to return the first middle node</w:t>
+      </w:r>
+      <w:r>
+        <w:rPr>
+          <w:lang w:val="en-IN"/>
+        </w:rPr>
+        <w:t>.</w:t>
+      </w:r>
+      <w:r>
+        <w:rPr>
+          <w:lang w:val="en-IN"/>
+        </w:rPr>
+        <w:t xml:space="preserve"> </w:t>
+      </w:r>
+    </w:p>
+    <w:p>
+      <w:pPr>
+        <w:rPr>
+          <w:lang w:val="en-IN"/>
+        </w:rPr>
+      </w:pPr>
+      <w:r>
+        <w:rPr>
+          <w:lang w:val="en-IN"/>
+        </w:rPr>
+        <w:t xml:space="preserve">initialize </w:t>
+      </w:r>
+    </w:p>
+    <w:p>
+      <w:pPr>
+        <w:rPr>
+          <w:lang w:val="en-IN"/>
+        </w:rPr>
+      </w:pPr>
+      <w:r>
+        <w:rPr>
+          <w:lang w:val="en-IN"/>
+        </w:rPr>
+        <w:t>fast_ptr = head -&gt;</w:t>
       </w:r>
       <w:proofErr w:type="gramStart"/>
       <w:r>
         <w:rPr>
           <w:lang w:val="en-IN"/>
         </w:rPr>
-        <w:t>5 ,</w:t>
+        <w:t>next ;</w:t>
       </w:r>
       <w:proofErr w:type="gramEnd"/>
-      <w:r>
-        <w:rPr>
-          <w:lang w:val="en-IN"/>
-        </w:rPr>
-        <w:t xml:space="preserve"> we found 'b' whose lastSeenIndex was 1 , but we should not take our left again back to 2 which is it's next index , as we can see 2 is not in range of [left , right ] = [4 , 5]</w:t>
-      </w:r>
-    </w:p>
-    <w:p>
-      <w:pPr>
-        <w:rPr>
-          <w:lang w:val="en-IN"/>
-        </w:rPr>
-      </w:pPr>
-      <w:r>
-        <w:rPr>
-          <w:lang w:val="en-IN"/>
-        </w:rPr>
-        <w:t>therefore,</w:t>
-      </w:r>
-      <w:r>
-        <w:rPr>
-          <w:lang w:val="en-IN"/>
-        </w:rPr>
-        <w:t xml:space="preserve"> we should leave 'left' as it is.</w:t>
+    </w:p>
+    <w:p>
+      <w:pPr>
+        <w:rPr>
+          <w:lang w:val="en-IN"/>
+        </w:rPr>
+      </w:pPr>
+      <w:r>
+        <w:rPr>
+          <w:b/>
+          <w:bCs/>
+          <w:lang w:val="en-IN"/>
+        </w:rPr>
+        <w:t>Time Complexity:</w:t>
+      </w:r>
+      <w:r>
+        <w:rPr>
+          <w:lang w:val="en-IN"/>
+        </w:rPr>
+        <w:t xml:space="preserve"> O(N)</w:t>
+      </w:r>
+    </w:p>
+    <w:p>
+      <w:pPr>
+        <w:rPr>
+          <w:lang w:val="en-IN"/>
+        </w:rPr>
+      </w:pPr>
+      <w:r>
+        <w:rPr>
+          <w:b/>
+          <w:bCs/>
+          <w:lang w:val="en-IN"/>
+        </w:rPr>
+        <w:t>Space Complexity:</w:t>
+      </w:r>
+      <w:r>
+        <w:rPr>
+          <w:lang w:val="en-IN"/>
+        </w:rPr>
+        <w:t xml:space="preserve"> </w:t>
+      </w:r>
+      <w:proofErr w:type="gramStart"/>
+      <w:r>
+        <w:rPr>
+          <w:lang w:val="en-IN"/>
+        </w:rPr>
+        <w:t>O(</w:t>
+      </w:r>
+      <w:proofErr w:type="gramEnd"/>
+      <w:r>
+        <w:rPr>
+          <w:lang w:val="en-IN"/>
+        </w:rPr>
+        <w:t>1)</w:t>
+      </w:r>
+    </w:p>
+    <w:p>
+      <w:pPr>
+        <w:pStyle w:val="Heading3"/>
+        <w:rPr>
+          <w:lang w:val="en-IN"/>
+        </w:rPr>
+      </w:pPr>
+      <w:r>
+        <w:rPr>
+          <w:lang w:val="en-IN"/>
+        </w:rPr>
+        <w:t>Merge Two Sorted Lists</w:t>
+      </w:r>
+    </w:p>
+    <w:p>
+      <w:pPr>
+        <w:rPr>
+          <w:lang w:val="en-IN"/>
+        </w:rPr>
+      </w:pPr>
+      <w:r>
+        <w:rPr>
+          <w:b/>
+          <w:bCs/>
+          <w:lang w:val="en-IN"/>
+        </w:rPr>
+        <w:t>Problem Statement</w:t>
+      </w:r>
+      <w:r>
+        <w:rPr>
+          <w:lang w:val="en-IN"/>
+        </w:rPr>
+        <w:t>: Given two singly linked lists that are sorted in increasing order of node values, merge two sorted linked lists and return them as a sorted list. The list should be made by splicing together the nodes of the first two lists.</w:t>
+      </w:r>
+    </w:p>
+    <w:p>
+      <w:pPr>
+        <w:rPr>
+          <w:lang w:val="en-IN"/>
+        </w:rPr>
+      </w:pPr>
+      <w:r>
+        <w:rPr>
+          <w:lang w:val="en-IN"/>
+        </w:rPr>
+        <w:t xml:space="preserve">Input </w:t>
+      </w:r>
+      <w:proofErr w:type="gramStart"/>
+      <w:r>
+        <w:rPr>
+          <w:lang w:val="en-IN"/>
+        </w:rPr>
+        <w:t>Format :</w:t>
+      </w:r>
+      <w:proofErr w:type="gramEnd"/>
+    </w:p>
+    <w:p>
+      <w:pPr>
+        <w:rPr>
+          <w:lang w:val="en-IN"/>
+        </w:rPr>
+      </w:pPr>
+      <w:r>
+        <w:rPr>
+          <w:lang w:val="en-IN"/>
+        </w:rPr>
+        <w:t>l1 = {3,7,10}, l2 = {1,2,5,8,10}</w:t>
+      </w:r>
+    </w:p>
+    <w:p>
+      <w:pPr>
+        <w:rPr>
+          <w:lang w:val="en-IN"/>
+        </w:rPr>
+      </w:pPr>
+      <w:proofErr w:type="gramStart"/>
+      <w:r>
+        <w:rPr>
+          <w:lang w:val="en-IN"/>
+        </w:rPr>
+        <w:t>Output :</w:t>
+      </w:r>
+      <w:proofErr w:type="gramEnd"/>
+    </w:p>
+    <w:p>
+      <w:pPr>
+        <w:rPr>
+          <w:lang w:val="en-IN"/>
+        </w:rPr>
+      </w:pPr>
+      <w:r>
+        <w:rPr>
+          <w:lang w:val="en-IN"/>
+        </w:rPr>
+        <w:t>{1,2,3,5,7,8,10,10}</w:t>
+      </w:r>
+    </w:p>
+    <w:p>
+      <w:pPr>
+        <w:rPr>
+          <w:b/>
+          <w:bCs/>
+          <w:lang w:val="en-IN"/>
+        </w:rPr>
+      </w:pPr>
+      <w:proofErr w:type="gramStart"/>
+      <w:r>
+        <w:rPr>
+          <w:b/>
+          <w:bCs/>
+          <w:lang w:val="en-IN"/>
+        </w:rPr>
+        <w:t>Iterative :</w:t>
+      </w:r>
+      <w:proofErr w:type="gramEnd"/>
+      <w:r>
+        <w:rPr>
+          <w:b/>
+          <w:bCs/>
+          <w:lang w:val="en-IN"/>
+        </w:rPr>
+        <w:t xml:space="preserve"> </w:t>
+      </w:r>
+      <w:r>
+        <w:rPr>
+          <w:b/>
+          <w:bCs/>
+          <w:lang w:val="en-IN"/>
+        </w:rPr>
+        <w:t>Similar to Merge sort</w:t>
+      </w:r>
+    </w:p>
+    <w:p>
+      <w:pPr>
+        <w:rPr>
+          <w:lang w:val="en-IN"/>
+        </w:rPr>
+      </w:pPr>
+    </w:p>
+    <w:p>
+      <w:pPr>
+        <w:rPr>
+          <w:lang w:val="en-IN"/>
+        </w:rPr>
+      </w:pPr>
+    </w:p>
+    <w:p>
+      <w:pPr>
+        <w:pStyle w:val="ListParagraph"/>
+        <w:numPr>
+          <w:ilvl w:val="0"/>
+          <w:numId w:val="18"/>
+        </w:numPr>
+        <w:rPr>
+          <w:lang w:val="en-IN"/>
+        </w:rPr>
+      </w:pPr>
+      <w:r>
+        <w:rPr>
+          <w:lang w:val="en-IN"/>
+        </w:rPr>
+        <w:lastRenderedPageBreak/>
+        <w:t>Create a new empty list, which will be the merged list</w:t>
+      </w:r>
+    </w:p>
+    <w:p>
+      <w:pPr>
+        <w:pStyle w:val="ListParagraph"/>
+        <w:numPr>
+          <w:ilvl w:val="0"/>
+          <w:numId w:val="18"/>
+        </w:numPr>
+        <w:rPr>
+          <w:lang w:val="en-IN"/>
+        </w:rPr>
+      </w:pPr>
+      <w:r>
+        <w:rPr>
+          <w:lang w:val="en-IN"/>
+        </w:rPr>
+        <w:t>Create two pointers, one for each input list.</w:t>
+      </w:r>
+    </w:p>
+    <w:p>
+      <w:pPr>
+        <w:pStyle w:val="ListParagraph"/>
+        <w:numPr>
+          <w:ilvl w:val="0"/>
+          <w:numId w:val="18"/>
+        </w:numPr>
+        <w:rPr>
+          <w:lang w:val="en-IN"/>
+        </w:rPr>
+      </w:pPr>
+      <w:r>
+        <w:rPr>
+          <w:lang w:val="en-IN"/>
+        </w:rPr>
+        <w:t>Compare the values of the current nodes of the two pointers.</w:t>
+      </w:r>
+    </w:p>
+    <w:p>
+      <w:pPr>
+        <w:pStyle w:val="ListParagraph"/>
+        <w:numPr>
+          <w:ilvl w:val="0"/>
+          <w:numId w:val="18"/>
+        </w:numPr>
+        <w:rPr>
+          <w:lang w:val="en-IN"/>
+        </w:rPr>
+      </w:pPr>
+      <w:r>
+        <w:rPr>
+          <w:lang w:val="en-IN"/>
+        </w:rPr>
+        <w:t>Add the node with the smaller value to the merged list, and move the pointer to the next node in that list</w:t>
+      </w:r>
+    </w:p>
+    <w:p>
+      <w:pPr>
+        <w:pStyle w:val="ListParagraph"/>
+        <w:numPr>
+          <w:ilvl w:val="0"/>
+          <w:numId w:val="18"/>
+        </w:numPr>
+        <w:rPr>
+          <w:lang w:val="en-IN"/>
+        </w:rPr>
+      </w:pPr>
+      <w:r>
+        <w:rPr>
+          <w:lang w:val="en-IN"/>
+        </w:rPr>
+        <w:t>Repeat step 3-4 until one of the input lists is exhausted</w:t>
+      </w:r>
+    </w:p>
+    <w:p>
+      <w:pPr>
+        <w:pStyle w:val="ListParagraph"/>
+        <w:numPr>
+          <w:ilvl w:val="0"/>
+          <w:numId w:val="18"/>
+        </w:numPr>
+        <w:rPr>
+          <w:lang w:val="en-IN"/>
+        </w:rPr>
+      </w:pPr>
+      <w:r>
+        <w:rPr>
+          <w:lang w:val="en-IN"/>
+        </w:rPr>
+        <w:t>Add the remaining nodes of the non-empty list to the merged list.</w:t>
+      </w:r>
+    </w:p>
+    <w:p>
+      <w:pPr>
+        <w:pStyle w:val="ListParagraph"/>
+        <w:numPr>
+          <w:ilvl w:val="0"/>
+          <w:numId w:val="18"/>
+        </w:numPr>
+        <w:rPr>
+          <w:lang w:val="en-IN"/>
+        </w:rPr>
+      </w:pPr>
+      <w:r>
+        <w:rPr>
+          <w:lang w:val="en-IN"/>
+        </w:rPr>
+        <w:t>Return the merged list</w:t>
       </w:r>
     </w:p>
     <w:p>
@@ -21276,43 +22134,642 @@
         </w:rPr>
         <w:t xml:space="preserve">Time Complexity: </w:t>
       </w:r>
-      <w:r>
-        <w:rPr>
-          <w:lang w:val="en-IN"/>
-        </w:rPr>
-        <w:t>O (N)</w:t>
-      </w:r>
-    </w:p>
-    <w:p>
-      <w:pPr>
-        <w:rPr>
-          <w:lang w:val="en-IN"/>
-        </w:rPr>
-      </w:pPr>
-      <w:r>
-        <w:rPr>
-          <w:lang w:val="en-IN"/>
-        </w:rPr>
-        <w:t xml:space="preserve">Space Complexity: O(N) where N represents the size of </w:t>
-      </w:r>
-    </w:p>
-    <w:p>
-      <w:pPr>
-        <w:rPr>
-          <w:lang w:val="en-IN"/>
-        </w:rPr>
-      </w:pPr>
-      <w:r>
-        <w:rPr>
-          <w:lang w:val="en-IN"/>
-        </w:rPr>
-        <w:t>HashSet where we are storing our elements</w:t>
-      </w:r>
-      <w:r>
-        <w:rPr>
-          <w:lang w:val="en-IN"/>
-        </w:rPr>
-        <w:t>.</w:t>
+      <w:proofErr w:type="gramStart"/>
+      <w:r>
+        <w:rPr>
+          <w:lang w:val="en-IN"/>
+        </w:rPr>
+        <w:t>O(</w:t>
+      </w:r>
+      <w:proofErr w:type="gramEnd"/>
+      <w:r>
+        <w:rPr>
+          <w:lang w:val="en-IN"/>
+        </w:rPr>
+        <w:t>M + N</w:t>
+      </w:r>
+      <w:r>
+        <w:rPr>
+          <w:lang w:val="en-IN"/>
+        </w:rPr>
+        <w:t>)</w:t>
+      </w:r>
+    </w:p>
+    <w:p>
+      <w:pPr>
+        <w:rPr>
+          <w:lang w:val="en-IN"/>
+        </w:rPr>
+      </w:pPr>
+      <w:r>
+        <w:rPr>
+          <w:lang w:val="en-IN"/>
+        </w:rPr>
+        <w:t xml:space="preserve">Space Complexity: </w:t>
+      </w:r>
+      <w:proofErr w:type="gramStart"/>
+      <w:r>
+        <w:rPr>
+          <w:lang w:val="en-IN"/>
+        </w:rPr>
+        <w:t>O(</w:t>
+      </w:r>
+      <w:proofErr w:type="gramEnd"/>
+      <w:r>
+        <w:rPr>
+          <w:lang w:val="en-IN"/>
+        </w:rPr>
+        <w:t>1)</w:t>
+      </w:r>
+    </w:p>
+    <w:p>
+      <w:pPr>
+        <w:rPr>
+          <w:b/>
+          <w:bCs/>
+          <w:lang w:val="en-IN"/>
+        </w:rPr>
+      </w:pPr>
+      <w:proofErr w:type="gramStart"/>
+      <w:r>
+        <w:rPr>
+          <w:b/>
+          <w:bCs/>
+          <w:lang w:val="en-IN"/>
+        </w:rPr>
+        <w:t>Recursive :</w:t>
+      </w:r>
+      <w:proofErr w:type="gramEnd"/>
+      <w:r>
+        <w:rPr>
+          <w:b/>
+          <w:bCs/>
+          <w:lang w:val="en-IN"/>
+        </w:rPr>
+        <w:t xml:space="preserve"> </w:t>
+      </w:r>
+    </w:p>
+    <w:p>
+      <w:pPr>
+        <w:pStyle w:val="ListParagraph"/>
+        <w:numPr>
+          <w:ilvl w:val="0"/>
+          <w:numId w:val="19"/>
+        </w:numPr>
+        <w:rPr>
+          <w:lang w:val="en-IN"/>
+        </w:rPr>
+      </w:pPr>
+      <w:r>
+        <w:rPr>
+          <w:lang w:val="en-IN"/>
+        </w:rPr>
+        <w:t>If one of the input lists is empty, return the other list.</w:t>
+      </w:r>
+    </w:p>
+    <w:p>
+      <w:pPr>
+        <w:pStyle w:val="ListParagraph"/>
+        <w:numPr>
+          <w:ilvl w:val="0"/>
+          <w:numId w:val="19"/>
+        </w:numPr>
+        <w:rPr>
+          <w:lang w:val="en-IN"/>
+        </w:rPr>
+      </w:pPr>
+      <w:r>
+        <w:rPr>
+          <w:lang w:val="en-IN"/>
+        </w:rPr>
+        <w:t>Compare the values of the current nodes of the two input lists</w:t>
+      </w:r>
+    </w:p>
+    <w:p>
+      <w:pPr>
+        <w:pStyle w:val="ListParagraph"/>
+        <w:numPr>
+          <w:ilvl w:val="0"/>
+          <w:numId w:val="19"/>
+        </w:numPr>
+        <w:rPr>
+          <w:lang w:val="en-IN"/>
+        </w:rPr>
+      </w:pPr>
+      <w:r>
+        <w:rPr>
+          <w:lang w:val="en-IN"/>
+        </w:rPr>
+        <w:t>Add the node with the smaller value to the merged list</w:t>
+      </w:r>
+    </w:p>
+    <w:p>
+      <w:pPr>
+        <w:pStyle w:val="ListParagraph"/>
+        <w:numPr>
+          <w:ilvl w:val="0"/>
+          <w:numId w:val="19"/>
+        </w:numPr>
+        <w:rPr>
+          <w:lang w:val="en-IN"/>
+        </w:rPr>
+      </w:pPr>
+      <w:r>
+        <w:rPr>
+          <w:lang w:val="en-IN"/>
+        </w:rPr>
+        <w:t>Repeat steps 1-3 recursively for the next nodes of the chosen list and the remaining list.</w:t>
+      </w:r>
+    </w:p>
+    <w:p>
+      <w:pPr>
+        <w:pStyle w:val="ListParagraph"/>
+        <w:numPr>
+          <w:ilvl w:val="0"/>
+          <w:numId w:val="19"/>
+        </w:numPr>
+        <w:rPr>
+          <w:lang w:val="en-IN"/>
+        </w:rPr>
+      </w:pPr>
+      <w:r>
+        <w:rPr>
+          <w:lang w:val="en-IN"/>
+        </w:rPr>
+        <w:t>Return the merged list</w:t>
+      </w:r>
+    </w:p>
+    <w:p>
+      <w:pPr>
+        <w:rPr>
+          <w:lang w:val="en-IN"/>
+        </w:rPr>
+      </w:pPr>
+      <w:r>
+        <w:rPr>
+          <w:lang w:val="en-IN"/>
+        </w:rPr>
+        <w:t xml:space="preserve">Time Complexity: </w:t>
+      </w:r>
+      <w:proofErr w:type="gramStart"/>
+      <w:r>
+        <w:rPr>
+          <w:lang w:val="en-IN"/>
+        </w:rPr>
+        <w:t>O(</w:t>
+      </w:r>
+      <w:proofErr w:type="gramEnd"/>
+      <w:r>
+        <w:rPr>
+          <w:lang w:val="en-IN"/>
+        </w:rPr>
+        <w:t>M + N)</w:t>
+      </w:r>
+    </w:p>
+    <w:p>
+      <w:pPr>
+        <w:rPr>
+          <w:lang w:val="en-IN"/>
+        </w:rPr>
+      </w:pPr>
+      <w:r>
+        <w:rPr>
+          <w:lang w:val="en-IN"/>
+        </w:rPr>
+        <w:t xml:space="preserve">Space Complexity: </w:t>
+      </w:r>
+      <w:proofErr w:type="gramStart"/>
+      <w:r>
+        <w:rPr>
+          <w:lang w:val="en-IN"/>
+        </w:rPr>
+        <w:t>O(</w:t>
+      </w:r>
+      <w:proofErr w:type="gramEnd"/>
+      <w:r>
+        <w:rPr>
+          <w:lang w:val="en-IN"/>
+        </w:rPr>
+        <w:t>1)</w:t>
+      </w:r>
+    </w:p>
+    <w:p>
+      <w:pPr>
+        <w:pStyle w:val="Heading3"/>
+        <w:rPr>
+          <w:lang w:val="en-IN"/>
+        </w:rPr>
+      </w:pPr>
+      <w:r>
+        <w:rPr>
+          <w:lang w:val="en-IN"/>
+        </w:rPr>
+        <w:t xml:space="preserve">Remove Nth Node </w:t>
+      </w:r>
+      <w:proofErr w:type="gramStart"/>
+      <w:r>
+        <w:rPr>
+          <w:lang w:val="en-IN"/>
+        </w:rPr>
+        <w:t>From</w:t>
+      </w:r>
+      <w:proofErr w:type="gramEnd"/>
+      <w:r>
+        <w:rPr>
+          <w:lang w:val="en-IN"/>
+        </w:rPr>
+        <w:t xml:space="preserve"> End of List</w:t>
+      </w:r>
+    </w:p>
+    <w:p>
+      <w:pPr>
+        <w:rPr>
+          <w:lang w:val="en-IN"/>
+        </w:rPr>
+      </w:pPr>
+      <w:r>
+        <w:rPr>
+          <w:b/>
+          <w:bCs/>
+          <w:lang w:val="en-IN"/>
+        </w:rPr>
+        <w:t>Problem Statement:</w:t>
+      </w:r>
+      <w:r>
+        <w:rPr>
+          <w:lang w:val="en-IN"/>
+        </w:rPr>
+        <w:t xml:space="preserve"> Given a linked list, and a number N. Find the Nth node from the end of this linked list and delete it. Return the head of the new modified linked list.</w:t>
+      </w:r>
+    </w:p>
+    <w:p>
+      <w:pPr>
+        <w:rPr>
+          <w:lang w:val="en-IN"/>
+        </w:rPr>
+      </w:pPr>
+      <w:r>
+        <w:rPr>
+          <w:lang w:val="en-IN"/>
+        </w:rPr>
+        <w:t>Input: head = [1,2,3,4,5], n = 2</w:t>
+      </w:r>
+    </w:p>
+    <w:p>
+      <w:pPr>
+        <w:rPr>
+          <w:lang w:val="en-IN"/>
+        </w:rPr>
+      </w:pPr>
+      <w:r>
+        <w:rPr>
+          <w:lang w:val="en-IN"/>
+        </w:rPr>
+        <w:t>Output: [1,2,3,5]</w:t>
+      </w:r>
+    </w:p>
+    <w:p>
+      <w:pPr>
+        <w:rPr>
+          <w:lang w:val="en-IN"/>
+        </w:rPr>
+      </w:pPr>
+      <w:r>
+        <w:rPr>
+          <w:b/>
+          <w:bCs/>
+          <w:lang w:val="en-IN"/>
+        </w:rPr>
+        <w:t xml:space="preserve">Naive </w:t>
+      </w:r>
+      <w:r>
+        <w:rPr>
+          <w:b/>
+          <w:bCs/>
+          <w:lang w:val="en-IN"/>
+        </w:rPr>
+        <w:t>Approach</w:t>
+      </w:r>
+      <w:r>
+        <w:rPr>
+          <w:lang w:val="en-IN"/>
+        </w:rPr>
+        <w:t>:</w:t>
+      </w:r>
+      <w:r>
+        <w:rPr>
+          <w:lang w:val="en-IN"/>
+        </w:rPr>
+        <w:t xml:space="preserve"> </w:t>
+      </w:r>
+      <w:r>
+        <w:rPr>
+          <w:lang w:val="en-IN"/>
+        </w:rPr>
+        <w:t>Traverse 2 times</w:t>
+      </w:r>
+    </w:p>
+    <w:p>
+      <w:pPr>
+        <w:rPr>
+          <w:lang w:val="en-IN"/>
+        </w:rPr>
+      </w:pPr>
+      <w:r>
+        <w:rPr>
+          <w:lang w:val="en-IN"/>
+        </w:rPr>
+        <w:t>We can traverse through the Linked List while maintaining a count of nodes, let’s say in the variable</w:t>
+      </w:r>
+      <w:r>
+        <w:rPr>
+          <w:lang w:val="en-IN"/>
+        </w:rPr>
+        <w:t xml:space="preserve"> L</w:t>
+      </w:r>
+      <w:r>
+        <w:rPr>
+          <w:lang w:val="en-IN"/>
+        </w:rPr>
+        <w:t xml:space="preserve">, and then traversing for the 2nd time for </w:t>
+      </w:r>
+      <w:r>
+        <w:rPr>
+          <w:lang w:val="en-IN"/>
+        </w:rPr>
+        <w:t>(L-n)</w:t>
+      </w:r>
+      <w:r>
+        <w:rPr>
+          <w:lang w:val="en-IN"/>
+        </w:rPr>
+        <w:t xml:space="preserve"> nodes to get to the </w:t>
+      </w:r>
+      <w:r>
+        <w:rPr>
+          <w:lang w:val="en-IN"/>
+        </w:rPr>
+        <w:t>desired</w:t>
+      </w:r>
+      <w:r>
+        <w:rPr>
+          <w:lang w:val="en-IN"/>
+        </w:rPr>
+        <w:t xml:space="preserve"> node of the list.</w:t>
+      </w:r>
+    </w:p>
+    <w:p>
+      <w:pPr>
+        <w:rPr>
+          <w:lang w:val="en-IN"/>
+        </w:rPr>
+      </w:pPr>
+      <w:r>
+        <w:rPr>
+          <w:lang w:val="en-IN"/>
+        </w:rPr>
+        <w:t xml:space="preserve">Time Complexity: </w:t>
+      </w:r>
+      <w:proofErr w:type="gramStart"/>
+      <w:r>
+        <w:rPr>
+          <w:lang w:val="en-IN"/>
+        </w:rPr>
+        <w:t>O(</w:t>
+      </w:r>
+      <w:proofErr w:type="gramEnd"/>
+      <w:r>
+        <w:rPr>
+          <w:lang w:val="en-IN"/>
+        </w:rPr>
+        <w:t xml:space="preserve">N + N </w:t>
+      </w:r>
+      <w:r>
+        <w:rPr>
+          <w:lang w:val="en-IN"/>
+        </w:rPr>
+        <w:t>)</w:t>
+      </w:r>
+    </w:p>
+    <w:p>
+      <w:pPr>
+        <w:rPr>
+          <w:lang w:val="en-IN"/>
+        </w:rPr>
+      </w:pPr>
+      <w:r>
+        <w:rPr>
+          <w:lang w:val="en-IN"/>
+        </w:rPr>
+        <w:t xml:space="preserve">Space Complexity: </w:t>
+      </w:r>
+      <w:proofErr w:type="gramStart"/>
+      <w:r>
+        <w:rPr>
+          <w:lang w:val="en-IN"/>
+        </w:rPr>
+        <w:t>O(</w:t>
+      </w:r>
+      <w:proofErr w:type="gramEnd"/>
+      <w:r>
+        <w:rPr>
+          <w:lang w:val="en-IN"/>
+        </w:rPr>
+        <w:t>1)</w:t>
+      </w:r>
+    </w:p>
+    <w:p>
+      <w:pPr>
+        <w:rPr>
+          <w:b/>
+          <w:bCs/>
+          <w:lang w:val="en-IN"/>
+        </w:rPr>
+      </w:pPr>
+      <w:r>
+        <w:rPr>
+          <w:b/>
+          <w:bCs/>
+          <w:lang w:val="en-IN"/>
+        </w:rPr>
+        <w:t xml:space="preserve">Best </w:t>
+      </w:r>
+      <w:r>
+        <w:rPr>
+          <w:b/>
+          <w:bCs/>
+          <w:lang w:val="en-IN"/>
+        </w:rPr>
+        <w:t>Approach:</w:t>
+      </w:r>
+      <w:r>
+        <w:rPr>
+          <w:b/>
+          <w:bCs/>
+          <w:lang w:val="en-IN"/>
+        </w:rPr>
+        <w:t xml:space="preserve"> </w:t>
+      </w:r>
+    </w:p>
+    <w:p>
+      <w:pPr>
+        <w:pStyle w:val="ListParagraph"/>
+        <w:numPr>
+          <w:ilvl w:val="0"/>
+          <w:numId w:val="20"/>
+        </w:numPr>
+        <w:rPr>
+          <w:lang w:val="en-IN"/>
+        </w:rPr>
+      </w:pPr>
+      <w:r>
+        <w:rPr>
+          <w:lang w:val="en-IN"/>
+        </w:rPr>
+        <w:t>Create two pointers, one called "first" and another called "second"</w:t>
+      </w:r>
+    </w:p>
+    <w:p>
+      <w:pPr>
+        <w:pStyle w:val="ListParagraph"/>
+        <w:numPr>
+          <w:ilvl w:val="0"/>
+          <w:numId w:val="20"/>
+        </w:numPr>
+        <w:rPr>
+          <w:lang w:val="en-IN"/>
+        </w:rPr>
+      </w:pPr>
+      <w:r>
+        <w:rPr>
+          <w:lang w:val="en-IN"/>
+        </w:rPr>
+        <w:t>Initialize the "first" pointer to the head of the list, and the "second" pointer to be n nodes ahead of the "first" pointer.</w:t>
+      </w:r>
+    </w:p>
+    <w:p>
+      <w:pPr>
+        <w:pStyle w:val="ListParagraph"/>
+        <w:numPr>
+          <w:ilvl w:val="0"/>
+          <w:numId w:val="20"/>
+        </w:numPr>
+        <w:rPr>
+          <w:lang w:val="en-IN"/>
+        </w:rPr>
+      </w:pPr>
+      <w:r>
+        <w:rPr>
+          <w:lang w:val="en-IN"/>
+        </w:rPr>
+        <w:t>Move the "first" and "second" pointers together until the "second" pointer reaches the end of the list.</w:t>
+      </w:r>
+    </w:p>
+    <w:p>
+      <w:pPr>
+        <w:pStyle w:val="ListParagraph"/>
+        <w:numPr>
+          <w:ilvl w:val="0"/>
+          <w:numId w:val="20"/>
+        </w:numPr>
+        <w:rPr>
+          <w:lang w:val="en-IN"/>
+        </w:rPr>
+      </w:pPr>
+      <w:r>
+        <w:rPr>
+          <w:lang w:val="en-IN"/>
+        </w:rPr>
+        <w:t>Remove the node that the "first" pointer is pointing to.</w:t>
+      </w:r>
+    </w:p>
+    <w:p>
+      <w:pPr>
+        <w:pStyle w:val="ListParagraph"/>
+        <w:numPr>
+          <w:ilvl w:val="0"/>
+          <w:numId w:val="20"/>
+        </w:numPr>
+        <w:rPr>
+          <w:lang w:val="en-IN"/>
+        </w:rPr>
+      </w:pPr>
+      <w:r>
+        <w:rPr>
+          <w:lang w:val="en-IN"/>
+        </w:rPr>
+        <w:t>Return the modified list</w:t>
+      </w:r>
+    </w:p>
+    <w:p>
+      <w:pPr>
+        <w:rPr>
+          <w:lang w:val="en-IN"/>
+        </w:rPr>
+      </w:pPr>
+      <w:r>
+        <w:rPr>
+          <w:lang w:val="en-IN"/>
+        </w:rPr>
+        <w:t>This algorithm uses two pointers to find the nth node from the end of the list. The first pointer is moved n steps ahead of the second pointer, then both pointers are moved together until the second pointer reaches the end of the list. At this point, the first pointer will be pointing to the nth node from the end, which can be removed. Finally, the modified list is returned.</w:t>
+      </w:r>
+    </w:p>
+    <w:p>
+      <w:pPr>
+        <w:rPr>
+          <w:lang w:val="en-IN"/>
+        </w:rPr>
+      </w:pPr>
+    </w:p>
+    <w:p>
+      <w:pPr>
+        <w:rPr>
+          <w:lang w:val="en-IN"/>
+        </w:rPr>
+      </w:pPr>
+      <w:r>
+        <w:rPr>
+          <w:lang w:val="en-IN"/>
+        </w:rPr>
+        <w:lastRenderedPageBreak/>
+        <w:t xml:space="preserve">Time Complexity: </w:t>
+      </w:r>
+      <w:r>
+        <w:rPr>
+          <w:lang w:val="en-IN"/>
+        </w:rPr>
+        <w:t>O (</w:t>
+      </w:r>
+      <w:r>
+        <w:rPr>
+          <w:lang w:val="en-IN"/>
+        </w:rPr>
+        <w:t>N)</w:t>
+      </w:r>
+    </w:p>
+    <w:p>
+      <w:pPr>
+        <w:rPr>
+          <w:lang w:val="en-IN"/>
+        </w:rPr>
+      </w:pPr>
+      <w:r>
+        <w:rPr>
+          <w:lang w:val="en-IN"/>
+        </w:rPr>
+        <w:t xml:space="preserve">Space Complexity: </w:t>
+      </w:r>
+      <w:r>
+        <w:rPr>
+          <w:lang w:val="en-IN"/>
+        </w:rPr>
+        <w:t>O (</w:t>
+      </w:r>
+      <w:r>
+        <w:rPr>
+          <w:lang w:val="en-IN"/>
+        </w:rPr>
+        <w:t>1)</w:t>
       </w:r>
     </w:p>
     <w:p>
@@ -21544,6 +23001,92 @@
     </w:lvl>
   </w:abstractNum>
   <w:abstractNum w:abstractNumId="2" w15:restartNumberingAfterBreak="0">
+    <w:nsid w:val="1CEB2784"/>
+    <w:multiLevelType w:val="hybridMultilevel"/>
+    <w:tmpl w:val="67468418"/>
+    <w:lvl w:ilvl="0" w:tplc="0409000F">
+      <w:start w:val="1"/>
+      <w:numFmt w:val="decimal"/>
+      <w:lvlText w:val="%1."/>
+      <w:lvlJc w:val="left"/>
+      <w:pPr>
+        <w:ind w:left="720" w:hanging="360"/>
+      </w:pPr>
+    </w:lvl>
+    <w:lvl w:ilvl="1" w:tplc="04090019" w:tentative="1">
+      <w:start w:val="1"/>
+      <w:numFmt w:val="lowerLetter"/>
+      <w:lvlText w:val="%2."/>
+      <w:lvlJc w:val="left"/>
+      <w:pPr>
+        <w:ind w:left="1440" w:hanging="360"/>
+      </w:pPr>
+    </w:lvl>
+    <w:lvl w:ilvl="2" w:tplc="0409001B" w:tentative="1">
+      <w:start w:val="1"/>
+      <w:numFmt w:val="lowerRoman"/>
+      <w:lvlText w:val="%3."/>
+      <w:lvlJc w:val="right"/>
+      <w:pPr>
+        <w:ind w:left="2160" w:hanging="180"/>
+      </w:pPr>
+    </w:lvl>
+    <w:lvl w:ilvl="3" w:tplc="0409000F" w:tentative="1">
+      <w:start w:val="1"/>
+      <w:numFmt w:val="decimal"/>
+      <w:lvlText w:val="%4."/>
+      <w:lvlJc w:val="left"/>
+      <w:pPr>
+        <w:ind w:left="2880" w:hanging="360"/>
+      </w:pPr>
+    </w:lvl>
+    <w:lvl w:ilvl="4" w:tplc="04090019" w:tentative="1">
+      <w:start w:val="1"/>
+      <w:numFmt w:val="lowerLetter"/>
+      <w:lvlText w:val="%5."/>
+      <w:lvlJc w:val="left"/>
+      <w:pPr>
+        <w:ind w:left="3600" w:hanging="360"/>
+      </w:pPr>
+    </w:lvl>
+    <w:lvl w:ilvl="5" w:tplc="0409001B" w:tentative="1">
+      <w:start w:val="1"/>
+      <w:numFmt w:val="lowerRoman"/>
+      <w:lvlText w:val="%6."/>
+      <w:lvlJc w:val="right"/>
+      <w:pPr>
+        <w:ind w:left="4320" w:hanging="180"/>
+      </w:pPr>
+    </w:lvl>
+    <w:lvl w:ilvl="6" w:tplc="0409000F" w:tentative="1">
+      <w:start w:val="1"/>
+      <w:numFmt w:val="decimal"/>
+      <w:lvlText w:val="%7."/>
+      <w:lvlJc w:val="left"/>
+      <w:pPr>
+        <w:ind w:left="5040" w:hanging="360"/>
+      </w:pPr>
+    </w:lvl>
+    <w:lvl w:ilvl="7" w:tplc="04090019" w:tentative="1">
+      <w:start w:val="1"/>
+      <w:numFmt w:val="lowerLetter"/>
+      <w:lvlText w:val="%8."/>
+      <w:lvlJc w:val="left"/>
+      <w:pPr>
+        <w:ind w:left="5760" w:hanging="360"/>
+      </w:pPr>
+    </w:lvl>
+    <w:lvl w:ilvl="8" w:tplc="0409001B" w:tentative="1">
+      <w:start w:val="1"/>
+      <w:numFmt w:val="lowerRoman"/>
+      <w:lvlText w:val="%9."/>
+      <w:lvlJc w:val="right"/>
+      <w:pPr>
+        <w:ind w:left="6480" w:hanging="180"/>
+      </w:pPr>
+    </w:lvl>
+  </w:abstractNum>
+  <w:abstractNum w:abstractNumId="3" w15:restartNumberingAfterBreak="0">
     <w:nsid w:val="232C7625"/>
     <w:multiLevelType w:val="hybridMultilevel"/>
     <w:tmpl w:val="95E84DB8"/>
@@ -21655,7 +23198,93 @@
       </w:rPr>
     </w:lvl>
   </w:abstractNum>
-  <w:abstractNum w:abstractNumId="3" w15:restartNumberingAfterBreak="0">
+  <w:abstractNum w:abstractNumId="4" w15:restartNumberingAfterBreak="0">
+    <w:nsid w:val="30C524AB"/>
+    <w:multiLevelType w:val="hybridMultilevel"/>
+    <w:tmpl w:val="F57E6EAC"/>
+    <w:lvl w:ilvl="0" w:tplc="0409000F">
+      <w:start w:val="1"/>
+      <w:numFmt w:val="decimal"/>
+      <w:lvlText w:val="%1."/>
+      <w:lvlJc w:val="left"/>
+      <w:pPr>
+        <w:ind w:left="720" w:hanging="360"/>
+      </w:pPr>
+    </w:lvl>
+    <w:lvl w:ilvl="1" w:tplc="04090019" w:tentative="1">
+      <w:start w:val="1"/>
+      <w:numFmt w:val="lowerLetter"/>
+      <w:lvlText w:val="%2."/>
+      <w:lvlJc w:val="left"/>
+      <w:pPr>
+        <w:ind w:left="1440" w:hanging="360"/>
+      </w:pPr>
+    </w:lvl>
+    <w:lvl w:ilvl="2" w:tplc="0409001B" w:tentative="1">
+      <w:start w:val="1"/>
+      <w:numFmt w:val="lowerRoman"/>
+      <w:lvlText w:val="%3."/>
+      <w:lvlJc w:val="right"/>
+      <w:pPr>
+        <w:ind w:left="2160" w:hanging="180"/>
+      </w:pPr>
+    </w:lvl>
+    <w:lvl w:ilvl="3" w:tplc="0409000F" w:tentative="1">
+      <w:start w:val="1"/>
+      <w:numFmt w:val="decimal"/>
+      <w:lvlText w:val="%4."/>
+      <w:lvlJc w:val="left"/>
+      <w:pPr>
+        <w:ind w:left="2880" w:hanging="360"/>
+      </w:pPr>
+    </w:lvl>
+    <w:lvl w:ilvl="4" w:tplc="04090019" w:tentative="1">
+      <w:start w:val="1"/>
+      <w:numFmt w:val="lowerLetter"/>
+      <w:lvlText w:val="%5."/>
+      <w:lvlJc w:val="left"/>
+      <w:pPr>
+        <w:ind w:left="3600" w:hanging="360"/>
+      </w:pPr>
+    </w:lvl>
+    <w:lvl w:ilvl="5" w:tplc="0409001B" w:tentative="1">
+      <w:start w:val="1"/>
+      <w:numFmt w:val="lowerRoman"/>
+      <w:lvlText w:val="%6."/>
+      <w:lvlJc w:val="right"/>
+      <w:pPr>
+        <w:ind w:left="4320" w:hanging="180"/>
+      </w:pPr>
+    </w:lvl>
+    <w:lvl w:ilvl="6" w:tplc="0409000F" w:tentative="1">
+      <w:start w:val="1"/>
+      <w:numFmt w:val="decimal"/>
+      <w:lvlText w:val="%7."/>
+      <w:lvlJc w:val="left"/>
+      <w:pPr>
+        <w:ind w:left="5040" w:hanging="360"/>
+      </w:pPr>
+    </w:lvl>
+    <w:lvl w:ilvl="7" w:tplc="04090019" w:tentative="1">
+      <w:start w:val="1"/>
+      <w:numFmt w:val="lowerLetter"/>
+      <w:lvlText w:val="%8."/>
+      <w:lvlJc w:val="left"/>
+      <w:pPr>
+        <w:ind w:left="5760" w:hanging="360"/>
+      </w:pPr>
+    </w:lvl>
+    <w:lvl w:ilvl="8" w:tplc="0409001B" w:tentative="1">
+      <w:start w:val="1"/>
+      <w:numFmt w:val="lowerRoman"/>
+      <w:lvlText w:val="%9."/>
+      <w:lvlJc w:val="right"/>
+      <w:pPr>
+        <w:ind w:left="6480" w:hanging="180"/>
+      </w:pPr>
+    </w:lvl>
+  </w:abstractNum>
+  <w:abstractNum w:abstractNumId="5" w15:restartNumberingAfterBreak="0">
     <w:nsid w:val="343B7248"/>
     <w:multiLevelType w:val="hybridMultilevel"/>
     <w:tmpl w:val="0632198A"/>
@@ -21741,7 +23370,7 @@
       </w:pPr>
     </w:lvl>
   </w:abstractNum>
-  <w:abstractNum w:abstractNumId="4" w15:restartNumberingAfterBreak="0">
+  <w:abstractNum w:abstractNumId="6" w15:restartNumberingAfterBreak="0">
     <w:nsid w:val="36813840"/>
     <w:multiLevelType w:val="hybridMultilevel"/>
     <w:tmpl w:val="443034DE"/>
@@ -21854,7 +23483,7 @@
       </w:rPr>
     </w:lvl>
   </w:abstractNum>
-  <w:abstractNum w:abstractNumId="5" w15:restartNumberingAfterBreak="0">
+  <w:abstractNum w:abstractNumId="7" w15:restartNumberingAfterBreak="0">
     <w:nsid w:val="3E9634C0"/>
     <w:multiLevelType w:val="hybridMultilevel"/>
     <w:tmpl w:val="E2845C52"/>
@@ -21940,7 +23569,7 @@
       </w:pPr>
     </w:lvl>
   </w:abstractNum>
-  <w:abstractNum w:abstractNumId="6" w15:restartNumberingAfterBreak="0">
+  <w:abstractNum w:abstractNumId="8" w15:restartNumberingAfterBreak="0">
     <w:nsid w:val="4D784BC4"/>
     <w:multiLevelType w:val="hybridMultilevel"/>
     <w:tmpl w:val="DBEEB83C"/>
@@ -22053,7 +23682,93 @@
       </w:rPr>
     </w:lvl>
   </w:abstractNum>
-  <w:abstractNum w:abstractNumId="7" w15:restartNumberingAfterBreak="0">
+  <w:abstractNum w:abstractNumId="9" w15:restartNumberingAfterBreak="0">
+    <w:nsid w:val="4E8F0E19"/>
+    <w:multiLevelType w:val="hybridMultilevel"/>
+    <w:tmpl w:val="26501AFC"/>
+    <w:lvl w:ilvl="0" w:tplc="0409000F">
+      <w:start w:val="1"/>
+      <w:numFmt w:val="decimal"/>
+      <w:lvlText w:val="%1."/>
+      <w:lvlJc w:val="left"/>
+      <w:pPr>
+        <w:ind w:left="720" w:hanging="360"/>
+      </w:pPr>
+    </w:lvl>
+    <w:lvl w:ilvl="1" w:tplc="04090019" w:tentative="1">
+      <w:start w:val="1"/>
+      <w:numFmt w:val="lowerLetter"/>
+      <w:lvlText w:val="%2."/>
+      <w:lvlJc w:val="left"/>
+      <w:pPr>
+        <w:ind w:left="1440" w:hanging="360"/>
+      </w:pPr>
+    </w:lvl>
+    <w:lvl w:ilvl="2" w:tplc="0409001B" w:tentative="1">
+      <w:start w:val="1"/>
+      <w:numFmt w:val="lowerRoman"/>
+      <w:lvlText w:val="%3."/>
+      <w:lvlJc w:val="right"/>
+      <w:pPr>
+        <w:ind w:left="2160" w:hanging="180"/>
+      </w:pPr>
+    </w:lvl>
+    <w:lvl w:ilvl="3" w:tplc="0409000F" w:tentative="1">
+      <w:start w:val="1"/>
+      <w:numFmt w:val="decimal"/>
+      <w:lvlText w:val="%4."/>
+      <w:lvlJc w:val="left"/>
+      <w:pPr>
+        <w:ind w:left="2880" w:hanging="360"/>
+      </w:pPr>
+    </w:lvl>
+    <w:lvl w:ilvl="4" w:tplc="04090019" w:tentative="1">
+      <w:start w:val="1"/>
+      <w:numFmt w:val="lowerLetter"/>
+      <w:lvlText w:val="%5."/>
+      <w:lvlJc w:val="left"/>
+      <w:pPr>
+        <w:ind w:left="3600" w:hanging="360"/>
+      </w:pPr>
+    </w:lvl>
+    <w:lvl w:ilvl="5" w:tplc="0409001B" w:tentative="1">
+      <w:start w:val="1"/>
+      <w:numFmt w:val="lowerRoman"/>
+      <w:lvlText w:val="%6."/>
+      <w:lvlJc w:val="right"/>
+      <w:pPr>
+        <w:ind w:left="4320" w:hanging="180"/>
+      </w:pPr>
+    </w:lvl>
+    <w:lvl w:ilvl="6" w:tplc="0409000F" w:tentative="1">
+      <w:start w:val="1"/>
+      <w:numFmt w:val="decimal"/>
+      <w:lvlText w:val="%7."/>
+      <w:lvlJc w:val="left"/>
+      <w:pPr>
+        <w:ind w:left="5040" w:hanging="360"/>
+      </w:pPr>
+    </w:lvl>
+    <w:lvl w:ilvl="7" w:tplc="04090019" w:tentative="1">
+      <w:start w:val="1"/>
+      <w:numFmt w:val="lowerLetter"/>
+      <w:lvlText w:val="%8."/>
+      <w:lvlJc w:val="left"/>
+      <w:pPr>
+        <w:ind w:left="5760" w:hanging="360"/>
+      </w:pPr>
+    </w:lvl>
+    <w:lvl w:ilvl="8" w:tplc="0409001B" w:tentative="1">
+      <w:start w:val="1"/>
+      <w:numFmt w:val="lowerRoman"/>
+      <w:lvlText w:val="%9."/>
+      <w:lvlJc w:val="right"/>
+      <w:pPr>
+        <w:ind w:left="6480" w:hanging="180"/>
+      </w:pPr>
+    </w:lvl>
+  </w:abstractNum>
+  <w:abstractNum w:abstractNumId="10" w15:restartNumberingAfterBreak="0">
     <w:nsid w:val="537446CA"/>
     <w:multiLevelType w:val="hybridMultilevel"/>
     <w:tmpl w:val="FCA6FA82"/>
@@ -22165,7 +23880,7 @@
       </w:rPr>
     </w:lvl>
   </w:abstractNum>
-  <w:abstractNum w:abstractNumId="8" w15:restartNumberingAfterBreak="0">
+  <w:abstractNum w:abstractNumId="11" w15:restartNumberingAfterBreak="0">
     <w:nsid w:val="54436808"/>
     <w:multiLevelType w:val="hybridMultilevel"/>
     <w:tmpl w:val="AD286570"/>
@@ -22254,7 +23969,7 @@
       </w:pPr>
     </w:lvl>
   </w:abstractNum>
-  <w:abstractNum w:abstractNumId="9" w15:restartNumberingAfterBreak="0">
+  <w:abstractNum w:abstractNumId="12" w15:restartNumberingAfterBreak="0">
     <w:nsid w:val="56B52E60"/>
     <w:multiLevelType w:val="hybridMultilevel"/>
     <w:tmpl w:val="B6404F0A"/>
@@ -22340,10 +24055,10 @@
       </w:pPr>
     </w:lvl>
   </w:abstractNum>
-  <w:abstractNum w:abstractNumId="10" w15:restartNumberingAfterBreak="0">
-    <w:nsid w:val="681C5947"/>
+  <w:abstractNum w:abstractNumId="13" w15:restartNumberingAfterBreak="0">
+    <w:nsid w:val="65B05DD2"/>
     <w:multiLevelType w:val="hybridMultilevel"/>
-    <w:tmpl w:val="755E1FB8"/>
+    <w:tmpl w:val="04D495AC"/>
     <w:lvl w:ilvl="0" w:tplc="04090001">
       <w:start w:val="1"/>
       <w:numFmt w:val="bullet"/>
@@ -22453,7 +24168,120 @@
       </w:rPr>
     </w:lvl>
   </w:abstractNum>
-  <w:abstractNum w:abstractNumId="11" w15:restartNumberingAfterBreak="0">
+  <w:abstractNum w:abstractNumId="14" w15:restartNumberingAfterBreak="0">
+    <w:nsid w:val="681C5947"/>
+    <w:multiLevelType w:val="hybridMultilevel"/>
+    <w:tmpl w:val="755E1FB8"/>
+    <w:lvl w:ilvl="0" w:tplc="04090001">
+      <w:start w:val="1"/>
+      <w:numFmt w:val="bullet"/>
+      <w:lvlText w:val=""/>
+      <w:lvlJc w:val="left"/>
+      <w:pPr>
+        <w:ind w:left="720" w:hanging="360"/>
+      </w:pPr>
+      <w:rPr>
+        <w:rFonts w:ascii="Symbol" w:hAnsi="Symbol" w:hint="default"/>
+      </w:rPr>
+    </w:lvl>
+    <w:lvl w:ilvl="1" w:tplc="04090003" w:tentative="1">
+      <w:start w:val="1"/>
+      <w:numFmt w:val="bullet"/>
+      <w:lvlText w:val="o"/>
+      <w:lvlJc w:val="left"/>
+      <w:pPr>
+        <w:ind w:left="1440" w:hanging="360"/>
+      </w:pPr>
+      <w:rPr>
+        <w:rFonts w:ascii="Courier New" w:hAnsi="Courier New" w:cs="Courier New" w:hint="default"/>
+      </w:rPr>
+    </w:lvl>
+    <w:lvl w:ilvl="2" w:tplc="04090005" w:tentative="1">
+      <w:start w:val="1"/>
+      <w:numFmt w:val="bullet"/>
+      <w:lvlText w:val=""/>
+      <w:lvlJc w:val="left"/>
+      <w:pPr>
+        <w:ind w:left="2160" w:hanging="360"/>
+      </w:pPr>
+      <w:rPr>
+        <w:rFonts w:ascii="Wingdings" w:hAnsi="Wingdings" w:hint="default"/>
+      </w:rPr>
+    </w:lvl>
+    <w:lvl w:ilvl="3" w:tplc="04090001" w:tentative="1">
+      <w:start w:val="1"/>
+      <w:numFmt w:val="bullet"/>
+      <w:lvlText w:val=""/>
+      <w:lvlJc w:val="left"/>
+      <w:pPr>
+        <w:ind w:left="2880" w:hanging="360"/>
+      </w:pPr>
+      <w:rPr>
+        <w:rFonts w:ascii="Symbol" w:hAnsi="Symbol" w:hint="default"/>
+      </w:rPr>
+    </w:lvl>
+    <w:lvl w:ilvl="4" w:tplc="04090003" w:tentative="1">
+      <w:start w:val="1"/>
+      <w:numFmt w:val="bullet"/>
+      <w:lvlText w:val="o"/>
+      <w:lvlJc w:val="left"/>
+      <w:pPr>
+        <w:ind w:left="3600" w:hanging="360"/>
+      </w:pPr>
+      <w:rPr>
+        <w:rFonts w:ascii="Courier New" w:hAnsi="Courier New" w:cs="Courier New" w:hint="default"/>
+      </w:rPr>
+    </w:lvl>
+    <w:lvl w:ilvl="5" w:tplc="04090005" w:tentative="1">
+      <w:start w:val="1"/>
+      <w:numFmt w:val="bullet"/>
+      <w:lvlText w:val=""/>
+      <w:lvlJc w:val="left"/>
+      <w:pPr>
+        <w:ind w:left="4320" w:hanging="360"/>
+      </w:pPr>
+      <w:rPr>
+        <w:rFonts w:ascii="Wingdings" w:hAnsi="Wingdings" w:hint="default"/>
+      </w:rPr>
+    </w:lvl>
+    <w:lvl w:ilvl="6" w:tplc="04090001" w:tentative="1">
+      <w:start w:val="1"/>
+      <w:numFmt w:val="bullet"/>
+      <w:lvlText w:val=""/>
+      <w:lvlJc w:val="left"/>
+      <w:pPr>
+        <w:ind w:left="5040" w:hanging="360"/>
+      </w:pPr>
+      <w:rPr>
+        <w:rFonts w:ascii="Symbol" w:hAnsi="Symbol" w:hint="default"/>
+      </w:rPr>
+    </w:lvl>
+    <w:lvl w:ilvl="7" w:tplc="04090003" w:tentative="1">
+      <w:start w:val="1"/>
+      <w:numFmt w:val="bullet"/>
+      <w:lvlText w:val="o"/>
+      <w:lvlJc w:val="left"/>
+      <w:pPr>
+        <w:ind w:left="5760" w:hanging="360"/>
+      </w:pPr>
+      <w:rPr>
+        <w:rFonts w:ascii="Courier New" w:hAnsi="Courier New" w:cs="Courier New" w:hint="default"/>
+      </w:rPr>
+    </w:lvl>
+    <w:lvl w:ilvl="8" w:tplc="04090005" w:tentative="1">
+      <w:start w:val="1"/>
+      <w:numFmt w:val="bullet"/>
+      <w:lvlText w:val=""/>
+      <w:lvlJc w:val="left"/>
+      <w:pPr>
+        <w:ind w:left="6480" w:hanging="360"/>
+      </w:pPr>
+      <w:rPr>
+        <w:rFonts w:ascii="Wingdings" w:hAnsi="Wingdings" w:hint="default"/>
+      </w:rPr>
+    </w:lvl>
+  </w:abstractNum>
+  <w:abstractNum w:abstractNumId="15" w15:restartNumberingAfterBreak="0">
     <w:nsid w:val="6B074AC5"/>
     <w:multiLevelType w:val="hybridMultilevel"/>
     <w:tmpl w:val="2BE65E8A"/>
@@ -22542,7 +24370,7 @@
       </w:pPr>
     </w:lvl>
   </w:abstractNum>
-  <w:abstractNum w:abstractNumId="12" w15:restartNumberingAfterBreak="0">
+  <w:abstractNum w:abstractNumId="16" w15:restartNumberingAfterBreak="0">
     <w:nsid w:val="6C762CB2"/>
     <w:multiLevelType w:val="hybridMultilevel"/>
     <w:tmpl w:val="DBBAE8AE"/>
@@ -22655,7 +24483,7 @@
       </w:rPr>
     </w:lvl>
   </w:abstractNum>
-  <w:abstractNum w:abstractNumId="13" w15:restartNumberingAfterBreak="0">
+  <w:abstractNum w:abstractNumId="17" w15:restartNumberingAfterBreak="0">
     <w:nsid w:val="71C72F1B"/>
     <w:multiLevelType w:val="hybridMultilevel"/>
     <w:tmpl w:val="9C284A74"/>
@@ -22768,7 +24596,7 @@
       </w:rPr>
     </w:lvl>
   </w:abstractNum>
-  <w:abstractNum w:abstractNumId="14" w15:restartNumberingAfterBreak="0">
+  <w:abstractNum w:abstractNumId="18" w15:restartNumberingAfterBreak="0">
     <w:nsid w:val="79074D61"/>
     <w:multiLevelType w:val="hybridMultilevel"/>
     <w:tmpl w:val="B42C8C04"/>
@@ -22881,7 +24709,7 @@
       </w:rPr>
     </w:lvl>
   </w:abstractNum>
-  <w:abstractNum w:abstractNumId="15" w15:restartNumberingAfterBreak="0">
+  <w:abstractNum w:abstractNumId="19" w15:restartNumberingAfterBreak="0">
     <w:nsid w:val="7FDA21E9"/>
     <w:multiLevelType w:val="multilevel"/>
     <w:tmpl w:val="8DB4CF18"/>
@@ -23007,52 +24835,64 @@
     </w:lvl>
   </w:abstractNum>
   <w:num w:numId="1" w16cid:durableId="503132042">
-    <w:abstractNumId w:val="15"/>
+    <w:abstractNumId w:val="19"/>
   </w:num>
   <w:num w:numId="2" w16cid:durableId="216478941">
-    <w:abstractNumId w:val="4"/>
+    <w:abstractNumId w:val="6"/>
   </w:num>
   <w:num w:numId="3" w16cid:durableId="1571967537">
+    <w:abstractNumId w:val="18"/>
+  </w:num>
+  <w:num w:numId="4" w16cid:durableId="247813448">
     <w:abstractNumId w:val="14"/>
   </w:num>
-  <w:num w:numId="4" w16cid:durableId="247813448">
-    <w:abstractNumId w:val="10"/>
-  </w:num>
   <w:num w:numId="5" w16cid:durableId="1860461041">
-    <w:abstractNumId w:val="13"/>
+    <w:abstractNumId w:val="17"/>
   </w:num>
   <w:num w:numId="6" w16cid:durableId="1826242676">
-    <w:abstractNumId w:val="12"/>
+    <w:abstractNumId w:val="16"/>
   </w:num>
   <w:num w:numId="7" w16cid:durableId="122580834">
-    <w:abstractNumId w:val="6"/>
+    <w:abstractNumId w:val="8"/>
   </w:num>
   <w:num w:numId="8" w16cid:durableId="594827904">
     <w:abstractNumId w:val="1"/>
   </w:num>
   <w:num w:numId="9" w16cid:durableId="158616459">
-    <w:abstractNumId w:val="8"/>
+    <w:abstractNumId w:val="11"/>
   </w:num>
   <w:num w:numId="10" w16cid:durableId="1740440940">
+    <w:abstractNumId w:val="7"/>
+  </w:num>
+  <w:num w:numId="11" w16cid:durableId="1827555427">
     <w:abstractNumId w:val="5"/>
   </w:num>
-  <w:num w:numId="11" w16cid:durableId="1827555427">
+  <w:num w:numId="12" w16cid:durableId="1054428927">
+    <w:abstractNumId w:val="12"/>
+  </w:num>
+  <w:num w:numId="13" w16cid:durableId="98333851">
     <w:abstractNumId w:val="3"/>
   </w:num>
-  <w:num w:numId="12" w16cid:durableId="1054428927">
-    <w:abstractNumId w:val="9"/>
-  </w:num>
-  <w:num w:numId="13" w16cid:durableId="98333851">
-    <w:abstractNumId w:val="2"/>
-  </w:num>
   <w:num w:numId="14" w16cid:durableId="1182428659">
-    <w:abstractNumId w:val="7"/>
+    <w:abstractNumId w:val="10"/>
   </w:num>
   <w:num w:numId="15" w16cid:durableId="1372920749">
-    <w:abstractNumId w:val="11"/>
+    <w:abstractNumId w:val="15"/>
   </w:num>
   <w:num w:numId="16" w16cid:durableId="1984844118">
     <w:abstractNumId w:val="0"/>
+  </w:num>
+  <w:num w:numId="17" w16cid:durableId="1866600831">
+    <w:abstractNumId w:val="13"/>
+  </w:num>
+  <w:num w:numId="18" w16cid:durableId="1367095713">
+    <w:abstractNumId w:val="2"/>
+  </w:num>
+  <w:num w:numId="19" w16cid:durableId="585385686">
+    <w:abstractNumId w:val="4"/>
+  </w:num>
+  <w:num w:numId="20" w16cid:durableId="1868249093">
+    <w:abstractNumId w:val="9"/>
   </w:num>
 </w:numbering>
 </file>

--- a/DSA/StriverSDESheet.docx
+++ b/DSA/StriverSDESheet.docx
@@ -65,7 +65,7 @@
           <w:r>
             <w:fldChar w:fldCharType="separate"/>
           </w:r>
-          <w:hyperlink w:anchor="_Toc125184794" w:history="1">
+          <w:hyperlink w:anchor="_Toc125491502" w:history="1">
             <w:r>
               <w:rPr>
                 <w:rStyle w:val="Hyperlink"/>
@@ -100,7 +100,7 @@
                 <w:noProof/>
                 <w:webHidden/>
               </w:rPr>
-              <w:instrText xml:space="preserve"> PAGEREF _Toc125184794 \h </w:instrText>
+              <w:instrText xml:space="preserve"> PAGEREF _Toc125491502 \h </w:instrText>
             </w:r>
             <w:r>
               <w:rPr>
@@ -120,7 +120,7 @@
                 <w:noProof/>
                 <w:webHidden/>
               </w:rPr>
-              <w:t>2</w:t>
+              <w:t>3</w:t>
             </w:r>
             <w:r>
               <w:rPr>
@@ -144,7 +144,7 @@
               <w:szCs w:val="22"/>
             </w:rPr>
           </w:pPr>
-          <w:hyperlink w:anchor="_Toc125184795" w:history="1">
+          <w:hyperlink w:anchor="_Toc125491503" w:history="1">
             <w:r>
               <w:rPr>
                 <w:rStyle w:val="Hyperlink"/>
@@ -181,7 +181,7 @@
                 <w:noProof/>
                 <w:webHidden/>
               </w:rPr>
-              <w:instrText xml:space="preserve"> PAGEREF _Toc125184795 \h </w:instrText>
+              <w:instrText xml:space="preserve"> PAGEREF _Toc125491503 \h </w:instrText>
             </w:r>
             <w:r>
               <w:rPr>
@@ -201,7 +201,7 @@
                 <w:noProof/>
                 <w:webHidden/>
               </w:rPr>
-              <w:t>2</w:t>
+              <w:t>3</w:t>
             </w:r>
             <w:r>
               <w:rPr>
@@ -225,7 +225,7 @@
               <w:szCs w:val="22"/>
             </w:rPr>
           </w:pPr>
-          <w:hyperlink w:anchor="_Toc125184796" w:history="1">
+          <w:hyperlink w:anchor="_Toc125491504" w:history="1">
             <w:r>
               <w:rPr>
                 <w:rStyle w:val="Hyperlink"/>
@@ -262,7 +262,7 @@
                 <w:noProof/>
                 <w:webHidden/>
               </w:rPr>
-              <w:instrText xml:space="preserve"> PAGEREF _Toc125184796 \h </w:instrText>
+              <w:instrText xml:space="preserve"> PAGEREF _Toc125491504 \h </w:instrText>
             </w:r>
             <w:r>
               <w:rPr>
@@ -282,7 +282,7 @@
                 <w:noProof/>
                 <w:webHidden/>
               </w:rPr>
-              <w:t>2</w:t>
+              <w:t>3</w:t>
             </w:r>
             <w:r>
               <w:rPr>
@@ -306,7 +306,7 @@
               <w:szCs w:val="22"/>
             </w:rPr>
           </w:pPr>
-          <w:hyperlink w:anchor="_Toc125184797" w:history="1">
+          <w:hyperlink w:anchor="_Toc125491505" w:history="1">
             <w:r>
               <w:rPr>
                 <w:rStyle w:val="Hyperlink"/>
@@ -343,7 +343,7 @@
                 <w:noProof/>
                 <w:webHidden/>
               </w:rPr>
-              <w:instrText xml:space="preserve"> PAGEREF _Toc125184797 \h </w:instrText>
+              <w:instrText xml:space="preserve"> PAGEREF _Toc125491505 \h </w:instrText>
             </w:r>
             <w:r>
               <w:rPr>
@@ -363,7 +363,7 @@
                 <w:noProof/>
                 <w:webHidden/>
               </w:rPr>
-              <w:t>3</w:t>
+              <w:t>4</w:t>
             </w:r>
             <w:r>
               <w:rPr>
@@ -387,7 +387,7 @@
               <w:szCs w:val="22"/>
             </w:rPr>
           </w:pPr>
-          <w:hyperlink w:anchor="_Toc125184798" w:history="1">
+          <w:hyperlink w:anchor="_Toc125491506" w:history="1">
             <w:r>
               <w:rPr>
                 <w:rStyle w:val="Hyperlink"/>
@@ -422,7 +422,7 @@
                 <w:noProof/>
                 <w:webHidden/>
               </w:rPr>
-              <w:instrText xml:space="preserve"> PAGEREF _Toc125184798 \h </w:instrText>
+              <w:instrText xml:space="preserve"> PAGEREF _Toc125491506 \h </w:instrText>
             </w:r>
             <w:r>
               <w:rPr>
@@ -442,7 +442,7 @@
                 <w:noProof/>
                 <w:webHidden/>
               </w:rPr>
-              <w:t>4</w:t>
+              <w:t>5</w:t>
             </w:r>
             <w:r>
               <w:rPr>
@@ -466,7 +466,7 @@
               <w:szCs w:val="22"/>
             </w:rPr>
           </w:pPr>
-          <w:hyperlink w:anchor="_Toc125184799" w:history="1">
+          <w:hyperlink w:anchor="_Toc125491507" w:history="1">
             <w:r>
               <w:rPr>
                 <w:rStyle w:val="Hyperlink"/>
@@ -501,7 +501,7 @@
                 <w:noProof/>
                 <w:webHidden/>
               </w:rPr>
-              <w:instrText xml:space="preserve"> PAGEREF _Toc125184799 \h </w:instrText>
+              <w:instrText xml:space="preserve"> PAGEREF _Toc125491507 \h </w:instrText>
             </w:r>
             <w:r>
               <w:rPr>
@@ -521,7 +521,7 @@
                 <w:noProof/>
                 <w:webHidden/>
               </w:rPr>
-              <w:t>5</w:t>
+              <w:t>6</w:t>
             </w:r>
             <w:r>
               <w:rPr>
@@ -545,7 +545,7 @@
               <w:szCs w:val="22"/>
             </w:rPr>
           </w:pPr>
-          <w:hyperlink w:anchor="_Toc125184800" w:history="1">
+          <w:hyperlink w:anchor="_Toc125491508" w:history="1">
             <w:r>
               <w:rPr>
                 <w:rStyle w:val="Hyperlink"/>
@@ -580,7 +580,7 @@
                 <w:noProof/>
                 <w:webHidden/>
               </w:rPr>
-              <w:instrText xml:space="preserve"> PAGEREF _Toc125184800 \h </w:instrText>
+              <w:instrText xml:space="preserve"> PAGEREF _Toc125491508 \h </w:instrText>
             </w:r>
             <w:r>
               <w:rPr>
@@ -600,7 +600,7 @@
                 <w:noProof/>
                 <w:webHidden/>
               </w:rPr>
-              <w:t>6</w:t>
+              <w:t>7</w:t>
             </w:r>
             <w:r>
               <w:rPr>
@@ -624,7 +624,7 @@
               <w:szCs w:val="22"/>
             </w:rPr>
           </w:pPr>
-          <w:hyperlink w:anchor="_Toc125184801" w:history="1">
+          <w:hyperlink w:anchor="_Toc125491509" w:history="1">
             <w:r>
               <w:rPr>
                 <w:rStyle w:val="Hyperlink"/>
@@ -659,7 +659,7 @@
                 <w:noProof/>
                 <w:webHidden/>
               </w:rPr>
-              <w:instrText xml:space="preserve"> PAGEREF _Toc125184801 \h </w:instrText>
+              <w:instrText xml:space="preserve"> PAGEREF _Toc125491509 \h </w:instrText>
             </w:r>
             <w:r>
               <w:rPr>
@@ -679,7 +679,7 @@
                 <w:noProof/>
                 <w:webHidden/>
               </w:rPr>
-              <w:t>6</w:t>
+              <w:t>7</w:t>
             </w:r>
             <w:r>
               <w:rPr>
@@ -703,7 +703,7 @@
               <w:szCs w:val="22"/>
             </w:rPr>
           </w:pPr>
-          <w:hyperlink w:anchor="_Toc125184802" w:history="1">
+          <w:hyperlink w:anchor="_Toc125491510" w:history="1">
             <w:r>
               <w:rPr>
                 <w:rStyle w:val="Hyperlink"/>
@@ -740,7 +740,7 @@
                 <w:noProof/>
                 <w:webHidden/>
               </w:rPr>
-              <w:instrText xml:space="preserve"> PAGEREF _Toc125184802 \h </w:instrText>
+              <w:instrText xml:space="preserve"> PAGEREF _Toc125491510 \h </w:instrText>
             </w:r>
             <w:r>
               <w:rPr>
@@ -760,7 +760,7 @@
                 <w:noProof/>
                 <w:webHidden/>
               </w:rPr>
-              <w:t>6</w:t>
+              <w:t>7</w:t>
             </w:r>
             <w:r>
               <w:rPr>
@@ -784,7 +784,7 @@
               <w:szCs w:val="22"/>
             </w:rPr>
           </w:pPr>
-          <w:hyperlink w:anchor="_Toc125184803" w:history="1">
+          <w:hyperlink w:anchor="_Toc125491511" w:history="1">
             <w:r>
               <w:rPr>
                 <w:rStyle w:val="Hyperlink"/>
@@ -821,7 +821,7 @@
                 <w:noProof/>
                 <w:webHidden/>
               </w:rPr>
-              <w:instrText xml:space="preserve"> PAGEREF _Toc125184803 \h </w:instrText>
+              <w:instrText xml:space="preserve"> PAGEREF _Toc125491511 \h </w:instrText>
             </w:r>
             <w:r>
               <w:rPr>
@@ -841,7 +841,7 @@
                 <w:noProof/>
                 <w:webHidden/>
               </w:rPr>
-              <w:t>7</w:t>
+              <w:t>8</w:t>
             </w:r>
             <w:r>
               <w:rPr>
@@ -865,7 +865,7 @@
               <w:szCs w:val="22"/>
             </w:rPr>
           </w:pPr>
-          <w:hyperlink w:anchor="_Toc125184804" w:history="1">
+          <w:hyperlink w:anchor="_Toc125491512" w:history="1">
             <w:r>
               <w:rPr>
                 <w:rStyle w:val="Hyperlink"/>
@@ -902,7 +902,7 @@
                 <w:noProof/>
                 <w:webHidden/>
               </w:rPr>
-              <w:instrText xml:space="preserve"> PAGEREF _Toc125184804 \h </w:instrText>
+              <w:instrText xml:space="preserve"> PAGEREF _Toc125491512 \h </w:instrText>
             </w:r>
             <w:r>
               <w:rPr>
@@ -922,7 +922,7 @@
                 <w:noProof/>
                 <w:webHidden/>
               </w:rPr>
-              <w:t>7</w:t>
+              <w:t>8</w:t>
             </w:r>
             <w:r>
               <w:rPr>
@@ -946,7 +946,7 @@
               <w:szCs w:val="22"/>
             </w:rPr>
           </w:pPr>
-          <w:hyperlink w:anchor="_Toc125184805" w:history="1">
+          <w:hyperlink w:anchor="_Toc125491513" w:history="1">
             <w:r>
               <w:rPr>
                 <w:rStyle w:val="Hyperlink"/>
@@ -983,7 +983,7 @@
                 <w:noProof/>
                 <w:webHidden/>
               </w:rPr>
-              <w:instrText xml:space="preserve"> PAGEREF _Toc125184805 \h </w:instrText>
+              <w:instrText xml:space="preserve"> PAGEREF _Toc125491513 \h </w:instrText>
             </w:r>
             <w:r>
               <w:rPr>
@@ -1003,7 +1003,7 @@
                 <w:noProof/>
                 <w:webHidden/>
               </w:rPr>
-              <w:t>9</w:t>
+              <w:t>10</w:t>
             </w:r>
             <w:r>
               <w:rPr>
@@ -1027,7 +1027,7 @@
               <w:szCs w:val="22"/>
             </w:rPr>
           </w:pPr>
-          <w:hyperlink w:anchor="_Toc125184806" w:history="1">
+          <w:hyperlink w:anchor="_Toc125491514" w:history="1">
             <w:r>
               <w:rPr>
                 <w:rStyle w:val="Hyperlink"/>
@@ -1064,7 +1064,7 @@
                 <w:noProof/>
                 <w:webHidden/>
               </w:rPr>
-              <w:instrText xml:space="preserve"> PAGEREF _Toc125184806 \h </w:instrText>
+              <w:instrText xml:space="preserve"> PAGEREF _Toc125491514 \h </w:instrText>
             </w:r>
             <w:r>
               <w:rPr>
@@ -1084,7 +1084,7 @@
                 <w:noProof/>
                 <w:webHidden/>
               </w:rPr>
-              <w:t>10</w:t>
+              <w:t>11</w:t>
             </w:r>
             <w:r>
               <w:rPr>
@@ -1108,7 +1108,7 @@
               <w:szCs w:val="22"/>
             </w:rPr>
           </w:pPr>
-          <w:hyperlink w:anchor="_Toc125184807" w:history="1">
+          <w:hyperlink w:anchor="_Toc125491515" w:history="1">
             <w:r>
               <w:rPr>
                 <w:rStyle w:val="Hyperlink"/>
@@ -1145,7 +1145,7 @@
                 <w:noProof/>
                 <w:webHidden/>
               </w:rPr>
-              <w:instrText xml:space="preserve"> PAGEREF _Toc125184807 \h </w:instrText>
+              <w:instrText xml:space="preserve"> PAGEREF _Toc125491515 \h </w:instrText>
             </w:r>
             <w:r>
               <w:rPr>
@@ -1165,7 +1165,7 @@
                 <w:noProof/>
                 <w:webHidden/>
               </w:rPr>
-              <w:t>11</w:t>
+              <w:t>12</w:t>
             </w:r>
             <w:r>
               <w:rPr>
@@ -1189,7 +1189,7 @@
               <w:szCs w:val="22"/>
             </w:rPr>
           </w:pPr>
-          <w:hyperlink w:anchor="_Toc125184808" w:history="1">
+          <w:hyperlink w:anchor="_Toc125491516" w:history="1">
             <w:r>
               <w:rPr>
                 <w:rStyle w:val="Hyperlink"/>
@@ -1224,7 +1224,7 @@
                 <w:noProof/>
                 <w:webHidden/>
               </w:rPr>
-              <w:instrText xml:space="preserve"> PAGEREF _Toc125184808 \h </w:instrText>
+              <w:instrText xml:space="preserve"> PAGEREF _Toc125491516 \h </w:instrText>
             </w:r>
             <w:r>
               <w:rPr>
@@ -1244,7 +1244,7 @@
                 <w:noProof/>
                 <w:webHidden/>
               </w:rPr>
-              <w:t>12</w:t>
+              <w:t>13</w:t>
             </w:r>
             <w:r>
               <w:rPr>
@@ -1268,7 +1268,7 @@
               <w:szCs w:val="22"/>
             </w:rPr>
           </w:pPr>
-          <w:hyperlink w:anchor="_Toc125184809" w:history="1">
+          <w:hyperlink w:anchor="_Toc125491517" w:history="1">
             <w:r>
               <w:rPr>
                 <w:rStyle w:val="Hyperlink"/>
@@ -1303,7 +1303,7 @@
                 <w:noProof/>
                 <w:webHidden/>
               </w:rPr>
-              <w:instrText xml:space="preserve"> PAGEREF _Toc125184809 \h </w:instrText>
+              <w:instrText xml:space="preserve"> PAGEREF _Toc125491517 \h </w:instrText>
             </w:r>
             <w:r>
               <w:rPr>
@@ -1323,7 +1323,7 @@
                 <w:noProof/>
                 <w:webHidden/>
               </w:rPr>
-              <w:t>12</w:t>
+              <w:t>13</w:t>
             </w:r>
             <w:r>
               <w:rPr>
@@ -1347,7 +1347,7 @@
               <w:szCs w:val="22"/>
             </w:rPr>
           </w:pPr>
-          <w:hyperlink w:anchor="_Toc125184810" w:history="1">
+          <w:hyperlink w:anchor="_Toc125491518" w:history="1">
             <w:r>
               <w:rPr>
                 <w:rStyle w:val="Hyperlink"/>
@@ -1384,7 +1384,7 @@
                 <w:noProof/>
                 <w:webHidden/>
               </w:rPr>
-              <w:instrText xml:space="preserve"> PAGEREF _Toc125184810 \h </w:instrText>
+              <w:instrText xml:space="preserve"> PAGEREF _Toc125491518 \h </w:instrText>
             </w:r>
             <w:r>
               <w:rPr>
@@ -1404,7 +1404,7 @@
                 <w:noProof/>
                 <w:webHidden/>
               </w:rPr>
-              <w:t>14</w:t>
+              <w:t>15</w:t>
             </w:r>
             <w:r>
               <w:rPr>
@@ -1428,7 +1428,7 @@
               <w:szCs w:val="22"/>
             </w:rPr>
           </w:pPr>
-          <w:hyperlink w:anchor="_Toc125184811" w:history="1">
+          <w:hyperlink w:anchor="_Toc125491519" w:history="1">
             <w:r>
               <w:rPr>
                 <w:rStyle w:val="Hyperlink"/>
@@ -1465,7 +1465,7 @@
                 <w:noProof/>
                 <w:webHidden/>
               </w:rPr>
-              <w:instrText xml:space="preserve"> PAGEREF _Toc125184811 \h </w:instrText>
+              <w:instrText xml:space="preserve"> PAGEREF _Toc125491519 \h </w:instrText>
             </w:r>
             <w:r>
               <w:rPr>
@@ -1485,7 +1485,7 @@
                 <w:noProof/>
                 <w:webHidden/>
               </w:rPr>
-              <w:t>14</w:t>
+              <w:t>15</w:t>
             </w:r>
             <w:r>
               <w:rPr>
@@ -1509,7 +1509,7 @@
               <w:szCs w:val="22"/>
             </w:rPr>
           </w:pPr>
-          <w:hyperlink w:anchor="_Toc125184812" w:history="1">
+          <w:hyperlink w:anchor="_Toc125491520" w:history="1">
             <w:r>
               <w:rPr>
                 <w:rStyle w:val="Hyperlink"/>
@@ -1546,7 +1546,7 @@
                 <w:noProof/>
                 <w:webHidden/>
               </w:rPr>
-              <w:instrText xml:space="preserve"> PAGEREF _Toc125184812 \h </w:instrText>
+              <w:instrText xml:space="preserve"> PAGEREF _Toc125491520 \h </w:instrText>
             </w:r>
             <w:r>
               <w:rPr>
@@ -1566,7 +1566,7 @@
                 <w:noProof/>
                 <w:webHidden/>
               </w:rPr>
-              <w:t>14</w:t>
+              <w:t>15</w:t>
             </w:r>
             <w:r>
               <w:rPr>
@@ -1590,7 +1590,7 @@
               <w:szCs w:val="22"/>
             </w:rPr>
           </w:pPr>
-          <w:hyperlink w:anchor="_Toc125184813" w:history="1">
+          <w:hyperlink w:anchor="_Toc125491521" w:history="1">
             <w:r>
               <w:rPr>
                 <w:rStyle w:val="Hyperlink"/>
@@ -1627,7 +1627,7 @@
                 <w:noProof/>
                 <w:webHidden/>
               </w:rPr>
-              <w:instrText xml:space="preserve"> PAGEREF _Toc125184813 \h </w:instrText>
+              <w:instrText xml:space="preserve"> PAGEREF _Toc125491521 \h </w:instrText>
             </w:r>
             <w:r>
               <w:rPr>
@@ -1647,7 +1647,7 @@
                 <w:noProof/>
                 <w:webHidden/>
               </w:rPr>
-              <w:t>15</w:t>
+              <w:t>16</w:t>
             </w:r>
             <w:r>
               <w:rPr>
@@ -1671,7 +1671,7 @@
               <w:szCs w:val="22"/>
             </w:rPr>
           </w:pPr>
-          <w:hyperlink w:anchor="_Toc125184814" w:history="1">
+          <w:hyperlink w:anchor="_Toc125491522" w:history="1">
             <w:r>
               <w:rPr>
                 <w:rStyle w:val="Hyperlink"/>
@@ -1708,7 +1708,7 @@
                 <w:noProof/>
                 <w:webHidden/>
               </w:rPr>
-              <w:instrText xml:space="preserve"> PAGEREF _Toc125184814 \h </w:instrText>
+              <w:instrText xml:space="preserve"> PAGEREF _Toc125491522 \h </w:instrText>
             </w:r>
             <w:r>
               <w:rPr>
@@ -1728,7 +1728,7 @@
                 <w:noProof/>
                 <w:webHidden/>
               </w:rPr>
-              <w:t>16</w:t>
+              <w:t>17</w:t>
             </w:r>
             <w:r>
               <w:rPr>
@@ -1752,7 +1752,7 @@
               <w:szCs w:val="22"/>
             </w:rPr>
           </w:pPr>
-          <w:hyperlink w:anchor="_Toc125184815" w:history="1">
+          <w:hyperlink w:anchor="_Toc125491523" w:history="1">
             <w:r>
               <w:rPr>
                 <w:rStyle w:val="Hyperlink"/>
@@ -1787,7 +1787,7 @@
                 <w:noProof/>
                 <w:webHidden/>
               </w:rPr>
-              <w:instrText xml:space="preserve"> PAGEREF _Toc125184815 \h </w:instrText>
+              <w:instrText xml:space="preserve"> PAGEREF _Toc125491523 \h </w:instrText>
             </w:r>
             <w:r>
               <w:rPr>
@@ -1807,7 +1807,7 @@
                 <w:noProof/>
                 <w:webHidden/>
               </w:rPr>
-              <w:t>16</w:t>
+              <w:t>17</w:t>
             </w:r>
             <w:r>
               <w:rPr>
@@ -1831,7 +1831,7 @@
               <w:szCs w:val="22"/>
             </w:rPr>
           </w:pPr>
-          <w:hyperlink w:anchor="_Toc125184816" w:history="1">
+          <w:hyperlink w:anchor="_Toc125491524" w:history="1">
             <w:r>
               <w:rPr>
                 <w:rStyle w:val="Hyperlink"/>
@@ -1868,7 +1868,7 @@
                 <w:noProof/>
                 <w:webHidden/>
               </w:rPr>
-              <w:instrText xml:space="preserve"> PAGEREF _Toc125184816 \h </w:instrText>
+              <w:instrText xml:space="preserve"> PAGEREF _Toc125491524 \h </w:instrText>
             </w:r>
             <w:r>
               <w:rPr>
@@ -1888,7 +1888,7 @@
                 <w:noProof/>
                 <w:webHidden/>
               </w:rPr>
-              <w:t>16</w:t>
+              <w:t>17</w:t>
             </w:r>
             <w:r>
               <w:rPr>
@@ -1912,7 +1912,7 @@
               <w:szCs w:val="22"/>
             </w:rPr>
           </w:pPr>
-          <w:hyperlink w:anchor="_Toc125184817" w:history="1">
+          <w:hyperlink w:anchor="_Toc125491525" w:history="1">
             <w:r>
               <w:rPr>
                 <w:rStyle w:val="Hyperlink"/>
@@ -1926,6 +1926,85 @@
                 <w:rStyle w:val="Hyperlink"/>
                 <w:noProof/>
               </w:rPr>
+              <w:t xml:space="preserve"> 3Sum | Find triplets that add up to a target value</w:t>
+            </w:r>
+            <w:r>
+              <w:rPr>
+                <w:noProof/>
+                <w:webHidden/>
+              </w:rPr>
+              <w:tab/>
+            </w:r>
+            <w:r>
+              <w:rPr>
+                <w:noProof/>
+                <w:webHidden/>
+              </w:rPr>
+              <w:fldChar w:fldCharType="begin"/>
+            </w:r>
+            <w:r>
+              <w:rPr>
+                <w:noProof/>
+                <w:webHidden/>
+              </w:rPr>
+              <w:instrText xml:space="preserve"> PAGEREF _Toc125491525 \h </w:instrText>
+            </w:r>
+            <w:r>
+              <w:rPr>
+                <w:noProof/>
+                <w:webHidden/>
+              </w:rPr>
+            </w:r>
+            <w:r>
+              <w:rPr>
+                <w:noProof/>
+                <w:webHidden/>
+              </w:rPr>
+              <w:fldChar w:fldCharType="separate"/>
+            </w:r>
+            <w:r>
+              <w:rPr>
+                <w:noProof/>
+                <w:webHidden/>
+              </w:rPr>
+              <w:t>18</w:t>
+            </w:r>
+            <w:r>
+              <w:rPr>
+                <w:noProof/>
+                <w:webHidden/>
+              </w:rPr>
+              <w:fldChar w:fldCharType="end"/>
+            </w:r>
+          </w:hyperlink>
+        </w:p>
+        <w:p>
+          <w:pPr>
+            <w:pStyle w:val="TOC3"/>
+            <w:tabs>
+              <w:tab w:val="right" w:leader="dot" w:pos="9350"/>
+            </w:tabs>
+            <w:rPr>
+              <w:rFonts w:asciiTheme="minorHAnsi" w:eastAsiaTheme="minorEastAsia" w:hAnsiTheme="minorHAnsi" w:cstheme="minorBidi"/>
+              <w:noProof/>
+              <w:sz w:val="22"/>
+              <w:szCs w:val="22"/>
+            </w:rPr>
+          </w:pPr>
+          <w:hyperlink w:anchor="_Toc125491526" w:history="1">
+            <w:r>
+              <w:rPr>
+                <w:rStyle w:val="Hyperlink"/>
+                <w:rFonts w:ascii="Ubuntu" w:hAnsi="Ubuntu"/>
+                <w:noProof/>
+              </w:rPr>
+              <w:t>4.3</w:t>
+            </w:r>
+            <w:r>
+              <w:rPr>
+                <w:rStyle w:val="Hyperlink"/>
+                <w:noProof/>
+              </w:rPr>
               <w:t xml:space="preserve"> 4 Sum | Find Quads that add up to a target value</w:t>
             </w:r>
             <w:r>
@@ -1947,7 +2026,7 @@
                 <w:noProof/>
                 <w:webHidden/>
               </w:rPr>
-              <w:instrText xml:space="preserve"> PAGEREF _Toc125184817 \h </w:instrText>
+              <w:instrText xml:space="preserve"> PAGEREF _Toc125491526 \h </w:instrText>
             </w:r>
             <w:r>
               <w:rPr>
@@ -1967,7 +2046,1048 @@
                 <w:noProof/>
                 <w:webHidden/>
               </w:rPr>
-              <w:t>17</w:t>
+              <w:t>19</w:t>
+            </w:r>
+            <w:r>
+              <w:rPr>
+                <w:noProof/>
+                <w:webHidden/>
+              </w:rPr>
+              <w:fldChar w:fldCharType="end"/>
+            </w:r>
+          </w:hyperlink>
+        </w:p>
+        <w:p>
+          <w:pPr>
+            <w:pStyle w:val="TOC3"/>
+            <w:tabs>
+              <w:tab w:val="right" w:leader="dot" w:pos="9350"/>
+            </w:tabs>
+            <w:rPr>
+              <w:rFonts w:asciiTheme="minorHAnsi" w:eastAsiaTheme="minorEastAsia" w:hAnsiTheme="minorHAnsi" w:cstheme="minorBidi"/>
+              <w:noProof/>
+              <w:sz w:val="22"/>
+              <w:szCs w:val="22"/>
+            </w:rPr>
+          </w:pPr>
+          <w:hyperlink w:anchor="_Toc125491527" w:history="1">
+            <w:r>
+              <w:rPr>
+                <w:rStyle w:val="Hyperlink"/>
+                <w:rFonts w:ascii="Ubuntu" w:hAnsi="Ubuntu"/>
+                <w:noProof/>
+              </w:rPr>
+              <w:t>4.4</w:t>
+            </w:r>
+            <w:r>
+              <w:rPr>
+                <w:rStyle w:val="Hyperlink"/>
+                <w:noProof/>
+              </w:rPr>
+              <w:t xml:space="preserve"> Longest Consecutive Sequence in an Array</w:t>
+            </w:r>
+            <w:r>
+              <w:rPr>
+                <w:noProof/>
+                <w:webHidden/>
+              </w:rPr>
+              <w:tab/>
+            </w:r>
+            <w:r>
+              <w:rPr>
+                <w:noProof/>
+                <w:webHidden/>
+              </w:rPr>
+              <w:fldChar w:fldCharType="begin"/>
+            </w:r>
+            <w:r>
+              <w:rPr>
+                <w:noProof/>
+                <w:webHidden/>
+              </w:rPr>
+              <w:instrText xml:space="preserve"> PAGEREF _Toc125491527 \h </w:instrText>
+            </w:r>
+            <w:r>
+              <w:rPr>
+                <w:noProof/>
+                <w:webHidden/>
+              </w:rPr>
+            </w:r>
+            <w:r>
+              <w:rPr>
+                <w:noProof/>
+                <w:webHidden/>
+              </w:rPr>
+              <w:fldChar w:fldCharType="separate"/>
+            </w:r>
+            <w:r>
+              <w:rPr>
+                <w:noProof/>
+                <w:webHidden/>
+              </w:rPr>
+              <w:t>20</w:t>
+            </w:r>
+            <w:r>
+              <w:rPr>
+                <w:noProof/>
+                <w:webHidden/>
+              </w:rPr>
+              <w:fldChar w:fldCharType="end"/>
+            </w:r>
+          </w:hyperlink>
+        </w:p>
+        <w:p>
+          <w:pPr>
+            <w:pStyle w:val="TOC3"/>
+            <w:tabs>
+              <w:tab w:val="right" w:leader="dot" w:pos="9350"/>
+            </w:tabs>
+            <w:rPr>
+              <w:rFonts w:asciiTheme="minorHAnsi" w:eastAsiaTheme="minorEastAsia" w:hAnsiTheme="minorHAnsi" w:cstheme="minorBidi"/>
+              <w:noProof/>
+              <w:sz w:val="22"/>
+              <w:szCs w:val="22"/>
+            </w:rPr>
+          </w:pPr>
+          <w:hyperlink w:anchor="_Toc125491528" w:history="1">
+            <w:r>
+              <w:rPr>
+                <w:rStyle w:val="Hyperlink"/>
+                <w:rFonts w:ascii="Ubuntu" w:hAnsi="Ubuntu"/>
+                <w:noProof/>
+                <w:lang w:val="en-IN"/>
+              </w:rPr>
+              <w:t>4.5</w:t>
+            </w:r>
+            <w:r>
+              <w:rPr>
+                <w:rStyle w:val="Hyperlink"/>
+                <w:noProof/>
+                <w:lang w:val="en-IN"/>
+              </w:rPr>
+              <w:t xml:space="preserve"> Length of the longest subarray with zero Sum</w:t>
+            </w:r>
+            <w:r>
+              <w:rPr>
+                <w:noProof/>
+                <w:webHidden/>
+              </w:rPr>
+              <w:tab/>
+            </w:r>
+            <w:r>
+              <w:rPr>
+                <w:noProof/>
+                <w:webHidden/>
+              </w:rPr>
+              <w:fldChar w:fldCharType="begin"/>
+            </w:r>
+            <w:r>
+              <w:rPr>
+                <w:noProof/>
+                <w:webHidden/>
+              </w:rPr>
+              <w:instrText xml:space="preserve"> PAGEREF _Toc125491528 \h </w:instrText>
+            </w:r>
+            <w:r>
+              <w:rPr>
+                <w:noProof/>
+                <w:webHidden/>
+              </w:rPr>
+            </w:r>
+            <w:r>
+              <w:rPr>
+                <w:noProof/>
+                <w:webHidden/>
+              </w:rPr>
+              <w:fldChar w:fldCharType="separate"/>
+            </w:r>
+            <w:r>
+              <w:rPr>
+                <w:noProof/>
+                <w:webHidden/>
+              </w:rPr>
+              <w:t>21</w:t>
+            </w:r>
+            <w:r>
+              <w:rPr>
+                <w:noProof/>
+                <w:webHidden/>
+              </w:rPr>
+              <w:fldChar w:fldCharType="end"/>
+            </w:r>
+          </w:hyperlink>
+        </w:p>
+        <w:p>
+          <w:pPr>
+            <w:pStyle w:val="TOC3"/>
+            <w:tabs>
+              <w:tab w:val="right" w:leader="dot" w:pos="9350"/>
+            </w:tabs>
+            <w:rPr>
+              <w:rFonts w:asciiTheme="minorHAnsi" w:eastAsiaTheme="minorEastAsia" w:hAnsiTheme="minorHAnsi" w:cstheme="minorBidi"/>
+              <w:noProof/>
+              <w:sz w:val="22"/>
+              <w:szCs w:val="22"/>
+            </w:rPr>
+          </w:pPr>
+          <w:hyperlink w:anchor="_Toc125491529" w:history="1">
+            <w:r>
+              <w:rPr>
+                <w:rStyle w:val="Hyperlink"/>
+                <w:rFonts w:ascii="Ubuntu" w:hAnsi="Ubuntu"/>
+                <w:noProof/>
+                <w:lang w:val="en-IN"/>
+              </w:rPr>
+              <w:t>4.6</w:t>
+            </w:r>
+            <w:r>
+              <w:rPr>
+                <w:rStyle w:val="Hyperlink"/>
+                <w:noProof/>
+                <w:lang w:val="en-IN"/>
+              </w:rPr>
+              <w:t xml:space="preserve"> Count the number of subarrays with given xor K</w:t>
+            </w:r>
+            <w:r>
+              <w:rPr>
+                <w:noProof/>
+                <w:webHidden/>
+              </w:rPr>
+              <w:tab/>
+            </w:r>
+            <w:r>
+              <w:rPr>
+                <w:noProof/>
+                <w:webHidden/>
+              </w:rPr>
+              <w:fldChar w:fldCharType="begin"/>
+            </w:r>
+            <w:r>
+              <w:rPr>
+                <w:noProof/>
+                <w:webHidden/>
+              </w:rPr>
+              <w:instrText xml:space="preserve"> PAGEREF _Toc125491529 \h </w:instrText>
+            </w:r>
+            <w:r>
+              <w:rPr>
+                <w:noProof/>
+                <w:webHidden/>
+              </w:rPr>
+            </w:r>
+            <w:r>
+              <w:rPr>
+                <w:noProof/>
+                <w:webHidden/>
+              </w:rPr>
+              <w:fldChar w:fldCharType="separate"/>
+            </w:r>
+            <w:r>
+              <w:rPr>
+                <w:noProof/>
+                <w:webHidden/>
+              </w:rPr>
+              <w:t>22</w:t>
+            </w:r>
+            <w:r>
+              <w:rPr>
+                <w:noProof/>
+                <w:webHidden/>
+              </w:rPr>
+              <w:fldChar w:fldCharType="end"/>
+            </w:r>
+          </w:hyperlink>
+        </w:p>
+        <w:p>
+          <w:pPr>
+            <w:pStyle w:val="TOC3"/>
+            <w:tabs>
+              <w:tab w:val="right" w:leader="dot" w:pos="9350"/>
+            </w:tabs>
+            <w:rPr>
+              <w:rFonts w:asciiTheme="minorHAnsi" w:eastAsiaTheme="minorEastAsia" w:hAnsiTheme="minorHAnsi" w:cstheme="minorBidi"/>
+              <w:noProof/>
+              <w:sz w:val="22"/>
+              <w:szCs w:val="22"/>
+            </w:rPr>
+          </w:pPr>
+          <w:hyperlink w:anchor="_Toc125491530" w:history="1">
+            <w:r>
+              <w:rPr>
+                <w:rStyle w:val="Hyperlink"/>
+                <w:rFonts w:ascii="Ubuntu" w:hAnsi="Ubuntu"/>
+                <w:noProof/>
+                <w:lang w:val="en-IN"/>
+              </w:rPr>
+              <w:t>4.7</w:t>
+            </w:r>
+            <w:r>
+              <w:rPr>
+                <w:rStyle w:val="Hyperlink"/>
+                <w:noProof/>
+                <w:lang w:val="en-IN"/>
+              </w:rPr>
+              <w:t xml:space="preserve"> Longest Substring Without Repeating Characters</w:t>
+            </w:r>
+            <w:r>
+              <w:rPr>
+                <w:noProof/>
+                <w:webHidden/>
+              </w:rPr>
+              <w:tab/>
+            </w:r>
+            <w:r>
+              <w:rPr>
+                <w:noProof/>
+                <w:webHidden/>
+              </w:rPr>
+              <w:fldChar w:fldCharType="begin"/>
+            </w:r>
+            <w:r>
+              <w:rPr>
+                <w:noProof/>
+                <w:webHidden/>
+              </w:rPr>
+              <w:instrText xml:space="preserve"> PAGEREF _Toc125491530 \h </w:instrText>
+            </w:r>
+            <w:r>
+              <w:rPr>
+                <w:noProof/>
+                <w:webHidden/>
+              </w:rPr>
+            </w:r>
+            <w:r>
+              <w:rPr>
+                <w:noProof/>
+                <w:webHidden/>
+              </w:rPr>
+              <w:fldChar w:fldCharType="separate"/>
+            </w:r>
+            <w:r>
+              <w:rPr>
+                <w:noProof/>
+                <w:webHidden/>
+              </w:rPr>
+              <w:t>24</w:t>
+            </w:r>
+            <w:r>
+              <w:rPr>
+                <w:noProof/>
+                <w:webHidden/>
+              </w:rPr>
+              <w:fldChar w:fldCharType="end"/>
+            </w:r>
+          </w:hyperlink>
+        </w:p>
+        <w:p>
+          <w:pPr>
+            <w:pStyle w:val="TOC2"/>
+            <w:tabs>
+              <w:tab w:val="right" w:leader="dot" w:pos="9350"/>
+            </w:tabs>
+            <w:rPr>
+              <w:rFonts w:asciiTheme="minorHAnsi" w:eastAsiaTheme="minorEastAsia" w:hAnsiTheme="minorHAnsi" w:cstheme="minorBidi"/>
+              <w:noProof/>
+              <w:sz w:val="22"/>
+              <w:szCs w:val="22"/>
+            </w:rPr>
+          </w:pPr>
+          <w:hyperlink w:anchor="_Toc125491531" w:history="1">
+            <w:r>
+              <w:rPr>
+                <w:rStyle w:val="Hyperlink"/>
+                <w:rFonts w:ascii="Ubuntu" w:hAnsi="Ubuntu"/>
+                <w:noProof/>
+              </w:rPr>
+              <w:t>5</w:t>
+            </w:r>
+            <w:r>
+              <w:rPr>
+                <w:rStyle w:val="Hyperlink"/>
+                <w:noProof/>
+              </w:rPr>
+              <w:t xml:space="preserve"> Linked List</w:t>
+            </w:r>
+            <w:r>
+              <w:rPr>
+                <w:noProof/>
+                <w:webHidden/>
+              </w:rPr>
+              <w:tab/>
+            </w:r>
+            <w:r>
+              <w:rPr>
+                <w:noProof/>
+                <w:webHidden/>
+              </w:rPr>
+              <w:fldChar w:fldCharType="begin"/>
+            </w:r>
+            <w:r>
+              <w:rPr>
+                <w:noProof/>
+                <w:webHidden/>
+              </w:rPr>
+              <w:instrText xml:space="preserve"> PAGEREF _Toc125491531 \h </w:instrText>
+            </w:r>
+            <w:r>
+              <w:rPr>
+                <w:noProof/>
+                <w:webHidden/>
+              </w:rPr>
+            </w:r>
+            <w:r>
+              <w:rPr>
+                <w:noProof/>
+                <w:webHidden/>
+              </w:rPr>
+              <w:fldChar w:fldCharType="separate"/>
+            </w:r>
+            <w:r>
+              <w:rPr>
+                <w:noProof/>
+                <w:webHidden/>
+              </w:rPr>
+              <w:t>25</w:t>
+            </w:r>
+            <w:r>
+              <w:rPr>
+                <w:noProof/>
+                <w:webHidden/>
+              </w:rPr>
+              <w:fldChar w:fldCharType="end"/>
+            </w:r>
+          </w:hyperlink>
+        </w:p>
+        <w:p>
+          <w:pPr>
+            <w:pStyle w:val="TOC3"/>
+            <w:tabs>
+              <w:tab w:val="right" w:leader="dot" w:pos="9350"/>
+            </w:tabs>
+            <w:rPr>
+              <w:rFonts w:asciiTheme="minorHAnsi" w:eastAsiaTheme="minorEastAsia" w:hAnsiTheme="minorHAnsi" w:cstheme="minorBidi"/>
+              <w:noProof/>
+              <w:sz w:val="22"/>
+              <w:szCs w:val="22"/>
+            </w:rPr>
+          </w:pPr>
+          <w:hyperlink w:anchor="_Toc125491532" w:history="1">
+            <w:r>
+              <w:rPr>
+                <w:rStyle w:val="Hyperlink"/>
+                <w:rFonts w:ascii="Ubuntu" w:hAnsi="Ubuntu"/>
+                <w:noProof/>
+              </w:rPr>
+              <w:t>5.1</w:t>
+            </w:r>
+            <w:r>
+              <w:rPr>
+                <w:rStyle w:val="Hyperlink"/>
+                <w:noProof/>
+              </w:rPr>
+              <w:t xml:space="preserve"> Reverse a Linked List</w:t>
+            </w:r>
+            <w:r>
+              <w:rPr>
+                <w:noProof/>
+                <w:webHidden/>
+              </w:rPr>
+              <w:tab/>
+            </w:r>
+            <w:r>
+              <w:rPr>
+                <w:noProof/>
+                <w:webHidden/>
+              </w:rPr>
+              <w:fldChar w:fldCharType="begin"/>
+            </w:r>
+            <w:r>
+              <w:rPr>
+                <w:noProof/>
+                <w:webHidden/>
+              </w:rPr>
+              <w:instrText xml:space="preserve"> PAGEREF _Toc125491532 \h </w:instrText>
+            </w:r>
+            <w:r>
+              <w:rPr>
+                <w:noProof/>
+                <w:webHidden/>
+              </w:rPr>
+            </w:r>
+            <w:r>
+              <w:rPr>
+                <w:noProof/>
+                <w:webHidden/>
+              </w:rPr>
+              <w:fldChar w:fldCharType="separate"/>
+            </w:r>
+            <w:r>
+              <w:rPr>
+                <w:noProof/>
+                <w:webHidden/>
+              </w:rPr>
+              <w:t>25</w:t>
+            </w:r>
+            <w:r>
+              <w:rPr>
+                <w:noProof/>
+                <w:webHidden/>
+              </w:rPr>
+              <w:fldChar w:fldCharType="end"/>
+            </w:r>
+          </w:hyperlink>
+        </w:p>
+        <w:p>
+          <w:pPr>
+            <w:pStyle w:val="TOC3"/>
+            <w:tabs>
+              <w:tab w:val="right" w:leader="dot" w:pos="9350"/>
+            </w:tabs>
+            <w:rPr>
+              <w:rFonts w:asciiTheme="minorHAnsi" w:eastAsiaTheme="minorEastAsia" w:hAnsiTheme="minorHAnsi" w:cstheme="minorBidi"/>
+              <w:noProof/>
+              <w:sz w:val="22"/>
+              <w:szCs w:val="22"/>
+            </w:rPr>
+          </w:pPr>
+          <w:hyperlink w:anchor="_Toc125491533" w:history="1">
+            <w:r>
+              <w:rPr>
+                <w:rStyle w:val="Hyperlink"/>
+                <w:rFonts w:ascii="Ubuntu" w:hAnsi="Ubuntu"/>
+                <w:noProof/>
+                <w:lang w:val="en-IN"/>
+              </w:rPr>
+              <w:t>5.2</w:t>
+            </w:r>
+            <w:r>
+              <w:rPr>
+                <w:rStyle w:val="Hyperlink"/>
+                <w:noProof/>
+                <w:lang w:val="en-IN"/>
+              </w:rPr>
+              <w:t xml:space="preserve"> Middle of the Linked List</w:t>
+            </w:r>
+            <w:r>
+              <w:rPr>
+                <w:noProof/>
+                <w:webHidden/>
+              </w:rPr>
+              <w:tab/>
+            </w:r>
+            <w:r>
+              <w:rPr>
+                <w:noProof/>
+                <w:webHidden/>
+              </w:rPr>
+              <w:fldChar w:fldCharType="begin"/>
+            </w:r>
+            <w:r>
+              <w:rPr>
+                <w:noProof/>
+                <w:webHidden/>
+              </w:rPr>
+              <w:instrText xml:space="preserve"> PAGEREF _Toc125491533 \h </w:instrText>
+            </w:r>
+            <w:r>
+              <w:rPr>
+                <w:noProof/>
+                <w:webHidden/>
+              </w:rPr>
+            </w:r>
+            <w:r>
+              <w:rPr>
+                <w:noProof/>
+                <w:webHidden/>
+              </w:rPr>
+              <w:fldChar w:fldCharType="separate"/>
+            </w:r>
+            <w:r>
+              <w:rPr>
+                <w:noProof/>
+                <w:webHidden/>
+              </w:rPr>
+              <w:t>26</w:t>
+            </w:r>
+            <w:r>
+              <w:rPr>
+                <w:noProof/>
+                <w:webHidden/>
+              </w:rPr>
+              <w:fldChar w:fldCharType="end"/>
+            </w:r>
+          </w:hyperlink>
+        </w:p>
+        <w:p>
+          <w:pPr>
+            <w:pStyle w:val="TOC3"/>
+            <w:tabs>
+              <w:tab w:val="right" w:leader="dot" w:pos="9350"/>
+            </w:tabs>
+            <w:rPr>
+              <w:rFonts w:asciiTheme="minorHAnsi" w:eastAsiaTheme="minorEastAsia" w:hAnsiTheme="minorHAnsi" w:cstheme="minorBidi"/>
+              <w:noProof/>
+              <w:sz w:val="22"/>
+              <w:szCs w:val="22"/>
+            </w:rPr>
+          </w:pPr>
+          <w:hyperlink w:anchor="_Toc125491534" w:history="1">
+            <w:r>
+              <w:rPr>
+                <w:rStyle w:val="Hyperlink"/>
+                <w:rFonts w:ascii="Ubuntu" w:hAnsi="Ubuntu"/>
+                <w:noProof/>
+                <w:lang w:val="en-IN"/>
+              </w:rPr>
+              <w:t>5.3</w:t>
+            </w:r>
+            <w:r>
+              <w:rPr>
+                <w:rStyle w:val="Hyperlink"/>
+                <w:noProof/>
+                <w:lang w:val="en-IN"/>
+              </w:rPr>
+              <w:t xml:space="preserve"> Merge Two Sorted Lists</w:t>
+            </w:r>
+            <w:r>
+              <w:rPr>
+                <w:noProof/>
+                <w:webHidden/>
+              </w:rPr>
+              <w:tab/>
+            </w:r>
+            <w:r>
+              <w:rPr>
+                <w:noProof/>
+                <w:webHidden/>
+              </w:rPr>
+              <w:fldChar w:fldCharType="begin"/>
+            </w:r>
+            <w:r>
+              <w:rPr>
+                <w:noProof/>
+                <w:webHidden/>
+              </w:rPr>
+              <w:instrText xml:space="preserve"> PAGEREF _Toc125491534 \h </w:instrText>
+            </w:r>
+            <w:r>
+              <w:rPr>
+                <w:noProof/>
+                <w:webHidden/>
+              </w:rPr>
+            </w:r>
+            <w:r>
+              <w:rPr>
+                <w:noProof/>
+                <w:webHidden/>
+              </w:rPr>
+              <w:fldChar w:fldCharType="separate"/>
+            </w:r>
+            <w:r>
+              <w:rPr>
+                <w:noProof/>
+                <w:webHidden/>
+              </w:rPr>
+              <w:t>26</w:t>
+            </w:r>
+            <w:r>
+              <w:rPr>
+                <w:noProof/>
+                <w:webHidden/>
+              </w:rPr>
+              <w:fldChar w:fldCharType="end"/>
+            </w:r>
+          </w:hyperlink>
+        </w:p>
+        <w:p>
+          <w:pPr>
+            <w:pStyle w:val="TOC3"/>
+            <w:tabs>
+              <w:tab w:val="right" w:leader="dot" w:pos="9350"/>
+            </w:tabs>
+            <w:rPr>
+              <w:rFonts w:asciiTheme="minorHAnsi" w:eastAsiaTheme="minorEastAsia" w:hAnsiTheme="minorHAnsi" w:cstheme="minorBidi"/>
+              <w:noProof/>
+              <w:sz w:val="22"/>
+              <w:szCs w:val="22"/>
+            </w:rPr>
+          </w:pPr>
+          <w:hyperlink w:anchor="_Toc125491535" w:history="1">
+            <w:r>
+              <w:rPr>
+                <w:rStyle w:val="Hyperlink"/>
+                <w:rFonts w:ascii="Ubuntu" w:hAnsi="Ubuntu"/>
+                <w:noProof/>
+                <w:lang w:val="en-IN"/>
+              </w:rPr>
+              <w:t>5.4</w:t>
+            </w:r>
+            <w:r>
+              <w:rPr>
+                <w:rStyle w:val="Hyperlink"/>
+                <w:noProof/>
+                <w:lang w:val="en-IN"/>
+              </w:rPr>
+              <w:t xml:space="preserve"> Remove Nth Node From End of List</w:t>
+            </w:r>
+            <w:r>
+              <w:rPr>
+                <w:noProof/>
+                <w:webHidden/>
+              </w:rPr>
+              <w:tab/>
+            </w:r>
+            <w:r>
+              <w:rPr>
+                <w:noProof/>
+                <w:webHidden/>
+              </w:rPr>
+              <w:fldChar w:fldCharType="begin"/>
+            </w:r>
+            <w:r>
+              <w:rPr>
+                <w:noProof/>
+                <w:webHidden/>
+              </w:rPr>
+              <w:instrText xml:space="preserve"> PAGEREF _Toc125491535 \h </w:instrText>
+            </w:r>
+            <w:r>
+              <w:rPr>
+                <w:noProof/>
+                <w:webHidden/>
+              </w:rPr>
+            </w:r>
+            <w:r>
+              <w:rPr>
+                <w:noProof/>
+                <w:webHidden/>
+              </w:rPr>
+              <w:fldChar w:fldCharType="separate"/>
+            </w:r>
+            <w:r>
+              <w:rPr>
+                <w:noProof/>
+                <w:webHidden/>
+              </w:rPr>
+              <w:t>27</w:t>
+            </w:r>
+            <w:r>
+              <w:rPr>
+                <w:noProof/>
+                <w:webHidden/>
+              </w:rPr>
+              <w:fldChar w:fldCharType="end"/>
+            </w:r>
+          </w:hyperlink>
+        </w:p>
+        <w:p>
+          <w:pPr>
+            <w:pStyle w:val="TOC3"/>
+            <w:tabs>
+              <w:tab w:val="right" w:leader="dot" w:pos="9350"/>
+            </w:tabs>
+            <w:rPr>
+              <w:rFonts w:asciiTheme="minorHAnsi" w:eastAsiaTheme="minorEastAsia" w:hAnsiTheme="minorHAnsi" w:cstheme="minorBidi"/>
+              <w:noProof/>
+              <w:sz w:val="22"/>
+              <w:szCs w:val="22"/>
+            </w:rPr>
+          </w:pPr>
+          <w:hyperlink w:anchor="_Toc125491536" w:history="1">
+            <w:r>
+              <w:rPr>
+                <w:rStyle w:val="Hyperlink"/>
+                <w:rFonts w:ascii="Ubuntu" w:hAnsi="Ubuntu"/>
+                <w:noProof/>
+              </w:rPr>
+              <w:t>5.5</w:t>
+            </w:r>
+            <w:r>
+              <w:rPr>
+                <w:rStyle w:val="Hyperlink"/>
+                <w:noProof/>
+              </w:rPr>
+              <w:t xml:space="preserve"> Add two numbers represented as Linked Lists</w:t>
+            </w:r>
+            <w:r>
+              <w:rPr>
+                <w:noProof/>
+                <w:webHidden/>
+              </w:rPr>
+              <w:tab/>
+            </w:r>
+            <w:r>
+              <w:rPr>
+                <w:noProof/>
+                <w:webHidden/>
+              </w:rPr>
+              <w:fldChar w:fldCharType="begin"/>
+            </w:r>
+            <w:r>
+              <w:rPr>
+                <w:noProof/>
+                <w:webHidden/>
+              </w:rPr>
+              <w:instrText xml:space="preserve"> PAGEREF _Toc125491536 \h </w:instrText>
+            </w:r>
+            <w:r>
+              <w:rPr>
+                <w:noProof/>
+                <w:webHidden/>
+              </w:rPr>
+            </w:r>
+            <w:r>
+              <w:rPr>
+                <w:noProof/>
+                <w:webHidden/>
+              </w:rPr>
+              <w:fldChar w:fldCharType="separate"/>
+            </w:r>
+            <w:r>
+              <w:rPr>
+                <w:noProof/>
+                <w:webHidden/>
+              </w:rPr>
+              <w:t>28</w:t>
+            </w:r>
+            <w:r>
+              <w:rPr>
+                <w:noProof/>
+                <w:webHidden/>
+              </w:rPr>
+              <w:fldChar w:fldCharType="end"/>
+            </w:r>
+          </w:hyperlink>
+        </w:p>
+        <w:p>
+          <w:pPr>
+            <w:pStyle w:val="TOC3"/>
+            <w:tabs>
+              <w:tab w:val="right" w:leader="dot" w:pos="9350"/>
+            </w:tabs>
+            <w:rPr>
+              <w:rFonts w:asciiTheme="minorHAnsi" w:eastAsiaTheme="minorEastAsia" w:hAnsiTheme="minorHAnsi" w:cstheme="minorBidi"/>
+              <w:noProof/>
+              <w:sz w:val="22"/>
+              <w:szCs w:val="22"/>
+            </w:rPr>
+          </w:pPr>
+          <w:hyperlink w:anchor="_Toc125491537" w:history="1">
+            <w:r>
+              <w:rPr>
+                <w:rStyle w:val="Hyperlink"/>
+                <w:rFonts w:ascii="Ubuntu" w:hAnsi="Ubuntu"/>
+                <w:noProof/>
+              </w:rPr>
+              <w:t>5.6</w:t>
+            </w:r>
+            <w:r>
+              <w:rPr>
+                <w:rStyle w:val="Hyperlink"/>
+                <w:noProof/>
+              </w:rPr>
+              <w:t xml:space="preserve"> Delete given node in a Linked List: O (1) approach</w:t>
+            </w:r>
+            <w:r>
+              <w:rPr>
+                <w:noProof/>
+                <w:webHidden/>
+              </w:rPr>
+              <w:tab/>
+            </w:r>
+            <w:r>
+              <w:rPr>
+                <w:noProof/>
+                <w:webHidden/>
+              </w:rPr>
+              <w:fldChar w:fldCharType="begin"/>
+            </w:r>
+            <w:r>
+              <w:rPr>
+                <w:noProof/>
+                <w:webHidden/>
+              </w:rPr>
+              <w:instrText xml:space="preserve"> PAGEREF _Toc125491537 \h </w:instrText>
+            </w:r>
+            <w:r>
+              <w:rPr>
+                <w:noProof/>
+                <w:webHidden/>
+              </w:rPr>
+            </w:r>
+            <w:r>
+              <w:rPr>
+                <w:noProof/>
+                <w:webHidden/>
+              </w:rPr>
+              <w:fldChar w:fldCharType="separate"/>
+            </w:r>
+            <w:r>
+              <w:rPr>
+                <w:noProof/>
+                <w:webHidden/>
+              </w:rPr>
+              <w:t>28</w:t>
+            </w:r>
+            <w:r>
+              <w:rPr>
+                <w:noProof/>
+                <w:webHidden/>
+              </w:rPr>
+              <w:fldChar w:fldCharType="end"/>
+            </w:r>
+          </w:hyperlink>
+        </w:p>
+        <w:p>
+          <w:pPr>
+            <w:pStyle w:val="TOC2"/>
+            <w:tabs>
+              <w:tab w:val="right" w:leader="dot" w:pos="9350"/>
+            </w:tabs>
+            <w:rPr>
+              <w:rFonts w:asciiTheme="minorHAnsi" w:eastAsiaTheme="minorEastAsia" w:hAnsiTheme="minorHAnsi" w:cstheme="minorBidi"/>
+              <w:noProof/>
+              <w:sz w:val="22"/>
+              <w:szCs w:val="22"/>
+            </w:rPr>
+          </w:pPr>
+          <w:hyperlink w:anchor="_Toc125491538" w:history="1">
+            <w:r>
+              <w:rPr>
+                <w:rStyle w:val="Hyperlink"/>
+                <w:rFonts w:ascii="Ubuntu" w:hAnsi="Ubuntu"/>
+                <w:noProof/>
+              </w:rPr>
+              <w:t>6</w:t>
+            </w:r>
+            <w:r>
+              <w:rPr>
+                <w:rStyle w:val="Hyperlink"/>
+                <w:noProof/>
+              </w:rPr>
+              <w:t xml:space="preserve"> Linked List Part-II</w:t>
+            </w:r>
+            <w:r>
+              <w:rPr>
+                <w:noProof/>
+                <w:webHidden/>
+              </w:rPr>
+              <w:tab/>
+            </w:r>
+            <w:r>
+              <w:rPr>
+                <w:noProof/>
+                <w:webHidden/>
+              </w:rPr>
+              <w:fldChar w:fldCharType="begin"/>
+            </w:r>
+            <w:r>
+              <w:rPr>
+                <w:noProof/>
+                <w:webHidden/>
+              </w:rPr>
+              <w:instrText xml:space="preserve"> PAGEREF _Toc125491538 \h </w:instrText>
+            </w:r>
+            <w:r>
+              <w:rPr>
+                <w:noProof/>
+                <w:webHidden/>
+              </w:rPr>
+            </w:r>
+            <w:r>
+              <w:rPr>
+                <w:noProof/>
+                <w:webHidden/>
+              </w:rPr>
+              <w:fldChar w:fldCharType="separate"/>
+            </w:r>
+            <w:r>
+              <w:rPr>
+                <w:noProof/>
+                <w:webHidden/>
+              </w:rPr>
+              <w:t>29</w:t>
+            </w:r>
+            <w:r>
+              <w:rPr>
+                <w:noProof/>
+                <w:webHidden/>
+              </w:rPr>
+              <w:fldChar w:fldCharType="end"/>
+            </w:r>
+          </w:hyperlink>
+        </w:p>
+        <w:p>
+          <w:pPr>
+            <w:pStyle w:val="TOC3"/>
+            <w:tabs>
+              <w:tab w:val="right" w:leader="dot" w:pos="9350"/>
+            </w:tabs>
+            <w:rPr>
+              <w:rFonts w:asciiTheme="minorHAnsi" w:eastAsiaTheme="minorEastAsia" w:hAnsiTheme="minorHAnsi" w:cstheme="minorBidi"/>
+              <w:noProof/>
+              <w:sz w:val="22"/>
+              <w:szCs w:val="22"/>
+            </w:rPr>
+          </w:pPr>
+          <w:hyperlink w:anchor="_Toc125491539" w:history="1">
+            <w:r>
+              <w:rPr>
+                <w:rStyle w:val="Hyperlink"/>
+                <w:rFonts w:ascii="Ubuntu" w:hAnsi="Ubuntu"/>
+                <w:noProof/>
+                <w:lang w:val="en-IN"/>
+              </w:rPr>
+              <w:t>6.1</w:t>
+            </w:r>
+            <w:r>
+              <w:rPr>
+                <w:rStyle w:val="Hyperlink"/>
+                <w:noProof/>
+                <w:lang w:val="en-IN"/>
+              </w:rPr>
+              <w:t xml:space="preserve"> Find intersection of Two Linked Lists</w:t>
+            </w:r>
+            <w:r>
+              <w:rPr>
+                <w:noProof/>
+                <w:webHidden/>
+              </w:rPr>
+              <w:tab/>
+            </w:r>
+            <w:r>
+              <w:rPr>
+                <w:noProof/>
+                <w:webHidden/>
+              </w:rPr>
+              <w:fldChar w:fldCharType="begin"/>
+            </w:r>
+            <w:r>
+              <w:rPr>
+                <w:noProof/>
+                <w:webHidden/>
+              </w:rPr>
+              <w:instrText xml:space="preserve"> PAGEREF _Toc125491539 \h </w:instrText>
+            </w:r>
+            <w:r>
+              <w:rPr>
+                <w:noProof/>
+                <w:webHidden/>
+              </w:rPr>
+            </w:r>
+            <w:r>
+              <w:rPr>
+                <w:noProof/>
+                <w:webHidden/>
+              </w:rPr>
+              <w:fldChar w:fldCharType="separate"/>
+            </w:r>
+            <w:r>
+              <w:rPr>
+                <w:noProof/>
+                <w:webHidden/>
+              </w:rPr>
+              <w:t>29</w:t>
             </w:r>
             <w:r>
               <w:rPr>
@@ -2001,7 +3121,7 @@
       <w:pPr>
         <w:pStyle w:val="Heading2"/>
       </w:pPr>
-      <w:bookmarkStart w:id="0" w:name="_Toc125184794"/>
+      <w:bookmarkStart w:id="0" w:name="_Toc125491502"/>
       <w:r>
         <w:t>Arrays</w:t>
       </w:r>
@@ -2020,7 +3140,7 @@
           <w:lang w:val="en-IN"/>
         </w:rPr>
       </w:pPr>
-      <w:bookmarkStart w:id="1" w:name="_Toc125184795"/>
+      <w:bookmarkStart w:id="1" w:name="_Toc125491503"/>
       <w:r>
         <w:rPr>
           <w:lang w:val="en-IN"/>
@@ -2621,7 +3741,7 @@
           <w:lang w:val="en-IN"/>
         </w:rPr>
       </w:pPr>
-      <w:bookmarkStart w:id="2" w:name="_Toc125184796"/>
+      <w:bookmarkStart w:id="2" w:name="_Toc125491504"/>
       <w:r>
         <w:rPr>
           <w:lang w:val="en-IN"/>
@@ -4181,7 +5301,7 @@
           <w:lang w:val="en-IN"/>
         </w:rPr>
       </w:pPr>
-      <w:bookmarkStart w:id="3" w:name="_Toc125184797"/>
+      <w:bookmarkStart w:id="3" w:name="_Toc125491505"/>
       <w:r>
         <w:rPr>
           <w:lang w:val="en-IN"/>
@@ -5048,7 +6168,7 @@
       <w:pPr>
         <w:pStyle w:val="Heading3"/>
       </w:pPr>
-      <w:bookmarkStart w:id="5" w:name="_Toc125184798"/>
+      <w:bookmarkStart w:id="5" w:name="_Toc125491506"/>
       <w:r>
         <w:t>Kadane’s Algorithm</w:t>
       </w:r>
@@ -6789,7 +7909,7 @@
       <w:pPr>
         <w:pStyle w:val="Heading3"/>
       </w:pPr>
-      <w:bookmarkStart w:id="6" w:name="_Toc125184799"/>
+      <w:bookmarkStart w:id="6" w:name="_Toc125491507"/>
       <w:r>
         <w:t>Sort an array of 0s, 1s and 2s</w:t>
       </w:r>
@@ -7477,7 +8597,7 @@
       <w:pPr>
         <w:pStyle w:val="Heading3"/>
       </w:pPr>
-      <w:bookmarkStart w:id="7" w:name="_Toc125184800"/>
+      <w:bookmarkStart w:id="7" w:name="_Toc125491508"/>
       <w:r>
         <w:t xml:space="preserve">Stock Buy </w:t>
       </w:r>
@@ -7653,7 +8773,7 @@
       <w:pPr>
         <w:pStyle w:val="Heading2"/>
       </w:pPr>
-      <w:bookmarkStart w:id="8" w:name="_Toc125184801"/>
+      <w:bookmarkStart w:id="8" w:name="_Toc125491509"/>
       <w:r>
         <w:t>Arrays II</w:t>
       </w:r>
@@ -7666,7 +8786,7 @@
           <w:lang w:val="en-IN"/>
         </w:rPr>
       </w:pPr>
-      <w:bookmarkStart w:id="9" w:name="_Toc125184802"/>
+      <w:bookmarkStart w:id="9" w:name="_Toc125491510"/>
       <w:r>
         <w:rPr>
           <w:lang w:val="en-IN"/>
@@ -7915,7 +9035,7 @@
           <w:lang w:val="en-IN"/>
         </w:rPr>
       </w:pPr>
-      <w:bookmarkStart w:id="10" w:name="_Toc125184803"/>
+      <w:bookmarkStart w:id="10" w:name="_Toc125491511"/>
       <w:r>
         <w:rPr>
           <w:lang w:val="en-IN"/>
@@ -8637,7 +9757,7 @@
           <w:lang w:val="en-IN"/>
         </w:rPr>
       </w:pPr>
-      <w:bookmarkStart w:id="11" w:name="_Toc125184804"/>
+      <w:bookmarkStart w:id="11" w:name="_Toc125491512"/>
       <w:r>
         <w:rPr>
           <w:lang w:val="en-IN"/>
@@ -9719,7 +10839,7 @@
           <w:lang w:val="en-IN"/>
         </w:rPr>
       </w:pPr>
-      <w:bookmarkStart w:id="12" w:name="_Toc125184805"/>
+      <w:bookmarkStart w:id="12" w:name="_Toc125491513"/>
       <w:r>
         <w:rPr>
           <w:lang w:val="en-IN"/>
@@ -10562,7 +11682,7 @@
           <w:lang w:val="en-IN"/>
         </w:rPr>
       </w:pPr>
-      <w:bookmarkStart w:id="13" w:name="_Toc125184806"/>
+      <w:bookmarkStart w:id="13" w:name="_Toc125491514"/>
       <w:r>
         <w:rPr>
           <w:lang w:val="en-IN"/>
@@ -11994,7 +13114,7 @@
           <w:lang w:val="en-IN"/>
         </w:rPr>
       </w:pPr>
-      <w:bookmarkStart w:id="14" w:name="_Toc125184807"/>
+      <w:bookmarkStart w:id="14" w:name="_Toc125491515"/>
       <w:r>
         <w:rPr>
           <w:lang w:val="en-IN"/>
@@ -12793,7 +13913,7 @@
       <w:pPr>
         <w:pStyle w:val="Heading2"/>
       </w:pPr>
-      <w:bookmarkStart w:id="15" w:name="_Toc125184808"/>
+      <w:bookmarkStart w:id="15" w:name="_Toc125491516"/>
       <w:r>
         <w:t>Arrays III</w:t>
       </w:r>
@@ -12803,7 +13923,7 @@
       <w:pPr>
         <w:pStyle w:val="Heading3"/>
       </w:pPr>
-      <w:bookmarkStart w:id="16" w:name="_Toc125184809"/>
+      <w:bookmarkStart w:id="16" w:name="_Toc125491517"/>
       <w:r>
         <w:t>Search in a sorted 2D matrix</w:t>
       </w:r>
@@ -13412,7 +14532,7 @@
           <w:lang w:val="en-IN"/>
         </w:rPr>
       </w:pPr>
-      <w:bookmarkStart w:id="17" w:name="_Toc125184810"/>
+      <w:bookmarkStart w:id="17" w:name="_Toc125491518"/>
       <w:r>
         <w:rPr>
           <w:lang w:val="en-IN"/>
@@ -13813,7 +14933,7 @@
           <w:lang w:val="en-IN"/>
         </w:rPr>
       </w:pPr>
-      <w:bookmarkStart w:id="18" w:name="_Toc125184811"/>
+      <w:bookmarkStart w:id="18" w:name="_Toc125491519"/>
       <w:r>
         <w:rPr>
           <w:lang w:val="en-IN"/>
@@ -14268,7 +15388,7 @@
           <w:lang w:val="en-IN"/>
         </w:rPr>
       </w:pPr>
-      <w:bookmarkStart w:id="19" w:name="_Toc125184812"/>
+      <w:bookmarkStart w:id="19" w:name="_Toc125491520"/>
       <w:r>
         <w:rPr>
           <w:lang w:val="en-IN"/>
@@ -14554,7 +15674,7 @@
           <w:lang w:val="en-IN"/>
         </w:rPr>
       </w:pPr>
-      <w:bookmarkStart w:id="20" w:name="_Toc125184813"/>
+      <w:bookmarkStart w:id="20" w:name="_Toc125491521"/>
       <w:r>
         <w:rPr>
           <w:lang w:val="en-IN"/>
@@ -15140,7 +16260,7 @@
           <w:lang w:val="en-IN"/>
         </w:rPr>
       </w:pPr>
-      <w:bookmarkStart w:id="21" w:name="_Toc125184814"/>
+      <w:bookmarkStart w:id="21" w:name="_Toc125491522"/>
       <w:r>
         <w:rPr>
           <w:lang w:val="en-IN"/>
@@ -16404,7 +17524,7 @@
       <w:pPr>
         <w:pStyle w:val="Heading2"/>
       </w:pPr>
-      <w:bookmarkStart w:id="22" w:name="_Toc125184815"/>
+      <w:bookmarkStart w:id="22" w:name="_Toc125491523"/>
       <w:r>
         <w:t>Arrays IV</w:t>
       </w:r>
@@ -16417,7 +17537,7 @@
           <w:lang w:val="en-IN"/>
         </w:rPr>
       </w:pPr>
-      <w:bookmarkStart w:id="23" w:name="_Toc125184816"/>
+      <w:bookmarkStart w:id="23" w:name="_Toc125491524"/>
       <w:r>
         <w:rPr>
           <w:lang w:val="en-IN"/>
@@ -16920,6 +18040,7 @@
       <w:pPr>
         <w:pStyle w:val="Heading3"/>
       </w:pPr>
+      <w:bookmarkStart w:id="24" w:name="_Toc125491525"/>
       <w:r>
         <w:t>3Sum</w:t>
       </w:r>
@@ -16929,6 +18050,7 @@
       <w:r>
         <w:t>| Find triplets that add up to a target value</w:t>
       </w:r>
+      <w:bookmarkEnd w:id="24"/>
     </w:p>
     <w:p>
       <w:pPr>
@@ -17413,11 +18535,11 @@
       <w:pPr>
         <w:pStyle w:val="Heading3"/>
       </w:pPr>
-      <w:bookmarkStart w:id="24" w:name="_Toc125184817"/>
+      <w:bookmarkStart w:id="25" w:name="_Toc125491526"/>
       <w:r>
         <w:t>4 Sum | Find Quads that add up to a target value</w:t>
       </w:r>
-      <w:bookmarkEnd w:id="24"/>
+      <w:bookmarkEnd w:id="25"/>
     </w:p>
     <w:p>
       <w:r>
@@ -18189,9 +19311,11 @@
       <w:pPr>
         <w:pStyle w:val="Heading3"/>
       </w:pPr>
+      <w:bookmarkStart w:id="26" w:name="_Toc125491527"/>
       <w:r>
         <w:t>Longest Consecutive Sequence in an Array</w:t>
       </w:r>
+      <w:bookmarkEnd w:id="26"/>
     </w:p>
     <w:p>
       <w:r>
@@ -18429,12 +19553,14 @@
           <w:lang w:val="en-IN"/>
         </w:rPr>
       </w:pPr>
+      <w:bookmarkStart w:id="27" w:name="_Toc125491528"/>
       <w:r>
         <w:rPr>
           <w:lang w:val="en-IN"/>
         </w:rPr>
         <w:t>Length of the longest subarray with zero Sum</w:t>
       </w:r>
+      <w:bookmarkEnd w:id="27"/>
     </w:p>
     <w:p>
       <w:pPr>
@@ -19129,12 +20255,14 @@
           <w:lang w:val="en-IN"/>
         </w:rPr>
       </w:pPr>
+      <w:bookmarkStart w:id="28" w:name="_Toc125491529"/>
       <w:r>
         <w:rPr>
           <w:lang w:val="en-IN"/>
         </w:rPr>
         <w:t>Count the number of subarrays with given xor K</w:t>
       </w:r>
+      <w:bookmarkEnd w:id="28"/>
     </w:p>
     <w:p>
       <w:pPr>
@@ -20490,6 +21618,7 @@
           <w:lang w:val="en-IN"/>
         </w:rPr>
       </w:pPr>
+      <w:bookmarkStart w:id="29" w:name="_Toc125491530"/>
       <w:r>
         <w:rPr>
           <w:lang w:val="en-IN"/>
@@ -20497,6 +21626,7 @@
         <w:lastRenderedPageBreak/>
         <w:t>Longest Substring Without Repeating Characters</w:t>
       </w:r>
+      <w:bookmarkEnd w:id="29"/>
     </w:p>
     <w:p>
       <w:pPr>
@@ -21195,17 +22325,21 @@
       <w:pPr>
         <w:pStyle w:val="Heading2"/>
       </w:pPr>
+      <w:bookmarkStart w:id="30" w:name="_Toc125491531"/>
       <w:r>
         <w:t>Linked List</w:t>
       </w:r>
+      <w:bookmarkEnd w:id="30"/>
     </w:p>
     <w:p>
       <w:pPr>
         <w:pStyle w:val="Heading3"/>
       </w:pPr>
+      <w:bookmarkStart w:id="31" w:name="_Toc125491532"/>
       <w:r>
         <w:t>Reverse a Linked List</w:t>
       </w:r>
+      <w:bookmarkEnd w:id="31"/>
     </w:p>
     <w:p>
       <w:pPr>
@@ -21408,19 +22542,7 @@
         <w:rPr>
           <w:lang w:val="en-IN"/>
         </w:rPr>
-        <w:t xml:space="preserve">Apart from recursion using stack space, no external storage is used. Thus, space complexity is </w:t>
-      </w:r>
-      <w:r>
-        <w:rPr>
-          <w:lang w:val="en-IN"/>
-        </w:rPr>
-        <w:t>O (</w:t>
-      </w:r>
-      <w:r>
-        <w:rPr>
-          <w:lang w:val="en-IN"/>
-        </w:rPr>
-        <w:t>1).</w:t>
+        <w:t>Apart from recursion using stack space, no external storage is used. Thus, space complexity is O (1).</w:t>
       </w:r>
     </w:p>
     <w:p>
@@ -21444,6 +22566,7 @@
           <w:lang w:val="en-IN"/>
         </w:rPr>
       </w:pPr>
+      <w:bookmarkStart w:id="32" w:name="_Toc125491533"/>
       <w:r>
         <w:rPr>
           <w:lang w:val="en-IN"/>
@@ -21451,6 +22574,7 @@
         <w:lastRenderedPageBreak/>
         <w:t>Middle of the Linked List</w:t>
       </w:r>
+      <w:bookmarkEnd w:id="32"/>
     </w:p>
     <w:p>
       <w:pPr>
@@ -21638,25 +22762,195 @@
         <w:rPr>
           <w:lang w:val="en-IN"/>
         </w:rPr>
+        <w:t xml:space="preserve">Space Complexity: We are not using any extra </w:t>
+      </w:r>
+      <w:r>
+        <w:rPr>
+          <w:lang w:val="en-IN"/>
+        </w:rPr>
+        <w:t>space,</w:t>
+      </w:r>
+      <w:r>
+        <w:rPr>
+          <w:lang w:val="en-IN"/>
+        </w:rPr>
+        <w:t xml:space="preserve"> so it will be </w:t>
+      </w:r>
+      <w:proofErr w:type="gramStart"/>
+      <w:r>
+        <w:rPr>
+          <w:lang w:val="en-IN"/>
+        </w:rPr>
+        <w:t>O(</w:t>
+      </w:r>
+      <w:proofErr w:type="gramEnd"/>
+      <w:r>
+        <w:rPr>
+          <w:lang w:val="en-IN"/>
+        </w:rPr>
+        <w:t>1).</w:t>
+      </w:r>
+    </w:p>
+    <w:p>
+      <w:pPr>
+        <w:rPr>
+          <w:lang w:val="en-IN"/>
+        </w:rPr>
+      </w:pPr>
+      <w:r>
+        <w:rPr>
+          <w:b/>
+          <w:bCs/>
+          <w:lang w:val="en-IN"/>
+        </w:rPr>
+        <w:t>Tortoise-Hare-</w:t>
+      </w:r>
+      <w:proofErr w:type="gramStart"/>
+      <w:r>
+        <w:rPr>
+          <w:b/>
+          <w:bCs/>
+          <w:lang w:val="en-IN"/>
+        </w:rPr>
+        <w:t>Approach</w:t>
+      </w:r>
+      <w:r>
+        <w:rPr>
+          <w:b/>
+          <w:bCs/>
+          <w:lang w:val="en-IN"/>
+        </w:rPr>
+        <w:t xml:space="preserve"> :</w:t>
+      </w:r>
+      <w:proofErr w:type="gramEnd"/>
+      <w:r>
+        <w:rPr>
+          <w:b/>
+          <w:bCs/>
+          <w:lang w:val="en-IN"/>
+        </w:rPr>
+        <w:t xml:space="preserve"> </w:t>
+      </w:r>
+      <w:r>
+        <w:rPr>
+          <w:lang w:val="en-IN"/>
+        </w:rPr>
+        <w:t xml:space="preserve">we increment slow ptr by 1 and fast ptr by 2, so if take a close look fast ptr will travel double than that of the slow pointer. </w:t>
+      </w:r>
+      <w:proofErr w:type="gramStart"/>
+      <w:r>
+        <w:rPr>
+          <w:lang w:val="en-IN"/>
+        </w:rPr>
+        <w:t>So</w:t>
+      </w:r>
+      <w:proofErr w:type="gramEnd"/>
+      <w:r>
+        <w:rPr>
+          <w:lang w:val="en-IN"/>
+        </w:rPr>
+        <w:t xml:space="preserve"> when the fast ptr will be at the end of Linked List, slow ptr would have covered half of Linked List till then. So slow ptr will be pointing towards the middle of Linked List.</w:t>
+      </w:r>
+    </w:p>
+    <w:p>
+      <w:pPr>
+        <w:rPr>
+          <w:lang w:val="en-IN"/>
+        </w:rPr>
+      </w:pPr>
+      <w:r>
+        <w:rPr>
+          <w:lang w:val="en-IN"/>
+        </w:rPr>
+        <w:t>If there are two middle nodes, to return the first middle node</w:t>
+      </w:r>
+      <w:r>
+        <w:rPr>
+          <w:lang w:val="en-IN"/>
+        </w:rPr>
+        <w:t>.</w:t>
+      </w:r>
+      <w:r>
+        <w:rPr>
+          <w:lang w:val="en-IN"/>
+        </w:rPr>
+        <w:t xml:space="preserve"> </w:t>
+      </w:r>
+    </w:p>
+    <w:p>
+      <w:pPr>
+        <w:rPr>
+          <w:lang w:val="en-IN"/>
+        </w:rPr>
+      </w:pPr>
+      <w:r>
+        <w:rPr>
+          <w:lang w:val="en-IN"/>
+        </w:rPr>
+        <w:t xml:space="preserve">initialize </w:t>
+      </w:r>
+    </w:p>
+    <w:p>
+      <w:pPr>
+        <w:rPr>
+          <w:lang w:val="en-IN"/>
+        </w:rPr>
+      </w:pPr>
+      <w:r>
+        <w:rPr>
+          <w:lang w:val="en-IN"/>
+        </w:rPr>
+        <w:t>fast_ptr = head -&gt;</w:t>
+      </w:r>
+      <w:proofErr w:type="gramStart"/>
+      <w:r>
+        <w:rPr>
+          <w:lang w:val="en-IN"/>
+        </w:rPr>
+        <w:t>next ;</w:t>
+      </w:r>
+      <w:proofErr w:type="gramEnd"/>
+    </w:p>
+    <w:p>
+      <w:pPr>
+        <w:rPr>
+          <w:lang w:val="en-IN"/>
+        </w:rPr>
+      </w:pPr>
+      <w:r>
+        <w:rPr>
+          <w:b/>
+          <w:bCs/>
+          <w:lang w:val="en-IN"/>
+        </w:rPr>
+        <w:t>Time Complexity:</w:t>
+      </w:r>
+      <w:r>
+        <w:rPr>
+          <w:lang w:val="en-IN"/>
+        </w:rPr>
+        <w:t xml:space="preserve"> O(N)</w:t>
+      </w:r>
+    </w:p>
+    <w:p>
+      <w:pPr>
+        <w:rPr>
+          <w:lang w:val="en-IN"/>
+        </w:rPr>
+      </w:pPr>
+      <w:r>
+        <w:rPr>
+          <w:b/>
+          <w:bCs/>
+          <w:lang w:val="en-IN"/>
+        </w:rPr>
         <w:t>Space Complexity:</w:t>
       </w:r>
       <w:r>
         <w:rPr>
           <w:lang w:val="en-IN"/>
         </w:rPr>
-        <w:t xml:space="preserve"> We are not using any extra </w:t>
-      </w:r>
-      <w:r>
-        <w:rPr>
-          <w:lang w:val="en-IN"/>
-        </w:rPr>
-        <w:t>space,</w:t>
-      </w:r>
-      <w:r>
-        <w:rPr>
-          <w:lang w:val="en-IN"/>
-        </w:rPr>
-        <w:t xml:space="preserve"> so it will be </w:t>
+        <w:t xml:space="preserve"> </w:t>
       </w:r>
       <w:proofErr w:type="gramStart"/>
       <w:r>
@@ -21670,182 +22964,6 @@
         <w:rPr>
           <w:lang w:val="en-IN"/>
         </w:rPr>
-        <w:t>1).</w:t>
-      </w:r>
-    </w:p>
-    <w:p>
-      <w:pPr>
-        <w:rPr>
-          <w:lang w:val="en-IN"/>
-        </w:rPr>
-      </w:pPr>
-      <w:r>
-        <w:rPr>
-          <w:b/>
-          <w:bCs/>
-          <w:lang w:val="en-IN"/>
-        </w:rPr>
-        <w:t>Tortoise-Hare-</w:t>
-      </w:r>
-      <w:proofErr w:type="gramStart"/>
-      <w:r>
-        <w:rPr>
-          <w:b/>
-          <w:bCs/>
-          <w:lang w:val="en-IN"/>
-        </w:rPr>
-        <w:t>Approach</w:t>
-      </w:r>
-      <w:r>
-        <w:rPr>
-          <w:b/>
-          <w:bCs/>
-          <w:lang w:val="en-IN"/>
-        </w:rPr>
-        <w:t xml:space="preserve"> :</w:t>
-      </w:r>
-      <w:proofErr w:type="gramEnd"/>
-      <w:r>
-        <w:rPr>
-          <w:b/>
-          <w:bCs/>
-          <w:lang w:val="en-IN"/>
-        </w:rPr>
-        <w:t xml:space="preserve"> </w:t>
-      </w:r>
-      <w:r>
-        <w:rPr>
-          <w:lang w:val="en-IN"/>
-        </w:rPr>
-        <w:t xml:space="preserve">we increment slow ptr by 1 and fast ptr by 2, so if take a close look fast ptr will travel double than that of the slow pointer. </w:t>
-      </w:r>
-      <w:proofErr w:type="gramStart"/>
-      <w:r>
-        <w:rPr>
-          <w:lang w:val="en-IN"/>
-        </w:rPr>
-        <w:t>So</w:t>
-      </w:r>
-      <w:proofErr w:type="gramEnd"/>
-      <w:r>
-        <w:rPr>
-          <w:lang w:val="en-IN"/>
-        </w:rPr>
-        <w:t xml:space="preserve"> when the fast ptr will be at the end of Linked List, slow ptr would have covered half of Linked List till then. So slow ptr will be pointing towards the middle of Linked List.</w:t>
-      </w:r>
-    </w:p>
-    <w:p>
-      <w:pPr>
-        <w:rPr>
-          <w:lang w:val="en-IN"/>
-        </w:rPr>
-      </w:pPr>
-      <w:r>
-        <w:rPr>
-          <w:lang w:val="en-IN"/>
-        </w:rPr>
-        <w:t>If there are two middle nodes, to return the first middle node</w:t>
-      </w:r>
-      <w:r>
-        <w:rPr>
-          <w:lang w:val="en-IN"/>
-        </w:rPr>
-        <w:t>.</w:t>
-      </w:r>
-      <w:r>
-        <w:rPr>
-          <w:lang w:val="en-IN"/>
-        </w:rPr>
-        <w:t xml:space="preserve"> </w:t>
-      </w:r>
-    </w:p>
-    <w:p>
-      <w:pPr>
-        <w:rPr>
-          <w:lang w:val="en-IN"/>
-        </w:rPr>
-      </w:pPr>
-      <w:r>
-        <w:rPr>
-          <w:lang w:val="en-IN"/>
-        </w:rPr>
-        <w:t xml:space="preserve">initialize </w:t>
-      </w:r>
-    </w:p>
-    <w:p>
-      <w:pPr>
-        <w:rPr>
-          <w:lang w:val="en-IN"/>
-        </w:rPr>
-      </w:pPr>
-      <w:r>
-        <w:rPr>
-          <w:lang w:val="en-IN"/>
-        </w:rPr>
-        <w:t>fast_ptr = head -&gt;</w:t>
-      </w:r>
-      <w:proofErr w:type="gramStart"/>
-      <w:r>
-        <w:rPr>
-          <w:lang w:val="en-IN"/>
-        </w:rPr>
-        <w:t>next ;</w:t>
-      </w:r>
-      <w:proofErr w:type="gramEnd"/>
-    </w:p>
-    <w:p>
-      <w:pPr>
-        <w:rPr>
-          <w:lang w:val="en-IN"/>
-        </w:rPr>
-      </w:pPr>
-      <w:r>
-        <w:rPr>
-          <w:b/>
-          <w:bCs/>
-          <w:lang w:val="en-IN"/>
-        </w:rPr>
-        <w:t>Time Complexity:</w:t>
-      </w:r>
-      <w:r>
-        <w:rPr>
-          <w:lang w:val="en-IN"/>
-        </w:rPr>
-        <w:t xml:space="preserve"> O(N)</w:t>
-      </w:r>
-    </w:p>
-    <w:p>
-      <w:pPr>
-        <w:rPr>
-          <w:lang w:val="en-IN"/>
-        </w:rPr>
-      </w:pPr>
-      <w:r>
-        <w:rPr>
-          <w:b/>
-          <w:bCs/>
-          <w:lang w:val="en-IN"/>
-        </w:rPr>
-        <w:t>Space Complexity:</w:t>
-      </w:r>
-      <w:r>
-        <w:rPr>
-          <w:lang w:val="en-IN"/>
-        </w:rPr>
-        <w:t xml:space="preserve"> </w:t>
-      </w:r>
-      <w:proofErr w:type="gramStart"/>
-      <w:r>
-        <w:rPr>
-          <w:lang w:val="en-IN"/>
-        </w:rPr>
-        <w:t>O(</w:t>
-      </w:r>
-      <w:proofErr w:type="gramEnd"/>
-      <w:r>
-        <w:rPr>
-          <w:lang w:val="en-IN"/>
-        </w:rPr>
         <w:t>1)</w:t>
       </w:r>
     </w:p>
@@ -21856,12 +22974,14 @@
           <w:lang w:val="en-IN"/>
         </w:rPr>
       </w:pPr>
+      <w:bookmarkStart w:id="33" w:name="_Toc125491534"/>
       <w:r>
         <w:rPr>
           <w:lang w:val="en-IN"/>
         </w:rPr>
         <w:t>Merge Two Sorted Lists</w:t>
       </w:r>
+      <w:bookmarkEnd w:id="33"/>
     </w:p>
     <w:p>
       <w:pPr>
@@ -22360,6 +23480,7 @@
           <w:lang w:val="en-IN"/>
         </w:rPr>
       </w:pPr>
+      <w:bookmarkStart w:id="34" w:name="_Toc125491535"/>
       <w:r>
         <w:rPr>
           <w:lang w:val="en-IN"/>
@@ -22380,6 +23501,7 @@
         </w:rPr>
         <w:t xml:space="preserve"> End of List</w:t>
       </w:r>
+      <w:bookmarkEnd w:id="34"/>
     </w:p>
     <w:p>
       <w:pPr>
@@ -22781,8 +23903,1490 @@
     </w:p>
     <w:p>
       <w:pPr>
-        <w:rPr>
-          <w:lang w:val="en-IN"/>
+        <w:pStyle w:val="Heading3"/>
+      </w:pPr>
+      <w:bookmarkStart w:id="35" w:name="_Toc125491536"/>
+      <w:r>
+        <w:t>Add two numbers represented as Linked Lists</w:t>
+      </w:r>
+      <w:bookmarkEnd w:id="35"/>
+    </w:p>
+    <w:p>
+      <w:pPr>
+        <w:rPr>
+          <w:lang w:val="en-IN"/>
+        </w:rPr>
+      </w:pPr>
+      <w:r>
+        <w:rPr>
+          <w:b/>
+          <w:bCs/>
+          <w:lang w:val="en-IN"/>
+        </w:rPr>
+        <w:t>Problem Statement:</w:t>
+      </w:r>
+      <w:r>
+        <w:rPr>
+          <w:lang w:val="en-IN"/>
+        </w:rPr>
+        <w:t xml:space="preserve"> Given the heads of two non-empty linked lists representing two non-negative integers. The digits are stored in reverse order, and each of their nodes contains a single digit. Add the two numbers and return the sum as a linked list.</w:t>
+      </w:r>
+    </w:p>
+    <w:p>
+      <w:pPr>
+        <w:rPr>
+          <w:lang w:val="en-IN"/>
+        </w:rPr>
+      </w:pPr>
+      <w:r>
+        <w:rPr>
+          <w:lang w:val="en-IN"/>
+        </w:rPr>
+        <w:t>Input: l1 = [2,4,3], l2 = [5,6,4]</w:t>
+      </w:r>
+    </w:p>
+    <w:p>
+      <w:pPr>
+        <w:rPr>
+          <w:lang w:val="en-IN"/>
+        </w:rPr>
+      </w:pPr>
+      <w:r>
+        <w:rPr>
+          <w:lang w:val="en-IN"/>
+        </w:rPr>
+        <w:t>Output: [7,0,8]</w:t>
+      </w:r>
+      <w:r>
+        <w:rPr>
+          <w:lang w:val="en-IN"/>
+        </w:rPr>
+        <w:t xml:space="preserve"> (since </w:t>
+      </w:r>
+      <w:r>
+        <w:rPr>
+          <w:lang w:val="en-IN"/>
+        </w:rPr>
+        <w:t xml:space="preserve">input is </w:t>
+      </w:r>
+      <w:r>
+        <w:rPr>
+          <w:lang w:val="en-IN"/>
+        </w:rPr>
+        <w:t>given in the reverse order)</w:t>
+      </w:r>
+    </w:p>
+    <w:p>
+      <w:pPr>
+        <w:rPr>
+          <w:lang w:val="en-IN"/>
+        </w:rPr>
+      </w:pPr>
+      <w:r>
+        <w:rPr>
+          <w:lang w:val="en-IN"/>
+        </w:rPr>
+        <w:t>Explanation: 342 + 465 = 807.</w:t>
+      </w:r>
+    </w:p>
+    <w:p>
+      <w:pPr>
+        <w:rPr>
+          <w:lang w:val="en-IN"/>
+        </w:rPr>
+      </w:pPr>
+      <w:proofErr w:type="gramStart"/>
+      <w:r>
+        <w:rPr>
+          <w:lang w:val="en-IN"/>
+        </w:rPr>
+        <w:t>Solution :</w:t>
+      </w:r>
+      <w:proofErr w:type="gramEnd"/>
+      <w:r>
+        <w:rPr>
+          <w:lang w:val="en-IN"/>
+        </w:rPr>
+        <w:t xml:space="preserve"> </w:t>
+      </w:r>
+    </w:p>
+    <w:p>
+      <w:pPr>
+        <w:rPr>
+          <w:lang w:val="en-IN"/>
+        </w:rPr>
+      </w:pPr>
+      <w:r>
+        <w:rPr>
+          <w:lang w:val="en-IN"/>
+        </w:rPr>
+        <w:t>If lists are given straightly , we need to perform reverse operation first , then the addition and finally consider</w:t>
+      </w:r>
+      <w:r>
+        <w:rPr>
+          <w:lang w:val="en-IN"/>
+        </w:rPr>
+        <w:t xml:space="preserve"> </w:t>
+      </w:r>
+      <w:r>
+        <w:rPr>
+          <w:lang w:val="en-IN"/>
+        </w:rPr>
+        <w:t>reversing the result</w:t>
+      </w:r>
+      <w:r>
+        <w:rPr>
+          <w:lang w:val="en-IN"/>
+        </w:rPr>
+        <w:t>.</w:t>
+      </w:r>
+    </w:p>
+    <w:p>
+      <w:pPr>
+        <w:pStyle w:val="ListParagraph"/>
+        <w:numPr>
+          <w:ilvl w:val="0"/>
+          <w:numId w:val="21"/>
+        </w:numPr>
+        <w:rPr>
+          <w:lang w:val="en-IN"/>
+        </w:rPr>
+      </w:pPr>
+      <w:r>
+        <w:rPr>
+          <w:lang w:val="en-IN"/>
+        </w:rPr>
+        <w:t>Create a dummy node to represent the head of the new linked list that will hold the sum of the two input linked lists.</w:t>
+      </w:r>
+    </w:p>
+    <w:p>
+      <w:pPr>
+        <w:pStyle w:val="ListParagraph"/>
+        <w:numPr>
+          <w:ilvl w:val="0"/>
+          <w:numId w:val="21"/>
+        </w:numPr>
+        <w:rPr>
+          <w:lang w:val="en-IN"/>
+        </w:rPr>
+      </w:pPr>
+      <w:r>
+        <w:rPr>
+          <w:lang w:val="en-IN"/>
+        </w:rPr>
+        <w:t>Initialize a variable called "carry" to 0, which will be used to keep track of any "carry over" from adding digits.</w:t>
+      </w:r>
+    </w:p>
+    <w:p>
+      <w:pPr>
+        <w:pStyle w:val="ListParagraph"/>
+        <w:numPr>
+          <w:ilvl w:val="0"/>
+          <w:numId w:val="21"/>
+        </w:numPr>
+        <w:rPr>
+          <w:lang w:val="en-IN"/>
+        </w:rPr>
+      </w:pPr>
+      <w:r>
+        <w:rPr>
+          <w:lang w:val="en-IN"/>
+        </w:rPr>
+        <w:t xml:space="preserve">Create a while loop that will continue until both </w:t>
+      </w:r>
+      <w:proofErr w:type="gramStart"/>
+      <w:r>
+        <w:rPr>
+          <w:lang w:val="en-IN"/>
+        </w:rPr>
+        <w:t>input</w:t>
+      </w:r>
+      <w:proofErr w:type="gramEnd"/>
+      <w:r>
+        <w:rPr>
+          <w:lang w:val="en-IN"/>
+        </w:rPr>
+        <w:t xml:space="preserve"> linked lists are empty.</w:t>
+      </w:r>
+    </w:p>
+    <w:p>
+      <w:pPr>
+        <w:pStyle w:val="ListParagraph"/>
+        <w:numPr>
+          <w:ilvl w:val="0"/>
+          <w:numId w:val="21"/>
+        </w:numPr>
+        <w:rPr>
+          <w:lang w:val="en-IN"/>
+        </w:rPr>
+      </w:pPr>
+      <w:r>
+        <w:rPr>
+          <w:lang w:val="en-IN"/>
+        </w:rPr>
+        <w:t>Within the while loop, add the values of the current nodes of the two input linked lists (if they exist) and the current value of the "carry" variable.</w:t>
+      </w:r>
+    </w:p>
+    <w:p>
+      <w:pPr>
+        <w:pStyle w:val="ListParagraph"/>
+        <w:numPr>
+          <w:ilvl w:val="0"/>
+          <w:numId w:val="21"/>
+        </w:numPr>
+        <w:rPr>
+          <w:lang w:val="en-IN"/>
+        </w:rPr>
+      </w:pPr>
+      <w:r>
+        <w:rPr>
+          <w:lang w:val="en-IN"/>
+        </w:rPr>
+        <w:t>Take the remainder of the sum divided by 10 and set it as the value of the current node of the new linked list.</w:t>
+      </w:r>
+    </w:p>
+    <w:p>
+      <w:pPr>
+        <w:pStyle w:val="ListParagraph"/>
+        <w:numPr>
+          <w:ilvl w:val="0"/>
+          <w:numId w:val="21"/>
+        </w:numPr>
+        <w:rPr>
+          <w:lang w:val="en-IN"/>
+        </w:rPr>
+      </w:pPr>
+      <w:r>
+        <w:rPr>
+          <w:lang w:val="en-IN"/>
+        </w:rPr>
+        <w:t>Update the "carry" variable to be the quotient of the sum divided by 10.</w:t>
+      </w:r>
+    </w:p>
+    <w:p>
+      <w:pPr>
+        <w:pStyle w:val="ListParagraph"/>
+        <w:numPr>
+          <w:ilvl w:val="0"/>
+          <w:numId w:val="21"/>
+        </w:numPr>
+        <w:rPr>
+          <w:lang w:val="en-IN"/>
+        </w:rPr>
+      </w:pPr>
+      <w:r>
+        <w:rPr>
+          <w:lang w:val="en-IN"/>
+        </w:rPr>
+        <w:t xml:space="preserve">Move on to the next node of both </w:t>
+      </w:r>
+      <w:r>
+        <w:rPr>
+          <w:lang w:val="en-IN"/>
+        </w:rPr>
+        <w:t>inputs</w:t>
+      </w:r>
+      <w:r>
+        <w:rPr>
+          <w:lang w:val="en-IN"/>
+        </w:rPr>
+        <w:t xml:space="preserve"> linked lists.</w:t>
+      </w:r>
+    </w:p>
+    <w:p>
+      <w:pPr>
+        <w:pStyle w:val="ListParagraph"/>
+        <w:numPr>
+          <w:ilvl w:val="0"/>
+          <w:numId w:val="21"/>
+        </w:numPr>
+        <w:rPr>
+          <w:lang w:val="en-IN"/>
+        </w:rPr>
+      </w:pPr>
+      <w:r>
+        <w:rPr>
+          <w:lang w:val="en-IN"/>
+        </w:rPr>
+        <w:t>Once the while loop is finished, check if there is any remaining "carry" value. If so, create a new node with the value of the carry and add it to the new linked list.</w:t>
+      </w:r>
+    </w:p>
+    <w:p>
+      <w:pPr>
+        <w:pStyle w:val="ListParagraph"/>
+        <w:numPr>
+          <w:ilvl w:val="0"/>
+          <w:numId w:val="21"/>
+        </w:numPr>
+        <w:rPr>
+          <w:lang w:val="en-IN"/>
+        </w:rPr>
+      </w:pPr>
+      <w:r>
+        <w:rPr>
+          <w:lang w:val="en-IN"/>
+        </w:rPr>
+        <w:t>Return the new linked list.</w:t>
+      </w:r>
+    </w:p>
+    <w:p>
+      <w:pPr>
+        <w:pStyle w:val="ListParagraph"/>
+        <w:numPr>
+          <w:ilvl w:val="0"/>
+          <w:numId w:val="21"/>
+        </w:numPr>
+        <w:rPr>
+          <w:lang w:val="en-IN"/>
+        </w:rPr>
+      </w:pPr>
+      <w:r>
+        <w:rPr>
+          <w:lang w:val="en-IN"/>
+        </w:rPr>
+        <w:t>Done.</w:t>
+      </w:r>
+    </w:p>
+    <w:p>
+      <w:pPr>
+        <w:rPr>
+          <w:lang w:val="en-IN"/>
+        </w:rPr>
+      </w:pPr>
+    </w:p>
+    <w:p>
+      <w:pPr>
+        <w:rPr>
+          <w:lang w:val="en-IN"/>
+        </w:rPr>
+      </w:pPr>
+      <w:r>
+        <w:rPr>
+          <w:lang w:val="en-IN"/>
+        </w:rPr>
+        <w:t>Time Complexity: O(max(</w:t>
+      </w:r>
+      <w:proofErr w:type="gramStart"/>
+      <w:r>
+        <w:rPr>
+          <w:lang w:val="en-IN"/>
+        </w:rPr>
+        <w:t>m,n</w:t>
+      </w:r>
+      <w:proofErr w:type="gramEnd"/>
+      <w:r>
+        <w:rPr>
+          <w:lang w:val="en-IN"/>
+        </w:rPr>
+        <w:t>)). Assume that m and n represent the length of l1 and l2 respectively, the algorithm above iterates at most max(</w:t>
+      </w:r>
+      <w:proofErr w:type="gramStart"/>
+      <w:r>
+        <w:rPr>
+          <w:lang w:val="en-IN"/>
+        </w:rPr>
+        <w:t>m,n</w:t>
+      </w:r>
+      <w:proofErr w:type="gramEnd"/>
+      <w:r>
+        <w:rPr>
+          <w:lang w:val="en-IN"/>
+        </w:rPr>
+        <w:t>) times.</w:t>
+      </w:r>
+    </w:p>
+    <w:p>
+      <w:pPr>
+        <w:rPr>
+          <w:lang w:val="en-IN"/>
+        </w:rPr>
+      </w:pPr>
+      <w:r>
+        <w:rPr>
+          <w:lang w:val="en-IN"/>
+        </w:rPr>
+        <w:t>Space Complexity: O(max(</w:t>
+      </w:r>
+      <w:proofErr w:type="gramStart"/>
+      <w:r>
+        <w:rPr>
+          <w:lang w:val="en-IN"/>
+        </w:rPr>
+        <w:t>m,n</w:t>
+      </w:r>
+      <w:proofErr w:type="gramEnd"/>
+      <w:r>
+        <w:rPr>
+          <w:lang w:val="en-IN"/>
+        </w:rPr>
+        <w:t>)). The length of the new list is at most max(m,n)+1</w:t>
+      </w:r>
+      <w:r>
+        <w:rPr>
+          <w:lang w:val="en-IN"/>
+        </w:rPr>
+        <w:t xml:space="preserve"> , but this need not to be considered as it is </w:t>
+      </w:r>
+      <w:r>
+        <w:rPr>
+          <w:lang w:val="en-IN"/>
+        </w:rPr>
+        <w:t>required to store the answer.</w:t>
+      </w:r>
+    </w:p>
+    <w:p>
+      <w:pPr>
+        <w:pStyle w:val="Heading3"/>
+      </w:pPr>
+      <w:bookmarkStart w:id="36" w:name="_Toc125491537"/>
+      <w:r>
+        <w:t xml:space="preserve">Delete given node in a Linked </w:t>
+      </w:r>
+      <w:r>
+        <w:t>List:</w:t>
+      </w:r>
+      <w:r>
+        <w:t xml:space="preserve"> </w:t>
+      </w:r>
+      <w:r>
+        <w:t>O (</w:t>
+      </w:r>
+      <w:r>
+        <w:t>1) approach</w:t>
+      </w:r>
+      <w:bookmarkEnd w:id="36"/>
+    </w:p>
+    <w:p>
+      <w:pPr>
+        <w:rPr>
+          <w:lang w:val="en-IN"/>
+        </w:rPr>
+      </w:pPr>
+      <w:r>
+        <w:rPr>
+          <w:b/>
+          <w:bCs/>
+          <w:lang w:val="en-IN"/>
+        </w:rPr>
+        <w:t>Problem Statement:</w:t>
+      </w:r>
+      <w:r>
+        <w:rPr>
+          <w:lang w:val="en-IN"/>
+        </w:rPr>
+        <w:t xml:space="preserve"> Write a function to delete a node in a singly-linked list. You will not be given access to the head of the list </w:t>
+      </w:r>
+      <w:r>
+        <w:rPr>
+          <w:lang w:val="en-IN"/>
+        </w:rPr>
+        <w:t>instead</w:t>
+      </w:r>
+      <w:r>
+        <w:rPr>
+          <w:lang w:val="en-IN"/>
+        </w:rPr>
+        <w:t>;</w:t>
+      </w:r>
+      <w:r>
+        <w:rPr>
+          <w:lang w:val="en-IN"/>
+        </w:rPr>
+        <w:t xml:space="preserve"> you will be given access to the node to be deleted directly. It is guaranteed that the node to be deleted is not a tail node in the list.</w:t>
+      </w:r>
+    </w:p>
+    <w:p>
+      <w:pPr>
+        <w:rPr>
+          <w:lang w:val="en-IN"/>
+        </w:rPr>
+      </w:pPr>
+      <w:r>
+        <w:rPr>
+          <w:lang w:val="en-IN"/>
+        </w:rPr>
+        <w:t>Input:</w:t>
+      </w:r>
+    </w:p>
+    <w:p>
+      <w:pPr>
+        <w:rPr>
+          <w:lang w:val="en-IN"/>
+        </w:rPr>
+      </w:pPr>
+      <w:r>
+        <w:rPr>
+          <w:lang w:val="en-IN"/>
+        </w:rPr>
+        <w:t>Linked list: [1,4,2,3]</w:t>
+      </w:r>
+    </w:p>
+    <w:p>
+      <w:pPr>
+        <w:rPr>
+          <w:lang w:val="en-IN"/>
+        </w:rPr>
+      </w:pPr>
+      <w:r>
+        <w:rPr>
+          <w:lang w:val="en-IN"/>
+        </w:rPr>
+        <w:t>Node = 2</w:t>
+      </w:r>
+    </w:p>
+    <w:p>
+      <w:pPr>
+        <w:rPr>
+          <w:lang w:val="en-IN"/>
+        </w:rPr>
+      </w:pPr>
+      <w:r>
+        <w:rPr>
+          <w:lang w:val="en-IN"/>
+        </w:rPr>
+        <w:t>Output:</w:t>
+      </w:r>
+    </w:p>
+    <w:p>
+      <w:pPr>
+        <w:rPr>
+          <w:lang w:val="en-IN"/>
+        </w:rPr>
+      </w:pPr>
+      <w:r>
+        <w:rPr>
+          <w:lang w:val="en-IN"/>
+        </w:rPr>
+        <w:lastRenderedPageBreak/>
+        <w:t>Linked list: [1,4,3]</w:t>
+      </w:r>
+    </w:p>
+    <w:p>
+      <w:pPr>
+        <w:rPr>
+          <w:lang w:val="en-IN"/>
+        </w:rPr>
+      </w:pPr>
+      <w:r>
+        <w:rPr>
+          <w:lang w:val="en-IN"/>
+        </w:rPr>
+        <w:t>Explanation: Access is given to node 2. After deleting nodes, the linked list will be modified to [1,4,3].</w:t>
+      </w:r>
+    </w:p>
+    <w:p>
+      <w:pPr>
+        <w:rPr>
+          <w:lang w:val="en-IN"/>
+        </w:rPr>
+      </w:pPr>
+      <w:r>
+        <w:rPr>
+          <w:lang w:val="en-IN"/>
+        </w:rPr>
+        <w:t>Approach:</w:t>
+      </w:r>
+    </w:p>
+    <w:p>
+      <w:pPr>
+        <w:rPr>
+          <w:lang w:val="en-IN"/>
+        </w:rPr>
+      </w:pPr>
+      <w:r>
+        <w:rPr>
+          <w:lang w:val="en-IN"/>
+        </w:rPr>
+        <w:t xml:space="preserve">We are given access to nodes that we have to delete from the linked list. So, whatever operation we want to do in the linked list, we can operate in the right part of the linked list from the node to be deleted. </w:t>
+      </w:r>
+    </w:p>
+    <w:p>
+      <w:pPr>
+        <w:rPr>
+          <w:lang w:val="en-IN"/>
+        </w:rPr>
+      </w:pPr>
+      <w:r>
+        <w:rPr>
+          <w:lang w:val="en-IN"/>
+        </w:rPr>
+        <w:t>The approach is to copy the next node’s value in the deleted node. Then, link node to next of next node. This does not delete that node but indirectly it removes that node from the linked list.</w:t>
+      </w:r>
+    </w:p>
+    <w:p>
+      <w:pPr>
+        <w:rPr>
+          <w:lang w:val="en-IN"/>
+        </w:rPr>
+      </w:pPr>
+      <w:r>
+        <w:rPr>
+          <w:lang w:val="en-IN"/>
+        </w:rPr>
+        <w:t xml:space="preserve">Time Complexity: </w:t>
+      </w:r>
+      <w:proofErr w:type="gramStart"/>
+      <w:r>
+        <w:rPr>
+          <w:lang w:val="en-IN"/>
+        </w:rPr>
+        <w:t>O(</w:t>
+      </w:r>
+      <w:proofErr w:type="gramEnd"/>
+      <w:r>
+        <w:rPr>
+          <w:lang w:val="en-IN"/>
+        </w:rPr>
+        <w:t>1)</w:t>
+      </w:r>
+    </w:p>
+    <w:p>
+      <w:pPr>
+        <w:rPr>
+          <w:lang w:val="en-IN"/>
+        </w:rPr>
+      </w:pPr>
+      <w:r>
+        <w:rPr>
+          <w:lang w:val="en-IN"/>
+        </w:rPr>
+        <w:t>Reason: It is a two-step process that can be obtained in constant time.</w:t>
+      </w:r>
+    </w:p>
+    <w:p>
+      <w:pPr>
+        <w:rPr>
+          <w:lang w:val="en-IN"/>
+        </w:rPr>
+      </w:pPr>
+      <w:r>
+        <w:rPr>
+          <w:lang w:val="en-IN"/>
+        </w:rPr>
+        <w:t xml:space="preserve">Space Complexity: </w:t>
+      </w:r>
+      <w:proofErr w:type="gramStart"/>
+      <w:r>
+        <w:rPr>
+          <w:lang w:val="en-IN"/>
+        </w:rPr>
+        <w:t>O(</w:t>
+      </w:r>
+      <w:proofErr w:type="gramEnd"/>
+      <w:r>
+        <w:rPr>
+          <w:lang w:val="en-IN"/>
+        </w:rPr>
+        <w:t>1)</w:t>
+      </w:r>
+    </w:p>
+    <w:p>
+      <w:pPr>
+        <w:rPr>
+          <w:lang w:val="en-IN"/>
+        </w:rPr>
+      </w:pPr>
+      <w:r>
+        <w:rPr>
+          <w:lang w:val="en-IN"/>
+        </w:rPr>
+        <w:t>Reason: No extra data structure is used.</w:t>
+      </w:r>
+    </w:p>
+    <w:p>
+      <w:pPr>
+        <w:pStyle w:val="Heading2"/>
+      </w:pPr>
+      <w:bookmarkStart w:id="37" w:name="_Toc125491538"/>
+      <w:r>
+        <w:t>Linked List Part-II</w:t>
+      </w:r>
+      <w:bookmarkEnd w:id="37"/>
+    </w:p>
+    <w:p>
+      <w:pPr>
+        <w:pStyle w:val="Heading3"/>
+        <w:rPr>
+          <w:lang w:val="en-IN"/>
+        </w:rPr>
+      </w:pPr>
+      <w:bookmarkStart w:id="38" w:name="_Toc125491539"/>
+      <w:r>
+        <w:rPr>
+          <w:lang w:val="en-IN"/>
+        </w:rPr>
+        <w:t>Find intersection of Two Linked Lists</w:t>
+      </w:r>
+      <w:bookmarkEnd w:id="38"/>
+    </w:p>
+    <w:p>
+      <w:pPr>
+        <w:rPr>
+          <w:lang w:val="en-IN"/>
+        </w:rPr>
+      </w:pPr>
+      <w:r>
+        <w:rPr>
+          <w:b/>
+          <w:bCs/>
+          <w:lang w:val="en-IN"/>
+        </w:rPr>
+        <w:t>Problem Statement:</w:t>
+      </w:r>
+      <w:r>
+        <w:rPr>
+          <w:lang w:val="en-IN"/>
+        </w:rPr>
+        <w:t xml:space="preserve"> Given the heads of two singly linked-lists headA and headB, return the node at which the two lists intersect. If the two linked lists have no intersection at all, return null.</w:t>
+      </w:r>
+    </w:p>
+    <w:p>
+      <w:pPr>
+        <w:rPr>
+          <w:lang w:val="en-IN"/>
+        </w:rPr>
+      </w:pPr>
+      <w:r>
+        <w:rPr>
+          <w:lang w:val="en-IN"/>
+        </w:rPr>
+        <w:t>Example 1:</w:t>
+      </w:r>
+    </w:p>
+    <w:p>
+      <w:pPr>
+        <w:rPr>
+          <w:lang w:val="en-IN"/>
+        </w:rPr>
+      </w:pPr>
+      <w:r>
+        <w:rPr>
+          <w:lang w:val="en-IN"/>
+        </w:rPr>
+        <w:t>Input:</w:t>
+      </w:r>
+    </w:p>
+    <w:p>
+      <w:pPr>
+        <w:rPr>
+          <w:lang w:val="en-IN"/>
+        </w:rPr>
+      </w:pPr>
+      <w:r>
+        <w:rPr>
+          <w:lang w:val="en-IN"/>
+        </w:rPr>
+        <w:t>List 1 = [1,3,1,2,4], List 2 = [3,2,4]</w:t>
+      </w:r>
+    </w:p>
+    <w:p>
+      <w:pPr>
+        <w:rPr>
+          <w:lang w:val="en-IN"/>
+        </w:rPr>
+      </w:pPr>
+      <w:r>
+        <w:rPr>
+          <w:lang w:val="en-IN"/>
+        </w:rPr>
+        <w:t>Output:</w:t>
+      </w:r>
+    </w:p>
+    <w:p>
+      <w:pPr>
+        <w:rPr>
+          <w:lang w:val="en-IN"/>
+        </w:rPr>
+      </w:pPr>
+      <w:r>
+        <w:rPr>
+          <w:lang w:val="en-IN"/>
+        </w:rPr>
+        <w:t>2</w:t>
+      </w:r>
+    </w:p>
+    <w:p>
+      <w:pPr>
+        <w:rPr>
+          <w:lang w:val="en-IN"/>
+        </w:rPr>
+      </w:pPr>
+      <w:r>
+        <w:rPr>
+          <w:lang w:val="en-IN"/>
+        </w:rPr>
+        <w:t>Explanation: Here, both lists intersecting nodes start from node 2.</w:t>
+      </w:r>
+    </w:p>
+    <w:p>
+      <w:pPr>
+        <w:rPr>
+          <w:lang w:val="en-IN"/>
+        </w:rPr>
+      </w:pPr>
+      <w:r>
+        <w:rPr>
+          <w:noProof/>
+        </w:rPr>
+        <w:drawing>
+          <wp:inline distT="0" distB="0" distL="0" distR="0" wp14:anchorId="4F52A1B8" wp14:editId="12E04CAD">
+            <wp:extent cx="4019550" cy="2260999"/>
+            <wp:effectExtent l="0" t="0" r="0" b="6350"/>
+            <wp:docPr id="4" name="Picture 4"/>
+            <wp:cNvGraphicFramePr>
+              <a:graphicFrameLocks xmlns:a="http://schemas.openxmlformats.org/drawingml/2006/main" noChangeAspect="1"/>
+            </wp:cNvGraphicFramePr>
+            <a:graphic xmlns:a="http://schemas.openxmlformats.org/drawingml/2006/main">
+              <a:graphicData uri="http://schemas.openxmlformats.org/drawingml/2006/picture">
+                <pic:pic xmlns:pic="http://schemas.openxmlformats.org/drawingml/2006/picture">
+                  <pic:nvPicPr>
+                    <pic:cNvPr id="0" name="Picture 1"/>
+                    <pic:cNvPicPr>
+                      <a:picLocks noChangeAspect="1" noChangeArrowheads="1"/>
+                    </pic:cNvPicPr>
+                  </pic:nvPicPr>
+                  <pic:blipFill>
+                    <a:blip r:embed="rId9" cstate="print">
+                      <a:extLst>
+                        <a:ext uri="{28A0092B-C50C-407E-A947-70E740481C1C}">
+                          <a14:useLocalDpi xmlns:a14="http://schemas.microsoft.com/office/drawing/2010/main" val="0"/>
+                        </a:ext>
+                      </a:extLst>
+                    </a:blip>
+                    <a:srcRect/>
+                    <a:stretch>
+                      <a:fillRect/>
+                    </a:stretch>
+                  </pic:blipFill>
+                  <pic:spPr bwMode="auto">
+                    <a:xfrm>
+                      <a:off x="0" y="0"/>
+                      <a:ext cx="4089141" cy="2300144"/>
+                    </a:xfrm>
+                    <a:prstGeom prst="rect">
+                      <a:avLst/>
+                    </a:prstGeom>
+                    <a:noFill/>
+                    <a:ln>
+                      <a:noFill/>
+                    </a:ln>
+                  </pic:spPr>
+                </pic:pic>
+              </a:graphicData>
+            </a:graphic>
+          </wp:inline>
+        </w:drawing>
+      </w:r>
+    </w:p>
+    <w:p>
+      <w:pPr>
+        <w:rPr>
+          <w:lang w:val="en-IN"/>
+        </w:rPr>
+      </w:pPr>
+    </w:p>
+    <w:p>
+      <w:pPr>
+        <w:rPr>
+          <w:lang w:val="en-IN"/>
+        </w:rPr>
+      </w:pPr>
+    </w:p>
+    <w:p>
+      <w:pPr>
+        <w:rPr>
+          <w:lang w:val="en-IN"/>
+        </w:rPr>
+      </w:pPr>
+    </w:p>
+    <w:p>
+      <w:pPr>
+        <w:rPr>
+          <w:lang w:val="en-IN"/>
+        </w:rPr>
+      </w:pPr>
+      <w:r>
+        <w:rPr>
+          <w:b/>
+          <w:bCs/>
+          <w:lang w:val="en-IN"/>
+        </w:rPr>
+        <w:lastRenderedPageBreak/>
+        <w:t xml:space="preserve">Brute </w:t>
+      </w:r>
+      <w:r>
+        <w:rPr>
+          <w:b/>
+          <w:bCs/>
+          <w:lang w:val="en-IN"/>
+        </w:rPr>
+        <w:t>Force</w:t>
+      </w:r>
+      <w:r>
+        <w:rPr>
+          <w:lang w:val="en-IN"/>
+        </w:rPr>
+        <w:t>:</w:t>
+      </w:r>
+      <w:r>
+        <w:rPr>
+          <w:lang w:val="en-IN"/>
+        </w:rPr>
+        <w:t xml:space="preserve"> Run a nested loop </w:t>
+      </w:r>
+      <w:r>
+        <w:rPr>
+          <w:lang w:val="en-IN"/>
+        </w:rPr>
+        <w:t>to check if any node in list1 appears in the list2</w:t>
+      </w:r>
+      <w:r>
+        <w:rPr>
+          <w:lang w:val="en-IN"/>
+        </w:rPr>
+        <w:t xml:space="preserve"> also</w:t>
+      </w:r>
+      <w:r>
+        <w:rPr>
+          <w:lang w:val="en-IN"/>
+        </w:rPr>
+        <w:t xml:space="preserve"> (</w:t>
+      </w:r>
+      <w:r>
+        <w:rPr>
+          <w:lang w:val="en-IN"/>
+        </w:rPr>
+        <w:t xml:space="preserve"> </w:t>
+      </w:r>
+      <w:r>
+        <w:rPr>
+          <w:lang w:val="en-IN"/>
+        </w:rPr>
+        <w:t>we are comparing the address</w:t>
+      </w:r>
+      <w:r>
+        <w:rPr>
+          <w:lang w:val="en-IN"/>
+        </w:rPr>
+        <w:t xml:space="preserve"> of node as a whole not the value it self </w:t>
+      </w:r>
+      <w:r>
+        <w:rPr>
+          <w:lang w:val="en-IN"/>
+        </w:rPr>
+        <w:t>)</w:t>
+      </w:r>
+    </w:p>
+    <w:p>
+      <w:pPr>
+        <w:rPr>
+          <w:lang w:val="en-IN"/>
+        </w:rPr>
+      </w:pPr>
+      <w:r>
+        <w:rPr>
+          <w:lang w:val="en-IN"/>
+        </w:rPr>
+        <w:t>Time Complexity: O(m*n)</w:t>
+      </w:r>
+    </w:p>
+    <w:p>
+      <w:pPr>
+        <w:rPr>
+          <w:lang w:val="en-IN"/>
+        </w:rPr>
+      </w:pPr>
+      <w:r>
+        <w:rPr>
+          <w:lang w:val="en-IN"/>
+        </w:rPr>
+        <w:t xml:space="preserve">Reason: For each node in list </w:t>
+      </w:r>
+      <w:r>
+        <w:rPr>
+          <w:lang w:val="en-IN"/>
+        </w:rPr>
+        <w:t>1</w:t>
+      </w:r>
+      <w:r>
+        <w:rPr>
+          <w:lang w:val="en-IN"/>
+        </w:rPr>
+        <w:t xml:space="preserve"> entire list </w:t>
+      </w:r>
+      <w:r>
+        <w:rPr>
+          <w:lang w:val="en-IN"/>
+        </w:rPr>
+        <w:t>2</w:t>
+      </w:r>
+      <w:r>
+        <w:rPr>
+          <w:lang w:val="en-IN"/>
+        </w:rPr>
+        <w:t xml:space="preserve"> </w:t>
+      </w:r>
+      <w:r>
+        <w:rPr>
+          <w:lang w:val="en-IN"/>
+        </w:rPr>
+        <w:t>is</w:t>
+      </w:r>
+      <w:r>
+        <w:rPr>
+          <w:lang w:val="en-IN"/>
+        </w:rPr>
+        <w:t xml:space="preserve"> iterated. </w:t>
+      </w:r>
+    </w:p>
+    <w:p>
+      <w:pPr>
+        <w:rPr>
+          <w:lang w:val="en-IN"/>
+        </w:rPr>
+      </w:pPr>
+      <w:r>
+        <w:rPr>
+          <w:lang w:val="en-IN"/>
+        </w:rPr>
+        <w:t xml:space="preserve">Space Complexity: </w:t>
+      </w:r>
+      <w:r>
+        <w:rPr>
+          <w:lang w:val="en-IN"/>
+        </w:rPr>
+        <w:t>O (</w:t>
+      </w:r>
+      <w:r>
+        <w:rPr>
+          <w:lang w:val="en-IN"/>
+        </w:rPr>
+        <w:t>1)</w:t>
+      </w:r>
+    </w:p>
+    <w:p>
+      <w:pPr>
+        <w:rPr>
+          <w:lang w:val="en-IN"/>
+        </w:rPr>
+      </w:pPr>
+      <w:r>
+        <w:rPr>
+          <w:lang w:val="en-IN"/>
+        </w:rPr>
+        <w:t>Reason: No extra space is used.</w:t>
+      </w:r>
+    </w:p>
+    <w:p>
+      <w:pPr>
+        <w:rPr>
+          <w:lang w:val="en-IN"/>
+        </w:rPr>
+      </w:pPr>
+      <w:r>
+        <w:rPr>
+          <w:b/>
+          <w:bCs/>
+          <w:lang w:val="en-IN"/>
+        </w:rPr>
+        <w:t xml:space="preserve">Better </w:t>
+      </w:r>
+      <w:proofErr w:type="gramStart"/>
+      <w:r>
+        <w:rPr>
+          <w:b/>
+          <w:bCs/>
+          <w:lang w:val="en-IN"/>
+        </w:rPr>
+        <w:t>Approach :</w:t>
+      </w:r>
+      <w:proofErr w:type="gramEnd"/>
+      <w:r>
+        <w:rPr>
+          <w:lang w:val="en-IN"/>
+        </w:rPr>
+        <w:t xml:space="preserve"> </w:t>
+      </w:r>
+      <w:r>
+        <w:rPr>
+          <w:lang w:val="en-IN"/>
+        </w:rPr>
+        <w:t>Hashing</w:t>
+      </w:r>
+    </w:p>
+    <w:p>
+      <w:pPr>
+        <w:pStyle w:val="ListParagraph"/>
+        <w:numPr>
+          <w:ilvl w:val="0"/>
+          <w:numId w:val="23"/>
+        </w:numPr>
+        <w:rPr>
+          <w:lang w:val="en-IN"/>
+        </w:rPr>
+      </w:pPr>
+      <w:r>
+        <w:rPr>
+          <w:lang w:val="en-IN"/>
+        </w:rPr>
+        <w:t>Iterate through list 1 and hash its node address. Why? (Hint: depends on common attribute we are searching)</w:t>
+      </w:r>
+    </w:p>
+    <w:p>
+      <w:pPr>
+        <w:pStyle w:val="ListParagraph"/>
+        <w:numPr>
+          <w:ilvl w:val="0"/>
+          <w:numId w:val="23"/>
+        </w:numPr>
+        <w:rPr>
+          <w:lang w:val="en-IN"/>
+        </w:rPr>
+      </w:pPr>
+      <w:r>
+        <w:rPr>
+          <w:lang w:val="en-IN"/>
+        </w:rPr>
+        <w:t>Iterate through list 2 and search the hashed value in the hash table. If found, return node.</w:t>
+      </w:r>
+    </w:p>
+    <w:p>
+      <w:pPr>
+        <w:rPr>
+          <w:lang w:val="en-IN"/>
+        </w:rPr>
+      </w:pPr>
+    </w:p>
+    <w:p>
+      <w:pPr>
+        <w:rPr>
+          <w:lang w:val="en-IN"/>
+        </w:rPr>
+      </w:pPr>
+      <w:r>
+        <w:rPr>
+          <w:b/>
+          <w:bCs/>
+          <w:lang w:val="en-IN"/>
+        </w:rPr>
+        <w:t>Time Complexity:</w:t>
+      </w:r>
+      <w:r>
+        <w:rPr>
+          <w:lang w:val="en-IN"/>
+        </w:rPr>
+        <w:t xml:space="preserve"> O(n+m)</w:t>
+      </w:r>
+    </w:p>
+    <w:p>
+      <w:pPr>
+        <w:rPr>
+          <w:lang w:val="en-IN"/>
+        </w:rPr>
+      </w:pPr>
+      <w:r>
+        <w:rPr>
+          <w:lang w:val="en-IN"/>
+        </w:rPr>
+        <w:t xml:space="preserve">Reason: Iterating through list 1 first takes O(n), then iterating through list 2 takes O(m). </w:t>
+      </w:r>
+    </w:p>
+    <w:p>
+      <w:pPr>
+        <w:rPr>
+          <w:lang w:val="en-IN"/>
+        </w:rPr>
+      </w:pPr>
+      <w:r>
+        <w:rPr>
+          <w:b/>
+          <w:bCs/>
+          <w:lang w:val="en-IN"/>
+        </w:rPr>
+        <w:t>Space Complexity:</w:t>
+      </w:r>
+      <w:r>
+        <w:rPr>
+          <w:lang w:val="en-IN"/>
+        </w:rPr>
+        <w:t xml:space="preserve"> O(n)</w:t>
+      </w:r>
+    </w:p>
+    <w:p>
+      <w:pPr>
+        <w:rPr>
+          <w:lang w:val="en-IN"/>
+        </w:rPr>
+      </w:pPr>
+      <w:r>
+        <w:rPr>
+          <w:lang w:val="en-IN"/>
+        </w:rPr>
+        <w:t>Reason: Storing list 1 node addresses in unordered_set.</w:t>
+      </w:r>
+    </w:p>
+    <w:p>
+      <w:pPr>
+        <w:rPr>
+          <w:lang w:val="en-IN"/>
+        </w:rPr>
+      </w:pPr>
+      <w:r>
+        <w:rPr>
+          <w:b/>
+          <w:bCs/>
+          <w:lang w:val="en-IN"/>
+        </w:rPr>
+        <w:t>Be</w:t>
+      </w:r>
+      <w:r>
+        <w:rPr>
+          <w:b/>
+          <w:bCs/>
+          <w:lang w:val="en-IN"/>
+        </w:rPr>
+        <w:t>st</w:t>
+      </w:r>
+      <w:r>
+        <w:rPr>
+          <w:b/>
+          <w:bCs/>
+          <w:lang w:val="en-IN"/>
+        </w:rPr>
+        <w:t xml:space="preserve"> </w:t>
+      </w:r>
+      <w:r>
+        <w:rPr>
+          <w:b/>
+          <w:bCs/>
+          <w:lang w:val="en-IN"/>
+        </w:rPr>
+        <w:t>Approach</w:t>
+      </w:r>
+      <w:r>
+        <w:rPr>
+          <w:lang w:val="en-IN"/>
+        </w:rPr>
+        <w:t>:</w:t>
+      </w:r>
+      <w:r>
+        <w:rPr>
+          <w:lang w:val="en-IN"/>
+        </w:rPr>
+        <w:t xml:space="preserve"> </w:t>
+      </w:r>
+      <w:r>
+        <w:rPr>
+          <w:lang w:val="en-IN"/>
+        </w:rPr>
+        <w:t>Difference of length</w:t>
+      </w:r>
+    </w:p>
+    <w:p>
+      <w:pPr>
+        <w:rPr>
+          <w:lang w:val="en-IN"/>
+        </w:rPr>
+      </w:pPr>
+      <w:r>
+        <w:rPr>
+          <w:lang w:val="en-IN"/>
+        </w:rPr>
+        <w:t>We will reduce the search length. This can be done by searching the length of the shorter linked list. How? Let’s see the process.</w:t>
+      </w:r>
+    </w:p>
+    <w:p>
+      <w:pPr>
+        <w:pStyle w:val="ListParagraph"/>
+        <w:numPr>
+          <w:ilvl w:val="0"/>
+          <w:numId w:val="22"/>
+        </w:numPr>
+        <w:rPr>
+          <w:lang w:val="en-IN"/>
+        </w:rPr>
+      </w:pPr>
+      <w:r>
+        <w:rPr>
+          <w:lang w:val="en-IN"/>
+        </w:rPr>
+        <w:t>Find length of both the lists.</w:t>
+      </w:r>
+    </w:p>
+    <w:p>
+      <w:pPr>
+        <w:pStyle w:val="ListParagraph"/>
+        <w:numPr>
+          <w:ilvl w:val="0"/>
+          <w:numId w:val="22"/>
+        </w:numPr>
+        <w:rPr>
+          <w:lang w:val="en-IN"/>
+        </w:rPr>
+      </w:pPr>
+      <w:r>
+        <w:rPr>
+          <w:lang w:val="en-IN"/>
+        </w:rPr>
+        <w:t>Find the positive difference of these lengths.</w:t>
+      </w:r>
+    </w:p>
+    <w:p>
+      <w:pPr>
+        <w:pStyle w:val="ListParagraph"/>
+        <w:numPr>
+          <w:ilvl w:val="0"/>
+          <w:numId w:val="22"/>
+        </w:numPr>
+        <w:rPr>
+          <w:lang w:val="en-IN"/>
+        </w:rPr>
+      </w:pPr>
+      <w:r>
+        <w:rPr>
+          <w:lang w:val="en-IN"/>
+        </w:rPr>
+        <w:t>Move the dummy pointer of the larger list by difference achieved. This makes our search length reduced to the smaller list length.</w:t>
+      </w:r>
+    </w:p>
+    <w:p>
+      <w:pPr>
+        <w:pStyle w:val="ListParagraph"/>
+        <w:numPr>
+          <w:ilvl w:val="0"/>
+          <w:numId w:val="22"/>
+        </w:numPr>
+        <w:rPr>
+          <w:lang w:val="en-IN"/>
+        </w:rPr>
+      </w:pPr>
+      <w:r>
+        <w:rPr>
+          <w:lang w:val="en-IN"/>
+        </w:rPr>
+        <w:t>Move both pointers, each pointing two lists, ahead simultaneously if both do not collide.</w:t>
+      </w:r>
+    </w:p>
+    <w:p>
+      <w:pPr>
+        <w:rPr>
+          <w:lang w:val="en-IN"/>
+        </w:rPr>
+      </w:pPr>
+    </w:p>
+    <w:p>
+      <w:pPr>
+        <w:rPr>
+          <w:lang w:val="en-IN"/>
+        </w:rPr>
+      </w:pPr>
+      <w:r>
+        <w:rPr>
+          <w:lang w:val="en-IN"/>
+        </w:rPr>
+        <w:t xml:space="preserve">Time </w:t>
+      </w:r>
+      <w:r>
+        <w:rPr>
+          <w:lang w:val="en-IN"/>
+        </w:rPr>
+        <w:t>Complexity:</w:t>
+      </w:r>
+      <w:r>
+        <w:rPr>
+          <w:lang w:val="en-IN"/>
+        </w:rPr>
+        <w:t xml:space="preserve"> </w:t>
+      </w:r>
+      <w:r>
+        <w:rPr>
+          <w:lang w:val="en-IN"/>
+        </w:rPr>
+        <w:t>O(l1) + O(l2) + O(l2-l1)</w:t>
+      </w:r>
+    </w:p>
+    <w:p>
+      <w:pPr>
+        <w:rPr>
+          <w:lang w:val="en-IN"/>
+        </w:rPr>
+      </w:pPr>
+      <w:r>
+        <w:rPr>
+          <w:lang w:val="en-IN"/>
+        </w:rPr>
+        <w:t xml:space="preserve">Space </w:t>
+      </w:r>
+      <w:r>
+        <w:rPr>
+          <w:lang w:val="en-IN"/>
+        </w:rPr>
+        <w:t>Complexity:</w:t>
+      </w:r>
+      <w:r>
+        <w:rPr>
+          <w:lang w:val="en-IN"/>
+        </w:rPr>
+        <w:t xml:space="preserve"> </w:t>
+      </w:r>
+      <w:r>
+        <w:rPr>
+          <w:lang w:val="en-IN"/>
+        </w:rPr>
+        <w:t>O (</w:t>
+      </w:r>
+      <w:r>
+        <w:rPr>
+          <w:lang w:val="en-IN"/>
+        </w:rPr>
+        <w:t>1</w:t>
+      </w:r>
+      <w:r>
+        <w:rPr>
+          <w:lang w:val="en-IN"/>
+        </w:rPr>
+        <w:t>)</w:t>
+      </w:r>
+    </w:p>
+    <w:p>
+      <w:pPr>
+        <w:rPr>
+          <w:lang w:val="en-IN"/>
+        </w:rPr>
+      </w:pPr>
+    </w:p>
+    <w:p>
+      <w:pPr>
+        <w:rPr>
+          <w:lang w:val="en-IN"/>
+        </w:rPr>
+      </w:pPr>
+    </w:p>
+    <w:p>
+      <w:pPr>
+        <w:rPr>
+          <w:noProof/>
+        </w:rPr>
+      </w:pPr>
+    </w:p>
+    <w:p>
+      <w:pPr>
+        <w:rPr>
+          <w:noProof/>
+        </w:rPr>
+      </w:pPr>
+    </w:p>
+    <w:p>
+      <w:pPr>
+        <w:rPr>
+          <w:noProof/>
+        </w:rPr>
+      </w:pPr>
+    </w:p>
+    <w:p>
+      <w:pPr>
+        <w:rPr>
+          <w:noProof/>
         </w:rPr>
       </w:pPr>
     </w:p>
@@ -23199,181 +25803,9 @@
     </w:lvl>
   </w:abstractNum>
   <w:abstractNum w:abstractNumId="4" w15:restartNumberingAfterBreak="0">
-    <w:nsid w:val="30C524AB"/>
+    <w:nsid w:val="2CF87065"/>
     <w:multiLevelType w:val="hybridMultilevel"/>
-    <w:tmpl w:val="F57E6EAC"/>
-    <w:lvl w:ilvl="0" w:tplc="0409000F">
-      <w:start w:val="1"/>
-      <w:numFmt w:val="decimal"/>
-      <w:lvlText w:val="%1."/>
-      <w:lvlJc w:val="left"/>
-      <w:pPr>
-        <w:ind w:left="720" w:hanging="360"/>
-      </w:pPr>
-    </w:lvl>
-    <w:lvl w:ilvl="1" w:tplc="04090019" w:tentative="1">
-      <w:start w:val="1"/>
-      <w:numFmt w:val="lowerLetter"/>
-      <w:lvlText w:val="%2."/>
-      <w:lvlJc w:val="left"/>
-      <w:pPr>
-        <w:ind w:left="1440" w:hanging="360"/>
-      </w:pPr>
-    </w:lvl>
-    <w:lvl w:ilvl="2" w:tplc="0409001B" w:tentative="1">
-      <w:start w:val="1"/>
-      <w:numFmt w:val="lowerRoman"/>
-      <w:lvlText w:val="%3."/>
-      <w:lvlJc w:val="right"/>
-      <w:pPr>
-        <w:ind w:left="2160" w:hanging="180"/>
-      </w:pPr>
-    </w:lvl>
-    <w:lvl w:ilvl="3" w:tplc="0409000F" w:tentative="1">
-      <w:start w:val="1"/>
-      <w:numFmt w:val="decimal"/>
-      <w:lvlText w:val="%4."/>
-      <w:lvlJc w:val="left"/>
-      <w:pPr>
-        <w:ind w:left="2880" w:hanging="360"/>
-      </w:pPr>
-    </w:lvl>
-    <w:lvl w:ilvl="4" w:tplc="04090019" w:tentative="1">
-      <w:start w:val="1"/>
-      <w:numFmt w:val="lowerLetter"/>
-      <w:lvlText w:val="%5."/>
-      <w:lvlJc w:val="left"/>
-      <w:pPr>
-        <w:ind w:left="3600" w:hanging="360"/>
-      </w:pPr>
-    </w:lvl>
-    <w:lvl w:ilvl="5" w:tplc="0409001B" w:tentative="1">
-      <w:start w:val="1"/>
-      <w:numFmt w:val="lowerRoman"/>
-      <w:lvlText w:val="%6."/>
-      <w:lvlJc w:val="right"/>
-      <w:pPr>
-        <w:ind w:left="4320" w:hanging="180"/>
-      </w:pPr>
-    </w:lvl>
-    <w:lvl w:ilvl="6" w:tplc="0409000F" w:tentative="1">
-      <w:start w:val="1"/>
-      <w:numFmt w:val="decimal"/>
-      <w:lvlText w:val="%7."/>
-      <w:lvlJc w:val="left"/>
-      <w:pPr>
-        <w:ind w:left="5040" w:hanging="360"/>
-      </w:pPr>
-    </w:lvl>
-    <w:lvl w:ilvl="7" w:tplc="04090019" w:tentative="1">
-      <w:start w:val="1"/>
-      <w:numFmt w:val="lowerLetter"/>
-      <w:lvlText w:val="%8."/>
-      <w:lvlJc w:val="left"/>
-      <w:pPr>
-        <w:ind w:left="5760" w:hanging="360"/>
-      </w:pPr>
-    </w:lvl>
-    <w:lvl w:ilvl="8" w:tplc="0409001B" w:tentative="1">
-      <w:start w:val="1"/>
-      <w:numFmt w:val="lowerRoman"/>
-      <w:lvlText w:val="%9."/>
-      <w:lvlJc w:val="right"/>
-      <w:pPr>
-        <w:ind w:left="6480" w:hanging="180"/>
-      </w:pPr>
-    </w:lvl>
-  </w:abstractNum>
-  <w:abstractNum w:abstractNumId="5" w15:restartNumberingAfterBreak="0">
-    <w:nsid w:val="343B7248"/>
-    <w:multiLevelType w:val="hybridMultilevel"/>
-    <w:tmpl w:val="0632198A"/>
-    <w:lvl w:ilvl="0" w:tplc="0409000F">
-      <w:start w:val="1"/>
-      <w:numFmt w:val="decimal"/>
-      <w:lvlText w:val="%1."/>
-      <w:lvlJc w:val="left"/>
-      <w:pPr>
-        <w:ind w:left="720" w:hanging="360"/>
-      </w:pPr>
-    </w:lvl>
-    <w:lvl w:ilvl="1" w:tplc="04090019" w:tentative="1">
-      <w:start w:val="1"/>
-      <w:numFmt w:val="lowerLetter"/>
-      <w:lvlText w:val="%2."/>
-      <w:lvlJc w:val="left"/>
-      <w:pPr>
-        <w:ind w:left="1440" w:hanging="360"/>
-      </w:pPr>
-    </w:lvl>
-    <w:lvl w:ilvl="2" w:tplc="0409001B" w:tentative="1">
-      <w:start w:val="1"/>
-      <w:numFmt w:val="lowerRoman"/>
-      <w:lvlText w:val="%3."/>
-      <w:lvlJc w:val="right"/>
-      <w:pPr>
-        <w:ind w:left="2160" w:hanging="180"/>
-      </w:pPr>
-    </w:lvl>
-    <w:lvl w:ilvl="3" w:tplc="0409000F" w:tentative="1">
-      <w:start w:val="1"/>
-      <w:numFmt w:val="decimal"/>
-      <w:lvlText w:val="%4."/>
-      <w:lvlJc w:val="left"/>
-      <w:pPr>
-        <w:ind w:left="2880" w:hanging="360"/>
-      </w:pPr>
-    </w:lvl>
-    <w:lvl w:ilvl="4" w:tplc="04090019" w:tentative="1">
-      <w:start w:val="1"/>
-      <w:numFmt w:val="lowerLetter"/>
-      <w:lvlText w:val="%5."/>
-      <w:lvlJc w:val="left"/>
-      <w:pPr>
-        <w:ind w:left="3600" w:hanging="360"/>
-      </w:pPr>
-    </w:lvl>
-    <w:lvl w:ilvl="5" w:tplc="0409001B" w:tentative="1">
-      <w:start w:val="1"/>
-      <w:numFmt w:val="lowerRoman"/>
-      <w:lvlText w:val="%6."/>
-      <w:lvlJc w:val="right"/>
-      <w:pPr>
-        <w:ind w:left="4320" w:hanging="180"/>
-      </w:pPr>
-    </w:lvl>
-    <w:lvl w:ilvl="6" w:tplc="0409000F" w:tentative="1">
-      <w:start w:val="1"/>
-      <w:numFmt w:val="decimal"/>
-      <w:lvlText w:val="%7."/>
-      <w:lvlJc w:val="left"/>
-      <w:pPr>
-        <w:ind w:left="5040" w:hanging="360"/>
-      </w:pPr>
-    </w:lvl>
-    <w:lvl w:ilvl="7" w:tplc="04090019" w:tentative="1">
-      <w:start w:val="1"/>
-      <w:numFmt w:val="lowerLetter"/>
-      <w:lvlText w:val="%8."/>
-      <w:lvlJc w:val="left"/>
-      <w:pPr>
-        <w:ind w:left="5760" w:hanging="360"/>
-      </w:pPr>
-    </w:lvl>
-    <w:lvl w:ilvl="8" w:tplc="0409001B" w:tentative="1">
-      <w:start w:val="1"/>
-      <w:numFmt w:val="lowerRoman"/>
-      <w:lvlText w:val="%9."/>
-      <w:lvlJc w:val="right"/>
-      <w:pPr>
-        <w:ind w:left="6480" w:hanging="180"/>
-      </w:pPr>
-    </w:lvl>
-  </w:abstractNum>
-  <w:abstractNum w:abstractNumId="6" w15:restartNumberingAfterBreak="0">
-    <w:nsid w:val="36813840"/>
-    <w:multiLevelType w:val="hybridMultilevel"/>
-    <w:tmpl w:val="443034DE"/>
+    <w:tmpl w:val="3D6E32EA"/>
     <w:lvl w:ilvl="0" w:tplc="04090001">
       <w:start w:val="1"/>
       <w:numFmt w:val="bullet"/>
@@ -23483,10 +25915,10 @@
       </w:rPr>
     </w:lvl>
   </w:abstractNum>
-  <w:abstractNum w:abstractNumId="7" w15:restartNumberingAfterBreak="0">
-    <w:nsid w:val="3E9634C0"/>
+  <w:abstractNum w:abstractNumId="5" w15:restartNumberingAfterBreak="0">
+    <w:nsid w:val="30C524AB"/>
     <w:multiLevelType w:val="hybridMultilevel"/>
-    <w:tmpl w:val="E2845C52"/>
+    <w:tmpl w:val="F57E6EAC"/>
     <w:lvl w:ilvl="0" w:tplc="0409000F">
       <w:start w:val="1"/>
       <w:numFmt w:val="decimal"/>
@@ -23569,10 +26001,96 @@
       </w:pPr>
     </w:lvl>
   </w:abstractNum>
-  <w:abstractNum w:abstractNumId="8" w15:restartNumberingAfterBreak="0">
-    <w:nsid w:val="4D784BC4"/>
+  <w:abstractNum w:abstractNumId="6" w15:restartNumberingAfterBreak="0">
+    <w:nsid w:val="343B7248"/>
     <w:multiLevelType w:val="hybridMultilevel"/>
-    <w:tmpl w:val="DBEEB83C"/>
+    <w:tmpl w:val="0632198A"/>
+    <w:lvl w:ilvl="0" w:tplc="0409000F">
+      <w:start w:val="1"/>
+      <w:numFmt w:val="decimal"/>
+      <w:lvlText w:val="%1."/>
+      <w:lvlJc w:val="left"/>
+      <w:pPr>
+        <w:ind w:left="720" w:hanging="360"/>
+      </w:pPr>
+    </w:lvl>
+    <w:lvl w:ilvl="1" w:tplc="04090019" w:tentative="1">
+      <w:start w:val="1"/>
+      <w:numFmt w:val="lowerLetter"/>
+      <w:lvlText w:val="%2."/>
+      <w:lvlJc w:val="left"/>
+      <w:pPr>
+        <w:ind w:left="1440" w:hanging="360"/>
+      </w:pPr>
+    </w:lvl>
+    <w:lvl w:ilvl="2" w:tplc="0409001B" w:tentative="1">
+      <w:start w:val="1"/>
+      <w:numFmt w:val="lowerRoman"/>
+      <w:lvlText w:val="%3."/>
+      <w:lvlJc w:val="right"/>
+      <w:pPr>
+        <w:ind w:left="2160" w:hanging="180"/>
+      </w:pPr>
+    </w:lvl>
+    <w:lvl w:ilvl="3" w:tplc="0409000F" w:tentative="1">
+      <w:start w:val="1"/>
+      <w:numFmt w:val="decimal"/>
+      <w:lvlText w:val="%4."/>
+      <w:lvlJc w:val="left"/>
+      <w:pPr>
+        <w:ind w:left="2880" w:hanging="360"/>
+      </w:pPr>
+    </w:lvl>
+    <w:lvl w:ilvl="4" w:tplc="04090019" w:tentative="1">
+      <w:start w:val="1"/>
+      <w:numFmt w:val="lowerLetter"/>
+      <w:lvlText w:val="%5."/>
+      <w:lvlJc w:val="left"/>
+      <w:pPr>
+        <w:ind w:left="3600" w:hanging="360"/>
+      </w:pPr>
+    </w:lvl>
+    <w:lvl w:ilvl="5" w:tplc="0409001B" w:tentative="1">
+      <w:start w:val="1"/>
+      <w:numFmt w:val="lowerRoman"/>
+      <w:lvlText w:val="%6."/>
+      <w:lvlJc w:val="right"/>
+      <w:pPr>
+        <w:ind w:left="4320" w:hanging="180"/>
+      </w:pPr>
+    </w:lvl>
+    <w:lvl w:ilvl="6" w:tplc="0409000F" w:tentative="1">
+      <w:start w:val="1"/>
+      <w:numFmt w:val="decimal"/>
+      <w:lvlText w:val="%7."/>
+      <w:lvlJc w:val="left"/>
+      <w:pPr>
+        <w:ind w:left="5040" w:hanging="360"/>
+      </w:pPr>
+    </w:lvl>
+    <w:lvl w:ilvl="7" w:tplc="04090019" w:tentative="1">
+      <w:start w:val="1"/>
+      <w:numFmt w:val="lowerLetter"/>
+      <w:lvlText w:val="%8."/>
+      <w:lvlJc w:val="left"/>
+      <w:pPr>
+        <w:ind w:left="5760" w:hanging="360"/>
+      </w:pPr>
+    </w:lvl>
+    <w:lvl w:ilvl="8" w:tplc="0409001B" w:tentative="1">
+      <w:start w:val="1"/>
+      <w:numFmt w:val="lowerRoman"/>
+      <w:lvlText w:val="%9."/>
+      <w:lvlJc w:val="right"/>
+      <w:pPr>
+        <w:ind w:left="6480" w:hanging="180"/>
+      </w:pPr>
+    </w:lvl>
+  </w:abstractNum>
+  <w:abstractNum w:abstractNumId="7" w15:restartNumberingAfterBreak="0">
+    <w:nsid w:val="36813840"/>
+    <w:multiLevelType w:val="hybridMultilevel"/>
+    <w:tmpl w:val="443034DE"/>
     <w:lvl w:ilvl="0" w:tplc="04090001">
       <w:start w:val="1"/>
       <w:numFmt w:val="bullet"/>
@@ -23682,7 +26200,206 @@
       </w:rPr>
     </w:lvl>
   </w:abstractNum>
+  <w:abstractNum w:abstractNumId="8" w15:restartNumberingAfterBreak="0">
+    <w:nsid w:val="3E9634C0"/>
+    <w:multiLevelType w:val="hybridMultilevel"/>
+    <w:tmpl w:val="E2845C52"/>
+    <w:lvl w:ilvl="0" w:tplc="0409000F">
+      <w:start w:val="1"/>
+      <w:numFmt w:val="decimal"/>
+      <w:lvlText w:val="%1."/>
+      <w:lvlJc w:val="left"/>
+      <w:pPr>
+        <w:ind w:left="720" w:hanging="360"/>
+      </w:pPr>
+    </w:lvl>
+    <w:lvl w:ilvl="1" w:tplc="04090019" w:tentative="1">
+      <w:start w:val="1"/>
+      <w:numFmt w:val="lowerLetter"/>
+      <w:lvlText w:val="%2."/>
+      <w:lvlJc w:val="left"/>
+      <w:pPr>
+        <w:ind w:left="1440" w:hanging="360"/>
+      </w:pPr>
+    </w:lvl>
+    <w:lvl w:ilvl="2" w:tplc="0409001B" w:tentative="1">
+      <w:start w:val="1"/>
+      <w:numFmt w:val="lowerRoman"/>
+      <w:lvlText w:val="%3."/>
+      <w:lvlJc w:val="right"/>
+      <w:pPr>
+        <w:ind w:left="2160" w:hanging="180"/>
+      </w:pPr>
+    </w:lvl>
+    <w:lvl w:ilvl="3" w:tplc="0409000F" w:tentative="1">
+      <w:start w:val="1"/>
+      <w:numFmt w:val="decimal"/>
+      <w:lvlText w:val="%4."/>
+      <w:lvlJc w:val="left"/>
+      <w:pPr>
+        <w:ind w:left="2880" w:hanging="360"/>
+      </w:pPr>
+    </w:lvl>
+    <w:lvl w:ilvl="4" w:tplc="04090019" w:tentative="1">
+      <w:start w:val="1"/>
+      <w:numFmt w:val="lowerLetter"/>
+      <w:lvlText w:val="%5."/>
+      <w:lvlJc w:val="left"/>
+      <w:pPr>
+        <w:ind w:left="3600" w:hanging="360"/>
+      </w:pPr>
+    </w:lvl>
+    <w:lvl w:ilvl="5" w:tplc="0409001B" w:tentative="1">
+      <w:start w:val="1"/>
+      <w:numFmt w:val="lowerRoman"/>
+      <w:lvlText w:val="%6."/>
+      <w:lvlJc w:val="right"/>
+      <w:pPr>
+        <w:ind w:left="4320" w:hanging="180"/>
+      </w:pPr>
+    </w:lvl>
+    <w:lvl w:ilvl="6" w:tplc="0409000F" w:tentative="1">
+      <w:start w:val="1"/>
+      <w:numFmt w:val="decimal"/>
+      <w:lvlText w:val="%7."/>
+      <w:lvlJc w:val="left"/>
+      <w:pPr>
+        <w:ind w:left="5040" w:hanging="360"/>
+      </w:pPr>
+    </w:lvl>
+    <w:lvl w:ilvl="7" w:tplc="04090019" w:tentative="1">
+      <w:start w:val="1"/>
+      <w:numFmt w:val="lowerLetter"/>
+      <w:lvlText w:val="%8."/>
+      <w:lvlJc w:val="left"/>
+      <w:pPr>
+        <w:ind w:left="5760" w:hanging="360"/>
+      </w:pPr>
+    </w:lvl>
+    <w:lvl w:ilvl="8" w:tplc="0409001B" w:tentative="1">
+      <w:start w:val="1"/>
+      <w:numFmt w:val="lowerRoman"/>
+      <w:lvlText w:val="%9."/>
+      <w:lvlJc w:val="right"/>
+      <w:pPr>
+        <w:ind w:left="6480" w:hanging="180"/>
+      </w:pPr>
+    </w:lvl>
+  </w:abstractNum>
   <w:abstractNum w:abstractNumId="9" w15:restartNumberingAfterBreak="0">
+    <w:nsid w:val="4D784BC4"/>
+    <w:multiLevelType w:val="hybridMultilevel"/>
+    <w:tmpl w:val="DBEEB83C"/>
+    <w:lvl w:ilvl="0" w:tplc="04090001">
+      <w:start w:val="1"/>
+      <w:numFmt w:val="bullet"/>
+      <w:lvlText w:val=""/>
+      <w:lvlJc w:val="left"/>
+      <w:pPr>
+        <w:ind w:left="720" w:hanging="360"/>
+      </w:pPr>
+      <w:rPr>
+        <w:rFonts w:ascii="Symbol" w:hAnsi="Symbol" w:hint="default"/>
+      </w:rPr>
+    </w:lvl>
+    <w:lvl w:ilvl="1" w:tplc="04090003" w:tentative="1">
+      <w:start w:val="1"/>
+      <w:numFmt w:val="bullet"/>
+      <w:lvlText w:val="o"/>
+      <w:lvlJc w:val="left"/>
+      <w:pPr>
+        <w:ind w:left="1440" w:hanging="360"/>
+      </w:pPr>
+      <w:rPr>
+        <w:rFonts w:ascii="Courier New" w:hAnsi="Courier New" w:cs="Courier New" w:hint="default"/>
+      </w:rPr>
+    </w:lvl>
+    <w:lvl w:ilvl="2" w:tplc="04090005" w:tentative="1">
+      <w:start w:val="1"/>
+      <w:numFmt w:val="bullet"/>
+      <w:lvlText w:val=""/>
+      <w:lvlJc w:val="left"/>
+      <w:pPr>
+        <w:ind w:left="2160" w:hanging="360"/>
+      </w:pPr>
+      <w:rPr>
+        <w:rFonts w:ascii="Wingdings" w:hAnsi="Wingdings" w:hint="default"/>
+      </w:rPr>
+    </w:lvl>
+    <w:lvl w:ilvl="3" w:tplc="04090001" w:tentative="1">
+      <w:start w:val="1"/>
+      <w:numFmt w:val="bullet"/>
+      <w:lvlText w:val=""/>
+      <w:lvlJc w:val="left"/>
+      <w:pPr>
+        <w:ind w:left="2880" w:hanging="360"/>
+      </w:pPr>
+      <w:rPr>
+        <w:rFonts w:ascii="Symbol" w:hAnsi="Symbol" w:hint="default"/>
+      </w:rPr>
+    </w:lvl>
+    <w:lvl w:ilvl="4" w:tplc="04090003" w:tentative="1">
+      <w:start w:val="1"/>
+      <w:numFmt w:val="bullet"/>
+      <w:lvlText w:val="o"/>
+      <w:lvlJc w:val="left"/>
+      <w:pPr>
+        <w:ind w:left="3600" w:hanging="360"/>
+      </w:pPr>
+      <w:rPr>
+        <w:rFonts w:ascii="Courier New" w:hAnsi="Courier New" w:cs="Courier New" w:hint="default"/>
+      </w:rPr>
+    </w:lvl>
+    <w:lvl w:ilvl="5" w:tplc="04090005" w:tentative="1">
+      <w:start w:val="1"/>
+      <w:numFmt w:val="bullet"/>
+      <w:lvlText w:val=""/>
+      <w:lvlJc w:val="left"/>
+      <w:pPr>
+        <w:ind w:left="4320" w:hanging="360"/>
+      </w:pPr>
+      <w:rPr>
+        <w:rFonts w:ascii="Wingdings" w:hAnsi="Wingdings" w:hint="default"/>
+      </w:rPr>
+    </w:lvl>
+    <w:lvl w:ilvl="6" w:tplc="04090001" w:tentative="1">
+      <w:start w:val="1"/>
+      <w:numFmt w:val="bullet"/>
+      <w:lvlText w:val=""/>
+      <w:lvlJc w:val="left"/>
+      <w:pPr>
+        <w:ind w:left="5040" w:hanging="360"/>
+      </w:pPr>
+      <w:rPr>
+        <w:rFonts w:ascii="Symbol" w:hAnsi="Symbol" w:hint="default"/>
+      </w:rPr>
+    </w:lvl>
+    <w:lvl w:ilvl="7" w:tplc="04090003" w:tentative="1">
+      <w:start w:val="1"/>
+      <w:numFmt w:val="bullet"/>
+      <w:lvlText w:val="o"/>
+      <w:lvlJc w:val="left"/>
+      <w:pPr>
+        <w:ind w:left="5760" w:hanging="360"/>
+      </w:pPr>
+      <w:rPr>
+        <w:rFonts w:ascii="Courier New" w:hAnsi="Courier New" w:cs="Courier New" w:hint="default"/>
+      </w:rPr>
+    </w:lvl>
+    <w:lvl w:ilvl="8" w:tplc="04090005" w:tentative="1">
+      <w:start w:val="1"/>
+      <w:numFmt w:val="bullet"/>
+      <w:lvlText w:val=""/>
+      <w:lvlJc w:val="left"/>
+      <w:pPr>
+        <w:ind w:left="6480" w:hanging="360"/>
+      </w:pPr>
+      <w:rPr>
+        <w:rFonts w:ascii="Wingdings" w:hAnsi="Wingdings" w:hint="default"/>
+      </w:rPr>
+    </w:lvl>
+  </w:abstractNum>
+  <w:abstractNum w:abstractNumId="10" w15:restartNumberingAfterBreak="0">
     <w:nsid w:val="4E8F0E19"/>
     <w:multiLevelType w:val="hybridMultilevel"/>
     <w:tmpl w:val="26501AFC"/>
@@ -23768,7 +26485,7 @@
       </w:pPr>
     </w:lvl>
   </w:abstractNum>
-  <w:abstractNum w:abstractNumId="10" w15:restartNumberingAfterBreak="0">
+  <w:abstractNum w:abstractNumId="11" w15:restartNumberingAfterBreak="0">
     <w:nsid w:val="537446CA"/>
     <w:multiLevelType w:val="hybridMultilevel"/>
     <w:tmpl w:val="FCA6FA82"/>
@@ -23880,7 +26597,7 @@
       </w:rPr>
     </w:lvl>
   </w:abstractNum>
-  <w:abstractNum w:abstractNumId="11" w15:restartNumberingAfterBreak="0">
+  <w:abstractNum w:abstractNumId="12" w15:restartNumberingAfterBreak="0">
     <w:nsid w:val="54436808"/>
     <w:multiLevelType w:val="hybridMultilevel"/>
     <w:tmpl w:val="AD286570"/>
@@ -23969,7 +26686,7 @@
       </w:pPr>
     </w:lvl>
   </w:abstractNum>
-  <w:abstractNum w:abstractNumId="12" w15:restartNumberingAfterBreak="0">
+  <w:abstractNum w:abstractNumId="13" w15:restartNumberingAfterBreak="0">
     <w:nsid w:val="56B52E60"/>
     <w:multiLevelType w:val="hybridMultilevel"/>
     <w:tmpl w:val="B6404F0A"/>
@@ -24055,7 +26772,7 @@
       </w:pPr>
     </w:lvl>
   </w:abstractNum>
-  <w:abstractNum w:abstractNumId="13" w15:restartNumberingAfterBreak="0">
+  <w:abstractNum w:abstractNumId="14" w15:restartNumberingAfterBreak="0">
     <w:nsid w:val="65B05DD2"/>
     <w:multiLevelType w:val="hybridMultilevel"/>
     <w:tmpl w:val="04D495AC"/>
@@ -24168,7 +26885,7 @@
       </w:rPr>
     </w:lvl>
   </w:abstractNum>
-  <w:abstractNum w:abstractNumId="14" w15:restartNumberingAfterBreak="0">
+  <w:abstractNum w:abstractNumId="15" w15:restartNumberingAfterBreak="0">
     <w:nsid w:val="681C5947"/>
     <w:multiLevelType w:val="hybridMultilevel"/>
     <w:tmpl w:val="755E1FB8"/>
@@ -24281,7 +26998,7 @@
       </w:rPr>
     </w:lvl>
   </w:abstractNum>
-  <w:abstractNum w:abstractNumId="15" w15:restartNumberingAfterBreak="0">
+  <w:abstractNum w:abstractNumId="16" w15:restartNumberingAfterBreak="0">
     <w:nsid w:val="6B074AC5"/>
     <w:multiLevelType w:val="hybridMultilevel"/>
     <w:tmpl w:val="2BE65E8A"/>
@@ -24370,7 +27087,7 @@
       </w:pPr>
     </w:lvl>
   </w:abstractNum>
-  <w:abstractNum w:abstractNumId="16" w15:restartNumberingAfterBreak="0">
+  <w:abstractNum w:abstractNumId="17" w15:restartNumberingAfterBreak="0">
     <w:nsid w:val="6C762CB2"/>
     <w:multiLevelType w:val="hybridMultilevel"/>
     <w:tmpl w:val="DBBAE8AE"/>
@@ -24483,7 +27200,7 @@
       </w:rPr>
     </w:lvl>
   </w:abstractNum>
-  <w:abstractNum w:abstractNumId="17" w15:restartNumberingAfterBreak="0">
+  <w:abstractNum w:abstractNumId="18" w15:restartNumberingAfterBreak="0">
     <w:nsid w:val="71C72F1B"/>
     <w:multiLevelType w:val="hybridMultilevel"/>
     <w:tmpl w:val="9C284A74"/>
@@ -24596,10 +27313,10 @@
       </w:rPr>
     </w:lvl>
   </w:abstractNum>
-  <w:abstractNum w:abstractNumId="18" w15:restartNumberingAfterBreak="0">
-    <w:nsid w:val="79074D61"/>
+  <w:abstractNum w:abstractNumId="19" w15:restartNumberingAfterBreak="0">
+    <w:nsid w:val="75AC287A"/>
     <w:multiLevelType w:val="hybridMultilevel"/>
-    <w:tmpl w:val="B42C8C04"/>
+    <w:tmpl w:val="EFF64E02"/>
     <w:lvl w:ilvl="0" w:tplc="04090001">
       <w:start w:val="1"/>
       <w:numFmt w:val="bullet"/>
@@ -24709,7 +27426,206 @@
       </w:rPr>
     </w:lvl>
   </w:abstractNum>
-  <w:abstractNum w:abstractNumId="19" w15:restartNumberingAfterBreak="0">
+  <w:abstractNum w:abstractNumId="20" w15:restartNumberingAfterBreak="0">
+    <w:nsid w:val="787274AD"/>
+    <w:multiLevelType w:val="hybridMultilevel"/>
+    <w:tmpl w:val="B1AE01D4"/>
+    <w:lvl w:ilvl="0" w:tplc="0409000F">
+      <w:start w:val="1"/>
+      <w:numFmt w:val="decimal"/>
+      <w:lvlText w:val="%1."/>
+      <w:lvlJc w:val="left"/>
+      <w:pPr>
+        <w:ind w:left="720" w:hanging="360"/>
+      </w:pPr>
+    </w:lvl>
+    <w:lvl w:ilvl="1" w:tplc="04090019" w:tentative="1">
+      <w:start w:val="1"/>
+      <w:numFmt w:val="lowerLetter"/>
+      <w:lvlText w:val="%2."/>
+      <w:lvlJc w:val="left"/>
+      <w:pPr>
+        <w:ind w:left="1440" w:hanging="360"/>
+      </w:pPr>
+    </w:lvl>
+    <w:lvl w:ilvl="2" w:tplc="0409001B" w:tentative="1">
+      <w:start w:val="1"/>
+      <w:numFmt w:val="lowerRoman"/>
+      <w:lvlText w:val="%3."/>
+      <w:lvlJc w:val="right"/>
+      <w:pPr>
+        <w:ind w:left="2160" w:hanging="180"/>
+      </w:pPr>
+    </w:lvl>
+    <w:lvl w:ilvl="3" w:tplc="0409000F" w:tentative="1">
+      <w:start w:val="1"/>
+      <w:numFmt w:val="decimal"/>
+      <w:lvlText w:val="%4."/>
+      <w:lvlJc w:val="left"/>
+      <w:pPr>
+        <w:ind w:left="2880" w:hanging="360"/>
+      </w:pPr>
+    </w:lvl>
+    <w:lvl w:ilvl="4" w:tplc="04090019" w:tentative="1">
+      <w:start w:val="1"/>
+      <w:numFmt w:val="lowerLetter"/>
+      <w:lvlText w:val="%5."/>
+      <w:lvlJc w:val="left"/>
+      <w:pPr>
+        <w:ind w:left="3600" w:hanging="360"/>
+      </w:pPr>
+    </w:lvl>
+    <w:lvl w:ilvl="5" w:tplc="0409001B" w:tentative="1">
+      <w:start w:val="1"/>
+      <w:numFmt w:val="lowerRoman"/>
+      <w:lvlText w:val="%6."/>
+      <w:lvlJc w:val="right"/>
+      <w:pPr>
+        <w:ind w:left="4320" w:hanging="180"/>
+      </w:pPr>
+    </w:lvl>
+    <w:lvl w:ilvl="6" w:tplc="0409000F" w:tentative="1">
+      <w:start w:val="1"/>
+      <w:numFmt w:val="decimal"/>
+      <w:lvlText w:val="%7."/>
+      <w:lvlJc w:val="left"/>
+      <w:pPr>
+        <w:ind w:left="5040" w:hanging="360"/>
+      </w:pPr>
+    </w:lvl>
+    <w:lvl w:ilvl="7" w:tplc="04090019" w:tentative="1">
+      <w:start w:val="1"/>
+      <w:numFmt w:val="lowerLetter"/>
+      <w:lvlText w:val="%8."/>
+      <w:lvlJc w:val="left"/>
+      <w:pPr>
+        <w:ind w:left="5760" w:hanging="360"/>
+      </w:pPr>
+    </w:lvl>
+    <w:lvl w:ilvl="8" w:tplc="0409001B" w:tentative="1">
+      <w:start w:val="1"/>
+      <w:numFmt w:val="lowerRoman"/>
+      <w:lvlText w:val="%9."/>
+      <w:lvlJc w:val="right"/>
+      <w:pPr>
+        <w:ind w:left="6480" w:hanging="180"/>
+      </w:pPr>
+    </w:lvl>
+  </w:abstractNum>
+  <w:abstractNum w:abstractNumId="21" w15:restartNumberingAfterBreak="0">
+    <w:nsid w:val="79074D61"/>
+    <w:multiLevelType w:val="hybridMultilevel"/>
+    <w:tmpl w:val="B42C8C04"/>
+    <w:lvl w:ilvl="0" w:tplc="04090001">
+      <w:start w:val="1"/>
+      <w:numFmt w:val="bullet"/>
+      <w:lvlText w:val=""/>
+      <w:lvlJc w:val="left"/>
+      <w:pPr>
+        <w:ind w:left="720" w:hanging="360"/>
+      </w:pPr>
+      <w:rPr>
+        <w:rFonts w:ascii="Symbol" w:hAnsi="Symbol" w:hint="default"/>
+      </w:rPr>
+    </w:lvl>
+    <w:lvl w:ilvl="1" w:tplc="04090003" w:tentative="1">
+      <w:start w:val="1"/>
+      <w:numFmt w:val="bullet"/>
+      <w:lvlText w:val="o"/>
+      <w:lvlJc w:val="left"/>
+      <w:pPr>
+        <w:ind w:left="1440" w:hanging="360"/>
+      </w:pPr>
+      <w:rPr>
+        <w:rFonts w:ascii="Courier New" w:hAnsi="Courier New" w:cs="Courier New" w:hint="default"/>
+      </w:rPr>
+    </w:lvl>
+    <w:lvl w:ilvl="2" w:tplc="04090005" w:tentative="1">
+      <w:start w:val="1"/>
+      <w:numFmt w:val="bullet"/>
+      <w:lvlText w:val=""/>
+      <w:lvlJc w:val="left"/>
+      <w:pPr>
+        <w:ind w:left="2160" w:hanging="360"/>
+      </w:pPr>
+      <w:rPr>
+        <w:rFonts w:ascii="Wingdings" w:hAnsi="Wingdings" w:hint="default"/>
+      </w:rPr>
+    </w:lvl>
+    <w:lvl w:ilvl="3" w:tplc="04090001" w:tentative="1">
+      <w:start w:val="1"/>
+      <w:numFmt w:val="bullet"/>
+      <w:lvlText w:val=""/>
+      <w:lvlJc w:val="left"/>
+      <w:pPr>
+        <w:ind w:left="2880" w:hanging="360"/>
+      </w:pPr>
+      <w:rPr>
+        <w:rFonts w:ascii="Symbol" w:hAnsi="Symbol" w:hint="default"/>
+      </w:rPr>
+    </w:lvl>
+    <w:lvl w:ilvl="4" w:tplc="04090003" w:tentative="1">
+      <w:start w:val="1"/>
+      <w:numFmt w:val="bullet"/>
+      <w:lvlText w:val="o"/>
+      <w:lvlJc w:val="left"/>
+      <w:pPr>
+        <w:ind w:left="3600" w:hanging="360"/>
+      </w:pPr>
+      <w:rPr>
+        <w:rFonts w:ascii="Courier New" w:hAnsi="Courier New" w:cs="Courier New" w:hint="default"/>
+      </w:rPr>
+    </w:lvl>
+    <w:lvl w:ilvl="5" w:tplc="04090005" w:tentative="1">
+      <w:start w:val="1"/>
+      <w:numFmt w:val="bullet"/>
+      <w:lvlText w:val=""/>
+      <w:lvlJc w:val="left"/>
+      <w:pPr>
+        <w:ind w:left="4320" w:hanging="360"/>
+      </w:pPr>
+      <w:rPr>
+        <w:rFonts w:ascii="Wingdings" w:hAnsi="Wingdings" w:hint="default"/>
+      </w:rPr>
+    </w:lvl>
+    <w:lvl w:ilvl="6" w:tplc="04090001" w:tentative="1">
+      <w:start w:val="1"/>
+      <w:numFmt w:val="bullet"/>
+      <w:lvlText w:val=""/>
+      <w:lvlJc w:val="left"/>
+      <w:pPr>
+        <w:ind w:left="5040" w:hanging="360"/>
+      </w:pPr>
+      <w:rPr>
+        <w:rFonts w:ascii="Symbol" w:hAnsi="Symbol" w:hint="default"/>
+      </w:rPr>
+    </w:lvl>
+    <w:lvl w:ilvl="7" w:tplc="04090003" w:tentative="1">
+      <w:start w:val="1"/>
+      <w:numFmt w:val="bullet"/>
+      <w:lvlText w:val="o"/>
+      <w:lvlJc w:val="left"/>
+      <w:pPr>
+        <w:ind w:left="5760" w:hanging="360"/>
+      </w:pPr>
+      <w:rPr>
+        <w:rFonts w:ascii="Courier New" w:hAnsi="Courier New" w:cs="Courier New" w:hint="default"/>
+      </w:rPr>
+    </w:lvl>
+    <w:lvl w:ilvl="8" w:tplc="04090005" w:tentative="1">
+      <w:start w:val="1"/>
+      <w:numFmt w:val="bullet"/>
+      <w:lvlText w:val=""/>
+      <w:lvlJc w:val="left"/>
+      <w:pPr>
+        <w:ind w:left="6480" w:hanging="360"/>
+      </w:pPr>
+      <w:rPr>
+        <w:rFonts w:ascii="Wingdings" w:hAnsi="Wingdings" w:hint="default"/>
+      </w:rPr>
+    </w:lvl>
+  </w:abstractNum>
+  <w:abstractNum w:abstractNumId="22" w15:restartNumberingAfterBreak="0">
     <w:nsid w:val="7FDA21E9"/>
     <w:multiLevelType w:val="multilevel"/>
     <w:tmpl w:val="8DB4CF18"/>
@@ -24835,64 +27751,73 @@
     </w:lvl>
   </w:abstractNum>
   <w:num w:numId="1" w16cid:durableId="503132042">
-    <w:abstractNumId w:val="19"/>
+    <w:abstractNumId w:val="22"/>
   </w:num>
   <w:num w:numId="2" w16cid:durableId="216478941">
-    <w:abstractNumId w:val="6"/>
+    <w:abstractNumId w:val="7"/>
   </w:num>
   <w:num w:numId="3" w16cid:durableId="1571967537">
+    <w:abstractNumId w:val="21"/>
+  </w:num>
+  <w:num w:numId="4" w16cid:durableId="247813448">
+    <w:abstractNumId w:val="15"/>
+  </w:num>
+  <w:num w:numId="5" w16cid:durableId="1860461041">
     <w:abstractNumId w:val="18"/>
   </w:num>
-  <w:num w:numId="4" w16cid:durableId="247813448">
-    <w:abstractNumId w:val="14"/>
-  </w:num>
-  <w:num w:numId="5" w16cid:durableId="1860461041">
+  <w:num w:numId="6" w16cid:durableId="1826242676">
     <w:abstractNumId w:val="17"/>
   </w:num>
-  <w:num w:numId="6" w16cid:durableId="1826242676">
-    <w:abstractNumId w:val="16"/>
-  </w:num>
   <w:num w:numId="7" w16cid:durableId="122580834">
-    <w:abstractNumId w:val="8"/>
+    <w:abstractNumId w:val="9"/>
   </w:num>
   <w:num w:numId="8" w16cid:durableId="594827904">
     <w:abstractNumId w:val="1"/>
   </w:num>
   <w:num w:numId="9" w16cid:durableId="158616459">
-    <w:abstractNumId w:val="11"/>
+    <w:abstractNumId w:val="12"/>
   </w:num>
   <w:num w:numId="10" w16cid:durableId="1740440940">
-    <w:abstractNumId w:val="7"/>
+    <w:abstractNumId w:val="8"/>
   </w:num>
   <w:num w:numId="11" w16cid:durableId="1827555427">
-    <w:abstractNumId w:val="5"/>
+    <w:abstractNumId w:val="6"/>
   </w:num>
   <w:num w:numId="12" w16cid:durableId="1054428927">
-    <w:abstractNumId w:val="12"/>
+    <w:abstractNumId w:val="13"/>
   </w:num>
   <w:num w:numId="13" w16cid:durableId="98333851">
     <w:abstractNumId w:val="3"/>
   </w:num>
   <w:num w:numId="14" w16cid:durableId="1182428659">
-    <w:abstractNumId w:val="10"/>
+    <w:abstractNumId w:val="11"/>
   </w:num>
   <w:num w:numId="15" w16cid:durableId="1372920749">
-    <w:abstractNumId w:val="15"/>
+    <w:abstractNumId w:val="16"/>
   </w:num>
   <w:num w:numId="16" w16cid:durableId="1984844118">
     <w:abstractNumId w:val="0"/>
   </w:num>
   <w:num w:numId="17" w16cid:durableId="1866600831">
-    <w:abstractNumId w:val="13"/>
+    <w:abstractNumId w:val="14"/>
   </w:num>
   <w:num w:numId="18" w16cid:durableId="1367095713">
     <w:abstractNumId w:val="2"/>
   </w:num>
   <w:num w:numId="19" w16cid:durableId="585385686">
-    <w:abstractNumId w:val="4"/>
+    <w:abstractNumId w:val="5"/>
   </w:num>
   <w:num w:numId="20" w16cid:durableId="1868249093">
-    <w:abstractNumId w:val="9"/>
+    <w:abstractNumId w:val="10"/>
+  </w:num>
+  <w:num w:numId="21" w16cid:durableId="314838629">
+    <w:abstractNumId w:val="20"/>
+  </w:num>
+  <w:num w:numId="22" w16cid:durableId="1605768933">
+    <w:abstractNumId w:val="19"/>
+  </w:num>
+  <w:num w:numId="23" w16cid:durableId="977344347">
+    <w:abstractNumId w:val="4"/>
   </w:num>
 </w:numbering>
 </file>

--- a/DSA/StriverSDESheet.docx
+++ b/DSA/StriverSDESheet.docx
@@ -25350,10 +25350,32 @@
     </w:p>
     <w:p>
       <w:pPr>
-        <w:rPr>
-          <w:lang w:val="en-IN"/>
-        </w:rPr>
-      </w:pPr>
+        <w:pStyle w:val="Heading3"/>
+      </w:pPr>
+      <w:r>
+        <w:t>Detect a Cycle in a Linked List</w:t>
+      </w:r>
+    </w:p>
+    <w:p>
+      <w:pPr>
+        <w:rPr>
+          <w:lang w:val="en-IN"/>
+        </w:rPr>
+      </w:pPr>
+      <w:r>
+        <w:rPr>
+          <w:b/>
+          <w:bCs/>
+          <w:lang w:val="en-IN"/>
+        </w:rPr>
+        <w:t>Problem Statement:</w:t>
+      </w:r>
+      <w:r>
+        <w:rPr>
+          <w:lang w:val="en-IN"/>
+        </w:rPr>
+        <w:t xml:space="preserve"> Given head, the head of a linked list, determine if the linked list has a cycle in it. There is a cycle in a linked list if there is some node in the list that can be reached again by continuously following the next pointer.</w:t>
+      </w:r>
     </w:p>
     <w:p>
       <w:pPr>

--- a/DSA/StriverSDESheet.docx
+++ b/DSA/StriverSDESheet.docx
@@ -23508,8 +23508,95 @@
         <w:rPr>
           <w:noProof/>
         </w:rPr>
-        <w:t xml:space="preserve"> number in the array.</w:t>
-      </w:r>
+        <w:t xml:space="preserve"> number in the array</w:t>
+      </w:r>
+      <w:r>
+        <w:rPr>
+          <w:noProof/>
+        </w:rPr>
+        <w:t xml:space="preserve"> of size N+1</w:t>
+      </w:r>
+      <w:r>
+        <w:rPr>
+          <w:noProof/>
+        </w:rPr>
+        <w:t>.</w:t>
+      </w:r>
+    </w:p>
+    <w:p>
+      <w:pPr>
+        <w:rPr>
+          <w:noProof/>
+        </w:rPr>
+      </w:pPr>
+      <w:r>
+        <w:rPr>
+          <w:b/>
+          <w:bCs/>
+          <w:noProof/>
+        </w:rPr>
+        <w:t>Time Complexity:</w:t>
+      </w:r>
+      <w:r>
+        <w:rPr>
+          <w:noProof/>
+        </w:rPr>
+        <w:t xml:space="preserve"> O(N)</w:t>
+      </w:r>
+    </w:p>
+    <w:p>
+      <w:pPr>
+        <w:rPr>
+          <w:noProof/>
+        </w:rPr>
+      </w:pPr>
+      <w:r>
+        <w:rPr>
+          <w:noProof/>
+        </w:rPr>
+        <w:t>Reason: In the worst case, all the nodes of the list are visited.</w:t>
+      </w:r>
+    </w:p>
+    <w:p>
+      <w:pPr>
+        <w:rPr>
+          <w:noProof/>
+        </w:rPr>
+      </w:pPr>
+      <w:r>
+        <w:rPr>
+          <w:b/>
+          <w:bCs/>
+          <w:noProof/>
+        </w:rPr>
+        <w:t>Space Complexity:</w:t>
+      </w:r>
+      <w:r>
+        <w:rPr>
+          <w:noProof/>
+        </w:rPr>
+        <w:t xml:space="preserve"> O(1)</w:t>
+      </w:r>
+    </w:p>
+    <w:p>
+      <w:pPr>
+        <w:rPr>
+          <w:noProof/>
+        </w:rPr>
+      </w:pPr>
+      <w:r>
+        <w:rPr>
+          <w:noProof/>
+        </w:rPr>
+        <w:t>Reason: No extra data structure is used.</w:t>
+      </w:r>
+    </w:p>
+    <w:p>
+      <w:pPr>
+        <w:rPr>
+          <w:noProof/>
+        </w:rPr>
+      </w:pPr>
     </w:p>
     <w:sectPr>
       <w:pgSz w:w="12240" w:h="15840"/>

--- a/DSA/StriverSDESheet.docx
+++ b/DSA/StriverSDESheet.docx
@@ -5486,7 +5486,21 @@
           <w:szCs w:val="20"/>
           <w:lang w:val="en-IN"/>
         </w:rPr>
-        <w:t xml:space="preserve"> , here it is </w:t>
+        <w:t xml:space="preserve"> </w:t>
+      </w:r>
+      <w:r>
+        <w:rPr>
+          <w:szCs w:val="20"/>
+          <w:lang w:val="en-IN"/>
+        </w:rPr>
+        <w:t xml:space="preserve">(from the back) </w:t>
+      </w:r>
+      <w:r>
+        <w:rPr>
+          <w:szCs w:val="20"/>
+          <w:lang w:val="en-IN"/>
+        </w:rPr>
+        <w:t xml:space="preserve">, here it is </w:t>
       </w:r>
       <w:r>
         <w:rPr>
@@ -20544,20 +20558,68 @@
         <w:rPr>
           <w:lang w:val="en-IN"/>
         </w:rPr>
-        <w:t>Output = [10,6,8,3]</w:t>
-      </w:r>
-    </w:p>
-    <w:p>
-      <w:pPr>
-        <w:rPr>
-          <w:lang w:val="en-IN"/>
-        </w:rPr>
-      </w:pPr>
-      <w:r>
-        <w:rPr>
-          <w:lang w:val="en-IN"/>
-        </w:rPr>
-        <w:t>This means, after reversal, the list should be 10-&gt;6-&gt;8-&gt;3 with the head pointer at node 10.</w:t>
+        <w:t>Output = [10,</w:t>
+      </w:r>
+      <w:r>
+        <w:rPr>
+          <w:lang w:val="en-IN"/>
+        </w:rPr>
+        <w:t>8</w:t>
+      </w:r>
+      <w:r>
+        <w:rPr>
+          <w:lang w:val="en-IN"/>
+        </w:rPr>
+        <w:t>,</w:t>
+      </w:r>
+      <w:r>
+        <w:rPr>
+          <w:lang w:val="en-IN"/>
+        </w:rPr>
+        <w:t>6</w:t>
+      </w:r>
+      <w:r>
+        <w:rPr>
+          <w:lang w:val="en-IN"/>
+        </w:rPr>
+        <w:t>,3]</w:t>
+      </w:r>
+    </w:p>
+    <w:p>
+      <w:pPr>
+        <w:rPr>
+          <w:lang w:val="en-IN"/>
+        </w:rPr>
+      </w:pPr>
+      <w:r>
+        <w:rPr>
+          <w:lang w:val="en-IN"/>
+        </w:rPr>
+        <w:t>This means, after reversal, the list should be 10-&gt;</w:t>
+      </w:r>
+      <w:r>
+        <w:rPr>
+          <w:lang w:val="en-IN"/>
+        </w:rPr>
+        <w:t>8</w:t>
+      </w:r>
+      <w:r>
+        <w:rPr>
+          <w:lang w:val="en-IN"/>
+        </w:rPr>
+        <w:t>-&gt;</w:t>
+      </w:r>
+      <w:r>
+        <w:rPr>
+          <w:lang w:val="en-IN"/>
+        </w:rPr>
+        <w:t>6</w:t>
+      </w:r>
+      <w:r>
+        <w:rPr>
+          <w:lang w:val="en-IN"/>
+        </w:rPr>
+        <w:t>-&gt;3 with the head pointer at node 10.</w:t>
       </w:r>
     </w:p>
     <w:p>
@@ -23445,23 +23507,7 @@
           <w:bCs/>
           <w:noProof/>
         </w:rPr>
-        <w:t xml:space="preserve"> </w:t>
-      </w:r>
-      <w:r>
-        <w:rPr>
-          <w:b/>
-          <w:bCs/>
-          <w:noProof/>
-        </w:rPr>
-        <w:t xml:space="preserve"> </w:t>
-      </w:r>
-      <w:r>
-        <w:rPr>
-          <w:b/>
-          <w:bCs/>
-          <w:noProof/>
-        </w:rPr>
-        <w:t>:</w:t>
+        <w:t xml:space="preserve">  :</w:t>
       </w:r>
       <w:r>
         <w:rPr>

--- a/DSA/StriverSDESheet.docx
+++ b/DSA/StriverSDESheet.docx
@@ -4328,11 +4328,20 @@
           <w:color w:val="000000"/>
           <w:sz w:val="28"/>
         </w:rPr>
-        <w:t xml:space="preserve"> generate</w:t>
-      </w:r>
+        <w:t xml:space="preserve"> </w:t>
+      </w:r>
+      <w:proofErr w:type="gramStart"/>
       <w:r>
         <w:rPr>
           <w:rFonts w:ascii="Courier New" w:eastAsia="Times New Roman" w:hAnsi="Courier New" w:cs="Courier New"/>
+          <w:color w:val="000000"/>
+          <w:sz w:val="28"/>
+        </w:rPr>
+        <w:t>generate</w:t>
+      </w:r>
+      <w:r>
+        <w:rPr>
+          <w:rFonts w:ascii="Courier New" w:eastAsia="Times New Roman" w:hAnsi="Courier New" w:cs="Courier New"/>
           <w:b/>
           <w:bCs/>
           <w:color w:val="000080"/>
@@ -4340,6 +4349,7 @@
         </w:rPr>
         <w:t>(</w:t>
       </w:r>
+      <w:proofErr w:type="gramEnd"/>
       <w:r>
         <w:rPr>
           <w:rFonts w:ascii="Courier New" w:eastAsia="Times New Roman" w:hAnsi="Courier New" w:cs="Courier New"/>
@@ -4468,6 +4478,7 @@
         <w:t xml:space="preserve"> </w:t>
       </w:r>
       <w:proofErr w:type="spellStart"/>
+      <w:proofErr w:type="gramStart"/>
       <w:r>
         <w:rPr>
           <w:rFonts w:ascii="Courier New" w:eastAsia="Times New Roman" w:hAnsi="Courier New" w:cs="Courier New"/>
@@ -4495,6 +4506,7 @@
         </w:rPr>
         <w:t>;</w:t>
       </w:r>
+      <w:proofErr w:type="gramEnd"/>
       <w:r>
         <w:rPr>
           <w:rFonts w:ascii="Courier New" w:eastAsia="Times New Roman" w:hAnsi="Courier New" w:cs="Courier New"/>
@@ -4522,6 +4534,7 @@
         </w:rPr>
         <w:t xml:space="preserve">        </w:t>
       </w:r>
+      <w:proofErr w:type="gramStart"/>
       <w:r>
         <w:rPr>
           <w:rFonts w:ascii="Courier New" w:eastAsia="Times New Roman" w:hAnsi="Courier New" w:cs="Courier New"/>
@@ -4542,6 +4555,7 @@
         </w:rPr>
         <w:t>(</w:t>
       </w:r>
+      <w:proofErr w:type="gramEnd"/>
       <w:r>
         <w:rPr>
           <w:rFonts w:ascii="Courier New" w:eastAsia="Times New Roman" w:hAnsi="Courier New" w:cs="Courier New"/>
@@ -4568,6 +4582,7 @@
         </w:rPr>
         <w:t>=</w:t>
       </w:r>
+      <w:proofErr w:type="gramStart"/>
       <w:r>
         <w:rPr>
           <w:rFonts w:ascii="Courier New" w:eastAsia="Times New Roman" w:hAnsi="Courier New" w:cs="Courier New"/>
@@ -4594,6 +4609,7 @@
         </w:rPr>
         <w:t>;</w:t>
       </w:r>
+      <w:proofErr w:type="gramEnd"/>
       <w:r>
         <w:rPr>
           <w:rFonts w:ascii="Courier New" w:eastAsia="Times New Roman" w:hAnsi="Courier New" w:cs="Courier New"/>
@@ -4613,6 +4629,7 @@
         <w:t>&lt;</w:t>
       </w:r>
       <w:proofErr w:type="spellStart"/>
+      <w:proofErr w:type="gramStart"/>
       <w:r>
         <w:rPr>
           <w:rFonts w:ascii="Courier New" w:eastAsia="Times New Roman" w:hAnsi="Courier New" w:cs="Courier New"/>
@@ -4640,6 +4657,7 @@
         </w:rPr>
         <w:t>;</w:t>
       </w:r>
+      <w:proofErr w:type="gramEnd"/>
       <w:r>
         <w:rPr>
           <w:rFonts w:ascii="Courier New" w:eastAsia="Times New Roman" w:hAnsi="Courier New" w:cs="Courier New"/>
@@ -4656,7 +4674,18 @@
           <w:color w:val="000080"/>
           <w:sz w:val="28"/>
         </w:rPr>
-        <w:t>++</w:t>
+        <w:t>+</w:t>
+      </w:r>
+      <w:proofErr w:type="gramStart"/>
+      <w:r>
+        <w:rPr>
+          <w:rFonts w:ascii="Courier New" w:eastAsia="Times New Roman" w:hAnsi="Courier New" w:cs="Courier New"/>
+          <w:b/>
+          <w:bCs/>
+          <w:color w:val="000080"/>
+          <w:sz w:val="28"/>
+        </w:rPr>
+        <w:t>+</w:t>
       </w:r>
       <w:r>
         <w:rPr>
@@ -4674,7 +4703,18 @@
           <w:color w:val="000080"/>
           <w:sz w:val="28"/>
         </w:rPr>
-        <w:t>){</w:t>
+        <w:t>)</w:t>
+      </w:r>
+      <w:proofErr w:type="gramEnd"/>
+      <w:r>
+        <w:rPr>
+          <w:rFonts w:ascii="Courier New" w:eastAsia="Times New Roman" w:hAnsi="Courier New" w:cs="Courier New"/>
+          <w:b/>
+          <w:bCs/>
+          <w:color w:val="000080"/>
+          <w:sz w:val="28"/>
+        </w:rPr>
+        <w:t>{</w:t>
       </w:r>
     </w:p>
     <w:p>
@@ -4795,6 +4835,7 @@
         </w:rPr>
         <w:t>0</w:t>
       </w:r>
+      <w:proofErr w:type="gramStart"/>
       <w:r>
         <w:rPr>
           <w:rFonts w:ascii="Courier New" w:eastAsia="Times New Roman" w:hAnsi="Courier New" w:cs="Courier New"/>
@@ -4823,6 +4864,7 @@
         </w:rPr>
         <w:t>;</w:t>
       </w:r>
+      <w:proofErr w:type="gramEnd"/>
       <w:r>
         <w:rPr>
           <w:rFonts w:ascii="Courier New" w:eastAsia="Times New Roman" w:hAnsi="Courier New" w:cs="Courier New"/>
@@ -4851,6 +4893,7 @@
         <w:t xml:space="preserve">            </w:t>
       </w:r>
       <w:proofErr w:type="spellStart"/>
+      <w:proofErr w:type="gramStart"/>
       <w:r>
         <w:rPr>
           <w:rFonts w:ascii="Courier New" w:eastAsia="Times New Roman" w:hAnsi="Courier New" w:cs="Courier New"/>
@@ -4870,6 +4913,7 @@
         </w:rPr>
         <w:t>[</w:t>
       </w:r>
+      <w:proofErr w:type="gramEnd"/>
       <w:r>
         <w:rPr>
           <w:rFonts w:ascii="Courier New" w:eastAsia="Times New Roman" w:hAnsi="Courier New" w:cs="Courier New"/>
@@ -4978,6 +5022,7 @@
         </w:rPr>
         <w:t xml:space="preserve"> </w:t>
       </w:r>
+      <w:proofErr w:type="gramStart"/>
       <w:r>
         <w:rPr>
           <w:rFonts w:ascii="Courier New" w:eastAsia="Times New Roman" w:hAnsi="Courier New" w:cs="Courier New"/>
@@ -5004,6 +5049,7 @@
         </w:rPr>
         <w:t>;</w:t>
       </w:r>
+      <w:proofErr w:type="gramEnd"/>
       <w:r>
         <w:rPr>
           <w:rFonts w:ascii="Courier New" w:eastAsia="Times New Roman" w:hAnsi="Courier New" w:cs="Courier New"/>
@@ -5031,6 +5077,7 @@
         </w:rPr>
         <w:t xml:space="preserve">            </w:t>
       </w:r>
+      <w:proofErr w:type="gramStart"/>
       <w:r>
         <w:rPr>
           <w:rFonts w:ascii="Courier New" w:eastAsia="Times New Roman" w:hAnsi="Courier New" w:cs="Courier New"/>
@@ -5051,6 +5098,7 @@
         </w:rPr>
         <w:t>(</w:t>
       </w:r>
+      <w:proofErr w:type="gramEnd"/>
       <w:r>
         <w:rPr>
           <w:rFonts w:ascii="Courier New" w:eastAsia="Times New Roman" w:hAnsi="Courier New" w:cs="Courier New"/>
@@ -5077,6 +5125,7 @@
         </w:rPr>
         <w:t>=</w:t>
       </w:r>
+      <w:proofErr w:type="gramStart"/>
       <w:r>
         <w:rPr>
           <w:rFonts w:ascii="Courier New" w:eastAsia="Times New Roman" w:hAnsi="Courier New" w:cs="Courier New"/>
@@ -5103,6 +5152,7 @@
         </w:rPr>
         <w:t>;</w:t>
       </w:r>
+      <w:proofErr w:type="gramEnd"/>
       <w:r>
         <w:rPr>
           <w:rFonts w:ascii="Courier New" w:eastAsia="Times New Roman" w:hAnsi="Courier New" w:cs="Courier New"/>
@@ -5139,6 +5189,7 @@
         </w:rPr>
         <w:t>-</w:t>
       </w:r>
+      <w:proofErr w:type="gramStart"/>
       <w:r>
         <w:rPr>
           <w:rFonts w:ascii="Courier New" w:eastAsia="Times New Roman" w:hAnsi="Courier New" w:cs="Courier New"/>
@@ -5165,6 +5216,7 @@
         </w:rPr>
         <w:t>;</w:t>
       </w:r>
+      <w:proofErr w:type="gramEnd"/>
       <w:r>
         <w:rPr>
           <w:rFonts w:ascii="Courier New" w:eastAsia="Times New Roman" w:hAnsi="Courier New" w:cs="Courier New"/>
@@ -5174,6 +5226,7 @@
         <w:t xml:space="preserve"> </w:t>
       </w:r>
       <w:proofErr w:type="spellStart"/>
+      <w:proofErr w:type="gramStart"/>
       <w:r>
         <w:rPr>
           <w:rFonts w:ascii="Courier New" w:eastAsia="Times New Roman" w:hAnsi="Courier New" w:cs="Courier New"/>
@@ -5209,7 +5262,18 @@
           <w:color w:val="000080"/>
           <w:sz w:val="28"/>
         </w:rPr>
-        <w:t>){</w:t>
+        <w:t>)</w:t>
+      </w:r>
+      <w:proofErr w:type="gramEnd"/>
+      <w:r>
+        <w:rPr>
+          <w:rFonts w:ascii="Courier New" w:eastAsia="Times New Roman" w:hAnsi="Courier New" w:cs="Courier New"/>
+          <w:b/>
+          <w:bCs/>
+          <w:color w:val="000080"/>
+          <w:sz w:val="28"/>
+        </w:rPr>
+        <w:t>{</w:t>
       </w:r>
     </w:p>
     <w:p>
@@ -5332,6 +5396,7 @@
         </w:rPr>
         <w:t>-</w:t>
       </w:r>
+      <w:proofErr w:type="gramStart"/>
       <w:r>
         <w:rPr>
           <w:rFonts w:ascii="Courier New" w:eastAsia="Times New Roman" w:hAnsi="Courier New" w:cs="Courier New"/>
@@ -5350,6 +5415,7 @@
         </w:rPr>
         <w:t>][</w:t>
       </w:r>
+      <w:proofErr w:type="gramEnd"/>
       <w:r>
         <w:rPr>
           <w:rFonts w:ascii="Courier New" w:eastAsia="Times New Roman" w:hAnsi="Courier New" w:cs="Courier New"/>
@@ -5450,6 +5516,7 @@
         </w:rPr>
         <w:t>-</w:t>
       </w:r>
+      <w:proofErr w:type="gramStart"/>
       <w:r>
         <w:rPr>
           <w:rFonts w:ascii="Courier New" w:eastAsia="Times New Roman" w:hAnsi="Courier New" w:cs="Courier New"/>
@@ -5468,6 +5535,7 @@
         </w:rPr>
         <w:t>][</w:t>
       </w:r>
+      <w:proofErr w:type="gramEnd"/>
       <w:r>
         <w:rPr>
           <w:rFonts w:ascii="Courier New" w:eastAsia="Times New Roman" w:hAnsi="Courier New" w:cs="Courier New"/>
@@ -5476,6 +5544,7 @@
         </w:rPr>
         <w:t>c</w:t>
       </w:r>
+      <w:proofErr w:type="gramStart"/>
       <w:r>
         <w:rPr>
           <w:rFonts w:ascii="Courier New" w:eastAsia="Times New Roman" w:hAnsi="Courier New" w:cs="Courier New"/>
@@ -5504,6 +5573,7 @@
         </w:rPr>
         <w:t>;</w:t>
       </w:r>
+      <w:proofErr w:type="gramEnd"/>
       <w:r>
         <w:rPr>
           <w:rFonts w:ascii="Courier New" w:eastAsia="Times New Roman" w:hAnsi="Courier New" w:cs="Courier New"/>
@@ -5608,6 +5678,7 @@
         <w:t>currentRow</w:t>
       </w:r>
       <w:proofErr w:type="spellEnd"/>
+      <w:proofErr w:type="gramStart"/>
       <w:r>
         <w:rPr>
           <w:rFonts w:ascii="Courier New" w:eastAsia="Times New Roman" w:hAnsi="Courier New" w:cs="Courier New"/>
@@ -5636,6 +5707,7 @@
         </w:rPr>
         <w:t>;</w:t>
       </w:r>
+      <w:proofErr w:type="gramEnd"/>
       <w:r>
         <w:rPr>
           <w:rFonts w:ascii="Courier New" w:eastAsia="Times New Roman" w:hAnsi="Courier New" w:cs="Courier New"/>
@@ -5722,6 +5794,7 @@
         <w:t xml:space="preserve"> </w:t>
       </w:r>
       <w:proofErr w:type="spellStart"/>
+      <w:proofErr w:type="gramStart"/>
       <w:r>
         <w:rPr>
           <w:rFonts w:ascii="Courier New" w:eastAsia="Times New Roman" w:hAnsi="Courier New" w:cs="Courier New"/>
@@ -5749,6 +5822,7 @@
         </w:rPr>
         <w:t>;</w:t>
       </w:r>
+      <w:proofErr w:type="gramEnd"/>
       <w:r>
         <w:rPr>
           <w:rFonts w:ascii="Courier New" w:eastAsia="Times New Roman" w:hAnsi="Courier New" w:cs="Courier New"/>
@@ -6025,15 +6099,13 @@
         </w:rPr>
         <w:t xml:space="preserve">Find all possible permutations of elements present and store </w:t>
       </w:r>
-      <w:proofErr w:type="spellStart"/>
-      <w:r>
-        <w:rPr>
-          <w:sz w:val="28"/>
-          <w:lang w:val="en-IN"/>
-        </w:rPr>
-        <w:t>them.Search</w:t>
-      </w:r>
-      <w:proofErr w:type="spellEnd"/>
+      <w:r>
+        <w:rPr>
+          <w:sz w:val="28"/>
+          <w:lang w:val="en-IN"/>
+        </w:rPr>
+        <w:t>them. Search</w:t>
+      </w:r>
       <w:r>
         <w:rPr>
           <w:sz w:val="28"/>
@@ -6041,15 +6113,13 @@
         </w:rPr>
         <w:t xml:space="preserve"> input from all possible </w:t>
       </w:r>
-      <w:proofErr w:type="spellStart"/>
-      <w:r>
-        <w:rPr>
-          <w:sz w:val="28"/>
-          <w:lang w:val="en-IN"/>
-        </w:rPr>
-        <w:t>permutations.Print</w:t>
-      </w:r>
-      <w:proofErr w:type="spellEnd"/>
+      <w:r>
+        <w:rPr>
+          <w:sz w:val="28"/>
+          <w:lang w:val="en-IN"/>
+        </w:rPr>
+        <w:t>permutations. Print</w:t>
+      </w:r>
       <w:r>
         <w:rPr>
           <w:sz w:val="28"/>
@@ -6191,15 +6261,13 @@
         </w:rPr>
         <w:t>For any dictionary order , it will be always increasing from the back (</w:t>
       </w:r>
-      <w:proofErr w:type="spellStart"/>
-      <w:r>
-        <w:rPr>
-          <w:sz w:val="28"/>
-          <w:lang w:val="en-IN"/>
-        </w:rPr>
-        <w:t>atleast</w:t>
-      </w:r>
-      <w:proofErr w:type="spellEnd"/>
+      <w:r>
+        <w:rPr>
+          <w:sz w:val="28"/>
+          <w:lang w:val="en-IN"/>
+        </w:rPr>
+        <w:t>at least</w:t>
+      </w:r>
       <w:r>
         <w:rPr>
           <w:sz w:val="28"/>
@@ -6357,15 +6425,13 @@
         </w:rPr>
         <w:t xml:space="preserve"> max possible </w:t>
       </w:r>
-      <w:proofErr w:type="spellStart"/>
-      <w:r>
-        <w:rPr>
-          <w:sz w:val="28"/>
-          <w:lang w:val="en-IN"/>
-        </w:rPr>
-        <w:t>can not</w:t>
-      </w:r>
-      <w:proofErr w:type="spellEnd"/>
+      <w:r>
+        <w:rPr>
+          <w:sz w:val="28"/>
+          <w:lang w:val="en-IN"/>
+        </w:rPr>
+        <w:t>cannot</w:t>
+      </w:r>
       <w:r>
         <w:rPr>
           <w:sz w:val="28"/>
@@ -6523,14 +6589,21 @@
           <w:sz w:val="28"/>
           <w:lang w:val="en-IN"/>
         </w:rPr>
-        <w:t xml:space="preserve"> . </w:t>
-      </w:r>
-      <w:r>
-        <w:rPr>
-          <w:sz w:val="28"/>
-          <w:lang w:val="en-IN"/>
-        </w:rPr>
-        <w:t xml:space="preserve">we know that ’5 4 2’ is in </w:t>
+        <w:t xml:space="preserve">. </w:t>
+      </w:r>
+      <w:r>
+        <w:rPr>
+          <w:sz w:val="28"/>
+          <w:lang w:val="en-IN"/>
+        </w:rPr>
+        <w:t>W</w:t>
+      </w:r>
+      <w:r>
+        <w:rPr>
+          <w:sz w:val="28"/>
+          <w:lang w:val="en-IN"/>
+        </w:rPr>
+        <w:t xml:space="preserve">e know that ’5 4 2’ is in </w:t>
       </w:r>
       <w:r>
         <w:rPr>
@@ -6538,7 +6611,52 @@
           <w:lang w:val="en-IN"/>
         </w:rPr>
         <w:lastRenderedPageBreak/>
-        <w:t xml:space="preserve">increasing order from back , we just need to find out  </w:t>
+        <w:t xml:space="preserve">increasing order from back , we just need to find out </w:t>
+      </w:r>
+      <w:r>
+        <w:rPr>
+          <w:sz w:val="28"/>
+          <w:lang w:val="en-IN"/>
+        </w:rPr>
+        <w:t xml:space="preserve">digit which is just greater than ‘3’ in this </w:t>
+      </w:r>
+      <w:r>
+        <w:rPr>
+          <w:sz w:val="28"/>
+          <w:lang w:val="en-IN"/>
+        </w:rPr>
+        <w:t xml:space="preserve">pattern so that we can swap with that. </w:t>
+      </w:r>
+    </w:p>
+    <w:p>
+      <w:pPr>
+        <w:rPr>
+          <w:sz w:val="28"/>
+          <w:lang w:val="en-IN"/>
+        </w:rPr>
+      </w:pPr>
+      <w:r>
+        <w:rPr>
+          <w:sz w:val="28"/>
+          <w:lang w:val="en-IN"/>
+        </w:rPr>
+        <w:t>A[</w:t>
+      </w:r>
+      <w:proofErr w:type="spellStart"/>
+      <w:r>
+        <w:rPr>
+          <w:sz w:val="28"/>
+          <w:lang w:val="en-IN"/>
+        </w:rPr>
+        <w:t>sw</w:t>
+      </w:r>
+      <w:proofErr w:type="spellEnd"/>
+      <w:r>
+        <w:rPr>
+          <w:sz w:val="28"/>
+          <w:lang w:val="en-IN"/>
+        </w:rPr>
+        <w:t>] &gt; A[bp] , ‘4’ is such number (</w:t>
       </w:r>
       <w:r>
         <w:rPr>
@@ -6552,45 +6670,21 @@
           <w:sz w:val="28"/>
           <w:lang w:val="en-IN"/>
         </w:rPr>
-        <w:t xml:space="preserve">digit which is just greater than ‘3’ in this </w:t>
-      </w:r>
-      <w:r>
-        <w:rPr>
-          <w:sz w:val="28"/>
-          <w:lang w:val="en-IN"/>
-        </w:rPr>
-        <w:t xml:space="preserve">pattern so that we can swap with that . </w:t>
-      </w:r>
-    </w:p>
-    <w:p>
-      <w:pPr>
-        <w:rPr>
-          <w:sz w:val="28"/>
-          <w:lang w:val="en-IN"/>
-        </w:rPr>
-      </w:pPr>
-      <w:r>
-        <w:rPr>
-          <w:sz w:val="28"/>
-          <w:lang w:val="en-IN"/>
-        </w:rPr>
-        <w:t>A[</w:t>
-      </w:r>
-      <w:proofErr w:type="spellStart"/>
-      <w:r>
-        <w:rPr>
-          <w:sz w:val="28"/>
-          <w:lang w:val="en-IN"/>
-        </w:rPr>
-        <w:t>sw</w:t>
-      </w:r>
-      <w:proofErr w:type="spellEnd"/>
-      <w:r>
-        <w:rPr>
-          <w:sz w:val="28"/>
-          <w:lang w:val="en-IN"/>
-        </w:rPr>
-        <w:t>] &gt; A[bp] , ‘4’ is such number (</w:t>
+        <w:t xml:space="preserve">we are taking this just greater for generating the </w:t>
+      </w:r>
+      <w:r>
+        <w:rPr>
+          <w:sz w:val="28"/>
+          <w:lang w:val="en-IN"/>
+        </w:rPr>
+        <w:t xml:space="preserve">immediate next </w:t>
+      </w:r>
+      <w:r>
+        <w:rPr>
+          <w:sz w:val="28"/>
+          <w:lang w:val="en-IN"/>
+        </w:rPr>
+        <w:t>lexicographical</w:t>
       </w:r>
       <w:r>
         <w:rPr>
@@ -6604,30 +6698,7 @@
           <w:sz w:val="28"/>
           <w:lang w:val="en-IN"/>
         </w:rPr>
-        <w:t xml:space="preserve">we are taking this just greater for generating the </w:t>
-      </w:r>
-      <w:r>
-        <w:rPr>
-          <w:sz w:val="28"/>
-          <w:lang w:val="en-IN"/>
-        </w:rPr>
-        <w:t xml:space="preserve">immediate next </w:t>
-      </w:r>
-      <w:proofErr w:type="spellStart"/>
-      <w:r>
-        <w:rPr>
-          <w:sz w:val="28"/>
-          <w:lang w:val="en-IN"/>
-        </w:rPr>
-        <w:t>lexographical</w:t>
-      </w:r>
-      <w:proofErr w:type="spellEnd"/>
-      <w:r>
-        <w:rPr>
-          <w:sz w:val="28"/>
-          <w:lang w:val="en-IN"/>
-        </w:rPr>
-        <w:t xml:space="preserve"> number  </w:t>
+        <w:t xml:space="preserve">number </w:t>
       </w:r>
       <w:r>
         <w:rPr>
@@ -6641,7 +6712,7 @@
           <w:sz w:val="28"/>
           <w:lang w:val="en-IN"/>
         </w:rPr>
-        <w:t xml:space="preserve"> . </w:t>
+        <w:t xml:space="preserve">. </w:t>
       </w:r>
     </w:p>
     <w:p>
@@ -6679,21 +6750,26 @@
         </w:rPr>
         <w:t xml:space="preserve"> immediate next </w:t>
       </w:r>
-      <w:proofErr w:type="spellStart"/>
-      <w:r>
-        <w:rPr>
-          <w:sz w:val="28"/>
-          <w:lang w:val="en-IN"/>
-        </w:rPr>
-        <w:t>lexographical</w:t>
-      </w:r>
-      <w:proofErr w:type="spellEnd"/>
-      <w:r>
-        <w:rPr>
-          <w:sz w:val="28"/>
-          <w:lang w:val="en-IN"/>
-        </w:rPr>
-        <w:t xml:space="preserve"> number  </w:t>
+      <w:r>
+        <w:rPr>
+          <w:sz w:val="28"/>
+          <w:lang w:val="en-IN"/>
+        </w:rPr>
+        <w:t>lexicographical</w:t>
+      </w:r>
+      <w:r>
+        <w:rPr>
+          <w:sz w:val="28"/>
+          <w:lang w:val="en-IN"/>
+        </w:rPr>
+        <w:t xml:space="preserve"> </w:t>
+      </w:r>
+      <w:r>
+        <w:rPr>
+          <w:sz w:val="28"/>
+          <w:lang w:val="en-IN"/>
+        </w:rPr>
+        <w:t xml:space="preserve">number  </w:t>
       </w:r>
       <w:r>
         <w:rPr>
@@ -6702,15 +6778,13 @@
         </w:rPr>
         <w:t xml:space="preserve">as ‘5 3 2’ </w:t>
       </w:r>
-      <w:proofErr w:type="spellStart"/>
-      <w:r>
-        <w:rPr>
-          <w:sz w:val="28"/>
-          <w:lang w:val="en-IN"/>
-        </w:rPr>
-        <w:t>stil</w:t>
-      </w:r>
-      <w:proofErr w:type="spellEnd"/>
+      <w:r>
+        <w:rPr>
+          <w:sz w:val="28"/>
+          <w:lang w:val="en-IN"/>
+        </w:rPr>
+        <w:t>still</w:t>
+      </w:r>
       <w:r>
         <w:rPr>
           <w:sz w:val="28"/>
@@ -6730,7 +6804,7 @@
           <w:sz w:val="28"/>
           <w:lang w:val="en-IN"/>
         </w:rPr>
-        <w:t xml:space="preserve">reverse this . </w:t>
+        <w:t xml:space="preserve">reverse this. </w:t>
       </w:r>
     </w:p>
     <w:p>
@@ -6752,7 +6826,7 @@
           <w:sz w:val="28"/>
           <w:lang w:val="en-IN"/>
         </w:rPr>
-        <w:t xml:space="preserve"> and finally ‘1 4 2 3 5’ is our answer . </w:t>
+        <w:t xml:space="preserve"> and finally ‘1 4 2 3 5’ is our answer. </w:t>
       </w:r>
     </w:p>
     <w:p>
@@ -6774,7 +6848,7 @@
           <w:sz w:val="28"/>
           <w:lang w:val="en-IN"/>
         </w:rPr>
-        <w:t xml:space="preserve"> , there is no break point simply reverse whole number . </w:t>
+        <w:t xml:space="preserve"> , there is no break point simply reverse whole number. </w:t>
       </w:r>
     </w:p>
     <w:p>
@@ -6909,7 +6983,21 @@
         <w:rPr>
           <w:sz w:val="28"/>
         </w:rPr>
-        <w:t>if we have to return 0 incase all the elements are negative</w:t>
+        <w:t xml:space="preserve">if we </w:t>
+      </w:r>
+      <w:proofErr w:type="gramStart"/>
+      <w:r>
+        <w:rPr>
+          <w:sz w:val="28"/>
+        </w:rPr>
+        <w:t>have to</w:t>
+      </w:r>
+      <w:proofErr w:type="gramEnd"/>
+      <w:r>
+        <w:rPr>
+          <w:sz w:val="28"/>
+        </w:rPr>
+        <w:t xml:space="preserve"> return 0 incase all the elements are negative</w:t>
       </w:r>
       <w:r>
         <w:rPr>
@@ -6932,7 +7020,15 @@
           <w:bCs/>
           <w:sz w:val="28"/>
         </w:rPr>
-        <w:t>Brute Force :</w:t>
+        <w:t xml:space="preserve">Brute </w:t>
+      </w:r>
+      <w:r>
+        <w:rPr>
+          <w:b/>
+          <w:bCs/>
+          <w:sz w:val="28"/>
+        </w:rPr>
+        <w:t>Force:</w:t>
       </w:r>
     </w:p>
     <w:p>
@@ -7236,16 +7332,34 @@
           <w:bCs/>
           <w:sz w:val="28"/>
         </w:rPr>
-        <w:t>max_so_far</w:t>
-      </w:r>
-      <w:proofErr w:type="spellEnd"/>
-      <w:r>
-        <w:rPr>
-          <w:b/>
-          <w:bCs/>
-          <w:sz w:val="28"/>
-        </w:rPr>
-        <w:t xml:space="preserve"> , </w:t>
+        <w:t>max_so_</w:t>
+      </w:r>
+      <w:proofErr w:type="gramStart"/>
+      <w:r>
+        <w:rPr>
+          <w:b/>
+          <w:bCs/>
+          <w:sz w:val="28"/>
+        </w:rPr>
+        <w:t>far</w:t>
+      </w:r>
+      <w:proofErr w:type="spellEnd"/>
+      <w:r>
+        <w:rPr>
+          <w:b/>
+          <w:bCs/>
+          <w:sz w:val="28"/>
+        </w:rPr>
+        <w:t xml:space="preserve"> ,</w:t>
+      </w:r>
+      <w:proofErr w:type="gramEnd"/>
+      <w:r>
+        <w:rPr>
+          <w:b/>
+          <w:bCs/>
+          <w:sz w:val="28"/>
+        </w:rPr>
+        <w:t xml:space="preserve"> </w:t>
       </w:r>
       <w:proofErr w:type="spellStart"/>
       <w:r>
@@ -7316,6 +7430,7 @@
         <w:t xml:space="preserve"> = </w:t>
       </w:r>
       <w:proofErr w:type="spellStart"/>
+      <w:proofErr w:type="gramStart"/>
       <w:r>
         <w:rPr>
           <w:b/>
@@ -7331,15 +7446,42 @@
           <w:bCs/>
           <w:sz w:val="28"/>
         </w:rPr>
-        <w:t xml:space="preserve">[0] </w:t>
-      </w:r>
-      <w:r>
-        <w:rPr>
-          <w:b/>
-          <w:bCs/>
-          <w:sz w:val="28"/>
-        </w:rPr>
-        <w:t xml:space="preserve">, </w:t>
+        <w:t>[</w:t>
+      </w:r>
+      <w:proofErr w:type="gramEnd"/>
+      <w:r>
+        <w:rPr>
+          <w:b/>
+          <w:bCs/>
+          <w:sz w:val="28"/>
+        </w:rPr>
+        <w:t>0</w:t>
+      </w:r>
+      <w:proofErr w:type="gramStart"/>
+      <w:r>
+        <w:rPr>
+          <w:b/>
+          <w:bCs/>
+          <w:sz w:val="28"/>
+        </w:rPr>
+        <w:t xml:space="preserve">] </w:t>
+      </w:r>
+      <w:r>
+        <w:rPr>
+          <w:b/>
+          <w:bCs/>
+          <w:sz w:val="28"/>
+        </w:rPr>
+        <w:t>,</w:t>
+      </w:r>
+      <w:proofErr w:type="gramEnd"/>
+      <w:r>
+        <w:rPr>
+          <w:b/>
+          <w:bCs/>
+          <w:sz w:val="28"/>
+        </w:rPr>
+        <w:t xml:space="preserve"> </w:t>
       </w:r>
       <w:r>
         <w:rPr>
@@ -7804,11 +7946,19 @@
           <w:sz w:val="28"/>
         </w:rPr>
       </w:pPr>
-      <w:r>
-        <w:rPr>
-          <w:sz w:val="28"/>
-        </w:rPr>
-        <w:t xml:space="preserve">As long as </w:t>
+      <w:proofErr w:type="gramStart"/>
+      <w:r>
+        <w:rPr>
+          <w:sz w:val="28"/>
+        </w:rPr>
+        <w:t>As long as</w:t>
+      </w:r>
+      <w:proofErr w:type="gramEnd"/>
+      <w:r>
+        <w:rPr>
+          <w:sz w:val="28"/>
+        </w:rPr>
+        <w:t xml:space="preserve"> </w:t>
       </w:r>
       <w:proofErr w:type="spellStart"/>
       <w:r>
@@ -8283,6 +8433,7 @@
         <w:t xml:space="preserve"> </w:t>
       </w:r>
       <w:proofErr w:type="spellStart"/>
+      <w:proofErr w:type="gramStart"/>
       <w:r>
         <w:rPr>
           <w:rFonts w:ascii="Courier New" w:hAnsi="Courier New" w:cs="Courier New"/>
@@ -8304,6 +8455,7 @@
         </w:rPr>
         <w:t>[</w:t>
       </w:r>
+      <w:proofErr w:type="gramEnd"/>
       <w:r>
         <w:rPr>
           <w:rFonts w:ascii="Courier New" w:hAnsi="Courier New" w:cs="Courier New"/>
@@ -8313,6 +8465,7 @@
         </w:rPr>
         <w:t>0</w:t>
       </w:r>
+      <w:proofErr w:type="gramStart"/>
       <w:r>
         <w:rPr>
           <w:rFonts w:ascii="Courier New" w:hAnsi="Courier New" w:cs="Courier New"/>
@@ -8324,6 +8477,7 @@
         </w:rPr>
         <w:t>];</w:t>
       </w:r>
+      <w:proofErr w:type="gramEnd"/>
     </w:p>
     <w:p>
       <w:pPr>
@@ -8406,6 +8560,7 @@
         <w:t xml:space="preserve"> </w:t>
       </w:r>
       <w:proofErr w:type="spellStart"/>
+      <w:proofErr w:type="gramStart"/>
       <w:r>
         <w:rPr>
           <w:rFonts w:ascii="Courier New" w:hAnsi="Courier New" w:cs="Courier New"/>
@@ -8427,6 +8582,7 @@
         </w:rPr>
         <w:t>[</w:t>
       </w:r>
+      <w:proofErr w:type="gramEnd"/>
       <w:r>
         <w:rPr>
           <w:rFonts w:ascii="Courier New" w:hAnsi="Courier New" w:cs="Courier New"/>
@@ -8436,6 +8592,7 @@
         </w:rPr>
         <w:t>0</w:t>
       </w:r>
+      <w:proofErr w:type="gramStart"/>
       <w:r>
         <w:rPr>
           <w:rFonts w:ascii="Courier New" w:hAnsi="Courier New" w:cs="Courier New"/>
@@ -8447,6 +8604,7 @@
         </w:rPr>
         <w:t>];</w:t>
       </w:r>
+      <w:proofErr w:type="gramEnd"/>
     </w:p>
     <w:p>
       <w:pPr>
@@ -8652,6 +8810,7 @@
         <w:t xml:space="preserve"> </w:t>
       </w:r>
       <w:proofErr w:type="spellStart"/>
+      <w:proofErr w:type="gramStart"/>
       <w:r>
         <w:rPr>
           <w:rFonts w:ascii="Courier New" w:hAnsi="Courier New" w:cs="Courier New"/>
@@ -8682,6 +8841,7 @@
         <w:t>size</w:t>
       </w:r>
       <w:proofErr w:type="spellEnd"/>
+      <w:proofErr w:type="gramEnd"/>
       <w:r>
         <w:rPr>
           <w:rFonts w:ascii="Courier New" w:hAnsi="Courier New" w:cs="Courier New"/>
@@ -8947,8 +9107,21 @@
           <w:sz w:val="28"/>
           <w:highlight w:val="white"/>
         </w:rPr>
-        <w:t>]);</w:t>
-      </w:r>
+        <w:t>]</w:t>
+      </w:r>
+      <w:proofErr w:type="gramStart"/>
+      <w:r>
+        <w:rPr>
+          <w:rFonts w:ascii="Courier New" w:hAnsi="Courier New" w:cs="Courier New"/>
+          <w:b/>
+          <w:bCs/>
+          <w:color w:val="000080"/>
+          <w:sz w:val="28"/>
+          <w:highlight w:val="white"/>
+        </w:rPr>
+        <w:t>);</w:t>
+      </w:r>
+      <w:proofErr w:type="gramEnd"/>
     </w:p>
     <w:p>
       <w:pPr>
@@ -9010,20 +9183,9 @@
           <w:sz w:val="28"/>
           <w:highlight w:val="white"/>
         </w:rPr>
-        <w:t xml:space="preserve"> max</w:t>
-      </w:r>
-      <w:r>
-        <w:rPr>
-          <w:rFonts w:ascii="Courier New" w:hAnsi="Courier New" w:cs="Courier New"/>
-          <w:b/>
-          <w:bCs/>
-          <w:color w:val="000080"/>
-          <w:sz w:val="28"/>
-          <w:highlight w:val="white"/>
-        </w:rPr>
-        <w:t>(</w:t>
-      </w:r>
-      <w:proofErr w:type="spellStart"/>
+        <w:t xml:space="preserve"> </w:t>
+      </w:r>
+      <w:proofErr w:type="gramStart"/>
       <w:r>
         <w:rPr>
           <w:rFonts w:ascii="Courier New" w:hAnsi="Courier New" w:cs="Courier New"/>
@@ -9031,9 +9193,8 @@
           <w:sz w:val="28"/>
           <w:highlight w:val="white"/>
         </w:rPr>
-        <w:t>max_so_far</w:t>
-      </w:r>
-      <w:proofErr w:type="spellEnd"/>
+        <w:t>max</w:t>
+      </w:r>
       <w:r>
         <w:rPr>
           <w:rFonts w:ascii="Courier New" w:hAnsi="Courier New" w:cs="Courier New"/>
@@ -9043,8 +9204,10 @@
           <w:sz w:val="28"/>
           <w:highlight w:val="white"/>
         </w:rPr>
-        <w:t>,</w:t>
-      </w:r>
+        <w:t>(</w:t>
+      </w:r>
+      <w:proofErr w:type="spellStart"/>
+      <w:proofErr w:type="gramEnd"/>
       <w:r>
         <w:rPr>
           <w:rFonts w:ascii="Courier New" w:hAnsi="Courier New" w:cs="Courier New"/>
@@ -9052,9 +9215,20 @@
           <w:sz w:val="28"/>
           <w:highlight w:val="white"/>
         </w:rPr>
-        <w:t xml:space="preserve"> </w:t>
-      </w:r>
-      <w:proofErr w:type="spellStart"/>
+        <w:t>max_so_far</w:t>
+      </w:r>
+      <w:proofErr w:type="spellEnd"/>
+      <w:r>
+        <w:rPr>
+          <w:rFonts w:ascii="Courier New" w:hAnsi="Courier New" w:cs="Courier New"/>
+          <w:b/>
+          <w:bCs/>
+          <w:color w:val="000080"/>
+          <w:sz w:val="28"/>
+          <w:highlight w:val="white"/>
+        </w:rPr>
+        <w:t>,</w:t>
+      </w:r>
       <w:r>
         <w:rPr>
           <w:rFonts w:ascii="Courier New" w:hAnsi="Courier New" w:cs="Courier New"/>
@@ -9062,9 +9236,20 @@
           <w:sz w:val="28"/>
           <w:highlight w:val="white"/>
         </w:rPr>
+        <w:t xml:space="preserve"> </w:t>
+      </w:r>
+      <w:proofErr w:type="spellStart"/>
+      <w:r>
+        <w:rPr>
+          <w:rFonts w:ascii="Courier New" w:hAnsi="Courier New" w:cs="Courier New"/>
+          <w:color w:val="000000"/>
+          <w:sz w:val="28"/>
+          <w:highlight w:val="white"/>
+        </w:rPr>
         <w:t>curr_max</w:t>
       </w:r>
       <w:proofErr w:type="spellEnd"/>
+      <w:proofErr w:type="gramStart"/>
       <w:r>
         <w:rPr>
           <w:rFonts w:ascii="Courier New" w:hAnsi="Courier New" w:cs="Courier New"/>
@@ -9076,6 +9261,7 @@
         </w:rPr>
         <w:t>);</w:t>
       </w:r>
+      <w:proofErr w:type="gramEnd"/>
     </w:p>
     <w:p>
       <w:pPr>
@@ -9161,31 +9347,9 @@
           <w:sz w:val="28"/>
           <w:highlight w:val="white"/>
         </w:rPr>
-        <w:t>max_so_far</w:t>
-      </w:r>
-      <w:proofErr w:type="spellEnd"/>
-      <w:r>
-        <w:rPr>
-          <w:rFonts w:ascii="Courier New" w:hAnsi="Courier New" w:cs="Courier New"/>
-          <w:b/>
-          <w:bCs/>
-          <w:color w:val="000080"/>
-          <w:sz w:val="28"/>
-          <w:highlight w:val="white"/>
-        </w:rPr>
-        <w:t>;</w:t>
-      </w:r>
-    </w:p>
-    <w:p>
-      <w:pPr>
-        <w:rPr>
-          <w:rFonts w:ascii="Courier New" w:hAnsi="Courier New" w:cs="Courier New"/>
-          <w:b/>
-          <w:bCs/>
-          <w:color w:val="000080"/>
-          <w:sz w:val="28"/>
-        </w:rPr>
-      </w:pPr>
+        <w:t>max_so_</w:t>
+      </w:r>
+      <w:proofErr w:type="gramStart"/>
       <w:r>
         <w:rPr>
           <w:rFonts w:ascii="Courier New" w:hAnsi="Courier New" w:cs="Courier New"/>
@@ -9193,6 +9357,39 @@
           <w:sz w:val="28"/>
           <w:highlight w:val="white"/>
         </w:rPr>
+        <w:t>far</w:t>
+      </w:r>
+      <w:proofErr w:type="spellEnd"/>
+      <w:r>
+        <w:rPr>
+          <w:rFonts w:ascii="Courier New" w:hAnsi="Courier New" w:cs="Courier New"/>
+          <w:b/>
+          <w:bCs/>
+          <w:color w:val="000080"/>
+          <w:sz w:val="28"/>
+          <w:highlight w:val="white"/>
+        </w:rPr>
+        <w:t>;</w:t>
+      </w:r>
+      <w:proofErr w:type="gramEnd"/>
+    </w:p>
+    <w:p>
+      <w:pPr>
+        <w:rPr>
+          <w:rFonts w:ascii="Courier New" w:hAnsi="Courier New" w:cs="Courier New"/>
+          <w:b/>
+          <w:bCs/>
+          <w:color w:val="000080"/>
+          <w:sz w:val="28"/>
+        </w:rPr>
+      </w:pPr>
+      <w:r>
+        <w:rPr>
+          <w:rFonts w:ascii="Courier New" w:hAnsi="Courier New" w:cs="Courier New"/>
+          <w:color w:val="000000"/>
+          <w:sz w:val="28"/>
+          <w:highlight w:val="white"/>
+        </w:rPr>
         <w:t xml:space="preserve">    </w:t>
       </w:r>
       <w:r>
@@ -9262,6 +9459,7 @@
         </w:rPr>
         <w:t>Complexity</w:t>
       </w:r>
+      <w:proofErr w:type="gramStart"/>
       <w:r>
         <w:rPr>
           <w:sz w:val="28"/>
@@ -9273,7 +9471,14 @@
         <w:rPr>
           <w:sz w:val="28"/>
         </w:rPr>
-        <w:t>(1)</w:t>
+        <w:t>(</w:t>
+      </w:r>
+      <w:proofErr w:type="gramEnd"/>
+      <w:r>
+        <w:rPr>
+          <w:sz w:val="28"/>
+        </w:rPr>
+        <w:t>1)</w:t>
       </w:r>
     </w:p>
     <w:p>
@@ -9404,7 +9609,21 @@
         <w:rPr>
           <w:sz w:val="28"/>
         </w:rPr>
-        <w:t xml:space="preserve"> O(N x Log N) or O(N^2)</w:t>
+        <w:t xml:space="preserve"> </w:t>
+      </w:r>
+      <w:proofErr w:type="gramStart"/>
+      <w:r>
+        <w:rPr>
+          <w:sz w:val="28"/>
+        </w:rPr>
+        <w:t>O(</w:t>
+      </w:r>
+      <w:proofErr w:type="gramEnd"/>
+      <w:r>
+        <w:rPr>
+          <w:sz w:val="28"/>
+        </w:rPr>
+        <w:t>N x Log N) or O(N^2)</w:t>
       </w:r>
     </w:p>
     <w:p>
@@ -9430,6 +9649,7 @@
         </w:rPr>
         <w:t>Complexity</w:t>
       </w:r>
+      <w:proofErr w:type="gramStart"/>
       <w:r>
         <w:rPr>
           <w:sz w:val="28"/>
@@ -9441,7 +9661,14 @@
         <w:rPr>
           <w:sz w:val="28"/>
         </w:rPr>
-        <w:t>(1)</w:t>
+        <w:t>(</w:t>
+      </w:r>
+      <w:proofErr w:type="gramEnd"/>
+      <w:r>
+        <w:rPr>
+          <w:sz w:val="28"/>
+        </w:rPr>
+        <w:t>1)</w:t>
       </w:r>
     </w:p>
     <w:p>
@@ -9552,7 +9779,23 @@
           <w:rFonts w:cs="Arial"/>
           <w:sz w:val="28"/>
         </w:rPr>
-        <w:t>Space Complexity: O(1)</w:t>
+        <w:t xml:space="preserve">Space Complexity: </w:t>
+      </w:r>
+      <w:proofErr w:type="gramStart"/>
+      <w:r>
+        <w:rPr>
+          <w:rFonts w:cs="Arial"/>
+          <w:sz w:val="28"/>
+        </w:rPr>
+        <w:t>O(</w:t>
+      </w:r>
+      <w:proofErr w:type="gramEnd"/>
+      <w:r>
+        <w:rPr>
+          <w:rFonts w:cs="Arial"/>
+          <w:sz w:val="28"/>
+        </w:rPr>
+        <w:t>1)</w:t>
       </w:r>
     </w:p>
     <w:p>
@@ -10057,14 +10300,30 @@
           <w:rFonts w:cs="Arial"/>
           <w:sz w:val="28"/>
         </w:rPr>
-        <w:t xml:space="preserve"> know what is already there in </w:t>
-      </w:r>
-      <w:proofErr w:type="spellStart"/>
+        <w:t xml:space="preserve"> know what </w:t>
+      </w:r>
+      <w:proofErr w:type="gramStart"/>
       <w:r>
         <w:rPr>
           <w:rFonts w:cs="Arial"/>
           <w:sz w:val="28"/>
         </w:rPr>
+        <w:t>is already there</w:t>
+      </w:r>
+      <w:proofErr w:type="gramEnd"/>
+      <w:r>
+        <w:rPr>
+          <w:rFonts w:cs="Arial"/>
+          <w:sz w:val="28"/>
+        </w:rPr>
+        <w:t xml:space="preserve"> in </w:t>
+      </w:r>
+      <w:proofErr w:type="spellStart"/>
+      <w:r>
+        <w:rPr>
+          <w:rFonts w:cs="Arial"/>
+          <w:sz w:val="28"/>
+        </w:rPr>
         <w:t>next_two</w:t>
       </w:r>
       <w:proofErr w:type="spellEnd"/>
@@ -10160,7 +10419,23 @@
           <w:sz w:val="28"/>
           <w:szCs w:val="28"/>
         </w:rPr>
-        <w:t>Stock Buy And Sell</w:t>
+        <w:t xml:space="preserve">Stock Buy </w:t>
+      </w:r>
+      <w:proofErr w:type="gramStart"/>
+      <w:r>
+        <w:rPr>
+          <w:sz w:val="28"/>
+          <w:szCs w:val="28"/>
+        </w:rPr>
+        <w:t>And</w:t>
+      </w:r>
+      <w:proofErr w:type="gramEnd"/>
+      <w:r>
+        <w:rPr>
+          <w:sz w:val="28"/>
+          <w:szCs w:val="28"/>
+        </w:rPr>
+        <w:t xml:space="preserve"> Sell</w:t>
       </w:r>
       <w:bookmarkEnd w:id="7"/>
     </w:p>
@@ -20445,6 +20720,7 @@
         </w:rPr>
         <w:t xml:space="preserve">    </w:t>
       </w:r>
+      <w:proofErr w:type="gramStart"/>
       <w:r>
         <w:rPr>
           <w:rFonts w:ascii="Courier New" w:hAnsi="Courier New" w:cs="Courier New"/>
@@ -20468,6 +20744,7 @@
         <w:t>(</w:t>
       </w:r>
       <w:proofErr w:type="spellStart"/>
+      <w:proofErr w:type="gramEnd"/>
       <w:r>
         <w:rPr>
           <w:rFonts w:ascii="Courier New" w:hAnsi="Courier New" w:cs="Courier New"/>
@@ -20498,6 +20775,7 @@
         </w:rPr>
         <w:t>=</w:t>
       </w:r>
+      <w:proofErr w:type="gramStart"/>
       <w:r>
         <w:rPr>
           <w:rFonts w:ascii="Courier New" w:hAnsi="Courier New" w:cs="Courier New"/>
@@ -20527,6 +20805,7 @@
         </w:rPr>
         <w:t>;</w:t>
       </w:r>
+      <w:proofErr w:type="gramEnd"/>
       <w:r>
         <w:rPr>
           <w:rFonts w:ascii="Courier New" w:hAnsi="Courier New" w:cs="Courier New"/>
@@ -20584,9 +20863,9 @@
           <w:sz w:val="28"/>
           <w:highlight w:val="white"/>
         </w:rPr>
-        <w:t>left_array_size</w:t>
-      </w:r>
-      <w:proofErr w:type="spellEnd"/>
+        <w:t>left_array_</w:t>
+      </w:r>
+      <w:proofErr w:type="gramStart"/>
       <w:r>
         <w:rPr>
           <w:rFonts w:ascii="Courier New" w:hAnsi="Courier New" w:cs="Courier New"/>
@@ -20594,19 +20873,9 @@
           <w:sz w:val="28"/>
           <w:highlight w:val="white"/>
         </w:rPr>
-        <w:t xml:space="preserve"> </w:t>
-      </w:r>
-      <w:r>
-        <w:rPr>
-          <w:rFonts w:ascii="Courier New" w:hAnsi="Courier New" w:cs="Courier New"/>
-          <w:b/>
-          <w:bCs/>
-          <w:color w:val="000080"/>
-          <w:sz w:val="28"/>
-          <w:highlight w:val="white"/>
-        </w:rPr>
-        <w:t>;</w:t>
-      </w:r>
+        <w:t>size</w:t>
+      </w:r>
+      <w:proofErr w:type="spellEnd"/>
       <w:r>
         <w:rPr>
           <w:rFonts w:ascii="Courier New" w:hAnsi="Courier New" w:cs="Courier New"/>
@@ -20616,7 +20885,18 @@
         </w:rPr>
         <w:t xml:space="preserve"> </w:t>
       </w:r>
-      <w:proofErr w:type="spellStart"/>
+      <w:r>
+        <w:rPr>
+          <w:rFonts w:ascii="Courier New" w:hAnsi="Courier New" w:cs="Courier New"/>
+          <w:b/>
+          <w:bCs/>
+          <w:color w:val="000080"/>
+          <w:sz w:val="28"/>
+          <w:highlight w:val="white"/>
+        </w:rPr>
+        <w:t>;</w:t>
+      </w:r>
+      <w:proofErr w:type="gramEnd"/>
       <w:r>
         <w:rPr>
           <w:rFonts w:ascii="Courier New" w:hAnsi="Courier New" w:cs="Courier New"/>
@@ -20624,9 +20904,9 @@
           <w:sz w:val="28"/>
           <w:highlight w:val="white"/>
         </w:rPr>
-        <w:t>left_index</w:t>
-      </w:r>
-      <w:proofErr w:type="spellEnd"/>
+        <w:t xml:space="preserve"> </w:t>
+      </w:r>
+      <w:proofErr w:type="spellStart"/>
       <w:r>
         <w:rPr>
           <w:rFonts w:ascii="Courier New" w:hAnsi="Courier New" w:cs="Courier New"/>
@@ -20634,19 +20914,9 @@
           <w:sz w:val="28"/>
           <w:highlight w:val="white"/>
         </w:rPr>
-        <w:t xml:space="preserve"> </w:t>
-      </w:r>
-      <w:r>
-        <w:rPr>
-          <w:rFonts w:ascii="Courier New" w:hAnsi="Courier New" w:cs="Courier New"/>
-          <w:b/>
-          <w:bCs/>
-          <w:color w:val="000080"/>
-          <w:sz w:val="28"/>
-          <w:highlight w:val="white"/>
-        </w:rPr>
-        <w:t>++</w:t>
-      </w:r>
+        <w:t>left_index</w:t>
+      </w:r>
+      <w:proofErr w:type="spellEnd"/>
       <w:r>
         <w:rPr>
           <w:rFonts w:ascii="Courier New" w:hAnsi="Courier New" w:cs="Courier New"/>
@@ -20665,7 +20935,51 @@
           <w:sz w:val="28"/>
           <w:highlight w:val="white"/>
         </w:rPr>
-        <w:t>){</w:t>
+        <w:t>+</w:t>
+      </w:r>
+      <w:proofErr w:type="gramStart"/>
+      <w:r>
+        <w:rPr>
+          <w:rFonts w:ascii="Courier New" w:hAnsi="Courier New" w:cs="Courier New"/>
+          <w:b/>
+          <w:bCs/>
+          <w:color w:val="000080"/>
+          <w:sz w:val="28"/>
+          <w:highlight w:val="white"/>
+        </w:rPr>
+        <w:t>+</w:t>
+      </w:r>
+      <w:r>
+        <w:rPr>
+          <w:rFonts w:ascii="Courier New" w:hAnsi="Courier New" w:cs="Courier New"/>
+          <w:color w:val="000000"/>
+          <w:sz w:val="28"/>
+          <w:highlight w:val="white"/>
+        </w:rPr>
+        <w:t xml:space="preserve"> </w:t>
+      </w:r>
+      <w:r>
+        <w:rPr>
+          <w:rFonts w:ascii="Courier New" w:hAnsi="Courier New" w:cs="Courier New"/>
+          <w:b/>
+          <w:bCs/>
+          <w:color w:val="000080"/>
+          <w:sz w:val="28"/>
+          <w:highlight w:val="white"/>
+        </w:rPr>
+        <w:t>)</w:t>
+      </w:r>
+      <w:proofErr w:type="gramEnd"/>
+      <w:r>
+        <w:rPr>
+          <w:rFonts w:ascii="Courier New" w:hAnsi="Courier New" w:cs="Courier New"/>
+          <w:b/>
+          <w:bCs/>
+          <w:color w:val="000080"/>
+          <w:sz w:val="28"/>
+          <w:highlight w:val="white"/>
+        </w:rPr>
+        <w:t>{</w:t>
       </w:r>
     </w:p>
     <w:p>
@@ -20690,6 +21004,7 @@
         </w:rPr>
         <w:t xml:space="preserve">        </w:t>
       </w:r>
+      <w:proofErr w:type="gramStart"/>
       <w:r>
         <w:rPr>
           <w:rFonts w:ascii="Courier New" w:hAnsi="Courier New" w:cs="Courier New"/>
@@ -20710,7 +21025,19 @@
           <w:sz w:val="28"/>
           <w:highlight w:val="white"/>
         </w:rPr>
-        <w:t>((</w:t>
+        <w:t>(</w:t>
+      </w:r>
+      <w:proofErr w:type="gramEnd"/>
+      <w:r>
+        <w:rPr>
+          <w:rFonts w:ascii="Courier New" w:hAnsi="Courier New" w:cs="Courier New"/>
+          <w:b/>
+          <w:bCs/>
+          <w:color w:val="000080"/>
+          <w:sz w:val="28"/>
+          <w:highlight w:val="white"/>
+        </w:rPr>
+        <w:t>(</w:t>
       </w:r>
       <w:proofErr w:type="spellStart"/>
       <w:r>
@@ -20967,7 +21294,19 @@
           <w:sz w:val="28"/>
           <w:highlight w:val="white"/>
         </w:rPr>
-        <w:t>])</w:t>
+        <w:t>]</w:t>
+      </w:r>
+      <w:proofErr w:type="gramStart"/>
+      <w:r>
+        <w:rPr>
+          <w:rFonts w:ascii="Courier New" w:hAnsi="Courier New" w:cs="Courier New"/>
+          <w:b/>
+          <w:bCs/>
+          <w:color w:val="000080"/>
+          <w:sz w:val="28"/>
+          <w:highlight w:val="white"/>
+        </w:rPr>
+        <w:t>)</w:t>
       </w:r>
       <w:r>
         <w:rPr>
@@ -20989,6 +21328,7 @@
         </w:rPr>
         <w:t>)</w:t>
       </w:r>
+      <w:proofErr w:type="gramEnd"/>
     </w:p>
     <w:p>
       <w:pPr>
@@ -21042,7 +21382,19 @@
           <w:sz w:val="28"/>
           <w:highlight w:val="white"/>
         </w:rPr>
-        <w:t>++</w:t>
+        <w:t>+</w:t>
+      </w:r>
+      <w:proofErr w:type="gramStart"/>
+      <w:r>
+        <w:rPr>
+          <w:rFonts w:ascii="Courier New" w:hAnsi="Courier New" w:cs="Courier New"/>
+          <w:b/>
+          <w:bCs/>
+          <w:color w:val="000080"/>
+          <w:sz w:val="28"/>
+          <w:highlight w:val="white"/>
+        </w:rPr>
+        <w:t>+</w:t>
       </w:r>
       <w:r>
         <w:rPr>
@@ -21064,6 +21416,7 @@
         </w:rPr>
         <w:t>;</w:t>
       </w:r>
+      <w:proofErr w:type="gramEnd"/>
       <w:r>
         <w:rPr>
           <w:rFonts w:ascii="Courier New" w:hAnsi="Courier New" w:cs="Courier New"/>
@@ -21158,6 +21511,7 @@
         <w:t>right_index</w:t>
       </w:r>
       <w:proofErr w:type="spellEnd"/>
+      <w:proofErr w:type="gramStart"/>
       <w:r>
         <w:rPr>
           <w:rFonts w:ascii="Courier New" w:hAnsi="Courier New" w:cs="Courier New"/>
@@ -21189,6 +21543,7 @@
         </w:rPr>
         <w:t>;</w:t>
       </w:r>
+      <w:proofErr w:type="gramEnd"/>
       <w:r>
         <w:rPr>
           <w:rFonts w:ascii="Courier New" w:hAnsi="Courier New" w:cs="Courier New"/>
@@ -22472,7 +22827,25 @@
           <w:bCs/>
           <w:sz w:val="28"/>
         </w:rPr>
-        <w:t xml:space="preserve">Problem Statement : </w:t>
+        <w:t xml:space="preserve">Problem </w:t>
+      </w:r>
+      <w:proofErr w:type="gramStart"/>
+      <w:r>
+        <w:rPr>
+          <w:b/>
+          <w:bCs/>
+          <w:sz w:val="28"/>
+        </w:rPr>
+        <w:t>Statement :</w:t>
+      </w:r>
+      <w:proofErr w:type="gramEnd"/>
+      <w:r>
+        <w:rPr>
+          <w:b/>
+          <w:bCs/>
+          <w:sz w:val="28"/>
+        </w:rPr>
+        <w:t xml:space="preserve"> </w:t>
       </w:r>
       <w:r>
         <w:rPr>
@@ -22562,6 +22935,7 @@
         <w:t xml:space="preserve">[k]] such that </w:t>
       </w:r>
       <w:proofErr w:type="spellStart"/>
+      <w:proofErr w:type="gramStart"/>
       <w:r>
         <w:rPr>
           <w:sz w:val="28"/>
@@ -22575,9 +22949,18 @@
           <w:sz w:val="28"/>
           <w:lang w:val="en-IN"/>
         </w:rPr>
-        <w:t xml:space="preserve"> != j, </w:t>
-      </w:r>
-      <w:proofErr w:type="spellStart"/>
+        <w:t xml:space="preserve"> !</w:t>
+      </w:r>
+      <w:proofErr w:type="gramEnd"/>
+      <w:r>
+        <w:rPr>
+          <w:sz w:val="28"/>
+          <w:lang w:val="en-IN"/>
+        </w:rPr>
+        <w:t xml:space="preserve">= j, </w:t>
+      </w:r>
+      <w:proofErr w:type="spellStart"/>
+      <w:proofErr w:type="gramStart"/>
       <w:r>
         <w:rPr>
           <w:sz w:val="28"/>
@@ -22591,7 +22974,31 @@
           <w:sz w:val="28"/>
           <w:lang w:val="en-IN"/>
         </w:rPr>
-        <w:t xml:space="preserve"> != k, and j != k, and </w:t>
+        <w:t xml:space="preserve"> !</w:t>
+      </w:r>
+      <w:proofErr w:type="gramEnd"/>
+      <w:r>
+        <w:rPr>
+          <w:sz w:val="28"/>
+          <w:lang w:val="en-IN"/>
+        </w:rPr>
+        <w:t xml:space="preserve">= k, and </w:t>
+      </w:r>
+      <w:proofErr w:type="gramStart"/>
+      <w:r>
+        <w:rPr>
+          <w:sz w:val="28"/>
+          <w:lang w:val="en-IN"/>
+        </w:rPr>
+        <w:t>j !</w:t>
+      </w:r>
+      <w:proofErr w:type="gramEnd"/>
+      <w:r>
+        <w:rPr>
+          <w:sz w:val="28"/>
+          <w:lang w:val="en-IN"/>
+        </w:rPr>
+        <w:t xml:space="preserve">= k, and </w:t>
       </w:r>
       <w:proofErr w:type="spellStart"/>
       <w:r>
@@ -24303,7 +24710,21 @@
         <w:rPr>
           <w:sz w:val="28"/>
         </w:rPr>
-        <w:t xml:space="preserve"> only , </w:t>
+        <w:t xml:space="preserve"> </w:t>
+      </w:r>
+      <w:proofErr w:type="gramStart"/>
+      <w:r>
+        <w:rPr>
+          <w:sz w:val="28"/>
+        </w:rPr>
+        <w:t>only ,</w:t>
+      </w:r>
+      <w:proofErr w:type="gramEnd"/>
+      <w:r>
+        <w:rPr>
+          <w:sz w:val="28"/>
+        </w:rPr>
+        <w:t xml:space="preserve"> </w:t>
       </w:r>
     </w:p>
     <w:p>
@@ -24490,7 +24911,35 @@
         <w:rPr>
           <w:sz w:val="28"/>
         </w:rPr>
-        <w:t xml:space="preserve"> We are first sorting the array which will take O(N * log(N)) time and then we are running a for loop which will take O(N) time. Hence, the overall time complexity will be O(N * log(N)).</w:t>
+        <w:t xml:space="preserve"> We are first sorting the array which will take </w:t>
+      </w:r>
+      <w:proofErr w:type="gramStart"/>
+      <w:r>
+        <w:rPr>
+          <w:sz w:val="28"/>
+        </w:rPr>
+        <w:t>O(</w:t>
+      </w:r>
+      <w:proofErr w:type="gramEnd"/>
+      <w:r>
+        <w:rPr>
+          <w:sz w:val="28"/>
+        </w:rPr>
+        <w:t xml:space="preserve">N * log(N)) time and then we are running a for loop which will take O(N) time. Hence, the overall time complexity will be </w:t>
+      </w:r>
+      <w:proofErr w:type="gramStart"/>
+      <w:r>
+        <w:rPr>
+          <w:sz w:val="28"/>
+        </w:rPr>
+        <w:t>O(</w:t>
+      </w:r>
+      <w:proofErr w:type="gramEnd"/>
+      <w:r>
+        <w:rPr>
+          <w:sz w:val="28"/>
+        </w:rPr>
+        <w:t>N * log(N)).</w:t>
       </w:r>
     </w:p>
     <w:p>
@@ -24511,7 +24960,21 @@
         <w:rPr>
           <w:sz w:val="28"/>
         </w:rPr>
-        <w:t xml:space="preserve"> The space complexity for the above approach is O(1) because we are not using any auxiliary space</w:t>
+        <w:t xml:space="preserve"> The space complexity for the above approach is </w:t>
+      </w:r>
+      <w:proofErr w:type="gramStart"/>
+      <w:r>
+        <w:rPr>
+          <w:sz w:val="28"/>
+        </w:rPr>
+        <w:t>O(</w:t>
+      </w:r>
+      <w:proofErr w:type="gramEnd"/>
+      <w:r>
+        <w:rPr>
+          <w:sz w:val="28"/>
+        </w:rPr>
+        <w:t>1) because we are not using any auxiliary space</w:t>
       </w:r>
       <w:r>
         <w:rPr>
@@ -24588,7 +25051,21 @@
         <w:rPr>
           <w:sz w:val="28"/>
         </w:rPr>
-        <w:t>We will first push all are elements in the HashSet. Then we will run a for loop and check for any number(x) if it is the starting number of the consecutive sequence by checking if the HashSet contains (x-1) or not. If ‘x’ is the starting number of the consecutive sequence we will keep searching for the numbers y = x+1, x+2, x+3, ….. And stop at the first ‘y’ which is not present in the HashSet. Using this we can calculate the length of the longest consecutive subsequence.</w:t>
+        <w:t xml:space="preserve">We will first push all are elements in the HashSet. Then we will run a for loop and check for any number(x) if it is the starting number of the consecutive sequence by checking if the HashSet contains (x-1) or not. If ‘x’ is the starting number of the consecutive sequence we will keep searching for the numbers y = x+1, x+2, x+3, </w:t>
+      </w:r>
+      <w:proofErr w:type="gramStart"/>
+      <w:r>
+        <w:rPr>
+          <w:sz w:val="28"/>
+        </w:rPr>
+        <w:t>…..</w:t>
+      </w:r>
+      <w:proofErr w:type="gramEnd"/>
+      <w:r>
+        <w:rPr>
+          <w:sz w:val="28"/>
+        </w:rPr>
+        <w:t xml:space="preserve"> And stop at the first ‘y’ which is not present in the HashSet. Using this we can calculate the length of the longest consecutive subsequence.</w:t>
       </w:r>
     </w:p>
     <w:p>
@@ -24623,7 +25100,21 @@
         <w:rPr>
           <w:sz w:val="28"/>
         </w:rPr>
-        <w:t xml:space="preserve"> takes O(1) to search)</w:t>
+        <w:t xml:space="preserve"> takes </w:t>
+      </w:r>
+      <w:proofErr w:type="gramStart"/>
+      <w:r>
+        <w:rPr>
+          <w:sz w:val="28"/>
+        </w:rPr>
+        <w:t>O(</w:t>
+      </w:r>
+      <w:proofErr w:type="gramEnd"/>
+      <w:r>
+        <w:rPr>
+          <w:sz w:val="28"/>
+        </w:rPr>
+        <w:t>1) to search)</w:t>
       </w:r>
     </w:p>
     <w:p>
@@ -25697,6 +26188,7 @@
           <w:highlight w:val="white"/>
         </w:rPr>
       </w:pPr>
+      <w:proofErr w:type="gramStart"/>
       <w:r>
         <w:rPr>
           <w:rFonts w:ascii="Courier New" w:hAnsi="Courier New" w:cs="Courier New"/>
@@ -25719,6 +26211,7 @@
         </w:rPr>
         <w:t>(</w:t>
       </w:r>
+      <w:proofErr w:type="gramEnd"/>
       <w:r>
         <w:rPr>
           <w:rFonts w:ascii="Courier New" w:hAnsi="Courier New" w:cs="Courier New"/>
@@ -25759,6 +26252,7 @@
         </w:rPr>
         <w:t>=</w:t>
       </w:r>
+      <w:proofErr w:type="gramStart"/>
       <w:r>
         <w:rPr>
           <w:rFonts w:ascii="Courier New" w:hAnsi="Courier New" w:cs="Courier New"/>
@@ -25788,6 +26282,7 @@
         </w:rPr>
         <w:t>;</w:t>
       </w:r>
+      <w:proofErr w:type="gramEnd"/>
       <w:r>
         <w:rPr>
           <w:rFonts w:ascii="Courier New" w:hAnsi="Courier New" w:cs="Courier New"/>
@@ -25819,6 +26314,7 @@
         </w:rPr>
         <w:t>&lt;</w:t>
       </w:r>
+      <w:proofErr w:type="gramStart"/>
       <w:r>
         <w:rPr>
           <w:rFonts w:ascii="Courier New" w:hAnsi="Courier New" w:cs="Courier New"/>
@@ -25839,6 +26335,7 @@
         </w:rPr>
         <w:t>;</w:t>
       </w:r>
+      <w:proofErr w:type="gramEnd"/>
       <w:r>
         <w:rPr>
           <w:rFonts w:ascii="Courier New" w:hAnsi="Courier New" w:cs="Courier New"/>
@@ -25868,7 +26365,19 @@
           <w:sz w:val="28"/>
           <w:highlight w:val="white"/>
         </w:rPr>
-        <w:t>++</w:t>
+        <w:t>+</w:t>
+      </w:r>
+      <w:proofErr w:type="gramStart"/>
+      <w:r>
+        <w:rPr>
+          <w:rFonts w:ascii="Courier New" w:hAnsi="Courier New" w:cs="Courier New"/>
+          <w:b/>
+          <w:bCs/>
+          <w:color w:val="000080"/>
+          <w:sz w:val="28"/>
+          <w:highlight w:val="white"/>
+        </w:rPr>
+        <w:t>+</w:t>
       </w:r>
       <w:r>
         <w:rPr>
@@ -25890,6 +26399,7 @@
         </w:rPr>
         <w:t>)</w:t>
       </w:r>
+      <w:proofErr w:type="gramEnd"/>
     </w:p>
     <w:p>
       <w:pPr>
@@ -25919,6 +26429,7 @@
         </w:rPr>
         <w:tab/>
       </w:r>
+      <w:proofErr w:type="gramStart"/>
       <w:r>
         <w:rPr>
           <w:rFonts w:ascii="Courier New" w:hAnsi="Courier New" w:cs="Courier New"/>
@@ -25941,6 +26452,7 @@
         </w:rPr>
         <w:t>(</w:t>
       </w:r>
+      <w:proofErr w:type="gramEnd"/>
       <w:r>
         <w:rPr>
           <w:rFonts w:ascii="Courier New" w:hAnsi="Courier New" w:cs="Courier New"/>
@@ -25971,6 +26483,7 @@
         <w:t>=</w:t>
       </w:r>
       <w:proofErr w:type="spellStart"/>
+      <w:proofErr w:type="gramStart"/>
       <w:r>
         <w:rPr>
           <w:rFonts w:ascii="Courier New" w:hAnsi="Courier New" w:cs="Courier New"/>
@@ -26001,6 +26514,7 @@
         </w:rPr>
         <w:t>;</w:t>
       </w:r>
+      <w:proofErr w:type="gramEnd"/>
       <w:r>
         <w:rPr>
           <w:rFonts w:ascii="Courier New" w:hAnsi="Courier New" w:cs="Courier New"/>
@@ -26021,6 +26535,7 @@
         </w:rPr>
         <w:t>&lt;</w:t>
       </w:r>
+      <w:proofErr w:type="gramStart"/>
       <w:r>
         <w:rPr>
           <w:rFonts w:ascii="Courier New" w:hAnsi="Courier New" w:cs="Courier New"/>
@@ -26041,6 +26556,7 @@
         </w:rPr>
         <w:t>;</w:t>
       </w:r>
+      <w:proofErr w:type="gramEnd"/>
       <w:r>
         <w:rPr>
           <w:rFonts w:ascii="Courier New" w:hAnsi="Courier New" w:cs="Courier New"/>
@@ -26051,6 +26567,7 @@
         <w:t xml:space="preserve"> </w:t>
       </w:r>
       <w:proofErr w:type="spellStart"/>
+      <w:proofErr w:type="gramStart"/>
       <w:r>
         <w:rPr>
           <w:rFonts w:ascii="Courier New" w:hAnsi="Courier New" w:cs="Courier New"/>
@@ -26103,6 +26620,7 @@
         </w:rPr>
         <w:t>or</w:t>
       </w:r>
+      <w:proofErr w:type="gramEnd"/>
       <w:r>
         <w:rPr>
           <w:rFonts w:ascii="Courier New" w:hAnsi="Courier New" w:cs="Courier New"/>
@@ -26112,6 +26630,7 @@
         </w:rPr>
         <w:t xml:space="preserve"> </w:t>
       </w:r>
+      <w:proofErr w:type="gramStart"/>
       <w:r>
         <w:rPr>
           <w:rFonts w:ascii="Courier New" w:hAnsi="Courier New" w:cs="Courier New"/>
@@ -26134,6 +26653,7 @@
         </w:rPr>
         <w:t>(</w:t>
       </w:r>
+      <w:proofErr w:type="gramEnd"/>
       <w:r>
         <w:rPr>
           <w:rFonts w:ascii="Courier New" w:hAnsi="Courier New" w:cs="Courier New"/>
@@ -26163,6 +26683,7 @@
         </w:rPr>
         <w:t>=</w:t>
       </w:r>
+      <w:proofErr w:type="gramStart"/>
       <w:r>
         <w:rPr>
           <w:rFonts w:ascii="Courier New" w:hAnsi="Courier New" w:cs="Courier New"/>
@@ -26192,6 +26713,7 @@
         </w:rPr>
         <w:t>;</w:t>
       </w:r>
+      <w:proofErr w:type="gramEnd"/>
       <w:r>
         <w:rPr>
           <w:rFonts w:ascii="Courier New" w:hAnsi="Courier New" w:cs="Courier New"/>
@@ -26213,6 +26735,7 @@
         <w:t>&lt;=</w:t>
       </w:r>
       <w:proofErr w:type="spellStart"/>
+      <w:proofErr w:type="gramStart"/>
       <w:r>
         <w:rPr>
           <w:rFonts w:ascii="Courier New" w:hAnsi="Courier New" w:cs="Courier New"/>
@@ -26243,6 +26766,7 @@
         </w:rPr>
         <w:t>;</w:t>
       </w:r>
+      <w:proofErr w:type="gramEnd"/>
       <w:r>
         <w:rPr>
           <w:rFonts w:ascii="Courier New" w:hAnsi="Courier New" w:cs="Courier New"/>

--- a/DSA/StriverSDESheet.docx
+++ b/DSA/StriverSDESheet.docx
@@ -1,6 +1,6 @@
 
 <file path=word/document.xml><?xml version="1.0" encoding="utf-8"?>
-<w:document xmlns:wpc="http://schemas.microsoft.com/office/word/2010/wordprocessingCanvas" xmlns:cx="http://schemas.microsoft.com/office/drawing/2014/chartex" xmlns:cx1="http://schemas.microsoft.com/office/drawing/2015/9/8/chartex" xmlns:cx2="http://schemas.microsoft.com/office/drawing/2015/10/21/chartex" xmlns:cx3="http://schemas.microsoft.com/office/drawing/2016/5/9/chartex" xmlns:cx4="http://schemas.microsoft.com/office/drawing/2016/5/10/chartex" xmlns:cx5="http://schemas.microsoft.com/office/drawing/2016/5/11/chartex" xmlns:cx6="http://schemas.microsoft.com/office/drawing/2016/5/12/chartex" xmlns:cx7="http://schemas.microsoft.com/office/drawing/2016/5/13/chartex" xmlns:cx8="http://schemas.microsoft.com/office/drawing/2016/5/14/chartex" xmlns:mc="http://schemas.openxmlformats.org/markup-compatibility/2006" xmlns:aink="http://schemas.microsoft.com/office/drawing/2016/ink" xmlns:am3d="http://schemas.microsoft.com/office/drawing/2017/model3d" xmlns:o="urn:schemas-microsoft-com:office:office" xmlns:oel="http://schemas.microsoft.com/office/2019/extlst" xmlns:r="http://schemas.openxmlformats.org/officeDocument/2006/relationships" xmlns:m="http://schemas.openxmlformats.org/officeDocument/2006/math" xmlns:v="urn:schemas-microsoft-com:vml" xmlns:wp14="http://schemas.microsoft.com/office/word/2010/wordprocessingDrawing" xmlns:wp="http://schemas.openxmlformats.org/drawingml/2006/wordprocessingDrawing" xmlns:w10="urn:schemas-microsoft-com:office:word" xmlns:w="http://schemas.openxmlformats.org/wordprocessingml/2006/main" xmlns:w14="http://schemas.microsoft.com/office/word/2010/wordml" xmlns:w15="http://schemas.microsoft.com/office/word/2012/wordml" xmlns:w16cex="http://schemas.microsoft.com/office/word/2018/wordml/cex" xmlns:w16cid="http://schemas.microsoft.com/office/word/2016/wordml/cid" xmlns:w16="http://schemas.microsoft.com/office/word/2018/wordml" xmlns:w16sdtdh="http://schemas.microsoft.com/office/word/2020/wordml/sdtdatahash" xmlns:w16se="http://schemas.microsoft.com/office/word/2015/wordml/symex" xmlns:wpg="http://schemas.microsoft.com/office/word/2010/wordprocessingGroup" xmlns:wpi="http://schemas.microsoft.com/office/word/2010/wordprocessingInk" xmlns:wne="http://schemas.microsoft.com/office/word/2006/wordml" xmlns:wps="http://schemas.microsoft.com/office/word/2010/wordprocessingShape" mc:Ignorable="w14 w15 w16se w16cid w16 w16cex w16sdtdh wp14">
+<w:document xmlns:wpc="http://schemas.microsoft.com/office/word/2010/wordprocessingCanvas" xmlns:cx="http://schemas.microsoft.com/office/drawing/2014/chartex" xmlns:cx1="http://schemas.microsoft.com/office/drawing/2015/9/8/chartex" xmlns:cx2="http://schemas.microsoft.com/office/drawing/2015/10/21/chartex" xmlns:cx3="http://schemas.microsoft.com/office/drawing/2016/5/9/chartex" xmlns:cx4="http://schemas.microsoft.com/office/drawing/2016/5/10/chartex" xmlns:cx5="http://schemas.microsoft.com/office/drawing/2016/5/11/chartex" xmlns:cx6="http://schemas.microsoft.com/office/drawing/2016/5/12/chartex" xmlns:cx7="http://schemas.microsoft.com/office/drawing/2016/5/13/chartex" xmlns:cx8="http://schemas.microsoft.com/office/drawing/2016/5/14/chartex" xmlns:mc="http://schemas.openxmlformats.org/markup-compatibility/2006" xmlns:aink="http://schemas.microsoft.com/office/drawing/2016/ink" xmlns:am3d="http://schemas.microsoft.com/office/drawing/2017/model3d" xmlns:o="urn:schemas-microsoft-com:office:office" xmlns:oel="http://schemas.microsoft.com/office/2019/extlst" xmlns:r="http://schemas.openxmlformats.org/officeDocument/2006/relationships" xmlns:m="http://schemas.openxmlformats.org/officeDocument/2006/math" xmlns:v="urn:schemas-microsoft-com:vml" xmlns:wp14="http://schemas.microsoft.com/office/word/2010/wordprocessingDrawing" xmlns:wp="http://schemas.openxmlformats.org/drawingml/2006/wordprocessingDrawing" xmlns:w10="urn:schemas-microsoft-com:office:word" xmlns:w="http://schemas.openxmlformats.org/wordprocessingml/2006/main" xmlns:w14="http://schemas.microsoft.com/office/word/2010/wordml" xmlns:w15="http://schemas.microsoft.com/office/word/2012/wordml" xmlns:w16cex="http://schemas.microsoft.com/office/word/2018/wordml/cex" xmlns:w16cid="http://schemas.microsoft.com/office/word/2016/wordml/cid" xmlns:w16="http://schemas.microsoft.com/office/word/2018/wordml" xmlns:w16du="http://schemas.microsoft.com/office/word/2023/wordml/word16du" xmlns:w16sdtdh="http://schemas.microsoft.com/office/word/2020/wordml/sdtdatahash" xmlns:w16se="http://schemas.microsoft.com/office/word/2015/wordml/symex" xmlns:wpg="http://schemas.microsoft.com/office/word/2010/wordprocessingGroup" xmlns:wpi="http://schemas.microsoft.com/office/word/2010/wordprocessingInk" xmlns:wne="http://schemas.microsoft.com/office/word/2006/wordml" xmlns:wps="http://schemas.microsoft.com/office/word/2010/wordprocessingShape" mc:Ignorable="w14 w15 w16se w16cid w16 w16cex w16sdtdh w16du wp14">
   <w:body>
     <w:sdt>
       <w:sdtPr>
@@ -16237,7 +16237,7 @@
         <w:rPr>
           <w:lang w:val="en-IN"/>
         </w:rPr>
-        <w:t>O (</w:t>
+        <w:t>O(</w:t>
       </w:r>
       <w:r>
         <w:rPr>
@@ -23655,7 +23655,7 @@
 </file>
 
 <file path=word/numbering.xml><?xml version="1.0" encoding="utf-8"?>
-<w:numbering xmlns:wpc="http://schemas.microsoft.com/office/word/2010/wordprocessingCanvas" xmlns:cx="http://schemas.microsoft.com/office/drawing/2014/chartex" xmlns:cx1="http://schemas.microsoft.com/office/drawing/2015/9/8/chartex" xmlns:cx2="http://schemas.microsoft.com/office/drawing/2015/10/21/chartex" xmlns:cx3="http://schemas.microsoft.com/office/drawing/2016/5/9/chartex" xmlns:cx4="http://schemas.microsoft.com/office/drawing/2016/5/10/chartex" xmlns:cx5="http://schemas.microsoft.com/office/drawing/2016/5/11/chartex" xmlns:cx6="http://schemas.microsoft.com/office/drawing/2016/5/12/chartex" xmlns:cx7="http://schemas.microsoft.com/office/drawing/2016/5/13/chartex" xmlns:cx8="http://schemas.microsoft.com/office/drawing/2016/5/14/chartex" xmlns:mc="http://schemas.openxmlformats.org/markup-compatibility/2006" xmlns:aink="http://schemas.microsoft.com/office/drawing/2016/ink" xmlns:am3d="http://schemas.microsoft.com/office/drawing/2017/model3d" xmlns:o="urn:schemas-microsoft-com:office:office" xmlns:oel="http://schemas.microsoft.com/office/2019/extlst" xmlns:r="http://schemas.openxmlformats.org/officeDocument/2006/relationships" xmlns:m="http://schemas.openxmlformats.org/officeDocument/2006/math" xmlns:v="urn:schemas-microsoft-com:vml" xmlns:wp14="http://schemas.microsoft.com/office/word/2010/wordprocessingDrawing" xmlns:wp="http://schemas.openxmlformats.org/drawingml/2006/wordprocessingDrawing" xmlns:w10="urn:schemas-microsoft-com:office:word" xmlns:w="http://schemas.openxmlformats.org/wordprocessingml/2006/main" xmlns:w14="http://schemas.microsoft.com/office/word/2010/wordml" xmlns:w15="http://schemas.microsoft.com/office/word/2012/wordml" xmlns:w16cex="http://schemas.microsoft.com/office/word/2018/wordml/cex" xmlns:w16cid="http://schemas.microsoft.com/office/word/2016/wordml/cid" xmlns:w16="http://schemas.microsoft.com/office/word/2018/wordml" xmlns:w16sdtdh="http://schemas.microsoft.com/office/word/2020/wordml/sdtdatahash" xmlns:w16se="http://schemas.microsoft.com/office/word/2015/wordml/symex" xmlns:wpg="http://schemas.microsoft.com/office/word/2010/wordprocessingGroup" xmlns:wpi="http://schemas.microsoft.com/office/word/2010/wordprocessingInk" xmlns:wne="http://schemas.microsoft.com/office/word/2006/wordml" xmlns:wps="http://schemas.microsoft.com/office/word/2010/wordprocessingShape" mc:Ignorable="w14 w15 w16se w16cid w16 w16cex w16sdtdh wp14">
+<w:numbering xmlns:wpc="http://schemas.microsoft.com/office/word/2010/wordprocessingCanvas" xmlns:cx="http://schemas.microsoft.com/office/drawing/2014/chartex" xmlns:cx1="http://schemas.microsoft.com/office/drawing/2015/9/8/chartex" xmlns:cx2="http://schemas.microsoft.com/office/drawing/2015/10/21/chartex" xmlns:cx3="http://schemas.microsoft.com/office/drawing/2016/5/9/chartex" xmlns:cx4="http://schemas.microsoft.com/office/drawing/2016/5/10/chartex" xmlns:cx5="http://schemas.microsoft.com/office/drawing/2016/5/11/chartex" xmlns:cx6="http://schemas.microsoft.com/office/drawing/2016/5/12/chartex" xmlns:cx7="http://schemas.microsoft.com/office/drawing/2016/5/13/chartex" xmlns:cx8="http://schemas.microsoft.com/office/drawing/2016/5/14/chartex" xmlns:mc="http://schemas.openxmlformats.org/markup-compatibility/2006" xmlns:aink="http://schemas.microsoft.com/office/drawing/2016/ink" xmlns:am3d="http://schemas.microsoft.com/office/drawing/2017/model3d" xmlns:o="urn:schemas-microsoft-com:office:office" xmlns:oel="http://schemas.microsoft.com/office/2019/extlst" xmlns:r="http://schemas.openxmlformats.org/officeDocument/2006/relationships" xmlns:m="http://schemas.openxmlformats.org/officeDocument/2006/math" xmlns:v="urn:schemas-microsoft-com:vml" xmlns:wp14="http://schemas.microsoft.com/office/word/2010/wordprocessingDrawing" xmlns:wp="http://schemas.openxmlformats.org/drawingml/2006/wordprocessingDrawing" xmlns:w10="urn:schemas-microsoft-com:office:word" xmlns:w="http://schemas.openxmlformats.org/wordprocessingml/2006/main" xmlns:w14="http://schemas.microsoft.com/office/word/2010/wordml" xmlns:w15="http://schemas.microsoft.com/office/word/2012/wordml" xmlns:w16cex="http://schemas.microsoft.com/office/word/2018/wordml/cex" xmlns:w16cid="http://schemas.microsoft.com/office/word/2016/wordml/cid" xmlns:w16="http://schemas.microsoft.com/office/word/2018/wordml" xmlns:w16du="http://schemas.microsoft.com/office/word/2023/wordml/word16du" xmlns:w16sdtdh="http://schemas.microsoft.com/office/word/2020/wordml/sdtdatahash" xmlns:w16se="http://schemas.microsoft.com/office/word/2015/wordml/symex" xmlns:wpg="http://schemas.microsoft.com/office/word/2010/wordprocessingGroup" xmlns:wpi="http://schemas.microsoft.com/office/word/2010/wordprocessingInk" xmlns:wne="http://schemas.microsoft.com/office/word/2006/wordml" xmlns:wps="http://schemas.microsoft.com/office/word/2010/wordprocessingShape" mc:Ignorable="w14 w15 w16se w16cid w16 w16cex w16sdtdh w16du wp14">
   <w:abstractNum w:abstractNumId="0" w15:restartNumberingAfterBreak="0">
     <w:nsid w:val="0DD7216F"/>
     <w:multiLevelType w:val="hybridMultilevel"/>
@@ -26193,7 +26193,7 @@
 </file>
 
 <file path=word/styles.xml><?xml version="1.0" encoding="utf-8"?>
-<w:styles xmlns:mc="http://schemas.openxmlformats.org/markup-compatibility/2006" xmlns:r="http://schemas.openxmlformats.org/officeDocument/2006/relationships" xmlns:w="http://schemas.openxmlformats.org/wordprocessingml/2006/main" xmlns:w14="http://schemas.microsoft.com/office/word/2010/wordml" xmlns:w15="http://schemas.microsoft.com/office/word/2012/wordml" xmlns:w16cex="http://schemas.microsoft.com/office/word/2018/wordml/cex" xmlns:w16cid="http://schemas.microsoft.com/office/word/2016/wordml/cid" xmlns:w16="http://schemas.microsoft.com/office/word/2018/wordml" xmlns:w16sdtdh="http://schemas.microsoft.com/office/word/2020/wordml/sdtdatahash" xmlns:w16se="http://schemas.microsoft.com/office/word/2015/wordml/symex" mc:Ignorable="w14 w15 w16se w16cid w16 w16cex w16sdtdh">
+<w:styles xmlns:mc="http://schemas.openxmlformats.org/markup-compatibility/2006" xmlns:r="http://schemas.openxmlformats.org/officeDocument/2006/relationships" xmlns:w="http://schemas.openxmlformats.org/wordprocessingml/2006/main" xmlns:w14="http://schemas.microsoft.com/office/word/2010/wordml" xmlns:w15="http://schemas.microsoft.com/office/word/2012/wordml" xmlns:w16cex="http://schemas.microsoft.com/office/word/2018/wordml/cex" xmlns:w16cid="http://schemas.microsoft.com/office/word/2016/wordml/cid" xmlns:w16="http://schemas.microsoft.com/office/word/2018/wordml" xmlns:w16du="http://schemas.microsoft.com/office/word/2023/wordml/word16du" xmlns:w16sdtdh="http://schemas.microsoft.com/office/word/2020/wordml/sdtdatahash" xmlns:w16se="http://schemas.microsoft.com/office/word/2015/wordml/symex" mc:Ignorable="w14 w15 w16se w16cid w16 w16cex w16sdtdh w16du">
   <w:docDefaults>
     <w:rPrDefault>
       <w:rPr>

--- a/DSA/StriverSDESheet.docx
+++ b/DSA/StriverSDESheet.docx
@@ -13278,7 +13278,7 @@
           <w:noProof/>
         </w:rPr>
         <w:drawing>
-          <wp:inline distT="0" distB="0" distL="0" distR="0" wp14:anchorId="655250CC" wp14:editId="4DB38EC1">
+          <wp:inline distT="0" distB="0" distL="0" distR="0" wp14:anchorId="655250CC" wp14:editId="59353788">
             <wp:extent cx="5943600" cy="3422650"/>
             <wp:effectExtent l="0" t="0" r="0" b="6350"/>
             <wp:docPr id="2034329436" name="Picture 1"/>
@@ -19562,6 +19562,278 @@
     </w:p>
     <w:p>
       <w:pPr>
+        <w:rPr>
+          <w:b/>
+          <w:bCs/>
+          <w:sz w:val="28"/>
+          <w:lang w:val="en-IN"/>
+        </w:rPr>
+      </w:pPr>
+      <w:r>
+        <w:rPr>
+          <w:b/>
+          <w:bCs/>
+          <w:sz w:val="28"/>
+          <w:lang w:val="en-IN"/>
+        </w:rPr>
+        <w:t xml:space="preserve">Another Best Approach : </w:t>
+      </w:r>
+    </w:p>
+    <w:p>
+      <w:pPr>
+        <w:rPr>
+          <w:sz w:val="28"/>
+          <w:lang w:val="en-IN"/>
+        </w:rPr>
+      </w:pPr>
+      <w:r>
+        <w:rPr>
+          <w:sz w:val="28"/>
+          <w:lang w:val="en-IN"/>
+        </w:rPr>
+        <w:t xml:space="preserve">We need to first find </w:t>
+      </w:r>
+      <w:r>
+        <w:rPr>
+          <w:sz w:val="28"/>
+          <w:lang w:val="en-IN"/>
+        </w:rPr>
+        <w:t xml:space="preserve">which row </w:t>
+      </w:r>
+      <w:r>
+        <w:rPr>
+          <w:sz w:val="28"/>
+          <w:lang w:val="en-IN"/>
+        </w:rPr>
+        <w:t xml:space="preserve">the target would fit in </w:t>
+      </w:r>
+      <w:r>
+        <w:rPr>
+          <w:sz w:val="28"/>
+          <w:lang w:val="en-IN"/>
+        </w:rPr>
+        <w:t xml:space="preserve">, </w:t>
+      </w:r>
+      <w:r>
+        <w:rPr>
+          <w:sz w:val="28"/>
+          <w:lang w:val="en-IN"/>
+        </w:rPr>
+        <w:t>since each of the row is sorted</w:t>
+      </w:r>
+      <w:r>
+        <w:rPr>
+          <w:sz w:val="28"/>
+          <w:lang w:val="en-IN"/>
+        </w:rPr>
+        <w:t xml:space="preserve"> , and it is guaranteed that the </w:t>
+      </w:r>
+      <w:r>
+        <w:rPr>
+          <w:sz w:val="28"/>
+          <w:lang w:val="en-IN"/>
+        </w:rPr>
+        <w:t>first integer of each row is greater than the last integer of the previous row.</w:t>
+      </w:r>
+    </w:p>
+    <w:p>
+      <w:pPr>
+        <w:rPr>
+          <w:sz w:val="28"/>
+          <w:lang w:val="en-IN"/>
+        </w:rPr>
+      </w:pPr>
+      <w:r>
+        <w:rPr>
+          <w:sz w:val="28"/>
+          <w:lang w:val="en-IN"/>
+        </w:rPr>
+        <w:t xml:space="preserve">One by one row we can check if target possibly exists , </w:t>
+      </w:r>
+      <w:proofErr w:type="spellStart"/>
+      <w:r>
+        <w:rPr>
+          <w:sz w:val="28"/>
+          <w:lang w:val="en-IN"/>
+        </w:rPr>
+        <w:t>i.e</w:t>
+      </w:r>
+      <w:proofErr w:type="spellEnd"/>
+      <w:r>
+        <w:rPr>
+          <w:sz w:val="28"/>
+          <w:lang w:val="en-IN"/>
+        </w:rPr>
+        <w:t xml:space="preserve"> </w:t>
+      </w:r>
+      <w:r>
+        <w:rPr>
+          <w:sz w:val="28"/>
+          <w:lang w:val="en-IN"/>
+        </w:rPr>
+        <w:t>if target is between the first and last elements of the row</w:t>
+      </w:r>
+      <w:r>
+        <w:rPr>
+          <w:sz w:val="28"/>
+          <w:lang w:val="en-IN"/>
+        </w:rPr>
+        <w:t xml:space="preserve"> , then we can do binary search on that row alone , otherwise move on to the next row.</w:t>
+      </w:r>
+    </w:p>
+    <w:p>
+      <w:pPr>
+        <w:rPr>
+          <w:sz w:val="28"/>
+          <w:lang w:val="en-IN"/>
+        </w:rPr>
+      </w:pPr>
+      <w:r>
+        <w:rPr>
+          <w:b/>
+          <w:bCs/>
+          <w:sz w:val="28"/>
+          <w:lang w:val="en-IN"/>
+        </w:rPr>
+        <w:t>Time complexity</w:t>
+      </w:r>
+      <w:r>
+        <w:rPr>
+          <w:b/>
+          <w:bCs/>
+          <w:sz w:val="28"/>
+          <w:lang w:val="en-IN"/>
+        </w:rPr>
+        <w:t xml:space="preserve"> </w:t>
+      </w:r>
+      <w:r>
+        <w:rPr>
+          <w:b/>
+          <w:bCs/>
+          <w:sz w:val="28"/>
+          <w:lang w:val="en-IN"/>
+        </w:rPr>
+        <w:t>:</w:t>
+      </w:r>
+      <w:r>
+        <w:rPr>
+          <w:b/>
+          <w:bCs/>
+          <w:sz w:val="28"/>
+          <w:lang w:val="en-IN"/>
+        </w:rPr>
+        <w:t xml:space="preserve"> </w:t>
+      </w:r>
+      <w:r>
+        <w:rPr>
+          <w:b/>
+          <w:bCs/>
+          <w:sz w:val="28"/>
+          <w:lang w:val="en-IN"/>
+        </w:rPr>
+        <w:t>O(</w:t>
+      </w:r>
+      <w:r>
+        <w:rPr>
+          <w:b/>
+          <w:bCs/>
+          <w:sz w:val="28"/>
+          <w:lang w:val="en-IN"/>
+        </w:rPr>
+        <w:t>m</w:t>
+      </w:r>
+      <w:r>
+        <w:rPr>
+          <w:b/>
+          <w:bCs/>
+          <w:sz w:val="28"/>
+          <w:lang w:val="en-IN"/>
+        </w:rPr>
+        <w:t xml:space="preserve">) + </w:t>
+      </w:r>
+      <w:r>
+        <w:rPr>
+          <w:b/>
+          <w:bCs/>
+          <w:sz w:val="28"/>
+          <w:lang w:val="en-IN"/>
+        </w:rPr>
+        <w:t>O(log(n))</w:t>
+      </w:r>
+      <w:r>
+        <w:rPr>
+          <w:b/>
+          <w:bCs/>
+          <w:sz w:val="28"/>
+          <w:lang w:val="en-IN"/>
+        </w:rPr>
+        <w:t xml:space="preserve"> </w:t>
+      </w:r>
+      <w:r>
+        <w:rPr>
+          <w:b/>
+          <w:bCs/>
+          <w:sz w:val="28"/>
+          <w:lang w:val="en-IN"/>
+        </w:rPr>
+        <w:t xml:space="preserve">  </w:t>
+      </w:r>
+      <w:r>
+        <w:rPr>
+          <w:sz w:val="28"/>
+          <w:lang w:val="en-IN"/>
+        </w:rPr>
+        <w:t>[ O(m) as possibly we need to look for all the rows</w:t>
+      </w:r>
+      <w:r>
+        <w:rPr>
+          <w:sz w:val="28"/>
+          <w:lang w:val="en-IN"/>
+        </w:rPr>
+        <w:t xml:space="preserve"> , once we find the row it will be O(log(n)) for binary search on that specific row. </w:t>
+      </w:r>
+      <w:r>
+        <w:rPr>
+          <w:sz w:val="28"/>
+          <w:lang w:val="en-IN"/>
+        </w:rPr>
+        <w:t xml:space="preserve">] </w:t>
+      </w:r>
+    </w:p>
+    <w:p>
+      <w:pPr>
+        <w:rPr>
+          <w:sz w:val="28"/>
+          <w:lang w:val="en-IN"/>
+        </w:rPr>
+      </w:pPr>
+      <w:r>
+        <w:rPr>
+          <w:b/>
+          <w:bCs/>
+          <w:sz w:val="28"/>
+          <w:lang w:val="en-IN"/>
+        </w:rPr>
+        <w:t>Space complexity:</w:t>
+      </w:r>
+      <w:r>
+        <w:rPr>
+          <w:sz w:val="28"/>
+          <w:lang w:val="en-IN"/>
+        </w:rPr>
+        <w:t xml:space="preserve"> O(1)</w:t>
+      </w:r>
+    </w:p>
+    <w:p>
+      <w:pPr>
+        <w:rPr>
+          <w:sz w:val="28"/>
+          <w:lang w:val="en-IN"/>
+        </w:rPr>
+      </w:pPr>
+    </w:p>
+    <w:p>
+      <w:pPr>
         <w:pStyle w:val="Heading3"/>
         <w:rPr>
           <w:sz w:val="28"/>
@@ -19674,6 +19946,7 @@
           <w:sz w:val="28"/>
           <w:lang w:val="en-IN"/>
         </w:rPr>
+        <w:lastRenderedPageBreak/>
         <w:t>Now if n is negative we must check if n is negative, if it is negative divide 1 by the end.</w:t>
       </w:r>
     </w:p>
@@ -19852,15 +20125,13 @@
         </w:rPr>
         <w:t xml:space="preserve">k/2. As we can see that computation steps were reduced from k to k/2 in just one </w:t>
       </w:r>
-      <w:proofErr w:type="spellStart"/>
-      <w:r>
-        <w:rPr>
-          <w:sz w:val="28"/>
-          <w:lang w:val="en-IN"/>
-        </w:rPr>
-        <w:t>step.If</w:t>
-      </w:r>
-      <w:proofErr w:type="spellEnd"/>
+      <w:r>
+        <w:rPr>
+          <w:sz w:val="28"/>
+          <w:lang w:val="en-IN"/>
+        </w:rPr>
+        <w:t>step. If</w:t>
+      </w:r>
       <w:r>
         <w:rPr>
           <w:sz w:val="28"/>
@@ -19975,7 +20246,6 @@
           <w:szCs w:val="28"/>
           <w:lang w:val="en-IN"/>
         </w:rPr>
-        <w:lastRenderedPageBreak/>
         <w:t>Find the Majority Element that occurs more than N/2 times</w:t>
       </w:r>
       <w:bookmarkEnd w:id="18"/>
@@ -20331,6 +20601,7 @@
           <w:sz w:val="28"/>
           <w:lang w:val="en-IN"/>
         </w:rPr>
+        <w:lastRenderedPageBreak/>
         <w:t xml:space="preserve">If Count is 0 then initialize the current traversing integer of array as Element </w:t>
       </w:r>
     </w:p>
@@ -20486,239 +20757,244 @@
           <w:sz w:val="28"/>
           <w:lang w:val="en-IN"/>
         </w:rPr>
+        <w:t>Simply count the no. of appearance for each element using nested loops and whenever you find the count of an element greater than N/3 times, that element will be our answer.</w:t>
+      </w:r>
+    </w:p>
+    <w:p>
+      <w:pPr>
+        <w:rPr>
+          <w:sz w:val="28"/>
+          <w:lang w:val="en-IN"/>
+        </w:rPr>
+      </w:pPr>
+      <w:r>
+        <w:rPr>
+          <w:sz w:val="28"/>
+          <w:lang w:val="en-IN"/>
+        </w:rPr>
+        <w:t>Time Complexity: O(n</w:t>
+      </w:r>
+      <w:r>
+        <w:rPr>
+          <w:sz w:val="28"/>
+          <w:lang w:val="en-IN"/>
+        </w:rPr>
+        <w:t>^2</w:t>
+      </w:r>
+      <w:r>
+        <w:rPr>
+          <w:sz w:val="28"/>
+          <w:lang w:val="en-IN"/>
+        </w:rPr>
+        <w:t>)</w:t>
+      </w:r>
+    </w:p>
+    <w:p>
+      <w:pPr>
+        <w:rPr>
+          <w:sz w:val="28"/>
+          <w:lang w:val="en-IN"/>
+        </w:rPr>
+      </w:pPr>
+      <w:r>
+        <w:rPr>
+          <w:sz w:val="28"/>
+          <w:lang w:val="en-IN"/>
+        </w:rPr>
+        <w:t>Space Complexity: O(n)</w:t>
+      </w:r>
+    </w:p>
+    <w:p>
+      <w:pPr>
+        <w:rPr>
+          <w:sz w:val="28"/>
+          <w:lang w:val="en-IN"/>
+        </w:rPr>
+      </w:pPr>
+      <w:r>
+        <w:rPr>
+          <w:b/>
+          <w:bCs/>
+          <w:sz w:val="28"/>
+          <w:lang w:val="en-IN"/>
+        </w:rPr>
+        <w:t>Best Approach</w:t>
+      </w:r>
+      <w:r>
+        <w:rPr>
+          <w:sz w:val="28"/>
+          <w:lang w:val="en-IN"/>
+        </w:rPr>
+        <w:t xml:space="preserve"> : Extended Moore’s Voting Algorithm</w:t>
+      </w:r>
+    </w:p>
+    <w:p>
+      <w:pPr>
+        <w:rPr>
+          <w:sz w:val="28"/>
+          <w:lang w:val="en-IN"/>
+        </w:rPr>
+      </w:pPr>
+      <w:r>
+        <w:rPr>
+          <w:sz w:val="28"/>
+          <w:lang w:val="en-IN"/>
+        </w:rPr>
+        <w:t xml:space="preserve">We are sure that there will be a max of 2 elements(at most) which occurs &gt; N/3 </w:t>
+      </w:r>
+      <w:r>
+        <w:rPr>
+          <w:sz w:val="28"/>
+          <w:lang w:val="en-IN"/>
+        </w:rPr>
+        <w:t>times, extend</w:t>
+      </w:r>
+      <w:r>
+        <w:rPr>
+          <w:sz w:val="28"/>
+          <w:lang w:val="en-IN"/>
+        </w:rPr>
+        <w:t xml:space="preserve"> the algorithm for 2 </w:t>
+      </w:r>
+      <w:r>
+        <w:rPr>
+          <w:sz w:val="28"/>
+          <w:lang w:val="en-IN"/>
+        </w:rPr>
+        <w:t>values.</w:t>
+      </w:r>
+    </w:p>
+    <w:p>
+      <w:pPr>
+        <w:rPr>
+          <w:sz w:val="28"/>
+          <w:lang w:val="en-IN"/>
+        </w:rPr>
+      </w:pPr>
+      <w:r>
+        <w:rPr>
+          <w:sz w:val="28"/>
+          <w:lang w:val="en-IN"/>
+        </w:rPr>
+        <w:t>Time Complexity: O(n)</w:t>
+      </w:r>
+    </w:p>
+    <w:p>
+      <w:pPr>
+        <w:rPr>
+          <w:sz w:val="28"/>
+          <w:lang w:val="en-IN"/>
+        </w:rPr>
+      </w:pPr>
+      <w:r>
+        <w:rPr>
+          <w:sz w:val="28"/>
+          <w:lang w:val="en-IN"/>
+        </w:rPr>
+        <w:t>Space Complexity: O(1)</w:t>
+      </w:r>
+    </w:p>
+    <w:p>
+      <w:pPr>
+        <w:rPr>
+          <w:sz w:val="28"/>
+          <w:lang w:val="en-IN"/>
+        </w:rPr>
+      </w:pPr>
+    </w:p>
+    <w:p>
+      <w:pPr>
+        <w:rPr>
+          <w:sz w:val="28"/>
+          <w:lang w:val="en-IN"/>
+        </w:rPr>
+      </w:pPr>
+    </w:p>
+    <w:p>
+      <w:pPr>
+        <w:pStyle w:val="Heading3"/>
+        <w:rPr>
+          <w:sz w:val="28"/>
+          <w:szCs w:val="28"/>
+          <w:lang w:val="en-IN"/>
+        </w:rPr>
+      </w:pPr>
+      <w:bookmarkStart w:id="20" w:name="_Toc125491521"/>
+      <w:r>
+        <w:rPr>
+          <w:sz w:val="28"/>
+          <w:szCs w:val="28"/>
+          <w:lang w:val="en-IN"/>
+        </w:rPr>
+        <w:t>Grid Unique Paths</w:t>
+      </w:r>
+      <w:bookmarkEnd w:id="20"/>
+    </w:p>
+    <w:p>
+      <w:pPr>
+        <w:rPr>
+          <w:sz w:val="28"/>
+          <w:lang w:val="en-IN"/>
+        </w:rPr>
+      </w:pPr>
+      <w:r>
+        <w:rPr>
+          <w:b/>
+          <w:bCs/>
+          <w:sz w:val="28"/>
+          <w:lang w:val="en-IN"/>
+        </w:rPr>
+        <w:t>Problem Statement</w:t>
+      </w:r>
+      <w:r>
+        <w:rPr>
+          <w:sz w:val="28"/>
+          <w:lang w:val="en-IN"/>
+        </w:rPr>
+        <w:t>: Given a matrix m X n, count paths from left-top to the right bottom of a matrix with the constraints that from each cell you can either only move to the rightward direction or the downward direction.</w:t>
+      </w:r>
+    </w:p>
+    <w:p>
+      <w:pPr>
+        <w:rPr>
+          <w:b/>
+          <w:bCs/>
+          <w:sz w:val="28"/>
+          <w:lang w:val="en-IN"/>
+        </w:rPr>
+      </w:pPr>
+      <w:r>
+        <w:rPr>
+          <w:b/>
+          <w:bCs/>
+          <w:sz w:val="28"/>
+          <w:lang w:val="en-IN"/>
+        </w:rPr>
+        <w:t xml:space="preserve">Brute </w:t>
+      </w:r>
+      <w:r>
+        <w:rPr>
+          <w:b/>
+          <w:bCs/>
+          <w:sz w:val="28"/>
+          <w:lang w:val="en-IN"/>
+        </w:rPr>
+        <w:t xml:space="preserve">force : </w:t>
+      </w:r>
+    </w:p>
+    <w:p>
+      <w:pPr>
+        <w:rPr>
+          <w:sz w:val="28"/>
+          <w:lang w:val="en-IN"/>
+        </w:rPr>
+      </w:pPr>
+      <w:r>
+        <w:rPr>
+          <w:sz w:val="28"/>
+          <w:lang w:val="en-IN"/>
+        </w:rPr>
         <w:lastRenderedPageBreak/>
-        <w:t>Simply count the no. of appearance for each element using nested loops and whenever you find the count of an element greater than N/3 times, that element will be our answer.</w:t>
-      </w:r>
-    </w:p>
-    <w:p>
-      <w:pPr>
-        <w:rPr>
-          <w:sz w:val="28"/>
-          <w:lang w:val="en-IN"/>
-        </w:rPr>
-      </w:pPr>
-      <w:r>
-        <w:rPr>
-          <w:sz w:val="28"/>
-          <w:lang w:val="en-IN"/>
-        </w:rPr>
-        <w:t>Time Complexity: O(n)</w:t>
-      </w:r>
-    </w:p>
-    <w:p>
-      <w:pPr>
-        <w:rPr>
-          <w:sz w:val="28"/>
-          <w:lang w:val="en-IN"/>
-        </w:rPr>
-      </w:pPr>
-      <w:r>
-        <w:rPr>
-          <w:sz w:val="28"/>
-          <w:lang w:val="en-IN"/>
-        </w:rPr>
-        <w:t>Space Complexity: O(n)</w:t>
-      </w:r>
-    </w:p>
-    <w:p>
-      <w:pPr>
-        <w:rPr>
-          <w:sz w:val="28"/>
-          <w:lang w:val="en-IN"/>
-        </w:rPr>
-      </w:pPr>
-      <w:r>
-        <w:rPr>
-          <w:b/>
-          <w:bCs/>
-          <w:sz w:val="28"/>
-          <w:lang w:val="en-IN"/>
-        </w:rPr>
-        <w:t>Best Approach</w:t>
-      </w:r>
-      <w:r>
-        <w:rPr>
-          <w:sz w:val="28"/>
-          <w:lang w:val="en-IN"/>
-        </w:rPr>
-        <w:t xml:space="preserve"> : Extended Moore’s Voting Algorithm</w:t>
-      </w:r>
-    </w:p>
-    <w:p>
-      <w:pPr>
-        <w:rPr>
-          <w:sz w:val="28"/>
-          <w:lang w:val="en-IN"/>
-        </w:rPr>
-      </w:pPr>
-      <w:r>
-        <w:rPr>
-          <w:sz w:val="28"/>
-          <w:lang w:val="en-IN"/>
-        </w:rPr>
-        <w:t xml:space="preserve">We are sure that there will be a max of 2 elements(at most) which occurs &gt; N/3 </w:t>
-      </w:r>
-      <w:proofErr w:type="spellStart"/>
-      <w:r>
-        <w:rPr>
-          <w:sz w:val="28"/>
-          <w:lang w:val="en-IN"/>
-        </w:rPr>
-        <w:t>times</w:t>
-      </w:r>
-      <w:r>
-        <w:rPr>
-          <w:sz w:val="28"/>
-          <w:lang w:val="en-IN"/>
-        </w:rPr>
-        <w:t>,extend</w:t>
-      </w:r>
-      <w:proofErr w:type="spellEnd"/>
-      <w:r>
-        <w:rPr>
-          <w:sz w:val="28"/>
-          <w:lang w:val="en-IN"/>
-        </w:rPr>
-        <w:t xml:space="preserve"> the algorithm for 2 </w:t>
-      </w:r>
-      <w:r>
-        <w:rPr>
-          <w:sz w:val="28"/>
-          <w:lang w:val="en-IN"/>
-        </w:rPr>
-        <w:t>values.</w:t>
-      </w:r>
-    </w:p>
-    <w:p>
-      <w:pPr>
-        <w:rPr>
-          <w:sz w:val="28"/>
-          <w:lang w:val="en-IN"/>
-        </w:rPr>
-      </w:pPr>
-      <w:r>
-        <w:rPr>
-          <w:sz w:val="28"/>
-          <w:lang w:val="en-IN"/>
-        </w:rPr>
-        <w:t>Time Complexity: O(n)</w:t>
-      </w:r>
-    </w:p>
-    <w:p>
-      <w:pPr>
-        <w:rPr>
-          <w:sz w:val="28"/>
-          <w:lang w:val="en-IN"/>
-        </w:rPr>
-      </w:pPr>
-      <w:r>
-        <w:rPr>
-          <w:sz w:val="28"/>
-          <w:lang w:val="en-IN"/>
-        </w:rPr>
-        <w:t>Space Complexity: O(1)</w:t>
-      </w:r>
-    </w:p>
-    <w:p>
-      <w:pPr>
-        <w:rPr>
-          <w:sz w:val="28"/>
-          <w:lang w:val="en-IN"/>
-        </w:rPr>
-      </w:pPr>
-    </w:p>
-    <w:p>
-      <w:pPr>
-        <w:rPr>
-          <w:sz w:val="28"/>
-          <w:lang w:val="en-IN"/>
-        </w:rPr>
-      </w:pPr>
-    </w:p>
-    <w:p>
-      <w:pPr>
-        <w:pStyle w:val="Heading3"/>
-        <w:rPr>
-          <w:sz w:val="28"/>
-          <w:szCs w:val="28"/>
-          <w:lang w:val="en-IN"/>
-        </w:rPr>
-      </w:pPr>
-      <w:bookmarkStart w:id="20" w:name="_Toc125491521"/>
-      <w:r>
-        <w:rPr>
-          <w:sz w:val="28"/>
-          <w:szCs w:val="28"/>
-          <w:lang w:val="en-IN"/>
-        </w:rPr>
-        <w:t>Grid Unique Paths</w:t>
-      </w:r>
-      <w:bookmarkEnd w:id="20"/>
-    </w:p>
-    <w:p>
-      <w:pPr>
-        <w:rPr>
-          <w:sz w:val="28"/>
-          <w:lang w:val="en-IN"/>
-        </w:rPr>
-      </w:pPr>
-      <w:r>
-        <w:rPr>
-          <w:b/>
-          <w:bCs/>
-          <w:sz w:val="28"/>
-          <w:lang w:val="en-IN"/>
-        </w:rPr>
-        <w:t>Problem Statement</w:t>
-      </w:r>
-      <w:r>
-        <w:rPr>
-          <w:sz w:val="28"/>
-          <w:lang w:val="en-IN"/>
-        </w:rPr>
-        <w:t>: Given a matrix m X n, count paths from left-top to the right bottom of a matrix with the constraints that from each cell you can either only move to the rightward direction or the downward direction.</w:t>
-      </w:r>
-    </w:p>
-    <w:p>
-      <w:pPr>
-        <w:rPr>
-          <w:b/>
-          <w:bCs/>
-          <w:sz w:val="28"/>
-          <w:lang w:val="en-IN"/>
-        </w:rPr>
-      </w:pPr>
-      <w:r>
-        <w:rPr>
-          <w:b/>
-          <w:bCs/>
-          <w:sz w:val="28"/>
-          <w:lang w:val="en-IN"/>
-        </w:rPr>
-        <w:t xml:space="preserve">Brute </w:t>
-      </w:r>
-      <w:r>
-        <w:rPr>
-          <w:b/>
-          <w:bCs/>
-          <w:sz w:val="28"/>
-          <w:lang w:val="en-IN"/>
-        </w:rPr>
-        <w:t xml:space="preserve">force : </w:t>
-      </w:r>
-    </w:p>
-    <w:p>
-      <w:pPr>
-        <w:rPr>
-          <w:sz w:val="28"/>
-          <w:lang w:val="en-IN"/>
-        </w:rPr>
-      </w:pPr>
-      <w:r>
-        <w:rPr>
-          <w:sz w:val="28"/>
-          <w:lang w:val="en-IN"/>
-        </w:rPr>
         <w:t xml:space="preserve">The problem states that we can either move rightward or downward direction. </w:t>
       </w:r>
       <w:r>
@@ -20763,23 +21039,7 @@
           <w:sz w:val="28"/>
           <w:lang w:val="en-IN"/>
         </w:rPr>
-        <w:t xml:space="preserve"> The time comp[</w:t>
-      </w:r>
-      <w:proofErr w:type="spellStart"/>
-      <w:r>
-        <w:rPr>
-          <w:sz w:val="28"/>
-          <w:lang w:val="en-IN"/>
-        </w:rPr>
-        <w:t>lexity</w:t>
-      </w:r>
-      <w:proofErr w:type="spellEnd"/>
-      <w:r>
-        <w:rPr>
-          <w:sz w:val="28"/>
-          <w:lang w:val="en-IN"/>
-        </w:rPr>
-        <w:t xml:space="preserve"> of this recursive solution is exponential.</w:t>
+        <w:t xml:space="preserve"> The time complexity of this recursive solution is exponential.</w:t>
       </w:r>
       <w:r>
         <w:rPr>
@@ -20984,244 +21244,329 @@
           <w:sz w:val="28"/>
           <w:lang w:val="en-IN"/>
         </w:rPr>
+        <w:t xml:space="preserve">Best </w:t>
+      </w:r>
+      <w:r>
+        <w:rPr>
+          <w:b/>
+          <w:bCs/>
+          <w:sz w:val="28"/>
+          <w:lang w:val="en-IN"/>
+        </w:rPr>
+        <w:t>Approach</w:t>
+      </w:r>
+      <w:r>
+        <w:rPr>
+          <w:sz w:val="28"/>
+          <w:lang w:val="en-IN"/>
+        </w:rPr>
+        <w:t>:</w:t>
+      </w:r>
+      <w:r>
+        <w:rPr>
+          <w:sz w:val="28"/>
+          <w:lang w:val="en-IN"/>
+        </w:rPr>
+        <w:t xml:space="preserve"> </w:t>
+      </w:r>
+      <w:r>
+        <w:rPr>
+          <w:sz w:val="28"/>
+          <w:lang w:val="en-IN"/>
+        </w:rPr>
+        <w:t>Combinatorics Solution</w:t>
+      </w:r>
+    </w:p>
+    <w:p>
+      <w:pPr>
+        <w:rPr>
+          <w:sz w:val="28"/>
+          <w:lang w:val="en-IN"/>
+        </w:rPr>
+      </w:pPr>
+      <w:r>
+        <w:rPr>
+          <w:sz w:val="28"/>
+          <w:lang w:val="en-IN"/>
+        </w:rPr>
+        <w:t>Each time we are taking an exactly m+n-2 number of steps to reach the end.</w:t>
+      </w:r>
+    </w:p>
+    <w:p>
+      <w:pPr>
+        <w:rPr>
+          <w:sz w:val="28"/>
+          <w:lang w:val="en-IN"/>
+        </w:rPr>
+      </w:pPr>
+      <w:r>
+        <w:rPr>
+          <w:sz w:val="28"/>
+          <w:lang w:val="en-IN"/>
+        </w:rPr>
+        <w:t>Out of the</w:t>
+      </w:r>
+      <w:r>
+        <w:rPr>
+          <w:sz w:val="28"/>
+          <w:lang w:val="en-IN"/>
+        </w:rPr>
+        <w:t xml:space="preserve">se m+n-2 </w:t>
+      </w:r>
+      <w:r>
+        <w:rPr>
+          <w:sz w:val="28"/>
+          <w:lang w:val="en-IN"/>
+        </w:rPr>
+        <w:t>steps,</w:t>
+      </w:r>
+      <w:r>
+        <w:rPr>
+          <w:sz w:val="28"/>
+          <w:lang w:val="en-IN"/>
+        </w:rPr>
+        <w:t xml:space="preserve"> n-1 rightward direction steps and m-1 downward direction </w:t>
+      </w:r>
+      <w:r>
+        <w:rPr>
+          <w:sz w:val="28"/>
+          <w:lang w:val="en-IN"/>
+        </w:rPr>
+        <w:t>steps, so</w:t>
+      </w:r>
+      <w:r>
+        <w:rPr>
+          <w:sz w:val="28"/>
+          <w:lang w:val="en-IN"/>
+        </w:rPr>
+        <w:t xml:space="preserve"> if we calculate here </w:t>
+      </w:r>
+      <w:r>
+        <w:rPr>
+          <w:sz w:val="28"/>
+          <w:lang w:val="en-IN"/>
+        </w:rPr>
+        <w:t xml:space="preserve">the combinations ( </w:t>
+      </w:r>
+      <w:proofErr w:type="spellStart"/>
+      <w:r>
+        <w:rPr>
+          <w:sz w:val="28"/>
+          <w:lang w:val="en-IN"/>
+        </w:rPr>
+        <w:t>ie</w:t>
+      </w:r>
+      <w:proofErr w:type="spellEnd"/>
+      <w:r>
+        <w:rPr>
+          <w:sz w:val="28"/>
+          <w:lang w:val="en-IN"/>
+        </w:rPr>
+        <w:t>: m+n-2Cn-1 or m+n-2Cm-1) we’ll get the total number of paths.</w:t>
+      </w:r>
+    </w:p>
+    <w:p>
+      <w:pPr>
+        <w:rPr>
+          <w:sz w:val="28"/>
+          <w:lang w:val="en-IN"/>
+        </w:rPr>
+      </w:pPr>
+      <w:r>
+        <w:rPr>
+          <w:sz w:val="28"/>
+          <w:lang w:val="en-IN"/>
+        </w:rPr>
+        <w:t>Time Complexity: The time complexity of this solution will be O(n-1) or  O(m-1) depending on the formula we are using.</w:t>
+      </w:r>
+    </w:p>
+    <w:p>
+      <w:pPr>
+        <w:rPr>
+          <w:sz w:val="28"/>
+          <w:lang w:val="en-IN"/>
+        </w:rPr>
+      </w:pPr>
+      <w:r>
+        <w:rPr>
+          <w:sz w:val="28"/>
+          <w:lang w:val="en-IN"/>
+        </w:rPr>
+        <w:t>Space Complexity: As we are not using any extra space the space complexity of the solution will be  O(1).</w:t>
+      </w:r>
+    </w:p>
+    <w:p>
+      <w:pPr>
+        <w:rPr>
+          <w:sz w:val="28"/>
+          <w:lang w:val="en-IN"/>
+        </w:rPr>
+      </w:pPr>
+      <w:r>
+        <w:rPr>
+          <w:sz w:val="28"/>
+          <w:lang w:val="en-IN"/>
+        </w:rPr>
+        <w:t xml:space="preserve">(Thought </w:t>
+      </w:r>
+      <w:r>
+        <w:rPr>
+          <w:sz w:val="28"/>
+          <w:lang w:val="en-IN"/>
+        </w:rPr>
+        <w:t>process:</w:t>
+      </w:r>
+      <w:r>
+        <w:rPr>
+          <w:sz w:val="28"/>
+          <w:lang w:val="en-IN"/>
+        </w:rPr>
+        <w:t xml:space="preserve"> Assume the straight line of m+n-2 </w:t>
+      </w:r>
+      <w:r>
+        <w:rPr>
+          <w:sz w:val="28"/>
+          <w:lang w:val="en-IN"/>
+        </w:rPr>
+        <w:t>bricks,</w:t>
+      </w:r>
+      <w:r>
+        <w:rPr>
+          <w:sz w:val="28"/>
+          <w:lang w:val="en-IN"/>
+        </w:rPr>
+        <w:t xml:space="preserve"> the </w:t>
+      </w:r>
+      <w:proofErr w:type="spellStart"/>
+      <w:r>
+        <w:rPr>
+          <w:sz w:val="28"/>
+          <w:lang w:val="en-IN"/>
+        </w:rPr>
+        <w:t>is</w:t>
+      </w:r>
+      <w:proofErr w:type="spellEnd"/>
+      <w:r>
+        <w:rPr>
+          <w:sz w:val="28"/>
+          <w:lang w:val="en-IN"/>
+        </w:rPr>
+        <w:t xml:space="preserve"> can be bent in any such ways so that</w:t>
+      </w:r>
+      <w:r>
+        <w:rPr>
+          <w:sz w:val="28"/>
+          <w:lang w:val="en-IN"/>
+        </w:rPr>
+        <w:t xml:space="preserve"> each bent structure should have </w:t>
+      </w:r>
+      <w:r>
+        <w:rPr>
+          <w:sz w:val="28"/>
+          <w:lang w:val="en-IN"/>
+        </w:rPr>
+        <w:t xml:space="preserve">n-1 right units and m-1 down </w:t>
+      </w:r>
+      <w:r>
+        <w:rPr>
+          <w:sz w:val="28"/>
+          <w:lang w:val="en-IN"/>
+        </w:rPr>
+        <w:t>units)</w:t>
+      </w:r>
+      <w:r>
+        <w:rPr>
+          <w:sz w:val="28"/>
+          <w:lang w:val="en-IN"/>
+        </w:rPr>
+        <w:t>.</w:t>
+      </w:r>
+    </w:p>
+    <w:p>
+      <w:pPr>
+        <w:rPr>
+          <w:sz w:val="28"/>
+          <w:lang w:val="en-IN"/>
+        </w:rPr>
+      </w:pPr>
+    </w:p>
+    <w:p>
+      <w:pPr>
+        <w:rPr>
+          <w:sz w:val="28"/>
+          <w:lang w:val="en-IN"/>
+        </w:rPr>
+      </w:pPr>
+    </w:p>
+    <w:p>
+      <w:pPr>
+        <w:rPr>
+          <w:sz w:val="28"/>
+          <w:lang w:val="en-IN"/>
+        </w:rPr>
+      </w:pPr>
+      <w:r>
+        <w:rPr>
+          <w:noProof/>
+        </w:rPr>
         <w:lastRenderedPageBreak/>
-        <w:t xml:space="preserve">Best </w:t>
-      </w:r>
-      <w:r>
-        <w:rPr>
-          <w:b/>
-          <w:bCs/>
-          <w:sz w:val="28"/>
-          <w:lang w:val="en-IN"/>
-        </w:rPr>
-        <w:t>Approach</w:t>
-      </w:r>
-      <w:r>
-        <w:rPr>
-          <w:sz w:val="28"/>
-          <w:lang w:val="en-IN"/>
-        </w:rPr>
-        <w:t>:</w:t>
-      </w:r>
-      <w:r>
-        <w:rPr>
-          <w:sz w:val="28"/>
-          <w:lang w:val="en-IN"/>
-        </w:rPr>
-        <w:t xml:space="preserve"> </w:t>
-      </w:r>
-      <w:r>
-        <w:rPr>
-          <w:sz w:val="28"/>
-          <w:lang w:val="en-IN"/>
-        </w:rPr>
-        <w:t>Combinatorics Solution</w:t>
-      </w:r>
-    </w:p>
-    <w:p>
-      <w:pPr>
-        <w:rPr>
-          <w:sz w:val="28"/>
-          <w:lang w:val="en-IN"/>
-        </w:rPr>
-      </w:pPr>
-      <w:r>
-        <w:rPr>
-          <w:sz w:val="28"/>
-          <w:lang w:val="en-IN"/>
-        </w:rPr>
-        <w:t>Each time we are taking an exactly m+n-2 number of steps to reach the end.</w:t>
-      </w:r>
-    </w:p>
-    <w:p>
-      <w:pPr>
-        <w:rPr>
-          <w:sz w:val="28"/>
-          <w:lang w:val="en-IN"/>
-        </w:rPr>
-      </w:pPr>
-      <w:r>
-        <w:rPr>
-          <w:sz w:val="28"/>
-          <w:lang w:val="en-IN"/>
-        </w:rPr>
-        <w:t>Out of the</w:t>
-      </w:r>
-      <w:r>
-        <w:rPr>
-          <w:sz w:val="28"/>
-          <w:lang w:val="en-IN"/>
-        </w:rPr>
-        <w:t xml:space="preserve">se m+n-2 </w:t>
-      </w:r>
-      <w:r>
-        <w:rPr>
-          <w:sz w:val="28"/>
-          <w:lang w:val="en-IN"/>
-        </w:rPr>
-        <w:t>steps,</w:t>
-      </w:r>
-      <w:r>
-        <w:rPr>
-          <w:sz w:val="28"/>
-          <w:lang w:val="en-IN"/>
-        </w:rPr>
-        <w:t xml:space="preserve"> n-1 rightward direction steps and m-1 downward direction </w:t>
-      </w:r>
-      <w:r>
-        <w:rPr>
-          <w:sz w:val="28"/>
-          <w:lang w:val="en-IN"/>
-        </w:rPr>
-        <w:t>steps, so</w:t>
-      </w:r>
-      <w:r>
-        <w:rPr>
-          <w:sz w:val="28"/>
-          <w:lang w:val="en-IN"/>
-        </w:rPr>
-        <w:t xml:space="preserve"> if we calculate here </w:t>
-      </w:r>
-      <w:r>
-        <w:rPr>
-          <w:sz w:val="28"/>
-          <w:lang w:val="en-IN"/>
-        </w:rPr>
-        <w:t xml:space="preserve">the combinations ( </w:t>
-      </w:r>
-      <w:proofErr w:type="spellStart"/>
-      <w:r>
-        <w:rPr>
-          <w:sz w:val="28"/>
-          <w:lang w:val="en-IN"/>
-        </w:rPr>
-        <w:t>ie</w:t>
-      </w:r>
-      <w:proofErr w:type="spellEnd"/>
-      <w:r>
-        <w:rPr>
-          <w:sz w:val="28"/>
-          <w:lang w:val="en-IN"/>
-        </w:rPr>
-        <w:t>: m+n-2Cn-1 or m+n-2Cm-1) we’ll get the total number of paths.</w:t>
-      </w:r>
-    </w:p>
-    <w:p>
-      <w:pPr>
-        <w:rPr>
-          <w:sz w:val="28"/>
-          <w:lang w:val="en-IN"/>
-        </w:rPr>
-      </w:pPr>
-      <w:r>
-        <w:rPr>
-          <w:sz w:val="28"/>
-          <w:lang w:val="en-IN"/>
-        </w:rPr>
-        <w:t>Time Complexity: The time complexity of this solution will be O(n-1) or  O(m-1) depending on the formula we are using.</w:t>
-      </w:r>
-    </w:p>
-    <w:p>
-      <w:pPr>
-        <w:rPr>
-          <w:sz w:val="28"/>
-          <w:lang w:val="en-IN"/>
-        </w:rPr>
-      </w:pPr>
-      <w:r>
-        <w:rPr>
-          <w:sz w:val="28"/>
-          <w:lang w:val="en-IN"/>
-        </w:rPr>
-        <w:t>Space Complexity: As we are not using any extra space the space complexity of the solution will be  O(1).</w:t>
-      </w:r>
-    </w:p>
-    <w:p>
-      <w:pPr>
-        <w:rPr>
-          <w:sz w:val="28"/>
-          <w:lang w:val="en-IN"/>
-        </w:rPr>
-      </w:pPr>
-      <w:r>
-        <w:rPr>
-          <w:sz w:val="28"/>
-          <w:lang w:val="en-IN"/>
-        </w:rPr>
-        <w:t xml:space="preserve">(Thought </w:t>
-      </w:r>
-      <w:r>
-        <w:rPr>
-          <w:sz w:val="28"/>
-          <w:lang w:val="en-IN"/>
-        </w:rPr>
-        <w:t>process:</w:t>
-      </w:r>
-      <w:r>
-        <w:rPr>
-          <w:sz w:val="28"/>
-          <w:lang w:val="en-IN"/>
-        </w:rPr>
-        <w:t xml:space="preserve"> Assume the straight line of m+n-2 </w:t>
-      </w:r>
-      <w:r>
-        <w:rPr>
-          <w:sz w:val="28"/>
-          <w:lang w:val="en-IN"/>
-        </w:rPr>
-        <w:t>bricks,</w:t>
-      </w:r>
-      <w:r>
-        <w:rPr>
-          <w:sz w:val="28"/>
-          <w:lang w:val="en-IN"/>
-        </w:rPr>
-        <w:t xml:space="preserve"> the </w:t>
-      </w:r>
-      <w:proofErr w:type="spellStart"/>
-      <w:r>
-        <w:rPr>
-          <w:sz w:val="28"/>
-          <w:lang w:val="en-IN"/>
-        </w:rPr>
-        <w:t>is</w:t>
-      </w:r>
-      <w:proofErr w:type="spellEnd"/>
-      <w:r>
-        <w:rPr>
-          <w:sz w:val="28"/>
-          <w:lang w:val="en-IN"/>
-        </w:rPr>
-        <w:t xml:space="preserve"> can be bent in any such ways so that</w:t>
-      </w:r>
-      <w:r>
-        <w:rPr>
-          <w:sz w:val="28"/>
-          <w:lang w:val="en-IN"/>
-        </w:rPr>
-        <w:t xml:space="preserve"> each bent structure should have </w:t>
-      </w:r>
-      <w:r>
-        <w:rPr>
-          <w:sz w:val="28"/>
-          <w:lang w:val="en-IN"/>
-        </w:rPr>
-        <w:t xml:space="preserve">n-1 right units and m-1 down </w:t>
-      </w:r>
-      <w:r>
-        <w:rPr>
-          <w:sz w:val="28"/>
-          <w:lang w:val="en-IN"/>
-        </w:rPr>
-        <w:t>units)</w:t>
-      </w:r>
-      <w:r>
-        <w:rPr>
-          <w:sz w:val="28"/>
-          <w:lang w:val="en-IN"/>
-        </w:rPr>
-        <w:t>.</w:t>
-      </w:r>
+        <w:drawing>
+          <wp:inline distT="0" distB="0" distL="0" distR="0" wp14:anchorId="1543520F" wp14:editId="2E6DD505">
+            <wp:extent cx="5943600" cy="4309110"/>
+            <wp:effectExtent l="0" t="0" r="0" b="0"/>
+            <wp:docPr id="330912365" name="Picture 1" descr="A math formula with numbers and symbols&#10;&#10;AI-generated content may be incorrect."/>
+            <wp:cNvGraphicFramePr>
+              <a:graphicFrameLocks xmlns:a="http://schemas.openxmlformats.org/drawingml/2006/main" noChangeAspect="1"/>
+            </wp:cNvGraphicFramePr>
+            <a:graphic xmlns:a="http://schemas.openxmlformats.org/drawingml/2006/main">
+              <a:graphicData uri="http://schemas.openxmlformats.org/drawingml/2006/picture">
+                <pic:pic xmlns:pic="http://schemas.openxmlformats.org/drawingml/2006/picture">
+                  <pic:nvPicPr>
+                    <pic:cNvPr id="330912365" name="Picture 1" descr="A math formula with numbers and symbols&#10;&#10;AI-generated content may be incorrect."/>
+                    <pic:cNvPicPr>
+                      <a:picLocks noChangeAspect="1" noChangeArrowheads="1"/>
+                    </pic:cNvPicPr>
+                  </pic:nvPicPr>
+                  <pic:blipFill>
+                    <a:blip r:embed="rId9" cstate="print">
+                      <a:extLst>
+                        <a:ext uri="{28A0092B-C50C-407E-A947-70E740481C1C}">
+                          <a14:useLocalDpi xmlns:a14="http://schemas.microsoft.com/office/drawing/2010/main" val="0"/>
+                        </a:ext>
+                      </a:extLst>
+                    </a:blip>
+                    <a:srcRect/>
+                    <a:stretch>
+                      <a:fillRect/>
+                    </a:stretch>
+                  </pic:blipFill>
+                  <pic:spPr bwMode="auto">
+                    <a:xfrm>
+                      <a:off x="0" y="0"/>
+                      <a:ext cx="5943600" cy="4309110"/>
+                    </a:xfrm>
+                    <a:prstGeom prst="rect">
+                      <a:avLst/>
+                    </a:prstGeom>
+                    <a:noFill/>
+                    <a:ln>
+                      <a:noFill/>
+                    </a:ln>
+                  </pic:spPr>
+                </pic:pic>
+              </a:graphicData>
+            </a:graphic>
+          </wp:inline>
+        </w:drawing>
+      </w:r>
+    </w:p>
+    <w:p>
+      <w:pPr>
+        <w:rPr>
+          <w:sz w:val="28"/>
+          <w:lang w:val="en-IN"/>
+        </w:rPr>
+      </w:pPr>
     </w:p>
     <w:p>
       <w:pPr>
@@ -22326,7 +22671,6 @@
           <w:sz w:val="28"/>
           <w:highlight w:val="white"/>
         </w:rPr>
-        <w:lastRenderedPageBreak/>
         <w:t xml:space="preserve">            </w:t>
       </w:r>
       <w:proofErr w:type="spellStart"/>
@@ -22882,6 +23226,7 @@
           <w:sz w:val="28"/>
           <w:szCs w:val="28"/>
         </w:rPr>
+        <w:lastRenderedPageBreak/>
         <w:t>Arrays IV</w:t>
       </w:r>
       <w:bookmarkEnd w:id="22"/>
@@ -23051,7 +23396,6 @@
           <w:sz w:val="28"/>
           <w:lang w:val="en-IN"/>
         </w:rPr>
-        <w:lastRenderedPageBreak/>
         <w:t xml:space="preserve">Brute </w:t>
       </w:r>
       <w:r>
@@ -23727,19 +24071,27 @@
         </w:rPr>
         <w:t>We can solve this problem efficiently by using hashing. We’ll use a hash-map to see if there exists a value target – x for each value x. If target – x is found in the map, can return current element x’s index and (target-x)’s index</w:t>
       </w:r>
-    </w:p>
-    <w:p>
-      <w:pPr>
-        <w:rPr>
-          <w:sz w:val="28"/>
-          <w:lang w:val="en-IN"/>
-        </w:rPr>
-      </w:pPr>
-      <w:r>
-        <w:rPr>
-          <w:sz w:val="28"/>
-          <w:lang w:val="en-IN"/>
-        </w:rPr>
+      <w:r>
+        <w:rPr>
+          <w:sz w:val="28"/>
+          <w:lang w:val="en-IN"/>
+        </w:rPr>
+        <w:t>.</w:t>
+      </w:r>
+    </w:p>
+    <w:p>
+      <w:pPr>
+        <w:rPr>
+          <w:sz w:val="28"/>
+          <w:lang w:val="en-IN"/>
+        </w:rPr>
+      </w:pPr>
+      <w:r>
+        <w:rPr>
+          <w:sz w:val="28"/>
+          <w:lang w:val="en-IN"/>
+        </w:rPr>
+        <w:lastRenderedPageBreak/>
         <w:t>Time Complexity: O(N)</w:t>
       </w:r>
     </w:p>
@@ -23805,21 +24157,275 @@
         </w:rPr>
         <w:t xml:space="preserve">Problem </w:t>
       </w:r>
+      <w:r>
+        <w:rPr>
+          <w:b/>
+          <w:bCs/>
+          <w:sz w:val="28"/>
+        </w:rPr>
+        <w:t>Statement:</w:t>
+      </w:r>
+      <w:r>
+        <w:rPr>
+          <w:b/>
+          <w:bCs/>
+          <w:sz w:val="28"/>
+        </w:rPr>
+        <w:t xml:space="preserve"> </w:t>
+      </w:r>
+      <w:r>
+        <w:rPr>
+          <w:sz w:val="28"/>
+          <w:lang w:val="en-IN"/>
+        </w:rPr>
+        <w:t xml:space="preserve">Given an integer array </w:t>
+      </w:r>
+      <w:proofErr w:type="spellStart"/>
+      <w:r>
+        <w:rPr>
+          <w:sz w:val="28"/>
+          <w:lang w:val="en-IN"/>
+        </w:rPr>
+        <w:t>nums</w:t>
+      </w:r>
+      <w:proofErr w:type="spellEnd"/>
+      <w:r>
+        <w:rPr>
+          <w:sz w:val="28"/>
+          <w:lang w:val="en-IN"/>
+        </w:rPr>
+        <w:t>, return all the triplets [</w:t>
+      </w:r>
+      <w:proofErr w:type="spellStart"/>
+      <w:r>
+        <w:rPr>
+          <w:sz w:val="28"/>
+          <w:lang w:val="en-IN"/>
+        </w:rPr>
+        <w:t>nums</w:t>
+      </w:r>
+      <w:proofErr w:type="spellEnd"/>
+      <w:r>
+        <w:rPr>
+          <w:sz w:val="28"/>
+          <w:lang w:val="en-IN"/>
+        </w:rPr>
+        <w:t>[</w:t>
+      </w:r>
+      <w:proofErr w:type="spellStart"/>
+      <w:r>
+        <w:rPr>
+          <w:sz w:val="28"/>
+          <w:lang w:val="en-IN"/>
+        </w:rPr>
+        <w:t>i</w:t>
+      </w:r>
+      <w:proofErr w:type="spellEnd"/>
+      <w:r>
+        <w:rPr>
+          <w:sz w:val="28"/>
+          <w:lang w:val="en-IN"/>
+        </w:rPr>
+        <w:t xml:space="preserve">], </w:t>
+      </w:r>
+      <w:proofErr w:type="spellStart"/>
+      <w:r>
+        <w:rPr>
+          <w:sz w:val="28"/>
+          <w:lang w:val="en-IN"/>
+        </w:rPr>
+        <w:t>nums</w:t>
+      </w:r>
+      <w:proofErr w:type="spellEnd"/>
+      <w:r>
+        <w:rPr>
+          <w:sz w:val="28"/>
+          <w:lang w:val="en-IN"/>
+        </w:rPr>
+        <w:t xml:space="preserve">[j], </w:t>
+      </w:r>
+      <w:proofErr w:type="spellStart"/>
+      <w:r>
+        <w:rPr>
+          <w:sz w:val="28"/>
+          <w:lang w:val="en-IN"/>
+        </w:rPr>
+        <w:t>nums</w:t>
+      </w:r>
+      <w:proofErr w:type="spellEnd"/>
+      <w:r>
+        <w:rPr>
+          <w:sz w:val="28"/>
+          <w:lang w:val="en-IN"/>
+        </w:rPr>
+        <w:t xml:space="preserve">[k]] such that </w:t>
+      </w:r>
+      <w:proofErr w:type="spellStart"/>
       <w:proofErr w:type="gramStart"/>
       <w:r>
         <w:rPr>
-          <w:b/>
-          <w:bCs/>
-          <w:sz w:val="28"/>
-        </w:rPr>
-        <w:t>Statement :</w:t>
+          <w:sz w:val="28"/>
+          <w:lang w:val="en-IN"/>
+        </w:rPr>
+        <w:t>i</w:t>
+      </w:r>
+      <w:proofErr w:type="spellEnd"/>
+      <w:r>
+        <w:rPr>
+          <w:sz w:val="28"/>
+          <w:lang w:val="en-IN"/>
+        </w:rPr>
+        <w:t xml:space="preserve"> !</w:t>
       </w:r>
       <w:proofErr w:type="gramEnd"/>
       <w:r>
         <w:rPr>
-          <w:b/>
-          <w:bCs/>
-          <w:sz w:val="28"/>
+          <w:sz w:val="28"/>
+          <w:lang w:val="en-IN"/>
+        </w:rPr>
+        <w:t xml:space="preserve">= j, </w:t>
+      </w:r>
+      <w:proofErr w:type="spellStart"/>
+      <w:proofErr w:type="gramStart"/>
+      <w:r>
+        <w:rPr>
+          <w:sz w:val="28"/>
+          <w:lang w:val="en-IN"/>
+        </w:rPr>
+        <w:t>i</w:t>
+      </w:r>
+      <w:proofErr w:type="spellEnd"/>
+      <w:r>
+        <w:rPr>
+          <w:sz w:val="28"/>
+          <w:lang w:val="en-IN"/>
+        </w:rPr>
+        <w:t xml:space="preserve"> !</w:t>
+      </w:r>
+      <w:proofErr w:type="gramEnd"/>
+      <w:r>
+        <w:rPr>
+          <w:sz w:val="28"/>
+          <w:lang w:val="en-IN"/>
+        </w:rPr>
+        <w:t xml:space="preserve">= k, and </w:t>
+      </w:r>
+      <w:proofErr w:type="gramStart"/>
+      <w:r>
+        <w:rPr>
+          <w:sz w:val="28"/>
+          <w:lang w:val="en-IN"/>
+        </w:rPr>
+        <w:t>j !</w:t>
+      </w:r>
+      <w:proofErr w:type="gramEnd"/>
+      <w:r>
+        <w:rPr>
+          <w:sz w:val="28"/>
+          <w:lang w:val="en-IN"/>
+        </w:rPr>
+        <w:t xml:space="preserve">= k, and </w:t>
+      </w:r>
+      <w:proofErr w:type="spellStart"/>
+      <w:r>
+        <w:rPr>
+          <w:sz w:val="28"/>
+          <w:lang w:val="en-IN"/>
+        </w:rPr>
+        <w:t>nums</w:t>
+      </w:r>
+      <w:proofErr w:type="spellEnd"/>
+      <w:r>
+        <w:rPr>
+          <w:sz w:val="28"/>
+          <w:lang w:val="en-IN"/>
+        </w:rPr>
+        <w:t>[</w:t>
+      </w:r>
+      <w:proofErr w:type="spellStart"/>
+      <w:r>
+        <w:rPr>
+          <w:sz w:val="28"/>
+          <w:lang w:val="en-IN"/>
+        </w:rPr>
+        <w:t>i</w:t>
+      </w:r>
+      <w:proofErr w:type="spellEnd"/>
+      <w:r>
+        <w:rPr>
+          <w:sz w:val="28"/>
+          <w:lang w:val="en-IN"/>
+        </w:rPr>
+        <w:t xml:space="preserve">] + </w:t>
+      </w:r>
+      <w:proofErr w:type="spellStart"/>
+      <w:r>
+        <w:rPr>
+          <w:sz w:val="28"/>
+          <w:lang w:val="en-IN"/>
+        </w:rPr>
+        <w:t>nums</w:t>
+      </w:r>
+      <w:proofErr w:type="spellEnd"/>
+      <w:r>
+        <w:rPr>
+          <w:sz w:val="28"/>
+          <w:lang w:val="en-IN"/>
+        </w:rPr>
+        <w:t xml:space="preserve">[j] + </w:t>
+      </w:r>
+      <w:proofErr w:type="spellStart"/>
+      <w:r>
+        <w:rPr>
+          <w:sz w:val="28"/>
+          <w:lang w:val="en-IN"/>
+        </w:rPr>
+        <w:t>nums</w:t>
+      </w:r>
+      <w:proofErr w:type="spellEnd"/>
+      <w:r>
+        <w:rPr>
+          <w:sz w:val="28"/>
+          <w:lang w:val="en-IN"/>
+        </w:rPr>
+        <w:t>[k] == 0.</w:t>
+      </w:r>
+    </w:p>
+    <w:p>
+      <w:pPr>
+        <w:rPr>
+          <w:sz w:val="28"/>
+          <w:lang w:val="en-IN"/>
+        </w:rPr>
+      </w:pPr>
+      <w:r>
+        <w:rPr>
+          <w:sz w:val="28"/>
+          <w:lang w:val="en-IN"/>
+        </w:rPr>
+        <w:t>Notice that the solution set must not contain duplicate triplets.</w:t>
+      </w:r>
+    </w:p>
+    <w:p>
+      <w:pPr>
+        <w:rPr>
+          <w:sz w:val="28"/>
+          <w:lang w:val="en-IN"/>
+        </w:rPr>
+      </w:pPr>
+      <w:r>
+        <w:rPr>
+          <w:b/>
+          <w:bCs/>
+          <w:sz w:val="28"/>
+          <w:lang w:val="en-IN"/>
+        </w:rPr>
+        <w:t>Brute Force :</w:t>
+      </w:r>
+      <w:r>
+        <w:rPr>
+          <w:sz w:val="28"/>
+          <w:lang w:val="en-IN"/>
         </w:rPr>
         <w:t xml:space="preserve"> </w:t>
       </w:r>
@@ -23828,623 +24434,367 @@
           <w:sz w:val="28"/>
           <w:lang w:val="en-IN"/>
         </w:rPr>
-        <w:t xml:space="preserve">Given an integer array </w:t>
-      </w:r>
-      <w:proofErr w:type="spellStart"/>
-      <w:r>
-        <w:rPr>
-          <w:sz w:val="28"/>
-          <w:lang w:val="en-IN"/>
-        </w:rPr>
-        <w:t>nums</w:t>
-      </w:r>
-      <w:proofErr w:type="spellEnd"/>
-      <w:r>
-        <w:rPr>
-          <w:sz w:val="28"/>
-          <w:lang w:val="en-IN"/>
-        </w:rPr>
-        <w:t>, return all the triplets [</w:t>
-      </w:r>
-      <w:proofErr w:type="spellStart"/>
-      <w:r>
-        <w:rPr>
-          <w:sz w:val="28"/>
-          <w:lang w:val="en-IN"/>
-        </w:rPr>
-        <w:t>nums</w:t>
-      </w:r>
-      <w:proofErr w:type="spellEnd"/>
-      <w:r>
-        <w:rPr>
-          <w:sz w:val="28"/>
-          <w:lang w:val="en-IN"/>
-        </w:rPr>
-        <w:t>[</w:t>
-      </w:r>
-      <w:proofErr w:type="spellStart"/>
-      <w:r>
-        <w:rPr>
-          <w:sz w:val="28"/>
-          <w:lang w:val="en-IN"/>
-        </w:rPr>
-        <w:t>i</w:t>
-      </w:r>
-      <w:proofErr w:type="spellEnd"/>
-      <w:r>
-        <w:rPr>
-          <w:sz w:val="28"/>
-          <w:lang w:val="en-IN"/>
-        </w:rPr>
-        <w:t xml:space="preserve">], </w:t>
-      </w:r>
-      <w:proofErr w:type="spellStart"/>
-      <w:r>
-        <w:rPr>
-          <w:sz w:val="28"/>
-          <w:lang w:val="en-IN"/>
-        </w:rPr>
-        <w:t>nums</w:t>
-      </w:r>
-      <w:proofErr w:type="spellEnd"/>
-      <w:r>
-        <w:rPr>
-          <w:sz w:val="28"/>
-          <w:lang w:val="en-IN"/>
-        </w:rPr>
-        <w:t xml:space="preserve">[j], </w:t>
-      </w:r>
-      <w:proofErr w:type="spellStart"/>
-      <w:r>
-        <w:rPr>
-          <w:sz w:val="28"/>
-          <w:lang w:val="en-IN"/>
-        </w:rPr>
-        <w:t>nums</w:t>
-      </w:r>
-      <w:proofErr w:type="spellEnd"/>
-      <w:r>
-        <w:rPr>
-          <w:sz w:val="28"/>
-          <w:lang w:val="en-IN"/>
-        </w:rPr>
-        <w:t xml:space="preserve">[k]] such that </w:t>
-      </w:r>
-      <w:proofErr w:type="spellStart"/>
-      <w:proofErr w:type="gramStart"/>
-      <w:r>
-        <w:rPr>
-          <w:sz w:val="28"/>
-          <w:lang w:val="en-IN"/>
-        </w:rPr>
-        <w:t>i</w:t>
-      </w:r>
-      <w:proofErr w:type="spellEnd"/>
-      <w:r>
-        <w:rPr>
-          <w:sz w:val="28"/>
-          <w:lang w:val="en-IN"/>
-        </w:rPr>
-        <w:t xml:space="preserve"> !</w:t>
-      </w:r>
-      <w:proofErr w:type="gramEnd"/>
-      <w:r>
-        <w:rPr>
-          <w:sz w:val="28"/>
-          <w:lang w:val="en-IN"/>
-        </w:rPr>
-        <w:t xml:space="preserve">= j, </w:t>
-      </w:r>
-      <w:proofErr w:type="spellStart"/>
-      <w:proofErr w:type="gramStart"/>
-      <w:r>
-        <w:rPr>
-          <w:sz w:val="28"/>
-          <w:lang w:val="en-IN"/>
-        </w:rPr>
-        <w:t>i</w:t>
-      </w:r>
-      <w:proofErr w:type="spellEnd"/>
-      <w:r>
-        <w:rPr>
-          <w:sz w:val="28"/>
-          <w:lang w:val="en-IN"/>
-        </w:rPr>
-        <w:t xml:space="preserve"> !</w:t>
-      </w:r>
-      <w:proofErr w:type="gramEnd"/>
-      <w:r>
-        <w:rPr>
-          <w:sz w:val="28"/>
-          <w:lang w:val="en-IN"/>
-        </w:rPr>
-        <w:t xml:space="preserve">= k, and </w:t>
-      </w:r>
-      <w:proofErr w:type="gramStart"/>
-      <w:r>
-        <w:rPr>
-          <w:sz w:val="28"/>
-          <w:lang w:val="en-IN"/>
-        </w:rPr>
-        <w:t>j !</w:t>
-      </w:r>
-      <w:proofErr w:type="gramEnd"/>
-      <w:r>
-        <w:rPr>
-          <w:sz w:val="28"/>
-          <w:lang w:val="en-IN"/>
-        </w:rPr>
-        <w:t xml:space="preserve">= k, and </w:t>
-      </w:r>
-      <w:proofErr w:type="spellStart"/>
-      <w:r>
-        <w:rPr>
-          <w:sz w:val="28"/>
-          <w:lang w:val="en-IN"/>
-        </w:rPr>
-        <w:t>nums</w:t>
-      </w:r>
-      <w:proofErr w:type="spellEnd"/>
-      <w:r>
-        <w:rPr>
-          <w:sz w:val="28"/>
-          <w:lang w:val="en-IN"/>
-        </w:rPr>
-        <w:t>[</w:t>
-      </w:r>
-      <w:proofErr w:type="spellStart"/>
-      <w:r>
-        <w:rPr>
-          <w:sz w:val="28"/>
-          <w:lang w:val="en-IN"/>
-        </w:rPr>
-        <w:t>i</w:t>
-      </w:r>
-      <w:proofErr w:type="spellEnd"/>
-      <w:r>
-        <w:rPr>
-          <w:sz w:val="28"/>
-          <w:lang w:val="en-IN"/>
-        </w:rPr>
-        <w:t xml:space="preserve">] + </w:t>
-      </w:r>
-      <w:proofErr w:type="spellStart"/>
-      <w:r>
-        <w:rPr>
-          <w:sz w:val="28"/>
-          <w:lang w:val="en-IN"/>
-        </w:rPr>
-        <w:t>nums</w:t>
-      </w:r>
-      <w:proofErr w:type="spellEnd"/>
-      <w:r>
-        <w:rPr>
-          <w:sz w:val="28"/>
-          <w:lang w:val="en-IN"/>
-        </w:rPr>
-        <w:t xml:space="preserve">[j] + </w:t>
-      </w:r>
-      <w:proofErr w:type="spellStart"/>
-      <w:r>
-        <w:rPr>
-          <w:sz w:val="28"/>
-          <w:lang w:val="en-IN"/>
-        </w:rPr>
-        <w:t>nums</w:t>
-      </w:r>
-      <w:proofErr w:type="spellEnd"/>
-      <w:r>
-        <w:rPr>
-          <w:sz w:val="28"/>
-          <w:lang w:val="en-IN"/>
-        </w:rPr>
-        <w:t>[k] == 0.</w:t>
-      </w:r>
-    </w:p>
-    <w:p>
-      <w:pPr>
-        <w:rPr>
-          <w:sz w:val="28"/>
-          <w:lang w:val="en-IN"/>
-        </w:rPr>
-      </w:pPr>
-      <w:r>
-        <w:rPr>
-          <w:sz w:val="28"/>
-          <w:lang w:val="en-IN"/>
-        </w:rPr>
-        <w:t>Notice that the solution set must not contain duplicate triplets.</w:t>
-      </w:r>
-    </w:p>
-    <w:p>
-      <w:pPr>
-        <w:rPr>
-          <w:sz w:val="28"/>
-          <w:lang w:val="en-IN"/>
-        </w:rPr>
-      </w:pPr>
-      <w:r>
-        <w:rPr>
-          <w:b/>
-          <w:bCs/>
-          <w:sz w:val="28"/>
-          <w:lang w:val="en-IN"/>
+        <w:t>Run a 3</w:t>
+      </w:r>
+      <w:r>
+        <w:rPr>
+          <w:sz w:val="28"/>
+          <w:lang w:val="en-IN"/>
+        </w:rPr>
+        <w:t xml:space="preserve"> nested</w:t>
+      </w:r>
+      <w:r>
+        <w:rPr>
+          <w:sz w:val="28"/>
+          <w:lang w:val="en-IN"/>
+        </w:rPr>
+        <w:t xml:space="preserve"> loop</w:t>
+      </w:r>
+    </w:p>
+    <w:p>
+      <w:pPr>
+        <w:rPr>
+          <w:sz w:val="28"/>
+          <w:lang w:val="en-IN"/>
+        </w:rPr>
+      </w:pPr>
+      <w:r>
+        <w:rPr>
+          <w:sz w:val="28"/>
+          <w:lang w:val="en-IN"/>
+        </w:rPr>
+        <w:t>Time Complexity: O (N ^ 3)</w:t>
+      </w:r>
+    </w:p>
+    <w:p>
+      <w:pPr>
+        <w:rPr>
+          <w:sz w:val="28"/>
+          <w:lang w:val="en-IN"/>
+        </w:rPr>
+      </w:pPr>
+      <w:r>
+        <w:rPr>
+          <w:sz w:val="28"/>
+          <w:lang w:val="en-IN"/>
+        </w:rPr>
+        <w:t>Space Complexity: O (1)</w:t>
+      </w:r>
+    </w:p>
+    <w:p>
+      <w:pPr>
+        <w:rPr>
+          <w:sz w:val="28"/>
+          <w:lang w:val="en-IN"/>
+        </w:rPr>
+      </w:pPr>
+      <w:r>
+        <w:rPr>
+          <w:b/>
+          <w:bCs/>
+          <w:sz w:val="28"/>
+          <w:lang w:val="en-IN"/>
+        </w:rPr>
+        <w:t xml:space="preserve">Better </w:t>
+      </w:r>
+      <w:proofErr w:type="spellStart"/>
+      <w:r>
+        <w:rPr>
+          <w:b/>
+          <w:bCs/>
+          <w:sz w:val="28"/>
+          <w:lang w:val="en-IN"/>
+        </w:rPr>
+        <w:t>appraoch</w:t>
+      </w:r>
+      <w:proofErr w:type="spellEnd"/>
+      <w:r>
+        <w:rPr>
+          <w:b/>
+          <w:bCs/>
+          <w:sz w:val="28"/>
+          <w:lang w:val="en-IN"/>
+        </w:rPr>
+        <w:t>:</w:t>
+      </w:r>
+      <w:r>
+        <w:rPr>
+          <w:sz w:val="28"/>
+          <w:lang w:val="en-IN"/>
+        </w:rPr>
+        <w:t xml:space="preserve"> Using 2 pointers and Binary Search</w:t>
+      </w:r>
+    </w:p>
+    <w:p>
+      <w:pPr>
+        <w:rPr>
+          <w:sz w:val="28"/>
+          <w:lang w:val="en-IN"/>
+        </w:rPr>
+      </w:pPr>
+      <w:r>
+        <w:rPr>
+          <w:sz w:val="28"/>
+          <w:lang w:val="en-IN"/>
+        </w:rPr>
+        <w:t xml:space="preserve">Time Complexity: O(N log N + N^2 </w:t>
+      </w:r>
+      <w:proofErr w:type="spellStart"/>
+      <w:r>
+        <w:rPr>
+          <w:sz w:val="28"/>
+          <w:lang w:val="en-IN"/>
+        </w:rPr>
+        <w:t>logN</w:t>
+      </w:r>
+      <w:proofErr w:type="spellEnd"/>
+      <w:r>
+        <w:rPr>
+          <w:sz w:val="28"/>
+          <w:lang w:val="en-IN"/>
+        </w:rPr>
+        <w:t>)</w:t>
+      </w:r>
+    </w:p>
+    <w:p>
+      <w:pPr>
+        <w:rPr>
+          <w:sz w:val="28"/>
+          <w:lang w:val="en-IN"/>
+        </w:rPr>
+      </w:pPr>
+      <w:r>
+        <w:rPr>
+          <w:sz w:val="28"/>
+          <w:lang w:val="en-IN"/>
+        </w:rPr>
+        <w:t>Reason: Sorting the array takes N log N and t</w:t>
+      </w:r>
+      <w:r>
+        <w:rPr>
+          <w:sz w:val="28"/>
+          <w:lang w:val="en-IN"/>
+        </w:rPr>
+        <w:t>wo</w:t>
+      </w:r>
+      <w:r>
+        <w:rPr>
+          <w:sz w:val="28"/>
+          <w:lang w:val="en-IN"/>
+        </w:rPr>
+        <w:t xml:space="preserve"> nested loops will be taking N</w:t>
+      </w:r>
+      <w:r>
+        <w:rPr>
+          <w:sz w:val="28"/>
+          <w:lang w:val="en-IN"/>
+        </w:rPr>
+        <w:t>^2</w:t>
+      </w:r>
+      <w:r>
+        <w:rPr>
+          <w:sz w:val="28"/>
+          <w:lang w:val="en-IN"/>
+        </w:rPr>
+        <w:t xml:space="preserve"> and for binary search, it takes another log N.</w:t>
+      </w:r>
+    </w:p>
+    <w:p>
+      <w:pPr>
+        <w:rPr>
+          <w:sz w:val="28"/>
+          <w:lang w:val="en-IN"/>
+        </w:rPr>
+      </w:pPr>
+      <w:r>
+        <w:rPr>
+          <w:sz w:val="28"/>
+          <w:lang w:val="en-IN"/>
+        </w:rPr>
+        <w:t xml:space="preserve">Space Complexity: O(N), for the extra set </w:t>
+      </w:r>
+      <w:proofErr w:type="spellStart"/>
+      <w:r>
+        <w:rPr>
+          <w:sz w:val="28"/>
+          <w:lang w:val="en-IN"/>
+        </w:rPr>
+        <w:t>datastructure</w:t>
+      </w:r>
+      <w:proofErr w:type="spellEnd"/>
+      <w:r>
+        <w:rPr>
+          <w:sz w:val="28"/>
+          <w:lang w:val="en-IN"/>
+        </w:rPr>
+        <w:t xml:space="preserve"> we are taking to avoid the duplicates.</w:t>
+      </w:r>
+    </w:p>
+    <w:p>
+      <w:pPr>
+        <w:rPr>
+          <w:sz w:val="28"/>
+          <w:lang w:val="en-IN"/>
+        </w:rPr>
+      </w:pPr>
+      <w:r>
+        <w:rPr>
+          <w:sz w:val="28"/>
+          <w:lang w:val="en-IN"/>
+        </w:rPr>
+        <w:t>(Generally, the space complexity that is used to return the answer is ignored)</w:t>
+      </w:r>
+    </w:p>
+    <w:p>
+      <w:pPr>
+        <w:rPr>
+          <w:sz w:val="28"/>
+          <w:lang w:val="en-IN"/>
+        </w:rPr>
+      </w:pPr>
+      <w:r>
+        <w:rPr>
+          <w:b/>
+          <w:bCs/>
+          <w:sz w:val="28"/>
+          <w:lang w:val="en-IN"/>
+        </w:rPr>
+        <w:t xml:space="preserve">Best </w:t>
+      </w:r>
+      <w:proofErr w:type="spellStart"/>
+      <w:r>
+        <w:rPr>
+          <w:b/>
+          <w:bCs/>
+          <w:sz w:val="28"/>
+          <w:lang w:val="en-IN"/>
+        </w:rPr>
+        <w:t>Appraoch</w:t>
+      </w:r>
+      <w:proofErr w:type="spellEnd"/>
+      <w:r>
+        <w:rPr>
+          <w:b/>
+          <w:bCs/>
+          <w:sz w:val="28"/>
+          <w:lang w:val="en-IN"/>
+        </w:rPr>
+        <w:t xml:space="preserve"> : </w:t>
+      </w:r>
+      <w:r>
+        <w:rPr>
+          <w:sz w:val="28"/>
+          <w:lang w:val="en-IN"/>
+        </w:rPr>
+        <w:t xml:space="preserve">Single loop and </w:t>
+      </w:r>
+      <w:r>
+        <w:rPr>
+          <w:sz w:val="28"/>
+          <w:lang w:val="en-IN"/>
+        </w:rPr>
+        <w:t>two-pointer</w:t>
+      </w:r>
+    </w:p>
+    <w:p>
+      <w:pPr>
+        <w:rPr>
+          <w:sz w:val="28"/>
+          <w:lang w:val="en-IN"/>
+        </w:rPr>
+      </w:pPr>
+      <w:r>
+        <w:rPr>
+          <w:sz w:val="28"/>
+          <w:lang w:val="en-IN"/>
+        </w:rPr>
+        <w:t>Time Complexity: O(N log N + N^2 )</w:t>
+      </w:r>
+    </w:p>
+    <w:p>
+      <w:pPr>
+        <w:rPr>
+          <w:sz w:val="28"/>
+          <w:lang w:val="en-IN"/>
+        </w:rPr>
+      </w:pPr>
+      <w:r>
+        <w:rPr>
+          <w:sz w:val="28"/>
+          <w:lang w:val="en-IN"/>
+        </w:rPr>
+        <w:t>Reason: Sorting the array takes N log N and taking N^2 for nested loop (single loop and nested two-pointer)</w:t>
+      </w:r>
+    </w:p>
+    <w:p>
+      <w:pPr>
+        <w:rPr>
+          <w:sz w:val="28"/>
+          <w:lang w:val="en-IN"/>
+        </w:rPr>
+      </w:pPr>
+      <w:r>
+        <w:rPr>
+          <w:sz w:val="28"/>
+          <w:lang w:val="en-IN"/>
+        </w:rPr>
+        <w:t xml:space="preserve">Space Complexity: O(N), for the extra set </w:t>
+      </w:r>
+      <w:proofErr w:type="spellStart"/>
+      <w:r>
+        <w:rPr>
+          <w:sz w:val="28"/>
+          <w:lang w:val="en-IN"/>
+        </w:rPr>
+        <w:t>datastructure</w:t>
+      </w:r>
+      <w:proofErr w:type="spellEnd"/>
+      <w:r>
+        <w:rPr>
+          <w:sz w:val="28"/>
+          <w:lang w:val="en-IN"/>
+        </w:rPr>
+        <w:t xml:space="preserve"> we are taking to avoid the duplicates.</w:t>
+      </w:r>
+    </w:p>
+    <w:p>
+      <w:pPr>
+        <w:rPr>
+          <w:sz w:val="28"/>
+          <w:lang w:val="en-IN"/>
+        </w:rPr>
+      </w:pPr>
+      <w:r>
+        <w:rPr>
+          <w:sz w:val="28"/>
+          <w:lang w:val="en-IN"/>
+        </w:rPr>
+        <w:t>(Generally, the space complexity that is used to return the answer is ignored)</w:t>
+      </w:r>
+    </w:p>
+    <w:p>
+      <w:pPr>
+        <w:rPr>
+          <w:sz w:val="28"/>
+          <w:lang w:val="en-IN"/>
+        </w:rPr>
+      </w:pPr>
+    </w:p>
+    <w:p>
+      <w:pPr>
+        <w:pStyle w:val="Heading3"/>
+        <w:rPr>
+          <w:sz w:val="28"/>
+          <w:szCs w:val="28"/>
+        </w:rPr>
+      </w:pPr>
+      <w:bookmarkStart w:id="25" w:name="_Toc125491526"/>
+      <w:r>
+        <w:rPr>
+          <w:sz w:val="28"/>
+          <w:szCs w:val="28"/>
         </w:rPr>
         <w:lastRenderedPageBreak/>
-        <w:t>Brute Force :</w:t>
-      </w:r>
-      <w:r>
-        <w:rPr>
-          <w:sz w:val="28"/>
-          <w:lang w:val="en-IN"/>
-        </w:rPr>
-        <w:t xml:space="preserve"> </w:t>
-      </w:r>
-      <w:r>
-        <w:rPr>
-          <w:sz w:val="28"/>
-          <w:lang w:val="en-IN"/>
-        </w:rPr>
-        <w:t>Run a 3</w:t>
-      </w:r>
-      <w:r>
-        <w:rPr>
-          <w:sz w:val="28"/>
-          <w:lang w:val="en-IN"/>
-        </w:rPr>
-        <w:t xml:space="preserve"> nested</w:t>
-      </w:r>
-      <w:r>
-        <w:rPr>
-          <w:sz w:val="28"/>
-          <w:lang w:val="en-IN"/>
-        </w:rPr>
-        <w:t xml:space="preserve"> loop</w:t>
-      </w:r>
-    </w:p>
-    <w:p>
-      <w:pPr>
-        <w:rPr>
-          <w:sz w:val="28"/>
-          <w:lang w:val="en-IN"/>
-        </w:rPr>
-      </w:pPr>
-      <w:r>
-        <w:rPr>
-          <w:sz w:val="28"/>
-          <w:lang w:val="en-IN"/>
-        </w:rPr>
-        <w:t>Time Complexity: O (N ^ 3)</w:t>
-      </w:r>
-    </w:p>
-    <w:p>
-      <w:pPr>
-        <w:rPr>
-          <w:sz w:val="28"/>
-          <w:lang w:val="en-IN"/>
-        </w:rPr>
-      </w:pPr>
-      <w:r>
-        <w:rPr>
-          <w:sz w:val="28"/>
-          <w:lang w:val="en-IN"/>
-        </w:rPr>
-        <w:t>Space Complexity: O (1)</w:t>
-      </w:r>
-    </w:p>
-    <w:p>
-      <w:pPr>
-        <w:rPr>
-          <w:sz w:val="28"/>
-          <w:lang w:val="en-IN"/>
-        </w:rPr>
-      </w:pPr>
-      <w:r>
-        <w:rPr>
-          <w:b/>
-          <w:bCs/>
-          <w:sz w:val="28"/>
-          <w:lang w:val="en-IN"/>
-        </w:rPr>
-        <w:t xml:space="preserve">Better </w:t>
-      </w:r>
-      <w:proofErr w:type="spellStart"/>
-      <w:r>
-        <w:rPr>
-          <w:b/>
-          <w:bCs/>
-          <w:sz w:val="28"/>
-          <w:lang w:val="en-IN"/>
-        </w:rPr>
-        <w:t>appraoch</w:t>
-      </w:r>
-      <w:proofErr w:type="spellEnd"/>
-      <w:r>
-        <w:rPr>
-          <w:b/>
-          <w:bCs/>
-          <w:sz w:val="28"/>
-          <w:lang w:val="en-IN"/>
-        </w:rPr>
-        <w:t>:</w:t>
-      </w:r>
-      <w:r>
-        <w:rPr>
-          <w:sz w:val="28"/>
-          <w:lang w:val="en-IN"/>
-        </w:rPr>
-        <w:t xml:space="preserve"> Using 2 pointers and Binary Search</w:t>
-      </w:r>
-    </w:p>
-    <w:p>
-      <w:pPr>
-        <w:rPr>
-          <w:sz w:val="28"/>
-          <w:lang w:val="en-IN"/>
-        </w:rPr>
-      </w:pPr>
-      <w:r>
-        <w:rPr>
-          <w:sz w:val="28"/>
-          <w:lang w:val="en-IN"/>
-        </w:rPr>
-        <w:t xml:space="preserve">Time Complexity: O(N log N + N^2 </w:t>
-      </w:r>
-      <w:proofErr w:type="spellStart"/>
-      <w:r>
-        <w:rPr>
-          <w:sz w:val="28"/>
-          <w:lang w:val="en-IN"/>
-        </w:rPr>
-        <w:t>logN</w:t>
-      </w:r>
-      <w:proofErr w:type="spellEnd"/>
-      <w:r>
-        <w:rPr>
-          <w:sz w:val="28"/>
-          <w:lang w:val="en-IN"/>
-        </w:rPr>
-        <w:t>)</w:t>
-      </w:r>
-    </w:p>
-    <w:p>
-      <w:pPr>
-        <w:rPr>
-          <w:sz w:val="28"/>
-          <w:lang w:val="en-IN"/>
-        </w:rPr>
-      </w:pPr>
-      <w:r>
-        <w:rPr>
-          <w:sz w:val="28"/>
-          <w:lang w:val="en-IN"/>
-        </w:rPr>
-        <w:t>Reason: Sorting the array takes N log N and t</w:t>
-      </w:r>
-      <w:r>
-        <w:rPr>
-          <w:sz w:val="28"/>
-          <w:lang w:val="en-IN"/>
-        </w:rPr>
-        <w:t>wo</w:t>
-      </w:r>
-      <w:r>
-        <w:rPr>
-          <w:sz w:val="28"/>
-          <w:lang w:val="en-IN"/>
-        </w:rPr>
-        <w:t xml:space="preserve"> nested loops will be taking N</w:t>
-      </w:r>
-      <w:r>
-        <w:rPr>
-          <w:sz w:val="28"/>
-          <w:lang w:val="en-IN"/>
-        </w:rPr>
-        <w:t>^2</w:t>
-      </w:r>
-      <w:r>
-        <w:rPr>
-          <w:sz w:val="28"/>
-          <w:lang w:val="en-IN"/>
-        </w:rPr>
-        <w:t xml:space="preserve"> and for binary search, it takes another log N.</w:t>
-      </w:r>
-    </w:p>
-    <w:p>
-      <w:pPr>
-        <w:rPr>
-          <w:sz w:val="28"/>
-          <w:lang w:val="en-IN"/>
-        </w:rPr>
-      </w:pPr>
-      <w:r>
-        <w:rPr>
-          <w:sz w:val="28"/>
-          <w:lang w:val="en-IN"/>
-        </w:rPr>
-        <w:t xml:space="preserve">Space Complexity: O(N), for the extra set </w:t>
-      </w:r>
-      <w:proofErr w:type="spellStart"/>
-      <w:r>
-        <w:rPr>
-          <w:sz w:val="28"/>
-          <w:lang w:val="en-IN"/>
-        </w:rPr>
-        <w:t>datastructure</w:t>
-      </w:r>
-      <w:proofErr w:type="spellEnd"/>
-      <w:r>
-        <w:rPr>
-          <w:sz w:val="28"/>
-          <w:lang w:val="en-IN"/>
-        </w:rPr>
-        <w:t xml:space="preserve"> we are taking to avoid the duplicates.</w:t>
-      </w:r>
-    </w:p>
-    <w:p>
-      <w:pPr>
-        <w:rPr>
-          <w:sz w:val="28"/>
-          <w:lang w:val="en-IN"/>
-        </w:rPr>
-      </w:pPr>
-      <w:r>
-        <w:rPr>
-          <w:sz w:val="28"/>
-          <w:lang w:val="en-IN"/>
-        </w:rPr>
-        <w:t>(Generally, the space complexity that is used to return the answer is ignored)</w:t>
-      </w:r>
-    </w:p>
-    <w:p>
-      <w:pPr>
-        <w:rPr>
-          <w:sz w:val="28"/>
-          <w:lang w:val="en-IN"/>
-        </w:rPr>
-      </w:pPr>
-      <w:r>
-        <w:rPr>
-          <w:b/>
-          <w:bCs/>
-          <w:sz w:val="28"/>
-          <w:lang w:val="en-IN"/>
-        </w:rPr>
-        <w:t xml:space="preserve">Best </w:t>
-      </w:r>
-      <w:proofErr w:type="spellStart"/>
-      <w:r>
-        <w:rPr>
-          <w:b/>
-          <w:bCs/>
-          <w:sz w:val="28"/>
-          <w:lang w:val="en-IN"/>
-        </w:rPr>
-        <w:t>Appraoch</w:t>
-      </w:r>
-      <w:proofErr w:type="spellEnd"/>
-      <w:r>
-        <w:rPr>
-          <w:b/>
-          <w:bCs/>
-          <w:sz w:val="28"/>
-          <w:lang w:val="en-IN"/>
-        </w:rPr>
-        <w:t xml:space="preserve"> : </w:t>
-      </w:r>
-      <w:r>
-        <w:rPr>
-          <w:sz w:val="28"/>
-          <w:lang w:val="en-IN"/>
-        </w:rPr>
-        <w:t xml:space="preserve">Single loop and </w:t>
-      </w:r>
-      <w:r>
-        <w:rPr>
-          <w:sz w:val="28"/>
-          <w:lang w:val="en-IN"/>
-        </w:rPr>
-        <w:t>two-pointer</w:t>
-      </w:r>
-    </w:p>
-    <w:p>
-      <w:pPr>
-        <w:rPr>
-          <w:sz w:val="28"/>
-          <w:lang w:val="en-IN"/>
-        </w:rPr>
-      </w:pPr>
-      <w:r>
-        <w:rPr>
-          <w:sz w:val="28"/>
-          <w:lang w:val="en-IN"/>
-        </w:rPr>
-        <w:t>Time Complexity: O(N log N + N^2 )</w:t>
-      </w:r>
-    </w:p>
-    <w:p>
-      <w:pPr>
-        <w:rPr>
-          <w:sz w:val="28"/>
-          <w:lang w:val="en-IN"/>
-        </w:rPr>
-      </w:pPr>
-      <w:r>
-        <w:rPr>
-          <w:sz w:val="28"/>
-          <w:lang w:val="en-IN"/>
-        </w:rPr>
-        <w:t>Reason: Sorting the array takes N log N and taking N^2 for nested loop (single loop and nested two-pointer)</w:t>
-      </w:r>
-    </w:p>
-    <w:p>
-      <w:pPr>
-        <w:rPr>
-          <w:sz w:val="28"/>
-          <w:lang w:val="en-IN"/>
-        </w:rPr>
-      </w:pPr>
-      <w:r>
-        <w:rPr>
-          <w:sz w:val="28"/>
-          <w:lang w:val="en-IN"/>
-        </w:rPr>
-        <w:t xml:space="preserve">Space Complexity: O(N), for the extra set </w:t>
-      </w:r>
-      <w:proofErr w:type="spellStart"/>
-      <w:r>
-        <w:rPr>
-          <w:sz w:val="28"/>
-          <w:lang w:val="en-IN"/>
-        </w:rPr>
-        <w:t>datastructure</w:t>
-      </w:r>
-      <w:proofErr w:type="spellEnd"/>
-      <w:r>
-        <w:rPr>
-          <w:sz w:val="28"/>
-          <w:lang w:val="en-IN"/>
-        </w:rPr>
-        <w:t xml:space="preserve"> we are taking to avoid the duplicates.</w:t>
-      </w:r>
-    </w:p>
-    <w:p>
-      <w:pPr>
-        <w:rPr>
-          <w:sz w:val="28"/>
-          <w:lang w:val="en-IN"/>
-        </w:rPr>
-      </w:pPr>
-      <w:r>
-        <w:rPr>
-          <w:sz w:val="28"/>
-          <w:lang w:val="en-IN"/>
-        </w:rPr>
-        <w:t>(Generally, the space complexity that is used to return the answer is ignored)</w:t>
-      </w:r>
-    </w:p>
-    <w:p>
-      <w:pPr>
-        <w:rPr>
-          <w:sz w:val="28"/>
-          <w:lang w:val="en-IN"/>
-        </w:rPr>
-      </w:pPr>
-    </w:p>
-    <w:p>
-      <w:pPr>
-        <w:pStyle w:val="Heading3"/>
-        <w:rPr>
-          <w:sz w:val="28"/>
-          <w:szCs w:val="28"/>
-        </w:rPr>
-      </w:pPr>
-      <w:bookmarkStart w:id="25" w:name="_Toc125491526"/>
-      <w:r>
-        <w:rPr>
-          <w:sz w:val="28"/>
-          <w:szCs w:val="28"/>
-        </w:rPr>
         <w:t>4 Sum | Find Quads that add up to a target value</w:t>
       </w:r>
       <w:bookmarkEnd w:id="25"/>
@@ -25079,6 +25429,7 @@
           <w:noProof/>
           <w:sz w:val="28"/>
         </w:rPr>
+        <w:lastRenderedPageBreak/>
         <w:drawing>
           <wp:inline distT="0" distB="0" distL="0" distR="0" wp14:anchorId="73F7F6EB" wp14:editId="2A2EFD61">
             <wp:extent cx="5943600" cy="2321560"/>
@@ -25097,7 +25448,7 @@
                     </pic:cNvPicPr>
                   </pic:nvPicPr>
                   <pic:blipFill>
-                    <a:blip r:embed="rId9" cstate="print">
+                    <a:blip r:embed="rId10" cstate="print">
                       <a:extLst>
                         <a:ext uri="{28A0092B-C50C-407E-A947-70E740481C1C}">
                           <a14:useLocalDpi xmlns:a14="http://schemas.microsoft.com/office/drawing/2010/main" val="0"/>
@@ -25196,319 +25547,319 @@
           <w:sz w:val="28"/>
           <w:lang w:val="en-IN"/>
         </w:rPr>
+        <w:t>Reason: Sorting the array takes N log N and three nested loops will be taking N³ and for binary search, it takes another log N.</w:t>
+      </w:r>
+    </w:p>
+    <w:p>
+      <w:pPr>
+        <w:rPr>
+          <w:sz w:val="28"/>
+          <w:lang w:val="en-IN"/>
+        </w:rPr>
+      </w:pPr>
+      <w:r>
+        <w:rPr>
+          <w:sz w:val="28"/>
+          <w:lang w:val="en-IN"/>
+        </w:rPr>
+        <w:t>Space Complexity: O(</w:t>
+      </w:r>
+      <w:r>
+        <w:rPr>
+          <w:sz w:val="28"/>
+          <w:lang w:val="en-IN"/>
+        </w:rPr>
+        <w:t>N</w:t>
+      </w:r>
+      <w:r>
+        <w:rPr>
+          <w:sz w:val="28"/>
+          <w:lang w:val="en-IN"/>
+        </w:rPr>
+        <w:t xml:space="preserve">), </w:t>
+      </w:r>
+      <w:r>
+        <w:rPr>
+          <w:sz w:val="28"/>
+          <w:lang w:val="en-IN"/>
+        </w:rPr>
+        <w:t xml:space="preserve">for the extra set </w:t>
+      </w:r>
+      <w:proofErr w:type="spellStart"/>
+      <w:r>
+        <w:rPr>
+          <w:sz w:val="28"/>
+          <w:lang w:val="en-IN"/>
+        </w:rPr>
+        <w:t>datastructure</w:t>
+      </w:r>
+      <w:proofErr w:type="spellEnd"/>
+      <w:r>
+        <w:rPr>
+          <w:sz w:val="28"/>
+          <w:lang w:val="en-IN"/>
+        </w:rPr>
+        <w:t xml:space="preserve"> we are taking to avoid the duplicates.</w:t>
+      </w:r>
+    </w:p>
+    <w:p>
+      <w:pPr>
+        <w:rPr>
+          <w:sz w:val="28"/>
+          <w:lang w:val="en-IN"/>
+        </w:rPr>
+      </w:pPr>
+      <w:r>
+        <w:rPr>
+          <w:sz w:val="28"/>
+          <w:lang w:val="en-IN"/>
+        </w:rPr>
+        <w:t>(</w:t>
+      </w:r>
+      <w:r>
+        <w:rPr>
+          <w:sz w:val="28"/>
+          <w:lang w:val="en-IN"/>
+        </w:rPr>
+        <w:t>Generally,</w:t>
+      </w:r>
+      <w:r>
+        <w:rPr>
+          <w:sz w:val="28"/>
+          <w:lang w:val="en-IN"/>
+        </w:rPr>
+        <w:t xml:space="preserve"> the space complexity that is used to return the answer is ignored)</w:t>
+      </w:r>
+    </w:p>
+    <w:p>
+      <w:pPr>
+        <w:rPr>
+          <w:sz w:val="28"/>
+          <w:lang w:val="en-IN"/>
+        </w:rPr>
+      </w:pPr>
+      <w:r>
+        <w:rPr>
+          <w:b/>
+          <w:bCs/>
+          <w:sz w:val="28"/>
+          <w:lang w:val="en-IN"/>
+        </w:rPr>
+        <w:t xml:space="preserve">Best </w:t>
+      </w:r>
+      <w:r>
+        <w:rPr>
+          <w:b/>
+          <w:bCs/>
+          <w:sz w:val="28"/>
+          <w:lang w:val="en-IN"/>
+        </w:rPr>
+        <w:t>Approach</w:t>
+      </w:r>
+      <w:r>
+        <w:rPr>
+          <w:sz w:val="28"/>
+          <w:lang w:val="en-IN"/>
+        </w:rPr>
+        <w:t>:</w:t>
+      </w:r>
+      <w:r>
+        <w:rPr>
+          <w:sz w:val="28"/>
+          <w:lang w:val="en-IN"/>
+        </w:rPr>
+        <w:t xml:space="preserve"> </w:t>
+      </w:r>
+      <w:r>
+        <w:rPr>
+          <w:sz w:val="28"/>
+          <w:lang w:val="en-IN"/>
+        </w:rPr>
+        <w:t xml:space="preserve">In the previous approach we </w:t>
+      </w:r>
+      <w:r>
+        <w:rPr>
+          <w:sz w:val="28"/>
+          <w:lang w:val="en-IN"/>
+        </w:rPr>
+        <w:t xml:space="preserve">have run a </w:t>
+      </w:r>
+      <w:r>
+        <w:rPr>
+          <w:sz w:val="28"/>
+          <w:lang w:val="en-IN"/>
+        </w:rPr>
+        <w:t>3 nested</w:t>
+      </w:r>
+      <w:r>
+        <w:rPr>
+          <w:sz w:val="28"/>
+          <w:lang w:val="en-IN"/>
+        </w:rPr>
+        <w:t xml:space="preserve"> </w:t>
+      </w:r>
+      <w:r>
+        <w:rPr>
+          <w:sz w:val="28"/>
+          <w:lang w:val="en-IN"/>
+        </w:rPr>
+        <w:t xml:space="preserve">loop </w:t>
+      </w:r>
+      <w:r>
+        <w:rPr>
+          <w:sz w:val="28"/>
+          <w:lang w:val="en-IN"/>
+        </w:rPr>
+        <w:t xml:space="preserve">and did a binary search to find the fourth. Over here we will </w:t>
+      </w:r>
+      <w:r>
+        <w:rPr>
+          <w:sz w:val="28"/>
+          <w:lang w:val="en-IN"/>
+        </w:rPr>
+        <w:t>run a 2 nested</w:t>
+      </w:r>
+      <w:r>
+        <w:rPr>
+          <w:sz w:val="28"/>
+          <w:lang w:val="en-IN"/>
+        </w:rPr>
+        <w:t xml:space="preserve"> </w:t>
+      </w:r>
+      <w:r>
+        <w:rPr>
+          <w:sz w:val="28"/>
+          <w:lang w:val="en-IN"/>
+        </w:rPr>
+        <w:t xml:space="preserve">loop </w:t>
+      </w:r>
+      <w:r>
+        <w:rPr>
+          <w:sz w:val="28"/>
+          <w:lang w:val="en-IN"/>
+        </w:rPr>
+        <w:t>and then find the remaining two elements using two pointer technique as the array will be sorted at first.</w:t>
+      </w:r>
+    </w:p>
+    <w:p>
+      <w:pPr>
+        <w:rPr>
+          <w:sz w:val="28"/>
+          <w:lang w:val="en-IN"/>
+        </w:rPr>
+      </w:pPr>
+      <w:r>
+        <w:rPr>
+          <w:sz w:val="28"/>
+          <w:lang w:val="en-IN"/>
+        </w:rPr>
+        <w:t xml:space="preserve">Sort the array, and run a run a 2 nested loop for first 2 </w:t>
+      </w:r>
+      <w:r>
+        <w:rPr>
+          <w:sz w:val="28"/>
+          <w:lang w:val="en-IN"/>
+        </w:rPr>
+        <w:t>quads,</w:t>
+      </w:r>
+      <w:r>
+        <w:rPr>
+          <w:sz w:val="28"/>
+          <w:lang w:val="en-IN"/>
+        </w:rPr>
+        <w:t xml:space="preserve"> so the remaining sum will be (target – (</w:t>
+      </w:r>
+      <w:proofErr w:type="spellStart"/>
+      <w:r>
+        <w:rPr>
+          <w:sz w:val="28"/>
+          <w:lang w:val="en-IN"/>
+        </w:rPr>
+        <w:t>nums</w:t>
+      </w:r>
+      <w:proofErr w:type="spellEnd"/>
+      <w:r>
+        <w:rPr>
+          <w:sz w:val="28"/>
+          <w:lang w:val="en-IN"/>
+        </w:rPr>
+        <w:t>[</w:t>
+      </w:r>
+      <w:proofErr w:type="spellStart"/>
+      <w:r>
+        <w:rPr>
+          <w:sz w:val="28"/>
+          <w:lang w:val="en-IN"/>
+        </w:rPr>
+        <w:t>i</w:t>
+      </w:r>
+      <w:proofErr w:type="spellEnd"/>
+      <w:r>
+        <w:rPr>
+          <w:sz w:val="28"/>
+          <w:lang w:val="en-IN"/>
+        </w:rPr>
+        <w:t xml:space="preserve">] + </w:t>
+      </w:r>
+      <w:proofErr w:type="spellStart"/>
+      <w:r>
+        <w:rPr>
+          <w:sz w:val="28"/>
+          <w:lang w:val="en-IN"/>
+        </w:rPr>
+        <w:t>nums</w:t>
+      </w:r>
+      <w:proofErr w:type="spellEnd"/>
+      <w:r>
+        <w:rPr>
+          <w:sz w:val="28"/>
+          <w:lang w:val="en-IN"/>
+        </w:rPr>
+        <w:t>[j])). Now we can fix two-pointers, one front, and another back, and easily use a two-pointer to find the remaining two numbers of the quad. In order to avoid duplications, we jump the duplicates, because taking duplicates will result in repeating quads. We can easily jump duplicates, by skipping the same elements by running a loop.</w:t>
+      </w:r>
+    </w:p>
+    <w:p>
+      <w:pPr>
+        <w:rPr>
+          <w:sz w:val="28"/>
+          <w:lang w:val="en-IN"/>
+        </w:rPr>
+      </w:pPr>
+      <w:r>
+        <w:rPr>
+          <w:sz w:val="28"/>
+          <w:lang w:val="en-IN"/>
+        </w:rPr>
+        <w:t>Time Complexity: O(</w:t>
+      </w:r>
+      <w:r>
+        <w:rPr>
+          <w:sz w:val="28"/>
+          <w:lang w:val="en-IN"/>
+        </w:rPr>
+        <w:t xml:space="preserve">N log N + </w:t>
+      </w:r>
+      <w:r>
+        <w:rPr>
+          <w:sz w:val="28"/>
+          <w:lang w:val="en-IN"/>
+        </w:rPr>
+        <w:t xml:space="preserve">n³) </w:t>
+      </w:r>
+    </w:p>
+    <w:p>
+      <w:pPr>
+        <w:rPr>
+          <w:sz w:val="28"/>
+          <w:lang w:val="en-IN"/>
+        </w:rPr>
+      </w:pPr>
+      <w:r>
+        <w:rPr>
+          <w:sz w:val="28"/>
+          <w:lang w:val="en-IN"/>
+        </w:rPr>
         <w:lastRenderedPageBreak/>
-        <w:t>Reason: Sorting the array takes N log N and three nested loops will be taking N³ and for binary search, it takes another log N.</w:t>
-      </w:r>
-    </w:p>
-    <w:p>
-      <w:pPr>
-        <w:rPr>
-          <w:sz w:val="28"/>
-          <w:lang w:val="en-IN"/>
-        </w:rPr>
-      </w:pPr>
-      <w:r>
-        <w:rPr>
-          <w:sz w:val="28"/>
-          <w:lang w:val="en-IN"/>
-        </w:rPr>
-        <w:t>Space Complexity: O(</w:t>
-      </w:r>
-      <w:r>
-        <w:rPr>
-          <w:sz w:val="28"/>
-          <w:lang w:val="en-IN"/>
-        </w:rPr>
-        <w:t>N</w:t>
-      </w:r>
-      <w:r>
-        <w:rPr>
-          <w:sz w:val="28"/>
-          <w:lang w:val="en-IN"/>
-        </w:rPr>
-        <w:t xml:space="preserve">), </w:t>
-      </w:r>
-      <w:r>
-        <w:rPr>
-          <w:sz w:val="28"/>
-          <w:lang w:val="en-IN"/>
-        </w:rPr>
-        <w:t xml:space="preserve">for the extra set </w:t>
-      </w:r>
-      <w:proofErr w:type="spellStart"/>
-      <w:r>
-        <w:rPr>
-          <w:sz w:val="28"/>
-          <w:lang w:val="en-IN"/>
-        </w:rPr>
-        <w:t>datastructure</w:t>
-      </w:r>
-      <w:proofErr w:type="spellEnd"/>
-      <w:r>
-        <w:rPr>
-          <w:sz w:val="28"/>
-          <w:lang w:val="en-IN"/>
-        </w:rPr>
-        <w:t xml:space="preserve"> we are taking to avoid the duplicates.</w:t>
-      </w:r>
-    </w:p>
-    <w:p>
-      <w:pPr>
-        <w:rPr>
-          <w:sz w:val="28"/>
-          <w:lang w:val="en-IN"/>
-        </w:rPr>
-      </w:pPr>
-      <w:r>
-        <w:rPr>
-          <w:sz w:val="28"/>
-          <w:lang w:val="en-IN"/>
-        </w:rPr>
-        <w:t>(</w:t>
-      </w:r>
-      <w:r>
-        <w:rPr>
-          <w:sz w:val="28"/>
-          <w:lang w:val="en-IN"/>
-        </w:rPr>
-        <w:t>Generally,</w:t>
-      </w:r>
-      <w:r>
-        <w:rPr>
-          <w:sz w:val="28"/>
-          <w:lang w:val="en-IN"/>
-        </w:rPr>
-        <w:t xml:space="preserve"> the space complexity that is used to return the answer is ignored)</w:t>
-      </w:r>
-    </w:p>
-    <w:p>
-      <w:pPr>
-        <w:rPr>
-          <w:sz w:val="28"/>
-          <w:lang w:val="en-IN"/>
-        </w:rPr>
-      </w:pPr>
-      <w:r>
-        <w:rPr>
-          <w:b/>
-          <w:bCs/>
-          <w:sz w:val="28"/>
-          <w:lang w:val="en-IN"/>
-        </w:rPr>
-        <w:t xml:space="preserve">Best </w:t>
-      </w:r>
-      <w:r>
-        <w:rPr>
-          <w:b/>
-          <w:bCs/>
-          <w:sz w:val="28"/>
-          <w:lang w:val="en-IN"/>
-        </w:rPr>
-        <w:t>Approach</w:t>
-      </w:r>
-      <w:r>
-        <w:rPr>
-          <w:sz w:val="28"/>
-          <w:lang w:val="en-IN"/>
-        </w:rPr>
-        <w:t>:</w:t>
-      </w:r>
-      <w:r>
-        <w:rPr>
-          <w:sz w:val="28"/>
-          <w:lang w:val="en-IN"/>
-        </w:rPr>
-        <w:t xml:space="preserve"> </w:t>
-      </w:r>
-      <w:r>
-        <w:rPr>
-          <w:sz w:val="28"/>
-          <w:lang w:val="en-IN"/>
-        </w:rPr>
-        <w:t xml:space="preserve">In the previous approach we </w:t>
-      </w:r>
-      <w:r>
-        <w:rPr>
-          <w:sz w:val="28"/>
-          <w:lang w:val="en-IN"/>
-        </w:rPr>
-        <w:t xml:space="preserve">have run a </w:t>
-      </w:r>
-      <w:r>
-        <w:rPr>
-          <w:sz w:val="28"/>
-          <w:lang w:val="en-IN"/>
-        </w:rPr>
-        <w:t>3 nested</w:t>
-      </w:r>
-      <w:r>
-        <w:rPr>
-          <w:sz w:val="28"/>
-          <w:lang w:val="en-IN"/>
-        </w:rPr>
-        <w:t xml:space="preserve"> </w:t>
-      </w:r>
-      <w:r>
-        <w:rPr>
-          <w:sz w:val="28"/>
-          <w:lang w:val="en-IN"/>
-        </w:rPr>
-        <w:t xml:space="preserve">loop </w:t>
-      </w:r>
-      <w:r>
-        <w:rPr>
-          <w:sz w:val="28"/>
-          <w:lang w:val="en-IN"/>
-        </w:rPr>
-        <w:t xml:space="preserve">and did a binary search to find the fourth. Over here we will </w:t>
-      </w:r>
-      <w:r>
-        <w:rPr>
-          <w:sz w:val="28"/>
-          <w:lang w:val="en-IN"/>
-        </w:rPr>
-        <w:t>run a 2 nested</w:t>
-      </w:r>
-      <w:r>
-        <w:rPr>
-          <w:sz w:val="28"/>
-          <w:lang w:val="en-IN"/>
-        </w:rPr>
-        <w:t xml:space="preserve"> </w:t>
-      </w:r>
-      <w:r>
-        <w:rPr>
-          <w:sz w:val="28"/>
-          <w:lang w:val="en-IN"/>
-        </w:rPr>
-        <w:t xml:space="preserve">loop </w:t>
-      </w:r>
-      <w:r>
-        <w:rPr>
-          <w:sz w:val="28"/>
-          <w:lang w:val="en-IN"/>
-        </w:rPr>
-        <w:t>and then find the remaining two elements using two pointer technique as the array will be sorted at first.</w:t>
-      </w:r>
-    </w:p>
-    <w:p>
-      <w:pPr>
-        <w:rPr>
-          <w:sz w:val="28"/>
-          <w:lang w:val="en-IN"/>
-        </w:rPr>
-      </w:pPr>
-      <w:r>
-        <w:rPr>
-          <w:sz w:val="28"/>
-          <w:lang w:val="en-IN"/>
-        </w:rPr>
-        <w:t xml:space="preserve">Sort the array, and run a run a 2 nested loop for first 2 </w:t>
-      </w:r>
-      <w:r>
-        <w:rPr>
-          <w:sz w:val="28"/>
-          <w:lang w:val="en-IN"/>
-        </w:rPr>
-        <w:t>quads,</w:t>
-      </w:r>
-      <w:r>
-        <w:rPr>
-          <w:sz w:val="28"/>
-          <w:lang w:val="en-IN"/>
-        </w:rPr>
-        <w:t xml:space="preserve"> so the remaining sum will be (target – (</w:t>
-      </w:r>
-      <w:proofErr w:type="spellStart"/>
-      <w:r>
-        <w:rPr>
-          <w:sz w:val="28"/>
-          <w:lang w:val="en-IN"/>
-        </w:rPr>
-        <w:t>nums</w:t>
-      </w:r>
-      <w:proofErr w:type="spellEnd"/>
-      <w:r>
-        <w:rPr>
-          <w:sz w:val="28"/>
-          <w:lang w:val="en-IN"/>
-        </w:rPr>
-        <w:t>[</w:t>
-      </w:r>
-      <w:proofErr w:type="spellStart"/>
-      <w:r>
-        <w:rPr>
-          <w:sz w:val="28"/>
-          <w:lang w:val="en-IN"/>
-        </w:rPr>
-        <w:t>i</w:t>
-      </w:r>
-      <w:proofErr w:type="spellEnd"/>
-      <w:r>
-        <w:rPr>
-          <w:sz w:val="28"/>
-          <w:lang w:val="en-IN"/>
-        </w:rPr>
-        <w:t xml:space="preserve">] + </w:t>
-      </w:r>
-      <w:proofErr w:type="spellStart"/>
-      <w:r>
-        <w:rPr>
-          <w:sz w:val="28"/>
-          <w:lang w:val="en-IN"/>
-        </w:rPr>
-        <w:t>nums</w:t>
-      </w:r>
-      <w:proofErr w:type="spellEnd"/>
-      <w:r>
-        <w:rPr>
-          <w:sz w:val="28"/>
-          <w:lang w:val="en-IN"/>
-        </w:rPr>
-        <w:t>[j])). Now we can fix two-pointers, one front, and another back, and easily use a two-pointer to find the remaining two numbers of the quad. In order to avoid duplications, we jump the duplicates, because taking duplicates will result in repeating quads. We can easily jump duplicates, by skipping the same elements by running a loop.</w:t>
-      </w:r>
-    </w:p>
-    <w:p>
-      <w:pPr>
-        <w:rPr>
-          <w:sz w:val="28"/>
-          <w:lang w:val="en-IN"/>
-        </w:rPr>
-      </w:pPr>
-      <w:r>
-        <w:rPr>
-          <w:sz w:val="28"/>
-          <w:lang w:val="en-IN"/>
-        </w:rPr>
-        <w:t>Time Complexity: O(</w:t>
-      </w:r>
-      <w:r>
-        <w:rPr>
-          <w:sz w:val="28"/>
-          <w:lang w:val="en-IN"/>
-        </w:rPr>
-        <w:t xml:space="preserve">N log N + </w:t>
-      </w:r>
-      <w:r>
-        <w:rPr>
-          <w:sz w:val="28"/>
-          <w:lang w:val="en-IN"/>
-        </w:rPr>
-        <w:t xml:space="preserve">n³) </w:t>
-      </w:r>
-    </w:p>
-    <w:p>
-      <w:pPr>
-        <w:rPr>
-          <w:sz w:val="28"/>
-          <w:lang w:val="en-IN"/>
-        </w:rPr>
-      </w:pPr>
-      <w:r>
-        <w:rPr>
-          <w:sz w:val="28"/>
-          <w:lang w:val="en-IN"/>
-        </w:rPr>
         <w:t xml:space="preserve">Reason: There are 2 nested loops and </w:t>
       </w:r>
       <w:r>
@@ -25791,7 +26142,6 @@
         <w:rPr>
           <w:sz w:val="28"/>
         </w:rPr>
-        <w:lastRenderedPageBreak/>
         <w:t>prev</w:t>
       </w:r>
       <w:proofErr w:type="spellEnd"/>
@@ -26056,6 +26406,7 @@
           <w:bCs/>
           <w:sz w:val="28"/>
         </w:rPr>
+        <w:lastRenderedPageBreak/>
         <w:t>Time Complexity:</w:t>
       </w:r>
       <w:r>
@@ -26262,7 +26613,6 @@
           <w:sz w:val="28"/>
           <w:lang w:val="en-IN"/>
         </w:rPr>
-        <w:lastRenderedPageBreak/>
         <w:t xml:space="preserve">Traverse from the next element of </w:t>
       </w:r>
       <w:proofErr w:type="spellStart"/>
@@ -26567,6 +26917,7 @@
           <w:sz w:val="28"/>
           <w:lang w:val="en-IN"/>
         </w:rPr>
+        <w:lastRenderedPageBreak/>
         <w:t>So in this problem, we’ll store the prefix sum of every element, and if we observe that 2 elements have same prefix sum, we can conclude that the 2nd part of this subarray sums to zero.</w:t>
       </w:r>
     </w:p>
@@ -26726,7 +27077,6 @@
           <w:sz w:val="28"/>
           <w:lang w:val="en-IN"/>
         </w:rPr>
-        <w:lastRenderedPageBreak/>
         <w:t xml:space="preserve">if HashMap contains sum -&gt; this is where the above-discussed case occurs (subarray with equal sum), so we update our max </w:t>
       </w:r>
       <w:r>
@@ -27027,6 +27377,7 @@
           <w:szCs w:val="28"/>
           <w:lang w:val="en-IN"/>
         </w:rPr>
+        <w:lastRenderedPageBreak/>
         <w:t xml:space="preserve">Count the number of subarrays with given </w:t>
       </w:r>
       <w:proofErr w:type="spellStart"/>
@@ -27879,7 +28230,6 @@
           <w:sz w:val="28"/>
           <w:lang w:val="en-IN"/>
         </w:rPr>
-        <w:lastRenderedPageBreak/>
         <w:t xml:space="preserve">Let us say that </w:t>
       </w:r>
       <w:r>
@@ -28374,6 +28724,7 @@
           <w:sz w:val="28"/>
           <w:lang w:val="en-IN"/>
         </w:rPr>
+        <w:lastRenderedPageBreak/>
         <w:drawing>
           <wp:inline distT="0" distB="0" distL="0" distR="0" wp14:anchorId="6438C8EF" wp14:editId="0D628661">
             <wp:extent cx="5943600" cy="3167380"/>
@@ -28390,7 +28741,7 @@
                     <pic:cNvPicPr/>
                   </pic:nvPicPr>
                   <pic:blipFill>
-                    <a:blip r:embed="rId10"/>
+                    <a:blip r:embed="rId11"/>
                     <a:stretch>
                       <a:fillRect/>
                     </a:stretch>
@@ -28790,6 +29141,7 @@
           <w:sz w:val="28"/>
           <w:lang w:val="en-IN"/>
         </w:rPr>
+        <w:lastRenderedPageBreak/>
         <w:t>Output: 3</w:t>
       </w:r>
     </w:p>
@@ -29004,95 +29356,235 @@
           <w:sz w:val="28"/>
           <w:lang w:val="en-IN"/>
         </w:rPr>
+        <w:t>Notice that the answer must be a substring, "</w:t>
+      </w:r>
+      <w:proofErr w:type="spellStart"/>
+      <w:r>
+        <w:rPr>
+          <w:sz w:val="28"/>
+          <w:lang w:val="en-IN"/>
+        </w:rPr>
+        <w:t>pwke</w:t>
+      </w:r>
+      <w:proofErr w:type="spellEnd"/>
+      <w:r>
+        <w:rPr>
+          <w:sz w:val="28"/>
+          <w:lang w:val="en-IN"/>
+        </w:rPr>
+        <w:t>" is a subsequence and not a substring.</w:t>
+      </w:r>
+    </w:p>
+    <w:p>
+      <w:pPr>
+        <w:rPr>
+          <w:sz w:val="28"/>
+          <w:lang w:val="en-IN"/>
+        </w:rPr>
+      </w:pPr>
+      <w:r>
+        <w:rPr>
+          <w:b/>
+          <w:bCs/>
+          <w:sz w:val="28"/>
+          <w:lang w:val="en-IN"/>
+        </w:rPr>
+        <w:t>Brute force</w:t>
+      </w:r>
+      <w:r>
+        <w:rPr>
+          <w:sz w:val="28"/>
+          <w:lang w:val="en-IN"/>
+        </w:rPr>
+        <w:t xml:space="preserve"> :This approach consists of taking the two loops one for traversing the string and another loop – nested loop for finding different substrings and after that, we will check for all substrings one by one and check for each and every element if the element is not found then we will store that element in HashSet otherwise we will break from the loop and count it.</w:t>
+      </w:r>
+    </w:p>
+    <w:p>
+      <w:pPr>
+        <w:rPr>
+          <w:sz w:val="28"/>
+          <w:lang w:val="en-IN"/>
+        </w:rPr>
+      </w:pPr>
+      <w:r>
+        <w:rPr>
+          <w:sz w:val="28"/>
+          <w:lang w:val="en-IN"/>
+        </w:rPr>
+        <w:t>Time Complexity: O( N2 )</w:t>
+      </w:r>
+    </w:p>
+    <w:p>
+      <w:pPr>
+        <w:rPr>
+          <w:sz w:val="28"/>
+          <w:lang w:val="en-IN"/>
+        </w:rPr>
+      </w:pPr>
+      <w:r>
+        <w:rPr>
+          <w:sz w:val="28"/>
+          <w:lang w:val="en-IN"/>
+        </w:rPr>
+        <w:t>Space Complexity: O(N) where N is the size of HashSet taken for storing the elements</w:t>
+      </w:r>
+    </w:p>
+    <w:p>
+      <w:pPr>
+        <w:rPr>
+          <w:sz w:val="28"/>
+          <w:lang w:val="en-IN"/>
+        </w:rPr>
+      </w:pPr>
+      <w:r>
+        <w:rPr>
+          <w:b/>
+          <w:bCs/>
+          <w:sz w:val="28"/>
+          <w:lang w:val="en-IN"/>
+        </w:rPr>
+        <w:t xml:space="preserve">Better </w:t>
+      </w:r>
+      <w:r>
+        <w:rPr>
+          <w:b/>
+          <w:bCs/>
+          <w:sz w:val="28"/>
+          <w:lang w:val="en-IN"/>
+        </w:rPr>
+        <w:t>Approach:</w:t>
+      </w:r>
+      <w:r>
+        <w:rPr>
+          <w:b/>
+          <w:bCs/>
+          <w:sz w:val="28"/>
+          <w:lang w:val="en-IN"/>
+        </w:rPr>
+        <w:t xml:space="preserve"> </w:t>
+      </w:r>
+      <w:r>
+        <w:rPr>
+          <w:b/>
+          <w:bCs/>
+          <w:sz w:val="28"/>
+          <w:lang w:val="en-IN"/>
+        </w:rPr>
+        <w:t>Sliding Window</w:t>
+      </w:r>
+    </w:p>
+    <w:p>
+      <w:pPr>
+        <w:rPr>
+          <w:sz w:val="28"/>
+          <w:lang w:val="en-IN"/>
+        </w:rPr>
+      </w:pPr>
+      <w:r>
+        <w:rPr>
+          <w:sz w:val="28"/>
+          <w:lang w:val="en-IN"/>
+        </w:rPr>
+        <w:t>The idea behind this approach is to maintain a window (substring) of characters that does not contain any repeating characters, and then slide the window over the input string, updating the window's contents as necessary to maintain the constraint that there are no repeating characters.</w:t>
+      </w:r>
+    </w:p>
+    <w:p>
+      <w:pPr>
+        <w:rPr>
+          <w:sz w:val="28"/>
+          <w:lang w:val="en-IN"/>
+        </w:rPr>
+      </w:pPr>
+      <w:r>
+        <w:rPr>
+          <w:sz w:val="28"/>
+          <w:lang w:val="en-IN"/>
+        </w:rPr>
+        <w:t xml:space="preserve">We will have two pointers left and right. Pointer ‘left’ is used for maintaining the starting point of substring while ‘right’ will maintain the endpoint of the substring.’ right’ pointer will move forward and check for the duplicate </w:t>
+      </w:r>
+      <w:r>
+        <w:rPr>
+          <w:sz w:val="28"/>
+          <w:lang w:val="en-IN"/>
+        </w:rPr>
         <w:lastRenderedPageBreak/>
-        <w:t>Notice that the answer must be a substring, "</w:t>
-      </w:r>
-      <w:proofErr w:type="spellStart"/>
-      <w:r>
-        <w:rPr>
-          <w:sz w:val="28"/>
-          <w:lang w:val="en-IN"/>
-        </w:rPr>
-        <w:t>pwke</w:t>
-      </w:r>
-      <w:proofErr w:type="spellEnd"/>
-      <w:r>
-        <w:rPr>
-          <w:sz w:val="28"/>
-          <w:lang w:val="en-IN"/>
-        </w:rPr>
-        <w:t>" is a subsequence and not a substring.</w:t>
-      </w:r>
-    </w:p>
-    <w:p>
-      <w:pPr>
-        <w:rPr>
-          <w:sz w:val="28"/>
-          <w:lang w:val="en-IN"/>
-        </w:rPr>
-      </w:pPr>
-      <w:r>
-        <w:rPr>
-          <w:b/>
-          <w:bCs/>
-          <w:sz w:val="28"/>
-          <w:lang w:val="en-IN"/>
-        </w:rPr>
-        <w:t>Brute force</w:t>
-      </w:r>
-      <w:r>
-        <w:rPr>
-          <w:sz w:val="28"/>
-          <w:lang w:val="en-IN"/>
-        </w:rPr>
-        <w:t xml:space="preserve"> :This approach consists of taking the two loops one for traversing the string and another loop – nested loop for finding different substrings and after that, we will check for all substrings one by one and check for each and every element if the element is not found then we will store that element in HashSet otherwise we will break from the loop and count it.</w:t>
-      </w:r>
-    </w:p>
-    <w:p>
-      <w:pPr>
-        <w:rPr>
-          <w:sz w:val="28"/>
-          <w:lang w:val="en-IN"/>
-        </w:rPr>
-      </w:pPr>
-      <w:r>
-        <w:rPr>
-          <w:sz w:val="28"/>
-          <w:lang w:val="en-IN"/>
-        </w:rPr>
-        <w:t>Time Complexity: O( N2 )</w:t>
-      </w:r>
-    </w:p>
-    <w:p>
-      <w:pPr>
-        <w:rPr>
-          <w:sz w:val="28"/>
-          <w:lang w:val="en-IN"/>
-        </w:rPr>
-      </w:pPr>
-      <w:r>
-        <w:rPr>
-          <w:sz w:val="28"/>
-          <w:lang w:val="en-IN"/>
-        </w:rPr>
-        <w:t>Space Complexity: O(N) where N is the size of HashSet taken for storing the elements</w:t>
-      </w:r>
-    </w:p>
-    <w:p>
-      <w:pPr>
-        <w:rPr>
-          <w:sz w:val="28"/>
-          <w:lang w:val="en-IN"/>
-        </w:rPr>
-      </w:pPr>
-      <w:r>
-        <w:rPr>
-          <w:b/>
-          <w:bCs/>
-          <w:sz w:val="28"/>
-          <w:lang w:val="en-IN"/>
-        </w:rPr>
-        <w:t xml:space="preserve">Better </w:t>
+        <w:t>occurrence of the current element if found then ‘left’ pointer will be shifted ahead so as to delete that duplicate element.</w:t>
+      </w:r>
+    </w:p>
+    <w:p>
+      <w:pPr>
+        <w:rPr>
+          <w:sz w:val="28"/>
+          <w:lang w:val="en-IN"/>
+        </w:rPr>
+      </w:pPr>
+      <w:r>
+        <w:rPr>
+          <w:sz w:val="28"/>
+          <w:lang w:val="en-IN"/>
+        </w:rPr>
+        <w:t xml:space="preserve">Time Complexity: O( 2*N ) </w:t>
+      </w:r>
+    </w:p>
+    <w:p>
+      <w:pPr>
+        <w:rPr>
+          <w:sz w:val="28"/>
+          <w:lang w:val="en-IN"/>
+        </w:rPr>
+      </w:pPr>
+      <w:r>
+        <w:rPr>
+          <w:sz w:val="28"/>
+          <w:lang w:val="en-IN"/>
+        </w:rPr>
+        <w:t>(</w:t>
+      </w:r>
+      <w:r>
+        <w:rPr>
+          <w:sz w:val="28"/>
+          <w:lang w:val="en-IN"/>
+        </w:rPr>
+        <w:t>Sometimes</w:t>
+      </w:r>
+      <w:r>
+        <w:rPr>
+          <w:sz w:val="28"/>
+          <w:lang w:val="en-IN"/>
+        </w:rPr>
+        <w:t xml:space="preserve"> left and right both have to travel complete array)</w:t>
+      </w:r>
+    </w:p>
+    <w:p>
+      <w:pPr>
+        <w:rPr>
+          <w:sz w:val="28"/>
+          <w:lang w:val="en-IN"/>
+        </w:rPr>
+      </w:pPr>
+      <w:r>
+        <w:rPr>
+          <w:sz w:val="28"/>
+          <w:lang w:val="en-IN"/>
+        </w:rPr>
+        <w:t>Space Complexity: O(N) where N is the size of HashSet taken for storing the elements.</w:t>
+      </w:r>
+    </w:p>
+    <w:p>
+      <w:pPr>
+        <w:rPr>
+          <w:sz w:val="28"/>
+          <w:lang w:val="en-IN"/>
+        </w:rPr>
+      </w:pPr>
+      <w:r>
+        <w:rPr>
+          <w:b/>
+          <w:bCs/>
+          <w:sz w:val="28"/>
+          <w:lang w:val="en-IN"/>
+        </w:rPr>
+        <w:t xml:space="preserve">Best </w:t>
       </w:r>
       <w:r>
         <w:rPr>
@@ -29110,178 +29602,306 @@
           <w:sz w:val="28"/>
           <w:lang w:val="en-IN"/>
         </w:rPr>
+        <w:t xml:space="preserve"> Sliding Window Better</w:t>
+      </w:r>
+    </w:p>
+    <w:p>
+      <w:pPr>
+        <w:rPr>
+          <w:sz w:val="28"/>
+          <w:lang w:val="en-IN"/>
+        </w:rPr>
+      </w:pPr>
+      <w:r>
+        <w:rPr>
+          <w:sz w:val="28"/>
+          <w:lang w:val="en-IN"/>
+        </w:rPr>
+        <w:t>This is a slight betterment of above approach , we are directly bypassing to the range in between left and right with one hop/jump  also we are updating left only if we see the duplicate between left and right window</w:t>
+      </w:r>
+    </w:p>
+    <w:p>
+      <w:pPr>
+        <w:rPr>
+          <w:sz w:val="28"/>
+          <w:lang w:val="en-IN"/>
+        </w:rPr>
+      </w:pPr>
+    </w:p>
+    <w:p>
+      <w:pPr>
+        <w:rPr>
+          <w:sz w:val="28"/>
+          <w:lang w:val="en-IN"/>
+        </w:rPr>
+      </w:pPr>
+      <w:r>
+        <w:rPr>
+          <w:sz w:val="28"/>
+          <w:lang w:val="en-IN"/>
+        </w:rPr>
+        <w:t xml:space="preserve">Let us take </w:t>
+      </w:r>
+    </w:p>
+    <w:p>
+      <w:pPr>
+        <w:rPr>
+          <w:sz w:val="28"/>
+          <w:lang w:val="en-IN"/>
+        </w:rPr>
+      </w:pPr>
+      <w:r>
+        <w:rPr>
+          <w:sz w:val="28"/>
+          <w:lang w:val="en-IN"/>
+        </w:rPr>
+        <w:t>0 1 2 3 4 5 6 7</w:t>
+      </w:r>
+    </w:p>
+    <w:p>
+      <w:pPr>
+        <w:rPr>
+          <w:sz w:val="28"/>
+          <w:lang w:val="en-IN"/>
+        </w:rPr>
+      </w:pPr>
+      <w:r>
+        <w:rPr>
+          <w:sz w:val="28"/>
+          <w:lang w:val="en-IN"/>
+        </w:rPr>
+        <w:t xml:space="preserve">a b c a </w:t>
+      </w:r>
+      <w:proofErr w:type="spellStart"/>
+      <w:r>
+        <w:rPr>
+          <w:sz w:val="28"/>
+          <w:lang w:val="en-IN"/>
+        </w:rPr>
+        <w:t>a</w:t>
+      </w:r>
+      <w:proofErr w:type="spellEnd"/>
+      <w:r>
+        <w:rPr>
+          <w:sz w:val="28"/>
+          <w:lang w:val="en-IN"/>
+        </w:rPr>
+        <w:t xml:space="preserve"> b c d</w:t>
+      </w:r>
+    </w:p>
+    <w:p>
+      <w:pPr>
+        <w:rPr>
+          <w:sz w:val="28"/>
+          <w:lang w:val="en-IN"/>
+        </w:rPr>
+      </w:pPr>
+      <w:r>
+        <w:rPr>
+          <w:sz w:val="28"/>
+          <w:lang w:val="en-IN"/>
+        </w:rPr>
+        <w:t xml:space="preserve">By the time 'right' reaches index 3 , we realize that it is a duplicate(a) as it is found at index 0 already, hence we move our 'left' pointer to go pass that </w:t>
+      </w:r>
+      <w:proofErr w:type="spellStart"/>
+      <w:r>
+        <w:rPr>
+          <w:sz w:val="28"/>
+          <w:lang w:val="en-IN"/>
+        </w:rPr>
+        <w:t>i.e</w:t>
+      </w:r>
+      <w:proofErr w:type="spellEnd"/>
+      <w:r>
+        <w:rPr>
+          <w:sz w:val="28"/>
+          <w:lang w:val="en-IN"/>
+        </w:rPr>
+        <w:t xml:space="preserve"> left = 1 , </w:t>
+      </w:r>
+    </w:p>
+    <w:p>
+      <w:pPr>
+        <w:rPr>
+          <w:sz w:val="28"/>
+          <w:lang w:val="en-IN"/>
+        </w:rPr>
+      </w:pPr>
+      <w:proofErr w:type="spellStart"/>
+      <w:r>
+        <w:rPr>
+          <w:sz w:val="28"/>
+          <w:lang w:val="en-IN"/>
+        </w:rPr>
+        <w:t>lastSeenIndex</w:t>
+      </w:r>
+      <w:proofErr w:type="spellEnd"/>
+      <w:r>
+        <w:rPr>
+          <w:sz w:val="28"/>
+          <w:lang w:val="en-IN"/>
+        </w:rPr>
+        <w:t>[a] = 3</w:t>
+      </w:r>
+    </w:p>
+    <w:p>
+      <w:pPr>
+        <w:rPr>
+          <w:sz w:val="28"/>
+          <w:lang w:val="en-IN"/>
+        </w:rPr>
+      </w:pPr>
+      <w:r>
+        <w:rPr>
+          <w:sz w:val="28"/>
+          <w:lang w:val="en-IN"/>
+        </w:rPr>
+        <w:t xml:space="preserve">now when 'right' reaches index 4 , we found 'a' again there now we need to move past it is </w:t>
+      </w:r>
+      <w:proofErr w:type="spellStart"/>
+      <w:r>
+        <w:rPr>
+          <w:sz w:val="28"/>
+          <w:lang w:val="en-IN"/>
+        </w:rPr>
+        <w:t>lastSeenIndex</w:t>
+      </w:r>
+      <w:proofErr w:type="spellEnd"/>
+      <w:r>
+        <w:rPr>
+          <w:sz w:val="28"/>
+          <w:lang w:val="en-IN"/>
+        </w:rPr>
         <w:t xml:space="preserve"> </w:t>
       </w:r>
-      <w:r>
-        <w:rPr>
-          <w:b/>
-          <w:bCs/>
-          <w:sz w:val="28"/>
-          <w:lang w:val="en-IN"/>
-        </w:rPr>
-        <w:t>Sliding Window</w:t>
-      </w:r>
-    </w:p>
-    <w:p>
-      <w:pPr>
-        <w:rPr>
-          <w:sz w:val="28"/>
-          <w:lang w:val="en-IN"/>
-        </w:rPr>
-      </w:pPr>
-      <w:r>
-        <w:rPr>
-          <w:sz w:val="28"/>
-          <w:lang w:val="en-IN"/>
-        </w:rPr>
-        <w:t>The idea behind this approach is to maintain a window (substring) of characters that does not contain any repeating characters, and then slide the window over the input string, updating the window's contents as necessary to maintain the constraint that there are no repeating characters.</w:t>
-      </w:r>
-    </w:p>
-    <w:p>
-      <w:pPr>
-        <w:rPr>
-          <w:sz w:val="28"/>
-          <w:lang w:val="en-IN"/>
-        </w:rPr>
-      </w:pPr>
-      <w:r>
-        <w:rPr>
-          <w:sz w:val="28"/>
-          <w:lang w:val="en-IN"/>
-        </w:rPr>
-        <w:t>We will have two pointers left and right. Pointer ‘left’ is used for maintaining the starting point of substring while ‘right’ will maintain the endpoint of the substring.’ right’ pointer will move forward and check for the duplicate occurrence of the current element if found then ‘left’ pointer will be shifted ahead so as to delete that duplicate element.</w:t>
-      </w:r>
-    </w:p>
-    <w:p>
-      <w:pPr>
-        <w:rPr>
-          <w:sz w:val="28"/>
-          <w:lang w:val="en-IN"/>
-        </w:rPr>
-      </w:pPr>
-      <w:r>
-        <w:rPr>
-          <w:sz w:val="28"/>
-          <w:lang w:val="en-IN"/>
-        </w:rPr>
-        <w:t xml:space="preserve">Time Complexity: O( 2*N ) </w:t>
-      </w:r>
-    </w:p>
-    <w:p>
-      <w:pPr>
-        <w:rPr>
-          <w:sz w:val="28"/>
-          <w:lang w:val="en-IN"/>
-        </w:rPr>
-      </w:pPr>
-      <w:r>
-        <w:rPr>
-          <w:sz w:val="28"/>
-          <w:lang w:val="en-IN"/>
-        </w:rPr>
-        <w:t>(</w:t>
-      </w:r>
-      <w:r>
-        <w:rPr>
-          <w:sz w:val="28"/>
-          <w:lang w:val="en-IN"/>
-        </w:rPr>
-        <w:t>Sometimes</w:t>
-      </w:r>
-      <w:r>
-        <w:rPr>
-          <w:sz w:val="28"/>
-          <w:lang w:val="en-IN"/>
-        </w:rPr>
-        <w:t xml:space="preserve"> left and right both have to travel complete array)</w:t>
-      </w:r>
-    </w:p>
-    <w:p>
-      <w:pPr>
-        <w:rPr>
-          <w:sz w:val="28"/>
-          <w:lang w:val="en-IN"/>
-        </w:rPr>
-      </w:pPr>
-      <w:r>
-        <w:rPr>
-          <w:sz w:val="28"/>
-          <w:lang w:val="en-IN"/>
-        </w:rPr>
-        <w:t>Space Complexity: O(N) where N is the size of HashSet taken for storing the elements.</w:t>
-      </w:r>
-    </w:p>
-    <w:p>
-      <w:pPr>
-        <w:rPr>
-          <w:sz w:val="28"/>
-          <w:lang w:val="en-IN"/>
-        </w:rPr>
-      </w:pPr>
-      <w:r>
-        <w:rPr>
-          <w:b/>
-          <w:bCs/>
-          <w:sz w:val="28"/>
-          <w:lang w:val="en-IN"/>
-        </w:rPr>
-        <w:t xml:space="preserve">Best </w:t>
-      </w:r>
-      <w:r>
-        <w:rPr>
-          <w:b/>
-          <w:bCs/>
-          <w:sz w:val="28"/>
-          <w:lang w:val="en-IN"/>
-        </w:rPr>
-        <w:t>Approach:</w:t>
-      </w:r>
-      <w:r>
-        <w:rPr>
-          <w:b/>
-          <w:bCs/>
-          <w:sz w:val="28"/>
-          <w:lang w:val="en-IN"/>
-        </w:rPr>
-        <w:t xml:space="preserve"> Sliding Window Better</w:t>
-      </w:r>
-    </w:p>
-    <w:p>
-      <w:pPr>
-        <w:rPr>
-          <w:sz w:val="28"/>
-          <w:lang w:val="en-IN"/>
-        </w:rPr>
-      </w:pPr>
-      <w:r>
-        <w:rPr>
-          <w:sz w:val="28"/>
-          <w:lang w:val="en-IN"/>
-        </w:rPr>
-        <w:t>This is a slight betterment of above approach , we are directly bypassing to the range in between left and right with one hop/jump  also we are updating left only if we see the duplicate between left and right window</w:t>
-      </w:r>
-    </w:p>
-    <w:p>
-      <w:pPr>
-        <w:rPr>
-          <w:sz w:val="28"/>
-          <w:lang w:val="en-IN"/>
-        </w:rPr>
-      </w:pPr>
-    </w:p>
-    <w:p>
-      <w:pPr>
-        <w:rPr>
-          <w:sz w:val="28"/>
-          <w:lang w:val="en-IN"/>
-        </w:rPr>
-      </w:pPr>
-      <w:r>
-        <w:rPr>
-          <w:sz w:val="28"/>
-          <w:lang w:val="en-IN"/>
-        </w:rPr>
-        <w:t xml:space="preserve">Let us take </w:t>
+    </w:p>
+    <w:p>
+      <w:pPr>
+        <w:rPr>
+          <w:sz w:val="28"/>
+          <w:lang w:val="en-IN"/>
+        </w:rPr>
+      </w:pPr>
+      <w:r>
+        <w:rPr>
+          <w:sz w:val="28"/>
+          <w:lang w:val="en-IN"/>
+        </w:rPr>
+        <w:t>so,</w:t>
+      </w:r>
+      <w:r>
+        <w:rPr>
+          <w:sz w:val="28"/>
+          <w:lang w:val="en-IN"/>
+        </w:rPr>
+        <w:t xml:space="preserve"> left = 4 </w:t>
+      </w:r>
+    </w:p>
+    <w:p>
+      <w:pPr>
+        <w:rPr>
+          <w:sz w:val="28"/>
+          <w:lang w:val="en-IN"/>
+        </w:rPr>
+      </w:pPr>
+      <w:proofErr w:type="spellStart"/>
+      <w:r>
+        <w:rPr>
+          <w:sz w:val="28"/>
+          <w:lang w:val="en-IN"/>
+        </w:rPr>
+        <w:t>lastSeenIndex</w:t>
+      </w:r>
+      <w:proofErr w:type="spellEnd"/>
+      <w:r>
+        <w:rPr>
+          <w:sz w:val="28"/>
+          <w:lang w:val="en-IN"/>
+        </w:rPr>
+        <w:t>[a] = 4</w:t>
+      </w:r>
+    </w:p>
+    <w:p>
+      <w:pPr>
+        <w:rPr>
+          <w:sz w:val="28"/>
+          <w:lang w:val="en-IN"/>
+        </w:rPr>
+      </w:pPr>
+      <w:r>
+        <w:rPr>
+          <w:sz w:val="28"/>
+          <w:lang w:val="en-IN"/>
+        </w:rPr>
+        <w:t xml:space="preserve">now when 'right' reaches index 5 , we found 'b' whose </w:t>
+      </w:r>
+      <w:proofErr w:type="spellStart"/>
+      <w:r>
+        <w:rPr>
+          <w:sz w:val="28"/>
+          <w:lang w:val="en-IN"/>
+        </w:rPr>
+        <w:t>lastSeenIndex</w:t>
+      </w:r>
+      <w:proofErr w:type="spellEnd"/>
+      <w:r>
+        <w:rPr>
+          <w:sz w:val="28"/>
+          <w:lang w:val="en-IN"/>
+        </w:rPr>
+        <w:t xml:space="preserve"> was 1 , but we should not take our left again back to 2 which is it's next index , as we can see 2 is not in range of [left , right ] = [4 , 5]</w:t>
+      </w:r>
+    </w:p>
+    <w:p>
+      <w:pPr>
+        <w:rPr>
+          <w:sz w:val="28"/>
+          <w:lang w:val="en-IN"/>
+        </w:rPr>
+      </w:pPr>
+      <w:r>
+        <w:rPr>
+          <w:sz w:val="28"/>
+          <w:lang w:val="en-IN"/>
+        </w:rPr>
+        <w:t>therefore, we should leave 'left' as it is.</w:t>
+      </w:r>
+    </w:p>
+    <w:p>
+      <w:pPr>
+        <w:rPr>
+          <w:sz w:val="28"/>
+          <w:lang w:val="en-IN"/>
+        </w:rPr>
+      </w:pPr>
+      <w:r>
+        <w:rPr>
+          <w:sz w:val="28"/>
+          <w:lang w:val="en-IN"/>
+        </w:rPr>
+        <w:t xml:space="preserve">Time Complexity: </w:t>
+      </w:r>
+      <w:r>
+        <w:rPr>
+          <w:sz w:val="28"/>
+          <w:lang w:val="en-IN"/>
+        </w:rPr>
+        <w:t>O (N)</w:t>
+      </w:r>
+    </w:p>
+    <w:p>
+      <w:pPr>
+        <w:rPr>
+          <w:sz w:val="28"/>
+          <w:lang w:val="en-IN"/>
+        </w:rPr>
+      </w:pPr>
+      <w:r>
+        <w:rPr>
+          <w:sz w:val="28"/>
+          <w:lang w:val="en-IN"/>
+        </w:rPr>
+        <w:t xml:space="preserve">Space Complexity: O(N) where N represents the size of </w:t>
       </w:r>
     </w:p>
     <w:p>
@@ -29297,267 +29917,6 @@
           <w:lang w:val="en-IN"/>
         </w:rPr>
         <w:lastRenderedPageBreak/>
-        <w:t>0 1 2 3 4 5 6 7</w:t>
-      </w:r>
-    </w:p>
-    <w:p>
-      <w:pPr>
-        <w:rPr>
-          <w:sz w:val="28"/>
-          <w:lang w:val="en-IN"/>
-        </w:rPr>
-      </w:pPr>
-      <w:r>
-        <w:rPr>
-          <w:sz w:val="28"/>
-          <w:lang w:val="en-IN"/>
-        </w:rPr>
-        <w:t xml:space="preserve">a b c a </w:t>
-      </w:r>
-      <w:proofErr w:type="spellStart"/>
-      <w:r>
-        <w:rPr>
-          <w:sz w:val="28"/>
-          <w:lang w:val="en-IN"/>
-        </w:rPr>
-        <w:t>a</w:t>
-      </w:r>
-      <w:proofErr w:type="spellEnd"/>
-      <w:r>
-        <w:rPr>
-          <w:sz w:val="28"/>
-          <w:lang w:val="en-IN"/>
-        </w:rPr>
-        <w:t xml:space="preserve"> b c d</w:t>
-      </w:r>
-    </w:p>
-    <w:p>
-      <w:pPr>
-        <w:rPr>
-          <w:sz w:val="28"/>
-          <w:lang w:val="en-IN"/>
-        </w:rPr>
-      </w:pPr>
-      <w:r>
-        <w:rPr>
-          <w:sz w:val="28"/>
-          <w:lang w:val="en-IN"/>
-        </w:rPr>
-        <w:t xml:space="preserve">By the time 'right' reaches index 3 , we realize that it is a duplicate(a) as it is found at index 0 already, hence we move our 'left' pointer to go pass that </w:t>
-      </w:r>
-      <w:proofErr w:type="spellStart"/>
-      <w:r>
-        <w:rPr>
-          <w:sz w:val="28"/>
-          <w:lang w:val="en-IN"/>
-        </w:rPr>
-        <w:t>i.e</w:t>
-      </w:r>
-      <w:proofErr w:type="spellEnd"/>
-      <w:r>
-        <w:rPr>
-          <w:sz w:val="28"/>
-          <w:lang w:val="en-IN"/>
-        </w:rPr>
-        <w:t xml:space="preserve"> left = 1 , </w:t>
-      </w:r>
-    </w:p>
-    <w:p>
-      <w:pPr>
-        <w:rPr>
-          <w:sz w:val="28"/>
-          <w:lang w:val="en-IN"/>
-        </w:rPr>
-      </w:pPr>
-      <w:proofErr w:type="spellStart"/>
-      <w:r>
-        <w:rPr>
-          <w:sz w:val="28"/>
-          <w:lang w:val="en-IN"/>
-        </w:rPr>
-        <w:t>lastSeenIndex</w:t>
-      </w:r>
-      <w:proofErr w:type="spellEnd"/>
-      <w:r>
-        <w:rPr>
-          <w:sz w:val="28"/>
-          <w:lang w:val="en-IN"/>
-        </w:rPr>
-        <w:t>[a] = 3</w:t>
-      </w:r>
-    </w:p>
-    <w:p>
-      <w:pPr>
-        <w:rPr>
-          <w:sz w:val="28"/>
-          <w:lang w:val="en-IN"/>
-        </w:rPr>
-      </w:pPr>
-      <w:r>
-        <w:rPr>
-          <w:sz w:val="28"/>
-          <w:lang w:val="en-IN"/>
-        </w:rPr>
-        <w:t xml:space="preserve">now when 'right' reaches index 4 , we found 'a' again there now we need to move past it is </w:t>
-      </w:r>
-      <w:proofErr w:type="spellStart"/>
-      <w:r>
-        <w:rPr>
-          <w:sz w:val="28"/>
-          <w:lang w:val="en-IN"/>
-        </w:rPr>
-        <w:t>lastSeenIndex</w:t>
-      </w:r>
-      <w:proofErr w:type="spellEnd"/>
-      <w:r>
-        <w:rPr>
-          <w:sz w:val="28"/>
-          <w:lang w:val="en-IN"/>
-        </w:rPr>
-        <w:t xml:space="preserve"> </w:t>
-      </w:r>
-    </w:p>
-    <w:p>
-      <w:pPr>
-        <w:rPr>
-          <w:sz w:val="28"/>
-          <w:lang w:val="en-IN"/>
-        </w:rPr>
-      </w:pPr>
-      <w:r>
-        <w:rPr>
-          <w:sz w:val="28"/>
-          <w:lang w:val="en-IN"/>
-        </w:rPr>
-        <w:t>so,</w:t>
-      </w:r>
-      <w:r>
-        <w:rPr>
-          <w:sz w:val="28"/>
-          <w:lang w:val="en-IN"/>
-        </w:rPr>
-        <w:t xml:space="preserve"> left = 4 </w:t>
-      </w:r>
-    </w:p>
-    <w:p>
-      <w:pPr>
-        <w:rPr>
-          <w:sz w:val="28"/>
-          <w:lang w:val="en-IN"/>
-        </w:rPr>
-      </w:pPr>
-      <w:proofErr w:type="spellStart"/>
-      <w:r>
-        <w:rPr>
-          <w:sz w:val="28"/>
-          <w:lang w:val="en-IN"/>
-        </w:rPr>
-        <w:t>lastSeenIndex</w:t>
-      </w:r>
-      <w:proofErr w:type="spellEnd"/>
-      <w:r>
-        <w:rPr>
-          <w:sz w:val="28"/>
-          <w:lang w:val="en-IN"/>
-        </w:rPr>
-        <w:t>[a] = 4</w:t>
-      </w:r>
-    </w:p>
-    <w:p>
-      <w:pPr>
-        <w:rPr>
-          <w:sz w:val="28"/>
-          <w:lang w:val="en-IN"/>
-        </w:rPr>
-      </w:pPr>
-      <w:r>
-        <w:rPr>
-          <w:sz w:val="28"/>
-          <w:lang w:val="en-IN"/>
-        </w:rPr>
-        <w:t xml:space="preserve">now when 'right' reaches index 5 , we found 'b' whose </w:t>
-      </w:r>
-      <w:proofErr w:type="spellStart"/>
-      <w:r>
-        <w:rPr>
-          <w:sz w:val="28"/>
-          <w:lang w:val="en-IN"/>
-        </w:rPr>
-        <w:t>lastSeenIndex</w:t>
-      </w:r>
-      <w:proofErr w:type="spellEnd"/>
-      <w:r>
-        <w:rPr>
-          <w:sz w:val="28"/>
-          <w:lang w:val="en-IN"/>
-        </w:rPr>
-        <w:t xml:space="preserve"> was 1 , but we should not take our left again back to 2 which is it's next index , as we can see 2 is not in range of [left , right ] = [4 , 5]</w:t>
-      </w:r>
-    </w:p>
-    <w:p>
-      <w:pPr>
-        <w:rPr>
-          <w:sz w:val="28"/>
-          <w:lang w:val="en-IN"/>
-        </w:rPr>
-      </w:pPr>
-      <w:r>
-        <w:rPr>
-          <w:sz w:val="28"/>
-          <w:lang w:val="en-IN"/>
-        </w:rPr>
-        <w:t>therefore, we should leave 'left' as it is.</w:t>
-      </w:r>
-    </w:p>
-    <w:p>
-      <w:pPr>
-        <w:rPr>
-          <w:sz w:val="28"/>
-          <w:lang w:val="en-IN"/>
-        </w:rPr>
-      </w:pPr>
-      <w:r>
-        <w:rPr>
-          <w:sz w:val="28"/>
-          <w:lang w:val="en-IN"/>
-        </w:rPr>
-        <w:t xml:space="preserve">Time Complexity: </w:t>
-      </w:r>
-      <w:r>
-        <w:rPr>
-          <w:sz w:val="28"/>
-          <w:lang w:val="en-IN"/>
-        </w:rPr>
-        <w:t>O (N)</w:t>
-      </w:r>
-    </w:p>
-    <w:p>
-      <w:pPr>
-        <w:rPr>
-          <w:sz w:val="28"/>
-          <w:lang w:val="en-IN"/>
-        </w:rPr>
-      </w:pPr>
-      <w:r>
-        <w:rPr>
-          <w:sz w:val="28"/>
-          <w:lang w:val="en-IN"/>
-        </w:rPr>
-        <w:t xml:space="preserve">Space Complexity: O(N) where N represents the size of </w:t>
-      </w:r>
-    </w:p>
-    <w:p>
-      <w:pPr>
-        <w:rPr>
-          <w:sz w:val="28"/>
-          <w:lang w:val="en-IN"/>
-        </w:rPr>
-      </w:pPr>
-      <w:r>
-        <w:rPr>
-          <w:sz w:val="28"/>
-          <w:lang w:val="en-IN"/>
-        </w:rPr>
         <w:t>HashSet where we are storing our elements.</w:t>
       </w:r>
     </w:p>
@@ -29779,7 +30138,6 @@
           <w:sz w:val="28"/>
           <w:lang w:val="en-IN"/>
         </w:rPr>
-        <w:lastRenderedPageBreak/>
         <w:t xml:space="preserve">Straight </w:t>
       </w:r>
       <w:proofErr w:type="spellStart"/>
@@ -30213,268 +30571,261 @@
           <w:sz w:val="28"/>
           <w:lang w:val="en-IN"/>
         </w:rPr>
-        <w:t xml:space="preserve"> will travel double than that of the slow pointer. </w:t>
-      </w:r>
+        <w:t xml:space="preserve"> will travel double than that of the slow pointer. So when the fast </w:t>
+      </w:r>
+      <w:proofErr w:type="spellStart"/>
+      <w:r>
+        <w:rPr>
+          <w:sz w:val="28"/>
+          <w:lang w:val="en-IN"/>
+        </w:rPr>
+        <w:t>ptr</w:t>
+      </w:r>
+      <w:proofErr w:type="spellEnd"/>
+      <w:r>
+        <w:rPr>
+          <w:sz w:val="28"/>
+          <w:lang w:val="en-IN"/>
+        </w:rPr>
+        <w:t xml:space="preserve"> will be at the end of Linked List, slow </w:t>
+      </w:r>
+      <w:proofErr w:type="spellStart"/>
+      <w:r>
+        <w:rPr>
+          <w:sz w:val="28"/>
+          <w:lang w:val="en-IN"/>
+        </w:rPr>
+        <w:t>ptr</w:t>
+      </w:r>
+      <w:proofErr w:type="spellEnd"/>
+      <w:r>
+        <w:rPr>
+          <w:sz w:val="28"/>
+          <w:lang w:val="en-IN"/>
+        </w:rPr>
+        <w:t xml:space="preserve"> would have covered half of Linked List till then. So slow </w:t>
+      </w:r>
+      <w:proofErr w:type="spellStart"/>
+      <w:r>
+        <w:rPr>
+          <w:sz w:val="28"/>
+          <w:lang w:val="en-IN"/>
+        </w:rPr>
+        <w:t>ptr</w:t>
+      </w:r>
+      <w:proofErr w:type="spellEnd"/>
+      <w:r>
+        <w:rPr>
+          <w:sz w:val="28"/>
+          <w:lang w:val="en-IN"/>
+        </w:rPr>
+        <w:t xml:space="preserve"> will be pointing towards the middle of Linked List.</w:t>
+      </w:r>
+    </w:p>
+    <w:p>
+      <w:pPr>
+        <w:rPr>
+          <w:sz w:val="28"/>
+          <w:lang w:val="en-IN"/>
+        </w:rPr>
+      </w:pPr>
+      <w:r>
+        <w:rPr>
+          <w:sz w:val="28"/>
+          <w:lang w:val="en-IN"/>
+        </w:rPr>
+        <w:t xml:space="preserve">If there are two middle nodes, to return the first middle node. </w:t>
+      </w:r>
+    </w:p>
+    <w:p>
+      <w:pPr>
+        <w:rPr>
+          <w:sz w:val="28"/>
+          <w:lang w:val="en-IN"/>
+        </w:rPr>
+      </w:pPr>
+      <w:r>
+        <w:rPr>
+          <w:sz w:val="28"/>
+          <w:lang w:val="en-IN"/>
+        </w:rPr>
+        <w:t xml:space="preserve">initialize </w:t>
+      </w:r>
+    </w:p>
+    <w:p>
+      <w:pPr>
+        <w:rPr>
+          <w:sz w:val="28"/>
+          <w:lang w:val="en-IN"/>
+        </w:rPr>
+      </w:pPr>
+      <w:proofErr w:type="spellStart"/>
+      <w:r>
+        <w:rPr>
+          <w:sz w:val="28"/>
+          <w:lang w:val="en-IN"/>
+        </w:rPr>
+        <w:t>fast_ptr</w:t>
+      </w:r>
+      <w:proofErr w:type="spellEnd"/>
+      <w:r>
+        <w:rPr>
+          <w:sz w:val="28"/>
+          <w:lang w:val="en-IN"/>
+        </w:rPr>
+        <w:t xml:space="preserve"> = head -&gt;next ;</w:t>
+      </w:r>
+    </w:p>
+    <w:p>
+      <w:pPr>
+        <w:rPr>
+          <w:sz w:val="28"/>
+          <w:lang w:val="en-IN"/>
+        </w:rPr>
+      </w:pPr>
+      <w:r>
+        <w:rPr>
+          <w:b/>
+          <w:bCs/>
+          <w:sz w:val="28"/>
+          <w:lang w:val="en-IN"/>
+        </w:rPr>
+        <w:t>Time Complexity:</w:t>
+      </w:r>
+      <w:r>
+        <w:rPr>
+          <w:sz w:val="28"/>
+          <w:lang w:val="en-IN"/>
+        </w:rPr>
+        <w:t xml:space="preserve"> O(N)</w:t>
+      </w:r>
+    </w:p>
+    <w:p>
+      <w:pPr>
+        <w:rPr>
+          <w:sz w:val="28"/>
+          <w:lang w:val="en-IN"/>
+        </w:rPr>
+      </w:pPr>
+      <w:r>
+        <w:rPr>
+          <w:b/>
+          <w:bCs/>
+          <w:sz w:val="28"/>
+          <w:lang w:val="en-IN"/>
+        </w:rPr>
+        <w:t>Space Complexity:</w:t>
+      </w:r>
+      <w:r>
+        <w:rPr>
+          <w:sz w:val="28"/>
+          <w:lang w:val="en-IN"/>
+        </w:rPr>
+        <w:t xml:space="preserve"> O(1)</w:t>
+      </w:r>
+    </w:p>
+    <w:p>
+      <w:pPr>
+        <w:pStyle w:val="Heading3"/>
+        <w:rPr>
+          <w:sz w:val="28"/>
+          <w:szCs w:val="28"/>
+          <w:lang w:val="en-IN"/>
+        </w:rPr>
+      </w:pPr>
+      <w:bookmarkStart w:id="33" w:name="_Toc125491534"/>
+      <w:r>
+        <w:rPr>
+          <w:sz w:val="28"/>
+          <w:szCs w:val="28"/>
+          <w:lang w:val="en-IN"/>
+        </w:rPr>
+        <w:t>Merge Two Sorted Lists</w:t>
+      </w:r>
+      <w:bookmarkEnd w:id="33"/>
+    </w:p>
+    <w:p>
+      <w:pPr>
+        <w:rPr>
+          <w:sz w:val="28"/>
+          <w:lang w:val="en-IN"/>
+        </w:rPr>
+      </w:pPr>
+      <w:r>
+        <w:rPr>
+          <w:b/>
+          <w:bCs/>
+          <w:sz w:val="28"/>
+          <w:lang w:val="en-IN"/>
+        </w:rPr>
+        <w:t>Problem Statement</w:t>
+      </w:r>
+      <w:r>
+        <w:rPr>
+          <w:sz w:val="28"/>
+          <w:lang w:val="en-IN"/>
+        </w:rPr>
+        <w:t>: Given two singly linked lists that are sorted in increasing order of node values, merge two sorted linked lists and return them as a sorted list. The list should be made by splicing together the nodes of the first two lists.</w:t>
+      </w:r>
+    </w:p>
+    <w:p>
+      <w:pPr>
+        <w:rPr>
+          <w:sz w:val="28"/>
+          <w:lang w:val="en-IN"/>
+        </w:rPr>
+      </w:pPr>
+      <w:r>
+        <w:rPr>
+          <w:sz w:val="28"/>
+          <w:lang w:val="en-IN"/>
+        </w:rPr>
+        <w:t>Input Format :</w:t>
+      </w:r>
+    </w:p>
+    <w:p>
+      <w:pPr>
+        <w:rPr>
+          <w:sz w:val="28"/>
+          <w:lang w:val="en-IN"/>
+        </w:rPr>
+      </w:pPr>
+      <w:r>
+        <w:rPr>
+          <w:sz w:val="28"/>
+          <w:lang w:val="en-IN"/>
+        </w:rPr>
+        <w:t>l1 = {3,7,10}, l2 = {1,2,5,8,10}</w:t>
+      </w:r>
+    </w:p>
+    <w:p>
+      <w:pPr>
+        <w:rPr>
+          <w:sz w:val="28"/>
+          <w:lang w:val="en-IN"/>
+        </w:rPr>
+      </w:pPr>
+      <w:r>
+        <w:rPr>
+          <w:sz w:val="28"/>
+          <w:lang w:val="en-IN"/>
+        </w:rPr>
+        <w:t>Output :</w:t>
+      </w:r>
+    </w:p>
+    <w:p>
+      <w:pPr>
+        <w:rPr>
+          <w:sz w:val="28"/>
+          <w:lang w:val="en-IN"/>
+        </w:rPr>
+      </w:pPr>
       <w:r>
         <w:rPr>
           <w:sz w:val="28"/>
           <w:lang w:val="en-IN"/>
         </w:rPr>
         <w:lastRenderedPageBreak/>
-        <w:t xml:space="preserve">So when the fast </w:t>
-      </w:r>
-      <w:proofErr w:type="spellStart"/>
-      <w:r>
-        <w:rPr>
-          <w:sz w:val="28"/>
-          <w:lang w:val="en-IN"/>
-        </w:rPr>
-        <w:t>ptr</w:t>
-      </w:r>
-      <w:proofErr w:type="spellEnd"/>
-      <w:r>
-        <w:rPr>
-          <w:sz w:val="28"/>
-          <w:lang w:val="en-IN"/>
-        </w:rPr>
-        <w:t xml:space="preserve"> will be at the end of Linked List, slow </w:t>
-      </w:r>
-      <w:proofErr w:type="spellStart"/>
-      <w:r>
-        <w:rPr>
-          <w:sz w:val="28"/>
-          <w:lang w:val="en-IN"/>
-        </w:rPr>
-        <w:t>ptr</w:t>
-      </w:r>
-      <w:proofErr w:type="spellEnd"/>
-      <w:r>
-        <w:rPr>
-          <w:sz w:val="28"/>
-          <w:lang w:val="en-IN"/>
-        </w:rPr>
-        <w:t xml:space="preserve"> would have covered half of Linked List till then. So slow </w:t>
-      </w:r>
-      <w:proofErr w:type="spellStart"/>
-      <w:r>
-        <w:rPr>
-          <w:sz w:val="28"/>
-          <w:lang w:val="en-IN"/>
-        </w:rPr>
-        <w:t>ptr</w:t>
-      </w:r>
-      <w:proofErr w:type="spellEnd"/>
-      <w:r>
-        <w:rPr>
-          <w:sz w:val="28"/>
-          <w:lang w:val="en-IN"/>
-        </w:rPr>
-        <w:t xml:space="preserve"> will be pointing towards the middle of Linked List.</w:t>
-      </w:r>
-    </w:p>
-    <w:p>
-      <w:pPr>
-        <w:rPr>
-          <w:sz w:val="28"/>
-          <w:lang w:val="en-IN"/>
-        </w:rPr>
-      </w:pPr>
-      <w:r>
-        <w:rPr>
-          <w:sz w:val="28"/>
-          <w:lang w:val="en-IN"/>
-        </w:rPr>
-        <w:t xml:space="preserve">If there are two middle nodes, to return the first middle node. </w:t>
-      </w:r>
-    </w:p>
-    <w:p>
-      <w:pPr>
-        <w:rPr>
-          <w:sz w:val="28"/>
-          <w:lang w:val="en-IN"/>
-        </w:rPr>
-      </w:pPr>
-      <w:r>
-        <w:rPr>
-          <w:sz w:val="28"/>
-          <w:lang w:val="en-IN"/>
-        </w:rPr>
-        <w:t xml:space="preserve">initialize </w:t>
-      </w:r>
-    </w:p>
-    <w:p>
-      <w:pPr>
-        <w:rPr>
-          <w:sz w:val="28"/>
-          <w:lang w:val="en-IN"/>
-        </w:rPr>
-      </w:pPr>
-      <w:proofErr w:type="spellStart"/>
-      <w:r>
-        <w:rPr>
-          <w:sz w:val="28"/>
-          <w:lang w:val="en-IN"/>
-        </w:rPr>
-        <w:t>fast_ptr</w:t>
-      </w:r>
-      <w:proofErr w:type="spellEnd"/>
-      <w:r>
-        <w:rPr>
-          <w:sz w:val="28"/>
-          <w:lang w:val="en-IN"/>
-        </w:rPr>
-        <w:t xml:space="preserve"> = head -&gt;next ;</w:t>
-      </w:r>
-    </w:p>
-    <w:p>
-      <w:pPr>
-        <w:rPr>
-          <w:sz w:val="28"/>
-          <w:lang w:val="en-IN"/>
-        </w:rPr>
-      </w:pPr>
-      <w:r>
-        <w:rPr>
-          <w:b/>
-          <w:bCs/>
-          <w:sz w:val="28"/>
-          <w:lang w:val="en-IN"/>
-        </w:rPr>
-        <w:t>Time Complexity:</w:t>
-      </w:r>
-      <w:r>
-        <w:rPr>
-          <w:sz w:val="28"/>
-          <w:lang w:val="en-IN"/>
-        </w:rPr>
-        <w:t xml:space="preserve"> O(N)</w:t>
-      </w:r>
-    </w:p>
-    <w:p>
-      <w:pPr>
-        <w:rPr>
-          <w:sz w:val="28"/>
-          <w:lang w:val="en-IN"/>
-        </w:rPr>
-      </w:pPr>
-      <w:r>
-        <w:rPr>
-          <w:b/>
-          <w:bCs/>
-          <w:sz w:val="28"/>
-          <w:lang w:val="en-IN"/>
-        </w:rPr>
-        <w:t>Space Complexity:</w:t>
-      </w:r>
-      <w:r>
-        <w:rPr>
-          <w:sz w:val="28"/>
-          <w:lang w:val="en-IN"/>
-        </w:rPr>
-        <w:t xml:space="preserve"> O(1)</w:t>
-      </w:r>
-    </w:p>
-    <w:p>
-      <w:pPr>
-        <w:pStyle w:val="Heading3"/>
-        <w:rPr>
-          <w:sz w:val="28"/>
-          <w:szCs w:val="28"/>
-          <w:lang w:val="en-IN"/>
-        </w:rPr>
-      </w:pPr>
-      <w:bookmarkStart w:id="33" w:name="_Toc125491534"/>
-      <w:r>
-        <w:rPr>
-          <w:sz w:val="28"/>
-          <w:szCs w:val="28"/>
-          <w:lang w:val="en-IN"/>
-        </w:rPr>
-        <w:t>Merge Two Sorted Lists</w:t>
-      </w:r>
-      <w:bookmarkEnd w:id="33"/>
-    </w:p>
-    <w:p>
-      <w:pPr>
-        <w:rPr>
-          <w:sz w:val="28"/>
-          <w:lang w:val="en-IN"/>
-        </w:rPr>
-      </w:pPr>
-      <w:r>
-        <w:rPr>
-          <w:b/>
-          <w:bCs/>
-          <w:sz w:val="28"/>
-          <w:lang w:val="en-IN"/>
-        </w:rPr>
-        <w:t>Problem Statement</w:t>
-      </w:r>
-      <w:r>
-        <w:rPr>
-          <w:sz w:val="28"/>
-          <w:lang w:val="en-IN"/>
-        </w:rPr>
-        <w:t>: Given two singly linked lists that are sorted in increasing order of node values, merge two sorted linked lists and return them as a sorted list. The list should be made by splicing together the nodes of the first two lists.</w:t>
-      </w:r>
-    </w:p>
-    <w:p>
-      <w:pPr>
-        <w:rPr>
-          <w:sz w:val="28"/>
-          <w:lang w:val="en-IN"/>
-        </w:rPr>
-      </w:pPr>
-      <w:r>
-        <w:rPr>
-          <w:sz w:val="28"/>
-          <w:lang w:val="en-IN"/>
-        </w:rPr>
-        <w:t>Input Format :</w:t>
-      </w:r>
-    </w:p>
-    <w:p>
-      <w:pPr>
-        <w:rPr>
-          <w:sz w:val="28"/>
-          <w:lang w:val="en-IN"/>
-        </w:rPr>
-      </w:pPr>
-      <w:r>
-        <w:rPr>
-          <w:sz w:val="28"/>
-          <w:lang w:val="en-IN"/>
-        </w:rPr>
-        <w:t>l1 = {3,7,10}, l2 = {1,2,5,8,10}</w:t>
-      </w:r>
-    </w:p>
-    <w:p>
-      <w:pPr>
-        <w:rPr>
-          <w:sz w:val="28"/>
-          <w:lang w:val="en-IN"/>
-        </w:rPr>
-      </w:pPr>
-      <w:r>
-        <w:rPr>
-          <w:sz w:val="28"/>
-          <w:lang w:val="en-IN"/>
-        </w:rPr>
-        <w:t>Output :</w:t>
-      </w:r>
-    </w:p>
-    <w:p>
-      <w:pPr>
-        <w:rPr>
-          <w:sz w:val="28"/>
-          <w:lang w:val="en-IN"/>
-        </w:rPr>
-      </w:pPr>
-      <w:r>
-        <w:rPr>
-          <w:sz w:val="28"/>
-          <w:lang w:val="en-IN"/>
-        </w:rPr>
         <w:t>{1,2,3,5,7,8,10,10}</w:t>
       </w:r>
     </w:p>
@@ -30708,7 +31059,6 @@
           <w:sz w:val="28"/>
           <w:lang w:val="en-IN"/>
         </w:rPr>
-        <w:lastRenderedPageBreak/>
         <w:t xml:space="preserve">Recursive : </w:t>
       </w:r>
     </w:p>
@@ -30968,6 +31318,7 @@
           <w:sz w:val="28"/>
           <w:lang w:val="en-IN"/>
         </w:rPr>
+        <w:lastRenderedPageBreak/>
         <w:t>We can traverse through the Linked List while maintaining a count of nodes, let’s say in the variable L, and then traversing for the 2nd time for (L-n) nodes to get to the desired node of the list.</w:t>
       </w:r>
     </w:p>
@@ -31150,204 +31501,197 @@
           <w:sz w:val="28"/>
           <w:lang w:val="en-IN"/>
         </w:rPr>
-        <w:t xml:space="preserve">This algorithm uses two pointers to find the nth node from the end of the list. The first pointer is moved n steps ahead of the second pointer, then </w:t>
-      </w:r>
+        <w:t>This algorithm uses two pointers to find the nth node from the end of the list. The first pointer is moved n steps ahead of the second pointer, then both pointers are moved together until the second pointer reaches the end of the list. At this point, the first pointer will be pointing to the nth node from the end, which can be removed. Finally, the modified list is returned.</w:t>
+      </w:r>
+    </w:p>
+    <w:p>
+      <w:pPr>
+        <w:rPr>
+          <w:sz w:val="28"/>
+          <w:lang w:val="en-IN"/>
+        </w:rPr>
+      </w:pPr>
+    </w:p>
+    <w:p>
+      <w:pPr>
+        <w:rPr>
+          <w:sz w:val="28"/>
+          <w:lang w:val="en-IN"/>
+        </w:rPr>
+      </w:pPr>
+      <w:r>
+        <w:rPr>
+          <w:sz w:val="28"/>
+          <w:lang w:val="en-IN"/>
+        </w:rPr>
+        <w:t xml:space="preserve">Time Complexity: </w:t>
+      </w:r>
+      <w:r>
+        <w:rPr>
+          <w:sz w:val="28"/>
+          <w:lang w:val="en-IN"/>
+        </w:rPr>
+        <w:t>O (N)</w:t>
+      </w:r>
+    </w:p>
+    <w:p>
+      <w:pPr>
+        <w:rPr>
+          <w:sz w:val="28"/>
+          <w:lang w:val="en-IN"/>
+        </w:rPr>
+      </w:pPr>
+      <w:r>
+        <w:rPr>
+          <w:sz w:val="28"/>
+          <w:lang w:val="en-IN"/>
+        </w:rPr>
+        <w:t xml:space="preserve">Space Complexity: </w:t>
+      </w:r>
+      <w:r>
+        <w:rPr>
+          <w:sz w:val="28"/>
+          <w:lang w:val="en-IN"/>
+        </w:rPr>
+        <w:t>O (</w:t>
+      </w:r>
+      <w:r>
+        <w:rPr>
+          <w:sz w:val="28"/>
+          <w:lang w:val="en-IN"/>
+        </w:rPr>
+        <w:t>1)</w:t>
+      </w:r>
+    </w:p>
+    <w:p>
+      <w:pPr>
+        <w:rPr>
+          <w:sz w:val="28"/>
+          <w:lang w:val="en-IN"/>
+        </w:rPr>
+      </w:pPr>
+    </w:p>
+    <w:p>
+      <w:pPr>
+        <w:pStyle w:val="Heading3"/>
+        <w:rPr>
+          <w:sz w:val="28"/>
+          <w:szCs w:val="28"/>
+        </w:rPr>
+      </w:pPr>
+      <w:bookmarkStart w:id="35" w:name="_Toc125491536"/>
+      <w:r>
+        <w:rPr>
+          <w:sz w:val="28"/>
+          <w:szCs w:val="28"/>
+        </w:rPr>
+        <w:t>Add two numbers represented as Linked Lists</w:t>
+      </w:r>
+      <w:bookmarkEnd w:id="35"/>
+    </w:p>
+    <w:p>
+      <w:pPr>
+        <w:rPr>
+          <w:sz w:val="28"/>
+          <w:lang w:val="en-IN"/>
+        </w:rPr>
+      </w:pPr>
+      <w:r>
+        <w:rPr>
+          <w:b/>
+          <w:bCs/>
+          <w:sz w:val="28"/>
+          <w:lang w:val="en-IN"/>
+        </w:rPr>
+        <w:t>Problem Statement:</w:t>
+      </w:r>
+      <w:r>
+        <w:rPr>
+          <w:sz w:val="28"/>
+          <w:lang w:val="en-IN"/>
+        </w:rPr>
+        <w:t xml:space="preserve"> Given the heads of two non-empty linked lists representing two non-negative integers. The digits are stored in reverse order, and each of their nodes contains a single digit. Add the two numbers and return the sum as a linked list.</w:t>
+      </w:r>
+    </w:p>
+    <w:p>
+      <w:pPr>
+        <w:rPr>
+          <w:sz w:val="28"/>
+          <w:lang w:val="en-IN"/>
+        </w:rPr>
+      </w:pPr>
+      <w:r>
+        <w:rPr>
+          <w:sz w:val="28"/>
+          <w:lang w:val="en-IN"/>
+        </w:rPr>
+        <w:t>Input: l1 = [2,4,3], l2 = [5,6,4]</w:t>
+      </w:r>
+    </w:p>
+    <w:p>
+      <w:pPr>
+        <w:rPr>
+          <w:sz w:val="28"/>
+          <w:lang w:val="en-IN"/>
+        </w:rPr>
+      </w:pPr>
+      <w:r>
+        <w:rPr>
+          <w:sz w:val="28"/>
+          <w:lang w:val="en-IN"/>
+        </w:rPr>
+        <w:t>Output: [7,0,8]</w:t>
+      </w:r>
+      <w:r>
+        <w:rPr>
+          <w:sz w:val="28"/>
+          <w:lang w:val="en-IN"/>
+        </w:rPr>
+        <w:t xml:space="preserve"> (since </w:t>
+      </w:r>
+      <w:r>
+        <w:rPr>
+          <w:sz w:val="28"/>
+          <w:lang w:val="en-IN"/>
+        </w:rPr>
+        <w:t xml:space="preserve">input is </w:t>
+      </w:r>
+      <w:r>
+        <w:rPr>
+          <w:sz w:val="28"/>
+          <w:lang w:val="en-IN"/>
+        </w:rPr>
+        <w:t>given in the reverse order)</w:t>
+      </w:r>
+    </w:p>
+    <w:p>
+      <w:pPr>
+        <w:rPr>
+          <w:sz w:val="28"/>
+          <w:lang w:val="en-IN"/>
+        </w:rPr>
+      </w:pPr>
+      <w:r>
+        <w:rPr>
+          <w:sz w:val="28"/>
+          <w:lang w:val="en-IN"/>
+        </w:rPr>
+        <w:t>Explanation: 342 + 465 = 807.</w:t>
+      </w:r>
+    </w:p>
+    <w:p>
+      <w:pPr>
+        <w:rPr>
+          <w:sz w:val="28"/>
+          <w:lang w:val="en-IN"/>
+        </w:rPr>
+      </w:pPr>
       <w:r>
         <w:rPr>
           <w:sz w:val="28"/>
           <w:lang w:val="en-IN"/>
         </w:rPr>
         <w:lastRenderedPageBreak/>
-        <w:t>both pointers are moved together until the second pointer reaches the end of the list. At this point, the first pointer will be pointing to the nth node from the end, which can be removed. Finally, the modified list is returned.</w:t>
-      </w:r>
-    </w:p>
-    <w:p>
-      <w:pPr>
-        <w:rPr>
-          <w:sz w:val="28"/>
-          <w:lang w:val="en-IN"/>
-        </w:rPr>
-      </w:pPr>
-    </w:p>
-    <w:p>
-      <w:pPr>
-        <w:rPr>
-          <w:sz w:val="28"/>
-          <w:lang w:val="en-IN"/>
-        </w:rPr>
-      </w:pPr>
-      <w:r>
-        <w:rPr>
-          <w:sz w:val="28"/>
-          <w:lang w:val="en-IN"/>
-        </w:rPr>
-        <w:t xml:space="preserve">Time Complexity: </w:t>
-      </w:r>
-      <w:r>
-        <w:rPr>
-          <w:sz w:val="28"/>
-          <w:lang w:val="en-IN"/>
-        </w:rPr>
-        <w:t>O (N)</w:t>
-      </w:r>
-    </w:p>
-    <w:p>
-      <w:pPr>
-        <w:rPr>
-          <w:sz w:val="28"/>
-          <w:lang w:val="en-IN"/>
-        </w:rPr>
-      </w:pPr>
-      <w:r>
-        <w:rPr>
-          <w:sz w:val="28"/>
-          <w:lang w:val="en-IN"/>
-        </w:rPr>
-        <w:t xml:space="preserve">Space Complexity: </w:t>
-      </w:r>
-      <w:r>
-        <w:rPr>
-          <w:sz w:val="28"/>
-          <w:lang w:val="en-IN"/>
-        </w:rPr>
-        <w:t>O (</w:t>
-      </w:r>
-      <w:r>
-        <w:rPr>
-          <w:sz w:val="28"/>
-          <w:lang w:val="en-IN"/>
-        </w:rPr>
-        <w:t>1)</w:t>
-      </w:r>
-    </w:p>
-    <w:p>
-      <w:pPr>
-        <w:rPr>
-          <w:sz w:val="28"/>
-          <w:lang w:val="en-IN"/>
-        </w:rPr>
-      </w:pPr>
-    </w:p>
-    <w:p>
-      <w:pPr>
-        <w:pStyle w:val="Heading3"/>
-        <w:rPr>
-          <w:sz w:val="28"/>
-          <w:szCs w:val="28"/>
-        </w:rPr>
-      </w:pPr>
-      <w:bookmarkStart w:id="35" w:name="_Toc125491536"/>
-      <w:r>
-        <w:rPr>
-          <w:sz w:val="28"/>
-          <w:szCs w:val="28"/>
-        </w:rPr>
-        <w:t>Add two numbers represented as Linked Lists</w:t>
-      </w:r>
-      <w:bookmarkEnd w:id="35"/>
-    </w:p>
-    <w:p>
-      <w:pPr>
-        <w:rPr>
-          <w:sz w:val="28"/>
-          <w:lang w:val="en-IN"/>
-        </w:rPr>
-      </w:pPr>
-      <w:r>
-        <w:rPr>
-          <w:b/>
-          <w:bCs/>
-          <w:sz w:val="28"/>
-          <w:lang w:val="en-IN"/>
-        </w:rPr>
-        <w:t>Problem Statement:</w:t>
-      </w:r>
-      <w:r>
-        <w:rPr>
-          <w:sz w:val="28"/>
-          <w:lang w:val="en-IN"/>
-        </w:rPr>
-        <w:t xml:space="preserve"> Given the heads of two non-empty linked lists representing two non-negative integers. The digits are stored in reverse order, and each of their nodes contains a single digit. Add the two numbers and return the sum as a linked list.</w:t>
-      </w:r>
-    </w:p>
-    <w:p>
-      <w:pPr>
-        <w:rPr>
-          <w:sz w:val="28"/>
-          <w:lang w:val="en-IN"/>
-        </w:rPr>
-      </w:pPr>
-      <w:r>
-        <w:rPr>
-          <w:sz w:val="28"/>
-          <w:lang w:val="en-IN"/>
-        </w:rPr>
-        <w:t>Input: l1 = [2,4,3], l2 = [5,6,4]</w:t>
-      </w:r>
-    </w:p>
-    <w:p>
-      <w:pPr>
-        <w:rPr>
-          <w:sz w:val="28"/>
-          <w:lang w:val="en-IN"/>
-        </w:rPr>
-      </w:pPr>
-      <w:r>
-        <w:rPr>
-          <w:sz w:val="28"/>
-          <w:lang w:val="en-IN"/>
-        </w:rPr>
-        <w:t>Output: [7,0,8]</w:t>
-      </w:r>
-      <w:r>
-        <w:rPr>
-          <w:sz w:val="28"/>
-          <w:lang w:val="en-IN"/>
-        </w:rPr>
-        <w:t xml:space="preserve"> (since </w:t>
-      </w:r>
-      <w:r>
-        <w:rPr>
-          <w:sz w:val="28"/>
-          <w:lang w:val="en-IN"/>
-        </w:rPr>
-        <w:t xml:space="preserve">input is </w:t>
-      </w:r>
-      <w:r>
-        <w:rPr>
-          <w:sz w:val="28"/>
-          <w:lang w:val="en-IN"/>
-        </w:rPr>
-        <w:t>given in the reverse order)</w:t>
-      </w:r>
-    </w:p>
-    <w:p>
-      <w:pPr>
-        <w:rPr>
-          <w:sz w:val="28"/>
-          <w:lang w:val="en-IN"/>
-        </w:rPr>
-      </w:pPr>
-      <w:r>
-        <w:rPr>
-          <w:sz w:val="28"/>
-          <w:lang w:val="en-IN"/>
-        </w:rPr>
-        <w:t>Explanation: 342 + 465 = 807.</w:t>
-      </w:r>
-    </w:p>
-    <w:p>
-      <w:pPr>
-        <w:rPr>
-          <w:sz w:val="28"/>
-          <w:lang w:val="en-IN"/>
-        </w:rPr>
-      </w:pPr>
-      <w:r>
-        <w:rPr>
-          <w:sz w:val="28"/>
-          <w:lang w:val="en-IN"/>
-        </w:rPr>
         <w:t xml:space="preserve">Solution : </w:t>
       </w:r>
     </w:p>
@@ -31558,7 +31902,6 @@
           <w:sz w:val="28"/>
           <w:lang w:val="en-IN"/>
         </w:rPr>
-        <w:lastRenderedPageBreak/>
         <w:t>Once the while loop is finished, check if there is any remaining "carry" value. If so, create a new node with the value of the carry and add it to the new linked list.</w:t>
       </w:r>
     </w:p>
@@ -31814,6 +32157,7 @@
           <w:sz w:val="28"/>
           <w:lang w:val="en-IN"/>
         </w:rPr>
+        <w:lastRenderedPageBreak/>
         <w:t>Input:</w:t>
       </w:r>
     </w:p>
@@ -31949,236 +32293,236 @@
           <w:sz w:val="28"/>
           <w:lang w:val="en-IN"/>
         </w:rPr>
+        <w:t>Time Complexity: O(1)</w:t>
+      </w:r>
+    </w:p>
+    <w:p>
+      <w:pPr>
+        <w:rPr>
+          <w:sz w:val="28"/>
+          <w:lang w:val="en-IN"/>
+        </w:rPr>
+      </w:pPr>
+      <w:r>
+        <w:rPr>
+          <w:sz w:val="28"/>
+          <w:lang w:val="en-IN"/>
+        </w:rPr>
+        <w:t>Reason: It is a two-step process that can be obtained in constant time.</w:t>
+      </w:r>
+    </w:p>
+    <w:p>
+      <w:pPr>
+        <w:rPr>
+          <w:sz w:val="28"/>
+          <w:lang w:val="en-IN"/>
+        </w:rPr>
+      </w:pPr>
+      <w:r>
+        <w:rPr>
+          <w:sz w:val="28"/>
+          <w:lang w:val="en-IN"/>
+        </w:rPr>
+        <w:t>Space Complexity: O(1)</w:t>
+      </w:r>
+    </w:p>
+    <w:p>
+      <w:pPr>
+        <w:rPr>
+          <w:sz w:val="28"/>
+          <w:lang w:val="en-IN"/>
+        </w:rPr>
+      </w:pPr>
+      <w:r>
+        <w:rPr>
+          <w:sz w:val="28"/>
+          <w:lang w:val="en-IN"/>
+        </w:rPr>
+        <w:t>Reason: No extra data structure is used.</w:t>
+      </w:r>
+    </w:p>
+    <w:p>
+      <w:pPr>
+        <w:pStyle w:val="Heading2"/>
+        <w:rPr>
+          <w:sz w:val="28"/>
+          <w:szCs w:val="28"/>
+        </w:rPr>
+      </w:pPr>
+      <w:bookmarkStart w:id="37" w:name="_Toc125491538"/>
+      <w:r>
+        <w:rPr>
+          <w:sz w:val="28"/>
+          <w:szCs w:val="28"/>
+        </w:rPr>
+        <w:t>Linked List Part-II</w:t>
+      </w:r>
+      <w:bookmarkEnd w:id="37"/>
+    </w:p>
+    <w:p>
+      <w:pPr>
+        <w:pStyle w:val="Heading3"/>
+        <w:rPr>
+          <w:sz w:val="28"/>
+          <w:szCs w:val="28"/>
+          <w:lang w:val="en-IN"/>
+        </w:rPr>
+      </w:pPr>
+      <w:bookmarkStart w:id="38" w:name="_Toc125491539"/>
+      <w:r>
+        <w:rPr>
+          <w:sz w:val="28"/>
+          <w:szCs w:val="28"/>
+          <w:lang w:val="en-IN"/>
+        </w:rPr>
+        <w:t>Find intersection of Two Linked Lists</w:t>
+      </w:r>
+      <w:bookmarkEnd w:id="38"/>
+    </w:p>
+    <w:p>
+      <w:pPr>
+        <w:rPr>
+          <w:sz w:val="28"/>
+          <w:lang w:val="en-IN"/>
+        </w:rPr>
+      </w:pPr>
+      <w:r>
+        <w:rPr>
+          <w:b/>
+          <w:bCs/>
+          <w:sz w:val="28"/>
+          <w:lang w:val="en-IN"/>
+        </w:rPr>
+        <w:t>Problem Statement:</w:t>
+      </w:r>
+      <w:r>
+        <w:rPr>
+          <w:sz w:val="28"/>
+          <w:lang w:val="en-IN"/>
+        </w:rPr>
+        <w:t xml:space="preserve"> Given the heads of two singly linked-lists </w:t>
+      </w:r>
+      <w:proofErr w:type="spellStart"/>
+      <w:r>
+        <w:rPr>
+          <w:sz w:val="28"/>
+          <w:lang w:val="en-IN"/>
+        </w:rPr>
+        <w:t>headA</w:t>
+      </w:r>
+      <w:proofErr w:type="spellEnd"/>
+      <w:r>
+        <w:rPr>
+          <w:sz w:val="28"/>
+          <w:lang w:val="en-IN"/>
+        </w:rPr>
+        <w:t xml:space="preserve"> and </w:t>
+      </w:r>
+      <w:proofErr w:type="spellStart"/>
+      <w:r>
+        <w:rPr>
+          <w:sz w:val="28"/>
+          <w:lang w:val="en-IN"/>
+        </w:rPr>
+        <w:t>headB</w:t>
+      </w:r>
+      <w:proofErr w:type="spellEnd"/>
+      <w:r>
+        <w:rPr>
+          <w:sz w:val="28"/>
+          <w:lang w:val="en-IN"/>
+        </w:rPr>
+        <w:t>, return the node at which the two lists intersect. If the two linked lists have no intersection at all, return null.</w:t>
+      </w:r>
+    </w:p>
+    <w:p>
+      <w:pPr>
+        <w:rPr>
+          <w:sz w:val="28"/>
+          <w:lang w:val="en-IN"/>
+        </w:rPr>
+      </w:pPr>
+      <w:r>
+        <w:rPr>
+          <w:sz w:val="28"/>
+          <w:lang w:val="en-IN"/>
+        </w:rPr>
+        <w:t>Example 1:</w:t>
+      </w:r>
+    </w:p>
+    <w:p>
+      <w:pPr>
+        <w:rPr>
+          <w:sz w:val="28"/>
+          <w:lang w:val="en-IN"/>
+        </w:rPr>
+      </w:pPr>
+      <w:r>
+        <w:rPr>
+          <w:sz w:val="28"/>
+          <w:lang w:val="en-IN"/>
+        </w:rPr>
+        <w:t>Input:</w:t>
+      </w:r>
+    </w:p>
+    <w:p>
+      <w:pPr>
+        <w:rPr>
+          <w:sz w:val="28"/>
+          <w:lang w:val="en-IN"/>
+        </w:rPr>
+      </w:pPr>
+      <w:r>
+        <w:rPr>
+          <w:sz w:val="28"/>
+          <w:lang w:val="en-IN"/>
+        </w:rPr>
+        <w:t>List 1 = [1,3,1,2,4], List 2 = [3,2,4]</w:t>
+      </w:r>
+    </w:p>
+    <w:p>
+      <w:pPr>
+        <w:rPr>
+          <w:sz w:val="28"/>
+          <w:lang w:val="en-IN"/>
+        </w:rPr>
+      </w:pPr>
+      <w:r>
+        <w:rPr>
+          <w:sz w:val="28"/>
+          <w:lang w:val="en-IN"/>
+        </w:rPr>
+        <w:t>Output:</w:t>
+      </w:r>
+    </w:p>
+    <w:p>
+      <w:pPr>
+        <w:rPr>
+          <w:sz w:val="28"/>
+          <w:lang w:val="en-IN"/>
+        </w:rPr>
+      </w:pPr>
+      <w:r>
+        <w:rPr>
+          <w:sz w:val="28"/>
+          <w:lang w:val="en-IN"/>
+        </w:rPr>
+        <w:t>2</w:t>
+      </w:r>
+    </w:p>
+    <w:p>
+      <w:pPr>
+        <w:rPr>
+          <w:sz w:val="28"/>
+          <w:lang w:val="en-IN"/>
+        </w:rPr>
+      </w:pPr>
+      <w:r>
+        <w:rPr>
+          <w:sz w:val="28"/>
+          <w:lang w:val="en-IN"/>
+        </w:rPr>
         <w:lastRenderedPageBreak/>
-        <w:t>Time Complexity: O(1)</w:t>
-      </w:r>
-    </w:p>
-    <w:p>
-      <w:pPr>
-        <w:rPr>
-          <w:sz w:val="28"/>
-          <w:lang w:val="en-IN"/>
-        </w:rPr>
-      </w:pPr>
-      <w:r>
-        <w:rPr>
-          <w:sz w:val="28"/>
-          <w:lang w:val="en-IN"/>
-        </w:rPr>
-        <w:t>Reason: It is a two-step process that can be obtained in constant time.</w:t>
-      </w:r>
-    </w:p>
-    <w:p>
-      <w:pPr>
-        <w:rPr>
-          <w:sz w:val="28"/>
-          <w:lang w:val="en-IN"/>
-        </w:rPr>
-      </w:pPr>
-      <w:r>
-        <w:rPr>
-          <w:sz w:val="28"/>
-          <w:lang w:val="en-IN"/>
-        </w:rPr>
-        <w:t>Space Complexity: O(1)</w:t>
-      </w:r>
-    </w:p>
-    <w:p>
-      <w:pPr>
-        <w:rPr>
-          <w:sz w:val="28"/>
-          <w:lang w:val="en-IN"/>
-        </w:rPr>
-      </w:pPr>
-      <w:r>
-        <w:rPr>
-          <w:sz w:val="28"/>
-          <w:lang w:val="en-IN"/>
-        </w:rPr>
-        <w:t>Reason: No extra data structure is used.</w:t>
-      </w:r>
-    </w:p>
-    <w:p>
-      <w:pPr>
-        <w:pStyle w:val="Heading2"/>
-        <w:rPr>
-          <w:sz w:val="28"/>
-          <w:szCs w:val="28"/>
-        </w:rPr>
-      </w:pPr>
-      <w:bookmarkStart w:id="37" w:name="_Toc125491538"/>
-      <w:r>
-        <w:rPr>
-          <w:sz w:val="28"/>
-          <w:szCs w:val="28"/>
-        </w:rPr>
-        <w:t>Linked List Part-II</w:t>
-      </w:r>
-      <w:bookmarkEnd w:id="37"/>
-    </w:p>
-    <w:p>
-      <w:pPr>
-        <w:pStyle w:val="Heading3"/>
-        <w:rPr>
-          <w:sz w:val="28"/>
-          <w:szCs w:val="28"/>
-          <w:lang w:val="en-IN"/>
-        </w:rPr>
-      </w:pPr>
-      <w:bookmarkStart w:id="38" w:name="_Toc125491539"/>
-      <w:r>
-        <w:rPr>
-          <w:sz w:val="28"/>
-          <w:szCs w:val="28"/>
-          <w:lang w:val="en-IN"/>
-        </w:rPr>
-        <w:t>Find intersection of Two Linked Lists</w:t>
-      </w:r>
-      <w:bookmarkEnd w:id="38"/>
-    </w:p>
-    <w:p>
-      <w:pPr>
-        <w:rPr>
-          <w:sz w:val="28"/>
-          <w:lang w:val="en-IN"/>
-        </w:rPr>
-      </w:pPr>
-      <w:r>
-        <w:rPr>
-          <w:b/>
-          <w:bCs/>
-          <w:sz w:val="28"/>
-          <w:lang w:val="en-IN"/>
-        </w:rPr>
-        <w:t>Problem Statement:</w:t>
-      </w:r>
-      <w:r>
-        <w:rPr>
-          <w:sz w:val="28"/>
-          <w:lang w:val="en-IN"/>
-        </w:rPr>
-        <w:t xml:space="preserve"> Given the heads of two singly linked-lists </w:t>
-      </w:r>
-      <w:proofErr w:type="spellStart"/>
-      <w:r>
-        <w:rPr>
-          <w:sz w:val="28"/>
-          <w:lang w:val="en-IN"/>
-        </w:rPr>
-        <w:t>headA</w:t>
-      </w:r>
-      <w:proofErr w:type="spellEnd"/>
-      <w:r>
-        <w:rPr>
-          <w:sz w:val="28"/>
-          <w:lang w:val="en-IN"/>
-        </w:rPr>
-        <w:t xml:space="preserve"> and </w:t>
-      </w:r>
-      <w:proofErr w:type="spellStart"/>
-      <w:r>
-        <w:rPr>
-          <w:sz w:val="28"/>
-          <w:lang w:val="en-IN"/>
-        </w:rPr>
-        <w:t>headB</w:t>
-      </w:r>
-      <w:proofErr w:type="spellEnd"/>
-      <w:r>
-        <w:rPr>
-          <w:sz w:val="28"/>
-          <w:lang w:val="en-IN"/>
-        </w:rPr>
-        <w:t>, return the node at which the two lists intersect. If the two linked lists have no intersection at all, return null.</w:t>
-      </w:r>
-    </w:p>
-    <w:p>
-      <w:pPr>
-        <w:rPr>
-          <w:sz w:val="28"/>
-          <w:lang w:val="en-IN"/>
-        </w:rPr>
-      </w:pPr>
-      <w:r>
-        <w:rPr>
-          <w:sz w:val="28"/>
-          <w:lang w:val="en-IN"/>
-        </w:rPr>
-        <w:t>Example 1:</w:t>
-      </w:r>
-    </w:p>
-    <w:p>
-      <w:pPr>
-        <w:rPr>
-          <w:sz w:val="28"/>
-          <w:lang w:val="en-IN"/>
-        </w:rPr>
-      </w:pPr>
-      <w:r>
-        <w:rPr>
-          <w:sz w:val="28"/>
-          <w:lang w:val="en-IN"/>
-        </w:rPr>
-        <w:t>Input:</w:t>
-      </w:r>
-    </w:p>
-    <w:p>
-      <w:pPr>
-        <w:rPr>
-          <w:sz w:val="28"/>
-          <w:lang w:val="en-IN"/>
-        </w:rPr>
-      </w:pPr>
-      <w:r>
-        <w:rPr>
-          <w:sz w:val="28"/>
-          <w:lang w:val="en-IN"/>
-        </w:rPr>
-        <w:t>List 1 = [1,3,1,2,4], List 2 = [3,2,4]</w:t>
-      </w:r>
-    </w:p>
-    <w:p>
-      <w:pPr>
-        <w:rPr>
-          <w:sz w:val="28"/>
-          <w:lang w:val="en-IN"/>
-        </w:rPr>
-      </w:pPr>
-      <w:r>
-        <w:rPr>
-          <w:sz w:val="28"/>
-          <w:lang w:val="en-IN"/>
-        </w:rPr>
-        <w:t>Output:</w:t>
-      </w:r>
-    </w:p>
-    <w:p>
-      <w:pPr>
-        <w:rPr>
-          <w:sz w:val="28"/>
-          <w:lang w:val="en-IN"/>
-        </w:rPr>
-      </w:pPr>
-      <w:r>
-        <w:rPr>
-          <w:sz w:val="28"/>
-          <w:lang w:val="en-IN"/>
-        </w:rPr>
-        <w:t>2</w:t>
-      </w:r>
-    </w:p>
-    <w:p>
-      <w:pPr>
-        <w:rPr>
-          <w:sz w:val="28"/>
-          <w:lang w:val="en-IN"/>
-        </w:rPr>
-      </w:pPr>
-      <w:r>
-        <w:rPr>
-          <w:sz w:val="28"/>
-          <w:lang w:val="en-IN"/>
-        </w:rPr>
         <w:t>Explanation: Here, both lists intersecting nodes start from node 2.</w:t>
       </w:r>
     </w:p>
@@ -32212,7 +32556,7 @@
                     </pic:cNvPicPr>
                   </pic:nvPicPr>
                   <pic:blipFill>
-                    <a:blip r:embed="rId11" cstate="print">
+                    <a:blip r:embed="rId12" cstate="print">
                       <a:extLst>
                         <a:ext uri="{28A0092B-C50C-407E-A947-70E740481C1C}">
                           <a14:useLocalDpi xmlns:a14="http://schemas.microsoft.com/office/drawing/2010/main" val="0"/>
@@ -32282,7 +32626,6 @@
           <w:sz w:val="28"/>
           <w:lang w:val="en-IN"/>
         </w:rPr>
-        <w:lastRenderedPageBreak/>
         <w:t xml:space="preserve">Brute </w:t>
       </w:r>
       <w:r>
@@ -32596,6 +32939,7 @@
           <w:sz w:val="28"/>
           <w:lang w:val="en-IN"/>
         </w:rPr>
+        <w:lastRenderedPageBreak/>
         <w:t>Space Complexity:</w:t>
       </w:r>
       <w:r>
@@ -32853,7 +33197,6 @@
           <w:sz w:val="28"/>
           <w:lang w:val="en-IN"/>
         </w:rPr>
-        <w:lastRenderedPageBreak/>
         <w:t xml:space="preserve">Space </w:t>
       </w:r>
       <w:r>
@@ -33097,6 +33440,7 @@
           <w:noProof/>
           <w:sz w:val="28"/>
         </w:rPr>
+        <w:lastRenderedPageBreak/>
         <w:t>Time Complexity:</w:t>
       </w:r>
       <w:r>

--- a/DSA/StriverSDESheet.docx
+++ b/DSA/StriverSDESheet.docx
@@ -4478,7 +4478,6 @@
         <w:t xml:space="preserve"> </w:t>
       </w:r>
       <w:proofErr w:type="spellStart"/>
-      <w:proofErr w:type="gramStart"/>
       <w:r>
         <w:rPr>
           <w:rFonts w:ascii="Courier New" w:eastAsia="Times New Roman" w:hAnsi="Courier New" w:cs="Courier New"/>
@@ -4506,7 +4505,6 @@
         </w:rPr>
         <w:t>;</w:t>
       </w:r>
-      <w:proofErr w:type="gramEnd"/>
       <w:r>
         <w:rPr>
           <w:rFonts w:ascii="Courier New" w:eastAsia="Times New Roman" w:hAnsi="Courier New" w:cs="Courier New"/>
@@ -13278,7 +13276,7 @@
           <w:noProof/>
         </w:rPr>
         <w:drawing>
-          <wp:inline distT="0" distB="0" distL="0" distR="0" wp14:anchorId="655250CC" wp14:editId="5095B725">
+          <wp:inline distT="0" distB="0" distL="0" distR="0" wp14:anchorId="655250CC" wp14:editId="1DA6EA72">
             <wp:extent cx="5943600" cy="3422650"/>
             <wp:effectExtent l="0" t="0" r="0" b="6350"/>
             <wp:docPr id="2034329436" name="Picture 1"/>
@@ -13577,6 +13575,13 @@
           <w:lang w:val="en-IN"/>
         </w:rPr>
         <w:t xml:space="preserve"> one step each</w:t>
+      </w:r>
+      <w:r>
+        <w:rPr>
+          <w:sz w:val="28"/>
+          <w:lang w:val="en-IN"/>
+        </w:rPr>
+        <w:t xml:space="preserve"> </w:t>
       </w:r>
       <w:r>
         <w:rPr>
@@ -22041,7 +22046,6 @@
         </w:rPr>
         <w:t xml:space="preserve">    </w:t>
       </w:r>
-      <w:proofErr w:type="gramStart"/>
       <w:r>
         <w:rPr>
           <w:rFonts w:ascii="Courier New" w:hAnsi="Courier New" w:cs="Courier New"/>
@@ -22065,7 +22069,6 @@
         <w:t>(</w:t>
       </w:r>
       <w:proofErr w:type="spellStart"/>
-      <w:proofErr w:type="gramEnd"/>
       <w:r>
         <w:rPr>
           <w:rFonts w:ascii="Courier New" w:hAnsi="Courier New" w:cs="Courier New"/>
@@ -22096,7 +22099,6 @@
         </w:rPr>
         <w:t>=</w:t>
       </w:r>
-      <w:proofErr w:type="gramStart"/>
       <w:r>
         <w:rPr>
           <w:rFonts w:ascii="Courier New" w:hAnsi="Courier New" w:cs="Courier New"/>
@@ -22126,7 +22128,6 @@
         </w:rPr>
         <w:t>;</w:t>
       </w:r>
-      <w:proofErr w:type="gramEnd"/>
       <w:r>
         <w:rPr>
           <w:rFonts w:ascii="Courier New" w:hAnsi="Courier New" w:cs="Courier New"/>
@@ -22184,9 +22185,9 @@
           <w:sz w:val="28"/>
           <w:highlight w:val="white"/>
         </w:rPr>
-        <w:t>left_array_</w:t>
-      </w:r>
-      <w:proofErr w:type="gramStart"/>
+        <w:t>left_array_size</w:t>
+      </w:r>
+      <w:proofErr w:type="spellEnd"/>
       <w:r>
         <w:rPr>
           <w:rFonts w:ascii="Courier New" w:hAnsi="Courier New" w:cs="Courier New"/>
@@ -22194,9 +22195,19 @@
           <w:sz w:val="28"/>
           <w:highlight w:val="white"/>
         </w:rPr>
-        <w:t>size</w:t>
-      </w:r>
-      <w:proofErr w:type="spellEnd"/>
+        <w:t xml:space="preserve"> </w:t>
+      </w:r>
+      <w:r>
+        <w:rPr>
+          <w:rFonts w:ascii="Courier New" w:hAnsi="Courier New" w:cs="Courier New"/>
+          <w:b/>
+          <w:bCs/>
+          <w:color w:val="000080"/>
+          <w:sz w:val="28"/>
+          <w:highlight w:val="white"/>
+        </w:rPr>
+        <w:t>;</w:t>
+      </w:r>
       <w:r>
         <w:rPr>
           <w:rFonts w:ascii="Courier New" w:hAnsi="Courier New" w:cs="Courier New"/>
@@ -22206,18 +22217,7 @@
         </w:rPr>
         <w:t xml:space="preserve"> </w:t>
       </w:r>
-      <w:r>
-        <w:rPr>
-          <w:rFonts w:ascii="Courier New" w:hAnsi="Courier New" w:cs="Courier New"/>
-          <w:b/>
-          <w:bCs/>
-          <w:color w:val="000080"/>
-          <w:sz w:val="28"/>
-          <w:highlight w:val="white"/>
-        </w:rPr>
-        <w:t>;</w:t>
-      </w:r>
-      <w:proofErr w:type="gramEnd"/>
+      <w:proofErr w:type="spellStart"/>
       <w:r>
         <w:rPr>
           <w:rFonts w:ascii="Courier New" w:hAnsi="Courier New" w:cs="Courier New"/>
@@ -22225,9 +22225,9 @@
           <w:sz w:val="28"/>
           <w:highlight w:val="white"/>
         </w:rPr>
-        <w:t xml:space="preserve"> </w:t>
-      </w:r>
-      <w:proofErr w:type="spellStart"/>
+        <w:t>left_index</w:t>
+      </w:r>
+      <w:proofErr w:type="spellEnd"/>
       <w:r>
         <w:rPr>
           <w:rFonts w:ascii="Courier New" w:hAnsi="Courier New" w:cs="Courier New"/>
@@ -22235,9 +22235,19 @@
           <w:sz w:val="28"/>
           <w:highlight w:val="white"/>
         </w:rPr>
-        <w:t>left_index</w:t>
-      </w:r>
-      <w:proofErr w:type="spellEnd"/>
+        <w:t xml:space="preserve"> </w:t>
+      </w:r>
+      <w:r>
+        <w:rPr>
+          <w:rFonts w:ascii="Courier New" w:hAnsi="Courier New" w:cs="Courier New"/>
+          <w:b/>
+          <w:bCs/>
+          <w:color w:val="000080"/>
+          <w:sz w:val="28"/>
+          <w:highlight w:val="white"/>
+        </w:rPr>
+        <w:t>++</w:t>
+      </w:r>
       <w:r>
         <w:rPr>
           <w:rFonts w:ascii="Courier New" w:hAnsi="Courier New" w:cs="Courier New"/>
@@ -22256,51 +22266,7 @@
           <w:sz w:val="28"/>
           <w:highlight w:val="white"/>
         </w:rPr>
-        <w:t>+</w:t>
-      </w:r>
-      <w:proofErr w:type="gramStart"/>
-      <w:r>
-        <w:rPr>
-          <w:rFonts w:ascii="Courier New" w:hAnsi="Courier New" w:cs="Courier New"/>
-          <w:b/>
-          <w:bCs/>
-          <w:color w:val="000080"/>
-          <w:sz w:val="28"/>
-          <w:highlight w:val="white"/>
-        </w:rPr>
-        <w:t>+</w:t>
-      </w:r>
-      <w:r>
-        <w:rPr>
-          <w:rFonts w:ascii="Courier New" w:hAnsi="Courier New" w:cs="Courier New"/>
-          <w:color w:val="000000"/>
-          <w:sz w:val="28"/>
-          <w:highlight w:val="white"/>
-        </w:rPr>
-        <w:t xml:space="preserve"> </w:t>
-      </w:r>
-      <w:r>
-        <w:rPr>
-          <w:rFonts w:ascii="Courier New" w:hAnsi="Courier New" w:cs="Courier New"/>
-          <w:b/>
-          <w:bCs/>
-          <w:color w:val="000080"/>
-          <w:sz w:val="28"/>
-          <w:highlight w:val="white"/>
-        </w:rPr>
-        <w:t>)</w:t>
-      </w:r>
-      <w:proofErr w:type="gramEnd"/>
-      <w:r>
-        <w:rPr>
-          <w:rFonts w:ascii="Courier New" w:hAnsi="Courier New" w:cs="Courier New"/>
-          <w:b/>
-          <w:bCs/>
-          <w:color w:val="000080"/>
-          <w:sz w:val="28"/>
-          <w:highlight w:val="white"/>
-        </w:rPr>
-        <w:t>{</w:t>
+        <w:t>){</w:t>
       </w:r>
     </w:p>
     <w:p>
@@ -22325,7 +22291,6 @@
         </w:rPr>
         <w:t xml:space="preserve">        </w:t>
       </w:r>
-      <w:proofErr w:type="gramStart"/>
       <w:r>
         <w:rPr>
           <w:rFonts w:ascii="Courier New" w:hAnsi="Courier New" w:cs="Courier New"/>
@@ -22346,19 +22311,7 @@
           <w:sz w:val="28"/>
           <w:highlight w:val="white"/>
         </w:rPr>
-        <w:t>(</w:t>
-      </w:r>
-      <w:proofErr w:type="gramEnd"/>
-      <w:r>
-        <w:rPr>
-          <w:rFonts w:ascii="Courier New" w:hAnsi="Courier New" w:cs="Courier New"/>
-          <w:b/>
-          <w:bCs/>
-          <w:color w:val="000080"/>
-          <w:sz w:val="28"/>
-          <w:highlight w:val="white"/>
-        </w:rPr>
-        <w:t>(</w:t>
+        <w:t>((</w:t>
       </w:r>
       <w:proofErr w:type="spellStart"/>
       <w:r>
@@ -22615,19 +22568,7 @@
           <w:sz w:val="28"/>
           <w:highlight w:val="white"/>
         </w:rPr>
-        <w:t>]</w:t>
-      </w:r>
-      <w:proofErr w:type="gramStart"/>
-      <w:r>
-        <w:rPr>
-          <w:rFonts w:ascii="Courier New" w:hAnsi="Courier New" w:cs="Courier New"/>
-          <w:b/>
-          <w:bCs/>
-          <w:color w:val="000080"/>
-          <w:sz w:val="28"/>
-          <w:highlight w:val="white"/>
-        </w:rPr>
-        <w:t>)</w:t>
+        <w:t>])</w:t>
       </w:r>
       <w:r>
         <w:rPr>
@@ -22649,7 +22590,6 @@
         </w:rPr>
         <w:t>)</w:t>
       </w:r>
-      <w:proofErr w:type="gramEnd"/>
     </w:p>
     <w:p>
       <w:pPr>
@@ -22702,19 +22642,7 @@
           <w:sz w:val="28"/>
           <w:highlight w:val="white"/>
         </w:rPr>
-        <w:t>+</w:t>
-      </w:r>
-      <w:proofErr w:type="gramStart"/>
-      <w:r>
-        <w:rPr>
-          <w:rFonts w:ascii="Courier New" w:hAnsi="Courier New" w:cs="Courier New"/>
-          <w:b/>
-          <w:bCs/>
-          <w:color w:val="000080"/>
-          <w:sz w:val="28"/>
-          <w:highlight w:val="white"/>
-        </w:rPr>
-        <w:t>+</w:t>
+        <w:t>++</w:t>
       </w:r>
       <w:r>
         <w:rPr>
@@ -22736,7 +22664,6 @@
         </w:rPr>
         <w:t>;</w:t>
       </w:r>
-      <w:proofErr w:type="gramEnd"/>
       <w:r>
         <w:rPr>
           <w:rFonts w:ascii="Courier New" w:hAnsi="Courier New" w:cs="Courier New"/>
@@ -22831,7 +22758,6 @@
         <w:t>right_index</w:t>
       </w:r>
       <w:proofErr w:type="spellEnd"/>
-      <w:proofErr w:type="gramStart"/>
       <w:r>
         <w:rPr>
           <w:rFonts w:ascii="Courier New" w:hAnsi="Courier New" w:cs="Courier New"/>
@@ -22863,7 +22789,6 @@
         </w:rPr>
         <w:t>;</w:t>
       </w:r>
-      <w:proofErr w:type="gramEnd"/>
       <w:r>
         <w:rPr>
           <w:rFonts w:ascii="Courier New" w:hAnsi="Courier New" w:cs="Courier New"/>
@@ -24261,7 +24186,6 @@
         <w:t xml:space="preserve">[k]] such that </w:t>
       </w:r>
       <w:proofErr w:type="spellStart"/>
-      <w:proofErr w:type="gramStart"/>
       <w:r>
         <w:rPr>
           <w:sz w:val="28"/>
@@ -24275,18 +24199,9 @@
           <w:sz w:val="28"/>
           <w:lang w:val="en-IN"/>
         </w:rPr>
-        <w:t xml:space="preserve"> !</w:t>
-      </w:r>
-      <w:proofErr w:type="gramEnd"/>
-      <w:r>
-        <w:rPr>
-          <w:sz w:val="28"/>
-          <w:lang w:val="en-IN"/>
-        </w:rPr>
-        <w:t xml:space="preserve">= j, </w:t>
-      </w:r>
-      <w:proofErr w:type="spellStart"/>
-      <w:proofErr w:type="gramStart"/>
+        <w:t xml:space="preserve"> != j, </w:t>
+      </w:r>
+      <w:proofErr w:type="spellStart"/>
       <w:r>
         <w:rPr>
           <w:sz w:val="28"/>
@@ -24300,31 +24215,7 @@
           <w:sz w:val="28"/>
           <w:lang w:val="en-IN"/>
         </w:rPr>
-        <w:t xml:space="preserve"> !</w:t>
-      </w:r>
-      <w:proofErr w:type="gramEnd"/>
-      <w:r>
-        <w:rPr>
-          <w:sz w:val="28"/>
-          <w:lang w:val="en-IN"/>
-        </w:rPr>
-        <w:t xml:space="preserve">= k, and </w:t>
-      </w:r>
-      <w:proofErr w:type="gramStart"/>
-      <w:r>
-        <w:rPr>
-          <w:sz w:val="28"/>
-          <w:lang w:val="en-IN"/>
-        </w:rPr>
-        <w:t>j !</w:t>
-      </w:r>
-      <w:proofErr w:type="gramEnd"/>
-      <w:r>
-        <w:rPr>
-          <w:sz w:val="28"/>
-          <w:lang w:val="en-IN"/>
-        </w:rPr>
-        <w:t xml:space="preserve">= k, and </w:t>
+        <w:t xml:space="preserve"> != k, and j != k, and </w:t>
       </w:r>
       <w:proofErr w:type="spellStart"/>
       <w:r>
@@ -26146,14 +26037,12 @@
         </w:rPr>
         <w:t xml:space="preserve"> </w:t>
       </w:r>
-      <w:proofErr w:type="gramStart"/>
       <w:r>
         <w:rPr>
           <w:sz w:val="28"/>
         </w:rPr>
         <w:t>O(</w:t>
       </w:r>
-      <w:proofErr w:type="gramEnd"/>
       <w:r>
         <w:rPr>
           <w:sz w:val="28"/>
@@ -26433,27 +26322,13 @@
         <w:rPr>
           <w:sz w:val="28"/>
         </w:rPr>
-        <w:t xml:space="preserve"> </w:t>
-      </w:r>
-      <w:proofErr w:type="gramStart"/>
-      <w:r>
-        <w:rPr>
-          <w:sz w:val="28"/>
-        </w:rPr>
-        <w:t xml:space="preserve">( </w:t>
-      </w:r>
-      <w:r>
-        <w:rPr>
-          <w:sz w:val="28"/>
-        </w:rPr>
-        <w:t>reset</w:t>
-      </w:r>
-      <w:proofErr w:type="gramEnd"/>
-      <w:r>
-        <w:rPr>
-          <w:sz w:val="28"/>
-        </w:rPr>
-        <w:t xml:space="preserve"> count to 1</w:t>
+        <w:t xml:space="preserve"> ( </w:t>
+      </w:r>
+      <w:r>
+        <w:rPr>
+          <w:sz w:val="28"/>
+        </w:rPr>
+        <w:t>reset count to 1</w:t>
       </w:r>
       <w:r>
         <w:rPr>
@@ -26517,254 +26392,198 @@
         <w:rPr>
           <w:sz w:val="28"/>
         </w:rPr>
+        <w:t>(continue to skip the duplicates.)</w:t>
+      </w:r>
+    </w:p>
+    <w:p>
+      <w:pPr>
+        <w:ind w:left="360"/>
+        <w:rPr>
+          <w:sz w:val="28"/>
+        </w:rPr>
+      </w:pPr>
+    </w:p>
+    <w:p>
+      <w:pPr>
+        <w:rPr>
+          <w:sz w:val="28"/>
+        </w:rPr>
+      </w:pPr>
+      <w:r>
+        <w:rPr>
+          <w:b/>
+          <w:bCs/>
+          <w:sz w:val="28"/>
+        </w:rPr>
+        <w:t>Time Complexity:</w:t>
+      </w:r>
+      <w:r>
+        <w:rPr>
+          <w:sz w:val="28"/>
+        </w:rPr>
+        <w:t xml:space="preserve"> We are first sorting the array which will take O(N * log(N)) time and then we are running a for loop which will take O(N) time. Hence, the overall time complexity will be O(N * log(N))</w:t>
+      </w:r>
+      <w:r>
+        <w:rPr>
+          <w:sz w:val="28"/>
+        </w:rPr>
+        <w:t xml:space="preserve"> + O(N)</w:t>
+      </w:r>
+      <w:r>
+        <w:rPr>
+          <w:sz w:val="28"/>
+        </w:rPr>
+        <w:t>.</w:t>
+      </w:r>
+    </w:p>
+    <w:p>
+      <w:pPr>
+        <w:rPr>
+          <w:sz w:val="28"/>
+        </w:rPr>
+      </w:pPr>
+      <w:r>
+        <w:rPr>
+          <w:b/>
+          <w:bCs/>
+          <w:sz w:val="28"/>
+        </w:rPr>
+        <w:t>Space Complexity:</w:t>
+      </w:r>
+      <w:r>
+        <w:rPr>
+          <w:sz w:val="28"/>
+        </w:rPr>
+        <w:t xml:space="preserve"> The space complexity for the above approach is O(1) because we are not using any auxiliary space</w:t>
+      </w:r>
+      <w:r>
+        <w:rPr>
+          <w:sz w:val="28"/>
+        </w:rPr>
+        <w:t>.</w:t>
+      </w:r>
+    </w:p>
+    <w:p>
+      <w:pPr>
+        <w:rPr>
+          <w:b/>
+          <w:bCs/>
+          <w:sz w:val="28"/>
+        </w:rPr>
+      </w:pPr>
+      <w:r>
+        <w:rPr>
+          <w:b/>
+          <w:bCs/>
+          <w:sz w:val="28"/>
+        </w:rPr>
+        <w:t xml:space="preserve">Best </w:t>
+      </w:r>
+      <w:r>
+        <w:rPr>
+          <w:b/>
+          <w:bCs/>
+          <w:sz w:val="28"/>
+        </w:rPr>
+        <w:t>Approach:</w:t>
+      </w:r>
+      <w:r>
+        <w:rPr>
+          <w:b/>
+          <w:bCs/>
+          <w:sz w:val="28"/>
+        </w:rPr>
+        <w:t xml:space="preserve"> </w:t>
+      </w:r>
+    </w:p>
+    <w:p>
+      <w:pPr>
+        <w:rPr>
+          <w:sz w:val="28"/>
+        </w:rPr>
+      </w:pPr>
+      <w:r>
+        <w:rPr>
+          <w:sz w:val="28"/>
+        </w:rPr>
+        <w:t xml:space="preserve">If sorting were to be used in the above </w:t>
+      </w:r>
+      <w:r>
+        <w:rPr>
+          <w:sz w:val="28"/>
+        </w:rPr>
+        <w:t>approach,</w:t>
+      </w:r>
+      <w:r>
+        <w:rPr>
+          <w:sz w:val="28"/>
+        </w:rPr>
+        <w:t xml:space="preserve"> we can follow this approach </w:t>
+      </w:r>
+    </w:p>
+    <w:p>
+      <w:pPr>
+        <w:rPr>
+          <w:sz w:val="28"/>
+        </w:rPr>
+      </w:pPr>
+      <w:r>
+        <w:rPr>
+          <w:sz w:val="28"/>
+        </w:rPr>
+        <w:t xml:space="preserve">We will first push all are elements in the HashSet. Then we will run a for loop and check for any number(x) if it is the starting number of the consecutive sequence by checking if the HashSet contains (x-1) or not. If ‘x’ is the starting number of the consecutive sequence we will keep searching for the numbers y = x+1, x+2, x+3, </w:t>
+      </w:r>
+      <w:r>
+        <w:rPr>
+          <w:sz w:val="28"/>
+        </w:rPr>
+        <w:t>…...</w:t>
+      </w:r>
+      <w:r>
+        <w:rPr>
+          <w:sz w:val="28"/>
+        </w:rPr>
+        <w:t xml:space="preserve"> And stop at the first ‘y’ which is not present in the HashSet. Using this we can calculate the length of the longest consecutive subsequence.</w:t>
+      </w:r>
+    </w:p>
+    <w:p>
+      <w:pPr>
+        <w:rPr>
+          <w:sz w:val="28"/>
+        </w:rPr>
+      </w:pPr>
+      <w:r>
+        <w:rPr>
+          <w:b/>
+          <w:bCs/>
+          <w:sz w:val="28"/>
+        </w:rPr>
+        <w:t>Time Complexity:</w:t>
+      </w:r>
+      <w:r>
+        <w:rPr>
+          <w:sz w:val="28"/>
+        </w:rPr>
+        <w:t xml:space="preserve"> The time complexity of the above approach is O(N) because we traverse each consecutive subsequence only once. </w:t>
+      </w:r>
+      <w:r>
+        <w:rPr>
+          <w:sz w:val="28"/>
+        </w:rPr>
         <w:t>(</w:t>
       </w:r>
-      <w:proofErr w:type="gramStart"/>
-      <w:r>
-        <w:rPr>
-          <w:sz w:val="28"/>
-        </w:rPr>
-        <w:t>continue</w:t>
-      </w:r>
-      <w:proofErr w:type="gramEnd"/>
-      <w:r>
-        <w:rPr>
-          <w:sz w:val="28"/>
-        </w:rPr>
-        <w:t xml:space="preserve"> to skip the duplicates.)</w:t>
-      </w:r>
-    </w:p>
-    <w:p>
-      <w:pPr>
-        <w:ind w:left="360"/>
-        <w:rPr>
-          <w:sz w:val="28"/>
-        </w:rPr>
-      </w:pPr>
-    </w:p>
-    <w:p>
-      <w:pPr>
-        <w:rPr>
-          <w:sz w:val="28"/>
-        </w:rPr>
-      </w:pPr>
-      <w:r>
-        <w:rPr>
-          <w:b/>
-          <w:bCs/>
-          <w:sz w:val="28"/>
-        </w:rPr>
-        <w:t>Time Complexity:</w:t>
-      </w:r>
-      <w:r>
-        <w:rPr>
-          <w:sz w:val="28"/>
-        </w:rPr>
-        <w:t xml:space="preserve"> We are first sorting the array which will take </w:t>
-      </w:r>
-      <w:proofErr w:type="gramStart"/>
-      <w:r>
-        <w:rPr>
-          <w:sz w:val="28"/>
-        </w:rPr>
-        <w:t>O(</w:t>
-      </w:r>
-      <w:proofErr w:type="gramEnd"/>
-      <w:r>
-        <w:rPr>
-          <w:sz w:val="28"/>
-        </w:rPr>
-        <w:t xml:space="preserve">N * log(N)) time and then we are running a for loop which will take O(N) time. Hence, the overall time complexity will be </w:t>
-      </w:r>
-      <w:proofErr w:type="gramStart"/>
-      <w:r>
-        <w:rPr>
-          <w:sz w:val="28"/>
-        </w:rPr>
-        <w:t>O(</w:t>
-      </w:r>
-      <w:proofErr w:type="gramEnd"/>
-      <w:r>
-        <w:rPr>
-          <w:sz w:val="28"/>
-        </w:rPr>
-        <w:t>N * log(N))</w:t>
-      </w:r>
-      <w:r>
-        <w:rPr>
-          <w:sz w:val="28"/>
-        </w:rPr>
-        <w:t xml:space="preserve"> + O(N)</w:t>
-      </w:r>
-      <w:r>
-        <w:rPr>
-          <w:sz w:val="28"/>
-        </w:rPr>
-        <w:t>.</w:t>
-      </w:r>
-    </w:p>
-    <w:p>
-      <w:pPr>
-        <w:rPr>
-          <w:sz w:val="28"/>
-        </w:rPr>
-      </w:pPr>
-      <w:r>
-        <w:rPr>
-          <w:b/>
-          <w:bCs/>
-          <w:sz w:val="28"/>
-        </w:rPr>
-        <w:t>Space Complexity:</w:t>
-      </w:r>
-      <w:r>
-        <w:rPr>
-          <w:sz w:val="28"/>
-        </w:rPr>
-        <w:t xml:space="preserve"> The space complexity for the above approach is </w:t>
-      </w:r>
-      <w:proofErr w:type="gramStart"/>
-      <w:r>
-        <w:rPr>
-          <w:sz w:val="28"/>
-        </w:rPr>
-        <w:t>O(</w:t>
-      </w:r>
-      <w:proofErr w:type="gramEnd"/>
-      <w:r>
-        <w:rPr>
-          <w:sz w:val="28"/>
-        </w:rPr>
-        <w:t>1) because we are not using any auxiliary space</w:t>
-      </w:r>
-      <w:r>
-        <w:rPr>
-          <w:sz w:val="28"/>
-        </w:rPr>
-        <w:t>.</w:t>
-      </w:r>
-    </w:p>
-    <w:p>
-      <w:pPr>
-        <w:rPr>
-          <w:b/>
-          <w:bCs/>
-          <w:sz w:val="28"/>
-        </w:rPr>
-      </w:pPr>
-      <w:r>
-        <w:rPr>
-          <w:b/>
-          <w:bCs/>
-          <w:sz w:val="28"/>
-        </w:rPr>
-        <w:t xml:space="preserve">Best </w:t>
-      </w:r>
-      <w:r>
-        <w:rPr>
-          <w:b/>
-          <w:bCs/>
-          <w:sz w:val="28"/>
-        </w:rPr>
-        <w:t>Approach:</w:t>
-      </w:r>
-      <w:r>
-        <w:rPr>
-          <w:b/>
-          <w:bCs/>
+      <w:r>
+        <w:rPr>
+          <w:sz w:val="28"/>
+        </w:rPr>
+        <w:t>assuming</w:t>
+      </w:r>
+      <w:r>
+        <w:rPr>
           <w:sz w:val="28"/>
         </w:rPr>
         <w:t xml:space="preserve"> </w:t>
       </w:r>
-    </w:p>
-    <w:p>
-      <w:pPr>
-        <w:rPr>
-          <w:sz w:val="28"/>
-        </w:rPr>
-      </w:pPr>
-      <w:r>
-        <w:rPr>
-          <w:sz w:val="28"/>
-        </w:rPr>
-        <w:t xml:space="preserve">If sorting were to be used in the above </w:t>
-      </w:r>
-      <w:r>
-        <w:rPr>
-          <w:sz w:val="28"/>
-        </w:rPr>
-        <w:t>approach,</w:t>
-      </w:r>
-      <w:r>
-        <w:rPr>
-          <w:sz w:val="28"/>
-        </w:rPr>
-        <w:t xml:space="preserve"> we can follow this approach </w:t>
-      </w:r>
-    </w:p>
-    <w:p>
-      <w:pPr>
-        <w:rPr>
-          <w:sz w:val="28"/>
-        </w:rPr>
-      </w:pPr>
-      <w:r>
-        <w:rPr>
-          <w:sz w:val="28"/>
-        </w:rPr>
-        <w:t xml:space="preserve">We will first push all are elements in the HashSet. Then we will run a for loop and check for any number(x) if it is the starting number of the consecutive sequence by checking if the HashSet contains (x-1) or not. If ‘x’ is the starting number of the consecutive sequence we will keep searching for the numbers y = x+1, x+2, x+3, </w:t>
-      </w:r>
-      <w:r>
-        <w:rPr>
-          <w:sz w:val="28"/>
-        </w:rPr>
-        <w:t>…...</w:t>
-      </w:r>
-      <w:r>
-        <w:rPr>
-          <w:sz w:val="28"/>
-        </w:rPr>
-        <w:t xml:space="preserve"> And stop at the first ‘y’ which is not present in the HashSet. Using this we can calculate the length of the longest consecutive subsequence.</w:t>
-      </w:r>
-    </w:p>
-    <w:p>
-      <w:pPr>
-        <w:rPr>
-          <w:sz w:val="28"/>
-        </w:rPr>
-      </w:pPr>
-      <w:r>
-        <w:rPr>
-          <w:b/>
-          <w:bCs/>
-          <w:sz w:val="28"/>
-        </w:rPr>
-        <w:t>Time Complexity:</w:t>
-      </w:r>
-      <w:r>
-        <w:rPr>
-          <w:sz w:val="28"/>
-        </w:rPr>
-        <w:t xml:space="preserve"> The time complexity of the above approach is O(N) because we traverse each consecutive subsequence only once. </w:t>
-      </w:r>
-      <w:r>
-        <w:rPr>
-          <w:sz w:val="28"/>
-        </w:rPr>
-        <w:t>(</w:t>
-      </w:r>
-      <w:r>
-        <w:rPr>
-          <w:sz w:val="28"/>
-        </w:rPr>
-        <w:t>assuming</w:t>
-      </w:r>
-      <w:r>
-        <w:rPr>
-          <w:sz w:val="28"/>
-        </w:rPr>
-        <w:t xml:space="preserve"> </w:t>
-      </w:r>
       <w:r>
         <w:rPr>
           <w:sz w:val="28"/>
@@ -26793,21 +26612,7 @@
         <w:rPr>
           <w:sz w:val="28"/>
         </w:rPr>
-        <w:t xml:space="preserve"> takes </w:t>
-      </w:r>
-      <w:proofErr w:type="gramStart"/>
-      <w:r>
-        <w:rPr>
-          <w:sz w:val="28"/>
-        </w:rPr>
-        <w:t>O(</w:t>
-      </w:r>
-      <w:proofErr w:type="gramEnd"/>
-      <w:r>
-        <w:rPr>
-          <w:sz w:val="28"/>
-        </w:rPr>
-        <w:t xml:space="preserve">1) to </w:t>
+        <w:t xml:space="preserve"> takes O(1) to </w:t>
       </w:r>
       <w:r>
         <w:rPr>
@@ -27893,7 +27698,6 @@
           <w:highlight w:val="white"/>
         </w:rPr>
       </w:pPr>
-      <w:proofErr w:type="gramStart"/>
       <w:r>
         <w:rPr>
           <w:rFonts w:ascii="Courier New" w:hAnsi="Courier New" w:cs="Courier New"/>
@@ -27916,7 +27720,6 @@
         </w:rPr>
         <w:t>(</w:t>
       </w:r>
-      <w:proofErr w:type="gramEnd"/>
       <w:r>
         <w:rPr>
           <w:rFonts w:ascii="Courier New" w:hAnsi="Courier New" w:cs="Courier New"/>
@@ -27957,7 +27760,6 @@
         </w:rPr>
         <w:t>=</w:t>
       </w:r>
-      <w:proofErr w:type="gramStart"/>
       <w:r>
         <w:rPr>
           <w:rFonts w:ascii="Courier New" w:hAnsi="Courier New" w:cs="Courier New"/>
@@ -27987,7 +27789,6 @@
         </w:rPr>
         <w:t>;</w:t>
       </w:r>
-      <w:proofErr w:type="gramEnd"/>
       <w:r>
         <w:rPr>
           <w:rFonts w:ascii="Courier New" w:hAnsi="Courier New" w:cs="Courier New"/>
@@ -28019,7 +27820,6 @@
         </w:rPr>
         <w:t>&lt;</w:t>
       </w:r>
-      <w:proofErr w:type="gramStart"/>
       <w:r>
         <w:rPr>
           <w:rFonts w:ascii="Courier New" w:hAnsi="Courier New" w:cs="Courier New"/>
@@ -28040,7 +27840,6 @@
         </w:rPr>
         <w:t>;</w:t>
       </w:r>
-      <w:proofErr w:type="gramEnd"/>
       <w:r>
         <w:rPr>
           <w:rFonts w:ascii="Courier New" w:hAnsi="Courier New" w:cs="Courier New"/>
@@ -28070,19 +27869,7 @@
           <w:sz w:val="28"/>
           <w:highlight w:val="white"/>
         </w:rPr>
-        <w:t>+</w:t>
-      </w:r>
-      <w:proofErr w:type="gramStart"/>
-      <w:r>
-        <w:rPr>
-          <w:rFonts w:ascii="Courier New" w:hAnsi="Courier New" w:cs="Courier New"/>
-          <w:b/>
-          <w:bCs/>
-          <w:color w:val="000080"/>
-          <w:sz w:val="28"/>
-          <w:highlight w:val="white"/>
-        </w:rPr>
-        <w:t>+</w:t>
+        <w:t>++</w:t>
       </w:r>
       <w:r>
         <w:rPr>
@@ -28104,7 +27891,6 @@
         </w:rPr>
         <w:t>)</w:t>
       </w:r>
-      <w:proofErr w:type="gramEnd"/>
     </w:p>
     <w:p>
       <w:pPr>
@@ -28134,7 +27920,6 @@
         </w:rPr>
         <w:tab/>
       </w:r>
-      <w:proofErr w:type="gramStart"/>
       <w:r>
         <w:rPr>
           <w:rFonts w:ascii="Courier New" w:hAnsi="Courier New" w:cs="Courier New"/>
@@ -28157,7 +27942,6 @@
         </w:rPr>
         <w:t>(</w:t>
       </w:r>
-      <w:proofErr w:type="gramEnd"/>
       <w:r>
         <w:rPr>
           <w:rFonts w:ascii="Courier New" w:hAnsi="Courier New" w:cs="Courier New"/>
@@ -28188,7 +27972,6 @@
         <w:t>=</w:t>
       </w:r>
       <w:proofErr w:type="spellStart"/>
-      <w:proofErr w:type="gramStart"/>
       <w:r>
         <w:rPr>
           <w:rFonts w:ascii="Courier New" w:hAnsi="Courier New" w:cs="Courier New"/>
@@ -28219,7 +28002,6 @@
         </w:rPr>
         <w:t>;</w:t>
       </w:r>
-      <w:proofErr w:type="gramEnd"/>
       <w:r>
         <w:rPr>
           <w:rFonts w:ascii="Courier New" w:hAnsi="Courier New" w:cs="Courier New"/>
@@ -28240,7 +28022,6 @@
         </w:rPr>
         <w:t>&lt;</w:t>
       </w:r>
-      <w:proofErr w:type="gramStart"/>
       <w:r>
         <w:rPr>
           <w:rFonts w:ascii="Courier New" w:hAnsi="Courier New" w:cs="Courier New"/>
@@ -28261,7 +28042,6 @@
         </w:rPr>
         <w:t>;</w:t>
       </w:r>
-      <w:proofErr w:type="gramEnd"/>
       <w:r>
         <w:rPr>
           <w:rFonts w:ascii="Courier New" w:hAnsi="Courier New" w:cs="Courier New"/>
@@ -28272,7 +28052,6 @@
         <w:t xml:space="preserve"> </w:t>
       </w:r>
       <w:proofErr w:type="spellStart"/>
-      <w:proofErr w:type="gramStart"/>
       <w:r>
         <w:rPr>
           <w:rFonts w:ascii="Courier New" w:hAnsi="Courier New" w:cs="Courier New"/>
@@ -28325,7 +28104,6 @@
         </w:rPr>
         <w:t>or</w:t>
       </w:r>
-      <w:proofErr w:type="gramEnd"/>
       <w:r>
         <w:rPr>
           <w:rFonts w:ascii="Courier New" w:hAnsi="Courier New" w:cs="Courier New"/>
@@ -28335,7 +28113,6 @@
         </w:rPr>
         <w:t xml:space="preserve"> </w:t>
       </w:r>
-      <w:proofErr w:type="gramStart"/>
       <w:r>
         <w:rPr>
           <w:rFonts w:ascii="Courier New" w:hAnsi="Courier New" w:cs="Courier New"/>
@@ -28358,7 +28135,6 @@
         </w:rPr>
         <w:t>(</w:t>
       </w:r>
-      <w:proofErr w:type="gramEnd"/>
       <w:r>
         <w:rPr>
           <w:rFonts w:ascii="Courier New" w:hAnsi="Courier New" w:cs="Courier New"/>
@@ -28388,7 +28164,6 @@
         </w:rPr>
         <w:t>=</w:t>
       </w:r>
-      <w:proofErr w:type="gramStart"/>
       <w:r>
         <w:rPr>
           <w:rFonts w:ascii="Courier New" w:hAnsi="Courier New" w:cs="Courier New"/>
@@ -28418,7 +28193,6 @@
         </w:rPr>
         <w:t>;</w:t>
       </w:r>
-      <w:proofErr w:type="gramEnd"/>
       <w:r>
         <w:rPr>
           <w:rFonts w:ascii="Courier New" w:hAnsi="Courier New" w:cs="Courier New"/>
@@ -28440,7 +28214,6 @@
         <w:t>&lt;=</w:t>
       </w:r>
       <w:proofErr w:type="spellStart"/>
-      <w:proofErr w:type="gramStart"/>
       <w:r>
         <w:rPr>
           <w:rFonts w:ascii="Courier New" w:hAnsi="Courier New" w:cs="Courier New"/>
@@ -28471,7 +28244,6 @@
         </w:rPr>
         <w:t>;</w:t>
       </w:r>
-      <w:proofErr w:type="gramEnd"/>
       <w:r>
         <w:rPr>
           <w:rFonts w:ascii="Courier New" w:hAnsi="Courier New" w:cs="Courier New"/>
@@ -34659,19 +34431,55 @@
         </w:rPr>
         <w:t>Slow and Faster Pointer</w:t>
       </w:r>
-    </w:p>
-    <w:p>
-      <w:pPr>
-        <w:rPr>
+      <w:r>
+        <w:rPr>
+          <w:b/>
+          <w:bCs/>
           <w:noProof/>
           <w:sz w:val="28"/>
         </w:rPr>
-      </w:pPr>
-      <w:r>
-        <w:rPr>
+        <w:t xml:space="preserve"> </w:t>
+      </w:r>
+      <w:r>
+        <w:rPr>
+          <w:b/>
+          <w:bCs/>
           <w:noProof/>
           <w:sz w:val="28"/>
         </w:rPr>
+        <w:t>(</w:t>
+      </w:r>
+      <w:r>
+        <w:rPr>
+          <w:b/>
+          <w:bCs/>
+          <w:noProof/>
+          <w:sz w:val="28"/>
+        </w:rPr>
+        <w:t>Floyd’s Cycle-Finding Algorithm</w:t>
+      </w:r>
+      <w:r>
+        <w:rPr>
+          <w:b/>
+          <w:bCs/>
+          <w:noProof/>
+          <w:sz w:val="28"/>
+        </w:rPr>
+        <w:t>)</w:t>
+      </w:r>
+    </w:p>
+    <w:p>
+      <w:pPr>
+        <w:rPr>
+          <w:noProof/>
+          <w:sz w:val="28"/>
+        </w:rPr>
+      </w:pPr>
+      <w:r>
+        <w:rPr>
+          <w:noProof/>
+          <w:sz w:val="28"/>
+        </w:rPr>
         <w:t xml:space="preserve">Same approach followed for the </w:t>
       </w:r>
       <w:r>
@@ -34709,6 +34517,303 @@
         </w:rPr>
         <w:t>.</w:t>
       </w:r>
+    </w:p>
+    <w:p>
+      <w:pPr>
+        <w:rPr>
+          <w:noProof/>
+          <w:sz w:val="28"/>
+        </w:rPr>
+      </w:pPr>
+      <w:r>
+        <w:rPr>
+          <w:noProof/>
+          <w:sz w:val="28"/>
+        </w:rPr>
+        <w:t>For</w:t>
+      </w:r>
+      <w:r>
+        <w:rPr>
+          <w:b/>
+          <w:bCs/>
+          <w:noProof/>
+          <w:sz w:val="28"/>
+        </w:rPr>
+        <w:t xml:space="preserve"> Floyd’s Cycle-Finding Algorithm</w:t>
+      </w:r>
+      <w:r>
+        <w:rPr>
+          <w:noProof/>
+          <w:sz w:val="28"/>
+        </w:rPr>
+        <w:t xml:space="preserve"> (also known as the "Tortoise and the Hare"). Using slow and fast pointers ,  It may feels like they might just jump over each other forever, but the math guarantees they won't.</w:t>
+      </w:r>
+    </w:p>
+    <w:p>
+      <w:pPr>
+        <w:rPr>
+          <w:noProof/>
+          <w:sz w:val="28"/>
+        </w:rPr>
+      </w:pPr>
+      <w:r>
+        <w:rPr>
+          <w:noProof/>
+          <w:sz w:val="28"/>
+        </w:rPr>
+        <w:t>Once both the slow pointer (S) and the fast pointer (F) are inside the loop, let's look at the "gap" between them.</w:t>
+      </w:r>
+    </w:p>
+    <w:p>
+      <w:pPr>
+        <w:numPr>
+          <w:ilvl w:val="0"/>
+          <w:numId w:val="28"/>
+        </w:numPr>
+        <w:rPr>
+          <w:noProof/>
+          <w:sz w:val="28"/>
+        </w:rPr>
+      </w:pPr>
+      <w:r>
+        <w:rPr>
+          <w:noProof/>
+          <w:sz w:val="28"/>
+        </w:rPr>
+        <w:t xml:space="preserve">In every step, S moves </w:t>
+      </w:r>
+      <w:r>
+        <w:rPr>
+          <w:b/>
+          <w:bCs/>
+          <w:noProof/>
+          <w:sz w:val="28"/>
+        </w:rPr>
+        <w:t>1</w:t>
+      </w:r>
+      <w:r>
+        <w:rPr>
+          <w:noProof/>
+          <w:sz w:val="28"/>
+        </w:rPr>
+        <w:t xml:space="preserve"> node.</w:t>
+      </w:r>
+    </w:p>
+    <w:p>
+      <w:pPr>
+        <w:numPr>
+          <w:ilvl w:val="0"/>
+          <w:numId w:val="28"/>
+        </w:numPr>
+        <w:rPr>
+          <w:noProof/>
+          <w:sz w:val="28"/>
+        </w:rPr>
+      </w:pPr>
+      <w:r>
+        <w:rPr>
+          <w:noProof/>
+          <w:sz w:val="28"/>
+        </w:rPr>
+        <w:t xml:space="preserve">In every step, F moves </w:t>
+      </w:r>
+      <w:r>
+        <w:rPr>
+          <w:b/>
+          <w:bCs/>
+          <w:noProof/>
+          <w:sz w:val="28"/>
+        </w:rPr>
+        <w:t>2</w:t>
+      </w:r>
+      <w:r>
+        <w:rPr>
+          <w:noProof/>
+          <w:sz w:val="28"/>
+        </w:rPr>
+        <w:t xml:space="preserve"> nodes.</w:t>
+      </w:r>
+    </w:p>
+    <w:p>
+      <w:pPr>
+        <w:numPr>
+          <w:ilvl w:val="0"/>
+          <w:numId w:val="28"/>
+        </w:numPr>
+        <w:rPr>
+          <w:noProof/>
+          <w:sz w:val="28"/>
+        </w:rPr>
+      </w:pPr>
+      <w:r>
+        <w:rPr>
+          <w:noProof/>
+          <w:sz w:val="28"/>
+        </w:rPr>
+        <w:t xml:space="preserve">Therefore, in every step, the distance between them </w:t>
+      </w:r>
+      <w:r>
+        <w:rPr>
+          <w:b/>
+          <w:bCs/>
+          <w:noProof/>
+          <w:sz w:val="28"/>
+        </w:rPr>
+        <w:t>decreases by exactly 1 node</w:t>
+      </w:r>
+      <w:r>
+        <w:rPr>
+          <w:noProof/>
+          <w:sz w:val="28"/>
+        </w:rPr>
+        <w:t>.</w:t>
+      </w:r>
+    </w:p>
+    <w:p>
+      <w:pPr>
+        <w:rPr>
+          <w:noProof/>
+          <w:sz w:val="28"/>
+        </w:rPr>
+      </w:pPr>
+      <w:r>
+        <w:rPr>
+          <w:noProof/>
+          <w:sz w:val="28"/>
+        </w:rPr>
+        <w:t>If the loop has a length L, and the initial distance between F and S is d (where F is trailing S), the distance d will sequence as:</w:t>
+      </w:r>
+    </w:p>
+    <w:p>
+      <w:pPr>
+        <w:rPr>
+          <w:noProof/>
+          <w:sz w:val="28"/>
+        </w:rPr>
+      </w:pPr>
+    </w:p>
+    <w:p>
+      <w:pPr>
+        <w:rPr>
+          <w:noProof/>
+          <w:sz w:val="28"/>
+        </w:rPr>
+      </w:pPr>
+      <w:r>
+        <w:rPr>
+          <w:noProof/>
+          <w:sz w:val="28"/>
+        </w:rPr>
+        <w:t>d, d-1, d-2, …. , 2, 1, 0</w:t>
+      </w:r>
+    </w:p>
+    <w:p>
+      <w:pPr>
+        <w:rPr>
+          <w:noProof/>
+          <w:sz w:val="28"/>
+        </w:rPr>
+      </w:pPr>
+    </w:p>
+    <w:p>
+      <w:pPr>
+        <w:rPr>
+          <w:noProof/>
+          <w:sz w:val="28"/>
+        </w:rPr>
+      </w:pPr>
+      <w:r>
+        <w:rPr>
+          <w:noProof/>
+          <w:sz w:val="28"/>
+        </w:rPr>
+        <w:t xml:space="preserve">Since the gap decreases by exactly 1 each time, it is </w:t>
+      </w:r>
+      <w:r>
+        <w:rPr>
+          <w:b/>
+          <w:bCs/>
+          <w:noProof/>
+          <w:sz w:val="28"/>
+        </w:rPr>
+        <w:t>impossible</w:t>
+      </w:r>
+      <w:r>
+        <w:rPr>
+          <w:noProof/>
+          <w:sz w:val="28"/>
+        </w:rPr>
+        <w:t xml:space="preserve"> for the fast pointer to "jump over" the slow pointer. They must hit a distance of 0, which is the meeting point.</w:t>
+      </w:r>
+    </w:p>
+    <w:p>
+      <w:pPr>
+        <w:rPr>
+          <w:noProof/>
+          <w:sz w:val="28"/>
+        </w:rPr>
+      </w:pPr>
+      <w:r>
+        <w:rPr>
+          <w:noProof/>
+          <w:sz w:val="28"/>
+        </w:rPr>
+        <w:t>This guarantee is applied only when we have</w:t>
+      </w:r>
+    </w:p>
+    <w:p>
+      <w:pPr>
+        <w:rPr>
+          <w:noProof/>
+          <w:sz w:val="28"/>
+        </w:rPr>
+      </w:pPr>
+      <w:r>
+        <w:rPr>
+          <w:noProof/>
+          <w:sz w:val="28"/>
+        </w:rPr>
+        <w:t>S : speed 1</w:t>
+      </w:r>
+    </w:p>
+    <w:p>
+      <w:pPr>
+        <w:rPr>
+          <w:noProof/>
+          <w:sz w:val="28"/>
+        </w:rPr>
+      </w:pPr>
+      <w:r>
+        <w:rPr>
+          <w:noProof/>
+          <w:sz w:val="28"/>
+        </w:rPr>
+        <w:lastRenderedPageBreak/>
+        <w:t>F : speed 2</w:t>
+      </w:r>
+    </w:p>
+    <w:p>
+      <w:pPr>
+        <w:rPr>
+          <w:noProof/>
+          <w:sz w:val="28"/>
+        </w:rPr>
+      </w:pPr>
+      <w:r>
+        <w:rPr>
+          <w:noProof/>
+          <w:sz w:val="28"/>
+        </w:rPr>
+        <w:t>On the other hand, if the list has no loop, the fast ptr will simply reach the end, and the algorithm terminates without any meeting.</w:t>
+      </w:r>
+    </w:p>
+    <w:p>
+      <w:pPr>
+        <w:rPr>
+          <w:noProof/>
+          <w:sz w:val="28"/>
+        </w:rPr>
+      </w:pPr>
     </w:p>
     <w:p>
       <w:pPr>
@@ -38414,6 +38519,7 @@
   <w:style w:type="character" w:default="1" w:styleId="DefaultParagraphFont">
     <w:name w:val="Default Paragraph Font"/>
     <w:uiPriority w:val="1"/>
+    <w:semiHidden/>
     <w:unhideWhenUsed/>
   </w:style>
   <w:style w:type="table" w:default="1" w:styleId="TableNormal">
